--- a/docs/第七章 估算.docx
+++ b/docs/第七章 估算.docx
@@ -10536,15 +10536,7 @@
             <w:sz w:val="20"/>
             <w:szCs w:val="20"/>
           </w:rPr>
-          <m:t>∈</m:t>
-        </m:r>
-        <m:r>
-          <w:rPr>
-            <w:rFonts w:ascii="Cambria Math" w:hAnsi="Cambria Math"/>
-            <w:sz w:val="20"/>
-            <w:szCs w:val="20"/>
-          </w:rPr>
-          <m:t>δ</m:t>
+          <m:t>∈δ</m:t>
         </m:r>
         <m:d>
           <m:dPr>
@@ -10696,18 +10688,7 @@
             <w:sz w:val="20"/>
             <w:szCs w:val="20"/>
           </w:rPr>
-          <m:t>X</m:t>
-        </m:r>
-        <m:r>
-          <m:rPr>
-            <m:sty m:val="bi"/>
-          </m:rPr>
-          <w:rPr>
-            <w:rFonts w:ascii="Cambria Math" w:hAnsi="Cambria Math" w:hint="eastAsia"/>
-            <w:sz w:val="20"/>
-            <w:szCs w:val="20"/>
-          </w:rPr>
-          <m:t>=x</m:t>
+          <m:t>X=x</m:t>
         </m:r>
       </m:oMath>
       <w:r>
@@ -10787,27 +10768,1175 @@
           <w:sz w:val="20"/>
           <w:szCs w:val="20"/>
         </w:rPr>
-        <w:t>的最大似然</w:t>
-      </w:r>
-      <w:r>
-        <w:rPr>
-          <w:rFonts w:hint="eastAsia"/>
-          <w:sz w:val="20"/>
-          <w:szCs w:val="20"/>
-        </w:rPr>
-        <w:t>估值.</w:t>
+        <w:t>的最大似然估值.</w:t>
       </w:r>
     </w:p>
     <w:p>
       <w:pPr>
         <w:rPr>
-          <w:rFonts w:hint="eastAsia"/>
           <w:sz w:val="20"/>
           <w:szCs w:val="20"/>
         </w:rPr>
       </w:pPr>
+    </w:p>
+    <w:p>
+      <w:pPr>
+        <w:rPr>
+          <w:sz w:val="20"/>
+          <w:szCs w:val="20"/>
+        </w:rPr>
+      </w:pPr>
+      <w:r>
+        <w:rPr>
+          <w:rFonts w:hint="eastAsia"/>
+          <w:sz w:val="20"/>
+          <w:szCs w:val="20"/>
+        </w:rPr>
+        <w:t>7</w:t>
+      </w:r>
+      <w:r>
+        <w:rPr>
+          <w:sz w:val="20"/>
+          <w:szCs w:val="20"/>
+        </w:rPr>
+        <w:t xml:space="preserve">.6 </w:t>
+      </w:r>
+      <w:r>
+        <w:rPr>
+          <w:rFonts w:hint="eastAsia"/>
+          <w:sz w:val="20"/>
+          <w:szCs w:val="20"/>
+        </w:rPr>
+        <w:t>最大似然估算器的属性 2019年9月2日10点43分</w:t>
+      </w:r>
+    </w:p>
+    <w:p>
+      <w:pPr>
+        <w:rPr>
+          <w:sz w:val="20"/>
+          <w:szCs w:val="20"/>
+        </w:rPr>
+      </w:pPr>
+    </w:p>
+    <w:p>
+      <w:pPr>
+        <w:rPr>
+          <w:sz w:val="20"/>
+          <w:szCs w:val="20"/>
+        </w:rPr>
+      </w:pPr>
+      <w:r>
+        <w:rPr>
+          <w:rFonts w:hint="eastAsia"/>
+          <w:sz w:val="20"/>
+          <w:szCs w:val="20"/>
+        </w:rPr>
+        <w:t>定理7.6.1</w:t>
+      </w:r>
+      <w:r>
+        <w:rPr>
+          <w:sz w:val="20"/>
+          <w:szCs w:val="20"/>
+        </w:rPr>
+        <w:t xml:space="preserve"> M.L.E.</w:t>
+      </w:r>
+      <w:r>
+        <w:rPr>
+          <w:rFonts w:hint="eastAsia"/>
+          <w:sz w:val="20"/>
+          <w:szCs w:val="20"/>
+        </w:rPr>
+        <w:t>的不变性 如果</w:t>
+      </w:r>
+      <m:oMath>
+        <m:acc>
+          <m:accPr>
+            <m:ctrlPr>
+              <w:rPr>
+                <w:rFonts w:ascii="Cambria Math" w:hAnsi="Cambria Math"/>
+                <w:i/>
+                <w:sz w:val="20"/>
+                <w:szCs w:val="20"/>
+              </w:rPr>
+            </m:ctrlPr>
+          </m:accPr>
+          <m:e>
+            <m:r>
+              <w:rPr>
+                <w:rFonts w:ascii="Cambria Math" w:hAnsi="Cambria Math"/>
+                <w:sz w:val="20"/>
+                <w:szCs w:val="20"/>
+              </w:rPr>
+              <m:t>θ</m:t>
+            </m:r>
+          </m:e>
+        </m:acc>
+      </m:oMath>
+      <w:r>
+        <w:rPr>
+          <w:rFonts w:hint="eastAsia"/>
+          <w:sz w:val="20"/>
+          <w:szCs w:val="20"/>
+        </w:rPr>
+        <w:t>是</w:t>
+      </w:r>
+      <m:oMath>
+        <m:r>
+          <w:rPr>
+            <w:rFonts w:ascii="Cambria Math" w:hAnsi="Cambria Math"/>
+            <w:sz w:val="20"/>
+            <w:szCs w:val="20"/>
+          </w:rPr>
+          <m:t>θ</m:t>
+        </m:r>
+      </m:oMath>
+      <w:r>
+        <w:rPr>
+          <w:rFonts w:hint="eastAsia"/>
+          <w:sz w:val="20"/>
+          <w:szCs w:val="20"/>
+        </w:rPr>
+        <w:t>的最大似然估算器并且g是一对一函数，则</w:t>
+      </w:r>
+      <m:oMath>
+        <m:r>
+          <w:rPr>
+            <w:rFonts w:ascii="Cambria Math" w:hAnsi="Cambria Math"/>
+            <w:sz w:val="20"/>
+            <w:szCs w:val="20"/>
+          </w:rPr>
+          <m:t>g</m:t>
+        </m:r>
+        <m:d>
+          <m:dPr>
+            <m:ctrlPr>
+              <w:rPr>
+                <w:rFonts w:ascii="Cambria Math" w:hAnsi="Cambria Math"/>
+                <w:sz w:val="20"/>
+                <w:szCs w:val="20"/>
+              </w:rPr>
+            </m:ctrlPr>
+          </m:dPr>
+          <m:e>
+            <m:acc>
+              <m:accPr>
+                <m:ctrlPr>
+                  <w:rPr>
+                    <w:rFonts w:ascii="Cambria Math" w:hAnsi="Cambria Math"/>
+                    <w:i/>
+                    <w:sz w:val="20"/>
+                    <w:szCs w:val="20"/>
+                  </w:rPr>
+                </m:ctrlPr>
+              </m:accPr>
+              <m:e>
+                <m:r>
+                  <w:rPr>
+                    <w:rFonts w:ascii="Cambria Math" w:hAnsi="Cambria Math"/>
+                    <w:sz w:val="20"/>
+                    <w:szCs w:val="20"/>
+                  </w:rPr>
+                  <m:t>θ</m:t>
+                </m:r>
+              </m:e>
+            </m:acc>
+          </m:e>
+        </m:d>
+      </m:oMath>
+      <w:r>
+        <w:rPr>
+          <w:rFonts w:hint="eastAsia"/>
+          <w:sz w:val="20"/>
+          <w:szCs w:val="20"/>
+        </w:rPr>
+        <w:t>是</w:t>
+      </w:r>
+      <m:oMath>
+        <m:r>
+          <w:rPr>
+            <w:rFonts w:ascii="Cambria Math" w:hAnsi="Cambria Math"/>
+            <w:sz w:val="20"/>
+            <w:szCs w:val="20"/>
+          </w:rPr>
+          <m:t>g</m:t>
+        </m:r>
+        <m:d>
+          <m:dPr>
+            <m:ctrlPr>
+              <w:rPr>
+                <w:rFonts w:ascii="Cambria Math" w:hAnsi="Cambria Math"/>
+                <w:sz w:val="20"/>
+                <w:szCs w:val="20"/>
+              </w:rPr>
+            </m:ctrlPr>
+          </m:dPr>
+          <m:e>
+            <m:r>
+              <w:rPr>
+                <w:rFonts w:ascii="Cambria Math" w:hAnsi="Cambria Math"/>
+                <w:sz w:val="20"/>
+                <w:szCs w:val="20"/>
+              </w:rPr>
+              <m:t>θ</m:t>
+            </m:r>
+          </m:e>
+        </m:d>
+      </m:oMath>
+      <w:r>
+        <w:rPr>
+          <w:rFonts w:hint="eastAsia"/>
+          <w:sz w:val="20"/>
+          <w:szCs w:val="20"/>
+        </w:rPr>
+        <w:t>的最大似然估算器.</w:t>
+      </w:r>
+      <w:r>
+        <w:rPr>
+          <w:sz w:val="20"/>
+          <w:szCs w:val="20"/>
+        </w:rPr>
+        <w:t xml:space="preserve"> </w:t>
+      </w:r>
+    </w:p>
+    <w:p>
+      <w:pPr>
+        <w:rPr>
+          <w:sz w:val="20"/>
+          <w:szCs w:val="20"/>
+        </w:rPr>
+      </w:pPr>
+    </w:p>
+    <w:p>
+      <w:pPr>
+        <w:rPr>
+          <w:sz w:val="20"/>
+          <w:szCs w:val="20"/>
+        </w:rPr>
+      </w:pPr>
+      <w:r>
+        <w:rPr>
+          <w:rFonts w:hint="eastAsia"/>
+          <w:sz w:val="20"/>
+          <w:szCs w:val="20"/>
+        </w:rPr>
+        <w:t>定义7.6.1</w:t>
+      </w:r>
+      <w:r>
+        <w:rPr>
+          <w:sz w:val="20"/>
+          <w:szCs w:val="20"/>
+        </w:rPr>
+        <w:t xml:space="preserve"> M.L.E.</w:t>
+      </w:r>
+      <w:r>
+        <w:rPr>
+          <w:rFonts w:hint="eastAsia"/>
+          <w:sz w:val="20"/>
+          <w:szCs w:val="20"/>
+        </w:rPr>
+        <w:t>函数 设</w:t>
+      </w:r>
+      <m:oMath>
+        <m:r>
+          <w:rPr>
+            <w:rFonts w:ascii="Cambria Math" w:hAnsi="Cambria Math"/>
+            <w:sz w:val="20"/>
+            <w:szCs w:val="20"/>
+          </w:rPr>
+          <m:t>g</m:t>
+        </m:r>
+        <m:d>
+          <m:dPr>
+            <m:ctrlPr>
+              <w:rPr>
+                <w:rFonts w:ascii="Cambria Math" w:hAnsi="Cambria Math"/>
+                <w:sz w:val="20"/>
+                <w:szCs w:val="20"/>
+              </w:rPr>
+            </m:ctrlPr>
+          </m:dPr>
+          <m:e>
+            <m:r>
+              <w:rPr>
+                <w:rFonts w:ascii="Cambria Math" w:hAnsi="Cambria Math"/>
+                <w:sz w:val="20"/>
+                <w:szCs w:val="20"/>
+              </w:rPr>
+              <m:t>θ</m:t>
+            </m:r>
+          </m:e>
+        </m:d>
+      </m:oMath>
+      <w:r>
+        <w:rPr>
+          <w:rFonts w:hint="eastAsia"/>
+          <w:sz w:val="20"/>
+          <w:szCs w:val="20"/>
+        </w:rPr>
+        <w:t>是参数的任意函数,</w:t>
+      </w:r>
+      <w:r>
+        <w:rPr>
+          <w:sz w:val="20"/>
+          <w:szCs w:val="20"/>
+        </w:rPr>
+        <w:t xml:space="preserve"> </w:t>
+      </w:r>
+      <w:r>
+        <w:rPr>
+          <w:rFonts w:hint="eastAsia"/>
+          <w:sz w:val="20"/>
+          <w:szCs w:val="20"/>
+        </w:rPr>
+        <w:t>并且设G是</w:t>
+      </w:r>
+      <m:oMath>
+        <m:r>
+          <m:rPr>
+            <m:sty m:val="p"/>
+          </m:rPr>
+          <w:rPr>
+            <w:rFonts w:ascii="Cambria Math" w:hAnsi="Cambria Math"/>
+            <w:sz w:val="20"/>
+            <w:szCs w:val="20"/>
+          </w:rPr>
+          <m:t>Ω</m:t>
+        </m:r>
+      </m:oMath>
+      <w:r>
+        <w:rPr>
+          <w:rFonts w:hint="eastAsia"/>
+          <w:sz w:val="20"/>
+          <w:szCs w:val="20"/>
+        </w:rPr>
+        <w:t>在函数g下的图像.</w:t>
+      </w:r>
+      <w:r>
+        <w:rPr>
+          <w:sz w:val="20"/>
+          <w:szCs w:val="20"/>
+        </w:rPr>
+        <w:t xml:space="preserve"> </w:t>
+      </w:r>
+      <w:r>
+        <w:rPr>
+          <w:rFonts w:hint="eastAsia"/>
+          <w:sz w:val="20"/>
+          <w:szCs w:val="20"/>
+        </w:rPr>
+        <w:t>对于每一个</w:t>
+      </w:r>
+      <m:oMath>
+        <m:r>
+          <w:rPr>
+            <w:rFonts w:ascii="Cambria Math" w:hAnsi="Cambria Math"/>
+            <w:sz w:val="20"/>
+            <w:szCs w:val="20"/>
+          </w:rPr>
+          <m:t>t</m:t>
+        </m:r>
+        <m:r>
+          <m:rPr>
+            <m:sty m:val="p"/>
+          </m:rPr>
+          <w:rPr>
+            <w:rFonts w:ascii="Cambria Math" w:hAnsi="Cambria Math"/>
+            <w:sz w:val="20"/>
+            <w:szCs w:val="20"/>
+          </w:rPr>
+          <m:t>∈G</m:t>
+        </m:r>
+      </m:oMath>
+      <w:r>
+        <w:rPr>
+          <w:rFonts w:hint="eastAsia"/>
+          <w:sz w:val="20"/>
+          <w:szCs w:val="20"/>
+        </w:rPr>
+        <w:t>,</w:t>
+      </w:r>
+      <w:r>
+        <w:rPr>
+          <w:sz w:val="20"/>
+          <w:szCs w:val="20"/>
+        </w:rPr>
+        <w:t xml:space="preserve"> </w:t>
+      </w:r>
+      <w:r>
+        <w:rPr>
+          <w:rFonts w:hint="eastAsia"/>
+          <w:sz w:val="20"/>
+          <w:szCs w:val="20"/>
+        </w:rPr>
+        <w:t>定义</w:t>
+      </w:r>
+      <m:oMath>
+        <m:sSub>
+          <m:sSubPr>
+            <m:ctrlPr>
+              <w:rPr>
+                <w:rFonts w:ascii="Cambria Math" w:hAnsi="Cambria Math"/>
+                <w:sz w:val="20"/>
+                <w:szCs w:val="20"/>
+              </w:rPr>
+            </m:ctrlPr>
+          </m:sSubPr>
+          <m:e>
+            <m:r>
+              <m:rPr>
+                <m:sty m:val="p"/>
+              </m:rPr>
+              <w:rPr>
+                <w:rFonts w:ascii="Cambria Math" w:hAnsi="Cambria Math"/>
+                <w:sz w:val="20"/>
+                <w:szCs w:val="20"/>
+              </w:rPr>
+              <m:t>G</m:t>
+            </m:r>
+          </m:e>
+          <m:sub>
+            <m:r>
+              <w:rPr>
+                <w:rFonts w:ascii="Cambria Math" w:hAnsi="Cambria Math"/>
+                <w:sz w:val="20"/>
+                <w:szCs w:val="20"/>
+              </w:rPr>
+              <m:t>t</m:t>
+            </m:r>
+          </m:sub>
+        </m:sSub>
+        <m:r>
+          <w:rPr>
+            <w:rFonts w:ascii="Cambria Math" w:hAnsi="Cambria Math"/>
+            <w:sz w:val="20"/>
+            <w:szCs w:val="20"/>
+          </w:rPr>
+          <m:t>=</m:t>
+        </m:r>
+        <m:d>
+          <m:dPr>
+            <m:begChr m:val="{"/>
+            <m:endChr m:val="}"/>
+            <m:ctrlPr>
+              <w:rPr>
+                <w:rFonts w:ascii="Cambria Math" w:hAnsi="Cambria Math"/>
+                <w:i/>
+                <w:sz w:val="20"/>
+                <w:szCs w:val="20"/>
+              </w:rPr>
+            </m:ctrlPr>
+          </m:dPr>
+          <m:e>
+            <m:r>
+              <w:rPr>
+                <w:rFonts w:ascii="Cambria Math" w:hAnsi="Cambria Math"/>
+                <w:sz w:val="20"/>
+                <w:szCs w:val="20"/>
+              </w:rPr>
+              <m:t>θ:g</m:t>
+            </m:r>
+            <m:d>
+              <m:dPr>
+                <m:ctrlPr>
+                  <w:rPr>
+                    <w:rFonts w:ascii="Cambria Math" w:hAnsi="Cambria Math"/>
+                    <w:i/>
+                    <w:sz w:val="20"/>
+                    <w:szCs w:val="20"/>
+                  </w:rPr>
+                </m:ctrlPr>
+              </m:dPr>
+              <m:e>
+                <m:r>
+                  <w:rPr>
+                    <w:rFonts w:ascii="Cambria Math" w:hAnsi="Cambria Math"/>
+                    <w:sz w:val="20"/>
+                    <w:szCs w:val="20"/>
+                  </w:rPr>
+                  <m:t>θ</m:t>
+                </m:r>
+              </m:e>
+            </m:d>
+            <m:r>
+              <w:rPr>
+                <w:rFonts w:ascii="Cambria Math" w:hAnsi="Cambria Math"/>
+                <w:sz w:val="20"/>
+                <w:szCs w:val="20"/>
+              </w:rPr>
+              <m:t>=t</m:t>
+            </m:r>
+          </m:e>
+        </m:d>
+      </m:oMath>
+      <w:r>
+        <w:rPr>
+          <w:rFonts w:hint="eastAsia"/>
+          <w:sz w:val="20"/>
+          <w:szCs w:val="20"/>
+        </w:rPr>
+        <w:t>和</w:t>
+      </w:r>
+    </w:p>
+    <w:p>
+      <w:pPr>
+        <w:rPr>
+          <w:sz w:val="20"/>
+          <w:szCs w:val="20"/>
+        </w:rPr>
+      </w:pPr>
+      <m:oMathPara>
+        <m:oMath>
+          <m:sSup>
+            <m:sSupPr>
+              <m:ctrlPr>
+                <w:rPr>
+                  <w:rFonts w:ascii="Cambria Math" w:hAnsi="Cambria Math"/>
+                  <w:sz w:val="20"/>
+                  <w:szCs w:val="20"/>
+                </w:rPr>
+              </m:ctrlPr>
+            </m:sSupPr>
+            <m:e>
+              <m:r>
+                <w:rPr>
+                  <w:rFonts w:ascii="Cambria Math" w:hAnsi="Cambria Math"/>
+                  <w:sz w:val="20"/>
+                  <w:szCs w:val="20"/>
+                </w:rPr>
+                <m:t>L</m:t>
+              </m:r>
+            </m:e>
+            <m:sup>
+              <m:r>
+                <w:rPr>
+                  <w:rFonts w:ascii="Cambria Math" w:hAnsi="Cambria Math"/>
+                  <w:sz w:val="20"/>
+                  <w:szCs w:val="20"/>
+                </w:rPr>
+                <m:t>*</m:t>
+              </m:r>
+            </m:sup>
+          </m:sSup>
+          <m:d>
+            <m:dPr>
+              <m:ctrlPr>
+                <w:rPr>
+                  <w:rFonts w:ascii="Cambria Math" w:hAnsi="Cambria Math"/>
+                  <w:i/>
+                  <w:sz w:val="20"/>
+                  <w:szCs w:val="20"/>
+                </w:rPr>
+              </m:ctrlPr>
+            </m:dPr>
+            <m:e>
+              <m:r>
+                <w:rPr>
+                  <w:rFonts w:ascii="Cambria Math" w:hAnsi="Cambria Math"/>
+                  <w:sz w:val="20"/>
+                  <w:szCs w:val="20"/>
+                </w:rPr>
+                <m:t>t</m:t>
+              </m:r>
+            </m:e>
+          </m:d>
+          <m:r>
+            <w:rPr>
+              <w:rFonts w:ascii="Cambria Math" w:hAnsi="Cambria Math"/>
+              <w:sz w:val="20"/>
+              <w:szCs w:val="20"/>
+            </w:rPr>
+            <m:t>=</m:t>
+          </m:r>
+          <m:func>
+            <m:funcPr>
+              <m:ctrlPr>
+                <w:rPr>
+                  <w:rFonts w:ascii="Cambria Math" w:hAnsi="Cambria Math"/>
+                  <w:i/>
+                  <w:sz w:val="20"/>
+                  <w:szCs w:val="20"/>
+                </w:rPr>
+              </m:ctrlPr>
+            </m:funcPr>
+            <m:fName>
+              <m:limLow>
+                <m:limLowPr>
+                  <m:ctrlPr>
+                    <w:rPr>
+                      <w:rFonts w:ascii="Cambria Math" w:hAnsi="Cambria Math"/>
+                      <w:i/>
+                      <w:sz w:val="20"/>
+                      <w:szCs w:val="20"/>
+                    </w:rPr>
+                  </m:ctrlPr>
+                </m:limLowPr>
+                <m:e>
+                  <m:r>
+                    <m:rPr>
+                      <m:sty m:val="p"/>
+                    </m:rPr>
+                    <w:rPr>
+                      <w:rFonts w:ascii="Cambria Math" w:hAnsi="Cambria Math"/>
+                      <w:sz w:val="20"/>
+                      <w:szCs w:val="20"/>
+                    </w:rPr>
+                    <m:t>max</m:t>
+                  </m:r>
+                </m:e>
+                <m:lim>
+                  <m:r>
+                    <w:rPr>
+                      <w:rFonts w:ascii="Cambria Math" w:hAnsi="Cambria Math"/>
+                      <w:sz w:val="20"/>
+                      <w:szCs w:val="20"/>
+                    </w:rPr>
+                    <m:t>θ∈</m:t>
+                  </m:r>
+                  <m:sSub>
+                    <m:sSubPr>
+                      <m:ctrlPr>
+                        <w:rPr>
+                          <w:rFonts w:ascii="Cambria Math" w:hAnsi="Cambria Math"/>
+                          <w:sz w:val="20"/>
+                          <w:szCs w:val="20"/>
+                        </w:rPr>
+                      </m:ctrlPr>
+                    </m:sSubPr>
+                    <m:e>
+                      <m:r>
+                        <m:rPr>
+                          <m:sty m:val="p"/>
+                        </m:rPr>
+                        <w:rPr>
+                          <w:rFonts w:ascii="Cambria Math" w:hAnsi="Cambria Math"/>
+                          <w:sz w:val="20"/>
+                          <w:szCs w:val="20"/>
+                        </w:rPr>
+                        <m:t>G</m:t>
+                      </m:r>
+                    </m:e>
+                    <m:sub>
+                      <m:r>
+                        <w:rPr>
+                          <w:rFonts w:ascii="Cambria Math" w:hAnsi="Cambria Math"/>
+                          <w:sz w:val="20"/>
+                          <w:szCs w:val="20"/>
+                        </w:rPr>
+                        <m:t>t</m:t>
+                      </m:r>
+                    </m:sub>
+                  </m:sSub>
+                </m:lim>
+              </m:limLow>
+            </m:fName>
+            <m:e>
+              <m:func>
+                <m:funcPr>
+                  <m:ctrlPr>
+                    <w:rPr>
+                      <w:rFonts w:ascii="Cambria Math" w:hAnsi="Cambria Math"/>
+                      <w:i/>
+                      <w:sz w:val="20"/>
+                      <w:szCs w:val="20"/>
+                    </w:rPr>
+                  </m:ctrlPr>
+                </m:funcPr>
+                <m:fName>
+                  <m:r>
+                    <m:rPr>
+                      <m:sty m:val="p"/>
+                    </m:rPr>
+                    <w:rPr>
+                      <w:rFonts w:ascii="Cambria Math" w:hAnsi="Cambria Math"/>
+                      <w:sz w:val="20"/>
+                      <w:szCs w:val="20"/>
+                    </w:rPr>
+                    <m:t>log</m:t>
+                  </m:r>
+                </m:fName>
+                <m:e>
+                  <m:sSub>
+                    <m:sSubPr>
+                      <m:ctrlPr>
+                        <w:rPr>
+                          <w:rFonts w:ascii="Cambria Math" w:hAnsi="Cambria Math"/>
+                          <w:i/>
+                          <w:sz w:val="20"/>
+                          <w:szCs w:val="20"/>
+                        </w:rPr>
+                      </m:ctrlPr>
+                    </m:sSubPr>
+                    <m:e>
+                      <m:r>
+                        <w:rPr>
+                          <w:rFonts w:ascii="Cambria Math" w:hAnsi="Cambria Math"/>
+                          <w:sz w:val="20"/>
+                          <w:szCs w:val="20"/>
+                        </w:rPr>
+                        <m:t>f</m:t>
+                      </m:r>
+                    </m:e>
+                    <m:sub>
+                      <m:r>
+                        <w:rPr>
+                          <w:rFonts w:ascii="Cambria Math" w:hAnsi="Cambria Math"/>
+                          <w:sz w:val="20"/>
+                          <w:szCs w:val="20"/>
+                        </w:rPr>
+                        <m:t>n</m:t>
+                      </m:r>
+                    </m:sub>
+                  </m:sSub>
+                  <m:d>
+                    <m:dPr>
+                      <m:ctrlPr>
+                        <w:rPr>
+                          <w:rFonts w:ascii="Cambria Math" w:hAnsi="Cambria Math"/>
+                          <w:i/>
+                          <w:sz w:val="20"/>
+                          <w:szCs w:val="20"/>
+                        </w:rPr>
+                      </m:ctrlPr>
+                    </m:dPr>
+                    <m:e>
+                      <m:r>
+                        <m:rPr>
+                          <m:sty m:val="bi"/>
+                        </m:rPr>
+                        <w:rPr>
+                          <w:rFonts w:ascii="Cambria Math" w:hAnsi="Cambria Math"/>
+                          <w:sz w:val="20"/>
+                          <w:szCs w:val="20"/>
+                        </w:rPr>
+                        <m:t>x</m:t>
+                      </m:r>
+                      <m:r>
+                        <w:rPr>
+                          <w:rFonts w:ascii="Cambria Math" w:hAnsi="Cambria Math"/>
+                          <w:sz w:val="20"/>
+                          <w:szCs w:val="20"/>
+                        </w:rPr>
+                        <m:t>|θ</m:t>
+                      </m:r>
+                    </m:e>
+                  </m:d>
+                </m:e>
+              </m:func>
+            </m:e>
+          </m:func>
+          <m:r>
+            <w:rPr>
+              <w:rFonts w:ascii="Cambria Math" w:hAnsi="Cambria Math"/>
+              <w:sz w:val="20"/>
+              <w:szCs w:val="20"/>
+            </w:rPr>
+            <m:t>.</m:t>
+          </m:r>
+        </m:oMath>
+      </m:oMathPara>
+    </w:p>
+    <w:p>
+      <w:pPr>
+        <w:rPr>
+          <w:sz w:val="20"/>
+          <w:szCs w:val="20"/>
+        </w:rPr>
+      </w:pPr>
+      <w:r>
+        <w:rPr>
+          <w:rFonts w:hint="eastAsia"/>
+          <w:sz w:val="20"/>
+          <w:szCs w:val="20"/>
+        </w:rPr>
+        <w:t>最终，定义</w:t>
+      </w:r>
+      <m:oMath>
+        <m:r>
+          <w:rPr>
+            <w:rFonts w:ascii="Cambria Math" w:hAnsi="Cambria Math"/>
+            <w:sz w:val="20"/>
+            <w:szCs w:val="20"/>
+          </w:rPr>
+          <m:t>g</m:t>
+        </m:r>
+        <m:d>
+          <m:dPr>
+            <m:ctrlPr>
+              <w:rPr>
+                <w:rFonts w:ascii="Cambria Math" w:hAnsi="Cambria Math"/>
+                <w:i/>
+                <w:sz w:val="20"/>
+                <w:szCs w:val="20"/>
+              </w:rPr>
+            </m:ctrlPr>
+          </m:dPr>
+          <m:e>
+            <m:r>
+              <w:rPr>
+                <w:rFonts w:ascii="Cambria Math" w:hAnsi="Cambria Math"/>
+                <w:sz w:val="20"/>
+                <w:szCs w:val="20"/>
+              </w:rPr>
+              <m:t>θ</m:t>
+            </m:r>
+          </m:e>
+        </m:d>
+      </m:oMath>
+      <w:r>
+        <w:rPr>
+          <w:rFonts w:hint="eastAsia"/>
+          <w:sz w:val="20"/>
+          <w:szCs w:val="20"/>
+        </w:rPr>
+        <w:t>的</w:t>
+      </w:r>
+      <w:r>
+        <w:rPr>
+          <w:rFonts w:hint="eastAsia"/>
+          <w:sz w:val="20"/>
+          <w:szCs w:val="20"/>
+        </w:rPr>
+        <w:t>M</w:t>
+      </w:r>
+      <w:r>
+        <w:rPr>
+          <w:sz w:val="20"/>
+          <w:szCs w:val="20"/>
+        </w:rPr>
+        <w:t>.L.E</w:t>
+      </w:r>
+      <w:r>
+        <w:rPr>
+          <w:rFonts w:hint="eastAsia"/>
+          <w:sz w:val="20"/>
+          <w:szCs w:val="20"/>
+        </w:rPr>
+        <w:t>，其中</w:t>
+      </w:r>
+    </w:p>
+    <w:p>
+      <w:pPr>
+        <w:rPr>
+          <w:sz w:val="20"/>
+          <w:szCs w:val="20"/>
+        </w:rPr>
+      </w:pPr>
+      <m:oMathPara>
+        <m:oMathParaPr>
+          <m:jc m:val="right"/>
+        </m:oMathParaPr>
+        <m:oMath>
+          <m:sSup>
+            <m:sSupPr>
+              <m:ctrlPr>
+                <w:rPr>
+                  <w:rFonts w:ascii="Cambria Math" w:hAnsi="Cambria Math"/>
+                  <w:sz w:val="20"/>
+                  <w:szCs w:val="20"/>
+                </w:rPr>
+              </m:ctrlPr>
+            </m:sSupPr>
+            <m:e>
+              <m:r>
+                <w:rPr>
+                  <w:rFonts w:ascii="Cambria Math" w:hAnsi="Cambria Math"/>
+                  <w:sz w:val="20"/>
+                  <w:szCs w:val="20"/>
+                </w:rPr>
+                <m:t>L</m:t>
+              </m:r>
+            </m:e>
+            <m:sup>
+              <m:r>
+                <w:rPr>
+                  <w:rFonts w:ascii="Cambria Math" w:hAnsi="Cambria Math"/>
+                  <w:sz w:val="20"/>
+                  <w:szCs w:val="20"/>
+                </w:rPr>
+                <m:t>*</m:t>
+              </m:r>
+            </m:sup>
+          </m:sSup>
+          <m:d>
+            <m:dPr>
+              <m:ctrlPr>
+                <w:rPr>
+                  <w:rFonts w:ascii="Cambria Math" w:hAnsi="Cambria Math"/>
+                  <w:sz w:val="20"/>
+                  <w:szCs w:val="20"/>
+                </w:rPr>
+              </m:ctrlPr>
+            </m:dPr>
+            <m:e>
+              <m:acc>
+                <m:accPr>
+                  <m:ctrlPr>
+                    <w:rPr>
+                      <w:rFonts w:ascii="Cambria Math" w:hAnsi="Cambria Math"/>
+                      <w:sz w:val="20"/>
+                      <w:szCs w:val="20"/>
+                    </w:rPr>
+                  </m:ctrlPr>
+                </m:accPr>
+                <m:e>
+                  <m:r>
+                    <m:rPr>
+                      <m:sty m:val="p"/>
+                    </m:rPr>
+                    <w:rPr>
+                      <w:rFonts w:ascii="Cambria Math" w:hAnsi="Cambria Math"/>
+                      <w:sz w:val="20"/>
+                      <w:szCs w:val="20"/>
+                    </w:rPr>
+                    <m:t>t</m:t>
+                  </m:r>
+                </m:e>
+              </m:acc>
+            </m:e>
+          </m:d>
+          <m:r>
+            <m:rPr>
+              <m:sty m:val="p"/>
+            </m:rPr>
+            <w:rPr>
+              <w:rFonts w:ascii="Cambria Math" w:hAnsi="Cambria Math"/>
+              <w:sz w:val="20"/>
+              <w:szCs w:val="20"/>
+            </w:rPr>
+            <m:t>=</m:t>
+          </m:r>
+          <m:func>
+            <m:funcPr>
+              <m:ctrlPr>
+                <w:rPr>
+                  <w:rFonts w:ascii="Cambria Math" w:hAnsi="Cambria Math"/>
+                  <w:sz w:val="20"/>
+                  <w:szCs w:val="20"/>
+                </w:rPr>
+              </m:ctrlPr>
+            </m:funcPr>
+            <m:fName>
+              <m:limLow>
+                <m:limLowPr>
+                  <m:ctrlPr>
+                    <w:rPr>
+                      <w:rFonts w:ascii="Cambria Math" w:hAnsi="Cambria Math"/>
+                      <w:sz w:val="20"/>
+                      <w:szCs w:val="20"/>
+                    </w:rPr>
+                  </m:ctrlPr>
+                </m:limLowPr>
+                <m:e>
+                  <m:r>
+                    <m:rPr>
+                      <m:sty m:val="p"/>
+                    </m:rPr>
+                    <w:rPr>
+                      <w:rFonts w:ascii="Cambria Math" w:hAnsi="Cambria Math"/>
+                      <w:sz w:val="20"/>
+                      <w:szCs w:val="20"/>
+                    </w:rPr>
+                    <m:t>max</m:t>
+                  </m:r>
+                </m:e>
+                <m:lim>
+                  <m:r>
+                    <w:rPr>
+                      <w:rFonts w:ascii="Cambria Math" w:hAnsi="Cambria Math"/>
+                      <w:sz w:val="20"/>
+                      <w:szCs w:val="20"/>
+                    </w:rPr>
+                    <m:t>t∈G</m:t>
+                  </m:r>
+                </m:lim>
+              </m:limLow>
+            </m:fName>
+            <m:e>
+              <m:sSup>
+                <m:sSupPr>
+                  <m:ctrlPr>
+                    <w:rPr>
+                      <w:rFonts w:ascii="Cambria Math" w:hAnsi="Cambria Math"/>
+                      <w:sz w:val="20"/>
+                      <w:szCs w:val="20"/>
+                    </w:rPr>
+                  </m:ctrlPr>
+                </m:sSupPr>
+                <m:e>
+                  <m:r>
+                    <w:rPr>
+                      <w:rFonts w:ascii="Cambria Math" w:hAnsi="Cambria Math"/>
+                      <w:sz w:val="20"/>
+                      <w:szCs w:val="20"/>
+                    </w:rPr>
+                    <m:t>L</m:t>
+                  </m:r>
+                </m:e>
+                <m:sup>
+                  <m:r>
+                    <w:rPr>
+                      <w:rFonts w:ascii="Cambria Math" w:hAnsi="Cambria Math"/>
+                      <w:sz w:val="20"/>
+                      <w:szCs w:val="20"/>
+                    </w:rPr>
+                    <m:t>*</m:t>
+                  </m:r>
+                </m:sup>
+              </m:sSup>
+              <m:d>
+                <m:dPr>
+                  <m:ctrlPr>
+                    <w:rPr>
+                      <w:rFonts w:ascii="Cambria Math" w:hAnsi="Cambria Math"/>
+                      <w:i/>
+                      <w:sz w:val="20"/>
+                      <w:szCs w:val="20"/>
+                    </w:rPr>
+                  </m:ctrlPr>
+                </m:dPr>
+                <m:e>
+                  <m:r>
+                    <w:rPr>
+                      <w:rFonts w:ascii="Cambria Math" w:hAnsi="Cambria Math"/>
+                      <w:sz w:val="20"/>
+                      <w:szCs w:val="20"/>
+                    </w:rPr>
+                    <m:t>t</m:t>
+                  </m:r>
+                </m:e>
+              </m:d>
+            </m:e>
+          </m:func>
+          <m:r>
+            <m:rPr>
+              <m:sty m:val="p"/>
+            </m:rPr>
+            <w:rPr>
+              <w:rFonts w:ascii="Cambria Math" w:hAnsi="Cambria Math"/>
+              <w:sz w:val="20"/>
+              <w:szCs w:val="20"/>
+            </w:rPr>
+            <m:t xml:space="preserve">.                                                        </m:t>
+          </m:r>
+          <m:d>
+            <m:dPr>
+              <m:ctrlPr>
+                <w:rPr>
+                  <w:rFonts w:ascii="Cambria Math" w:hAnsi="Cambria Math"/>
+                  <w:sz w:val="20"/>
+                  <w:szCs w:val="20"/>
+                </w:rPr>
+              </m:ctrlPr>
+            </m:dPr>
+            <m:e>
+              <m:r>
+                <m:rPr>
+                  <m:sty m:val="p"/>
+                </m:rPr>
+                <w:rPr>
+                  <w:rFonts w:ascii="Cambria Math" w:hAnsi="Cambria Math"/>
+                  <w:sz w:val="20"/>
+                  <w:szCs w:val="20"/>
+                </w:rPr>
+                <m:t>7.6.1</m:t>
+              </m:r>
+            </m:e>
+          </m:d>
+          <m:r>
+            <w:rPr>
+              <w:rFonts w:ascii="Cambria Math" w:hAnsi="Cambria Math"/>
+              <w:sz w:val="20"/>
+              <w:szCs w:val="20"/>
+            </w:rPr>
+            <m:t xml:space="preserve">             </m:t>
+          </m:r>
+        </m:oMath>
+      </m:oMathPara>
+    </w:p>
+    <w:p>
+      <w:pPr>
+        <w:rPr>
+          <w:rFonts w:hint="eastAsia"/>
+          <w:sz w:val="20"/>
+          <w:szCs w:val="20"/>
+        </w:rPr>
+      </w:pPr>
+      <w:r>
+        <w:rPr>
+          <w:rFonts w:hint="eastAsia"/>
+          <w:sz w:val="20"/>
+          <w:szCs w:val="20"/>
+        </w:rPr>
+        <w:t>定理7</w:t>
+      </w:r>
+      <w:r>
+        <w:rPr>
+          <w:sz w:val="20"/>
+          <w:szCs w:val="20"/>
+        </w:rPr>
+        <w:t xml:space="preserve">.6.2 </w:t>
+      </w:r>
+      <w:r>
+        <w:rPr>
+          <w:rFonts w:hint="eastAsia"/>
+          <w:sz w:val="20"/>
+          <w:szCs w:val="20"/>
+        </w:rPr>
+        <w:t>设</w:t>
+      </w:r>
+      <m:oMath>
+        <m:acc>
+          <m:accPr>
+            <m:ctrlPr>
+              <w:rPr>
+                <w:rFonts w:ascii="Cambria Math" w:hAnsi="Cambria Math"/>
+                <w:i/>
+                <w:sz w:val="20"/>
+                <w:szCs w:val="20"/>
+              </w:rPr>
+            </m:ctrlPr>
+          </m:accPr>
+          <m:e>
+            <m:r>
+              <w:rPr>
+                <w:rFonts w:ascii="Cambria Math" w:hAnsi="Cambria Math"/>
+                <w:sz w:val="20"/>
+                <w:szCs w:val="20"/>
+              </w:rPr>
+              <m:t>θ</m:t>
+            </m:r>
+          </m:e>
+        </m:acc>
+      </m:oMath>
+      <w:r>
+        <w:rPr>
+          <w:rFonts w:hint="eastAsia"/>
+          <w:sz w:val="20"/>
+          <w:szCs w:val="20"/>
+        </w:rPr>
+        <w:t>是</w:t>
+      </w:r>
+      <m:oMath>
+        <m:r>
+          <w:rPr>
+            <w:rFonts w:ascii="Cambria Math" w:hAnsi="Cambria Math"/>
+            <w:sz w:val="20"/>
+            <w:szCs w:val="20"/>
+          </w:rPr>
+          <m:t>θ</m:t>
+        </m:r>
+      </m:oMath>
       <w:bookmarkStart w:id="0" w:name="_GoBack"/>
       <w:bookmarkEnd w:id="0"/>
+    </w:p>
+    <w:p>
+      <w:pPr>
+        <w:rPr>
+          <w:rFonts w:hint="eastAsia"/>
+          <w:sz w:val="20"/>
+          <w:szCs w:val="20"/>
+        </w:rPr>
+      </w:pPr>
     </w:p>
     <w:p>
       <w:pPr>
@@ -10967,7 +12096,7 @@
     </w:rPrDefault>
     <w:pPrDefault/>
   </w:docDefaults>
-  <w:latentStyles w:defLockedState="0" w:defUIPriority="99" w:defSemiHidden="0" w:defUnhideWhenUsed="0" w:defQFormat="0" w:count="376">
+  <w:latentStyles w:defLockedState="0" w:defUIPriority="99" w:defSemiHidden="0" w:defUnhideWhenUsed="0" w:defQFormat="0" w:count="377">
     <w:lsdException w:name="Normal" w:uiPriority="0" w:qFormat="1"/>
     <w:lsdException w:name="heading 1" w:uiPriority="9" w:qFormat="1"/>
     <w:lsdException w:name="heading 2" w:semiHidden="1" w:uiPriority="9" w:unhideWhenUsed="1" w:qFormat="1"/>
@@ -11073,7 +12202,6 @@
     <w:lsdException w:name="HTML Sample" w:semiHidden="1" w:unhideWhenUsed="1"/>
     <w:lsdException w:name="HTML Typewriter" w:semiHidden="1" w:unhideWhenUsed="1"/>
     <w:lsdException w:name="HTML Variable" w:semiHidden="1" w:unhideWhenUsed="1"/>
-    <w:lsdException w:name="Normal Table" w:semiHidden="1" w:unhideWhenUsed="1"/>
     <w:lsdException w:name="annotation subject" w:semiHidden="1" w:unhideWhenUsed="1"/>
     <w:lsdException w:name="No List" w:semiHidden="1" w:unhideWhenUsed="1"/>
     <w:lsdException w:name="Outline List 1" w:semiHidden="1" w:unhideWhenUsed="1"/>
@@ -11120,10 +12248,8 @@
     <w:lsdException w:name="Table Subtle 2" w:semiHidden="1" w:unhideWhenUsed="1"/>
     <w:lsdException w:name="Table Web 1" w:semiHidden="1" w:unhideWhenUsed="1"/>
     <w:lsdException w:name="Table Web 2" w:semiHidden="1" w:unhideWhenUsed="1"/>
-    <w:lsdException w:name="Table Web 3" w:semiHidden="1" w:unhideWhenUsed="1"/>
     <w:lsdException w:name="Balloon Text" w:semiHidden="1" w:unhideWhenUsed="1"/>
     <w:lsdException w:name="Table Grid" w:uiPriority="39"/>
-    <w:lsdException w:name="Table Theme" w:semiHidden="1" w:unhideWhenUsed="1"/>
     <w:lsdException w:name="Placeholder Text" w:semiHidden="1"/>
     <w:lsdException w:name="No Spacing" w:uiPriority="1" w:qFormat="1"/>
     <w:lsdException w:name="Light Shading" w:uiPriority="60"/>
@@ -11344,6 +12470,7 @@
     <w:lsdException w:name="Hashtag" w:semiHidden="1" w:unhideWhenUsed="1"/>
     <w:lsdException w:name="Unresolved Mention" w:semiHidden="1" w:unhideWhenUsed="1"/>
     <w:lsdException w:name="Smart Link" w:semiHidden="1" w:unhideWhenUsed="1"/>
+    <w:lsdException w:name="Smart Link Error" w:semiHidden="1" w:unhideWhenUsed="1"/>
   </w:latentStyles>
   <w:style w:type="paragraph" w:default="1" w:styleId="a">
     <w:name w:val="Normal"/>
@@ -11758,7 +12885,7 @@
 </file>
 
 <file path=customXml/itemProps1.xml><?xml version="1.0" encoding="utf-8"?>
-<ds:datastoreItem xmlns:ds="http://schemas.openxmlformats.org/officeDocument/2006/customXml" ds:itemID="{B047E4CC-0677-4CCE-A149-C368D1C23031}">
+<ds:datastoreItem xmlns:ds="http://schemas.openxmlformats.org/officeDocument/2006/customXml" ds:itemID="{AD3184B8-4F36-44E5-97FE-0BEA1A7DF4F1}">
   <ds:schemaRefs>
     <ds:schemaRef ds:uri="http://schemas.openxmlformats.org/officeDocument/2006/bibliography"/>
   </ds:schemaRefs>

--- a/docs/第七章 估算.docx
+++ b/docs/第七章 估算.docx
@@ -11926,13 +11926,214 @@
           <m:t>θ</m:t>
         </m:r>
       </m:oMath>
-      <w:bookmarkStart w:id="0" w:name="_GoBack"/>
-      <w:bookmarkEnd w:id="0"/>
+      <w:r>
+        <w:rPr>
+          <w:rFonts w:hint="eastAsia"/>
+          <w:sz w:val="20"/>
+          <w:szCs w:val="20"/>
+        </w:rPr>
+        <w:t>的M.</w:t>
+      </w:r>
+      <w:r>
+        <w:rPr>
+          <w:sz w:val="20"/>
+          <w:szCs w:val="20"/>
+        </w:rPr>
+        <w:t xml:space="preserve">L.E. </w:t>
+      </w:r>
+      <w:r>
+        <w:rPr>
+          <w:rFonts w:hint="eastAsia"/>
+          <w:sz w:val="20"/>
+          <w:szCs w:val="20"/>
+        </w:rPr>
+        <w:t>设</w:t>
+      </w:r>
+      <m:oMath>
+        <m:r>
+          <w:rPr>
+            <w:rFonts w:ascii="Cambria Math" w:hAnsi="Cambria Math"/>
+            <w:sz w:val="20"/>
+            <w:szCs w:val="20"/>
+          </w:rPr>
+          <m:t>g</m:t>
+        </m:r>
+        <m:d>
+          <m:dPr>
+            <m:ctrlPr>
+              <w:rPr>
+                <w:rFonts w:ascii="Cambria Math" w:hAnsi="Cambria Math"/>
+                <w:i/>
+                <w:sz w:val="20"/>
+                <w:szCs w:val="20"/>
+              </w:rPr>
+            </m:ctrlPr>
+          </m:dPr>
+          <m:e>
+            <m:r>
+              <w:rPr>
+                <w:rFonts w:ascii="Cambria Math" w:hAnsi="Cambria Math"/>
+                <w:sz w:val="20"/>
+                <w:szCs w:val="20"/>
+              </w:rPr>
+              <m:t>θ</m:t>
+            </m:r>
+          </m:e>
+        </m:d>
+      </m:oMath>
+      <w:r>
+        <w:rPr>
+          <w:rFonts w:hint="eastAsia"/>
+          <w:sz w:val="20"/>
+          <w:szCs w:val="20"/>
+        </w:rPr>
+        <w:t>是关于</w:t>
+      </w:r>
+      <m:oMath>
+        <m:r>
+          <w:rPr>
+            <w:rFonts w:ascii="Cambria Math" w:hAnsi="Cambria Math"/>
+            <w:sz w:val="20"/>
+            <w:szCs w:val="20"/>
+          </w:rPr>
+          <m:t>θ</m:t>
+        </m:r>
+      </m:oMath>
+      <w:r>
+        <w:rPr>
+          <w:rFonts w:hint="eastAsia"/>
+          <w:sz w:val="20"/>
+          <w:szCs w:val="20"/>
+        </w:rPr>
+        <w:t>的函数.</w:t>
+      </w:r>
+      <w:r>
+        <w:rPr>
+          <w:sz w:val="20"/>
+          <w:szCs w:val="20"/>
+        </w:rPr>
+        <w:t xml:space="preserve"> </w:t>
+      </w:r>
+      <w:r>
+        <w:rPr>
+          <w:rFonts w:hint="eastAsia"/>
+          <w:sz w:val="20"/>
+          <w:szCs w:val="20"/>
+        </w:rPr>
+        <w:t>则</w:t>
+      </w:r>
+      <m:oMath>
+        <m:r>
+          <w:rPr>
+            <w:rFonts w:ascii="Cambria Math" w:hAnsi="Cambria Math"/>
+            <w:sz w:val="20"/>
+            <w:szCs w:val="20"/>
+          </w:rPr>
+          <m:t>g</m:t>
+        </m:r>
+        <m:d>
+          <m:dPr>
+            <m:ctrlPr>
+              <w:rPr>
+                <w:rFonts w:ascii="Cambria Math" w:hAnsi="Cambria Math"/>
+                <w:i/>
+                <w:sz w:val="20"/>
+                <w:szCs w:val="20"/>
+              </w:rPr>
+            </m:ctrlPr>
+          </m:dPr>
+          <m:e>
+            <m:r>
+              <w:rPr>
+                <w:rFonts w:ascii="Cambria Math" w:hAnsi="Cambria Math"/>
+                <w:sz w:val="20"/>
+                <w:szCs w:val="20"/>
+              </w:rPr>
+              <m:t>θ</m:t>
+            </m:r>
+          </m:e>
+        </m:d>
+      </m:oMath>
+      <w:r>
+        <w:rPr>
+          <w:rFonts w:hint="eastAsia"/>
+          <w:sz w:val="20"/>
+          <w:szCs w:val="20"/>
+        </w:rPr>
+        <w:t>的M</w:t>
+      </w:r>
+      <w:r>
+        <w:rPr>
+          <w:sz w:val="20"/>
+          <w:szCs w:val="20"/>
+        </w:rPr>
+        <w:t>.L,E</w:t>
+      </w:r>
+      <w:r>
+        <w:rPr>
+          <w:rFonts w:hint="eastAsia"/>
+          <w:sz w:val="20"/>
+          <w:szCs w:val="20"/>
+        </w:rPr>
+        <w:t>是</w:t>
+      </w:r>
+      <m:oMath>
+        <m:r>
+          <w:rPr>
+            <w:rFonts w:ascii="Cambria Math" w:hAnsi="Cambria Math"/>
+            <w:sz w:val="20"/>
+            <w:szCs w:val="20"/>
+          </w:rPr>
+          <m:t>g</m:t>
+        </m:r>
+        <m:d>
+          <m:dPr>
+            <m:ctrlPr>
+              <w:rPr>
+                <w:rFonts w:ascii="Cambria Math" w:hAnsi="Cambria Math"/>
+                <w:i/>
+                <w:sz w:val="20"/>
+                <w:szCs w:val="20"/>
+              </w:rPr>
+            </m:ctrlPr>
+          </m:dPr>
+          <m:e>
+            <m:acc>
+              <m:accPr>
+                <m:ctrlPr>
+                  <w:rPr>
+                    <w:rFonts w:ascii="Cambria Math" w:hAnsi="Cambria Math"/>
+                    <w:i/>
+                    <w:sz w:val="20"/>
+                    <w:szCs w:val="20"/>
+                  </w:rPr>
+                </m:ctrlPr>
+              </m:accPr>
+              <m:e>
+                <m:r>
+                  <w:rPr>
+                    <w:rFonts w:ascii="Cambria Math" w:hAnsi="Cambria Math"/>
+                    <w:sz w:val="20"/>
+                    <w:szCs w:val="20"/>
+                  </w:rPr>
+                  <m:t>θ</m:t>
+                </m:r>
+              </m:e>
+            </m:acc>
+          </m:e>
+        </m:d>
+      </m:oMath>
+      <w:r>
+        <w:rPr>
+          <w:sz w:val="20"/>
+          <w:szCs w:val="20"/>
+        </w:rPr>
+        <w:t>.</w:t>
+      </w:r>
     </w:p>
     <w:p>
       <w:pPr>
         <w:rPr>
-          <w:rFonts w:hint="eastAsia"/>
           <w:sz w:val="20"/>
           <w:szCs w:val="20"/>
         </w:rPr>
@@ -11945,6 +12146,1661 @@
           <w:szCs w:val="20"/>
         </w:rPr>
       </w:pPr>
+      <w:r>
+        <w:rPr>
+          <w:rFonts w:hint="eastAsia"/>
+          <w:sz w:val="20"/>
+          <w:szCs w:val="20"/>
+        </w:rPr>
+        <w:t>定义7.6.3</w:t>
+      </w:r>
+      <w:r>
+        <w:rPr>
+          <w:sz w:val="20"/>
+          <w:szCs w:val="20"/>
+        </w:rPr>
+        <w:t xml:space="preserve"> </w:t>
+      </w:r>
+      <w:r>
+        <w:rPr>
+          <w:rFonts w:hint="eastAsia"/>
+          <w:sz w:val="20"/>
+          <w:szCs w:val="20"/>
+        </w:rPr>
+        <w:t>矩方法 假设从k维参数</w:t>
+      </w:r>
+      <m:oMath>
+        <m:r>
+          <w:rPr>
+            <w:rFonts w:ascii="Cambria Math" w:hAnsi="Cambria Math"/>
+            <w:sz w:val="20"/>
+            <w:szCs w:val="20"/>
+          </w:rPr>
+          <m:t>θ</m:t>
+        </m:r>
+      </m:oMath>
+      <w:r>
+        <w:rPr>
+          <w:rFonts w:hint="eastAsia"/>
+          <w:sz w:val="20"/>
+          <w:szCs w:val="20"/>
+        </w:rPr>
+        <w:t>的分布中选取n个随机变量</w:t>
+      </w:r>
+      <m:oMath>
+        <m:sSub>
+          <m:sSubPr>
+            <m:ctrlPr>
+              <w:rPr>
+                <w:rFonts w:ascii="Cambria Math" w:hAnsi="Cambria Math"/>
+                <w:sz w:val="20"/>
+                <w:szCs w:val="20"/>
+              </w:rPr>
+            </m:ctrlPr>
+          </m:sSubPr>
+          <m:e>
+            <m:r>
+              <w:rPr>
+                <w:rFonts w:ascii="Cambria Math" w:hAnsi="Cambria Math" w:hint="eastAsia"/>
+                <w:sz w:val="20"/>
+                <w:szCs w:val="20"/>
+              </w:rPr>
+              <m:t>X</m:t>
+            </m:r>
+          </m:e>
+          <m:sub>
+            <m:r>
+              <w:rPr>
+                <w:rFonts w:ascii="Cambria Math" w:hAnsi="Cambria Math"/>
+                <w:sz w:val="20"/>
+                <w:szCs w:val="20"/>
+              </w:rPr>
+              <m:t>1</m:t>
+            </m:r>
+          </m:sub>
+        </m:sSub>
+        <m:r>
+          <w:rPr>
+            <w:rFonts w:ascii="Cambria Math" w:hAnsi="Cambria Math"/>
+            <w:sz w:val="20"/>
+            <w:szCs w:val="20"/>
+          </w:rPr>
+          <m:t>,…,</m:t>
+        </m:r>
+        <m:sSub>
+          <m:sSubPr>
+            <m:ctrlPr>
+              <w:rPr>
+                <w:rFonts w:ascii="Cambria Math" w:hAnsi="Cambria Math"/>
+                <w:i/>
+                <w:sz w:val="20"/>
+                <w:szCs w:val="20"/>
+              </w:rPr>
+            </m:ctrlPr>
+          </m:sSubPr>
+          <m:e>
+            <m:r>
+              <w:rPr>
+                <w:rFonts w:ascii="Cambria Math" w:hAnsi="Cambria Math"/>
+                <w:sz w:val="20"/>
+                <w:szCs w:val="20"/>
+              </w:rPr>
+              <m:t>X</m:t>
+            </m:r>
+          </m:e>
+          <m:sub>
+            <m:r>
+              <w:rPr>
+                <w:rFonts w:ascii="Cambria Math" w:hAnsi="Cambria Math"/>
+                <w:sz w:val="20"/>
+                <w:szCs w:val="20"/>
+              </w:rPr>
+              <m:t>n</m:t>
+            </m:r>
+          </m:sub>
+        </m:sSub>
+      </m:oMath>
+      <w:r>
+        <w:rPr>
+          <w:rFonts w:hint="eastAsia"/>
+          <w:sz w:val="20"/>
+          <w:szCs w:val="20"/>
+        </w:rPr>
+        <w:t>,</w:t>
+      </w:r>
+      <w:r>
+        <w:rPr>
+          <w:sz w:val="20"/>
+          <w:szCs w:val="20"/>
+        </w:rPr>
+        <w:t xml:space="preserve"> </w:t>
+      </w:r>
+      <w:r>
+        <w:rPr>
+          <w:rFonts w:hint="eastAsia"/>
+          <w:sz w:val="20"/>
+          <w:szCs w:val="20"/>
+        </w:rPr>
+        <w:t>并且该分布至少包含</w:t>
+      </w:r>
+      <w:r>
+        <w:rPr>
+          <w:sz w:val="20"/>
+          <w:szCs w:val="20"/>
+        </w:rPr>
+        <w:t>k</w:t>
+      </w:r>
+      <w:r>
+        <w:rPr>
+          <w:rFonts w:hint="eastAsia"/>
+          <w:sz w:val="20"/>
+          <w:szCs w:val="20"/>
+        </w:rPr>
+        <w:t>个有限矩.</w:t>
+      </w:r>
+      <w:r>
+        <w:rPr>
+          <w:sz w:val="20"/>
+          <w:szCs w:val="20"/>
+        </w:rPr>
+        <w:t xml:space="preserve"> </w:t>
+      </w:r>
+      <w:r>
+        <w:rPr>
+          <w:rFonts w:hint="eastAsia"/>
+          <w:sz w:val="20"/>
+          <w:szCs w:val="20"/>
+        </w:rPr>
+        <w:t>当</w:t>
+      </w:r>
+      <m:oMath>
+        <m:r>
+          <w:rPr>
+            <w:rFonts w:ascii="Cambria Math" w:hAnsi="Cambria Math"/>
+            <w:sz w:val="20"/>
+            <w:szCs w:val="20"/>
+          </w:rPr>
+          <m:t>j=1,…,k</m:t>
+        </m:r>
+        <m:r>
+          <m:rPr>
+            <m:sty m:val="p"/>
+          </m:rPr>
+          <w:rPr>
+            <w:rFonts w:ascii="Cambria Math" w:hAnsi="Cambria Math"/>
+            <w:sz w:val="20"/>
+            <w:szCs w:val="20"/>
+          </w:rPr>
+          <m:t>,</m:t>
+        </m:r>
+      </m:oMath>
+      <w:r>
+        <w:rPr>
+          <w:rFonts w:hint="eastAsia"/>
+          <w:sz w:val="20"/>
+          <w:szCs w:val="20"/>
+        </w:rPr>
+        <w:t xml:space="preserve"> 设</w:t>
+      </w:r>
+      <m:oMath>
+        <m:sSub>
+          <m:sSubPr>
+            <m:ctrlPr>
+              <w:rPr>
+                <w:rFonts w:ascii="Cambria Math" w:hAnsi="Cambria Math"/>
+                <w:sz w:val="20"/>
+                <w:szCs w:val="20"/>
+              </w:rPr>
+            </m:ctrlPr>
+          </m:sSubPr>
+          <m:e>
+            <m:r>
+              <w:rPr>
+                <w:rFonts w:ascii="Cambria Math" w:hAnsi="Cambria Math"/>
+                <w:sz w:val="20"/>
+                <w:szCs w:val="20"/>
+              </w:rPr>
+              <m:t>μ</m:t>
+            </m:r>
+          </m:e>
+          <m:sub>
+            <m:r>
+              <w:rPr>
+                <w:rFonts w:ascii="Cambria Math" w:hAnsi="Cambria Math"/>
+                <w:sz w:val="20"/>
+                <w:szCs w:val="20"/>
+              </w:rPr>
+              <m:t>j</m:t>
+            </m:r>
+          </m:sub>
+        </m:sSub>
+        <m:d>
+          <m:dPr>
+            <m:ctrlPr>
+              <w:rPr>
+                <w:rFonts w:ascii="Cambria Math" w:hAnsi="Cambria Math"/>
+                <w:i/>
+                <w:sz w:val="20"/>
+                <w:szCs w:val="20"/>
+              </w:rPr>
+            </m:ctrlPr>
+          </m:dPr>
+          <m:e>
+            <m:r>
+              <w:rPr>
+                <w:rFonts w:ascii="Cambria Math" w:hAnsi="Cambria Math"/>
+                <w:sz w:val="20"/>
+                <w:szCs w:val="20"/>
+              </w:rPr>
+              <m:t>θ</m:t>
+            </m:r>
+          </m:e>
+        </m:d>
+        <m:r>
+          <m:rPr>
+            <m:sty m:val="p"/>
+          </m:rPr>
+          <w:rPr>
+            <w:rFonts w:ascii="Cambria Math" w:hAnsi="Cambria Math"/>
+            <w:sz w:val="20"/>
+            <w:szCs w:val="20"/>
+          </w:rPr>
+          <m:t>=E</m:t>
+        </m:r>
+        <m:d>
+          <m:dPr>
+            <m:ctrlPr>
+              <w:rPr>
+                <w:rFonts w:ascii="Cambria Math" w:hAnsi="Cambria Math"/>
+                <w:sz w:val="20"/>
+                <w:szCs w:val="20"/>
+              </w:rPr>
+            </m:ctrlPr>
+          </m:dPr>
+          <m:e>
+            <m:sSubSup>
+              <m:sSubSupPr>
+                <m:ctrlPr>
+                  <w:rPr>
+                    <w:rFonts w:ascii="Cambria Math" w:hAnsi="Cambria Math"/>
+                    <w:i/>
+                    <w:sz w:val="20"/>
+                    <w:szCs w:val="20"/>
+                  </w:rPr>
+                </m:ctrlPr>
+              </m:sSubSupPr>
+              <m:e>
+                <m:r>
+                  <w:rPr>
+                    <w:rFonts w:ascii="Cambria Math" w:hAnsi="Cambria Math"/>
+                    <w:sz w:val="20"/>
+                    <w:szCs w:val="20"/>
+                  </w:rPr>
+                  <m:t>X</m:t>
+                </m:r>
+              </m:e>
+              <m:sub>
+                <m:r>
+                  <w:rPr>
+                    <w:rFonts w:ascii="Cambria Math" w:hAnsi="Cambria Math"/>
+                    <w:sz w:val="20"/>
+                    <w:szCs w:val="20"/>
+                  </w:rPr>
+                  <m:t>1</m:t>
+                </m:r>
+              </m:sub>
+              <m:sup>
+                <m:r>
+                  <w:rPr>
+                    <w:rFonts w:ascii="Cambria Math" w:hAnsi="Cambria Math"/>
+                    <w:sz w:val="20"/>
+                    <w:szCs w:val="20"/>
+                  </w:rPr>
+                  <m:t>j</m:t>
+                </m:r>
+              </m:sup>
+            </m:sSubSup>
+            <m:r>
+              <w:rPr>
+                <w:rFonts w:ascii="Cambria Math" w:hAnsi="Cambria Math"/>
+                <w:sz w:val="20"/>
+                <w:szCs w:val="20"/>
+              </w:rPr>
+              <m:t>|θ</m:t>
+            </m:r>
+          </m:e>
+        </m:d>
+      </m:oMath>
+      <w:r>
+        <w:rPr>
+          <w:rFonts w:hint="eastAsia"/>
+          <w:sz w:val="20"/>
+          <w:szCs w:val="20"/>
+        </w:rPr>
+        <w:t>.</w:t>
+      </w:r>
+      <w:r>
+        <w:rPr>
+          <w:sz w:val="20"/>
+          <w:szCs w:val="20"/>
+        </w:rPr>
+        <w:t xml:space="preserve"> </w:t>
+      </w:r>
+      <w:r>
+        <w:rPr>
+          <w:rFonts w:hint="eastAsia"/>
+          <w:sz w:val="20"/>
+          <w:szCs w:val="20"/>
+        </w:rPr>
+        <w:t>假设函数</w:t>
+      </w:r>
+      <m:oMath>
+        <m:r>
+          <w:rPr>
+            <w:rFonts w:ascii="Cambria Math" w:hAnsi="Cambria Math"/>
+            <w:sz w:val="20"/>
+            <w:szCs w:val="20"/>
+          </w:rPr>
+          <m:t>μ</m:t>
+        </m:r>
+        <m:d>
+          <m:dPr>
+            <m:ctrlPr>
+              <w:rPr>
+                <w:rFonts w:ascii="Cambria Math" w:hAnsi="Cambria Math"/>
+                <w:sz w:val="20"/>
+                <w:szCs w:val="20"/>
+              </w:rPr>
+            </m:ctrlPr>
+          </m:dPr>
+          <m:e>
+            <m:r>
+              <w:rPr>
+                <w:rFonts w:ascii="Cambria Math" w:hAnsi="Cambria Math"/>
+                <w:sz w:val="20"/>
+                <w:szCs w:val="20"/>
+              </w:rPr>
+              <m:t>θ</m:t>
+            </m:r>
+          </m:e>
+        </m:d>
+        <m:r>
+          <w:rPr>
+            <w:rFonts w:ascii="Cambria Math" w:hAnsi="Cambria Math"/>
+            <w:sz w:val="20"/>
+            <w:szCs w:val="20"/>
+          </w:rPr>
+          <m:t>=</m:t>
+        </m:r>
+        <m:d>
+          <m:dPr>
+            <m:ctrlPr>
+              <w:rPr>
+                <w:rFonts w:ascii="Cambria Math" w:hAnsi="Cambria Math"/>
+                <w:i/>
+                <w:sz w:val="20"/>
+                <w:szCs w:val="20"/>
+              </w:rPr>
+            </m:ctrlPr>
+          </m:dPr>
+          <m:e>
+            <m:sSub>
+              <m:sSubPr>
+                <m:ctrlPr>
+                  <w:rPr>
+                    <w:rFonts w:ascii="Cambria Math" w:hAnsi="Cambria Math"/>
+                    <w:sz w:val="20"/>
+                    <w:szCs w:val="20"/>
+                  </w:rPr>
+                </m:ctrlPr>
+              </m:sSubPr>
+              <m:e>
+                <m:r>
+                  <w:rPr>
+                    <w:rFonts w:ascii="Cambria Math" w:hAnsi="Cambria Math"/>
+                    <w:sz w:val="20"/>
+                    <w:szCs w:val="20"/>
+                  </w:rPr>
+                  <m:t>μ</m:t>
+                </m:r>
+              </m:e>
+              <m:sub>
+                <m:r>
+                  <w:rPr>
+                    <w:rFonts w:ascii="Cambria Math" w:hAnsi="Cambria Math"/>
+                    <w:sz w:val="20"/>
+                    <w:szCs w:val="20"/>
+                  </w:rPr>
+                  <m:t>1</m:t>
+                </m:r>
+              </m:sub>
+            </m:sSub>
+            <m:d>
+              <m:dPr>
+                <m:ctrlPr>
+                  <w:rPr>
+                    <w:rFonts w:ascii="Cambria Math" w:hAnsi="Cambria Math"/>
+                    <w:i/>
+                    <w:sz w:val="20"/>
+                    <w:szCs w:val="20"/>
+                  </w:rPr>
+                </m:ctrlPr>
+              </m:dPr>
+              <m:e>
+                <m:r>
+                  <w:rPr>
+                    <w:rFonts w:ascii="Cambria Math" w:hAnsi="Cambria Math"/>
+                    <w:sz w:val="20"/>
+                    <w:szCs w:val="20"/>
+                  </w:rPr>
+                  <m:t>θ</m:t>
+                </m:r>
+              </m:e>
+            </m:d>
+            <m:r>
+              <w:rPr>
+                <w:rFonts w:ascii="Cambria Math" w:hAnsi="Cambria Math"/>
+                <w:sz w:val="20"/>
+                <w:szCs w:val="20"/>
+              </w:rPr>
+              <m:t>,</m:t>
+            </m:r>
+            <m:r>
+              <w:rPr>
+                <w:rFonts w:ascii="Cambria Math" w:hAnsi="Cambria Math"/>
+                <w:sz w:val="20"/>
+                <w:szCs w:val="20"/>
+              </w:rPr>
+              <m:t>…</m:t>
+            </m:r>
+            <m:r>
+              <w:rPr>
+                <w:rFonts w:ascii="Cambria Math" w:hAnsi="Cambria Math"/>
+                <w:sz w:val="20"/>
+                <w:szCs w:val="20"/>
+              </w:rPr>
+              <m:t>,</m:t>
+            </m:r>
+            <m:sSub>
+              <m:sSubPr>
+                <m:ctrlPr>
+                  <w:rPr>
+                    <w:rFonts w:ascii="Cambria Math" w:hAnsi="Cambria Math"/>
+                    <w:sz w:val="20"/>
+                    <w:szCs w:val="20"/>
+                  </w:rPr>
+                </m:ctrlPr>
+              </m:sSubPr>
+              <m:e>
+                <m:r>
+                  <w:rPr>
+                    <w:rFonts w:ascii="Cambria Math" w:hAnsi="Cambria Math"/>
+                    <w:sz w:val="20"/>
+                    <w:szCs w:val="20"/>
+                  </w:rPr>
+                  <m:t>μ</m:t>
+                </m:r>
+              </m:e>
+              <m:sub>
+                <m:r>
+                  <w:rPr>
+                    <w:rFonts w:ascii="Cambria Math" w:hAnsi="Cambria Math"/>
+                    <w:sz w:val="20"/>
+                    <w:szCs w:val="20"/>
+                  </w:rPr>
+                  <m:t>k</m:t>
+                </m:r>
+              </m:sub>
+            </m:sSub>
+            <m:d>
+              <m:dPr>
+                <m:ctrlPr>
+                  <w:rPr>
+                    <w:rFonts w:ascii="Cambria Math" w:hAnsi="Cambria Math"/>
+                    <w:i/>
+                    <w:sz w:val="20"/>
+                    <w:szCs w:val="20"/>
+                  </w:rPr>
+                </m:ctrlPr>
+              </m:dPr>
+              <m:e>
+                <m:r>
+                  <w:rPr>
+                    <w:rFonts w:ascii="Cambria Math" w:hAnsi="Cambria Math"/>
+                    <w:sz w:val="20"/>
+                    <w:szCs w:val="20"/>
+                  </w:rPr>
+                  <m:t>θ</m:t>
+                </m:r>
+              </m:e>
+            </m:d>
+          </m:e>
+        </m:d>
+      </m:oMath>
+      <w:r>
+        <w:rPr>
+          <w:rFonts w:hint="eastAsia"/>
+          <w:sz w:val="20"/>
+          <w:szCs w:val="20"/>
+        </w:rPr>
+        <w:t>是一对一函数.</w:t>
+      </w:r>
+      <w:r>
+        <w:rPr>
+          <w:sz w:val="20"/>
+          <w:szCs w:val="20"/>
+        </w:rPr>
+        <w:t xml:space="preserve"> </w:t>
+      </w:r>
+      <w:r>
+        <w:rPr>
+          <w:rFonts w:hint="eastAsia"/>
+          <w:sz w:val="20"/>
+          <w:szCs w:val="20"/>
+        </w:rPr>
+        <w:t>设</w:t>
+      </w:r>
+      <m:oMath>
+        <m:r>
+          <w:rPr>
+            <w:rFonts w:ascii="Cambria Math" w:hAnsi="Cambria Math"/>
+            <w:sz w:val="20"/>
+            <w:szCs w:val="20"/>
+          </w:rPr>
+          <m:t>M</m:t>
+        </m:r>
+        <m:d>
+          <m:dPr>
+            <m:ctrlPr>
+              <w:rPr>
+                <w:rFonts w:ascii="Cambria Math" w:hAnsi="Cambria Math"/>
+                <w:sz w:val="20"/>
+                <w:szCs w:val="20"/>
+              </w:rPr>
+            </m:ctrlPr>
+          </m:dPr>
+          <m:e>
+            <m:sSub>
+              <m:sSubPr>
+                <m:ctrlPr>
+                  <w:rPr>
+                    <w:rFonts w:ascii="Cambria Math" w:hAnsi="Cambria Math"/>
+                    <w:sz w:val="20"/>
+                    <w:szCs w:val="20"/>
+                  </w:rPr>
+                </m:ctrlPr>
+              </m:sSubPr>
+              <m:e>
+                <m:r>
+                  <w:rPr>
+                    <w:rFonts w:ascii="Cambria Math" w:hAnsi="Cambria Math"/>
+                    <w:sz w:val="20"/>
+                    <w:szCs w:val="20"/>
+                  </w:rPr>
+                  <m:t>μ</m:t>
+                </m:r>
+              </m:e>
+              <m:sub>
+                <m:r>
+                  <w:rPr>
+                    <w:rFonts w:ascii="Cambria Math" w:hAnsi="Cambria Math"/>
+                    <w:sz w:val="20"/>
+                    <w:szCs w:val="20"/>
+                  </w:rPr>
+                  <m:t>1</m:t>
+                </m:r>
+              </m:sub>
+            </m:sSub>
+            <m:r>
+              <w:rPr>
+                <w:rFonts w:ascii="Cambria Math" w:hAnsi="Cambria Math"/>
+                <w:sz w:val="20"/>
+                <w:szCs w:val="20"/>
+              </w:rPr>
+              <m:t>,</m:t>
+            </m:r>
+            <m:r>
+              <w:rPr>
+                <w:rFonts w:ascii="Cambria Math" w:hAnsi="Cambria Math"/>
+                <w:sz w:val="20"/>
+                <w:szCs w:val="20"/>
+              </w:rPr>
+              <m:t>…</m:t>
+            </m:r>
+            <m:r>
+              <w:rPr>
+                <w:rFonts w:ascii="Cambria Math" w:hAnsi="Cambria Math"/>
+                <w:sz w:val="20"/>
+                <w:szCs w:val="20"/>
+              </w:rPr>
+              <m:t>,</m:t>
+            </m:r>
+            <m:sSub>
+              <m:sSubPr>
+                <m:ctrlPr>
+                  <w:rPr>
+                    <w:rFonts w:ascii="Cambria Math" w:hAnsi="Cambria Math"/>
+                    <w:sz w:val="20"/>
+                    <w:szCs w:val="20"/>
+                  </w:rPr>
+                </m:ctrlPr>
+              </m:sSubPr>
+              <m:e>
+                <m:r>
+                  <w:rPr>
+                    <w:rFonts w:ascii="Cambria Math" w:hAnsi="Cambria Math"/>
+                    <w:sz w:val="20"/>
+                    <w:szCs w:val="20"/>
+                  </w:rPr>
+                  <m:t>μ</m:t>
+                </m:r>
+              </m:e>
+              <m:sub>
+                <m:r>
+                  <w:rPr>
+                    <w:rFonts w:ascii="Cambria Math" w:hAnsi="Cambria Math"/>
+                    <w:sz w:val="20"/>
+                    <w:szCs w:val="20"/>
+                  </w:rPr>
+                  <m:t>k</m:t>
+                </m:r>
+              </m:sub>
+            </m:sSub>
+          </m:e>
+        </m:d>
+      </m:oMath>
+      <w:r>
+        <w:rPr>
+          <w:rFonts w:hint="eastAsia"/>
+          <w:sz w:val="20"/>
+          <w:szCs w:val="20"/>
+        </w:rPr>
+        <w:t>是其反函数，对于所有的</w:t>
+      </w:r>
+      <m:oMath>
+        <m:r>
+          <w:rPr>
+            <w:rFonts w:ascii="Cambria Math" w:hAnsi="Cambria Math"/>
+            <w:sz w:val="20"/>
+            <w:szCs w:val="20"/>
+          </w:rPr>
+          <m:t>θ</m:t>
+        </m:r>
+      </m:oMath>
+      <w:r>
+        <w:rPr>
+          <w:rFonts w:hint="eastAsia"/>
+          <w:sz w:val="20"/>
+          <w:szCs w:val="20"/>
+        </w:rPr>
+        <w:t>，</w:t>
+      </w:r>
+    </w:p>
+    <w:p>
+      <w:pPr>
+        <w:rPr>
+          <w:rFonts w:hint="eastAsia"/>
+          <w:sz w:val="20"/>
+          <w:szCs w:val="20"/>
+        </w:rPr>
+      </w:pPr>
+      <m:oMathPara>
+        <m:oMath>
+          <m:r>
+            <w:rPr>
+              <w:rFonts w:ascii="Cambria Math" w:hAnsi="Cambria Math"/>
+              <w:sz w:val="20"/>
+              <w:szCs w:val="20"/>
+            </w:rPr>
+            <m:t>θ</m:t>
+          </m:r>
+          <m:r>
+            <w:rPr>
+              <w:rFonts w:ascii="Cambria Math" w:hAnsi="Cambria Math" w:hint="eastAsia"/>
+              <w:sz w:val="20"/>
+              <w:szCs w:val="20"/>
+            </w:rPr>
+            <m:t>=</m:t>
+          </m:r>
+          <m:r>
+            <w:rPr>
+              <w:rFonts w:ascii="Cambria Math" w:hAnsi="Cambria Math"/>
+              <w:sz w:val="20"/>
+              <w:szCs w:val="20"/>
+            </w:rPr>
+            <m:t xml:space="preserve"> </m:t>
+          </m:r>
+          <m:r>
+            <w:rPr>
+              <w:rFonts w:ascii="Cambria Math" w:hAnsi="Cambria Math"/>
+              <w:sz w:val="20"/>
+              <w:szCs w:val="20"/>
+            </w:rPr>
+            <m:t>M</m:t>
+          </m:r>
+          <m:d>
+            <m:dPr>
+              <m:ctrlPr>
+                <w:rPr>
+                  <w:rFonts w:ascii="Cambria Math" w:hAnsi="Cambria Math"/>
+                  <w:sz w:val="20"/>
+                  <w:szCs w:val="20"/>
+                </w:rPr>
+              </m:ctrlPr>
+            </m:dPr>
+            <m:e>
+              <m:sSub>
+                <m:sSubPr>
+                  <m:ctrlPr>
+                    <w:rPr>
+                      <w:rFonts w:ascii="Cambria Math" w:hAnsi="Cambria Math"/>
+                      <w:sz w:val="20"/>
+                      <w:szCs w:val="20"/>
+                    </w:rPr>
+                  </m:ctrlPr>
+                </m:sSubPr>
+                <m:e>
+                  <m:r>
+                    <w:rPr>
+                      <w:rFonts w:ascii="Cambria Math" w:hAnsi="Cambria Math"/>
+                      <w:sz w:val="20"/>
+                      <w:szCs w:val="20"/>
+                    </w:rPr>
+                    <m:t>μ</m:t>
+                  </m:r>
+                </m:e>
+                <m:sub>
+                  <m:r>
+                    <w:rPr>
+                      <w:rFonts w:ascii="Cambria Math" w:hAnsi="Cambria Math"/>
+                      <w:sz w:val="20"/>
+                      <w:szCs w:val="20"/>
+                    </w:rPr>
+                    <m:t>1</m:t>
+                  </m:r>
+                </m:sub>
+              </m:sSub>
+              <m:d>
+                <m:dPr>
+                  <m:ctrlPr>
+                    <w:rPr>
+                      <w:rFonts w:ascii="Cambria Math" w:hAnsi="Cambria Math"/>
+                      <w:i/>
+                      <w:sz w:val="20"/>
+                      <w:szCs w:val="20"/>
+                    </w:rPr>
+                  </m:ctrlPr>
+                </m:dPr>
+                <m:e>
+                  <m:r>
+                    <w:rPr>
+                      <w:rFonts w:ascii="Cambria Math" w:hAnsi="Cambria Math"/>
+                      <w:sz w:val="20"/>
+                      <w:szCs w:val="20"/>
+                    </w:rPr>
+                    <m:t>θ</m:t>
+                  </m:r>
+                </m:e>
+              </m:d>
+              <m:r>
+                <w:rPr>
+                  <w:rFonts w:ascii="Cambria Math" w:hAnsi="Cambria Math"/>
+                  <w:sz w:val="20"/>
+                  <w:szCs w:val="20"/>
+                </w:rPr>
+                <m:t>,</m:t>
+              </m:r>
+              <m:r>
+                <w:rPr>
+                  <w:rFonts w:ascii="Cambria Math" w:hAnsi="Cambria Math"/>
+                  <w:sz w:val="20"/>
+                  <w:szCs w:val="20"/>
+                </w:rPr>
+                <m:t>…</m:t>
+              </m:r>
+              <m:r>
+                <w:rPr>
+                  <w:rFonts w:ascii="Cambria Math" w:hAnsi="Cambria Math"/>
+                  <w:sz w:val="20"/>
+                  <w:szCs w:val="20"/>
+                </w:rPr>
+                <m:t>,</m:t>
+              </m:r>
+              <m:sSub>
+                <m:sSubPr>
+                  <m:ctrlPr>
+                    <w:rPr>
+                      <w:rFonts w:ascii="Cambria Math" w:hAnsi="Cambria Math"/>
+                      <w:sz w:val="20"/>
+                      <w:szCs w:val="20"/>
+                    </w:rPr>
+                  </m:ctrlPr>
+                </m:sSubPr>
+                <m:e>
+                  <m:r>
+                    <w:rPr>
+                      <w:rFonts w:ascii="Cambria Math" w:hAnsi="Cambria Math"/>
+                      <w:sz w:val="20"/>
+                      <w:szCs w:val="20"/>
+                    </w:rPr>
+                    <m:t>μ</m:t>
+                  </m:r>
+                </m:e>
+                <m:sub>
+                  <m:r>
+                    <w:rPr>
+                      <w:rFonts w:ascii="Cambria Math" w:hAnsi="Cambria Math"/>
+                      <w:sz w:val="20"/>
+                      <w:szCs w:val="20"/>
+                    </w:rPr>
+                    <m:t>k</m:t>
+                  </m:r>
+                </m:sub>
+              </m:sSub>
+              <m:d>
+                <m:dPr>
+                  <m:ctrlPr>
+                    <w:rPr>
+                      <w:rFonts w:ascii="Cambria Math" w:hAnsi="Cambria Math"/>
+                      <w:i/>
+                      <w:sz w:val="20"/>
+                      <w:szCs w:val="20"/>
+                    </w:rPr>
+                  </m:ctrlPr>
+                </m:dPr>
+                <m:e>
+                  <m:r>
+                    <w:rPr>
+                      <w:rFonts w:ascii="Cambria Math" w:hAnsi="Cambria Math"/>
+                      <w:sz w:val="20"/>
+                      <w:szCs w:val="20"/>
+                    </w:rPr>
+                    <m:t>θ</m:t>
+                  </m:r>
+                </m:e>
+              </m:d>
+            </m:e>
+          </m:d>
+          <m:r>
+            <w:rPr>
+              <w:rFonts w:ascii="Cambria Math" w:hAnsi="Cambria Math"/>
+              <w:sz w:val="20"/>
+              <w:szCs w:val="20"/>
+            </w:rPr>
+            <m:t>.</m:t>
+          </m:r>
+        </m:oMath>
+      </m:oMathPara>
+    </w:p>
+    <w:p>
+      <w:pPr>
+        <w:rPr>
+          <w:rFonts w:hint="eastAsia"/>
+          <w:iCs/>
+          <w:sz w:val="20"/>
+          <w:szCs w:val="20"/>
+        </w:rPr>
+      </w:pPr>
+      <w:r>
+        <w:rPr>
+          <w:rFonts w:hint="eastAsia"/>
+          <w:sz w:val="20"/>
+          <w:szCs w:val="20"/>
+        </w:rPr>
+        <w:t>通过</w:t>
+      </w:r>
+      <m:oMath>
+        <m:sSub>
+          <m:sSubPr>
+            <m:ctrlPr>
+              <w:rPr>
+                <w:rFonts w:ascii="Cambria Math" w:hAnsi="Cambria Math"/>
+                <w:sz w:val="20"/>
+                <w:szCs w:val="20"/>
+              </w:rPr>
+            </m:ctrlPr>
+          </m:sSubPr>
+          <m:e>
+            <m:r>
+              <w:rPr>
+                <w:rFonts w:ascii="Cambria Math" w:hAnsi="Cambria Math"/>
+                <w:sz w:val="20"/>
+                <w:szCs w:val="20"/>
+              </w:rPr>
+              <m:t>m</m:t>
+            </m:r>
+          </m:e>
+          <m:sub>
+            <m:r>
+              <w:rPr>
+                <w:rFonts w:ascii="Cambria Math" w:hAnsi="Cambria Math"/>
+                <w:sz w:val="20"/>
+                <w:szCs w:val="20"/>
+              </w:rPr>
+              <m:t>j</m:t>
+            </m:r>
+          </m:sub>
+        </m:sSub>
+        <m:r>
+          <w:rPr>
+            <w:rFonts w:ascii="Cambria Math" w:hAnsi="Cambria Math"/>
+            <w:sz w:val="20"/>
+            <w:szCs w:val="20"/>
+          </w:rPr>
+          <m:t>=</m:t>
+        </m:r>
+        <m:f>
+          <m:fPr>
+            <m:ctrlPr>
+              <w:rPr>
+                <w:rFonts w:ascii="Cambria Math" w:hAnsi="Cambria Math"/>
+                <w:i/>
+                <w:sz w:val="20"/>
+                <w:szCs w:val="20"/>
+              </w:rPr>
+            </m:ctrlPr>
+          </m:fPr>
+          <m:num>
+            <m:r>
+              <w:rPr>
+                <w:rFonts w:ascii="Cambria Math" w:hAnsi="Cambria Math"/>
+                <w:sz w:val="20"/>
+                <w:szCs w:val="20"/>
+              </w:rPr>
+              <m:t>1</m:t>
+            </m:r>
+          </m:num>
+          <m:den>
+            <m:r>
+              <w:rPr>
+                <w:rFonts w:ascii="Cambria Math" w:hAnsi="Cambria Math"/>
+                <w:sz w:val="20"/>
+                <w:szCs w:val="20"/>
+              </w:rPr>
+              <m:t>n</m:t>
+            </m:r>
+          </m:den>
+        </m:f>
+        <m:nary>
+          <m:naryPr>
+            <m:chr m:val="∑"/>
+            <m:limLoc m:val="subSup"/>
+            <m:ctrlPr>
+              <w:rPr>
+                <w:rFonts w:ascii="Cambria Math" w:hAnsi="Cambria Math"/>
+                <w:i/>
+                <w:sz w:val="20"/>
+                <w:szCs w:val="20"/>
+              </w:rPr>
+            </m:ctrlPr>
+          </m:naryPr>
+          <m:sub>
+            <m:r>
+              <w:rPr>
+                <w:rFonts w:ascii="Cambria Math" w:hAnsi="Cambria Math"/>
+                <w:sz w:val="20"/>
+                <w:szCs w:val="20"/>
+              </w:rPr>
+              <m:t>i=1</m:t>
+            </m:r>
+          </m:sub>
+          <m:sup>
+            <m:r>
+              <w:rPr>
+                <w:rFonts w:ascii="Cambria Math" w:hAnsi="Cambria Math"/>
+                <w:sz w:val="20"/>
+                <w:szCs w:val="20"/>
+              </w:rPr>
+              <m:t>n</m:t>
+            </m:r>
+          </m:sup>
+          <m:e>
+            <m:sSubSup>
+              <m:sSubSupPr>
+                <m:ctrlPr>
+                  <w:rPr>
+                    <w:rFonts w:ascii="Cambria Math" w:hAnsi="Cambria Math"/>
+                    <w:i/>
+                    <w:sz w:val="20"/>
+                    <w:szCs w:val="20"/>
+                  </w:rPr>
+                </m:ctrlPr>
+              </m:sSubSupPr>
+              <m:e>
+                <m:r>
+                  <w:rPr>
+                    <w:rFonts w:ascii="Cambria Math" w:hAnsi="Cambria Math"/>
+                    <w:sz w:val="20"/>
+                    <w:szCs w:val="20"/>
+                  </w:rPr>
+                  <m:t>X</m:t>
+                </m:r>
+              </m:e>
+              <m:sub>
+                <m:r>
+                  <w:rPr>
+                    <w:rFonts w:ascii="Cambria Math" w:hAnsi="Cambria Math"/>
+                    <w:sz w:val="20"/>
+                    <w:szCs w:val="20"/>
+                  </w:rPr>
+                  <m:t>i</m:t>
+                </m:r>
+              </m:sub>
+              <m:sup>
+                <m:r>
+                  <w:rPr>
+                    <w:rFonts w:ascii="Cambria Math" w:hAnsi="Cambria Math"/>
+                    <w:sz w:val="20"/>
+                    <w:szCs w:val="20"/>
+                  </w:rPr>
+                  <m:t>j</m:t>
+                </m:r>
+              </m:sup>
+            </m:sSubSup>
+          </m:e>
+        </m:nary>
+      </m:oMath>
+      <w:r>
+        <w:rPr>
+          <w:rFonts w:hint="eastAsia"/>
+          <w:sz w:val="20"/>
+          <w:szCs w:val="20"/>
+        </w:rPr>
+        <w:t>定义样本矩,</w:t>
+      </w:r>
+      <w:r>
+        <w:rPr>
+          <w:sz w:val="20"/>
+          <w:szCs w:val="20"/>
+        </w:rPr>
+        <w:t xml:space="preserve"> </w:t>
+      </w:r>
+      <w:r>
+        <w:rPr>
+          <w:rFonts w:hint="eastAsia"/>
+          <w:sz w:val="20"/>
+          <w:szCs w:val="20"/>
+        </w:rPr>
+        <w:t>其中</w:t>
+      </w:r>
+      <m:oMath>
+        <m:r>
+          <w:rPr>
+            <w:rFonts w:ascii="Cambria Math" w:hAnsi="Cambria Math"/>
+            <w:sz w:val="20"/>
+            <w:szCs w:val="20"/>
+          </w:rPr>
+          <m:t>j=1,…,k</m:t>
+        </m:r>
+        <m:r>
+          <m:rPr>
+            <m:sty m:val="p"/>
+          </m:rPr>
+          <w:rPr>
+            <w:rFonts w:ascii="Cambria Math" w:hAnsi="Cambria Math"/>
+            <w:sz w:val="20"/>
+            <w:szCs w:val="20"/>
+          </w:rPr>
+          <m:t>.</m:t>
+        </m:r>
+      </m:oMath>
+      <w:r>
+        <w:rPr>
+          <w:rFonts w:hint="eastAsia"/>
+          <w:sz w:val="20"/>
+          <w:szCs w:val="20"/>
+        </w:rPr>
+        <w:t xml:space="preserve"> </w:t>
+      </w:r>
+      <m:oMath>
+        <m:r>
+          <w:rPr>
+            <w:rFonts w:ascii="Cambria Math" w:hAnsi="Cambria Math"/>
+            <w:sz w:val="20"/>
+            <w:szCs w:val="20"/>
+          </w:rPr>
+          <m:t>θ</m:t>
+        </m:r>
+      </m:oMath>
+      <w:r>
+        <w:rPr>
+          <w:rFonts w:hint="eastAsia"/>
+          <w:sz w:val="20"/>
+          <w:szCs w:val="20"/>
+        </w:rPr>
+        <w:t>矩估算器方法是</w:t>
+      </w:r>
+      <m:oMath>
+        <m:r>
+          <w:rPr>
+            <w:rFonts w:ascii="Cambria Math" w:hAnsi="Cambria Math"/>
+            <w:sz w:val="20"/>
+            <w:szCs w:val="20"/>
+          </w:rPr>
+          <m:t>M</m:t>
+        </m:r>
+        <m:d>
+          <m:dPr>
+            <m:ctrlPr>
+              <w:rPr>
+                <w:rFonts w:ascii="Cambria Math" w:hAnsi="Cambria Math"/>
+                <w:i/>
+                <w:iCs/>
+                <w:sz w:val="20"/>
+                <w:szCs w:val="20"/>
+              </w:rPr>
+            </m:ctrlPr>
+          </m:dPr>
+          <m:e>
+            <m:sSub>
+              <m:sSubPr>
+                <m:ctrlPr>
+                  <w:rPr>
+                    <w:rFonts w:ascii="Cambria Math" w:hAnsi="Cambria Math"/>
+                    <w:sz w:val="20"/>
+                    <w:szCs w:val="20"/>
+                  </w:rPr>
+                </m:ctrlPr>
+              </m:sSubPr>
+              <m:e>
+                <m:r>
+                  <w:rPr>
+                    <w:rFonts w:ascii="Cambria Math" w:hAnsi="Cambria Math"/>
+                    <w:sz w:val="20"/>
+                    <w:szCs w:val="20"/>
+                  </w:rPr>
+                  <m:t>m</m:t>
+                </m:r>
+              </m:e>
+              <m:sub>
+                <m:r>
+                  <w:rPr>
+                    <w:rFonts w:ascii="Cambria Math" w:hAnsi="Cambria Math"/>
+                    <w:sz w:val="20"/>
+                    <w:szCs w:val="20"/>
+                  </w:rPr>
+                  <m:t>1</m:t>
+                </m:r>
+              </m:sub>
+            </m:sSub>
+            <m:r>
+              <w:rPr>
+                <w:rFonts w:ascii="Cambria Math" w:hAnsi="Cambria Math"/>
+                <w:sz w:val="20"/>
+                <w:szCs w:val="20"/>
+              </w:rPr>
+              <m:t>,</m:t>
+            </m:r>
+            <m:r>
+              <w:rPr>
+                <w:rFonts w:ascii="Cambria Math" w:hAnsi="Cambria Math"/>
+                <w:sz w:val="20"/>
+                <w:szCs w:val="20"/>
+              </w:rPr>
+              <m:t>…</m:t>
+            </m:r>
+            <m:r>
+              <w:rPr>
+                <w:rFonts w:ascii="Cambria Math" w:hAnsi="Cambria Math"/>
+                <w:sz w:val="20"/>
+                <w:szCs w:val="20"/>
+              </w:rPr>
+              <m:t>,</m:t>
+            </m:r>
+            <m:sSub>
+              <m:sSubPr>
+                <m:ctrlPr>
+                  <w:rPr>
+                    <w:rFonts w:ascii="Cambria Math" w:hAnsi="Cambria Math"/>
+                    <w:sz w:val="20"/>
+                    <w:szCs w:val="20"/>
+                  </w:rPr>
+                </m:ctrlPr>
+              </m:sSubPr>
+              <m:e>
+                <m:r>
+                  <w:rPr>
+                    <w:rFonts w:ascii="Cambria Math" w:hAnsi="Cambria Math"/>
+                    <w:sz w:val="20"/>
+                    <w:szCs w:val="20"/>
+                  </w:rPr>
+                  <m:t>m</m:t>
+                </m:r>
+              </m:e>
+              <m:sub>
+                <m:r>
+                  <w:rPr>
+                    <w:rFonts w:ascii="Cambria Math" w:hAnsi="Cambria Math"/>
+                    <w:sz w:val="20"/>
+                    <w:szCs w:val="20"/>
+                  </w:rPr>
+                  <m:t>j</m:t>
+                </m:r>
+              </m:sub>
+            </m:sSub>
+          </m:e>
+        </m:d>
+      </m:oMath>
+      <w:r>
+        <w:rPr>
+          <w:rFonts w:hint="eastAsia"/>
+          <w:iCs/>
+          <w:sz w:val="20"/>
+          <w:szCs w:val="20"/>
+        </w:rPr>
+        <w:t>.</w:t>
+      </w:r>
+    </w:p>
+    <w:p>
+      <w:pPr>
+        <w:rPr>
+          <w:iCs/>
+          <w:sz w:val="20"/>
+          <w:szCs w:val="20"/>
+        </w:rPr>
+      </w:pPr>
+    </w:p>
+    <w:p>
+      <w:pPr>
+        <w:rPr>
+          <w:sz w:val="20"/>
+          <w:szCs w:val="20"/>
+        </w:rPr>
+      </w:pPr>
+      <w:r>
+        <w:rPr>
+          <w:rFonts w:hint="eastAsia"/>
+          <w:iCs/>
+          <w:sz w:val="20"/>
+          <w:szCs w:val="20"/>
+        </w:rPr>
+        <w:t>定理7.6.3</w:t>
+      </w:r>
+      <w:r>
+        <w:rPr>
+          <w:iCs/>
+          <w:sz w:val="20"/>
+          <w:szCs w:val="20"/>
+        </w:rPr>
+        <w:t xml:space="preserve"> </w:t>
+      </w:r>
+      <w:r>
+        <w:rPr>
+          <w:rFonts w:hint="eastAsia"/>
+          <w:iCs/>
+          <w:sz w:val="20"/>
+          <w:szCs w:val="20"/>
+        </w:rPr>
+        <w:t>假设</w:t>
+      </w:r>
+      <m:oMath>
+        <m:sSub>
+          <m:sSubPr>
+            <m:ctrlPr>
+              <w:rPr>
+                <w:rFonts w:ascii="Cambria Math" w:hAnsi="Cambria Math"/>
+                <w:sz w:val="20"/>
+                <w:szCs w:val="20"/>
+              </w:rPr>
+            </m:ctrlPr>
+          </m:sSubPr>
+          <m:e>
+            <m:r>
+              <w:rPr>
+                <w:rFonts w:ascii="Cambria Math" w:hAnsi="Cambria Math" w:hint="eastAsia"/>
+                <w:sz w:val="20"/>
+                <w:szCs w:val="20"/>
+              </w:rPr>
+              <m:t>X</m:t>
+            </m:r>
+          </m:e>
+          <m:sub>
+            <m:r>
+              <w:rPr>
+                <w:rFonts w:ascii="Cambria Math" w:hAnsi="Cambria Math"/>
+                <w:sz w:val="20"/>
+                <w:szCs w:val="20"/>
+              </w:rPr>
+              <m:t>1</m:t>
+            </m:r>
+          </m:sub>
+        </m:sSub>
+        <m:r>
+          <w:rPr>
+            <w:rFonts w:ascii="Cambria Math" w:hAnsi="Cambria Math"/>
+            <w:sz w:val="20"/>
+            <w:szCs w:val="20"/>
+          </w:rPr>
+          <m:t>,</m:t>
+        </m:r>
+        <m:sSub>
+          <m:sSubPr>
+            <m:ctrlPr>
+              <w:rPr>
+                <w:rFonts w:ascii="Cambria Math" w:hAnsi="Cambria Math"/>
+                <w:i/>
+                <w:sz w:val="20"/>
+                <w:szCs w:val="20"/>
+              </w:rPr>
+            </m:ctrlPr>
+          </m:sSubPr>
+          <m:e>
+            <m:r>
+              <w:rPr>
+                <w:rFonts w:ascii="Cambria Math" w:hAnsi="Cambria Math"/>
+                <w:sz w:val="20"/>
+                <w:szCs w:val="20"/>
+              </w:rPr>
+              <m:t>X</m:t>
+            </m:r>
+          </m:e>
+          <m:sub>
+            <m:r>
+              <w:rPr>
+                <w:rFonts w:ascii="Cambria Math" w:hAnsi="Cambria Math" w:hint="eastAsia"/>
+                <w:sz w:val="20"/>
+                <w:szCs w:val="20"/>
+              </w:rPr>
+              <m:t>2</m:t>
+            </m:r>
+            <m:r>
+              <w:rPr>
+                <w:rFonts w:ascii="Cambria Math" w:hAnsi="Cambria Math"/>
+                <w:sz w:val="20"/>
+                <w:szCs w:val="20"/>
+              </w:rPr>
+              <m:t>,</m:t>
+            </m:r>
+          </m:sub>
+        </m:sSub>
+        <m:r>
+          <w:rPr>
+            <w:rFonts w:ascii="Cambria Math" w:hAnsi="Cambria Math"/>
+            <w:sz w:val="20"/>
+            <w:szCs w:val="20"/>
+          </w:rPr>
+          <m:t>…</m:t>
+        </m:r>
+      </m:oMath>
+      <w:r>
+        <w:rPr>
+          <w:rFonts w:hint="eastAsia"/>
+          <w:sz w:val="20"/>
+          <w:szCs w:val="20"/>
+        </w:rPr>
+        <w:t>是</w:t>
+      </w:r>
+      <w:proofErr w:type="spellStart"/>
+      <w:r>
+        <w:rPr>
+          <w:sz w:val="20"/>
+          <w:szCs w:val="20"/>
+        </w:rPr>
+        <w:t>i.i,d</w:t>
+      </w:r>
+      <w:proofErr w:type="spellEnd"/>
+      <w:r>
+        <w:rPr>
+          <w:rFonts w:hint="eastAsia"/>
+          <w:sz w:val="20"/>
+          <w:szCs w:val="20"/>
+        </w:rPr>
+        <w:t>,</w:t>
+      </w:r>
+      <w:r>
+        <w:rPr>
+          <w:sz w:val="20"/>
+          <w:szCs w:val="20"/>
+        </w:rPr>
+        <w:t xml:space="preserve"> </w:t>
+      </w:r>
+      <w:r>
+        <w:rPr>
+          <w:rFonts w:hint="eastAsia"/>
+          <w:sz w:val="20"/>
+          <w:szCs w:val="20"/>
+        </w:rPr>
+        <w:t>其分布是由</w:t>
+      </w:r>
+      <w:r>
+        <w:rPr>
+          <w:rFonts w:hint="eastAsia"/>
+          <w:sz w:val="20"/>
+          <w:szCs w:val="20"/>
+        </w:rPr>
+        <w:t>k维参数</w:t>
+      </w:r>
+      <w:r>
+        <w:rPr>
+          <w:rFonts w:hint="eastAsia"/>
+          <w:sz w:val="20"/>
+          <w:szCs w:val="20"/>
+        </w:rPr>
+        <w:t>向量</w:t>
+      </w:r>
+      <m:oMath>
+        <m:r>
+          <w:rPr>
+            <w:rFonts w:ascii="Cambria Math" w:hAnsi="Cambria Math"/>
+            <w:sz w:val="20"/>
+            <w:szCs w:val="20"/>
+          </w:rPr>
+          <m:t>θ</m:t>
+        </m:r>
+      </m:oMath>
+      <w:r>
+        <w:rPr>
+          <w:rFonts w:hint="eastAsia"/>
+          <w:sz w:val="20"/>
+          <w:szCs w:val="20"/>
+        </w:rPr>
+        <w:t>决定的.</w:t>
+      </w:r>
+      <w:r>
+        <w:rPr>
+          <w:sz w:val="20"/>
+          <w:szCs w:val="20"/>
+        </w:rPr>
+        <w:t xml:space="preserve"> </w:t>
+      </w:r>
+      <w:r>
+        <w:rPr>
+          <w:rFonts w:hint="eastAsia"/>
+          <w:sz w:val="20"/>
+          <w:szCs w:val="20"/>
+        </w:rPr>
+        <w:t>假设该分布对于所有</w:t>
+      </w:r>
+      <m:oMath>
+        <m:r>
+          <w:rPr>
+            <w:rFonts w:ascii="Cambria Math" w:hAnsi="Cambria Math"/>
+            <w:sz w:val="20"/>
+            <w:szCs w:val="20"/>
+          </w:rPr>
+          <m:t>θ</m:t>
+        </m:r>
+      </m:oMath>
+      <w:r>
+        <w:rPr>
+          <w:rFonts w:hint="eastAsia"/>
+          <w:sz w:val="20"/>
+          <w:szCs w:val="20"/>
+        </w:rPr>
+        <w:t>前k个矩存在且均为有限值.</w:t>
+      </w:r>
+      <w:r>
+        <w:rPr>
+          <w:sz w:val="20"/>
+          <w:szCs w:val="20"/>
+        </w:rPr>
+        <w:t xml:space="preserve"> </w:t>
+      </w:r>
+      <w:r>
+        <w:rPr>
+          <w:rFonts w:hint="eastAsia"/>
+          <w:sz w:val="20"/>
+          <w:szCs w:val="20"/>
+        </w:rPr>
+        <w:t>同样假设定义在7</w:t>
+      </w:r>
+      <w:r>
+        <w:rPr>
+          <w:sz w:val="20"/>
+          <w:szCs w:val="20"/>
+        </w:rPr>
+        <w:t>.6.3</w:t>
+      </w:r>
+      <w:r>
+        <w:rPr>
+          <w:rFonts w:hint="eastAsia"/>
+          <w:sz w:val="20"/>
+          <w:szCs w:val="20"/>
+        </w:rPr>
+        <w:t>中的反函数M是连续的.</w:t>
+      </w:r>
+      <w:r>
+        <w:rPr>
+          <w:sz w:val="20"/>
+          <w:szCs w:val="20"/>
+        </w:rPr>
+        <w:t xml:space="preserve"> </w:t>
+      </w:r>
+      <w:r>
+        <w:rPr>
+          <w:rFonts w:hint="eastAsia"/>
+          <w:sz w:val="20"/>
+          <w:szCs w:val="20"/>
+        </w:rPr>
+        <w:t>则</w:t>
+      </w:r>
+      <w:r>
+        <w:rPr>
+          <w:rFonts w:hint="eastAsia"/>
+          <w:sz w:val="20"/>
+          <w:szCs w:val="20"/>
+        </w:rPr>
+        <w:t>基于</w:t>
+      </w:r>
+      <m:oMath>
+        <m:sSub>
+          <m:sSubPr>
+            <m:ctrlPr>
+              <w:rPr>
+                <w:rFonts w:ascii="Cambria Math" w:hAnsi="Cambria Math"/>
+                <w:sz w:val="20"/>
+                <w:szCs w:val="20"/>
+              </w:rPr>
+            </m:ctrlPr>
+          </m:sSubPr>
+          <m:e>
+            <m:r>
+              <w:rPr>
+                <w:rFonts w:ascii="Cambria Math" w:hAnsi="Cambria Math" w:hint="eastAsia"/>
+                <w:sz w:val="20"/>
+                <w:szCs w:val="20"/>
+              </w:rPr>
+              <m:t>X</m:t>
+            </m:r>
+          </m:e>
+          <m:sub>
+            <m:r>
+              <w:rPr>
+                <w:rFonts w:ascii="Cambria Math" w:hAnsi="Cambria Math"/>
+                <w:sz w:val="20"/>
+                <w:szCs w:val="20"/>
+              </w:rPr>
+              <m:t>1</m:t>
+            </m:r>
+          </m:sub>
+        </m:sSub>
+        <m:r>
+          <w:rPr>
+            <w:rFonts w:ascii="Cambria Math" w:hAnsi="Cambria Math"/>
+            <w:sz w:val="20"/>
+            <w:szCs w:val="20"/>
+          </w:rPr>
+          <m:t>,…,</m:t>
+        </m:r>
+        <m:sSub>
+          <m:sSubPr>
+            <m:ctrlPr>
+              <w:rPr>
+                <w:rFonts w:ascii="Cambria Math" w:hAnsi="Cambria Math"/>
+                <w:i/>
+                <w:sz w:val="20"/>
+                <w:szCs w:val="20"/>
+              </w:rPr>
+            </m:ctrlPr>
+          </m:sSubPr>
+          <m:e>
+            <m:r>
+              <w:rPr>
+                <w:rFonts w:ascii="Cambria Math" w:hAnsi="Cambria Math"/>
+                <w:sz w:val="20"/>
+                <w:szCs w:val="20"/>
+              </w:rPr>
+              <m:t>X</m:t>
+            </m:r>
+          </m:e>
+          <m:sub>
+            <m:r>
+              <w:rPr>
+                <w:rFonts w:ascii="Cambria Math" w:hAnsi="Cambria Math"/>
+                <w:sz w:val="20"/>
+                <w:szCs w:val="20"/>
+              </w:rPr>
+              <m:t>n</m:t>
+            </m:r>
+          </m:sub>
+        </m:sSub>
+      </m:oMath>
+      <w:r>
+        <w:rPr>
+          <w:rFonts w:hint="eastAsia"/>
+          <w:sz w:val="20"/>
+          <w:szCs w:val="20"/>
+        </w:rPr>
+        <w:t>矩估算器方法的序列是</w:t>
+      </w:r>
+      <m:oMath>
+        <m:r>
+          <w:rPr>
+            <w:rFonts w:ascii="Cambria Math" w:hAnsi="Cambria Math"/>
+            <w:sz w:val="20"/>
+            <w:szCs w:val="20"/>
+          </w:rPr>
+          <m:t>θ</m:t>
+        </m:r>
+      </m:oMath>
+      <w:r>
+        <w:rPr>
+          <w:rFonts w:hint="eastAsia"/>
+          <w:sz w:val="20"/>
+          <w:szCs w:val="20"/>
+        </w:rPr>
+        <w:t>估算器是连贯序列.</w:t>
+      </w:r>
+    </w:p>
+    <w:p>
+      <w:pPr>
+        <w:rPr>
+          <w:sz w:val="20"/>
+          <w:szCs w:val="20"/>
+        </w:rPr>
+      </w:pPr>
+    </w:p>
+    <w:p>
+      <w:pPr>
+        <w:rPr>
+          <w:rFonts w:hint="eastAsia"/>
+          <w:iCs/>
+          <w:sz w:val="20"/>
+          <w:szCs w:val="20"/>
+        </w:rPr>
+      </w:pPr>
+      <w:bookmarkStart w:id="0" w:name="_GoBack"/>
+      <w:bookmarkEnd w:id="0"/>
     </w:p>
     <w:p>
       <w:pPr>
@@ -12202,6 +14058,7 @@
     <w:lsdException w:name="HTML Sample" w:semiHidden="1" w:unhideWhenUsed="1"/>
     <w:lsdException w:name="HTML Typewriter" w:semiHidden="1" w:unhideWhenUsed="1"/>
     <w:lsdException w:name="HTML Variable" w:semiHidden="1" w:unhideWhenUsed="1"/>
+    <w:lsdException w:name="Normal Table" w:semiHidden="1" w:unhideWhenUsed="1"/>
     <w:lsdException w:name="annotation subject" w:semiHidden="1" w:unhideWhenUsed="1"/>
     <w:lsdException w:name="No List" w:semiHidden="1" w:unhideWhenUsed="1"/>
     <w:lsdException w:name="Outline List 1" w:semiHidden="1" w:unhideWhenUsed="1"/>
@@ -12248,8 +14105,10 @@
     <w:lsdException w:name="Table Subtle 2" w:semiHidden="1" w:unhideWhenUsed="1"/>
     <w:lsdException w:name="Table Web 1" w:semiHidden="1" w:unhideWhenUsed="1"/>
     <w:lsdException w:name="Table Web 2" w:semiHidden="1" w:unhideWhenUsed="1"/>
+    <w:lsdException w:name="Table Web 3" w:semiHidden="1" w:unhideWhenUsed="1"/>
     <w:lsdException w:name="Balloon Text" w:semiHidden="1" w:unhideWhenUsed="1"/>
     <w:lsdException w:name="Table Grid" w:uiPriority="39"/>
+    <w:lsdException w:name="Table Theme" w:semiHidden="1" w:unhideWhenUsed="1"/>
     <w:lsdException w:name="Placeholder Text" w:semiHidden="1"/>
     <w:lsdException w:name="No Spacing" w:uiPriority="1" w:qFormat="1"/>
     <w:lsdException w:name="Light Shading" w:uiPriority="60"/>
@@ -12885,7 +14744,7 @@
 </file>
 
 <file path=customXml/itemProps1.xml><?xml version="1.0" encoding="utf-8"?>
-<ds:datastoreItem xmlns:ds="http://schemas.openxmlformats.org/officeDocument/2006/customXml" ds:itemID="{AD3184B8-4F36-44E5-97FE-0BEA1A7DF4F1}">
+<ds:datastoreItem xmlns:ds="http://schemas.openxmlformats.org/officeDocument/2006/customXml" ds:itemID="{BD40D059-0613-4968-9887-C951B5B1433E}">
   <ds:schemaRefs>
     <ds:schemaRef ds:uri="http://schemas.openxmlformats.org/officeDocument/2006/bibliography"/>
   </ds:schemaRefs>

--- a/docs/第七章 估算.docx
+++ b/docs/第七章 估算.docx
@@ -636,31 +636,39 @@
         </w:rPr>
         <w:t>先验分布/</w:t>
       </w:r>
-      <w:proofErr w:type="spellStart"/>
-      <w:r>
-        <w:rPr>
-          <w:sz w:val="20"/>
-          <w:szCs w:val="20"/>
-        </w:rPr>
-        <w:t>p.f</w:t>
-      </w:r>
-      <w:proofErr w:type="spellEnd"/>
-      <w:r>
-        <w:rPr>
-          <w:sz w:val="20"/>
-          <w:szCs w:val="20"/>
-        </w:rPr>
-        <w:t>/</w:t>
-      </w:r>
-      <w:proofErr w:type="spellStart"/>
-      <w:r>
-        <w:rPr>
-          <w:sz w:val="20"/>
-          <w:szCs w:val="20"/>
-        </w:rPr>
-        <w:t>p.d.f</w:t>
-      </w:r>
-      <w:proofErr w:type="spellEnd"/>
+      <w:r>
+        <w:rPr>
+          <w:sz w:val="20"/>
+          <w:szCs w:val="20"/>
+        </w:rPr>
+        <w:t xml:space="preserve">p.f/p.d.f </w:t>
+      </w:r>
+      <w:r>
+        <w:rPr>
+          <w:rFonts w:hint="eastAsia"/>
+          <w:sz w:val="20"/>
+          <w:szCs w:val="20"/>
+        </w:rPr>
+        <w:t>假设有一个参数</w:t>
+      </w:r>
+      <m:oMath>
+        <m:r>
+          <w:rPr>
+            <w:rFonts w:ascii="Cambria Math" w:hAnsi="Cambria Math"/>
+            <w:sz w:val="20"/>
+            <w:szCs w:val="20"/>
+          </w:rPr>
+          <m:t>θ</m:t>
+        </m:r>
+      </m:oMath>
+      <w:r>
+        <w:rPr>
+          <w:rFonts w:hint="eastAsia"/>
+          <w:sz w:val="20"/>
+          <w:szCs w:val="20"/>
+        </w:rPr>
+        <w:t>为的统计模型.</w:t>
+      </w:r>
       <w:r>
         <w:rPr>
           <w:sz w:val="20"/>
@@ -674,7 +682,7 @@
           <w:sz w:val="20"/>
           <w:szCs w:val="20"/>
         </w:rPr>
-        <w:t>假设有一个参数</w:t>
+        <w:t>如果</w:t>
       </w:r>
       <m:oMath>
         <m:r>
@@ -692,7 +700,25 @@
           <w:sz w:val="20"/>
           <w:szCs w:val="20"/>
         </w:rPr>
-        <w:t>为的统计模型.</w:t>
+        <w:t>是随机的，则在观察其它目标随机变量之前为</w:t>
+      </w:r>
+      <m:oMath>
+        <m:r>
+          <w:rPr>
+            <w:rFonts w:ascii="Cambria Math" w:hAnsi="Cambria Math"/>
+            <w:sz w:val="20"/>
+            <w:szCs w:val="20"/>
+          </w:rPr>
+          <m:t>θ</m:t>
+        </m:r>
+      </m:oMath>
+      <w:r>
+        <w:rPr>
+          <w:rFonts w:hint="eastAsia"/>
+          <w:sz w:val="20"/>
+          <w:szCs w:val="20"/>
+        </w:rPr>
+        <w:t>分配的分布被称为先验分布.</w:t>
       </w:r>
       <w:r>
         <w:rPr>
@@ -707,8 +733,111 @@
           <w:sz w:val="20"/>
           <w:szCs w:val="20"/>
         </w:rPr>
+        <w:t>如果参数空间是可数的，则先验分布是离散的并且它的p</w:t>
+      </w:r>
+      <w:r>
+        <w:rPr>
+          <w:sz w:val="20"/>
+          <w:szCs w:val="20"/>
+        </w:rPr>
+        <w:t>.d.f.</w:t>
+      </w:r>
+      <w:r>
+        <w:rPr>
+          <w:rFonts w:hint="eastAsia"/>
+          <w:sz w:val="20"/>
+          <w:szCs w:val="20"/>
+        </w:rPr>
+        <w:t>被称为</w:t>
+      </w:r>
+      <m:oMath>
+        <m:r>
+          <w:rPr>
+            <w:rFonts w:ascii="Cambria Math" w:hAnsi="Cambria Math"/>
+            <w:sz w:val="20"/>
+            <w:szCs w:val="20"/>
+          </w:rPr>
+          <m:t>θ</m:t>
+        </m:r>
+      </m:oMath>
+      <w:r>
+        <w:rPr>
+          <w:rFonts w:hint="eastAsia"/>
+          <w:sz w:val="20"/>
+          <w:szCs w:val="20"/>
+        </w:rPr>
+        <w:t>先验p</w:t>
+      </w:r>
+      <w:r>
+        <w:rPr>
+          <w:sz w:val="20"/>
+          <w:szCs w:val="20"/>
+        </w:rPr>
+        <w:t xml:space="preserve">.f. </w:t>
+      </w:r>
+      <w:r>
+        <w:rPr>
+          <w:rFonts w:hint="eastAsia"/>
+          <w:sz w:val="20"/>
+          <w:szCs w:val="20"/>
+        </w:rPr>
         <w:t>如果</w:t>
       </w:r>
+      <w:r>
+        <w:rPr>
+          <w:rFonts w:hint="eastAsia"/>
+          <w:sz w:val="20"/>
+          <w:szCs w:val="20"/>
+        </w:rPr>
+        <w:t>先验</w:t>
+      </w:r>
+      <w:r>
+        <w:rPr>
+          <w:rFonts w:hint="eastAsia"/>
+          <w:sz w:val="20"/>
+          <w:szCs w:val="20"/>
+        </w:rPr>
+        <w:t>分布是连续</w:t>
+      </w:r>
+      <w:r>
+        <w:rPr>
+          <w:rFonts w:hint="eastAsia"/>
+          <w:sz w:val="20"/>
+          <w:szCs w:val="20"/>
+        </w:rPr>
+        <w:t>的</w:t>
+      </w:r>
+      <w:r>
+        <w:rPr>
+          <w:rFonts w:hint="eastAsia"/>
+          <w:sz w:val="20"/>
+          <w:szCs w:val="20"/>
+        </w:rPr>
+        <w:t>，则</w:t>
+      </w:r>
+      <w:r>
+        <w:rPr>
+          <w:rFonts w:hint="eastAsia"/>
+          <w:sz w:val="20"/>
+          <w:szCs w:val="20"/>
+        </w:rPr>
+        <w:t>它的p</w:t>
+      </w:r>
+      <w:r>
+        <w:rPr>
+          <w:sz w:val="20"/>
+          <w:szCs w:val="20"/>
+        </w:rPr>
+        <w:t>.d.f.</w:t>
+      </w:r>
+      <w:r>
+        <w:rPr>
+          <w:rFonts w:hint="eastAsia"/>
+          <w:sz w:val="20"/>
+          <w:szCs w:val="20"/>
+        </w:rPr>
+        <w:t>被称为</w:t>
+      </w:r>
       <m:oMath>
         <m:r>
           <w:rPr>
@@ -725,222 +854,14 @@
           <w:sz w:val="20"/>
           <w:szCs w:val="20"/>
         </w:rPr>
-        <w:t>是随机的，则在观察其它目标随机变量之前为</w:t>
-      </w:r>
-      <m:oMath>
-        <m:r>
-          <w:rPr>
-            <w:rFonts w:ascii="Cambria Math" w:hAnsi="Cambria Math"/>
-            <w:sz w:val="20"/>
-            <w:szCs w:val="20"/>
-          </w:rPr>
-          <m:t>θ</m:t>
-        </m:r>
-      </m:oMath>
-      <w:r>
-        <w:rPr>
-          <w:rFonts w:hint="eastAsia"/>
-          <w:sz w:val="20"/>
-          <w:szCs w:val="20"/>
-        </w:rPr>
-        <w:t>分配的分布被称为先验分布.</w:t>
-      </w:r>
-      <w:r>
-        <w:rPr>
-          <w:sz w:val="20"/>
-          <w:szCs w:val="20"/>
-        </w:rPr>
-        <w:t xml:space="preserve"> </w:t>
-      </w:r>
-      <w:r>
-        <w:rPr>
-          <w:rFonts w:hint="eastAsia"/>
-          <w:sz w:val="20"/>
-          <w:szCs w:val="20"/>
-        </w:rPr>
-        <w:t>如果参数空间是可数的，则先验分布是离散的并且它的</w:t>
-      </w:r>
-      <w:proofErr w:type="spellStart"/>
-      <w:r>
-        <w:rPr>
-          <w:rFonts w:hint="eastAsia"/>
-          <w:sz w:val="20"/>
-          <w:szCs w:val="20"/>
-        </w:rPr>
-        <w:t>p</w:t>
-      </w:r>
-      <w:r>
-        <w:rPr>
-          <w:sz w:val="20"/>
-          <w:szCs w:val="20"/>
-        </w:rPr>
-        <w:t>.d.f.</w:t>
-      </w:r>
-      <w:proofErr w:type="spellEnd"/>
-      <w:r>
-        <w:rPr>
-          <w:rFonts w:hint="eastAsia"/>
-          <w:sz w:val="20"/>
-          <w:szCs w:val="20"/>
-        </w:rPr>
-        <w:t>被称为</w:t>
-      </w:r>
-      <m:oMath>
-        <m:r>
-          <w:rPr>
-            <w:rFonts w:ascii="Cambria Math" w:hAnsi="Cambria Math"/>
-            <w:sz w:val="20"/>
-            <w:szCs w:val="20"/>
-          </w:rPr>
-          <m:t>θ</m:t>
-        </m:r>
-      </m:oMath>
-      <w:r>
-        <w:rPr>
-          <w:rFonts w:hint="eastAsia"/>
-          <w:sz w:val="20"/>
-          <w:szCs w:val="20"/>
-        </w:rPr>
-        <w:t>先验</w:t>
-      </w:r>
-      <w:proofErr w:type="spellStart"/>
-      <w:r>
-        <w:rPr>
-          <w:rFonts w:hint="eastAsia"/>
-          <w:sz w:val="20"/>
-          <w:szCs w:val="20"/>
-        </w:rPr>
-        <w:t>p</w:t>
-      </w:r>
-      <w:r>
-        <w:rPr>
-          <w:sz w:val="20"/>
-          <w:szCs w:val="20"/>
-        </w:rPr>
-        <w:t>.f</w:t>
-      </w:r>
-      <w:proofErr w:type="spellEnd"/>
-      <w:r>
-        <w:rPr>
-          <w:sz w:val="20"/>
-          <w:szCs w:val="20"/>
-        </w:rPr>
-        <w:t xml:space="preserve">. </w:t>
-      </w:r>
-      <w:r>
-        <w:rPr>
-          <w:rFonts w:hint="eastAsia"/>
-          <w:sz w:val="20"/>
-          <w:szCs w:val="20"/>
-        </w:rPr>
-        <w:t>如果</w:t>
-      </w:r>
-      <w:r>
-        <w:rPr>
-          <w:rFonts w:hint="eastAsia"/>
-          <w:sz w:val="20"/>
-          <w:szCs w:val="20"/>
-        </w:rPr>
-        <w:t>先验</w:t>
-      </w:r>
-      <w:r>
-        <w:rPr>
-          <w:rFonts w:hint="eastAsia"/>
-          <w:sz w:val="20"/>
-          <w:szCs w:val="20"/>
-        </w:rPr>
-        <w:t>分布是连续</w:t>
-      </w:r>
-      <w:r>
-        <w:rPr>
-          <w:rFonts w:hint="eastAsia"/>
-          <w:sz w:val="20"/>
-          <w:szCs w:val="20"/>
-        </w:rPr>
-        <w:t>的</w:t>
-      </w:r>
-      <w:r>
-        <w:rPr>
-          <w:rFonts w:hint="eastAsia"/>
-          <w:sz w:val="20"/>
-          <w:szCs w:val="20"/>
-        </w:rPr>
-        <w:t>，则</w:t>
-      </w:r>
-      <w:r>
-        <w:rPr>
-          <w:rFonts w:hint="eastAsia"/>
-          <w:sz w:val="20"/>
-          <w:szCs w:val="20"/>
-        </w:rPr>
-        <w:t>它的</w:t>
-      </w:r>
-      <w:proofErr w:type="spellStart"/>
-      <w:r>
-        <w:rPr>
-          <w:rFonts w:hint="eastAsia"/>
-          <w:sz w:val="20"/>
-          <w:szCs w:val="20"/>
-        </w:rPr>
-        <w:t>p</w:t>
-      </w:r>
-      <w:r>
-        <w:rPr>
-          <w:sz w:val="20"/>
-          <w:szCs w:val="20"/>
-        </w:rPr>
-        <w:t>.d.f.</w:t>
-      </w:r>
-      <w:proofErr w:type="spellEnd"/>
-      <w:r>
-        <w:rPr>
-          <w:rFonts w:hint="eastAsia"/>
-          <w:sz w:val="20"/>
-          <w:szCs w:val="20"/>
-        </w:rPr>
-        <w:t>被称为</w:t>
-      </w:r>
-      <m:oMath>
-        <m:r>
-          <w:rPr>
-            <w:rFonts w:ascii="Cambria Math" w:hAnsi="Cambria Math"/>
-            <w:sz w:val="20"/>
-            <w:szCs w:val="20"/>
-          </w:rPr>
-          <m:t>θ</m:t>
-        </m:r>
-      </m:oMath>
-      <w:r>
-        <w:rPr>
-          <w:rFonts w:hint="eastAsia"/>
-          <w:sz w:val="20"/>
-          <w:szCs w:val="20"/>
-        </w:rPr>
-        <w:t>先验</w:t>
-      </w:r>
-      <w:proofErr w:type="spellStart"/>
-      <w:r>
-        <w:rPr>
-          <w:rFonts w:hint="eastAsia"/>
-          <w:sz w:val="20"/>
-          <w:szCs w:val="20"/>
-        </w:rPr>
-        <w:t>p</w:t>
-      </w:r>
-      <w:r>
-        <w:rPr>
-          <w:sz w:val="20"/>
-          <w:szCs w:val="20"/>
-        </w:rPr>
-        <w:t>.d.f.</w:t>
-      </w:r>
-      <w:proofErr w:type="spellEnd"/>
-      <w:r>
-        <w:rPr>
-          <w:sz w:val="20"/>
-          <w:szCs w:val="20"/>
-        </w:rPr>
-        <w:t xml:space="preserve"> </w:t>
+        <w:t>先验p</w:t>
+      </w:r>
+      <w:r>
+        <w:rPr>
+          <w:sz w:val="20"/>
+          <w:szCs w:val="20"/>
+        </w:rPr>
+        <w:t xml:space="preserve">.d.f. </w:t>
       </w:r>
       <w:r>
         <w:rPr>
@@ -990,48 +911,22 @@
           <w:sz w:val="20"/>
           <w:szCs w:val="20"/>
         </w:rPr>
-        <w:t>来标记先验</w:t>
-      </w:r>
-      <w:proofErr w:type="spellStart"/>
-      <w:r>
-        <w:rPr>
-          <w:rFonts w:hint="eastAsia"/>
-          <w:sz w:val="20"/>
-          <w:szCs w:val="20"/>
-        </w:rPr>
-        <w:t>p</w:t>
-      </w:r>
-      <w:r>
-        <w:rPr>
-          <w:sz w:val="20"/>
-          <w:szCs w:val="20"/>
-        </w:rPr>
-        <w:t>.f</w:t>
-      </w:r>
-      <w:proofErr w:type="spellEnd"/>
-      <w:r>
-        <w:rPr>
-          <w:sz w:val="20"/>
-          <w:szCs w:val="20"/>
-        </w:rPr>
-        <w:t>.</w:t>
-      </w:r>
-      <w:r>
-        <w:rPr>
-          <w:rFonts w:hint="eastAsia"/>
-          <w:sz w:val="20"/>
-          <w:szCs w:val="20"/>
-        </w:rPr>
-        <w:t>或先验</w:t>
-      </w:r>
-      <w:proofErr w:type="spellStart"/>
-      <w:r>
-        <w:rPr>
-          <w:rFonts w:hint="eastAsia"/>
-          <w:sz w:val="20"/>
-          <w:szCs w:val="20"/>
-        </w:rPr>
-        <w:t>p</w:t>
+        <w:t>来标记先验p</w:t>
+      </w:r>
+      <w:r>
+        <w:rPr>
+          <w:sz w:val="20"/>
+          <w:szCs w:val="20"/>
+        </w:rPr>
+        <w:t>.f.</w:t>
+      </w:r>
+      <w:r>
+        <w:rPr>
+          <w:rFonts w:hint="eastAsia"/>
+          <w:sz w:val="20"/>
+          <w:szCs w:val="20"/>
+        </w:rPr>
+        <w:t>或先验p</w:t>
       </w:r>
       <w:r>
         <w:rPr>
@@ -1040,7 +935,6 @@
         </w:rPr>
         <w:t>.d.f.</w:t>
       </w:r>
-      <w:proofErr w:type="spellEnd"/>
       <w:r>
         <w:rPr>
           <w:rFonts w:hint="eastAsia"/>
@@ -1145,37 +1039,12 @@
         </w:rPr>
         <w:t>后弦分布/</w:t>
       </w:r>
-      <w:proofErr w:type="spellStart"/>
-      <w:r>
-        <w:rPr>
-          <w:sz w:val="20"/>
-          <w:szCs w:val="20"/>
-        </w:rPr>
-        <w:t>p.f</w:t>
-      </w:r>
-      <w:proofErr w:type="spellEnd"/>
-      <w:r>
-        <w:rPr>
-          <w:sz w:val="20"/>
-          <w:szCs w:val="20"/>
-        </w:rPr>
-        <w:t>./</w:t>
-      </w:r>
-      <w:proofErr w:type="spellStart"/>
-      <w:r>
-        <w:rPr>
-          <w:sz w:val="20"/>
-          <w:szCs w:val="20"/>
-        </w:rPr>
-        <w:t>p.d.f.</w:t>
-      </w:r>
-      <w:proofErr w:type="spellEnd"/>
-      <w:r>
-        <w:rPr>
-          <w:sz w:val="20"/>
-          <w:szCs w:val="20"/>
-        </w:rPr>
-        <w:t xml:space="preserve"> </w:t>
+      <w:r>
+        <w:rPr>
+          <w:sz w:val="20"/>
+          <w:szCs w:val="20"/>
+        </w:rPr>
+        <w:t xml:space="preserve">p.f./p.d.f. </w:t>
       </w:r>
       <w:r>
         <w:rPr>
@@ -1598,48 +1467,22 @@
           <w:sz w:val="20"/>
           <w:szCs w:val="20"/>
         </w:rPr>
-        <w:t>的条件</w:t>
-      </w:r>
-      <w:proofErr w:type="spellStart"/>
-      <w:r>
-        <w:rPr>
-          <w:rFonts w:hint="eastAsia"/>
-          <w:sz w:val="20"/>
-          <w:szCs w:val="20"/>
-        </w:rPr>
-        <w:t>p</w:t>
-      </w:r>
-      <w:r>
-        <w:rPr>
-          <w:sz w:val="20"/>
-          <w:szCs w:val="20"/>
-        </w:rPr>
-        <w:t>.f</w:t>
-      </w:r>
-      <w:proofErr w:type="spellEnd"/>
-      <w:r>
-        <w:rPr>
-          <w:sz w:val="20"/>
-          <w:szCs w:val="20"/>
-        </w:rPr>
-        <w:t>.</w:t>
-      </w:r>
-      <w:r>
-        <w:rPr>
-          <w:rFonts w:hint="eastAsia"/>
-          <w:sz w:val="20"/>
-          <w:szCs w:val="20"/>
-        </w:rPr>
-        <w:t>或</w:t>
-      </w:r>
-      <w:proofErr w:type="spellStart"/>
-      <w:r>
-        <w:rPr>
-          <w:rFonts w:hint="eastAsia"/>
-          <w:sz w:val="20"/>
-          <w:szCs w:val="20"/>
-        </w:rPr>
-        <w:t>p</w:t>
+        <w:t>的条件p</w:t>
+      </w:r>
+      <w:r>
+        <w:rPr>
+          <w:sz w:val="20"/>
+          <w:szCs w:val="20"/>
+        </w:rPr>
+        <w:t>.f.</w:t>
+      </w:r>
+      <w:r>
+        <w:rPr>
+          <w:rFonts w:hint="eastAsia"/>
+          <w:sz w:val="20"/>
+          <w:szCs w:val="20"/>
+        </w:rPr>
+        <w:t>或p</w:t>
       </w:r>
       <w:r>
         <w:rPr>
@@ -1648,7 +1491,6 @@
         </w:rPr>
         <w:t>.d.f.</w:t>
       </w:r>
-      <w:proofErr w:type="spellEnd"/>
       <w:r>
         <w:rPr>
           <w:rFonts w:hint="eastAsia"/>
@@ -1673,48 +1515,22 @@
           <w:sz w:val="20"/>
           <w:szCs w:val="20"/>
         </w:rPr>
-        <w:t>的后验</w:t>
-      </w:r>
-      <w:proofErr w:type="spellStart"/>
-      <w:r>
-        <w:rPr>
-          <w:rFonts w:hint="eastAsia"/>
-          <w:sz w:val="20"/>
-          <w:szCs w:val="20"/>
-        </w:rPr>
-        <w:t>p</w:t>
-      </w:r>
-      <w:r>
-        <w:rPr>
-          <w:sz w:val="20"/>
-          <w:szCs w:val="20"/>
-        </w:rPr>
-        <w:t>.f</w:t>
-      </w:r>
-      <w:proofErr w:type="spellEnd"/>
-      <w:r>
-        <w:rPr>
-          <w:sz w:val="20"/>
-          <w:szCs w:val="20"/>
-        </w:rPr>
-        <w:t>.</w:t>
-      </w:r>
-      <w:r>
-        <w:rPr>
-          <w:rFonts w:hint="eastAsia"/>
-          <w:sz w:val="20"/>
-          <w:szCs w:val="20"/>
-        </w:rPr>
-        <w:t>或后验</w:t>
-      </w:r>
-      <w:proofErr w:type="spellStart"/>
-      <w:r>
-        <w:rPr>
-          <w:rFonts w:hint="eastAsia"/>
-          <w:sz w:val="20"/>
-          <w:szCs w:val="20"/>
-        </w:rPr>
-        <w:t>p</w:t>
+        <w:t>的后验p</w:t>
+      </w:r>
+      <w:r>
+        <w:rPr>
+          <w:sz w:val="20"/>
+          <w:szCs w:val="20"/>
+        </w:rPr>
+        <w:t>.f.</w:t>
+      </w:r>
+      <w:r>
+        <w:rPr>
+          <w:rFonts w:hint="eastAsia"/>
+          <w:sz w:val="20"/>
+          <w:szCs w:val="20"/>
+        </w:rPr>
+        <w:t>或后验p</w:t>
       </w:r>
       <w:r>
         <w:rPr>
@@ -1723,7 +1539,6 @@
         </w:rPr>
         <w:t>.d.f.</w:t>
       </w:r>
-      <w:proofErr w:type="spellEnd"/>
       <w:r>
         <w:rPr>
           <w:rFonts w:hint="eastAsia"/>
@@ -1961,16 +1776,7 @@
           <w:sz w:val="20"/>
           <w:szCs w:val="20"/>
         </w:rPr>
-        <w:t>定理7.2.1假设某个分布的</w:t>
-      </w:r>
-      <w:proofErr w:type="spellStart"/>
-      <w:r>
-        <w:rPr>
-          <w:rFonts w:hint="eastAsia"/>
-          <w:sz w:val="20"/>
-          <w:szCs w:val="20"/>
-        </w:rPr>
-        <w:t>p</w:t>
+        <w:t>定理7.2.1假设某个分布的p</w:t>
       </w:r>
       <w:r>
         <w:rPr>
@@ -1979,38 +1785,20 @@
         </w:rPr>
         <w:t>.d.f</w:t>
       </w:r>
-      <w:proofErr w:type="spellEnd"/>
-      <w:r>
-        <w:rPr>
-          <w:rFonts w:hint="eastAsia"/>
-          <w:sz w:val="20"/>
-          <w:szCs w:val="20"/>
-        </w:rPr>
-        <w:t>或</w:t>
-      </w:r>
-      <w:proofErr w:type="spellStart"/>
-      <w:r>
-        <w:rPr>
-          <w:rFonts w:hint="eastAsia"/>
-          <w:sz w:val="20"/>
-          <w:szCs w:val="20"/>
-        </w:rPr>
-        <w:t>p</w:t>
-      </w:r>
-      <w:r>
-        <w:rPr>
-          <w:sz w:val="20"/>
-          <w:szCs w:val="20"/>
-        </w:rPr>
-        <w:t>.f</w:t>
-      </w:r>
-      <w:proofErr w:type="spellEnd"/>
-      <w:r>
-        <w:rPr>
-          <w:sz w:val="20"/>
-          <w:szCs w:val="20"/>
-        </w:rPr>
-        <w:t>.</w:t>
+      <w:r>
+        <w:rPr>
+          <w:rFonts w:hint="eastAsia"/>
+          <w:sz w:val="20"/>
+          <w:szCs w:val="20"/>
+        </w:rPr>
+        <w:t>或p</w:t>
+      </w:r>
+      <w:r>
+        <w:rPr>
+          <w:sz w:val="20"/>
+          <w:szCs w:val="20"/>
+        </w:rPr>
+        <w:t>.f.</w:t>
       </w:r>
       <w:r>
         <w:rPr>
@@ -2211,7 +1999,6 @@
         </w:rPr>
         <w:t>先验</w:t>
       </w:r>
-      <w:proofErr w:type="spellStart"/>
       <w:r>
         <w:rPr>
           <w:rFonts w:hint="eastAsia"/>
@@ -2227,38 +2014,20 @@
         </w:rPr>
         <w:t>.d.f.</w:t>
       </w:r>
-      <w:proofErr w:type="spellEnd"/>
-      <w:r>
-        <w:rPr>
-          <w:rFonts w:hint="eastAsia"/>
-          <w:sz w:val="20"/>
-          <w:szCs w:val="20"/>
-        </w:rPr>
-        <w:t>或</w:t>
-      </w:r>
-      <w:proofErr w:type="spellStart"/>
-      <w:r>
-        <w:rPr>
-          <w:rFonts w:hint="eastAsia"/>
-          <w:sz w:val="20"/>
-          <w:szCs w:val="20"/>
-        </w:rPr>
-        <w:t>p</w:t>
-      </w:r>
-      <w:r>
-        <w:rPr>
-          <w:sz w:val="20"/>
-          <w:szCs w:val="20"/>
-        </w:rPr>
-        <w:t>.f</w:t>
-      </w:r>
-      <w:proofErr w:type="spellEnd"/>
-      <w:r>
-        <w:rPr>
-          <w:sz w:val="20"/>
-          <w:szCs w:val="20"/>
-        </w:rPr>
-        <w:t>.</w:t>
+      <w:r>
+        <w:rPr>
+          <w:rFonts w:hint="eastAsia"/>
+          <w:sz w:val="20"/>
+          <w:szCs w:val="20"/>
+        </w:rPr>
+        <w:t>或p</w:t>
+      </w:r>
+      <w:r>
+        <w:rPr>
+          <w:sz w:val="20"/>
+          <w:szCs w:val="20"/>
+        </w:rPr>
+        <w:t>.f.</w:t>
       </w:r>
       <w:r>
         <w:rPr>
@@ -2323,16 +2092,7 @@
           <w:sz w:val="20"/>
           <w:szCs w:val="20"/>
         </w:rPr>
-        <w:t>则的后验</w:t>
-      </w:r>
-      <w:proofErr w:type="spellStart"/>
-      <w:r>
-        <w:rPr>
-          <w:rFonts w:hint="eastAsia"/>
-          <w:sz w:val="20"/>
-          <w:szCs w:val="20"/>
-        </w:rPr>
-        <w:t>p</w:t>
+        <w:t>则的后验p</w:t>
       </w:r>
       <w:r>
         <w:rPr>
@@ -2341,38 +2101,20 @@
         </w:rPr>
         <w:t>.d.f.</w:t>
       </w:r>
-      <w:proofErr w:type="spellEnd"/>
-      <w:r>
-        <w:rPr>
-          <w:rFonts w:hint="eastAsia"/>
-          <w:sz w:val="20"/>
-          <w:szCs w:val="20"/>
-        </w:rPr>
-        <w:t>或</w:t>
-      </w:r>
-      <w:proofErr w:type="spellStart"/>
-      <w:r>
-        <w:rPr>
-          <w:rFonts w:hint="eastAsia"/>
-          <w:sz w:val="20"/>
-          <w:szCs w:val="20"/>
-        </w:rPr>
-        <w:t>p</w:t>
-      </w:r>
-      <w:r>
-        <w:rPr>
-          <w:sz w:val="20"/>
-          <w:szCs w:val="20"/>
-        </w:rPr>
-        <w:t>.f</w:t>
-      </w:r>
-      <w:proofErr w:type="spellEnd"/>
-      <w:r>
-        <w:rPr>
-          <w:sz w:val="20"/>
-          <w:szCs w:val="20"/>
-        </w:rPr>
-        <w:t>.</w:t>
+      <w:r>
+        <w:rPr>
+          <w:rFonts w:hint="eastAsia"/>
+          <w:sz w:val="20"/>
+          <w:szCs w:val="20"/>
+        </w:rPr>
+        <w:t>或p</w:t>
+      </w:r>
+      <w:r>
+        <w:rPr>
+          <w:sz w:val="20"/>
+          <w:szCs w:val="20"/>
+        </w:rPr>
+        <w:t>.f.</w:t>
       </w:r>
       <w:r>
         <w:rPr>
@@ -2846,16 +2588,7 @@
           <w:sz w:val="20"/>
           <w:szCs w:val="20"/>
         </w:rPr>
-        <w:t>的边际联合</w:t>
-      </w:r>
-      <w:proofErr w:type="spellStart"/>
-      <w:r>
-        <w:rPr>
-          <w:rFonts w:hint="eastAsia"/>
-          <w:sz w:val="20"/>
-          <w:szCs w:val="20"/>
-        </w:rPr>
-        <w:t>p</w:t>
+        <w:t>的边际联合p</w:t>
       </w:r>
       <w:r>
         <w:rPr>
@@ -2864,38 +2597,20 @@
         </w:rPr>
         <w:t>.d.f</w:t>
       </w:r>
-      <w:proofErr w:type="spellEnd"/>
-      <w:r>
-        <w:rPr>
-          <w:rFonts w:hint="eastAsia"/>
-          <w:sz w:val="20"/>
-          <w:szCs w:val="20"/>
-        </w:rPr>
-        <w:t>或</w:t>
-      </w:r>
-      <w:proofErr w:type="spellStart"/>
-      <w:r>
-        <w:rPr>
-          <w:rFonts w:hint="eastAsia"/>
-          <w:sz w:val="20"/>
-          <w:szCs w:val="20"/>
-        </w:rPr>
-        <w:t>p</w:t>
-      </w:r>
-      <w:r>
-        <w:rPr>
-          <w:sz w:val="20"/>
-          <w:szCs w:val="20"/>
-        </w:rPr>
-        <w:t>.f</w:t>
-      </w:r>
-      <w:proofErr w:type="spellEnd"/>
-      <w:r>
-        <w:rPr>
-          <w:sz w:val="20"/>
-          <w:szCs w:val="20"/>
-        </w:rPr>
-        <w:t>.</w:t>
+      <w:r>
+        <w:rPr>
+          <w:rFonts w:hint="eastAsia"/>
+          <w:sz w:val="20"/>
+          <w:szCs w:val="20"/>
+        </w:rPr>
+        <w:t>或p</w:t>
+      </w:r>
+      <w:r>
+        <w:rPr>
+          <w:sz w:val="20"/>
+          <w:szCs w:val="20"/>
+        </w:rPr>
+        <w:t>.f.</w:t>
       </w:r>
     </w:p>
     <w:p>
@@ -2934,16 +2649,7 @@
           <w:sz w:val="20"/>
           <w:szCs w:val="20"/>
         </w:rPr>
-        <w:t>似然函数 当随机样点中观察联合</w:t>
-      </w:r>
-      <w:proofErr w:type="spellStart"/>
-      <w:r>
-        <w:rPr>
-          <w:rFonts w:hint="eastAsia"/>
-          <w:sz w:val="20"/>
-          <w:szCs w:val="20"/>
-        </w:rPr>
-        <w:t>p</w:t>
+        <w:t>似然函数 当随机样点中观察联合p</w:t>
       </w:r>
       <w:r>
         <w:rPr>
@@ -2952,38 +2658,20 @@
         </w:rPr>
         <w:t>.d.f.</w:t>
       </w:r>
-      <w:proofErr w:type="spellEnd"/>
-      <w:r>
-        <w:rPr>
-          <w:rFonts w:hint="eastAsia"/>
-          <w:sz w:val="20"/>
-          <w:szCs w:val="20"/>
-        </w:rPr>
-        <w:t>或联合</w:t>
-      </w:r>
-      <w:proofErr w:type="spellStart"/>
-      <w:r>
-        <w:rPr>
-          <w:rFonts w:hint="eastAsia"/>
-          <w:sz w:val="20"/>
-          <w:szCs w:val="20"/>
-        </w:rPr>
-        <w:t>p</w:t>
-      </w:r>
-      <w:r>
-        <w:rPr>
-          <w:sz w:val="20"/>
-          <w:szCs w:val="20"/>
-        </w:rPr>
-        <w:t>.f</w:t>
-      </w:r>
-      <w:proofErr w:type="spellEnd"/>
-      <w:r>
-        <w:rPr>
-          <w:sz w:val="20"/>
-          <w:szCs w:val="20"/>
-        </w:rPr>
-        <w:t xml:space="preserve">. </w:t>
+      <w:r>
+        <w:rPr>
+          <w:rFonts w:hint="eastAsia"/>
+          <w:sz w:val="20"/>
+          <w:szCs w:val="20"/>
+        </w:rPr>
+        <w:t>或联合p</w:t>
+      </w:r>
+      <w:r>
+        <w:rPr>
+          <w:sz w:val="20"/>
+          <w:szCs w:val="20"/>
+        </w:rPr>
+        <w:t xml:space="preserve">.f. </w:t>
       </w:r>
       <m:oMath>
         <m:sSub>
@@ -3929,16 +3617,7 @@
           <w:sz w:val="20"/>
           <w:szCs w:val="20"/>
         </w:rPr>
-        <w:t>下的条件</w:t>
-      </w:r>
-      <w:proofErr w:type="spellStart"/>
-      <w:r>
-        <w:rPr>
-          <w:rFonts w:hint="eastAsia"/>
-          <w:sz w:val="20"/>
-          <w:szCs w:val="20"/>
-        </w:rPr>
-        <w:t>i</w:t>
+        <w:t>下的条件i</w:t>
       </w:r>
       <w:r>
         <w:rPr>
@@ -3947,55 +3626,28 @@
         </w:rPr>
         <w:t>.i.d</w:t>
       </w:r>
-      <w:proofErr w:type="spellEnd"/>
-      <w:r>
-        <w:rPr>
-          <w:rFonts w:hint="eastAsia"/>
-          <w:sz w:val="20"/>
-          <w:szCs w:val="20"/>
-        </w:rPr>
-        <w:t>，并且它们的共同</w:t>
-      </w:r>
-      <w:proofErr w:type="spellStart"/>
-      <w:r>
-        <w:rPr>
-          <w:rFonts w:hint="eastAsia"/>
-          <w:sz w:val="20"/>
-          <w:szCs w:val="20"/>
-        </w:rPr>
-        <w:t>p</w:t>
-      </w:r>
-      <w:r>
-        <w:rPr>
-          <w:sz w:val="20"/>
-          <w:szCs w:val="20"/>
-        </w:rPr>
-        <w:t>.f</w:t>
-      </w:r>
-      <w:proofErr w:type="spellEnd"/>
-      <w:r>
-        <w:rPr>
-          <w:sz w:val="20"/>
-          <w:szCs w:val="20"/>
-        </w:rPr>
-        <w:t>.</w:t>
-      </w:r>
-      <w:r>
-        <w:rPr>
-          <w:rFonts w:hint="eastAsia"/>
-          <w:sz w:val="20"/>
-          <w:szCs w:val="20"/>
-        </w:rPr>
-        <w:t>或</w:t>
-      </w:r>
-      <w:proofErr w:type="spellStart"/>
-      <w:r>
-        <w:rPr>
-          <w:rFonts w:hint="eastAsia"/>
-          <w:sz w:val="20"/>
-          <w:szCs w:val="20"/>
-        </w:rPr>
-        <w:t>p</w:t>
+      <w:r>
+        <w:rPr>
+          <w:rFonts w:hint="eastAsia"/>
+          <w:sz w:val="20"/>
+          <w:szCs w:val="20"/>
+        </w:rPr>
+        <w:t>，并且它们的共同p</w:t>
+      </w:r>
+      <w:r>
+        <w:rPr>
+          <w:sz w:val="20"/>
+          <w:szCs w:val="20"/>
+        </w:rPr>
+        <w:t>.f.</w:t>
+      </w:r>
+      <w:r>
+        <w:rPr>
+          <w:rFonts w:hint="eastAsia"/>
+          <w:sz w:val="20"/>
+          <w:szCs w:val="20"/>
+        </w:rPr>
+        <w:t>或p</w:t>
       </w:r>
       <w:r>
         <w:rPr>
@@ -4004,7 +3656,6 @@
         </w:rPr>
         <w:t>.d.f.</w:t>
       </w:r>
-      <w:proofErr w:type="spellEnd"/>
       <w:r>
         <w:rPr>
           <w:rFonts w:hint="eastAsia"/>
@@ -7183,31 +6834,14 @@
           <w:sz w:val="20"/>
           <w:szCs w:val="20"/>
         </w:rPr>
-        <w:t>先验</w:t>
-      </w:r>
-      <w:proofErr w:type="spellStart"/>
-      <w:r>
-        <w:rPr>
-          <w:rFonts w:hint="eastAsia"/>
-          <w:sz w:val="20"/>
-          <w:szCs w:val="20"/>
-        </w:rPr>
-        <w:t>p</w:t>
-      </w:r>
-      <w:r>
-        <w:rPr>
-          <w:sz w:val="20"/>
-          <w:szCs w:val="20"/>
-        </w:rPr>
-        <w:t>.d.f.</w:t>
-      </w:r>
-      <w:proofErr w:type="spellEnd"/>
-      <w:r>
-        <w:rPr>
-          <w:sz w:val="20"/>
-          <w:szCs w:val="20"/>
-        </w:rPr>
-        <w:t xml:space="preserve">, </w:t>
+        <w:t>先验p</w:t>
+      </w:r>
+      <w:r>
+        <w:rPr>
+          <w:sz w:val="20"/>
+          <w:szCs w:val="20"/>
+        </w:rPr>
+        <w:t xml:space="preserve">.d.f., </w:t>
       </w:r>
       <w:r>
         <w:rPr>
@@ -11856,7 +11490,6 @@
     <w:p>
       <w:pPr>
         <w:rPr>
-          <w:rFonts w:hint="eastAsia"/>
           <w:sz w:val="20"/>
           <w:szCs w:val="20"/>
         </w:rPr>
@@ -12603,23 +12236,7 @@
                 <w:sz w:val="20"/>
                 <w:szCs w:val="20"/>
               </w:rPr>
-              <m:t>,</m:t>
-            </m:r>
-            <m:r>
-              <w:rPr>
-                <w:rFonts w:ascii="Cambria Math" w:hAnsi="Cambria Math"/>
-                <w:sz w:val="20"/>
-                <w:szCs w:val="20"/>
-              </w:rPr>
-              <m:t>…</m:t>
-            </m:r>
-            <m:r>
-              <w:rPr>
-                <w:rFonts w:ascii="Cambria Math" w:hAnsi="Cambria Math"/>
-                <w:sz w:val="20"/>
-                <w:szCs w:val="20"/>
-              </w:rPr>
-              <m:t>,</m:t>
+              <m:t>,…,</m:t>
             </m:r>
             <m:sSub>
               <m:sSubPr>
@@ -12757,23 +12374,7 @@
                 <w:sz w:val="20"/>
                 <w:szCs w:val="20"/>
               </w:rPr>
-              <m:t>,</m:t>
-            </m:r>
-            <m:r>
-              <w:rPr>
-                <w:rFonts w:ascii="Cambria Math" w:hAnsi="Cambria Math"/>
-                <w:sz w:val="20"/>
-                <w:szCs w:val="20"/>
-              </w:rPr>
-              <m:t>…</m:t>
-            </m:r>
-            <m:r>
-              <w:rPr>
-                <w:rFonts w:ascii="Cambria Math" w:hAnsi="Cambria Math"/>
-                <w:sz w:val="20"/>
-                <w:szCs w:val="20"/>
-              </w:rPr>
-              <m:t>,</m:t>
+              <m:t>,…,</m:t>
             </m:r>
             <m:sSub>
               <m:sSubPr>
@@ -12839,7 +12440,6 @@
     <w:p>
       <w:pPr>
         <w:rPr>
-          <w:rFonts w:hint="eastAsia"/>
           <w:sz w:val="20"/>
           <w:szCs w:val="20"/>
         </w:rPr>
@@ -12868,15 +12468,7 @@
               <w:sz w:val="20"/>
               <w:szCs w:val="20"/>
             </w:rPr>
-            <m:t xml:space="preserve"> </m:t>
-          </m:r>
-          <m:r>
-            <w:rPr>
-              <w:rFonts w:ascii="Cambria Math" w:hAnsi="Cambria Math"/>
-              <w:sz w:val="20"/>
-              <w:szCs w:val="20"/>
-            </w:rPr>
-            <m:t>M</m:t>
+            <m:t xml:space="preserve"> M</m:t>
           </m:r>
           <m:d>
             <m:dPr>
@@ -12948,23 +12540,7 @@
                   <w:sz w:val="20"/>
                   <w:szCs w:val="20"/>
                 </w:rPr>
-                <m:t>,</m:t>
-              </m:r>
-              <m:r>
-                <w:rPr>
-                  <w:rFonts w:ascii="Cambria Math" w:hAnsi="Cambria Math"/>
-                  <w:sz w:val="20"/>
-                  <w:szCs w:val="20"/>
-                </w:rPr>
-                <m:t>…</m:t>
-              </m:r>
-              <m:r>
-                <w:rPr>
-                  <w:rFonts w:ascii="Cambria Math" w:hAnsi="Cambria Math"/>
-                  <w:sz w:val="20"/>
-                  <w:szCs w:val="20"/>
-                </w:rPr>
-                <m:t>,</m:t>
+                <m:t>,…,</m:t>
               </m:r>
               <m:sSub>
                 <m:sSubPr>
@@ -13035,7 +12611,6 @@
     <w:p>
       <w:pPr>
         <w:rPr>
-          <w:rFonts w:hint="eastAsia"/>
           <w:iCs/>
           <w:sz w:val="20"/>
           <w:szCs w:val="20"/>
@@ -13329,23 +12904,7 @@
                 <w:sz w:val="20"/>
                 <w:szCs w:val="20"/>
               </w:rPr>
-              <m:t>,</m:t>
-            </m:r>
-            <m:r>
-              <w:rPr>
-                <w:rFonts w:ascii="Cambria Math" w:hAnsi="Cambria Math"/>
-                <w:sz w:val="20"/>
-                <w:szCs w:val="20"/>
-              </w:rPr>
-              <m:t>…</m:t>
-            </m:r>
-            <m:r>
-              <w:rPr>
-                <w:rFonts w:ascii="Cambria Math" w:hAnsi="Cambria Math"/>
-                <w:sz w:val="20"/>
-                <w:szCs w:val="20"/>
-              </w:rPr>
-              <m:t>,</m:t>
+              <m:t>,…,</m:t>
             </m:r>
             <m:sSub>
               <m:sSubPr>
@@ -13530,7 +13089,6 @@
         </w:rPr>
         <w:t>是</w:t>
       </w:r>
-      <w:proofErr w:type="spellStart"/>
       <w:r>
         <w:rPr>
           <w:sz w:val="20"/>
@@ -13538,7 +13096,6 @@
         </w:rPr>
         <w:t>i.i,d</w:t>
       </w:r>
-      <w:proofErr w:type="spellEnd"/>
       <w:r>
         <w:rPr>
           <w:rFonts w:hint="eastAsia"/>
@@ -13560,23 +13117,7 @@
           <w:sz w:val="20"/>
           <w:szCs w:val="20"/>
         </w:rPr>
-        <w:t>其分布是由</w:t>
-      </w:r>
-      <w:r>
-        <w:rPr>
-          <w:rFonts w:hint="eastAsia"/>
-          <w:sz w:val="20"/>
-          <w:szCs w:val="20"/>
-        </w:rPr>
-        <w:t>k维参数</w:t>
-      </w:r>
-      <w:r>
-        <w:rPr>
-          <w:rFonts w:hint="eastAsia"/>
-          <w:sz w:val="20"/>
-          <w:szCs w:val="20"/>
-        </w:rPr>
-        <w:t>向量</w:t>
+        <w:t>其分布是由k维参数向量</w:t>
       </w:r>
       <m:oMath>
         <m:r>
@@ -13793,14 +13334,1888 @@
     <w:p>
       <w:pPr>
         <w:rPr>
-          <w:rFonts w:hint="eastAsia"/>
-          <w:iCs/>
           <w:sz w:val="20"/>
           <w:szCs w:val="20"/>
         </w:rPr>
       </w:pPr>
+      <w:r>
+        <w:rPr>
+          <w:rFonts w:hint="eastAsia"/>
+          <w:sz w:val="20"/>
+          <w:szCs w:val="20"/>
+        </w:rPr>
+        <w:t>7.7</w:t>
+      </w:r>
+      <w:r>
+        <w:rPr>
+          <w:sz w:val="20"/>
+          <w:szCs w:val="20"/>
+        </w:rPr>
+        <w:t xml:space="preserve"> </w:t>
+      </w:r>
+      <w:r>
+        <w:rPr>
+          <w:rFonts w:hint="eastAsia"/>
+          <w:sz w:val="20"/>
+          <w:szCs w:val="20"/>
+        </w:rPr>
+        <w:t>充分统计量 2019年9月4日10点21分</w:t>
+      </w:r>
+    </w:p>
+    <w:p>
+      <w:pPr>
+        <w:rPr>
+          <w:sz w:val="20"/>
+          <w:szCs w:val="20"/>
+        </w:rPr>
+      </w:pPr>
+    </w:p>
+    <w:p>
+      <w:pPr>
+        <w:rPr>
+          <w:sz w:val="20"/>
+          <w:szCs w:val="20"/>
+        </w:rPr>
+      </w:pPr>
+      <w:r>
+        <w:rPr>
+          <w:rFonts w:hint="eastAsia"/>
+          <w:sz w:val="20"/>
+          <w:szCs w:val="20"/>
+        </w:rPr>
+        <w:t>定义7.7.1</w:t>
+      </w:r>
+      <w:r>
+        <w:rPr>
+          <w:sz w:val="20"/>
+          <w:szCs w:val="20"/>
+        </w:rPr>
+        <w:t xml:space="preserve"> </w:t>
+      </w:r>
+      <w:r>
+        <w:rPr>
+          <w:rFonts w:hint="eastAsia"/>
+          <w:sz w:val="20"/>
+          <w:szCs w:val="20"/>
+        </w:rPr>
+        <w:t>充分统计量 设</w:t>
+      </w:r>
+      <m:oMath>
+        <m:sSub>
+          <m:sSubPr>
+            <m:ctrlPr>
+              <w:rPr>
+                <w:rFonts w:ascii="Cambria Math" w:hAnsi="Cambria Math"/>
+                <w:sz w:val="20"/>
+                <w:szCs w:val="20"/>
+              </w:rPr>
+            </m:ctrlPr>
+          </m:sSubPr>
+          <m:e>
+            <m:r>
+              <w:rPr>
+                <w:rFonts w:ascii="Cambria Math" w:hAnsi="Cambria Math" w:hint="eastAsia"/>
+                <w:sz w:val="20"/>
+                <w:szCs w:val="20"/>
+              </w:rPr>
+              <m:t>X</m:t>
+            </m:r>
+          </m:e>
+          <m:sub>
+            <m:r>
+              <w:rPr>
+                <w:rFonts w:ascii="Cambria Math" w:hAnsi="Cambria Math"/>
+                <w:sz w:val="20"/>
+                <w:szCs w:val="20"/>
+              </w:rPr>
+              <m:t>1</m:t>
+            </m:r>
+          </m:sub>
+        </m:sSub>
+        <m:r>
+          <w:rPr>
+            <w:rFonts w:ascii="Cambria Math" w:hAnsi="Cambria Math"/>
+            <w:sz w:val="20"/>
+            <w:szCs w:val="20"/>
+          </w:rPr>
+          <m:t>,…,</m:t>
+        </m:r>
+        <m:sSub>
+          <m:sSubPr>
+            <m:ctrlPr>
+              <w:rPr>
+                <w:rFonts w:ascii="Cambria Math" w:hAnsi="Cambria Math"/>
+                <w:i/>
+                <w:sz w:val="20"/>
+                <w:szCs w:val="20"/>
+              </w:rPr>
+            </m:ctrlPr>
+          </m:sSubPr>
+          <m:e>
+            <m:r>
+              <w:rPr>
+                <w:rFonts w:ascii="Cambria Math" w:hAnsi="Cambria Math"/>
+                <w:sz w:val="20"/>
+                <w:szCs w:val="20"/>
+              </w:rPr>
+              <m:t>X</m:t>
+            </m:r>
+          </m:e>
+          <m:sub>
+            <m:r>
+              <w:rPr>
+                <w:rFonts w:ascii="Cambria Math" w:hAnsi="Cambria Math"/>
+                <w:sz w:val="20"/>
+                <w:szCs w:val="20"/>
+              </w:rPr>
+              <m:t>n</m:t>
+            </m:r>
+          </m:sub>
+        </m:sSub>
+      </m:oMath>
+      <w:r>
+        <w:rPr>
+          <w:rFonts w:hint="eastAsia"/>
+          <w:sz w:val="20"/>
+          <w:szCs w:val="20"/>
+        </w:rPr>
+        <w:t>是随机样本，来自参数为</w:t>
+      </w:r>
+      <m:oMath>
+        <m:r>
+          <w:rPr>
+            <w:rFonts w:ascii="Cambria Math" w:hAnsi="Cambria Math"/>
+            <w:sz w:val="20"/>
+            <w:szCs w:val="20"/>
+          </w:rPr>
+          <m:t>θ</m:t>
+        </m:r>
+      </m:oMath>
+      <w:r>
+        <w:rPr>
+          <w:rFonts w:hint="eastAsia"/>
+          <w:sz w:val="20"/>
+          <w:szCs w:val="20"/>
+        </w:rPr>
+        <w:t>的分布.</w:t>
+      </w:r>
+      <w:r>
+        <w:rPr>
+          <w:sz w:val="20"/>
+          <w:szCs w:val="20"/>
+        </w:rPr>
+        <w:t xml:space="preserve"> </w:t>
+      </w:r>
+      <w:r>
+        <w:rPr>
+          <w:rFonts w:hint="eastAsia"/>
+          <w:sz w:val="20"/>
+          <w:szCs w:val="20"/>
+        </w:rPr>
+        <w:t>设T是一个统计量.</w:t>
+      </w:r>
+      <w:r>
+        <w:rPr>
+          <w:sz w:val="20"/>
+          <w:szCs w:val="20"/>
+        </w:rPr>
+        <w:t xml:space="preserve"> </w:t>
+      </w:r>
+      <w:r>
+        <w:rPr>
+          <w:rFonts w:hint="eastAsia"/>
+          <w:sz w:val="20"/>
+          <w:szCs w:val="20"/>
+        </w:rPr>
+        <w:t>假设对于每一个</w:t>
+      </w:r>
+      <m:oMath>
+        <m:r>
+          <w:rPr>
+            <w:rFonts w:ascii="Cambria Math" w:hAnsi="Cambria Math"/>
+            <w:sz w:val="20"/>
+            <w:szCs w:val="20"/>
+          </w:rPr>
+          <m:t>θ</m:t>
+        </m:r>
+      </m:oMath>
+      <w:r>
+        <w:rPr>
+          <w:rFonts w:hint="eastAsia"/>
+          <w:sz w:val="20"/>
+          <w:szCs w:val="20"/>
+        </w:rPr>
+        <w:t>和T的每一个t值,</w:t>
+      </w:r>
+      <w:r>
+        <w:rPr>
+          <w:sz w:val="20"/>
+          <w:szCs w:val="20"/>
+        </w:rPr>
+        <w:t xml:space="preserve"> </w:t>
+      </w:r>
+      <w:r>
+        <w:rPr>
+          <w:rFonts w:hint="eastAsia"/>
+          <w:sz w:val="20"/>
+          <w:szCs w:val="20"/>
+        </w:rPr>
+        <w:t>在给定T</w:t>
+      </w:r>
+      <w:r>
+        <w:rPr>
+          <w:sz w:val="20"/>
+          <w:szCs w:val="20"/>
+        </w:rPr>
+        <w:t>=t</w:t>
+      </w:r>
+      <w:r>
+        <w:rPr>
+          <w:rFonts w:hint="eastAsia"/>
+          <w:sz w:val="20"/>
+          <w:szCs w:val="20"/>
+        </w:rPr>
+        <w:t>条件下</w:t>
+      </w:r>
+      <m:oMath>
+        <m:sSub>
+          <m:sSubPr>
+            <m:ctrlPr>
+              <w:rPr>
+                <w:rFonts w:ascii="Cambria Math" w:hAnsi="Cambria Math"/>
+                <w:sz w:val="20"/>
+                <w:szCs w:val="20"/>
+              </w:rPr>
+            </m:ctrlPr>
+          </m:sSubPr>
+          <m:e>
+            <m:r>
+              <w:rPr>
+                <w:rFonts w:ascii="Cambria Math" w:hAnsi="Cambria Math" w:hint="eastAsia"/>
+                <w:sz w:val="20"/>
+                <w:szCs w:val="20"/>
+              </w:rPr>
+              <m:t>X</m:t>
+            </m:r>
+          </m:e>
+          <m:sub>
+            <m:r>
+              <w:rPr>
+                <w:rFonts w:ascii="Cambria Math" w:hAnsi="Cambria Math"/>
+                <w:sz w:val="20"/>
+                <w:szCs w:val="20"/>
+              </w:rPr>
+              <m:t>1</m:t>
+            </m:r>
+          </m:sub>
+        </m:sSub>
+        <m:r>
+          <w:rPr>
+            <w:rFonts w:ascii="Cambria Math" w:hAnsi="Cambria Math"/>
+            <w:sz w:val="20"/>
+            <w:szCs w:val="20"/>
+          </w:rPr>
+          <m:t>,…,</m:t>
+        </m:r>
+        <m:sSub>
+          <m:sSubPr>
+            <m:ctrlPr>
+              <w:rPr>
+                <w:rFonts w:ascii="Cambria Math" w:hAnsi="Cambria Math"/>
+                <w:i/>
+                <w:sz w:val="20"/>
+                <w:szCs w:val="20"/>
+              </w:rPr>
+            </m:ctrlPr>
+          </m:sSubPr>
+          <m:e>
+            <m:r>
+              <w:rPr>
+                <w:rFonts w:ascii="Cambria Math" w:hAnsi="Cambria Math"/>
+                <w:sz w:val="20"/>
+                <w:szCs w:val="20"/>
+              </w:rPr>
+              <m:t>X</m:t>
+            </m:r>
+          </m:e>
+          <m:sub>
+            <m:r>
+              <w:rPr>
+                <w:rFonts w:ascii="Cambria Math" w:hAnsi="Cambria Math"/>
+                <w:sz w:val="20"/>
+                <w:szCs w:val="20"/>
+              </w:rPr>
+              <m:t>n</m:t>
+            </m:r>
+          </m:sub>
+        </m:sSub>
+      </m:oMath>
+      <w:r>
+        <w:rPr>
+          <w:rFonts w:hint="eastAsia"/>
+          <w:sz w:val="20"/>
+          <w:szCs w:val="20"/>
+        </w:rPr>
+        <w:t>的条件联合分布只依赖t而不依赖</w:t>
+      </w:r>
+      <m:oMath>
+        <m:r>
+          <w:rPr>
+            <w:rFonts w:ascii="Cambria Math" w:hAnsi="Cambria Math"/>
+            <w:sz w:val="20"/>
+            <w:szCs w:val="20"/>
+          </w:rPr>
+          <m:t>θ</m:t>
+        </m:r>
+      </m:oMath>
+      <w:r>
+        <w:rPr>
+          <w:rFonts w:hint="eastAsia"/>
+          <w:sz w:val="20"/>
+          <w:szCs w:val="20"/>
+        </w:rPr>
+        <w:t>.</w:t>
+      </w:r>
+      <w:r>
+        <w:rPr>
+          <w:sz w:val="20"/>
+          <w:szCs w:val="20"/>
+        </w:rPr>
+        <w:t xml:space="preserve"> </w:t>
+      </w:r>
+      <w:r>
+        <w:rPr>
+          <w:rFonts w:hint="eastAsia"/>
+          <w:sz w:val="20"/>
+          <w:szCs w:val="20"/>
+        </w:rPr>
+        <w:t>也就是说，对于每一个t值,</w:t>
+      </w:r>
+      <w:r>
+        <w:rPr>
+          <w:sz w:val="20"/>
+          <w:szCs w:val="20"/>
+        </w:rPr>
+        <w:t xml:space="preserve"> </w:t>
+      </w:r>
+      <w:r>
+        <w:rPr>
+          <w:rFonts w:hint="eastAsia"/>
+          <w:sz w:val="20"/>
+          <w:szCs w:val="20"/>
+        </w:rPr>
+        <w:t>在给定</w:t>
+      </w:r>
+      <w:r>
+        <w:rPr>
+          <w:rFonts w:hint="eastAsia"/>
+          <w:sz w:val="20"/>
+          <w:szCs w:val="20"/>
+        </w:rPr>
+        <w:t>T</w:t>
+      </w:r>
+      <w:r>
+        <w:rPr>
+          <w:sz w:val="20"/>
+          <w:szCs w:val="20"/>
+        </w:rPr>
+        <w:t>=t</w:t>
+      </w:r>
+      <w:r>
+        <w:rPr>
+          <w:rFonts w:hint="eastAsia"/>
+          <w:sz w:val="20"/>
+          <w:szCs w:val="20"/>
+        </w:rPr>
+        <w:t>条件下</w:t>
+      </w:r>
+      <m:oMath>
+        <m:sSub>
+          <m:sSubPr>
+            <m:ctrlPr>
+              <w:rPr>
+                <w:rFonts w:ascii="Cambria Math" w:hAnsi="Cambria Math"/>
+                <w:sz w:val="20"/>
+                <w:szCs w:val="20"/>
+              </w:rPr>
+            </m:ctrlPr>
+          </m:sSubPr>
+          <m:e>
+            <m:r>
+              <w:rPr>
+                <w:rFonts w:ascii="Cambria Math" w:hAnsi="Cambria Math" w:hint="eastAsia"/>
+                <w:sz w:val="20"/>
+                <w:szCs w:val="20"/>
+              </w:rPr>
+              <m:t>X</m:t>
+            </m:r>
+          </m:e>
+          <m:sub>
+            <m:r>
+              <w:rPr>
+                <w:rFonts w:ascii="Cambria Math" w:hAnsi="Cambria Math"/>
+                <w:sz w:val="20"/>
+                <w:szCs w:val="20"/>
+              </w:rPr>
+              <m:t>1</m:t>
+            </m:r>
+          </m:sub>
+        </m:sSub>
+        <m:r>
+          <w:rPr>
+            <w:rFonts w:ascii="Cambria Math" w:hAnsi="Cambria Math"/>
+            <w:sz w:val="20"/>
+            <w:szCs w:val="20"/>
+          </w:rPr>
+          <m:t>,…,</m:t>
+        </m:r>
+        <m:sSub>
+          <m:sSubPr>
+            <m:ctrlPr>
+              <w:rPr>
+                <w:rFonts w:ascii="Cambria Math" w:hAnsi="Cambria Math"/>
+                <w:i/>
+                <w:sz w:val="20"/>
+                <w:szCs w:val="20"/>
+              </w:rPr>
+            </m:ctrlPr>
+          </m:sSubPr>
+          <m:e>
+            <m:r>
+              <w:rPr>
+                <w:rFonts w:ascii="Cambria Math" w:hAnsi="Cambria Math"/>
+                <w:sz w:val="20"/>
+                <w:szCs w:val="20"/>
+              </w:rPr>
+              <m:t>X</m:t>
+            </m:r>
+          </m:e>
+          <m:sub>
+            <m:r>
+              <w:rPr>
+                <w:rFonts w:ascii="Cambria Math" w:hAnsi="Cambria Math"/>
+                <w:sz w:val="20"/>
+                <w:szCs w:val="20"/>
+              </w:rPr>
+              <m:t>n</m:t>
+            </m:r>
+          </m:sub>
+        </m:sSub>
+      </m:oMath>
+      <w:r>
+        <w:rPr>
+          <w:rFonts w:hint="eastAsia"/>
+          <w:sz w:val="20"/>
+          <w:szCs w:val="20"/>
+        </w:rPr>
+        <w:t>的条件</w:t>
+      </w:r>
+      <w:r>
+        <w:rPr>
+          <w:rFonts w:hint="eastAsia"/>
+          <w:sz w:val="20"/>
+          <w:szCs w:val="20"/>
+        </w:rPr>
+        <w:t>分布对于任意</w:t>
+      </w:r>
+      <m:oMath>
+        <m:r>
+          <w:rPr>
+            <w:rFonts w:ascii="Cambria Math" w:hAnsi="Cambria Math"/>
+            <w:sz w:val="20"/>
+            <w:szCs w:val="20"/>
+          </w:rPr>
+          <m:t>θ</m:t>
+        </m:r>
+      </m:oMath>
+      <w:r>
+        <w:rPr>
+          <w:rFonts w:hint="eastAsia"/>
+          <w:sz w:val="20"/>
+          <w:szCs w:val="20"/>
+        </w:rPr>
+        <w:t>值保持不变.</w:t>
+      </w:r>
+      <w:r>
+        <w:rPr>
+          <w:sz w:val="20"/>
+          <w:szCs w:val="20"/>
+        </w:rPr>
+        <w:t xml:space="preserve"> </w:t>
+      </w:r>
+      <w:r>
+        <w:rPr>
+          <w:rFonts w:hint="eastAsia"/>
+          <w:sz w:val="20"/>
+          <w:szCs w:val="20"/>
+        </w:rPr>
+        <w:t>则我们称T是参数</w:t>
+      </w:r>
+      <m:oMath>
+        <m:r>
+          <w:rPr>
+            <w:rFonts w:ascii="Cambria Math" w:hAnsi="Cambria Math"/>
+            <w:sz w:val="20"/>
+            <w:szCs w:val="20"/>
+          </w:rPr>
+          <m:t>θ</m:t>
+        </m:r>
+      </m:oMath>
+      <w:r>
+        <w:rPr>
+          <w:rFonts w:hint="eastAsia"/>
+          <w:sz w:val="20"/>
+          <w:szCs w:val="20"/>
+        </w:rPr>
+        <w:t>的充份统计量.</w:t>
+      </w:r>
+    </w:p>
+    <w:p>
+      <w:pPr>
+        <w:rPr>
+          <w:sz w:val="20"/>
+          <w:szCs w:val="20"/>
+        </w:rPr>
+      </w:pPr>
+    </w:p>
+    <w:p>
+      <w:pPr>
+        <w:rPr>
+          <w:sz w:val="20"/>
+          <w:szCs w:val="20"/>
+        </w:rPr>
+      </w:pPr>
+      <w:r>
+        <w:rPr>
+          <w:rFonts w:hint="eastAsia"/>
+          <w:sz w:val="20"/>
+          <w:szCs w:val="20"/>
+        </w:rPr>
+        <w:t>定理7.7.1</w:t>
+      </w:r>
+      <w:r>
+        <w:rPr>
+          <w:sz w:val="20"/>
+          <w:szCs w:val="20"/>
+        </w:rPr>
+        <w:t xml:space="preserve"> </w:t>
+      </w:r>
+      <w:r>
+        <w:rPr>
+          <w:rFonts w:hint="eastAsia"/>
+          <w:sz w:val="20"/>
+          <w:szCs w:val="20"/>
+        </w:rPr>
+        <w:t>分解规则 设</w:t>
+      </w:r>
+      <m:oMath>
+        <m:sSub>
+          <m:sSubPr>
+            <m:ctrlPr>
+              <w:rPr>
+                <w:rFonts w:ascii="Cambria Math" w:hAnsi="Cambria Math"/>
+                <w:sz w:val="20"/>
+                <w:szCs w:val="20"/>
+              </w:rPr>
+            </m:ctrlPr>
+          </m:sSubPr>
+          <m:e>
+            <m:r>
+              <w:rPr>
+                <w:rFonts w:ascii="Cambria Math" w:hAnsi="Cambria Math" w:hint="eastAsia"/>
+                <w:sz w:val="20"/>
+                <w:szCs w:val="20"/>
+              </w:rPr>
+              <m:t>X</m:t>
+            </m:r>
+          </m:e>
+          <m:sub>
+            <m:r>
+              <w:rPr>
+                <w:rFonts w:ascii="Cambria Math" w:hAnsi="Cambria Math"/>
+                <w:sz w:val="20"/>
+                <w:szCs w:val="20"/>
+              </w:rPr>
+              <m:t>1</m:t>
+            </m:r>
+          </m:sub>
+        </m:sSub>
+        <m:r>
+          <w:rPr>
+            <w:rFonts w:ascii="Cambria Math" w:hAnsi="Cambria Math"/>
+            <w:sz w:val="20"/>
+            <w:szCs w:val="20"/>
+          </w:rPr>
+          <m:t>,…,</m:t>
+        </m:r>
+        <m:sSub>
+          <m:sSubPr>
+            <m:ctrlPr>
+              <w:rPr>
+                <w:rFonts w:ascii="Cambria Math" w:hAnsi="Cambria Math"/>
+                <w:i/>
+                <w:sz w:val="20"/>
+                <w:szCs w:val="20"/>
+              </w:rPr>
+            </m:ctrlPr>
+          </m:sSubPr>
+          <m:e>
+            <m:r>
+              <w:rPr>
+                <w:rFonts w:ascii="Cambria Math" w:hAnsi="Cambria Math"/>
+                <w:sz w:val="20"/>
+                <w:szCs w:val="20"/>
+              </w:rPr>
+              <m:t>X</m:t>
+            </m:r>
+          </m:e>
+          <m:sub>
+            <m:r>
+              <w:rPr>
+                <w:rFonts w:ascii="Cambria Math" w:hAnsi="Cambria Math"/>
+                <w:sz w:val="20"/>
+                <w:szCs w:val="20"/>
+              </w:rPr>
+              <m:t>n</m:t>
+            </m:r>
+          </m:sub>
+        </m:sSub>
+      </m:oMath>
+      <w:r>
+        <w:rPr>
+          <w:rFonts w:hint="eastAsia"/>
+          <w:sz w:val="20"/>
+          <w:szCs w:val="20"/>
+        </w:rPr>
+        <w:t>是连续分布或离散分布的随机样本，该分布的p</w:t>
+      </w:r>
+      <w:r>
+        <w:rPr>
+          <w:sz w:val="20"/>
+          <w:szCs w:val="20"/>
+        </w:rPr>
+        <w:t>.d.f.</w:t>
+      </w:r>
+      <w:r>
+        <w:rPr>
+          <w:rFonts w:hint="eastAsia"/>
+          <w:sz w:val="20"/>
+          <w:szCs w:val="20"/>
+        </w:rPr>
+        <w:t>或p</w:t>
+      </w:r>
+      <w:r>
+        <w:rPr>
+          <w:sz w:val="20"/>
+          <w:szCs w:val="20"/>
+        </w:rPr>
+        <w:t>.f.</w:t>
+      </w:r>
+      <w:r>
+        <w:rPr>
+          <w:rFonts w:hint="eastAsia"/>
+          <w:sz w:val="20"/>
+          <w:szCs w:val="20"/>
+        </w:rPr>
+        <w:t>为</w:t>
+      </w:r>
+      <m:oMath>
+        <m:r>
+          <w:rPr>
+            <w:rFonts w:ascii="Cambria Math" w:hAnsi="Cambria Math"/>
+            <w:sz w:val="20"/>
+            <w:szCs w:val="20"/>
+          </w:rPr>
+          <m:t>f</m:t>
+        </m:r>
+        <m:d>
+          <m:dPr>
+            <m:ctrlPr>
+              <w:rPr>
+                <w:rFonts w:ascii="Cambria Math" w:hAnsi="Cambria Math"/>
+                <w:sz w:val="20"/>
+                <w:szCs w:val="20"/>
+              </w:rPr>
+            </m:ctrlPr>
+          </m:dPr>
+          <m:e>
+            <m:r>
+              <w:rPr>
+                <w:rFonts w:ascii="Cambria Math" w:hAnsi="Cambria Math"/>
+                <w:sz w:val="20"/>
+                <w:szCs w:val="20"/>
+              </w:rPr>
+              <m:t>x|θ</m:t>
+            </m:r>
+          </m:e>
+        </m:d>
+      </m:oMath>
+      <w:r>
+        <w:rPr>
+          <w:sz w:val="20"/>
+          <w:szCs w:val="20"/>
+        </w:rPr>
+        <w:t xml:space="preserve">, </w:t>
+      </w:r>
+      <w:r>
+        <w:rPr>
+          <w:rFonts w:hint="eastAsia"/>
+          <w:sz w:val="20"/>
+          <w:szCs w:val="20"/>
+        </w:rPr>
+        <w:t>其中</w:t>
+      </w:r>
+      <m:oMath>
+        <m:r>
+          <w:rPr>
+            <w:rFonts w:ascii="Cambria Math" w:hAnsi="Cambria Math"/>
+            <w:sz w:val="20"/>
+            <w:szCs w:val="20"/>
+          </w:rPr>
+          <m:t>θ</m:t>
+        </m:r>
+      </m:oMath>
+      <w:r>
+        <w:rPr>
+          <w:rFonts w:hint="eastAsia"/>
+          <w:sz w:val="20"/>
+          <w:szCs w:val="20"/>
+        </w:rPr>
+        <w:t>值是未知的并且属于给定的参数空间</w:t>
+      </w:r>
+      <m:oMath>
+        <m:r>
+          <m:rPr>
+            <m:sty m:val="p"/>
+          </m:rPr>
+          <w:rPr>
+            <w:rFonts w:ascii="Cambria Math" w:hAnsi="Cambria Math"/>
+            <w:sz w:val="20"/>
+            <w:szCs w:val="20"/>
+          </w:rPr>
+          <m:t>Ω</m:t>
+        </m:r>
+      </m:oMath>
+      <w:r>
+        <w:rPr>
+          <w:rFonts w:hint="eastAsia"/>
+          <w:sz w:val="20"/>
+          <w:szCs w:val="20"/>
+        </w:rPr>
+        <w:t>.</w:t>
+      </w:r>
+      <w:r>
+        <w:rPr>
+          <w:sz w:val="20"/>
+          <w:szCs w:val="20"/>
+        </w:rPr>
+        <w:t xml:space="preserve"> </w:t>
+      </w:r>
+      <w:r>
+        <w:rPr>
+          <w:rFonts w:hint="eastAsia"/>
+          <w:sz w:val="20"/>
+          <w:szCs w:val="20"/>
+        </w:rPr>
+        <w:t>统计量</w:t>
+      </w:r>
+      <m:oMath>
+        <m:r>
+          <w:rPr>
+            <w:rFonts w:ascii="Cambria Math" w:hAnsi="Cambria Math"/>
+            <w:sz w:val="20"/>
+            <w:szCs w:val="20"/>
+          </w:rPr>
+          <m:t>T</m:t>
+        </m:r>
+        <m:r>
+          <m:rPr>
+            <m:sty m:val="p"/>
+          </m:rPr>
+          <w:rPr>
+            <w:rFonts w:ascii="Cambria Math" w:hAnsi="Cambria Math"/>
+            <w:sz w:val="20"/>
+            <w:szCs w:val="20"/>
+          </w:rPr>
+          <m:t>=</m:t>
+        </m:r>
+        <m:r>
+          <w:rPr>
+            <w:rFonts w:ascii="Cambria Math" w:hAnsi="Cambria Math"/>
+            <w:sz w:val="20"/>
+            <w:szCs w:val="20"/>
+          </w:rPr>
+          <m:t>r</m:t>
+        </m:r>
+        <m:d>
+          <m:dPr>
+            <m:ctrlPr>
+              <w:rPr>
+                <w:rFonts w:ascii="Cambria Math" w:hAnsi="Cambria Math"/>
+                <w:sz w:val="20"/>
+                <w:szCs w:val="20"/>
+              </w:rPr>
+            </m:ctrlPr>
+          </m:dPr>
+          <m:e>
+            <m:sSub>
+              <m:sSubPr>
+                <m:ctrlPr>
+                  <w:rPr>
+                    <w:rFonts w:ascii="Cambria Math" w:hAnsi="Cambria Math"/>
+                    <w:sz w:val="20"/>
+                    <w:szCs w:val="20"/>
+                  </w:rPr>
+                </m:ctrlPr>
+              </m:sSubPr>
+              <m:e>
+                <m:r>
+                  <w:rPr>
+                    <w:rFonts w:ascii="Cambria Math" w:hAnsi="Cambria Math" w:hint="eastAsia"/>
+                    <w:sz w:val="20"/>
+                    <w:szCs w:val="20"/>
+                  </w:rPr>
+                  <m:t>X</m:t>
+                </m:r>
+              </m:e>
+              <m:sub>
+                <m:r>
+                  <w:rPr>
+                    <w:rFonts w:ascii="Cambria Math" w:hAnsi="Cambria Math"/>
+                    <w:sz w:val="20"/>
+                    <w:szCs w:val="20"/>
+                  </w:rPr>
+                  <m:t>1</m:t>
+                </m:r>
+              </m:sub>
+            </m:sSub>
+            <m:r>
+              <w:rPr>
+                <w:rFonts w:ascii="Cambria Math" w:hAnsi="Cambria Math"/>
+                <w:sz w:val="20"/>
+                <w:szCs w:val="20"/>
+              </w:rPr>
+              <m:t>,…,</m:t>
+            </m:r>
+            <m:sSub>
+              <m:sSubPr>
+                <m:ctrlPr>
+                  <w:rPr>
+                    <w:rFonts w:ascii="Cambria Math" w:hAnsi="Cambria Math"/>
+                    <w:i/>
+                    <w:sz w:val="20"/>
+                    <w:szCs w:val="20"/>
+                  </w:rPr>
+                </m:ctrlPr>
+              </m:sSubPr>
+              <m:e>
+                <m:r>
+                  <w:rPr>
+                    <w:rFonts w:ascii="Cambria Math" w:hAnsi="Cambria Math"/>
+                    <w:sz w:val="20"/>
+                    <w:szCs w:val="20"/>
+                  </w:rPr>
+                  <m:t>X</m:t>
+                </m:r>
+              </m:e>
+              <m:sub>
+                <m:r>
+                  <w:rPr>
+                    <w:rFonts w:ascii="Cambria Math" w:hAnsi="Cambria Math"/>
+                    <w:sz w:val="20"/>
+                    <w:szCs w:val="20"/>
+                  </w:rPr>
+                  <m:t>n</m:t>
+                </m:r>
+              </m:sub>
+            </m:sSub>
+          </m:e>
+        </m:d>
+      </m:oMath>
+      <w:r>
+        <w:rPr>
+          <w:rFonts w:hint="eastAsia"/>
+          <w:sz w:val="20"/>
+          <w:szCs w:val="20"/>
+        </w:rPr>
+        <w:t>是</w:t>
+      </w:r>
+      <w:r>
+        <w:rPr>
+          <w:rFonts w:hint="eastAsia"/>
+          <w:sz w:val="20"/>
+          <w:szCs w:val="20"/>
+        </w:rPr>
+        <w:t>充分统计量</w:t>
+      </w:r>
+      <w:r>
+        <w:rPr>
+          <w:rFonts w:hint="eastAsia"/>
+          <w:sz w:val="20"/>
+          <w:szCs w:val="20"/>
+        </w:rPr>
+        <w:t>当</w:t>
+      </w:r>
+      <w:r>
+        <w:rPr>
+          <w:rFonts w:hint="eastAsia"/>
+          <w:sz w:val="20"/>
+          <w:szCs w:val="20"/>
+        </w:rPr>
+        <w:lastRenderedPageBreak/>
+        <w:t>且仅当</w:t>
+      </w:r>
+      <m:oMath>
+        <m:sSub>
+          <m:sSubPr>
+            <m:ctrlPr>
+              <w:rPr>
+                <w:rFonts w:ascii="Cambria Math" w:hAnsi="Cambria Math"/>
+                <w:sz w:val="20"/>
+                <w:szCs w:val="20"/>
+              </w:rPr>
+            </m:ctrlPr>
+          </m:sSubPr>
+          <m:e>
+            <m:r>
+              <w:rPr>
+                <w:rFonts w:ascii="Cambria Math" w:hAnsi="Cambria Math" w:hint="eastAsia"/>
+                <w:sz w:val="20"/>
+                <w:szCs w:val="20"/>
+              </w:rPr>
+              <m:t>X</m:t>
+            </m:r>
+          </m:e>
+          <m:sub>
+            <m:r>
+              <w:rPr>
+                <w:rFonts w:ascii="Cambria Math" w:hAnsi="Cambria Math"/>
+                <w:sz w:val="20"/>
+                <w:szCs w:val="20"/>
+              </w:rPr>
+              <m:t>1</m:t>
+            </m:r>
+          </m:sub>
+        </m:sSub>
+        <m:r>
+          <w:rPr>
+            <w:rFonts w:ascii="Cambria Math" w:hAnsi="Cambria Math"/>
+            <w:sz w:val="20"/>
+            <w:szCs w:val="20"/>
+          </w:rPr>
+          <m:t>,…,</m:t>
+        </m:r>
+        <m:sSub>
+          <m:sSubPr>
+            <m:ctrlPr>
+              <w:rPr>
+                <w:rFonts w:ascii="Cambria Math" w:hAnsi="Cambria Math"/>
+                <w:i/>
+                <w:sz w:val="20"/>
+                <w:szCs w:val="20"/>
+              </w:rPr>
+            </m:ctrlPr>
+          </m:sSubPr>
+          <m:e>
+            <m:r>
+              <w:rPr>
+                <w:rFonts w:ascii="Cambria Math" w:hAnsi="Cambria Math"/>
+                <w:sz w:val="20"/>
+                <w:szCs w:val="20"/>
+              </w:rPr>
+              <m:t>X</m:t>
+            </m:r>
+          </m:e>
+          <m:sub>
+            <m:r>
+              <w:rPr>
+                <w:rFonts w:ascii="Cambria Math" w:hAnsi="Cambria Math"/>
+                <w:sz w:val="20"/>
+                <w:szCs w:val="20"/>
+              </w:rPr>
+              <m:t>n</m:t>
+            </m:r>
+          </m:sub>
+        </m:sSub>
+      </m:oMath>
+      <w:r>
+        <w:rPr>
+          <w:rFonts w:hint="eastAsia"/>
+          <w:sz w:val="20"/>
+          <w:szCs w:val="20"/>
+        </w:rPr>
+        <w:t>的联合p</w:t>
+      </w:r>
+      <w:r>
+        <w:rPr>
+          <w:sz w:val="20"/>
+          <w:szCs w:val="20"/>
+        </w:rPr>
+        <w:t>.d.f.</w:t>
+      </w:r>
+      <w:r>
+        <w:rPr>
+          <w:rFonts w:hint="eastAsia"/>
+          <w:sz w:val="20"/>
+          <w:szCs w:val="20"/>
+        </w:rPr>
+        <w:t>或联合p</w:t>
+      </w:r>
+      <w:r>
+        <w:rPr>
+          <w:sz w:val="20"/>
+          <w:szCs w:val="20"/>
+        </w:rPr>
+        <w:t xml:space="preserve">.f. </w:t>
+      </w:r>
+      <m:oMath>
+        <m:sSub>
+          <m:sSubPr>
+            <m:ctrlPr>
+              <w:rPr>
+                <w:rFonts w:ascii="Cambria Math" w:hAnsi="Cambria Math"/>
+                <w:sz w:val="20"/>
+                <w:szCs w:val="20"/>
+              </w:rPr>
+            </m:ctrlPr>
+          </m:sSubPr>
+          <m:e>
+            <m:r>
+              <w:rPr>
+                <w:rFonts w:ascii="Cambria Math" w:hAnsi="Cambria Math"/>
+                <w:sz w:val="20"/>
+                <w:szCs w:val="20"/>
+              </w:rPr>
+              <m:t>f</m:t>
+            </m:r>
+          </m:e>
+          <m:sub>
+            <m:r>
+              <w:rPr>
+                <w:rFonts w:ascii="Cambria Math" w:hAnsi="Cambria Math"/>
+                <w:sz w:val="20"/>
+                <w:szCs w:val="20"/>
+              </w:rPr>
+              <m:t>n</m:t>
+            </m:r>
+          </m:sub>
+        </m:sSub>
+        <m:d>
+          <m:dPr>
+            <m:ctrlPr>
+              <w:rPr>
+                <w:rFonts w:ascii="Cambria Math" w:hAnsi="Cambria Math"/>
+                <w:i/>
+                <w:sz w:val="20"/>
+                <w:szCs w:val="20"/>
+              </w:rPr>
+            </m:ctrlPr>
+          </m:dPr>
+          <m:e>
+            <m:r>
+              <m:rPr>
+                <m:sty m:val="bi"/>
+              </m:rPr>
+              <w:rPr>
+                <w:rFonts w:ascii="Cambria Math" w:hAnsi="Cambria Math"/>
+                <w:sz w:val="20"/>
+                <w:szCs w:val="20"/>
+              </w:rPr>
+              <m:t>x</m:t>
+            </m:r>
+            <m:r>
+              <w:rPr>
+                <w:rFonts w:ascii="Cambria Math" w:hAnsi="Cambria Math"/>
+                <w:sz w:val="20"/>
+                <w:szCs w:val="20"/>
+              </w:rPr>
+              <m:t>|θ</m:t>
+            </m:r>
+          </m:e>
+        </m:d>
+      </m:oMath>
+      <w:r>
+        <w:rPr>
+          <w:rFonts w:hint="eastAsia"/>
+          <w:sz w:val="20"/>
+          <w:szCs w:val="20"/>
+        </w:rPr>
+        <w:t>对于所有的</w:t>
+      </w:r>
+      <m:oMath>
+        <m:r>
+          <m:rPr>
+            <m:sty m:val="bi"/>
+          </m:rPr>
+          <w:rPr>
+            <w:rFonts w:ascii="Cambria Math" w:hAnsi="Cambria Math"/>
+            <w:sz w:val="20"/>
+            <w:szCs w:val="20"/>
+          </w:rPr>
+          <m:t>x</m:t>
+        </m:r>
+        <m:r>
+          <m:rPr>
+            <m:sty m:val="bi"/>
+          </m:rPr>
+          <w:rPr>
+            <w:rFonts w:ascii="Cambria Math" w:hAnsi="Cambria Math"/>
+            <w:sz w:val="20"/>
+            <w:szCs w:val="20"/>
+          </w:rPr>
+          <m:t>=</m:t>
+        </m:r>
+        <m:d>
+          <m:dPr>
+            <m:ctrlPr>
+              <w:rPr>
+                <w:rFonts w:ascii="Cambria Math" w:hAnsi="Cambria Math"/>
+                <w:i/>
+                <w:sz w:val="20"/>
+                <w:szCs w:val="20"/>
+              </w:rPr>
+            </m:ctrlPr>
+          </m:dPr>
+          <m:e>
+            <m:sSub>
+              <m:sSubPr>
+                <m:ctrlPr>
+                  <w:rPr>
+                    <w:rFonts w:ascii="Cambria Math" w:hAnsi="Cambria Math"/>
+                    <w:sz w:val="20"/>
+                    <w:szCs w:val="20"/>
+                  </w:rPr>
+                </m:ctrlPr>
+              </m:sSubPr>
+              <m:e>
+                <m:r>
+                  <w:rPr>
+                    <w:rFonts w:ascii="Cambria Math" w:hAnsi="Cambria Math"/>
+                    <w:sz w:val="20"/>
+                    <w:szCs w:val="20"/>
+                  </w:rPr>
+                  <m:t>x</m:t>
+                </m:r>
+              </m:e>
+              <m:sub>
+                <m:r>
+                  <w:rPr>
+                    <w:rFonts w:ascii="Cambria Math" w:hAnsi="Cambria Math"/>
+                    <w:sz w:val="20"/>
+                    <w:szCs w:val="20"/>
+                  </w:rPr>
+                  <m:t>1</m:t>
+                </m:r>
+              </m:sub>
+            </m:sSub>
+            <m:r>
+              <w:rPr>
+                <w:rFonts w:ascii="Cambria Math" w:hAnsi="Cambria Math"/>
+                <w:sz w:val="20"/>
+                <w:szCs w:val="20"/>
+              </w:rPr>
+              <m:t>,…,</m:t>
+            </m:r>
+            <m:sSub>
+              <m:sSubPr>
+                <m:ctrlPr>
+                  <w:rPr>
+                    <w:rFonts w:ascii="Cambria Math" w:hAnsi="Cambria Math"/>
+                    <w:i/>
+                    <w:sz w:val="20"/>
+                    <w:szCs w:val="20"/>
+                  </w:rPr>
+                </m:ctrlPr>
+              </m:sSubPr>
+              <m:e>
+                <m:r>
+                  <w:rPr>
+                    <w:rFonts w:ascii="Cambria Math" w:hAnsi="Cambria Math"/>
+                    <w:sz w:val="20"/>
+                    <w:szCs w:val="20"/>
+                  </w:rPr>
+                  <m:t>x</m:t>
+                </m:r>
+              </m:e>
+              <m:sub>
+                <m:r>
+                  <w:rPr>
+                    <w:rFonts w:ascii="Cambria Math" w:hAnsi="Cambria Math"/>
+                    <w:sz w:val="20"/>
+                    <w:szCs w:val="20"/>
+                  </w:rPr>
+                  <m:t>n</m:t>
+                </m:r>
+              </m:sub>
+            </m:sSub>
+          </m:e>
+        </m:d>
+        <m:r>
+          <m:rPr>
+            <m:sty m:val="p"/>
+          </m:rPr>
+          <w:rPr>
+            <w:rFonts w:ascii="Cambria Math" w:hAnsi="Cambria Math"/>
+            <w:sz w:val="20"/>
+            <w:szCs w:val="20"/>
+          </w:rPr>
+          <m:t>∈</m:t>
+        </m:r>
+        <m:sSup>
+          <m:sSupPr>
+            <m:ctrlPr>
+              <w:rPr>
+                <w:rFonts w:ascii="Cambria Math" w:hAnsi="Cambria Math"/>
+                <w:sz w:val="20"/>
+                <w:szCs w:val="20"/>
+              </w:rPr>
+            </m:ctrlPr>
+          </m:sSupPr>
+          <m:e>
+            <m:r>
+              <w:rPr>
+                <w:rFonts w:ascii="Cambria Math" w:hAnsi="Cambria Math"/>
+                <w:sz w:val="20"/>
+                <w:szCs w:val="20"/>
+              </w:rPr>
+              <m:t>R</m:t>
+            </m:r>
+          </m:e>
+          <m:sup>
+            <m:r>
+              <w:rPr>
+                <w:rFonts w:ascii="Cambria Math" w:hAnsi="Cambria Math"/>
+                <w:sz w:val="20"/>
+                <w:szCs w:val="20"/>
+              </w:rPr>
+              <m:t>n</m:t>
+            </m:r>
+          </m:sup>
+        </m:sSup>
+      </m:oMath>
+      <w:r>
+        <w:rPr>
+          <w:rFonts w:hint="eastAsia"/>
+          <w:sz w:val="20"/>
+          <w:szCs w:val="20"/>
+        </w:rPr>
+        <w:t>值和所有的</w:t>
+      </w:r>
+      <m:oMath>
+        <m:r>
+          <w:rPr>
+            <w:rFonts w:ascii="Cambria Math" w:hAnsi="Cambria Math"/>
+            <w:sz w:val="20"/>
+            <w:szCs w:val="20"/>
+          </w:rPr>
+          <m:t>θ</m:t>
+        </m:r>
+        <m:r>
+          <w:rPr>
+            <w:rFonts w:ascii="Cambria Math" w:hAnsi="Cambria Math"/>
+            <w:sz w:val="20"/>
+            <w:szCs w:val="20"/>
+          </w:rPr>
+          <m:t>∈</m:t>
+        </m:r>
+        <m:r>
+          <m:rPr>
+            <m:sty m:val="p"/>
+          </m:rPr>
+          <w:rPr>
+            <w:rFonts w:ascii="Cambria Math" w:hAnsi="Cambria Math"/>
+            <w:sz w:val="20"/>
+            <w:szCs w:val="20"/>
+          </w:rPr>
+          <m:t>Ω</m:t>
+        </m:r>
+      </m:oMath>
+      <w:r>
+        <w:rPr>
+          <w:rFonts w:hint="eastAsia"/>
+          <w:sz w:val="20"/>
+          <w:szCs w:val="20"/>
+        </w:rPr>
+        <w:t>值可以被分解称如下公式：</w:t>
+      </w:r>
+    </w:p>
+    <w:p>
+      <w:pPr>
+        <w:rPr>
+          <w:sz w:val="20"/>
+          <w:szCs w:val="20"/>
+        </w:rPr>
+      </w:pPr>
+      <m:oMathPara>
+        <m:oMathParaPr>
+          <m:jc m:val="right"/>
+        </m:oMathParaPr>
+        <m:oMath>
+          <m:sSub>
+            <m:sSubPr>
+              <m:ctrlPr>
+                <w:rPr>
+                  <w:rFonts w:ascii="Cambria Math" w:hAnsi="Cambria Math"/>
+                  <w:sz w:val="20"/>
+                  <w:szCs w:val="20"/>
+                </w:rPr>
+              </m:ctrlPr>
+            </m:sSubPr>
+            <m:e>
+              <m:r>
+                <w:rPr>
+                  <w:rFonts w:ascii="Cambria Math" w:hAnsi="Cambria Math"/>
+                  <w:sz w:val="20"/>
+                  <w:szCs w:val="20"/>
+                </w:rPr>
+                <m:t>f</m:t>
+              </m:r>
+            </m:e>
+            <m:sub>
+              <m:r>
+                <w:rPr>
+                  <w:rFonts w:ascii="Cambria Math" w:hAnsi="Cambria Math"/>
+                  <w:sz w:val="20"/>
+                  <w:szCs w:val="20"/>
+                </w:rPr>
+                <m:t>n</m:t>
+              </m:r>
+            </m:sub>
+          </m:sSub>
+          <m:d>
+            <m:dPr>
+              <m:ctrlPr>
+                <w:rPr>
+                  <w:rFonts w:ascii="Cambria Math" w:hAnsi="Cambria Math"/>
+                  <w:i/>
+                  <w:sz w:val="20"/>
+                  <w:szCs w:val="20"/>
+                </w:rPr>
+              </m:ctrlPr>
+            </m:dPr>
+            <m:e>
+              <m:r>
+                <m:rPr>
+                  <m:sty m:val="bi"/>
+                </m:rPr>
+                <w:rPr>
+                  <w:rFonts w:ascii="Cambria Math" w:hAnsi="Cambria Math"/>
+                  <w:sz w:val="20"/>
+                  <w:szCs w:val="20"/>
+                </w:rPr>
+                <m:t>x</m:t>
+              </m:r>
+              <m:r>
+                <w:rPr>
+                  <w:rFonts w:ascii="Cambria Math" w:hAnsi="Cambria Math"/>
+                  <w:sz w:val="20"/>
+                  <w:szCs w:val="20"/>
+                </w:rPr>
+                <m:t>|θ</m:t>
+              </m:r>
+            </m:e>
+          </m:d>
+          <m:r>
+            <w:rPr>
+              <w:rFonts w:ascii="Cambria Math" w:hAnsi="Cambria Math" w:hint="eastAsia"/>
+              <w:sz w:val="20"/>
+              <w:szCs w:val="20"/>
+            </w:rPr>
+            <m:t>=</m:t>
+          </m:r>
+          <m:r>
+            <w:rPr>
+              <w:rFonts w:ascii="Cambria Math" w:hAnsi="Cambria Math"/>
+              <w:sz w:val="20"/>
+              <w:szCs w:val="20"/>
+            </w:rPr>
+            <m:t>u</m:t>
+          </m:r>
+          <m:d>
+            <m:dPr>
+              <m:ctrlPr>
+                <w:rPr>
+                  <w:rFonts w:ascii="Cambria Math" w:hAnsi="Cambria Math"/>
+                  <w:i/>
+                  <w:sz w:val="20"/>
+                  <w:szCs w:val="20"/>
+                </w:rPr>
+              </m:ctrlPr>
+            </m:dPr>
+            <m:e>
+              <m:r>
+                <m:rPr>
+                  <m:sty m:val="bi"/>
+                </m:rPr>
+                <w:rPr>
+                  <w:rFonts w:ascii="Cambria Math" w:hAnsi="Cambria Math"/>
+                  <w:sz w:val="20"/>
+                  <w:szCs w:val="20"/>
+                </w:rPr>
+                <m:t>x</m:t>
+              </m:r>
+            </m:e>
+          </m:d>
+          <m:r>
+            <w:rPr>
+              <w:rFonts w:ascii="Cambria Math" w:hAnsi="Cambria Math"/>
+              <w:sz w:val="20"/>
+              <w:szCs w:val="20"/>
+            </w:rPr>
+            <m:t>v</m:t>
+          </m:r>
+          <m:d>
+            <m:dPr>
+              <m:begChr m:val="["/>
+              <m:endChr m:val="]"/>
+              <m:ctrlPr>
+                <w:rPr>
+                  <w:rFonts w:ascii="Cambria Math" w:hAnsi="Cambria Math"/>
+                  <w:i/>
+                  <w:sz w:val="20"/>
+                  <w:szCs w:val="20"/>
+                </w:rPr>
+              </m:ctrlPr>
+            </m:dPr>
+            <m:e>
+              <m:r>
+                <w:rPr>
+                  <w:rFonts w:ascii="Cambria Math" w:hAnsi="Cambria Math"/>
+                  <w:sz w:val="20"/>
+                  <w:szCs w:val="20"/>
+                </w:rPr>
+                <m:t>r</m:t>
+              </m:r>
+              <m:d>
+                <m:dPr>
+                  <m:ctrlPr>
+                    <w:rPr>
+                      <w:rFonts w:ascii="Cambria Math" w:hAnsi="Cambria Math"/>
+                      <w:i/>
+                      <w:sz w:val="20"/>
+                      <w:szCs w:val="20"/>
+                    </w:rPr>
+                  </m:ctrlPr>
+                </m:dPr>
+                <m:e>
+                  <m:r>
+                    <m:rPr>
+                      <m:sty m:val="bi"/>
+                    </m:rPr>
+                    <w:rPr>
+                      <w:rFonts w:ascii="Cambria Math" w:hAnsi="Cambria Math"/>
+                      <w:sz w:val="20"/>
+                      <w:szCs w:val="20"/>
+                    </w:rPr>
+                    <m:t>x</m:t>
+                  </m:r>
+                </m:e>
+              </m:d>
+              <m:r>
+                <w:rPr>
+                  <w:rFonts w:ascii="Cambria Math" w:hAnsi="Cambria Math"/>
+                  <w:sz w:val="20"/>
+                  <w:szCs w:val="20"/>
+                </w:rPr>
+                <m:t>,θ</m:t>
+              </m:r>
+            </m:e>
+          </m:d>
+          <m:r>
+            <m:rPr>
+              <m:sty m:val="p"/>
+            </m:rPr>
+            <w:rPr>
+              <w:rFonts w:ascii="Cambria Math" w:hAnsi="Cambria Math"/>
+              <w:sz w:val="20"/>
+              <w:szCs w:val="20"/>
+            </w:rPr>
+            <m:t xml:space="preserve">.                              </m:t>
+          </m:r>
+          <m:d>
+            <m:dPr>
+              <m:ctrlPr>
+                <w:rPr>
+                  <w:rFonts w:ascii="Cambria Math" w:hAnsi="Cambria Math"/>
+                  <w:sz w:val="20"/>
+                  <w:szCs w:val="20"/>
+                </w:rPr>
+              </m:ctrlPr>
+            </m:dPr>
+            <m:e>
+              <m:r>
+                <m:rPr>
+                  <m:sty m:val="p"/>
+                </m:rPr>
+                <w:rPr>
+                  <w:rFonts w:ascii="Cambria Math" w:hAnsi="Cambria Math"/>
+                  <w:sz w:val="20"/>
+                  <w:szCs w:val="20"/>
+                </w:rPr>
+                <m:t>7.7.1</m:t>
+              </m:r>
+            </m:e>
+          </m:d>
+          <m:r>
+            <w:rPr>
+              <w:rFonts w:ascii="Cambria Math" w:hAnsi="Cambria Math"/>
+              <w:sz w:val="20"/>
+              <w:szCs w:val="20"/>
+            </w:rPr>
+            <m:t xml:space="preserve">           </m:t>
+          </m:r>
+          <m:r>
+            <m:rPr>
+              <m:sty m:val="p"/>
+            </m:rPr>
+            <w:rPr>
+              <w:rFonts w:ascii="Cambria Math" w:hAnsi="Cambria Math"/>
+              <w:sz w:val="20"/>
+              <w:szCs w:val="20"/>
+            </w:rPr>
+            <m:t xml:space="preserve">     </m:t>
+          </m:r>
+        </m:oMath>
+      </m:oMathPara>
+    </w:p>
+    <w:p>
+      <w:pPr>
+        <w:rPr>
+          <w:sz w:val="20"/>
+          <w:szCs w:val="20"/>
+        </w:rPr>
+      </w:pPr>
+      <w:r>
+        <w:rPr>
+          <w:rFonts w:hint="eastAsia"/>
+          <w:sz w:val="20"/>
+          <w:szCs w:val="20"/>
+        </w:rPr>
+        <w:t>函数</w:t>
+      </w:r>
+      <m:oMath>
+        <m:r>
+          <w:rPr>
+            <w:rFonts w:ascii="Cambria Math" w:hAnsi="Cambria Math"/>
+            <w:sz w:val="20"/>
+            <w:szCs w:val="20"/>
+          </w:rPr>
+          <m:t>u</m:t>
+        </m:r>
+      </m:oMath>
+      <w:r>
+        <w:rPr>
+          <w:rFonts w:hint="eastAsia"/>
+          <w:sz w:val="20"/>
+          <w:szCs w:val="20"/>
+        </w:rPr>
+        <w:t>和</w:t>
+      </w:r>
+      <m:oMath>
+        <m:r>
+          <w:rPr>
+            <w:rFonts w:ascii="Cambria Math" w:hAnsi="Cambria Math"/>
+            <w:sz w:val="20"/>
+            <w:szCs w:val="20"/>
+          </w:rPr>
+          <m:t>v</m:t>
+        </m:r>
+      </m:oMath>
+      <w:r>
+        <w:rPr>
+          <w:rFonts w:hint="eastAsia"/>
+          <w:sz w:val="20"/>
+          <w:szCs w:val="20"/>
+        </w:rPr>
+        <w:t>是非负的，</w:t>
+      </w:r>
+      <m:oMath>
+        <m:r>
+          <w:rPr>
+            <w:rFonts w:ascii="Cambria Math" w:hAnsi="Cambria Math"/>
+            <w:sz w:val="20"/>
+            <w:szCs w:val="20"/>
+          </w:rPr>
+          <m:t>u</m:t>
+        </m:r>
+      </m:oMath>
+      <w:r>
+        <w:rPr>
+          <w:rFonts w:hint="eastAsia"/>
+          <w:sz w:val="20"/>
+          <w:szCs w:val="20"/>
+        </w:rPr>
+        <w:t>可能依赖</w:t>
+      </w:r>
+      <m:oMath>
+        <m:r>
+          <m:rPr>
+            <m:sty m:val="bi"/>
+          </m:rPr>
+          <w:rPr>
+            <w:rFonts w:ascii="Cambria Math" w:hAnsi="Cambria Math"/>
+            <w:sz w:val="20"/>
+            <w:szCs w:val="20"/>
+          </w:rPr>
+          <m:t>x</m:t>
+        </m:r>
+      </m:oMath>
+      <w:r>
+        <w:rPr>
+          <w:rFonts w:hint="eastAsia"/>
+          <w:sz w:val="20"/>
+          <w:szCs w:val="20"/>
+        </w:rPr>
+        <w:t>但是不依赖</w:t>
+      </w:r>
+      <m:oMath>
+        <m:r>
+          <w:rPr>
+            <w:rFonts w:ascii="Cambria Math" w:hAnsi="Cambria Math"/>
+            <w:sz w:val="20"/>
+            <w:szCs w:val="20"/>
+          </w:rPr>
+          <m:t>θ</m:t>
+        </m:r>
+      </m:oMath>
+      <w:r>
+        <w:rPr>
+          <w:rFonts w:hint="eastAsia"/>
+          <w:sz w:val="20"/>
+          <w:szCs w:val="20"/>
+        </w:rPr>
+        <w:t>，</w:t>
+      </w:r>
+      <m:oMath>
+        <m:r>
+          <w:rPr>
+            <w:rFonts w:ascii="Cambria Math" w:hAnsi="Cambria Math"/>
+            <w:sz w:val="20"/>
+            <w:szCs w:val="20"/>
+          </w:rPr>
+          <m:t>v</m:t>
+        </m:r>
+      </m:oMath>
+      <w:r>
+        <w:rPr>
+          <w:rFonts w:hint="eastAsia"/>
+          <w:sz w:val="20"/>
+          <w:szCs w:val="20"/>
+        </w:rPr>
+        <w:t>依赖于</w:t>
+      </w:r>
+      <m:oMath>
+        <m:r>
+          <w:rPr>
+            <w:rFonts w:ascii="Cambria Math" w:hAnsi="Cambria Math"/>
+            <w:sz w:val="20"/>
+            <w:szCs w:val="20"/>
+          </w:rPr>
+          <m:t>θ</m:t>
+        </m:r>
+      </m:oMath>
+      <w:r>
+        <w:rPr>
+          <w:rFonts w:hint="eastAsia"/>
+          <w:sz w:val="20"/>
+          <w:szCs w:val="20"/>
+        </w:rPr>
+        <w:t>但是依赖通过统计量</w:t>
+      </w:r>
+      <m:oMath>
+        <m:r>
+          <w:rPr>
+            <w:rFonts w:ascii="Cambria Math" w:hAnsi="Cambria Math"/>
+            <w:sz w:val="20"/>
+            <w:szCs w:val="20"/>
+          </w:rPr>
+          <m:t>r</m:t>
+        </m:r>
+        <m:d>
+          <m:dPr>
+            <m:ctrlPr>
+              <w:rPr>
+                <w:rFonts w:ascii="Cambria Math" w:hAnsi="Cambria Math"/>
+                <w:i/>
+                <w:sz w:val="20"/>
+                <w:szCs w:val="20"/>
+              </w:rPr>
+            </m:ctrlPr>
+          </m:dPr>
+          <m:e>
+            <m:r>
+              <m:rPr>
+                <m:sty m:val="bi"/>
+              </m:rPr>
+              <w:rPr>
+                <w:rFonts w:ascii="Cambria Math" w:hAnsi="Cambria Math"/>
+                <w:sz w:val="20"/>
+                <w:szCs w:val="20"/>
+              </w:rPr>
+              <m:t>x</m:t>
+            </m:r>
+          </m:e>
+        </m:d>
+      </m:oMath>
+      <w:r>
+        <w:rPr>
+          <w:rFonts w:hint="eastAsia"/>
+          <w:sz w:val="20"/>
+          <w:szCs w:val="20"/>
+        </w:rPr>
+        <w:t>观察到的</w:t>
+      </w:r>
+      <m:oMath>
+        <m:r>
+          <m:rPr>
+            <m:sty m:val="bi"/>
+          </m:rPr>
+          <w:rPr>
+            <w:rFonts w:ascii="Cambria Math" w:hAnsi="Cambria Math"/>
+            <w:sz w:val="20"/>
+            <w:szCs w:val="20"/>
+          </w:rPr>
+          <m:t>x</m:t>
+        </m:r>
+      </m:oMath>
+      <w:r>
+        <w:rPr>
+          <w:rFonts w:hint="eastAsia"/>
+          <w:sz w:val="20"/>
+          <w:szCs w:val="20"/>
+        </w:rPr>
+        <w:t>值.</w:t>
+      </w:r>
+    </w:p>
+    <w:p>
+      <w:pPr>
+        <w:rPr>
+          <w:sz w:val="20"/>
+          <w:szCs w:val="20"/>
+        </w:rPr>
+      </w:pPr>
+    </w:p>
+    <w:p>
+      <w:pPr>
+        <w:rPr>
+          <w:rFonts w:hint="eastAsia"/>
+          <w:sz w:val="20"/>
+          <w:szCs w:val="20"/>
+        </w:rPr>
+      </w:pPr>
+      <w:r>
+        <w:rPr>
+          <w:rFonts w:hint="eastAsia"/>
+          <w:sz w:val="20"/>
+          <w:szCs w:val="20"/>
+        </w:rPr>
+        <w:t>推论7.7.1</w:t>
+      </w:r>
+      <w:r>
+        <w:rPr>
+          <w:sz w:val="20"/>
+          <w:szCs w:val="20"/>
+        </w:rPr>
+        <w:t xml:space="preserve"> </w:t>
+      </w:r>
+      <w:r>
+        <w:rPr>
+          <w:rFonts w:hint="eastAsia"/>
+          <w:sz w:val="20"/>
+          <w:szCs w:val="20"/>
+        </w:rPr>
+        <w:t>统计量</w:t>
+      </w:r>
+      <m:oMath>
+        <m:r>
+          <w:rPr>
+            <w:rFonts w:ascii="Cambria Math" w:hAnsi="Cambria Math"/>
+            <w:sz w:val="20"/>
+            <w:szCs w:val="20"/>
+          </w:rPr>
+          <m:t>T</m:t>
+        </m:r>
+        <m:r>
+          <m:rPr>
+            <m:sty m:val="p"/>
+          </m:rPr>
+          <w:rPr>
+            <w:rFonts w:ascii="Cambria Math" w:hAnsi="Cambria Math"/>
+            <w:sz w:val="20"/>
+            <w:szCs w:val="20"/>
+          </w:rPr>
+          <m:t>=</m:t>
+        </m:r>
+        <m:r>
+          <w:rPr>
+            <w:rFonts w:ascii="Cambria Math" w:hAnsi="Cambria Math"/>
+            <w:sz w:val="20"/>
+            <w:szCs w:val="20"/>
+          </w:rPr>
+          <m:t>r</m:t>
+        </m:r>
+        <m:d>
+          <m:dPr>
+            <m:ctrlPr>
+              <w:rPr>
+                <w:rFonts w:ascii="Cambria Math" w:hAnsi="Cambria Math"/>
+                <w:sz w:val="20"/>
+                <w:szCs w:val="20"/>
+              </w:rPr>
+            </m:ctrlPr>
+          </m:dPr>
+          <m:e>
+            <m:r>
+              <m:rPr>
+                <m:sty m:val="bi"/>
+              </m:rPr>
+              <w:rPr>
+                <w:rFonts w:ascii="Cambria Math" w:hAnsi="Cambria Math"/>
+                <w:sz w:val="20"/>
+                <w:szCs w:val="20"/>
+              </w:rPr>
+              <m:t>X</m:t>
+            </m:r>
+          </m:e>
+        </m:d>
+      </m:oMath>
+      <w:r>
+        <w:rPr>
+          <w:rFonts w:hint="eastAsia"/>
+          <w:sz w:val="20"/>
+          <w:szCs w:val="20"/>
+        </w:rPr>
+        <w:t>是充分的当且仅当无论使用哪种先验分布，</w:t>
+      </w:r>
+      <m:oMath>
+        <m:r>
+          <w:rPr>
+            <w:rFonts w:ascii="Cambria Math" w:hAnsi="Cambria Math"/>
+            <w:sz w:val="20"/>
+            <w:szCs w:val="20"/>
+          </w:rPr>
+          <m:t>θ</m:t>
+        </m:r>
+      </m:oMath>
+      <w:r>
+        <w:rPr>
+          <w:rFonts w:hint="eastAsia"/>
+          <w:sz w:val="20"/>
+          <w:szCs w:val="20"/>
+        </w:rPr>
+        <w:t>后验分布只依赖通过T值的观察数据.</w:t>
+      </w:r>
       <w:bookmarkStart w:id="0" w:name="_GoBack"/>
       <w:bookmarkEnd w:id="0"/>
+    </w:p>
+    <w:p>
+      <w:pPr>
+        <w:rPr>
+          <w:iCs/>
+          <w:sz w:val="20"/>
+          <w:szCs w:val="20"/>
+        </w:rPr>
+      </w:pPr>
     </w:p>
     <w:p>
       <w:pPr>
@@ -14744,7 +16159,7 @@
 </file>
 
 <file path=customXml/itemProps1.xml><?xml version="1.0" encoding="utf-8"?>
-<ds:datastoreItem xmlns:ds="http://schemas.openxmlformats.org/officeDocument/2006/customXml" ds:itemID="{BD40D059-0613-4968-9887-C951B5B1433E}">
+<ds:datastoreItem xmlns:ds="http://schemas.openxmlformats.org/officeDocument/2006/customXml" ds:itemID="{718F6916-9636-490D-8A47-CC4E79DA54E6}">
   <ds:schemaRefs>
     <ds:schemaRef ds:uri="http://schemas.openxmlformats.org/officeDocument/2006/bibliography"/>
   </ds:schemaRefs>

--- a/docs/第七章 估算.docx
+++ b/docs/第七章 估算.docx
@@ -636,12 +636,37 @@
         </w:rPr>
         <w:t>先验分布/</w:t>
       </w:r>
-      <w:r>
-        <w:rPr>
-          <w:sz w:val="20"/>
-          <w:szCs w:val="20"/>
-        </w:rPr>
-        <w:t xml:space="preserve">p.f/p.d.f </w:t>
+      <w:proofErr w:type="spellStart"/>
+      <w:r>
+        <w:rPr>
+          <w:sz w:val="20"/>
+          <w:szCs w:val="20"/>
+        </w:rPr>
+        <w:t>p.f</w:t>
+      </w:r>
+      <w:proofErr w:type="spellEnd"/>
+      <w:r>
+        <w:rPr>
+          <w:sz w:val="20"/>
+          <w:szCs w:val="20"/>
+        </w:rPr>
+        <w:t>/</w:t>
+      </w:r>
+      <w:proofErr w:type="spellStart"/>
+      <w:r>
+        <w:rPr>
+          <w:sz w:val="20"/>
+          <w:szCs w:val="20"/>
+        </w:rPr>
+        <w:t>p.d.f</w:t>
+      </w:r>
+      <w:proofErr w:type="spellEnd"/>
+      <w:r>
+        <w:rPr>
+          <w:sz w:val="20"/>
+          <w:szCs w:val="20"/>
+        </w:rPr>
+        <w:t xml:space="preserve"> </w:t>
       </w:r>
       <w:r>
         <w:rPr>
@@ -733,7 +758,16 @@
           <w:sz w:val="20"/>
           <w:szCs w:val="20"/>
         </w:rPr>
-        <w:t>如果参数空间是可数的，则先验分布是离散的并且它的p</w:t>
+        <w:t>如果参数空间是可数的，则先验分布是离散的并且它的</w:t>
+      </w:r>
+      <w:proofErr w:type="spellStart"/>
+      <w:r>
+        <w:rPr>
+          <w:rFonts w:hint="eastAsia"/>
+          <w:sz w:val="20"/>
+          <w:szCs w:val="20"/>
+        </w:rPr>
+        <w:t>p</w:t>
       </w:r>
       <w:r>
         <w:rPr>
@@ -742,6 +776,7 @@
         </w:rPr>
         <w:t>.d.f.</w:t>
       </w:r>
+      <w:proofErr w:type="spellEnd"/>
       <w:r>
         <w:rPr>
           <w:rFonts w:hint="eastAsia"/>
@@ -766,14 +801,31 @@
           <w:sz w:val="20"/>
           <w:szCs w:val="20"/>
         </w:rPr>
-        <w:t>先验p</w:t>
-      </w:r>
-      <w:r>
-        <w:rPr>
-          <w:sz w:val="20"/>
-          <w:szCs w:val="20"/>
-        </w:rPr>
-        <w:t xml:space="preserve">.f. </w:t>
+        <w:t>先验</w:t>
+      </w:r>
+      <w:proofErr w:type="spellStart"/>
+      <w:r>
+        <w:rPr>
+          <w:rFonts w:hint="eastAsia"/>
+          <w:sz w:val="20"/>
+          <w:szCs w:val="20"/>
+        </w:rPr>
+        <w:t>p</w:t>
+      </w:r>
+      <w:r>
+        <w:rPr>
+          <w:sz w:val="20"/>
+          <w:szCs w:val="20"/>
+        </w:rPr>
+        <w:t>.f</w:t>
+      </w:r>
+      <w:proofErr w:type="spellEnd"/>
+      <w:r>
+        <w:rPr>
+          <w:sz w:val="20"/>
+          <w:szCs w:val="20"/>
+        </w:rPr>
+        <w:t xml:space="preserve">. </w:t>
       </w:r>
       <w:r>
         <w:rPr>
@@ -821,7 +873,16 @@
           <w:sz w:val="20"/>
           <w:szCs w:val="20"/>
         </w:rPr>
-        <w:t>它的p</w:t>
+        <w:t>它的</w:t>
+      </w:r>
+      <w:proofErr w:type="spellStart"/>
+      <w:r>
+        <w:rPr>
+          <w:rFonts w:hint="eastAsia"/>
+          <w:sz w:val="20"/>
+          <w:szCs w:val="20"/>
+        </w:rPr>
+        <w:t>p</w:t>
       </w:r>
       <w:r>
         <w:rPr>
@@ -830,6 +891,7 @@
         </w:rPr>
         <w:t>.d.f.</w:t>
       </w:r>
+      <w:proofErr w:type="spellEnd"/>
       <w:r>
         <w:rPr>
           <w:rFonts w:hint="eastAsia"/>
@@ -854,14 +916,31 @@
           <w:sz w:val="20"/>
           <w:szCs w:val="20"/>
         </w:rPr>
-        <w:t>先验p</w:t>
-      </w:r>
-      <w:r>
-        <w:rPr>
-          <w:sz w:val="20"/>
-          <w:szCs w:val="20"/>
-        </w:rPr>
-        <w:t xml:space="preserve">.d.f. </w:t>
+        <w:t>先验</w:t>
+      </w:r>
+      <w:proofErr w:type="spellStart"/>
+      <w:r>
+        <w:rPr>
+          <w:rFonts w:hint="eastAsia"/>
+          <w:sz w:val="20"/>
+          <w:szCs w:val="20"/>
+        </w:rPr>
+        <w:t>p</w:t>
+      </w:r>
+      <w:r>
+        <w:rPr>
+          <w:sz w:val="20"/>
+          <w:szCs w:val="20"/>
+        </w:rPr>
+        <w:t>.d.f.</w:t>
+      </w:r>
+      <w:proofErr w:type="spellEnd"/>
+      <w:r>
+        <w:rPr>
+          <w:sz w:val="20"/>
+          <w:szCs w:val="20"/>
+        </w:rPr>
+        <w:t xml:space="preserve"> </w:t>
       </w:r>
       <w:r>
         <w:rPr>
@@ -911,22 +990,48 @@
           <w:sz w:val="20"/>
           <w:szCs w:val="20"/>
         </w:rPr>
-        <w:t>来标记先验p</w:t>
-      </w:r>
-      <w:r>
-        <w:rPr>
-          <w:sz w:val="20"/>
-          <w:szCs w:val="20"/>
-        </w:rPr>
-        <w:t>.f.</w:t>
-      </w:r>
-      <w:r>
-        <w:rPr>
-          <w:rFonts w:hint="eastAsia"/>
-          <w:sz w:val="20"/>
-          <w:szCs w:val="20"/>
-        </w:rPr>
-        <w:t>或先验p</w:t>
+        <w:t>来标记先验</w:t>
+      </w:r>
+      <w:proofErr w:type="spellStart"/>
+      <w:r>
+        <w:rPr>
+          <w:rFonts w:hint="eastAsia"/>
+          <w:sz w:val="20"/>
+          <w:szCs w:val="20"/>
+        </w:rPr>
+        <w:t>p</w:t>
+      </w:r>
+      <w:r>
+        <w:rPr>
+          <w:sz w:val="20"/>
+          <w:szCs w:val="20"/>
+        </w:rPr>
+        <w:t>.f</w:t>
+      </w:r>
+      <w:proofErr w:type="spellEnd"/>
+      <w:r>
+        <w:rPr>
+          <w:sz w:val="20"/>
+          <w:szCs w:val="20"/>
+        </w:rPr>
+        <w:t>.</w:t>
+      </w:r>
+      <w:r>
+        <w:rPr>
+          <w:rFonts w:hint="eastAsia"/>
+          <w:sz w:val="20"/>
+          <w:szCs w:val="20"/>
+        </w:rPr>
+        <w:t>或先验</w:t>
+      </w:r>
+      <w:proofErr w:type="spellStart"/>
+      <w:r>
+        <w:rPr>
+          <w:rFonts w:hint="eastAsia"/>
+          <w:sz w:val="20"/>
+          <w:szCs w:val="20"/>
+        </w:rPr>
+        <w:t>p</w:t>
       </w:r>
       <w:r>
         <w:rPr>
@@ -935,6 +1040,7 @@
         </w:rPr>
         <w:t>.d.f.</w:t>
       </w:r>
+      <w:proofErr w:type="spellEnd"/>
       <w:r>
         <w:rPr>
           <w:rFonts w:hint="eastAsia"/>
@@ -1039,12 +1145,37 @@
         </w:rPr>
         <w:t>后弦分布/</w:t>
       </w:r>
-      <w:r>
-        <w:rPr>
-          <w:sz w:val="20"/>
-          <w:szCs w:val="20"/>
-        </w:rPr>
-        <w:t xml:space="preserve">p.f./p.d.f. </w:t>
+      <w:proofErr w:type="spellStart"/>
+      <w:r>
+        <w:rPr>
+          <w:sz w:val="20"/>
+          <w:szCs w:val="20"/>
+        </w:rPr>
+        <w:t>p.f</w:t>
+      </w:r>
+      <w:proofErr w:type="spellEnd"/>
+      <w:r>
+        <w:rPr>
+          <w:sz w:val="20"/>
+          <w:szCs w:val="20"/>
+        </w:rPr>
+        <w:t>./</w:t>
+      </w:r>
+      <w:proofErr w:type="spellStart"/>
+      <w:r>
+        <w:rPr>
+          <w:sz w:val="20"/>
+          <w:szCs w:val="20"/>
+        </w:rPr>
+        <w:t>p.d.f.</w:t>
+      </w:r>
+      <w:proofErr w:type="spellEnd"/>
+      <w:r>
+        <w:rPr>
+          <w:sz w:val="20"/>
+          <w:szCs w:val="20"/>
+        </w:rPr>
+        <w:t xml:space="preserve"> </w:t>
       </w:r>
       <w:r>
         <w:rPr>
@@ -1467,22 +1598,48 @@
           <w:sz w:val="20"/>
           <w:szCs w:val="20"/>
         </w:rPr>
-        <w:t>的条件p</w:t>
-      </w:r>
-      <w:r>
-        <w:rPr>
-          <w:sz w:val="20"/>
-          <w:szCs w:val="20"/>
-        </w:rPr>
-        <w:t>.f.</w:t>
-      </w:r>
-      <w:r>
-        <w:rPr>
-          <w:rFonts w:hint="eastAsia"/>
-          <w:sz w:val="20"/>
-          <w:szCs w:val="20"/>
-        </w:rPr>
-        <w:t>或p</w:t>
+        <w:t>的条件</w:t>
+      </w:r>
+      <w:proofErr w:type="spellStart"/>
+      <w:r>
+        <w:rPr>
+          <w:rFonts w:hint="eastAsia"/>
+          <w:sz w:val="20"/>
+          <w:szCs w:val="20"/>
+        </w:rPr>
+        <w:t>p</w:t>
+      </w:r>
+      <w:r>
+        <w:rPr>
+          <w:sz w:val="20"/>
+          <w:szCs w:val="20"/>
+        </w:rPr>
+        <w:t>.f</w:t>
+      </w:r>
+      <w:proofErr w:type="spellEnd"/>
+      <w:r>
+        <w:rPr>
+          <w:sz w:val="20"/>
+          <w:szCs w:val="20"/>
+        </w:rPr>
+        <w:t>.</w:t>
+      </w:r>
+      <w:r>
+        <w:rPr>
+          <w:rFonts w:hint="eastAsia"/>
+          <w:sz w:val="20"/>
+          <w:szCs w:val="20"/>
+        </w:rPr>
+        <w:t>或</w:t>
+      </w:r>
+      <w:proofErr w:type="spellStart"/>
+      <w:r>
+        <w:rPr>
+          <w:rFonts w:hint="eastAsia"/>
+          <w:sz w:val="20"/>
+          <w:szCs w:val="20"/>
+        </w:rPr>
+        <w:t>p</w:t>
       </w:r>
       <w:r>
         <w:rPr>
@@ -1491,6 +1648,7 @@
         </w:rPr>
         <w:t>.d.f.</w:t>
       </w:r>
+      <w:proofErr w:type="spellEnd"/>
       <w:r>
         <w:rPr>
           <w:rFonts w:hint="eastAsia"/>
@@ -1515,22 +1673,48 @@
           <w:sz w:val="20"/>
           <w:szCs w:val="20"/>
         </w:rPr>
-        <w:t>的后验p</w:t>
-      </w:r>
-      <w:r>
-        <w:rPr>
-          <w:sz w:val="20"/>
-          <w:szCs w:val="20"/>
-        </w:rPr>
-        <w:t>.f.</w:t>
-      </w:r>
-      <w:r>
-        <w:rPr>
-          <w:rFonts w:hint="eastAsia"/>
-          <w:sz w:val="20"/>
-          <w:szCs w:val="20"/>
-        </w:rPr>
-        <w:t>或后验p</w:t>
+        <w:t>的后验</w:t>
+      </w:r>
+      <w:proofErr w:type="spellStart"/>
+      <w:r>
+        <w:rPr>
+          <w:rFonts w:hint="eastAsia"/>
+          <w:sz w:val="20"/>
+          <w:szCs w:val="20"/>
+        </w:rPr>
+        <w:t>p</w:t>
+      </w:r>
+      <w:r>
+        <w:rPr>
+          <w:sz w:val="20"/>
+          <w:szCs w:val="20"/>
+        </w:rPr>
+        <w:t>.f</w:t>
+      </w:r>
+      <w:proofErr w:type="spellEnd"/>
+      <w:r>
+        <w:rPr>
+          <w:sz w:val="20"/>
+          <w:szCs w:val="20"/>
+        </w:rPr>
+        <w:t>.</w:t>
+      </w:r>
+      <w:r>
+        <w:rPr>
+          <w:rFonts w:hint="eastAsia"/>
+          <w:sz w:val="20"/>
+          <w:szCs w:val="20"/>
+        </w:rPr>
+        <w:t>或后验</w:t>
+      </w:r>
+      <w:proofErr w:type="spellStart"/>
+      <w:r>
+        <w:rPr>
+          <w:rFonts w:hint="eastAsia"/>
+          <w:sz w:val="20"/>
+          <w:szCs w:val="20"/>
+        </w:rPr>
+        <w:t>p</w:t>
       </w:r>
       <w:r>
         <w:rPr>
@@ -1539,6 +1723,7 @@
         </w:rPr>
         <w:t>.d.f.</w:t>
       </w:r>
+      <w:proofErr w:type="spellEnd"/>
       <w:r>
         <w:rPr>
           <w:rFonts w:hint="eastAsia"/>
@@ -1776,7 +1961,16 @@
           <w:sz w:val="20"/>
           <w:szCs w:val="20"/>
         </w:rPr>
-        <w:t>定理7.2.1假设某个分布的p</w:t>
+        <w:t>定理7.2.1假设某个分布的</w:t>
+      </w:r>
+      <w:proofErr w:type="spellStart"/>
+      <w:r>
+        <w:rPr>
+          <w:rFonts w:hint="eastAsia"/>
+          <w:sz w:val="20"/>
+          <w:szCs w:val="20"/>
+        </w:rPr>
+        <w:t>p</w:t>
       </w:r>
       <w:r>
         <w:rPr>
@@ -1785,20 +1979,38 @@
         </w:rPr>
         <w:t>.d.f</w:t>
       </w:r>
-      <w:r>
-        <w:rPr>
-          <w:rFonts w:hint="eastAsia"/>
-          <w:sz w:val="20"/>
-          <w:szCs w:val="20"/>
-        </w:rPr>
-        <w:t>或p</w:t>
-      </w:r>
-      <w:r>
-        <w:rPr>
-          <w:sz w:val="20"/>
-          <w:szCs w:val="20"/>
-        </w:rPr>
-        <w:t>.f.</w:t>
+      <w:proofErr w:type="spellEnd"/>
+      <w:r>
+        <w:rPr>
+          <w:rFonts w:hint="eastAsia"/>
+          <w:sz w:val="20"/>
+          <w:szCs w:val="20"/>
+        </w:rPr>
+        <w:t>或</w:t>
+      </w:r>
+      <w:proofErr w:type="spellStart"/>
+      <w:r>
+        <w:rPr>
+          <w:rFonts w:hint="eastAsia"/>
+          <w:sz w:val="20"/>
+          <w:szCs w:val="20"/>
+        </w:rPr>
+        <w:t>p</w:t>
+      </w:r>
+      <w:r>
+        <w:rPr>
+          <w:sz w:val="20"/>
+          <w:szCs w:val="20"/>
+        </w:rPr>
+        <w:t>.f</w:t>
+      </w:r>
+      <w:proofErr w:type="spellEnd"/>
+      <w:r>
+        <w:rPr>
+          <w:sz w:val="20"/>
+          <w:szCs w:val="20"/>
+        </w:rPr>
+        <w:t>.</w:t>
       </w:r>
       <w:r>
         <w:rPr>
@@ -1999,6 +2211,7 @@
         </w:rPr>
         <w:t>先验</w:t>
       </w:r>
+      <w:proofErr w:type="spellStart"/>
       <w:r>
         <w:rPr>
           <w:rFonts w:hint="eastAsia"/>
@@ -2014,20 +2227,38 @@
         </w:rPr>
         <w:t>.d.f.</w:t>
       </w:r>
-      <w:r>
-        <w:rPr>
-          <w:rFonts w:hint="eastAsia"/>
-          <w:sz w:val="20"/>
-          <w:szCs w:val="20"/>
-        </w:rPr>
-        <w:t>或p</w:t>
-      </w:r>
-      <w:r>
-        <w:rPr>
-          <w:sz w:val="20"/>
-          <w:szCs w:val="20"/>
-        </w:rPr>
-        <w:t>.f.</w:t>
+      <w:proofErr w:type="spellEnd"/>
+      <w:r>
+        <w:rPr>
+          <w:rFonts w:hint="eastAsia"/>
+          <w:sz w:val="20"/>
+          <w:szCs w:val="20"/>
+        </w:rPr>
+        <w:t>或</w:t>
+      </w:r>
+      <w:proofErr w:type="spellStart"/>
+      <w:r>
+        <w:rPr>
+          <w:rFonts w:hint="eastAsia"/>
+          <w:sz w:val="20"/>
+          <w:szCs w:val="20"/>
+        </w:rPr>
+        <w:t>p</w:t>
+      </w:r>
+      <w:r>
+        <w:rPr>
+          <w:sz w:val="20"/>
+          <w:szCs w:val="20"/>
+        </w:rPr>
+        <w:t>.f</w:t>
+      </w:r>
+      <w:proofErr w:type="spellEnd"/>
+      <w:r>
+        <w:rPr>
+          <w:sz w:val="20"/>
+          <w:szCs w:val="20"/>
+        </w:rPr>
+        <w:t>.</w:t>
       </w:r>
       <w:r>
         <w:rPr>
@@ -2092,7 +2323,16 @@
           <w:sz w:val="20"/>
           <w:szCs w:val="20"/>
         </w:rPr>
-        <w:t>则的后验p</w:t>
+        <w:t>则的后验</w:t>
+      </w:r>
+      <w:proofErr w:type="spellStart"/>
+      <w:r>
+        <w:rPr>
+          <w:rFonts w:hint="eastAsia"/>
+          <w:sz w:val="20"/>
+          <w:szCs w:val="20"/>
+        </w:rPr>
+        <w:t>p</w:t>
       </w:r>
       <w:r>
         <w:rPr>
@@ -2101,20 +2341,38 @@
         </w:rPr>
         <w:t>.d.f.</w:t>
       </w:r>
-      <w:r>
-        <w:rPr>
-          <w:rFonts w:hint="eastAsia"/>
-          <w:sz w:val="20"/>
-          <w:szCs w:val="20"/>
-        </w:rPr>
-        <w:t>或p</w:t>
-      </w:r>
-      <w:r>
-        <w:rPr>
-          <w:sz w:val="20"/>
-          <w:szCs w:val="20"/>
-        </w:rPr>
-        <w:t>.f.</w:t>
+      <w:proofErr w:type="spellEnd"/>
+      <w:r>
+        <w:rPr>
+          <w:rFonts w:hint="eastAsia"/>
+          <w:sz w:val="20"/>
+          <w:szCs w:val="20"/>
+        </w:rPr>
+        <w:t>或</w:t>
+      </w:r>
+      <w:proofErr w:type="spellStart"/>
+      <w:r>
+        <w:rPr>
+          <w:rFonts w:hint="eastAsia"/>
+          <w:sz w:val="20"/>
+          <w:szCs w:val="20"/>
+        </w:rPr>
+        <w:t>p</w:t>
+      </w:r>
+      <w:r>
+        <w:rPr>
+          <w:sz w:val="20"/>
+          <w:szCs w:val="20"/>
+        </w:rPr>
+        <w:t>.f</w:t>
+      </w:r>
+      <w:proofErr w:type="spellEnd"/>
+      <w:r>
+        <w:rPr>
+          <w:sz w:val="20"/>
+          <w:szCs w:val="20"/>
+        </w:rPr>
+        <w:t>.</w:t>
       </w:r>
       <w:r>
         <w:rPr>
@@ -2588,7 +2846,16 @@
           <w:sz w:val="20"/>
           <w:szCs w:val="20"/>
         </w:rPr>
-        <w:t>的边际联合p</w:t>
+        <w:t>的边际联合</w:t>
+      </w:r>
+      <w:proofErr w:type="spellStart"/>
+      <w:r>
+        <w:rPr>
+          <w:rFonts w:hint="eastAsia"/>
+          <w:sz w:val="20"/>
+          <w:szCs w:val="20"/>
+        </w:rPr>
+        <w:t>p</w:t>
       </w:r>
       <w:r>
         <w:rPr>
@@ -2597,20 +2864,38 @@
         </w:rPr>
         <w:t>.d.f</w:t>
       </w:r>
-      <w:r>
-        <w:rPr>
-          <w:rFonts w:hint="eastAsia"/>
-          <w:sz w:val="20"/>
-          <w:szCs w:val="20"/>
-        </w:rPr>
-        <w:t>或p</w:t>
-      </w:r>
-      <w:r>
-        <w:rPr>
-          <w:sz w:val="20"/>
-          <w:szCs w:val="20"/>
-        </w:rPr>
-        <w:t>.f.</w:t>
+      <w:proofErr w:type="spellEnd"/>
+      <w:r>
+        <w:rPr>
+          <w:rFonts w:hint="eastAsia"/>
+          <w:sz w:val="20"/>
+          <w:szCs w:val="20"/>
+        </w:rPr>
+        <w:t>或</w:t>
+      </w:r>
+      <w:proofErr w:type="spellStart"/>
+      <w:r>
+        <w:rPr>
+          <w:rFonts w:hint="eastAsia"/>
+          <w:sz w:val="20"/>
+          <w:szCs w:val="20"/>
+        </w:rPr>
+        <w:t>p</w:t>
+      </w:r>
+      <w:r>
+        <w:rPr>
+          <w:sz w:val="20"/>
+          <w:szCs w:val="20"/>
+        </w:rPr>
+        <w:t>.f</w:t>
+      </w:r>
+      <w:proofErr w:type="spellEnd"/>
+      <w:r>
+        <w:rPr>
+          <w:sz w:val="20"/>
+          <w:szCs w:val="20"/>
+        </w:rPr>
+        <w:t>.</w:t>
       </w:r>
     </w:p>
     <w:p>
@@ -2649,7 +2934,16 @@
           <w:sz w:val="20"/>
           <w:szCs w:val="20"/>
         </w:rPr>
-        <w:t>似然函数 当随机样点中观察联合p</w:t>
+        <w:t>似然函数 当随机样点中观察联合</w:t>
+      </w:r>
+      <w:proofErr w:type="spellStart"/>
+      <w:r>
+        <w:rPr>
+          <w:rFonts w:hint="eastAsia"/>
+          <w:sz w:val="20"/>
+          <w:szCs w:val="20"/>
+        </w:rPr>
+        <w:t>p</w:t>
       </w:r>
       <w:r>
         <w:rPr>
@@ -2658,20 +2952,38 @@
         </w:rPr>
         <w:t>.d.f.</w:t>
       </w:r>
-      <w:r>
-        <w:rPr>
-          <w:rFonts w:hint="eastAsia"/>
-          <w:sz w:val="20"/>
-          <w:szCs w:val="20"/>
-        </w:rPr>
-        <w:t>或联合p</w:t>
-      </w:r>
-      <w:r>
-        <w:rPr>
-          <w:sz w:val="20"/>
-          <w:szCs w:val="20"/>
-        </w:rPr>
-        <w:t xml:space="preserve">.f. </w:t>
+      <w:proofErr w:type="spellEnd"/>
+      <w:r>
+        <w:rPr>
+          <w:rFonts w:hint="eastAsia"/>
+          <w:sz w:val="20"/>
+          <w:szCs w:val="20"/>
+        </w:rPr>
+        <w:t>或联合</w:t>
+      </w:r>
+      <w:proofErr w:type="spellStart"/>
+      <w:r>
+        <w:rPr>
+          <w:rFonts w:hint="eastAsia"/>
+          <w:sz w:val="20"/>
+          <w:szCs w:val="20"/>
+        </w:rPr>
+        <w:t>p</w:t>
+      </w:r>
+      <w:r>
+        <w:rPr>
+          <w:sz w:val="20"/>
+          <w:szCs w:val="20"/>
+        </w:rPr>
+        <w:t>.f</w:t>
+      </w:r>
+      <w:proofErr w:type="spellEnd"/>
+      <w:r>
+        <w:rPr>
+          <w:sz w:val="20"/>
+          <w:szCs w:val="20"/>
+        </w:rPr>
+        <w:t xml:space="preserve">. </w:t>
       </w:r>
       <m:oMath>
         <m:sSub>
@@ -3617,7 +3929,16 @@
           <w:sz w:val="20"/>
           <w:szCs w:val="20"/>
         </w:rPr>
-        <w:t>下的条件i</w:t>
+        <w:t>下的条件</w:t>
+      </w:r>
+      <w:proofErr w:type="spellStart"/>
+      <w:r>
+        <w:rPr>
+          <w:rFonts w:hint="eastAsia"/>
+          <w:sz w:val="20"/>
+          <w:szCs w:val="20"/>
+        </w:rPr>
+        <w:t>i</w:t>
       </w:r>
       <w:r>
         <w:rPr>
@@ -3626,28 +3947,55 @@
         </w:rPr>
         <w:t>.i.d</w:t>
       </w:r>
-      <w:r>
-        <w:rPr>
-          <w:rFonts w:hint="eastAsia"/>
-          <w:sz w:val="20"/>
-          <w:szCs w:val="20"/>
-        </w:rPr>
-        <w:t>，并且它们的共同p</w:t>
-      </w:r>
-      <w:r>
-        <w:rPr>
-          <w:sz w:val="20"/>
-          <w:szCs w:val="20"/>
-        </w:rPr>
-        <w:t>.f.</w:t>
-      </w:r>
-      <w:r>
-        <w:rPr>
-          <w:rFonts w:hint="eastAsia"/>
-          <w:sz w:val="20"/>
-          <w:szCs w:val="20"/>
-        </w:rPr>
-        <w:t>或p</w:t>
+      <w:proofErr w:type="spellEnd"/>
+      <w:r>
+        <w:rPr>
+          <w:rFonts w:hint="eastAsia"/>
+          <w:sz w:val="20"/>
+          <w:szCs w:val="20"/>
+        </w:rPr>
+        <w:t>，并且它们的共同</w:t>
+      </w:r>
+      <w:proofErr w:type="spellStart"/>
+      <w:r>
+        <w:rPr>
+          <w:rFonts w:hint="eastAsia"/>
+          <w:sz w:val="20"/>
+          <w:szCs w:val="20"/>
+        </w:rPr>
+        <w:t>p</w:t>
+      </w:r>
+      <w:r>
+        <w:rPr>
+          <w:sz w:val="20"/>
+          <w:szCs w:val="20"/>
+        </w:rPr>
+        <w:t>.f</w:t>
+      </w:r>
+      <w:proofErr w:type="spellEnd"/>
+      <w:r>
+        <w:rPr>
+          <w:sz w:val="20"/>
+          <w:szCs w:val="20"/>
+        </w:rPr>
+        <w:t>.</w:t>
+      </w:r>
+      <w:r>
+        <w:rPr>
+          <w:rFonts w:hint="eastAsia"/>
+          <w:sz w:val="20"/>
+          <w:szCs w:val="20"/>
+        </w:rPr>
+        <w:t>或</w:t>
+      </w:r>
+      <w:proofErr w:type="spellStart"/>
+      <w:r>
+        <w:rPr>
+          <w:rFonts w:hint="eastAsia"/>
+          <w:sz w:val="20"/>
+          <w:szCs w:val="20"/>
+        </w:rPr>
+        <w:t>p</w:t>
       </w:r>
       <w:r>
         <w:rPr>
@@ -3656,6 +4004,7 @@
         </w:rPr>
         <w:t>.d.f.</w:t>
       </w:r>
+      <w:proofErr w:type="spellEnd"/>
       <w:r>
         <w:rPr>
           <w:rFonts w:hint="eastAsia"/>
@@ -6834,14 +7183,31 @@
           <w:sz w:val="20"/>
           <w:szCs w:val="20"/>
         </w:rPr>
-        <w:t>先验p</w:t>
-      </w:r>
-      <w:r>
-        <w:rPr>
-          <w:sz w:val="20"/>
-          <w:szCs w:val="20"/>
-        </w:rPr>
-        <w:t xml:space="preserve">.d.f., </w:t>
+        <w:t>先验</w:t>
+      </w:r>
+      <w:proofErr w:type="spellStart"/>
+      <w:r>
+        <w:rPr>
+          <w:rFonts w:hint="eastAsia"/>
+          <w:sz w:val="20"/>
+          <w:szCs w:val="20"/>
+        </w:rPr>
+        <w:t>p</w:t>
+      </w:r>
+      <w:r>
+        <w:rPr>
+          <w:sz w:val="20"/>
+          <w:szCs w:val="20"/>
+        </w:rPr>
+        <w:t>.d.f.</w:t>
+      </w:r>
+      <w:proofErr w:type="spellEnd"/>
+      <w:r>
+        <w:rPr>
+          <w:sz w:val="20"/>
+          <w:szCs w:val="20"/>
+        </w:rPr>
+        <w:t xml:space="preserve">, </w:t>
       </w:r>
       <w:r>
         <w:rPr>
@@ -13089,6 +13455,7 @@
         </w:rPr>
         <w:t>是</w:t>
       </w:r>
+      <w:proofErr w:type="spellStart"/>
       <w:r>
         <w:rPr>
           <w:sz w:val="20"/>
@@ -13096,6 +13463,7 @@
         </w:rPr>
         <w:t>i.i,d</w:t>
       </w:r>
+      <w:proofErr w:type="spellEnd"/>
       <w:r>
         <w:rPr>
           <w:rFonts w:hint="eastAsia"/>
@@ -13704,15 +14072,7 @@
           <w:sz w:val="20"/>
           <w:szCs w:val="20"/>
         </w:rPr>
-        <w:t>在给定</w:t>
-      </w:r>
-      <w:r>
-        <w:rPr>
-          <w:rFonts w:hint="eastAsia"/>
-          <w:sz w:val="20"/>
-          <w:szCs w:val="20"/>
-        </w:rPr>
-        <w:t>T</w:t>
+        <w:t>在给定T</w:t>
       </w:r>
       <w:r>
         <w:rPr>
@@ -13808,15 +14168,7 @@
           <w:sz w:val="20"/>
           <w:szCs w:val="20"/>
         </w:rPr>
-        <w:t>的条件</w:t>
-      </w:r>
-      <w:r>
-        <w:rPr>
-          <w:rFonts w:hint="eastAsia"/>
-          <w:sz w:val="20"/>
-          <w:szCs w:val="20"/>
-        </w:rPr>
-        <w:t>分布对于任意</w:t>
+        <w:t>的条件分布对于任意</w:t>
       </w:r>
       <m:oMath>
         <m:r>
@@ -13906,7 +14258,15 @@
           <w:sz w:val="20"/>
           <w:szCs w:val="20"/>
         </w:rPr>
-        <w:t>分解规则 设</w:t>
+        <w:t>因式分解</w:t>
+      </w:r>
+      <w:r>
+        <w:rPr>
+          <w:rFonts w:hint="eastAsia"/>
+          <w:sz w:val="20"/>
+          <w:szCs w:val="20"/>
+        </w:rPr>
+        <w:t xml:space="preserve"> 设</w:t>
       </w:r>
       <m:oMath>
         <m:sSub>
@@ -13987,7 +14347,16 @@
           <w:sz w:val="20"/>
           <w:szCs w:val="20"/>
         </w:rPr>
-        <w:t>是连续分布或离散分布的随机样本，该分布的p</w:t>
+        <w:t>是连续分布或离散分布的随机样本，该分布的</w:t>
+      </w:r>
+      <w:proofErr w:type="spellStart"/>
+      <w:r>
+        <w:rPr>
+          <w:rFonts w:hint="eastAsia"/>
+          <w:sz w:val="20"/>
+          <w:szCs w:val="20"/>
+        </w:rPr>
+        <w:t>p</w:t>
       </w:r>
       <w:r>
         <w:rPr>
@@ -13996,20 +14365,38 @@
         </w:rPr>
         <w:t>.d.f.</w:t>
       </w:r>
-      <w:r>
-        <w:rPr>
-          <w:rFonts w:hint="eastAsia"/>
-          <w:sz w:val="20"/>
-          <w:szCs w:val="20"/>
-        </w:rPr>
-        <w:t>或p</w:t>
-      </w:r>
-      <w:r>
-        <w:rPr>
-          <w:sz w:val="20"/>
-          <w:szCs w:val="20"/>
-        </w:rPr>
-        <w:t>.f.</w:t>
+      <w:proofErr w:type="spellEnd"/>
+      <w:r>
+        <w:rPr>
+          <w:rFonts w:hint="eastAsia"/>
+          <w:sz w:val="20"/>
+          <w:szCs w:val="20"/>
+        </w:rPr>
+        <w:t>或</w:t>
+      </w:r>
+      <w:proofErr w:type="spellStart"/>
+      <w:r>
+        <w:rPr>
+          <w:rFonts w:hint="eastAsia"/>
+          <w:sz w:val="20"/>
+          <w:szCs w:val="20"/>
+        </w:rPr>
+        <w:t>p</w:t>
+      </w:r>
+      <w:r>
+        <w:rPr>
+          <w:sz w:val="20"/>
+          <w:szCs w:val="20"/>
+        </w:rPr>
+        <w:t>.f</w:t>
+      </w:r>
+      <w:proofErr w:type="spellEnd"/>
+      <w:r>
+        <w:rPr>
+          <w:sz w:val="20"/>
+          <w:szCs w:val="20"/>
+        </w:rPr>
+        <w:t>.</w:t>
       </w:r>
       <w:r>
         <w:rPr>
@@ -14238,23 +14625,7 @@
           <w:sz w:val="20"/>
           <w:szCs w:val="20"/>
         </w:rPr>
-        <w:t>是</w:t>
-      </w:r>
-      <w:r>
-        <w:rPr>
-          <w:rFonts w:hint="eastAsia"/>
-          <w:sz w:val="20"/>
-          <w:szCs w:val="20"/>
-        </w:rPr>
-        <w:t>充分统计量</w:t>
-      </w:r>
-      <w:r>
-        <w:rPr>
-          <w:rFonts w:hint="eastAsia"/>
-          <w:sz w:val="20"/>
-          <w:szCs w:val="20"/>
-        </w:rPr>
-        <w:t>当</w:t>
+        <w:t>是充分统计量当</w:t>
       </w:r>
       <w:r>
         <w:rPr>
@@ -14344,7 +14715,16 @@
           <w:sz w:val="20"/>
           <w:szCs w:val="20"/>
         </w:rPr>
-        <w:t>的联合p</w:t>
+        <w:t>的联合</w:t>
+      </w:r>
+      <w:proofErr w:type="spellStart"/>
+      <w:r>
+        <w:rPr>
+          <w:rFonts w:hint="eastAsia"/>
+          <w:sz w:val="20"/>
+          <w:szCs w:val="20"/>
+        </w:rPr>
+        <w:t>p</w:t>
       </w:r>
       <w:r>
         <w:rPr>
@@ -14353,20 +14733,38 @@
         </w:rPr>
         <w:t>.d.f.</w:t>
       </w:r>
-      <w:r>
-        <w:rPr>
-          <w:rFonts w:hint="eastAsia"/>
-          <w:sz w:val="20"/>
-          <w:szCs w:val="20"/>
-        </w:rPr>
-        <w:t>或联合p</w:t>
-      </w:r>
-      <w:r>
-        <w:rPr>
-          <w:sz w:val="20"/>
-          <w:szCs w:val="20"/>
-        </w:rPr>
-        <w:t xml:space="preserve">.f. </w:t>
+      <w:proofErr w:type="spellEnd"/>
+      <w:r>
+        <w:rPr>
+          <w:rFonts w:hint="eastAsia"/>
+          <w:sz w:val="20"/>
+          <w:szCs w:val="20"/>
+        </w:rPr>
+        <w:t>或联合</w:t>
+      </w:r>
+      <w:proofErr w:type="spellStart"/>
+      <w:r>
+        <w:rPr>
+          <w:rFonts w:hint="eastAsia"/>
+          <w:sz w:val="20"/>
+          <w:szCs w:val="20"/>
+        </w:rPr>
+        <w:t>p</w:t>
+      </w:r>
+      <w:r>
+        <w:rPr>
+          <w:sz w:val="20"/>
+          <w:szCs w:val="20"/>
+        </w:rPr>
+        <w:t>.f</w:t>
+      </w:r>
+      <w:proofErr w:type="spellEnd"/>
+      <w:r>
+        <w:rPr>
+          <w:sz w:val="20"/>
+          <w:szCs w:val="20"/>
+        </w:rPr>
+        <w:t xml:space="preserve">. </w:t>
       </w:r>
       <m:oMath>
         <m:sSub>
@@ -14452,18 +14850,7 @@
             <w:sz w:val="20"/>
             <w:szCs w:val="20"/>
           </w:rPr>
-          <m:t>x</m:t>
-        </m:r>
-        <m:r>
-          <m:rPr>
-            <m:sty m:val="bi"/>
-          </m:rPr>
-          <w:rPr>
-            <w:rFonts w:ascii="Cambria Math" w:hAnsi="Cambria Math"/>
-            <w:sz w:val="20"/>
-            <w:szCs w:val="20"/>
-          </w:rPr>
-          <m:t>=</m:t>
+          <m:t>x=</m:t>
         </m:r>
         <m:d>
           <m:dPr>
@@ -14608,15 +14995,7 @@
             <w:sz w:val="20"/>
             <w:szCs w:val="20"/>
           </w:rPr>
-          <m:t>θ</m:t>
-        </m:r>
-        <m:r>
-          <w:rPr>
-            <w:rFonts w:ascii="Cambria Math" w:hAnsi="Cambria Math"/>
-            <w:sz w:val="20"/>
-            <w:szCs w:val="20"/>
-          </w:rPr>
-          <m:t>∈</m:t>
+          <m:t>θ∈</m:t>
         </m:r>
         <m:r>
           <m:rPr>
@@ -15098,7 +15477,6 @@
     <w:p>
       <w:pPr>
         <w:rPr>
-          <w:rFonts w:hint="eastAsia"/>
           <w:sz w:val="20"/>
           <w:szCs w:val="20"/>
         </w:rPr>
@@ -15205,8 +15583,3595 @@
         </w:rPr>
         <w:t>后验分布只依赖通过T值的观察数据.</w:t>
       </w:r>
+    </w:p>
+    <w:p>
+      <w:pPr>
+        <w:rPr>
+          <w:sz w:val="20"/>
+          <w:szCs w:val="20"/>
+        </w:rPr>
+      </w:pPr>
+    </w:p>
+    <w:p>
+      <w:pPr>
+        <w:rPr>
+          <w:sz w:val="20"/>
+          <w:szCs w:val="20"/>
+        </w:rPr>
+      </w:pPr>
+      <w:r>
+        <w:rPr>
+          <w:rFonts w:hint="eastAsia"/>
+          <w:sz w:val="20"/>
+          <w:szCs w:val="20"/>
+        </w:rPr>
+        <w:t>7.8</w:t>
+      </w:r>
+      <w:r>
+        <w:rPr>
+          <w:sz w:val="20"/>
+          <w:szCs w:val="20"/>
+        </w:rPr>
+        <w:t xml:space="preserve"> </w:t>
+      </w:r>
+      <w:r>
+        <w:rPr>
+          <w:rFonts w:hint="eastAsia"/>
+          <w:sz w:val="20"/>
+          <w:szCs w:val="20"/>
+        </w:rPr>
+        <w:t>联合充分统计量 2019年9月5日10点12分</w:t>
+      </w:r>
+    </w:p>
+    <w:p>
+      <w:pPr>
+        <w:rPr>
+          <w:sz w:val="20"/>
+          <w:szCs w:val="20"/>
+        </w:rPr>
+      </w:pPr>
+    </w:p>
+    <w:p>
+      <w:pPr>
+        <w:rPr>
+          <w:sz w:val="20"/>
+          <w:szCs w:val="20"/>
+        </w:rPr>
+      </w:pPr>
+      <w:r>
+        <w:rPr>
+          <w:rFonts w:hint="eastAsia"/>
+          <w:sz w:val="20"/>
+          <w:szCs w:val="20"/>
+        </w:rPr>
+        <w:t>定义7.8.1</w:t>
+      </w:r>
+      <w:r>
+        <w:rPr>
+          <w:sz w:val="20"/>
+          <w:szCs w:val="20"/>
+        </w:rPr>
+        <w:t xml:space="preserve"> </w:t>
+      </w:r>
+      <w:r>
+        <w:rPr>
+          <w:rFonts w:hint="eastAsia"/>
+          <w:sz w:val="20"/>
+          <w:szCs w:val="20"/>
+        </w:rPr>
+        <w:t>联合统计量 对于每一个</w:t>
+      </w:r>
+      <m:oMath>
+        <m:r>
+          <w:rPr>
+            <w:rFonts w:ascii="Cambria Math" w:hAnsi="Cambria Math"/>
+            <w:sz w:val="20"/>
+            <w:szCs w:val="20"/>
+          </w:rPr>
+          <m:t>θ</m:t>
+        </m:r>
+      </m:oMath>
+      <w:r>
+        <w:rPr>
+          <w:rFonts w:hint="eastAsia"/>
+          <w:sz w:val="20"/>
+          <w:szCs w:val="20"/>
+        </w:rPr>
+        <w:t>和每一个</w:t>
+      </w:r>
+      <m:oMath>
+        <m:d>
+          <m:dPr>
+            <m:ctrlPr>
+              <w:rPr>
+                <w:rFonts w:ascii="Cambria Math" w:hAnsi="Cambria Math"/>
+                <w:sz w:val="20"/>
+                <w:szCs w:val="20"/>
+              </w:rPr>
+            </m:ctrlPr>
+          </m:dPr>
+          <m:e>
+            <m:sSub>
+              <m:sSubPr>
+                <m:ctrlPr>
+                  <w:rPr>
+                    <w:rFonts w:ascii="Cambria Math" w:hAnsi="Cambria Math"/>
+                    <w:i/>
+                    <w:sz w:val="20"/>
+                    <w:szCs w:val="20"/>
+                  </w:rPr>
+                </m:ctrlPr>
+              </m:sSubPr>
+              <m:e>
+                <m:r>
+                  <w:rPr>
+                    <w:rFonts w:ascii="Cambria Math" w:hAnsi="Cambria Math"/>
+                    <w:sz w:val="20"/>
+                    <w:szCs w:val="20"/>
+                  </w:rPr>
+                  <m:t>T</m:t>
+                </m:r>
+              </m:e>
+              <m:sub>
+                <m:r>
+                  <w:rPr>
+                    <w:rFonts w:ascii="Cambria Math" w:hAnsi="Cambria Math"/>
+                    <w:sz w:val="20"/>
+                    <w:szCs w:val="20"/>
+                  </w:rPr>
+                  <m:t>1</m:t>
+                </m:r>
+              </m:sub>
+            </m:sSub>
+            <m:r>
+              <w:rPr>
+                <w:rFonts w:ascii="Cambria Math" w:hAnsi="Cambria Math"/>
+                <w:sz w:val="20"/>
+                <w:szCs w:val="20"/>
+              </w:rPr>
+              <m:t>,</m:t>
+            </m:r>
+            <m:r>
+              <w:rPr>
+                <w:rFonts w:ascii="Cambria Math" w:hAnsi="Cambria Math"/>
+                <w:sz w:val="20"/>
+                <w:szCs w:val="20"/>
+              </w:rPr>
+              <m:t>…</m:t>
+            </m:r>
+            <m:r>
+              <w:rPr>
+                <w:rFonts w:ascii="Cambria Math" w:hAnsi="Cambria Math"/>
+                <w:sz w:val="20"/>
+                <w:szCs w:val="20"/>
+              </w:rPr>
+              <m:t>,</m:t>
+            </m:r>
+            <m:sSub>
+              <m:sSubPr>
+                <m:ctrlPr>
+                  <w:rPr>
+                    <w:rFonts w:ascii="Cambria Math" w:hAnsi="Cambria Math"/>
+                    <w:i/>
+                    <w:sz w:val="20"/>
+                    <w:szCs w:val="20"/>
+                  </w:rPr>
+                </m:ctrlPr>
+              </m:sSubPr>
+              <m:e>
+                <m:r>
+                  <w:rPr>
+                    <w:rFonts w:ascii="Cambria Math" w:hAnsi="Cambria Math"/>
+                    <w:sz w:val="20"/>
+                    <w:szCs w:val="20"/>
+                  </w:rPr>
+                  <m:t>T</m:t>
+                </m:r>
+              </m:e>
+              <m:sub>
+                <m:r>
+                  <w:rPr>
+                    <w:rFonts w:ascii="Cambria Math" w:hAnsi="Cambria Math"/>
+                    <w:sz w:val="20"/>
+                    <w:szCs w:val="20"/>
+                  </w:rPr>
+                  <m:t>k</m:t>
+                </m:r>
+              </m:sub>
+            </m:sSub>
+          </m:e>
+        </m:d>
+      </m:oMath>
+      <w:r>
+        <w:rPr>
+          <w:rFonts w:hint="eastAsia"/>
+          <w:sz w:val="20"/>
+          <w:szCs w:val="20"/>
+        </w:rPr>
+        <w:t>的可能值</w:t>
+      </w:r>
+      <m:oMath>
+        <m:d>
+          <m:dPr>
+            <m:ctrlPr>
+              <w:rPr>
+                <w:rFonts w:ascii="Cambria Math" w:hAnsi="Cambria Math"/>
+                <w:sz w:val="20"/>
+                <w:szCs w:val="20"/>
+              </w:rPr>
+            </m:ctrlPr>
+          </m:dPr>
+          <m:e>
+            <m:sSub>
+              <m:sSubPr>
+                <m:ctrlPr>
+                  <w:rPr>
+                    <w:rFonts w:ascii="Cambria Math" w:hAnsi="Cambria Math"/>
+                    <w:i/>
+                    <w:sz w:val="20"/>
+                    <w:szCs w:val="20"/>
+                  </w:rPr>
+                </m:ctrlPr>
+              </m:sSubPr>
+              <m:e>
+                <m:r>
+                  <w:rPr>
+                    <w:rFonts w:ascii="Cambria Math" w:hAnsi="Cambria Math"/>
+                    <w:sz w:val="20"/>
+                    <w:szCs w:val="20"/>
+                  </w:rPr>
+                  <m:t>t</m:t>
+                </m:r>
+              </m:e>
+              <m:sub>
+                <m:r>
+                  <w:rPr>
+                    <w:rFonts w:ascii="Cambria Math" w:hAnsi="Cambria Math"/>
+                    <w:sz w:val="20"/>
+                    <w:szCs w:val="20"/>
+                  </w:rPr>
+                  <m:t>1</m:t>
+                </m:r>
+              </m:sub>
+            </m:sSub>
+            <m:r>
+              <w:rPr>
+                <w:rFonts w:ascii="Cambria Math" w:hAnsi="Cambria Math"/>
+                <w:sz w:val="20"/>
+                <w:szCs w:val="20"/>
+              </w:rPr>
+              <m:t>,</m:t>
+            </m:r>
+            <m:r>
+              <w:rPr>
+                <w:rFonts w:ascii="Cambria Math" w:hAnsi="Cambria Math"/>
+                <w:sz w:val="20"/>
+                <w:szCs w:val="20"/>
+              </w:rPr>
+              <m:t>…</m:t>
+            </m:r>
+            <m:r>
+              <w:rPr>
+                <w:rFonts w:ascii="Cambria Math" w:hAnsi="Cambria Math"/>
+                <w:sz w:val="20"/>
+                <w:szCs w:val="20"/>
+              </w:rPr>
+              <m:t>,</m:t>
+            </m:r>
+            <m:sSub>
+              <m:sSubPr>
+                <m:ctrlPr>
+                  <w:rPr>
+                    <w:rFonts w:ascii="Cambria Math" w:hAnsi="Cambria Math"/>
+                    <w:i/>
+                    <w:sz w:val="20"/>
+                    <w:szCs w:val="20"/>
+                  </w:rPr>
+                </m:ctrlPr>
+              </m:sSubPr>
+              <m:e>
+                <m:r>
+                  <w:rPr>
+                    <w:rFonts w:ascii="Cambria Math" w:hAnsi="Cambria Math"/>
+                    <w:sz w:val="20"/>
+                    <w:szCs w:val="20"/>
+                  </w:rPr>
+                  <m:t>t</m:t>
+                </m:r>
+              </m:e>
+              <m:sub>
+                <m:r>
+                  <w:rPr>
+                    <w:rFonts w:ascii="Cambria Math" w:hAnsi="Cambria Math"/>
+                    <w:sz w:val="20"/>
+                    <w:szCs w:val="20"/>
+                  </w:rPr>
+                  <m:t>k</m:t>
+                </m:r>
+              </m:sub>
+            </m:sSub>
+          </m:e>
+        </m:d>
+      </m:oMath>
+      <w:r>
+        <w:rPr>
+          <w:sz w:val="20"/>
+          <w:szCs w:val="20"/>
+        </w:rPr>
+        <w:t xml:space="preserve">, </w:t>
+      </w:r>
+      <w:r>
+        <w:rPr>
+          <w:rFonts w:hint="eastAsia"/>
+          <w:sz w:val="20"/>
+          <w:szCs w:val="20"/>
+        </w:rPr>
+        <w:t>假设</w:t>
+      </w:r>
+      <w:r>
+        <w:rPr>
+          <w:rFonts w:hint="eastAsia"/>
+          <w:sz w:val="20"/>
+          <w:szCs w:val="20"/>
+        </w:rPr>
+        <w:t>在给定</w:t>
+      </w:r>
+      <m:oMath>
+        <m:d>
+          <m:dPr>
+            <m:ctrlPr>
+              <w:rPr>
+                <w:rFonts w:ascii="Cambria Math" w:hAnsi="Cambria Math"/>
+                <w:sz w:val="20"/>
+                <w:szCs w:val="20"/>
+              </w:rPr>
+            </m:ctrlPr>
+          </m:dPr>
+          <m:e>
+            <m:sSub>
+              <m:sSubPr>
+                <m:ctrlPr>
+                  <w:rPr>
+                    <w:rFonts w:ascii="Cambria Math" w:hAnsi="Cambria Math"/>
+                    <w:i/>
+                    <w:sz w:val="20"/>
+                    <w:szCs w:val="20"/>
+                  </w:rPr>
+                </m:ctrlPr>
+              </m:sSubPr>
+              <m:e>
+                <m:r>
+                  <w:rPr>
+                    <w:rFonts w:ascii="Cambria Math" w:hAnsi="Cambria Math"/>
+                    <w:sz w:val="20"/>
+                    <w:szCs w:val="20"/>
+                  </w:rPr>
+                  <m:t>T</m:t>
+                </m:r>
+              </m:e>
+              <m:sub>
+                <m:r>
+                  <w:rPr>
+                    <w:rFonts w:ascii="Cambria Math" w:hAnsi="Cambria Math"/>
+                    <w:sz w:val="20"/>
+                    <w:szCs w:val="20"/>
+                  </w:rPr>
+                  <m:t>1</m:t>
+                </m:r>
+              </m:sub>
+            </m:sSub>
+            <m:r>
+              <w:rPr>
+                <w:rFonts w:ascii="Cambria Math" w:hAnsi="Cambria Math"/>
+                <w:sz w:val="20"/>
+                <w:szCs w:val="20"/>
+              </w:rPr>
+              <m:t>,</m:t>
+            </m:r>
+            <m:r>
+              <w:rPr>
+                <w:rFonts w:ascii="Cambria Math" w:hAnsi="Cambria Math"/>
+                <w:sz w:val="20"/>
+                <w:szCs w:val="20"/>
+              </w:rPr>
+              <m:t>…</m:t>
+            </m:r>
+            <m:r>
+              <w:rPr>
+                <w:rFonts w:ascii="Cambria Math" w:hAnsi="Cambria Math"/>
+                <w:sz w:val="20"/>
+                <w:szCs w:val="20"/>
+              </w:rPr>
+              <m:t>,</m:t>
+            </m:r>
+            <m:sSub>
+              <m:sSubPr>
+                <m:ctrlPr>
+                  <w:rPr>
+                    <w:rFonts w:ascii="Cambria Math" w:hAnsi="Cambria Math"/>
+                    <w:i/>
+                    <w:sz w:val="20"/>
+                    <w:szCs w:val="20"/>
+                  </w:rPr>
+                </m:ctrlPr>
+              </m:sSubPr>
+              <m:e>
+                <m:r>
+                  <w:rPr>
+                    <w:rFonts w:ascii="Cambria Math" w:hAnsi="Cambria Math"/>
+                    <w:sz w:val="20"/>
+                    <w:szCs w:val="20"/>
+                  </w:rPr>
+                  <m:t>T</m:t>
+                </m:r>
+              </m:e>
+              <m:sub>
+                <m:r>
+                  <w:rPr>
+                    <w:rFonts w:ascii="Cambria Math" w:hAnsi="Cambria Math"/>
+                    <w:sz w:val="20"/>
+                    <w:szCs w:val="20"/>
+                  </w:rPr>
+                  <m:t>k</m:t>
+                </m:r>
+              </m:sub>
+            </m:sSub>
+          </m:e>
+        </m:d>
+        <m:r>
+          <w:rPr>
+            <w:rFonts w:ascii="Cambria Math" w:hAnsi="Cambria Math"/>
+            <w:sz w:val="20"/>
+            <w:szCs w:val="20"/>
+          </w:rPr>
+          <m:t>=</m:t>
+        </m:r>
+        <m:d>
+          <m:dPr>
+            <m:ctrlPr>
+              <w:rPr>
+                <w:rFonts w:ascii="Cambria Math" w:hAnsi="Cambria Math"/>
+                <w:sz w:val="20"/>
+                <w:szCs w:val="20"/>
+              </w:rPr>
+            </m:ctrlPr>
+          </m:dPr>
+          <m:e>
+            <m:sSub>
+              <m:sSubPr>
+                <m:ctrlPr>
+                  <w:rPr>
+                    <w:rFonts w:ascii="Cambria Math" w:hAnsi="Cambria Math"/>
+                    <w:i/>
+                    <w:sz w:val="20"/>
+                    <w:szCs w:val="20"/>
+                  </w:rPr>
+                </m:ctrlPr>
+              </m:sSubPr>
+              <m:e>
+                <m:r>
+                  <w:rPr>
+                    <w:rFonts w:ascii="Cambria Math" w:hAnsi="Cambria Math"/>
+                    <w:sz w:val="20"/>
+                    <w:szCs w:val="20"/>
+                  </w:rPr>
+                  <m:t>t</m:t>
+                </m:r>
+              </m:e>
+              <m:sub>
+                <m:r>
+                  <w:rPr>
+                    <w:rFonts w:ascii="Cambria Math" w:hAnsi="Cambria Math"/>
+                    <w:sz w:val="20"/>
+                    <w:szCs w:val="20"/>
+                  </w:rPr>
+                  <m:t>1</m:t>
+                </m:r>
+              </m:sub>
+            </m:sSub>
+            <m:r>
+              <w:rPr>
+                <w:rFonts w:ascii="Cambria Math" w:hAnsi="Cambria Math"/>
+                <w:sz w:val="20"/>
+                <w:szCs w:val="20"/>
+              </w:rPr>
+              <m:t>,</m:t>
+            </m:r>
+            <m:r>
+              <w:rPr>
+                <w:rFonts w:ascii="Cambria Math" w:hAnsi="Cambria Math"/>
+                <w:sz w:val="20"/>
+                <w:szCs w:val="20"/>
+              </w:rPr>
+              <m:t>…</m:t>
+            </m:r>
+            <m:r>
+              <w:rPr>
+                <w:rFonts w:ascii="Cambria Math" w:hAnsi="Cambria Math"/>
+                <w:sz w:val="20"/>
+                <w:szCs w:val="20"/>
+              </w:rPr>
+              <m:t>,</m:t>
+            </m:r>
+            <m:sSub>
+              <m:sSubPr>
+                <m:ctrlPr>
+                  <w:rPr>
+                    <w:rFonts w:ascii="Cambria Math" w:hAnsi="Cambria Math"/>
+                    <w:i/>
+                    <w:sz w:val="20"/>
+                    <w:szCs w:val="20"/>
+                  </w:rPr>
+                </m:ctrlPr>
+              </m:sSubPr>
+              <m:e>
+                <m:r>
+                  <w:rPr>
+                    <w:rFonts w:ascii="Cambria Math" w:hAnsi="Cambria Math"/>
+                    <w:sz w:val="20"/>
+                    <w:szCs w:val="20"/>
+                  </w:rPr>
+                  <m:t>t</m:t>
+                </m:r>
+              </m:e>
+              <m:sub>
+                <m:r>
+                  <w:rPr>
+                    <w:rFonts w:ascii="Cambria Math" w:hAnsi="Cambria Math"/>
+                    <w:sz w:val="20"/>
+                    <w:szCs w:val="20"/>
+                  </w:rPr>
+                  <m:t>k</m:t>
+                </m:r>
+              </m:sub>
+            </m:sSub>
+          </m:e>
+        </m:d>
+      </m:oMath>
+      <w:r>
+        <w:rPr>
+          <w:rFonts w:hint="eastAsia"/>
+          <w:sz w:val="20"/>
+          <w:szCs w:val="20"/>
+        </w:rPr>
+        <w:t>条件下</w:t>
+      </w:r>
+      <m:oMath>
+        <m:d>
+          <m:dPr>
+            <m:ctrlPr>
+              <w:rPr>
+                <w:rFonts w:ascii="Cambria Math" w:hAnsi="Cambria Math"/>
+                <w:sz w:val="20"/>
+                <w:szCs w:val="20"/>
+              </w:rPr>
+            </m:ctrlPr>
+          </m:dPr>
+          <m:e>
+            <m:sSub>
+              <m:sSubPr>
+                <m:ctrlPr>
+                  <w:rPr>
+                    <w:rFonts w:ascii="Cambria Math" w:hAnsi="Cambria Math"/>
+                    <w:sz w:val="20"/>
+                    <w:szCs w:val="20"/>
+                  </w:rPr>
+                </m:ctrlPr>
+              </m:sSubPr>
+              <m:e>
+                <m:r>
+                  <w:rPr>
+                    <w:rFonts w:ascii="Cambria Math" w:hAnsi="Cambria Math" w:hint="eastAsia"/>
+                    <w:sz w:val="20"/>
+                    <w:szCs w:val="20"/>
+                  </w:rPr>
+                  <m:t>X</m:t>
+                </m:r>
+              </m:e>
+              <m:sub>
+                <m:r>
+                  <w:rPr>
+                    <w:rFonts w:ascii="Cambria Math" w:hAnsi="Cambria Math"/>
+                    <w:sz w:val="20"/>
+                    <w:szCs w:val="20"/>
+                  </w:rPr>
+                  <m:t>1</m:t>
+                </m:r>
+              </m:sub>
+            </m:sSub>
+            <m:r>
+              <w:rPr>
+                <w:rFonts w:ascii="Cambria Math" w:hAnsi="Cambria Math"/>
+                <w:sz w:val="20"/>
+                <w:szCs w:val="20"/>
+              </w:rPr>
+              <m:t>,…,</m:t>
+            </m:r>
+            <m:sSub>
+              <m:sSubPr>
+                <m:ctrlPr>
+                  <w:rPr>
+                    <w:rFonts w:ascii="Cambria Math" w:hAnsi="Cambria Math"/>
+                    <w:i/>
+                    <w:sz w:val="20"/>
+                    <w:szCs w:val="20"/>
+                  </w:rPr>
+                </m:ctrlPr>
+              </m:sSubPr>
+              <m:e>
+                <m:r>
+                  <w:rPr>
+                    <w:rFonts w:ascii="Cambria Math" w:hAnsi="Cambria Math"/>
+                    <w:sz w:val="20"/>
+                    <w:szCs w:val="20"/>
+                  </w:rPr>
+                  <m:t>X</m:t>
+                </m:r>
+              </m:e>
+              <m:sub>
+                <m:r>
+                  <w:rPr>
+                    <w:rFonts w:ascii="Cambria Math" w:hAnsi="Cambria Math"/>
+                    <w:sz w:val="20"/>
+                    <w:szCs w:val="20"/>
+                  </w:rPr>
+                  <m:t>n</m:t>
+                </m:r>
+              </m:sub>
+            </m:sSub>
+          </m:e>
+        </m:d>
+      </m:oMath>
+      <w:r>
+        <w:rPr>
+          <w:rFonts w:hint="eastAsia"/>
+          <w:sz w:val="20"/>
+          <w:szCs w:val="20"/>
+        </w:rPr>
+        <w:t>的条件联合分布</w:t>
+      </w:r>
+      <w:r>
+        <w:rPr>
+          <w:rFonts w:hint="eastAsia"/>
+          <w:sz w:val="20"/>
+          <w:szCs w:val="20"/>
+        </w:rPr>
+        <w:t>不依赖</w:t>
+      </w:r>
+      <m:oMath>
+        <m:r>
+          <w:rPr>
+            <w:rFonts w:ascii="Cambria Math" w:hAnsi="Cambria Math"/>
+            <w:sz w:val="20"/>
+            <w:szCs w:val="20"/>
+          </w:rPr>
+          <m:t>θ</m:t>
+        </m:r>
+      </m:oMath>
+      <w:r>
+        <w:rPr>
+          <w:rFonts w:hint="eastAsia"/>
+          <w:sz w:val="20"/>
+          <w:szCs w:val="20"/>
+        </w:rPr>
+        <w:t>值.</w:t>
+      </w:r>
+      <w:r>
+        <w:rPr>
+          <w:sz w:val="20"/>
+          <w:szCs w:val="20"/>
+        </w:rPr>
+        <w:t xml:space="preserve"> </w:t>
+      </w:r>
+      <w:r>
+        <w:rPr>
+          <w:rFonts w:hint="eastAsia"/>
+          <w:sz w:val="20"/>
+          <w:szCs w:val="20"/>
+        </w:rPr>
+        <w:t>则</w:t>
+      </w:r>
+      <m:oMath>
+        <m:sSub>
+          <m:sSubPr>
+            <m:ctrlPr>
+              <w:rPr>
+                <w:rFonts w:ascii="Cambria Math" w:hAnsi="Cambria Math"/>
+                <w:i/>
+                <w:sz w:val="20"/>
+                <w:szCs w:val="20"/>
+              </w:rPr>
+            </m:ctrlPr>
+          </m:sSubPr>
+          <m:e>
+            <m:r>
+              <w:rPr>
+                <w:rFonts w:ascii="Cambria Math" w:hAnsi="Cambria Math"/>
+                <w:sz w:val="20"/>
+                <w:szCs w:val="20"/>
+              </w:rPr>
+              <m:t>T</m:t>
+            </m:r>
+          </m:e>
+          <m:sub>
+            <m:r>
+              <w:rPr>
+                <w:rFonts w:ascii="Cambria Math" w:hAnsi="Cambria Math"/>
+                <w:sz w:val="20"/>
+                <w:szCs w:val="20"/>
+              </w:rPr>
+              <m:t>1</m:t>
+            </m:r>
+          </m:sub>
+        </m:sSub>
+        <m:r>
+          <w:rPr>
+            <w:rFonts w:ascii="Cambria Math" w:hAnsi="Cambria Math"/>
+            <w:sz w:val="20"/>
+            <w:szCs w:val="20"/>
+          </w:rPr>
+          <m:t>,</m:t>
+        </m:r>
+        <m:r>
+          <w:rPr>
+            <w:rFonts w:ascii="Cambria Math" w:hAnsi="Cambria Math"/>
+            <w:sz w:val="20"/>
+            <w:szCs w:val="20"/>
+          </w:rPr>
+          <m:t>…</m:t>
+        </m:r>
+        <m:r>
+          <w:rPr>
+            <w:rFonts w:ascii="Cambria Math" w:hAnsi="Cambria Math"/>
+            <w:sz w:val="20"/>
+            <w:szCs w:val="20"/>
+          </w:rPr>
+          <m:t>,</m:t>
+        </m:r>
+        <m:sSub>
+          <m:sSubPr>
+            <m:ctrlPr>
+              <w:rPr>
+                <w:rFonts w:ascii="Cambria Math" w:hAnsi="Cambria Math"/>
+                <w:i/>
+                <w:sz w:val="20"/>
+                <w:szCs w:val="20"/>
+              </w:rPr>
+            </m:ctrlPr>
+          </m:sSubPr>
+          <m:e>
+            <m:r>
+              <w:rPr>
+                <w:rFonts w:ascii="Cambria Math" w:hAnsi="Cambria Math"/>
+                <w:sz w:val="20"/>
+                <w:szCs w:val="20"/>
+              </w:rPr>
+              <m:t>T</m:t>
+            </m:r>
+          </m:e>
+          <m:sub>
+            <m:r>
+              <w:rPr>
+                <w:rFonts w:ascii="Cambria Math" w:hAnsi="Cambria Math"/>
+                <w:sz w:val="20"/>
+                <w:szCs w:val="20"/>
+              </w:rPr>
+              <m:t>k</m:t>
+            </m:r>
+          </m:sub>
+        </m:sSub>
+      </m:oMath>
+      <w:r>
+        <w:rPr>
+          <w:rFonts w:hint="eastAsia"/>
+          <w:sz w:val="20"/>
+          <w:szCs w:val="20"/>
+        </w:rPr>
+        <w:t>被称为</w:t>
+      </w:r>
+      <m:oMath>
+        <m:r>
+          <w:rPr>
+            <w:rFonts w:ascii="Cambria Math" w:hAnsi="Cambria Math"/>
+            <w:sz w:val="20"/>
+            <w:szCs w:val="20"/>
+          </w:rPr>
+          <m:t>θ</m:t>
+        </m:r>
+      </m:oMath>
+      <w:r>
+        <w:rPr>
+          <w:rFonts w:hint="eastAsia"/>
+          <w:sz w:val="20"/>
+          <w:szCs w:val="20"/>
+        </w:rPr>
+        <w:t>的联合充分统计量.</w:t>
+      </w:r>
+    </w:p>
+    <w:p>
+      <w:pPr>
+        <w:rPr>
+          <w:sz w:val="20"/>
+          <w:szCs w:val="20"/>
+        </w:rPr>
+      </w:pPr>
+    </w:p>
+    <w:p>
+      <w:pPr>
+        <w:rPr>
+          <w:sz w:val="20"/>
+          <w:szCs w:val="20"/>
+        </w:rPr>
+      </w:pPr>
+      <w:r>
+        <w:rPr>
+          <w:rFonts w:hint="eastAsia"/>
+          <w:sz w:val="20"/>
+          <w:szCs w:val="20"/>
+        </w:rPr>
+        <w:t>定理7.8.1</w:t>
+      </w:r>
+      <w:r>
+        <w:rPr>
+          <w:sz w:val="20"/>
+          <w:szCs w:val="20"/>
+        </w:rPr>
+        <w:t xml:space="preserve"> </w:t>
+      </w:r>
+      <w:r>
+        <w:rPr>
+          <w:rFonts w:hint="eastAsia"/>
+          <w:sz w:val="20"/>
+          <w:szCs w:val="20"/>
+        </w:rPr>
+        <w:t>联合充分统计量</w:t>
+      </w:r>
+      <w:r>
+        <w:rPr>
+          <w:rFonts w:hint="eastAsia"/>
+          <w:sz w:val="20"/>
+          <w:szCs w:val="20"/>
+        </w:rPr>
+        <w:t xml:space="preserve">的因式分解 </w:t>
+      </w:r>
+      <w:r>
+        <w:rPr>
+          <w:rFonts w:hint="eastAsia"/>
+          <w:sz w:val="20"/>
+          <w:szCs w:val="20"/>
+        </w:rPr>
+        <w:t>设</w:t>
+      </w:r>
+      <m:oMath>
+        <m:sSub>
+          <m:sSubPr>
+            <m:ctrlPr>
+              <w:rPr>
+                <w:rFonts w:ascii="Cambria Math" w:hAnsi="Cambria Math"/>
+                <w:i/>
+                <w:sz w:val="20"/>
+                <w:szCs w:val="20"/>
+              </w:rPr>
+            </m:ctrlPr>
+          </m:sSubPr>
+          <m:e>
+            <m:r>
+              <w:rPr>
+                <w:rFonts w:ascii="Cambria Math" w:hAnsi="Cambria Math" w:hint="eastAsia"/>
+                <w:sz w:val="20"/>
+                <w:szCs w:val="20"/>
+              </w:rPr>
+              <m:t>r</m:t>
+            </m:r>
+          </m:e>
+          <m:sub>
+            <m:r>
+              <w:rPr>
+                <w:rFonts w:ascii="Cambria Math" w:hAnsi="Cambria Math"/>
+                <w:sz w:val="20"/>
+                <w:szCs w:val="20"/>
+              </w:rPr>
+              <m:t>1</m:t>
+            </m:r>
+          </m:sub>
+        </m:sSub>
+        <m:r>
+          <w:rPr>
+            <w:rFonts w:ascii="Cambria Math" w:hAnsi="Cambria Math"/>
+            <w:sz w:val="20"/>
+            <w:szCs w:val="20"/>
+          </w:rPr>
+          <m:t>,</m:t>
+        </m:r>
+        <m:r>
+          <w:rPr>
+            <w:rFonts w:ascii="Cambria Math" w:hAnsi="Cambria Math"/>
+            <w:sz w:val="20"/>
+            <w:szCs w:val="20"/>
+          </w:rPr>
+          <m:t>…</m:t>
+        </m:r>
+        <m:r>
+          <w:rPr>
+            <w:rFonts w:ascii="Cambria Math" w:hAnsi="Cambria Math"/>
+            <w:sz w:val="20"/>
+            <w:szCs w:val="20"/>
+          </w:rPr>
+          <m:t>,</m:t>
+        </m:r>
+        <m:sSub>
+          <m:sSubPr>
+            <m:ctrlPr>
+              <w:rPr>
+                <w:rFonts w:ascii="Cambria Math" w:hAnsi="Cambria Math"/>
+                <w:i/>
+                <w:sz w:val="20"/>
+                <w:szCs w:val="20"/>
+              </w:rPr>
+            </m:ctrlPr>
+          </m:sSubPr>
+          <m:e>
+            <m:r>
+              <w:rPr>
+                <w:rFonts w:ascii="Cambria Math" w:hAnsi="Cambria Math"/>
+                <w:sz w:val="20"/>
+                <w:szCs w:val="20"/>
+              </w:rPr>
+              <m:t>r</m:t>
+            </m:r>
+          </m:e>
+          <m:sub>
+            <m:r>
+              <w:rPr>
+                <w:rFonts w:ascii="Cambria Math" w:hAnsi="Cambria Math"/>
+                <w:sz w:val="20"/>
+                <w:szCs w:val="20"/>
+              </w:rPr>
+              <m:t>k</m:t>
+            </m:r>
+          </m:sub>
+        </m:sSub>
+      </m:oMath>
+      <w:r>
+        <w:rPr>
+          <w:rFonts w:hint="eastAsia"/>
+          <w:sz w:val="20"/>
+          <w:szCs w:val="20"/>
+        </w:rPr>
+        <w:t>是</w:t>
+      </w:r>
+      <w:r>
+        <w:rPr>
+          <w:sz w:val="20"/>
+          <w:szCs w:val="20"/>
+        </w:rPr>
+        <w:t>n</w:t>
+      </w:r>
+      <w:r>
+        <w:rPr>
+          <w:rFonts w:hint="eastAsia"/>
+          <w:sz w:val="20"/>
+          <w:szCs w:val="20"/>
+        </w:rPr>
+        <w:t>个实变量函数.</w:t>
+      </w:r>
+      <w:r>
+        <w:rPr>
+          <w:sz w:val="20"/>
+          <w:szCs w:val="20"/>
+        </w:rPr>
+        <w:t xml:space="preserve"> </w:t>
+      </w:r>
+      <w:r>
+        <w:rPr>
+          <w:rFonts w:hint="eastAsia"/>
+          <w:sz w:val="20"/>
+          <w:szCs w:val="20"/>
+        </w:rPr>
+        <w:t>统计量</w:t>
+      </w:r>
+      <m:oMath>
+        <m:sSub>
+          <m:sSubPr>
+            <m:ctrlPr>
+              <w:rPr>
+                <w:rFonts w:ascii="Cambria Math" w:hAnsi="Cambria Math"/>
+                <w:i/>
+                <w:sz w:val="20"/>
+                <w:szCs w:val="20"/>
+              </w:rPr>
+            </m:ctrlPr>
+          </m:sSubPr>
+          <m:e>
+            <m:r>
+              <w:rPr>
+                <w:rFonts w:ascii="Cambria Math" w:hAnsi="Cambria Math"/>
+                <w:sz w:val="20"/>
+                <w:szCs w:val="20"/>
+              </w:rPr>
+              <m:t>T</m:t>
+            </m:r>
+          </m:e>
+          <m:sub>
+            <m:r>
+              <w:rPr>
+                <w:rFonts w:ascii="Cambria Math" w:hAnsi="Cambria Math"/>
+                <w:sz w:val="20"/>
+                <w:szCs w:val="20"/>
+              </w:rPr>
+              <m:t>i</m:t>
+            </m:r>
+          </m:sub>
+        </m:sSub>
+        <m:r>
+          <w:rPr>
+            <w:rFonts w:ascii="Cambria Math" w:hAnsi="Cambria Math"/>
+            <w:sz w:val="20"/>
+            <w:szCs w:val="20"/>
+          </w:rPr>
+          <m:t>=</m:t>
+        </m:r>
+        <m:sSub>
+          <m:sSubPr>
+            <m:ctrlPr>
+              <w:rPr>
+                <w:rFonts w:ascii="Cambria Math" w:hAnsi="Cambria Math"/>
+                <w:i/>
+                <w:sz w:val="20"/>
+                <w:szCs w:val="20"/>
+              </w:rPr>
+            </m:ctrlPr>
+          </m:sSubPr>
+          <m:e>
+            <m:r>
+              <w:rPr>
+                <w:rFonts w:ascii="Cambria Math" w:hAnsi="Cambria Math" w:hint="eastAsia"/>
+                <w:sz w:val="20"/>
+                <w:szCs w:val="20"/>
+              </w:rPr>
+              <m:t>r</m:t>
+            </m:r>
+          </m:e>
+          <m:sub>
+            <m:r>
+              <w:rPr>
+                <w:rFonts w:ascii="Cambria Math" w:hAnsi="Cambria Math"/>
+                <w:sz w:val="20"/>
+                <w:szCs w:val="20"/>
+              </w:rPr>
+              <m:t>1</m:t>
+            </m:r>
+          </m:sub>
+        </m:sSub>
+        <m:d>
+          <m:dPr>
+            <m:ctrlPr>
+              <w:rPr>
+                <w:rFonts w:ascii="Cambria Math" w:hAnsi="Cambria Math"/>
+                <w:i/>
+                <w:sz w:val="20"/>
+                <w:szCs w:val="20"/>
+              </w:rPr>
+            </m:ctrlPr>
+          </m:dPr>
+          <m:e>
+            <m:r>
+              <m:rPr>
+                <m:sty m:val="bi"/>
+              </m:rPr>
+              <w:rPr>
+                <w:rFonts w:ascii="Cambria Math" w:hAnsi="Cambria Math"/>
+                <w:sz w:val="20"/>
+                <w:szCs w:val="20"/>
+              </w:rPr>
+              <m:t>X</m:t>
+            </m:r>
+          </m:e>
+        </m:d>
+        <m:r>
+          <w:rPr>
+            <w:rFonts w:ascii="Cambria Math" w:hAnsi="Cambria Math"/>
+            <w:sz w:val="20"/>
+            <w:szCs w:val="20"/>
+          </w:rPr>
+          <m:t>, i=1,</m:t>
+        </m:r>
+        <m:r>
+          <w:rPr>
+            <w:rFonts w:ascii="Cambria Math" w:hAnsi="Cambria Math"/>
+            <w:sz w:val="20"/>
+            <w:szCs w:val="20"/>
+          </w:rPr>
+          <m:t>…</m:t>
+        </m:r>
+        <m:r>
+          <w:rPr>
+            <w:rFonts w:ascii="Cambria Math" w:hAnsi="Cambria Math"/>
+            <w:sz w:val="20"/>
+            <w:szCs w:val="20"/>
+          </w:rPr>
+          <m:t>,k</m:t>
+        </m:r>
+      </m:oMath>
+      <w:r>
+        <w:rPr>
+          <w:rFonts w:hint="eastAsia"/>
+          <w:sz w:val="20"/>
+          <w:szCs w:val="20"/>
+        </w:rPr>
+        <w:t>是</w:t>
+      </w:r>
+      <m:oMath>
+        <m:r>
+          <w:rPr>
+            <w:rFonts w:ascii="Cambria Math" w:hAnsi="Cambria Math"/>
+            <w:sz w:val="20"/>
+            <w:szCs w:val="20"/>
+          </w:rPr>
+          <m:t>θ</m:t>
+        </m:r>
+      </m:oMath>
+      <w:r>
+        <w:rPr>
+          <w:rFonts w:hint="eastAsia"/>
+          <w:sz w:val="20"/>
+          <w:szCs w:val="20"/>
+        </w:rPr>
+        <w:t>的联合充分统计量</w:t>
+      </w:r>
+      <w:r>
+        <w:rPr>
+          <w:rFonts w:hint="eastAsia"/>
+          <w:sz w:val="20"/>
+          <w:szCs w:val="20"/>
+        </w:rPr>
+        <w:t>当且仅当联合</w:t>
+      </w:r>
+      <w:proofErr w:type="spellStart"/>
+      <w:r>
+        <w:rPr>
+          <w:rFonts w:hint="eastAsia"/>
+          <w:sz w:val="20"/>
+          <w:szCs w:val="20"/>
+        </w:rPr>
+        <w:t>p</w:t>
+      </w:r>
+      <w:r>
+        <w:rPr>
+          <w:sz w:val="20"/>
+          <w:szCs w:val="20"/>
+        </w:rPr>
+        <w:t>.d.f.</w:t>
+      </w:r>
+      <w:proofErr w:type="spellEnd"/>
+      <w:r>
+        <w:rPr>
+          <w:rFonts w:hint="eastAsia"/>
+          <w:sz w:val="20"/>
+          <w:szCs w:val="20"/>
+        </w:rPr>
+        <w:t>或联合</w:t>
+      </w:r>
+      <w:proofErr w:type="spellStart"/>
+      <w:r>
+        <w:rPr>
+          <w:rFonts w:hint="eastAsia"/>
+          <w:sz w:val="20"/>
+          <w:szCs w:val="20"/>
+        </w:rPr>
+        <w:t>p</w:t>
+      </w:r>
+      <w:r>
+        <w:rPr>
+          <w:sz w:val="20"/>
+          <w:szCs w:val="20"/>
+        </w:rPr>
+        <w:t>.f</w:t>
+      </w:r>
+      <w:proofErr w:type="spellEnd"/>
+      <w:r>
+        <w:rPr>
+          <w:sz w:val="20"/>
+          <w:szCs w:val="20"/>
+        </w:rPr>
+        <w:t xml:space="preserve">. </w:t>
+      </w:r>
+      <m:oMath>
+        <m:sSub>
+          <m:sSubPr>
+            <m:ctrlPr>
+              <w:rPr>
+                <w:rFonts w:ascii="Cambria Math" w:hAnsi="Cambria Math"/>
+                <w:sz w:val="20"/>
+                <w:szCs w:val="20"/>
+              </w:rPr>
+            </m:ctrlPr>
+          </m:sSubPr>
+          <m:e>
+            <m:r>
+              <w:rPr>
+                <w:rFonts w:ascii="Cambria Math" w:hAnsi="Cambria Math"/>
+                <w:sz w:val="20"/>
+                <w:szCs w:val="20"/>
+              </w:rPr>
+              <m:t>f</m:t>
+            </m:r>
+          </m:e>
+          <m:sub>
+            <m:r>
+              <w:rPr>
+                <w:rFonts w:ascii="Cambria Math" w:hAnsi="Cambria Math"/>
+                <w:sz w:val="20"/>
+                <w:szCs w:val="20"/>
+              </w:rPr>
+              <m:t>n</m:t>
+            </m:r>
+          </m:sub>
+        </m:sSub>
+        <m:d>
+          <m:dPr>
+            <m:ctrlPr>
+              <w:rPr>
+                <w:rFonts w:ascii="Cambria Math" w:hAnsi="Cambria Math"/>
+                <w:i/>
+                <w:sz w:val="20"/>
+                <w:szCs w:val="20"/>
+              </w:rPr>
+            </m:ctrlPr>
+          </m:dPr>
+          <m:e>
+            <m:r>
+              <m:rPr>
+                <m:sty m:val="bi"/>
+              </m:rPr>
+              <w:rPr>
+                <w:rFonts w:ascii="Cambria Math" w:hAnsi="Cambria Math"/>
+                <w:sz w:val="20"/>
+                <w:szCs w:val="20"/>
+              </w:rPr>
+              <m:t>x</m:t>
+            </m:r>
+            <m:r>
+              <w:rPr>
+                <w:rFonts w:ascii="Cambria Math" w:hAnsi="Cambria Math"/>
+                <w:sz w:val="20"/>
+                <w:szCs w:val="20"/>
+              </w:rPr>
+              <m:t>|θ</m:t>
+            </m:r>
+          </m:e>
+        </m:d>
+      </m:oMath>
+      <w:r>
+        <w:rPr>
+          <w:rFonts w:hint="eastAsia"/>
+          <w:sz w:val="20"/>
+          <w:szCs w:val="20"/>
+        </w:rPr>
+        <w:t>对于所有的</w:t>
+      </w:r>
+      <m:oMath>
+        <m:r>
+          <m:rPr>
+            <m:sty m:val="bi"/>
+          </m:rPr>
+          <w:rPr>
+            <w:rFonts w:ascii="Cambria Math" w:hAnsi="Cambria Math"/>
+            <w:sz w:val="20"/>
+            <w:szCs w:val="20"/>
+          </w:rPr>
+          <m:t>x</m:t>
+        </m:r>
+        <m:r>
+          <m:rPr>
+            <m:sty m:val="p"/>
+          </m:rPr>
+          <w:rPr>
+            <w:rFonts w:ascii="Cambria Math" w:hAnsi="Cambria Math"/>
+            <w:sz w:val="20"/>
+            <w:szCs w:val="20"/>
+          </w:rPr>
+          <m:t>∈</m:t>
+        </m:r>
+        <m:sSup>
+          <m:sSupPr>
+            <m:ctrlPr>
+              <w:rPr>
+                <w:rFonts w:ascii="Cambria Math" w:hAnsi="Cambria Math"/>
+                <w:sz w:val="20"/>
+                <w:szCs w:val="20"/>
+              </w:rPr>
+            </m:ctrlPr>
+          </m:sSupPr>
+          <m:e>
+            <m:r>
+              <m:rPr>
+                <m:sty m:val="bi"/>
+              </m:rPr>
+              <w:rPr>
+                <w:rFonts w:ascii="Cambria Math" w:hAnsi="Cambria Math"/>
+                <w:sz w:val="20"/>
+                <w:szCs w:val="20"/>
+              </w:rPr>
+              <m:t>R</m:t>
+            </m:r>
+          </m:e>
+          <m:sup>
+            <m:r>
+              <w:rPr>
+                <w:rFonts w:ascii="Cambria Math" w:hAnsi="Cambria Math"/>
+                <w:sz w:val="20"/>
+                <w:szCs w:val="20"/>
+              </w:rPr>
+              <m:t>n</m:t>
+            </m:r>
+          </m:sup>
+        </m:sSup>
+      </m:oMath>
+      <w:r>
+        <w:rPr>
+          <w:rFonts w:hint="eastAsia"/>
+          <w:sz w:val="20"/>
+          <w:szCs w:val="20"/>
+        </w:rPr>
+        <w:t>值和所有的</w:t>
+      </w:r>
+      <m:oMath>
+        <m:r>
+          <w:rPr>
+            <w:rFonts w:ascii="Cambria Math" w:hAnsi="Cambria Math"/>
+            <w:sz w:val="20"/>
+            <w:szCs w:val="20"/>
+          </w:rPr>
+          <m:t>θ∈</m:t>
+        </m:r>
+        <m:r>
+          <m:rPr>
+            <m:sty m:val="p"/>
+          </m:rPr>
+          <w:rPr>
+            <w:rFonts w:ascii="Cambria Math" w:hAnsi="Cambria Math"/>
+            <w:sz w:val="20"/>
+            <w:szCs w:val="20"/>
+          </w:rPr>
+          <m:t>Ω</m:t>
+        </m:r>
+      </m:oMath>
+      <w:r>
+        <w:rPr>
+          <w:rFonts w:hint="eastAsia"/>
+          <w:sz w:val="20"/>
+          <w:szCs w:val="20"/>
+        </w:rPr>
+        <w:t>值可以被分解称如下公式：</w:t>
+      </w:r>
+    </w:p>
+    <w:p>
+      <w:pPr>
+        <w:rPr>
+          <w:rFonts w:hint="eastAsia"/>
+          <w:sz w:val="20"/>
+          <w:szCs w:val="20"/>
+        </w:rPr>
+      </w:pPr>
+    </w:p>
+    <w:p>
+      <w:pPr>
+        <w:rPr>
+          <w:sz w:val="20"/>
+          <w:szCs w:val="20"/>
+        </w:rPr>
+      </w:pPr>
+      <m:oMathPara>
+        <m:oMathParaPr>
+          <m:jc m:val="right"/>
+        </m:oMathParaPr>
+        <m:oMath>
+          <m:sSub>
+            <m:sSubPr>
+              <m:ctrlPr>
+                <w:rPr>
+                  <w:rFonts w:ascii="Cambria Math" w:hAnsi="Cambria Math"/>
+                  <w:sz w:val="20"/>
+                  <w:szCs w:val="20"/>
+                </w:rPr>
+              </m:ctrlPr>
+            </m:sSubPr>
+            <m:e>
+              <m:r>
+                <w:rPr>
+                  <w:rFonts w:ascii="Cambria Math" w:hAnsi="Cambria Math"/>
+                  <w:sz w:val="20"/>
+                  <w:szCs w:val="20"/>
+                </w:rPr>
+                <m:t>f</m:t>
+              </m:r>
+            </m:e>
+            <m:sub>
+              <m:r>
+                <w:rPr>
+                  <w:rFonts w:ascii="Cambria Math" w:hAnsi="Cambria Math"/>
+                  <w:sz w:val="20"/>
+                  <w:szCs w:val="20"/>
+                </w:rPr>
+                <m:t>n</m:t>
+              </m:r>
+            </m:sub>
+          </m:sSub>
+          <m:d>
+            <m:dPr>
+              <m:ctrlPr>
+                <w:rPr>
+                  <w:rFonts w:ascii="Cambria Math" w:hAnsi="Cambria Math"/>
+                  <w:i/>
+                  <w:sz w:val="20"/>
+                  <w:szCs w:val="20"/>
+                </w:rPr>
+              </m:ctrlPr>
+            </m:dPr>
+            <m:e>
+              <m:r>
+                <m:rPr>
+                  <m:sty m:val="bi"/>
+                </m:rPr>
+                <w:rPr>
+                  <w:rFonts w:ascii="Cambria Math" w:hAnsi="Cambria Math"/>
+                  <w:sz w:val="20"/>
+                  <w:szCs w:val="20"/>
+                </w:rPr>
+                <m:t>x</m:t>
+              </m:r>
+              <m:r>
+                <w:rPr>
+                  <w:rFonts w:ascii="Cambria Math" w:hAnsi="Cambria Math"/>
+                  <w:sz w:val="20"/>
+                  <w:szCs w:val="20"/>
+                </w:rPr>
+                <m:t>|θ</m:t>
+              </m:r>
+            </m:e>
+          </m:d>
+          <m:r>
+            <w:rPr>
+              <w:rFonts w:ascii="Cambria Math" w:hAnsi="Cambria Math"/>
+              <w:sz w:val="20"/>
+              <w:szCs w:val="20"/>
+            </w:rPr>
+            <m:t>=u</m:t>
+          </m:r>
+          <m:d>
+            <m:dPr>
+              <m:ctrlPr>
+                <w:rPr>
+                  <w:rFonts w:ascii="Cambria Math" w:hAnsi="Cambria Math"/>
+                  <w:i/>
+                  <w:sz w:val="20"/>
+                  <w:szCs w:val="20"/>
+                </w:rPr>
+              </m:ctrlPr>
+            </m:dPr>
+            <m:e>
+              <m:r>
+                <m:rPr>
+                  <m:sty m:val="bi"/>
+                </m:rPr>
+                <w:rPr>
+                  <w:rFonts w:ascii="Cambria Math" w:hAnsi="Cambria Math"/>
+                  <w:sz w:val="20"/>
+                  <w:szCs w:val="20"/>
+                </w:rPr>
+                <m:t>x</m:t>
+              </m:r>
+            </m:e>
+          </m:d>
+          <m:r>
+            <w:rPr>
+              <w:rFonts w:ascii="Cambria Math" w:hAnsi="Cambria Math"/>
+              <w:sz w:val="20"/>
+              <w:szCs w:val="20"/>
+            </w:rPr>
+            <m:t>v</m:t>
+          </m:r>
+          <m:d>
+            <m:dPr>
+              <m:begChr m:val="["/>
+              <m:endChr m:val="]"/>
+              <m:ctrlPr>
+                <w:rPr>
+                  <w:rFonts w:ascii="Cambria Math" w:hAnsi="Cambria Math"/>
+                  <w:i/>
+                  <w:sz w:val="20"/>
+                  <w:szCs w:val="20"/>
+                </w:rPr>
+              </m:ctrlPr>
+            </m:dPr>
+            <m:e>
+              <m:sSub>
+                <m:sSubPr>
+                  <m:ctrlPr>
+                    <w:rPr>
+                      <w:rFonts w:ascii="Cambria Math" w:hAnsi="Cambria Math"/>
+                      <w:i/>
+                      <w:sz w:val="20"/>
+                      <w:szCs w:val="20"/>
+                    </w:rPr>
+                  </m:ctrlPr>
+                </m:sSubPr>
+                <m:e>
+                  <m:r>
+                    <w:rPr>
+                      <w:rFonts w:ascii="Cambria Math" w:hAnsi="Cambria Math" w:hint="eastAsia"/>
+                      <w:sz w:val="20"/>
+                      <w:szCs w:val="20"/>
+                    </w:rPr>
+                    <m:t>r</m:t>
+                  </m:r>
+                </m:e>
+                <m:sub>
+                  <m:r>
+                    <w:rPr>
+                      <w:rFonts w:ascii="Cambria Math" w:hAnsi="Cambria Math"/>
+                      <w:sz w:val="20"/>
+                      <w:szCs w:val="20"/>
+                    </w:rPr>
+                    <m:t>1</m:t>
+                  </m:r>
+                </m:sub>
+              </m:sSub>
+              <m:d>
+                <m:dPr>
+                  <m:ctrlPr>
+                    <w:rPr>
+                      <w:rFonts w:ascii="Cambria Math" w:hAnsi="Cambria Math"/>
+                      <w:i/>
+                      <w:sz w:val="20"/>
+                      <w:szCs w:val="20"/>
+                    </w:rPr>
+                  </m:ctrlPr>
+                </m:dPr>
+                <m:e>
+                  <m:r>
+                    <m:rPr>
+                      <m:sty m:val="bi"/>
+                    </m:rPr>
+                    <w:rPr>
+                      <w:rFonts w:ascii="Cambria Math" w:hAnsi="Cambria Math"/>
+                      <w:sz w:val="20"/>
+                      <w:szCs w:val="20"/>
+                    </w:rPr>
+                    <m:t>x</m:t>
+                  </m:r>
+                </m:e>
+              </m:d>
+              <m:r>
+                <w:rPr>
+                  <w:rFonts w:ascii="Cambria Math" w:hAnsi="Cambria Math"/>
+                  <w:sz w:val="20"/>
+                  <w:szCs w:val="20"/>
+                </w:rPr>
+                <m:t>,</m:t>
+              </m:r>
+              <m:r>
+                <w:rPr>
+                  <w:rFonts w:ascii="Cambria Math" w:hAnsi="Cambria Math"/>
+                  <w:sz w:val="20"/>
+                  <w:szCs w:val="20"/>
+                </w:rPr>
+                <m:t>…</m:t>
+              </m:r>
+              <m:r>
+                <w:rPr>
+                  <w:rFonts w:ascii="Cambria Math" w:hAnsi="Cambria Math"/>
+                  <w:sz w:val="20"/>
+                  <w:szCs w:val="20"/>
+                </w:rPr>
+                <m:t>,</m:t>
+              </m:r>
+              <m:sSub>
+                <m:sSubPr>
+                  <m:ctrlPr>
+                    <w:rPr>
+                      <w:rFonts w:ascii="Cambria Math" w:hAnsi="Cambria Math"/>
+                      <w:i/>
+                      <w:sz w:val="20"/>
+                      <w:szCs w:val="20"/>
+                    </w:rPr>
+                  </m:ctrlPr>
+                </m:sSubPr>
+                <m:e>
+                  <m:r>
+                    <w:rPr>
+                      <w:rFonts w:ascii="Cambria Math" w:hAnsi="Cambria Math" w:hint="eastAsia"/>
+                      <w:sz w:val="20"/>
+                      <w:szCs w:val="20"/>
+                    </w:rPr>
+                    <m:t>r</m:t>
+                  </m:r>
+                </m:e>
+                <m:sub>
+                  <m:r>
+                    <w:rPr>
+                      <w:rFonts w:ascii="Cambria Math" w:hAnsi="Cambria Math"/>
+                      <w:sz w:val="20"/>
+                      <w:szCs w:val="20"/>
+                    </w:rPr>
+                    <m:t>k</m:t>
+                  </m:r>
+                </m:sub>
+              </m:sSub>
+              <m:d>
+                <m:dPr>
+                  <m:ctrlPr>
+                    <w:rPr>
+                      <w:rFonts w:ascii="Cambria Math" w:hAnsi="Cambria Math"/>
+                      <w:i/>
+                      <w:sz w:val="20"/>
+                      <w:szCs w:val="20"/>
+                    </w:rPr>
+                  </m:ctrlPr>
+                </m:dPr>
+                <m:e>
+                  <m:r>
+                    <m:rPr>
+                      <m:sty m:val="bi"/>
+                    </m:rPr>
+                    <w:rPr>
+                      <w:rFonts w:ascii="Cambria Math" w:hAnsi="Cambria Math"/>
+                      <w:sz w:val="20"/>
+                      <w:szCs w:val="20"/>
+                    </w:rPr>
+                    <m:t>x</m:t>
+                  </m:r>
+                </m:e>
+              </m:d>
+              <m:r>
+                <w:rPr>
+                  <w:rFonts w:ascii="Cambria Math" w:hAnsi="Cambria Math"/>
+                  <w:sz w:val="20"/>
+                  <w:szCs w:val="20"/>
+                </w:rPr>
+                <m:t>,</m:t>
+              </m:r>
+              <m:r>
+                <w:rPr>
+                  <w:rFonts w:ascii="Cambria Math" w:hAnsi="Cambria Math"/>
+                  <w:sz w:val="20"/>
+                  <w:szCs w:val="20"/>
+                </w:rPr>
+                <m:t>θ</m:t>
+              </m:r>
+              <m:r>
+                <w:rPr>
+                  <w:rFonts w:ascii="Cambria Math" w:hAnsi="Cambria Math"/>
+                  <w:sz w:val="20"/>
+                  <w:szCs w:val="20"/>
+                </w:rPr>
+                <m:t xml:space="preserve"> </m:t>
+              </m:r>
+            </m:e>
+          </m:d>
+          <m:r>
+            <w:rPr>
+              <w:rFonts w:ascii="Cambria Math" w:hAnsi="Cambria Math"/>
+              <w:sz w:val="20"/>
+              <w:szCs w:val="20"/>
+            </w:rPr>
+            <m:t xml:space="preserve">.                          </m:t>
+          </m:r>
+          <m:d>
+            <m:dPr>
+              <m:ctrlPr>
+                <w:rPr>
+                  <w:rFonts w:ascii="Cambria Math" w:hAnsi="Cambria Math"/>
+                  <w:i/>
+                  <w:sz w:val="20"/>
+                  <w:szCs w:val="20"/>
+                </w:rPr>
+              </m:ctrlPr>
+            </m:dPr>
+            <m:e>
+              <m:r>
+                <w:rPr>
+                  <w:rFonts w:ascii="Cambria Math" w:hAnsi="Cambria Math"/>
+                  <w:sz w:val="20"/>
+                  <w:szCs w:val="20"/>
+                </w:rPr>
+                <m:t>7.8.1</m:t>
+              </m:r>
+            </m:e>
+          </m:d>
+          <m:r>
+            <w:rPr>
+              <w:rFonts w:ascii="Cambria Math" w:hAnsi="Cambria Math"/>
+              <w:sz w:val="20"/>
+              <w:szCs w:val="20"/>
+            </w:rPr>
+            <m:t xml:space="preserve">             </m:t>
+          </m:r>
+        </m:oMath>
+      </m:oMathPara>
+    </w:p>
+    <w:p>
+      <w:pPr>
+        <w:rPr>
+          <w:rFonts w:hint="eastAsia"/>
+          <w:sz w:val="20"/>
+          <w:szCs w:val="20"/>
+        </w:rPr>
+      </w:pPr>
+    </w:p>
+    <w:p>
+      <w:pPr>
+        <w:rPr>
+          <w:sz w:val="20"/>
+          <w:szCs w:val="20"/>
+        </w:rPr>
+      </w:pPr>
+      <w:r>
+        <w:rPr>
+          <w:rFonts w:hint="eastAsia"/>
+          <w:sz w:val="20"/>
+          <w:szCs w:val="20"/>
+        </w:rPr>
+        <w:t>定义7.8.2</w:t>
+      </w:r>
+      <w:r>
+        <w:rPr>
+          <w:sz w:val="20"/>
+          <w:szCs w:val="20"/>
+        </w:rPr>
+        <w:t xml:space="preserve"> </w:t>
+      </w:r>
+      <w:r>
+        <w:rPr>
+          <w:rFonts w:hint="eastAsia"/>
+          <w:sz w:val="20"/>
+          <w:szCs w:val="20"/>
+        </w:rPr>
+        <w:t>有序统计量 假设</w:t>
+      </w:r>
+      <m:oMath>
+        <m:sSub>
+          <m:sSubPr>
+            <m:ctrlPr>
+              <w:rPr>
+                <w:rFonts w:ascii="Cambria Math" w:hAnsi="Cambria Math"/>
+                <w:sz w:val="20"/>
+                <w:szCs w:val="20"/>
+              </w:rPr>
+            </m:ctrlPr>
+          </m:sSubPr>
+          <m:e>
+            <m:r>
+              <w:rPr>
+                <w:rFonts w:ascii="Cambria Math" w:hAnsi="Cambria Math" w:hint="eastAsia"/>
+                <w:sz w:val="20"/>
+                <w:szCs w:val="20"/>
+              </w:rPr>
+              <m:t>X</m:t>
+            </m:r>
+          </m:e>
+          <m:sub>
+            <m:r>
+              <w:rPr>
+                <w:rFonts w:ascii="Cambria Math" w:hAnsi="Cambria Math"/>
+                <w:sz w:val="20"/>
+                <w:szCs w:val="20"/>
+              </w:rPr>
+              <m:t>1</m:t>
+            </m:r>
+          </m:sub>
+        </m:sSub>
+        <m:r>
+          <w:rPr>
+            <w:rFonts w:ascii="Cambria Math" w:hAnsi="Cambria Math"/>
+            <w:sz w:val="20"/>
+            <w:szCs w:val="20"/>
+          </w:rPr>
+          <m:t>,…,</m:t>
+        </m:r>
+        <m:sSub>
+          <m:sSubPr>
+            <m:ctrlPr>
+              <w:rPr>
+                <w:rFonts w:ascii="Cambria Math" w:hAnsi="Cambria Math"/>
+                <w:i/>
+                <w:sz w:val="20"/>
+                <w:szCs w:val="20"/>
+              </w:rPr>
+            </m:ctrlPr>
+          </m:sSubPr>
+          <m:e>
+            <m:r>
+              <w:rPr>
+                <w:rFonts w:ascii="Cambria Math" w:hAnsi="Cambria Math"/>
+                <w:sz w:val="20"/>
+                <w:szCs w:val="20"/>
+              </w:rPr>
+              <m:t>X</m:t>
+            </m:r>
+          </m:e>
+          <m:sub>
+            <m:r>
+              <w:rPr>
+                <w:rFonts w:ascii="Cambria Math" w:hAnsi="Cambria Math"/>
+                <w:sz w:val="20"/>
+                <w:szCs w:val="20"/>
+              </w:rPr>
+              <m:t>n</m:t>
+            </m:r>
+          </m:sub>
+        </m:sSub>
+      </m:oMath>
+      <w:r>
+        <w:rPr>
+          <w:rFonts w:hint="eastAsia"/>
+          <w:sz w:val="20"/>
+          <w:szCs w:val="20"/>
+        </w:rPr>
+        <w:t>是某个分布中的样本空间.</w:t>
+      </w:r>
+      <w:r>
+        <w:rPr>
+          <w:sz w:val="20"/>
+          <w:szCs w:val="20"/>
+        </w:rPr>
+        <w:t xml:space="preserve"> </w:t>
+      </w:r>
+      <w:r>
+        <w:rPr>
+          <w:rFonts w:hint="eastAsia"/>
+          <w:sz w:val="20"/>
+          <w:szCs w:val="20"/>
+        </w:rPr>
+        <w:t>设</w:t>
+      </w:r>
+      <m:oMath>
+        <m:sSub>
+          <m:sSubPr>
+            <m:ctrlPr>
+              <w:rPr>
+                <w:rFonts w:ascii="Cambria Math" w:hAnsi="Cambria Math"/>
+                <w:sz w:val="20"/>
+                <w:szCs w:val="20"/>
+              </w:rPr>
+            </m:ctrlPr>
+          </m:sSubPr>
+          <m:e>
+            <m:r>
+              <w:rPr>
+                <w:rFonts w:ascii="Cambria Math" w:hAnsi="Cambria Math"/>
+                <w:sz w:val="20"/>
+                <w:szCs w:val="20"/>
+              </w:rPr>
+              <m:t>Y</m:t>
+            </m:r>
+          </m:e>
+          <m:sub>
+            <m:r>
+              <w:rPr>
+                <w:rFonts w:ascii="Cambria Math" w:hAnsi="Cambria Math"/>
+                <w:sz w:val="20"/>
+                <w:szCs w:val="20"/>
+              </w:rPr>
+              <m:t>1</m:t>
+            </m:r>
+          </m:sub>
+        </m:sSub>
+      </m:oMath>
+      <w:r>
+        <w:rPr>
+          <w:rFonts w:hint="eastAsia"/>
+          <w:sz w:val="20"/>
+          <w:szCs w:val="20"/>
+        </w:rPr>
+        <w:t>是这些随机样本中最小值,</w:t>
+      </w:r>
+      <w:r>
+        <w:rPr>
+          <w:sz w:val="20"/>
+          <w:szCs w:val="20"/>
+        </w:rPr>
+        <w:t xml:space="preserve"> </w:t>
+      </w:r>
+      <w:r>
+        <w:rPr>
+          <w:rFonts w:hint="eastAsia"/>
+          <w:sz w:val="20"/>
+          <w:szCs w:val="20"/>
+        </w:rPr>
+        <w:t>设</w:t>
+      </w:r>
+      <m:oMath>
+        <m:sSub>
+          <m:sSubPr>
+            <m:ctrlPr>
+              <w:rPr>
+                <w:rFonts w:ascii="Cambria Math" w:hAnsi="Cambria Math"/>
+                <w:sz w:val="20"/>
+                <w:szCs w:val="20"/>
+              </w:rPr>
+            </m:ctrlPr>
+          </m:sSubPr>
+          <m:e>
+            <m:r>
+              <w:rPr>
+                <w:rFonts w:ascii="Cambria Math" w:hAnsi="Cambria Math"/>
+                <w:sz w:val="20"/>
+                <w:szCs w:val="20"/>
+              </w:rPr>
+              <m:t>Y</m:t>
+            </m:r>
+          </m:e>
+          <m:sub>
+            <m:r>
+              <w:rPr>
+                <w:rFonts w:ascii="Cambria Math" w:hAnsi="Cambria Math" w:hint="eastAsia"/>
+                <w:sz w:val="20"/>
+                <w:szCs w:val="20"/>
+              </w:rPr>
+              <m:t>2</m:t>
+            </m:r>
+          </m:sub>
+        </m:sSub>
+      </m:oMath>
+      <w:r>
+        <w:rPr>
+          <w:rFonts w:hint="eastAsia"/>
+          <w:sz w:val="20"/>
+          <w:szCs w:val="20"/>
+        </w:rPr>
+        <w:t>是第二最小值，</w:t>
+      </w:r>
+      <m:oMath>
+        <m:sSub>
+          <m:sSubPr>
+            <m:ctrlPr>
+              <w:rPr>
+                <w:rFonts w:ascii="Cambria Math" w:hAnsi="Cambria Math"/>
+                <w:sz w:val="20"/>
+                <w:szCs w:val="20"/>
+              </w:rPr>
+            </m:ctrlPr>
+          </m:sSubPr>
+          <m:e>
+            <m:r>
+              <w:rPr>
+                <w:rFonts w:ascii="Cambria Math" w:hAnsi="Cambria Math"/>
+                <w:sz w:val="20"/>
+                <w:szCs w:val="20"/>
+              </w:rPr>
+              <m:t>Y</m:t>
+            </m:r>
+          </m:e>
+          <m:sub>
+            <m:r>
+              <w:rPr>
+                <w:rFonts w:ascii="Cambria Math" w:hAnsi="Cambria Math" w:hint="eastAsia"/>
+                <w:sz w:val="20"/>
+                <w:szCs w:val="20"/>
+              </w:rPr>
+              <m:t>3</m:t>
+            </m:r>
+          </m:sub>
+        </m:sSub>
+      </m:oMath>
+      <w:r>
+        <w:rPr>
+          <w:rFonts w:hint="eastAsia"/>
+          <w:sz w:val="20"/>
+          <w:szCs w:val="20"/>
+        </w:rPr>
+        <w:t>是第</w:t>
+      </w:r>
+      <w:r>
+        <w:rPr>
+          <w:rFonts w:hint="eastAsia"/>
+          <w:sz w:val="20"/>
+          <w:szCs w:val="20"/>
+        </w:rPr>
+        <w:t>三</w:t>
+      </w:r>
+      <w:r>
+        <w:rPr>
+          <w:rFonts w:hint="eastAsia"/>
+          <w:sz w:val="20"/>
+          <w:szCs w:val="20"/>
+        </w:rPr>
+        <w:t>最小值</w:t>
+      </w:r>
+      <w:r>
+        <w:rPr>
+          <w:rFonts w:hint="eastAsia"/>
+          <w:sz w:val="20"/>
+          <w:szCs w:val="20"/>
+        </w:rPr>
+        <w:t>，一次类推.</w:t>
+      </w:r>
+      <w:r>
+        <w:rPr>
+          <w:sz w:val="20"/>
+          <w:szCs w:val="20"/>
+        </w:rPr>
+        <w:t xml:space="preserve"> </w:t>
+      </w:r>
+      <w:r>
+        <w:rPr>
+          <w:rFonts w:hint="eastAsia"/>
+          <w:sz w:val="20"/>
+          <w:szCs w:val="20"/>
+        </w:rPr>
+        <w:t>在这种方式中,</w:t>
+      </w:r>
+      <w:r>
+        <w:rPr>
+          <w:sz w:val="20"/>
+          <w:szCs w:val="20"/>
+        </w:rPr>
+        <w:t xml:space="preserve"> </w:t>
+      </w:r>
+      <m:oMath>
+        <m:sSub>
+          <m:sSubPr>
+            <m:ctrlPr>
+              <w:rPr>
+                <w:rFonts w:ascii="Cambria Math" w:hAnsi="Cambria Math"/>
+                <w:sz w:val="20"/>
+                <w:szCs w:val="20"/>
+              </w:rPr>
+            </m:ctrlPr>
+          </m:sSubPr>
+          <m:e>
+            <m:r>
+              <w:rPr>
+                <w:rFonts w:ascii="Cambria Math" w:hAnsi="Cambria Math"/>
+                <w:sz w:val="20"/>
+                <w:szCs w:val="20"/>
+              </w:rPr>
+              <m:t>Y</m:t>
+            </m:r>
+          </m:e>
+          <m:sub>
+            <m:r>
+              <w:rPr>
+                <w:rFonts w:ascii="Cambria Math" w:hAnsi="Cambria Math"/>
+                <w:sz w:val="20"/>
+                <w:szCs w:val="20"/>
+              </w:rPr>
+              <m:t>n</m:t>
+            </m:r>
+          </m:sub>
+        </m:sSub>
+      </m:oMath>
+      <w:r>
+        <w:rPr>
+          <w:rFonts w:hint="eastAsia"/>
+          <w:sz w:val="20"/>
+          <w:szCs w:val="20"/>
+        </w:rPr>
+        <w:t>表示样本中最大值,</w:t>
+      </w:r>
+      <w:r>
+        <w:rPr>
+          <w:sz w:val="20"/>
+          <w:szCs w:val="20"/>
+        </w:rPr>
+        <w:t xml:space="preserve"> </w:t>
+      </w:r>
+      <m:oMath>
+        <m:sSub>
+          <m:sSubPr>
+            <m:ctrlPr>
+              <w:rPr>
+                <w:rFonts w:ascii="Cambria Math" w:hAnsi="Cambria Math"/>
+                <w:sz w:val="20"/>
+                <w:szCs w:val="20"/>
+              </w:rPr>
+            </m:ctrlPr>
+          </m:sSubPr>
+          <m:e>
+            <m:r>
+              <w:rPr>
+                <w:rFonts w:ascii="Cambria Math" w:hAnsi="Cambria Math"/>
+                <w:sz w:val="20"/>
+                <w:szCs w:val="20"/>
+              </w:rPr>
+              <m:t>Y</m:t>
+            </m:r>
+          </m:e>
+          <m:sub>
+            <m:r>
+              <w:rPr>
+                <w:rFonts w:ascii="Cambria Math" w:hAnsi="Cambria Math"/>
+                <w:sz w:val="20"/>
+                <w:szCs w:val="20"/>
+              </w:rPr>
+              <m:t>n</m:t>
+            </m:r>
+            <m:r>
+              <w:rPr>
+                <w:rFonts w:ascii="微软雅黑" w:eastAsia="微软雅黑" w:hAnsi="微软雅黑" w:cs="微软雅黑" w:hint="eastAsia"/>
+                <w:sz w:val="20"/>
+                <w:szCs w:val="20"/>
+              </w:rPr>
+              <m:t>-</m:t>
+            </m:r>
+            <m:r>
+              <w:rPr>
+                <w:rFonts w:ascii="Cambria Math" w:hAnsi="Cambria Math" w:hint="eastAsia"/>
+                <w:sz w:val="20"/>
+                <w:szCs w:val="20"/>
+              </w:rPr>
+              <m:t>1</m:t>
+            </m:r>
+          </m:sub>
+        </m:sSub>
+      </m:oMath>
+      <w:r>
+        <w:rPr>
+          <w:rFonts w:hint="eastAsia"/>
+          <w:sz w:val="20"/>
+          <w:szCs w:val="20"/>
+        </w:rPr>
+        <w:t>表示下一个最大值.</w:t>
+      </w:r>
+      <w:r>
+        <w:rPr>
+          <w:sz w:val="20"/>
+          <w:szCs w:val="20"/>
+        </w:rPr>
+        <w:t xml:space="preserve"> </w:t>
+      </w:r>
+      <w:r>
+        <w:rPr>
+          <w:rFonts w:hint="eastAsia"/>
+          <w:sz w:val="20"/>
+          <w:szCs w:val="20"/>
+        </w:rPr>
+        <w:t>随机变量</w:t>
+      </w:r>
+      <m:oMath>
+        <m:sSub>
+          <m:sSubPr>
+            <m:ctrlPr>
+              <w:rPr>
+                <w:rFonts w:ascii="Cambria Math" w:hAnsi="Cambria Math"/>
+                <w:sz w:val="20"/>
+                <w:szCs w:val="20"/>
+              </w:rPr>
+            </m:ctrlPr>
+          </m:sSubPr>
+          <m:e>
+            <m:r>
+              <w:rPr>
+                <w:rFonts w:ascii="Cambria Math" w:hAnsi="Cambria Math"/>
+                <w:sz w:val="20"/>
+                <w:szCs w:val="20"/>
+              </w:rPr>
+              <m:t>Y</m:t>
+            </m:r>
+          </m:e>
+          <m:sub>
+            <m:r>
+              <w:rPr>
+                <w:rFonts w:ascii="Cambria Math" w:hAnsi="Cambria Math"/>
+                <w:sz w:val="20"/>
+                <w:szCs w:val="20"/>
+              </w:rPr>
+              <m:t>1</m:t>
+            </m:r>
+          </m:sub>
+        </m:sSub>
+        <m:r>
+          <w:rPr>
+            <w:rFonts w:ascii="Cambria Math" w:hAnsi="Cambria Math"/>
+            <w:sz w:val="20"/>
+            <w:szCs w:val="20"/>
+          </w:rPr>
+          <m:t>,…,</m:t>
+        </m:r>
+        <m:sSub>
+          <m:sSubPr>
+            <m:ctrlPr>
+              <w:rPr>
+                <w:rFonts w:ascii="Cambria Math" w:hAnsi="Cambria Math"/>
+                <w:i/>
+                <w:sz w:val="20"/>
+                <w:szCs w:val="20"/>
+              </w:rPr>
+            </m:ctrlPr>
+          </m:sSubPr>
+          <m:e>
+            <m:r>
+              <w:rPr>
+                <w:rFonts w:ascii="Cambria Math" w:hAnsi="Cambria Math"/>
+                <w:sz w:val="20"/>
+                <w:szCs w:val="20"/>
+              </w:rPr>
+              <m:t>Y</m:t>
+            </m:r>
+          </m:e>
+          <m:sub>
+            <m:r>
+              <w:rPr>
+                <w:rFonts w:ascii="Cambria Math" w:hAnsi="Cambria Math"/>
+                <w:sz w:val="20"/>
+                <w:szCs w:val="20"/>
+              </w:rPr>
+              <m:t>n</m:t>
+            </m:r>
+          </m:sub>
+        </m:sSub>
+      </m:oMath>
+      <w:r>
+        <w:rPr>
+          <w:rFonts w:hint="eastAsia"/>
+          <w:sz w:val="20"/>
+          <w:szCs w:val="20"/>
+        </w:rPr>
+        <w:t>被称为样本的有序统计量.</w:t>
+      </w:r>
+    </w:p>
+    <w:p>
+      <w:pPr>
+        <w:rPr>
+          <w:sz w:val="20"/>
+          <w:szCs w:val="20"/>
+        </w:rPr>
+      </w:pPr>
+    </w:p>
+    <w:p>
+      <w:pPr>
+        <w:rPr>
+          <w:sz w:val="20"/>
+          <w:szCs w:val="20"/>
+        </w:rPr>
+      </w:pPr>
+      <w:r>
+        <w:rPr>
+          <w:rFonts w:hint="eastAsia"/>
+          <w:sz w:val="20"/>
+          <w:szCs w:val="20"/>
+        </w:rPr>
+        <w:t>定理7.8.2</w:t>
+      </w:r>
+      <w:r>
+        <w:rPr>
+          <w:sz w:val="20"/>
+          <w:szCs w:val="20"/>
+        </w:rPr>
+        <w:t xml:space="preserve"> </w:t>
+      </w:r>
+      <w:r>
+        <w:rPr>
+          <w:rFonts w:hint="eastAsia"/>
+          <w:sz w:val="20"/>
+          <w:szCs w:val="20"/>
+        </w:rPr>
+        <w:t>有序统计量</w:t>
+      </w:r>
+      <w:r>
+        <w:rPr>
+          <w:rFonts w:hint="eastAsia"/>
+          <w:sz w:val="20"/>
+          <w:szCs w:val="20"/>
+        </w:rPr>
+        <w:t xml:space="preserve">在随机样本中是充分的 </w:t>
+      </w:r>
+      <w:r>
+        <w:rPr>
+          <w:rFonts w:hint="eastAsia"/>
+          <w:sz w:val="20"/>
+          <w:szCs w:val="20"/>
+        </w:rPr>
+        <w:t>设</w:t>
+      </w:r>
+      <m:oMath>
+        <m:sSub>
+          <m:sSubPr>
+            <m:ctrlPr>
+              <w:rPr>
+                <w:rFonts w:ascii="Cambria Math" w:hAnsi="Cambria Math"/>
+                <w:sz w:val="20"/>
+                <w:szCs w:val="20"/>
+              </w:rPr>
+            </m:ctrlPr>
+          </m:sSubPr>
+          <m:e>
+            <m:r>
+              <w:rPr>
+                <w:rFonts w:ascii="Cambria Math" w:hAnsi="Cambria Math" w:hint="eastAsia"/>
+                <w:sz w:val="20"/>
+                <w:szCs w:val="20"/>
+              </w:rPr>
+              <m:t>X</m:t>
+            </m:r>
+          </m:e>
+          <m:sub>
+            <m:r>
+              <w:rPr>
+                <w:rFonts w:ascii="Cambria Math" w:hAnsi="Cambria Math"/>
+                <w:sz w:val="20"/>
+                <w:szCs w:val="20"/>
+              </w:rPr>
+              <m:t>1</m:t>
+            </m:r>
+          </m:sub>
+        </m:sSub>
+        <m:r>
+          <w:rPr>
+            <w:rFonts w:ascii="Cambria Math" w:hAnsi="Cambria Math"/>
+            <w:sz w:val="20"/>
+            <w:szCs w:val="20"/>
+          </w:rPr>
+          <m:t>,…,</m:t>
+        </m:r>
+        <m:sSub>
+          <m:sSubPr>
+            <m:ctrlPr>
+              <w:rPr>
+                <w:rFonts w:ascii="Cambria Math" w:hAnsi="Cambria Math"/>
+                <w:i/>
+                <w:sz w:val="20"/>
+                <w:szCs w:val="20"/>
+              </w:rPr>
+            </m:ctrlPr>
+          </m:sSubPr>
+          <m:e>
+            <m:r>
+              <w:rPr>
+                <w:rFonts w:ascii="Cambria Math" w:hAnsi="Cambria Math"/>
+                <w:sz w:val="20"/>
+                <w:szCs w:val="20"/>
+              </w:rPr>
+              <m:t>X</m:t>
+            </m:r>
+          </m:e>
+          <m:sub>
+            <m:r>
+              <w:rPr>
+                <w:rFonts w:ascii="Cambria Math" w:hAnsi="Cambria Math"/>
+                <w:sz w:val="20"/>
+                <w:szCs w:val="20"/>
+              </w:rPr>
+              <m:t>n</m:t>
+            </m:r>
+          </m:sub>
+        </m:sSub>
+      </m:oMath>
+      <w:r>
+        <w:rPr>
+          <w:rFonts w:hint="eastAsia"/>
+          <w:sz w:val="20"/>
+          <w:szCs w:val="20"/>
+        </w:rPr>
+        <w:t>是某个分布中的样本空间</w:t>
+      </w:r>
+      <w:r>
+        <w:rPr>
+          <w:rFonts w:hint="eastAsia"/>
+          <w:sz w:val="20"/>
+          <w:szCs w:val="20"/>
+        </w:rPr>
+        <w:t>,</w:t>
+      </w:r>
+      <w:r>
+        <w:rPr>
+          <w:sz w:val="20"/>
+          <w:szCs w:val="20"/>
+        </w:rPr>
+        <w:t xml:space="preserve"> </w:t>
+      </w:r>
+      <w:r>
+        <w:rPr>
+          <w:rFonts w:hint="eastAsia"/>
+          <w:sz w:val="20"/>
+          <w:szCs w:val="20"/>
+        </w:rPr>
+        <w:t>该分布</w:t>
+      </w:r>
+      <w:proofErr w:type="spellStart"/>
+      <w:r>
+        <w:rPr>
+          <w:rFonts w:hint="eastAsia"/>
+          <w:sz w:val="20"/>
+          <w:szCs w:val="20"/>
+        </w:rPr>
+        <w:t>p</w:t>
+      </w:r>
+      <w:r>
+        <w:rPr>
+          <w:sz w:val="20"/>
+          <w:szCs w:val="20"/>
+        </w:rPr>
+        <w:t>.d.f.</w:t>
+      </w:r>
+      <w:proofErr w:type="spellEnd"/>
+      <w:r>
+        <w:rPr>
+          <w:rFonts w:hint="eastAsia"/>
+          <w:sz w:val="20"/>
+          <w:szCs w:val="20"/>
+        </w:rPr>
+        <w:t>或</w:t>
+      </w:r>
+      <w:proofErr w:type="spellStart"/>
+      <w:r>
+        <w:rPr>
+          <w:rFonts w:hint="eastAsia"/>
+          <w:sz w:val="20"/>
+          <w:szCs w:val="20"/>
+        </w:rPr>
+        <w:t>p</w:t>
+      </w:r>
+      <w:r>
+        <w:rPr>
+          <w:sz w:val="20"/>
+          <w:szCs w:val="20"/>
+        </w:rPr>
+        <w:t>.f</w:t>
+      </w:r>
+      <w:proofErr w:type="spellEnd"/>
+      <w:r>
+        <w:rPr>
+          <w:sz w:val="20"/>
+          <w:szCs w:val="20"/>
+        </w:rPr>
+        <w:t>.</w:t>
+      </w:r>
+      <w:r>
+        <w:rPr>
+          <w:rFonts w:hint="eastAsia"/>
+          <w:sz w:val="20"/>
+          <w:szCs w:val="20"/>
+        </w:rPr>
+        <w:t>是</w:t>
+      </w:r>
+      <m:oMath>
+        <m:r>
+          <w:rPr>
+            <w:rFonts w:ascii="Cambria Math" w:hAnsi="Cambria Math"/>
+            <w:sz w:val="20"/>
+            <w:szCs w:val="20"/>
+          </w:rPr>
+          <m:t>f</m:t>
+        </m:r>
+        <m:d>
+          <m:dPr>
+            <m:ctrlPr>
+              <w:rPr>
+                <w:rFonts w:ascii="Cambria Math" w:hAnsi="Cambria Math"/>
+                <w:sz w:val="20"/>
+                <w:szCs w:val="20"/>
+              </w:rPr>
+            </m:ctrlPr>
+          </m:dPr>
+          <m:e>
+            <m:r>
+              <w:rPr>
+                <w:rFonts w:ascii="Cambria Math" w:hAnsi="Cambria Math"/>
+                <w:sz w:val="20"/>
+                <w:szCs w:val="20"/>
+              </w:rPr>
+              <m:t>x|θ</m:t>
+            </m:r>
+          </m:e>
+        </m:d>
+      </m:oMath>
+      <w:r>
+        <w:rPr>
+          <w:rFonts w:hint="eastAsia"/>
+          <w:sz w:val="20"/>
+          <w:szCs w:val="20"/>
+        </w:rPr>
+        <w:t>.</w:t>
+      </w:r>
+      <w:r>
+        <w:rPr>
+          <w:sz w:val="20"/>
+          <w:szCs w:val="20"/>
+        </w:rPr>
+        <w:t xml:space="preserve"> </w:t>
+      </w:r>
+      <w:r>
+        <w:rPr>
+          <w:rFonts w:hint="eastAsia"/>
+          <w:sz w:val="20"/>
+          <w:szCs w:val="20"/>
+        </w:rPr>
+        <w:t>则有序统计量</w:t>
+      </w:r>
+      <m:oMath>
+        <m:sSub>
+          <m:sSubPr>
+            <m:ctrlPr>
+              <w:rPr>
+                <w:rFonts w:ascii="Cambria Math" w:hAnsi="Cambria Math"/>
+                <w:sz w:val="20"/>
+                <w:szCs w:val="20"/>
+              </w:rPr>
+            </m:ctrlPr>
+          </m:sSubPr>
+          <m:e>
+            <m:r>
+              <w:rPr>
+                <w:rFonts w:ascii="Cambria Math" w:hAnsi="Cambria Math"/>
+                <w:sz w:val="20"/>
+                <w:szCs w:val="20"/>
+              </w:rPr>
+              <m:t>Y</m:t>
+            </m:r>
+          </m:e>
+          <m:sub>
+            <m:r>
+              <w:rPr>
+                <w:rFonts w:ascii="Cambria Math" w:hAnsi="Cambria Math"/>
+                <w:sz w:val="20"/>
+                <w:szCs w:val="20"/>
+              </w:rPr>
+              <m:t>1</m:t>
+            </m:r>
+          </m:sub>
+        </m:sSub>
+        <m:r>
+          <w:rPr>
+            <w:rFonts w:ascii="Cambria Math" w:hAnsi="Cambria Math"/>
+            <w:sz w:val="20"/>
+            <w:szCs w:val="20"/>
+          </w:rPr>
+          <m:t>,…,</m:t>
+        </m:r>
+        <m:sSub>
+          <m:sSubPr>
+            <m:ctrlPr>
+              <w:rPr>
+                <w:rFonts w:ascii="Cambria Math" w:hAnsi="Cambria Math"/>
+                <w:i/>
+                <w:sz w:val="20"/>
+                <w:szCs w:val="20"/>
+              </w:rPr>
+            </m:ctrlPr>
+          </m:sSubPr>
+          <m:e>
+            <m:r>
+              <w:rPr>
+                <w:rFonts w:ascii="Cambria Math" w:hAnsi="Cambria Math"/>
+                <w:sz w:val="20"/>
+                <w:szCs w:val="20"/>
+              </w:rPr>
+              <m:t>Y</m:t>
+            </m:r>
+          </m:e>
+          <m:sub>
+            <m:r>
+              <w:rPr>
+                <w:rFonts w:ascii="Cambria Math" w:hAnsi="Cambria Math"/>
+                <w:sz w:val="20"/>
+                <w:szCs w:val="20"/>
+              </w:rPr>
+              <m:t>n</m:t>
+            </m:r>
+          </m:sub>
+        </m:sSub>
+      </m:oMath>
+      <w:r>
+        <w:rPr>
+          <w:rFonts w:hint="eastAsia"/>
+          <w:sz w:val="20"/>
+          <w:szCs w:val="20"/>
+        </w:rPr>
+        <w:t>对于</w:t>
+      </w:r>
+      <m:oMath>
+        <m:r>
+          <w:rPr>
+            <w:rFonts w:ascii="Cambria Math" w:hAnsi="Cambria Math"/>
+            <w:sz w:val="20"/>
+            <w:szCs w:val="20"/>
+          </w:rPr>
+          <m:t xml:space="preserve"> </m:t>
+        </m:r>
+        <m:r>
+          <w:rPr>
+            <w:rFonts w:ascii="Cambria Math" w:hAnsi="Cambria Math"/>
+            <w:sz w:val="20"/>
+            <w:szCs w:val="20"/>
+          </w:rPr>
+          <m:t>θ</m:t>
+        </m:r>
+      </m:oMath>
+      <w:r>
+        <w:rPr>
+          <w:rFonts w:hint="eastAsia"/>
+          <w:sz w:val="20"/>
+          <w:szCs w:val="20"/>
+        </w:rPr>
+        <w:t>是联合充分的.</w:t>
+      </w:r>
+    </w:p>
+    <w:p>
+      <w:pPr>
+        <w:rPr>
+          <w:sz w:val="20"/>
+          <w:szCs w:val="20"/>
+        </w:rPr>
+      </w:pPr>
+    </w:p>
+    <w:p>
+      <w:pPr>
+        <w:rPr>
+          <w:sz w:val="20"/>
+          <w:szCs w:val="20"/>
+        </w:rPr>
+      </w:pPr>
+      <w:r>
+        <w:rPr>
+          <w:rFonts w:hint="eastAsia"/>
+          <w:sz w:val="20"/>
+          <w:szCs w:val="20"/>
+        </w:rPr>
+        <w:t>定义7.8.3</w:t>
+      </w:r>
+      <w:r>
+        <w:rPr>
+          <w:sz w:val="20"/>
+          <w:szCs w:val="20"/>
+        </w:rPr>
+        <w:t xml:space="preserve"> </w:t>
+      </w:r>
+      <w:r>
+        <w:rPr>
+          <w:rFonts w:hint="eastAsia"/>
+          <w:sz w:val="20"/>
+          <w:szCs w:val="20"/>
+        </w:rPr>
+        <w:t>极小（联合）充分统计量 统计量</w:t>
+      </w:r>
+      <m:oMath>
+        <m:r>
+          <w:rPr>
+            <w:rFonts w:ascii="Cambria Math" w:hAnsi="Cambria Math"/>
+            <w:sz w:val="20"/>
+            <w:szCs w:val="20"/>
+          </w:rPr>
+          <m:t>T</m:t>
+        </m:r>
+      </m:oMath>
+      <w:r>
+        <w:rPr>
+          <w:rFonts w:hint="eastAsia"/>
+          <w:sz w:val="20"/>
+          <w:szCs w:val="20"/>
+        </w:rPr>
+        <w:t>是</w:t>
+      </w:r>
+      <w:r>
+        <w:rPr>
+          <w:rFonts w:hint="eastAsia"/>
+          <w:sz w:val="20"/>
+          <w:szCs w:val="20"/>
+        </w:rPr>
+        <w:t>极小充分统计量</w:t>
+      </w:r>
+      <w:r>
+        <w:rPr>
+          <w:rFonts w:hint="eastAsia"/>
+          <w:sz w:val="20"/>
+          <w:szCs w:val="20"/>
+        </w:rPr>
+        <w:t>当且</w:t>
+      </w:r>
+      <m:oMath>
+        <m:r>
+          <w:rPr>
+            <w:rFonts w:ascii="Cambria Math" w:hAnsi="Cambria Math"/>
+            <w:sz w:val="20"/>
+            <w:szCs w:val="20"/>
+          </w:rPr>
+          <m:t>T</m:t>
+        </m:r>
+      </m:oMath>
+      <w:r>
+        <w:rPr>
+          <w:rFonts w:hint="eastAsia"/>
+          <w:sz w:val="20"/>
+          <w:szCs w:val="20"/>
+        </w:rPr>
+        <w:t>是充分的并且是其它充分统计量的函数.</w:t>
+      </w:r>
+      <w:r>
+        <w:rPr>
+          <w:sz w:val="20"/>
+          <w:szCs w:val="20"/>
+        </w:rPr>
+        <w:t xml:space="preserve"> </w:t>
+      </w:r>
+      <w:r>
+        <w:rPr>
+          <w:rFonts w:hint="eastAsia"/>
+          <w:sz w:val="20"/>
+          <w:szCs w:val="20"/>
+        </w:rPr>
+        <w:t>统计向量</w:t>
+      </w:r>
+      <m:oMath>
+        <m:r>
+          <w:rPr>
+            <w:rFonts w:ascii="Cambria Math" w:hAnsi="Cambria Math"/>
+            <w:sz w:val="20"/>
+            <w:szCs w:val="20"/>
+          </w:rPr>
+          <m:t>T</m:t>
+        </m:r>
+        <m:r>
+          <m:rPr>
+            <m:sty m:val="p"/>
+          </m:rPr>
+          <w:rPr>
+            <w:rFonts w:ascii="Cambria Math" w:hAnsi="Cambria Math"/>
+            <w:sz w:val="20"/>
+            <w:szCs w:val="20"/>
+          </w:rPr>
+          <m:t>=</m:t>
+        </m:r>
+        <m:d>
+          <m:dPr>
+            <m:ctrlPr>
+              <w:rPr>
+                <w:rFonts w:ascii="Cambria Math" w:hAnsi="Cambria Math"/>
+                <w:sz w:val="20"/>
+                <w:szCs w:val="20"/>
+              </w:rPr>
+            </m:ctrlPr>
+          </m:dPr>
+          <m:e>
+            <m:sSub>
+              <m:sSubPr>
+                <m:ctrlPr>
+                  <w:rPr>
+                    <w:rFonts w:ascii="Cambria Math" w:hAnsi="Cambria Math"/>
+                    <w:iCs/>
+                    <w:sz w:val="20"/>
+                    <w:szCs w:val="20"/>
+                  </w:rPr>
+                </m:ctrlPr>
+              </m:sSubPr>
+              <m:e>
+                <m:r>
+                  <m:rPr>
+                    <m:sty m:val="p"/>
+                  </m:rPr>
+                  <w:rPr>
+                    <w:rFonts w:ascii="Cambria Math" w:hAnsi="Cambria Math"/>
+                    <w:sz w:val="20"/>
+                    <w:szCs w:val="20"/>
+                  </w:rPr>
+                  <m:t>T</m:t>
+                </m:r>
+              </m:e>
+              <m:sub>
+                <m:r>
+                  <m:rPr>
+                    <m:sty m:val="p"/>
+                  </m:rPr>
+                  <w:rPr>
+                    <w:rFonts w:ascii="Cambria Math" w:hAnsi="Cambria Math"/>
+                    <w:sz w:val="20"/>
+                    <w:szCs w:val="20"/>
+                  </w:rPr>
+                  <m:t>1</m:t>
+                </m:r>
+              </m:sub>
+            </m:sSub>
+            <m:r>
+              <w:rPr>
+                <w:rFonts w:ascii="Cambria Math" w:hAnsi="Cambria Math"/>
+                <w:sz w:val="20"/>
+                <w:szCs w:val="20"/>
+              </w:rPr>
+              <m:t xml:space="preserve">, </m:t>
+            </m:r>
+            <m:r>
+              <w:rPr>
+                <w:rFonts w:ascii="Cambria Math" w:hAnsi="Cambria Math"/>
+                <w:sz w:val="20"/>
+                <w:szCs w:val="20"/>
+              </w:rPr>
+              <m:t>…</m:t>
+            </m:r>
+            <m:r>
+              <w:rPr>
+                <w:rFonts w:ascii="Cambria Math" w:hAnsi="Cambria Math"/>
+                <w:sz w:val="20"/>
+                <w:szCs w:val="20"/>
+              </w:rPr>
+              <m:t>,</m:t>
+            </m:r>
+            <m:sSub>
+              <m:sSubPr>
+                <m:ctrlPr>
+                  <w:rPr>
+                    <w:rFonts w:ascii="Cambria Math" w:hAnsi="Cambria Math"/>
+                    <w:i/>
+                    <w:sz w:val="20"/>
+                    <w:szCs w:val="20"/>
+                  </w:rPr>
+                </m:ctrlPr>
+              </m:sSubPr>
+              <m:e>
+                <m:r>
+                  <w:rPr>
+                    <w:rFonts w:ascii="Cambria Math" w:hAnsi="Cambria Math"/>
+                    <w:sz w:val="20"/>
+                    <w:szCs w:val="20"/>
+                  </w:rPr>
+                  <m:t>T</m:t>
+                </m:r>
+              </m:e>
+              <m:sub>
+                <m:r>
+                  <w:rPr>
+                    <w:rFonts w:ascii="Cambria Math" w:hAnsi="Cambria Math"/>
+                    <w:sz w:val="20"/>
+                    <w:szCs w:val="20"/>
+                  </w:rPr>
+                  <m:t>2</m:t>
+                </m:r>
+              </m:sub>
+            </m:sSub>
+          </m:e>
+        </m:d>
+      </m:oMath>
+      <w:r>
+        <w:rPr>
+          <w:rFonts w:hint="eastAsia"/>
+          <w:sz w:val="20"/>
+          <w:szCs w:val="20"/>
+        </w:rPr>
+        <w:t>是</w:t>
+      </w:r>
+      <w:r>
+        <w:rPr>
+          <w:rFonts w:hint="eastAsia"/>
+          <w:sz w:val="20"/>
+          <w:szCs w:val="20"/>
+        </w:rPr>
+        <w:t>极小充分统计量当且</w:t>
+      </w:r>
+      <m:oMath>
+        <m:r>
+          <w:rPr>
+            <w:rFonts w:ascii="Cambria Math" w:hAnsi="Cambria Math"/>
+            <w:sz w:val="20"/>
+            <w:szCs w:val="20"/>
+          </w:rPr>
+          <m:t>T</m:t>
+        </m:r>
+      </m:oMath>
+      <w:r>
+        <w:rPr>
+          <w:rFonts w:hint="eastAsia"/>
+          <w:sz w:val="20"/>
+          <w:szCs w:val="20"/>
+        </w:rPr>
+        <w:t>是充分的并且是其它充分统计量的函数.</w:t>
+      </w:r>
+    </w:p>
+    <w:p>
+      <w:pPr>
+        <w:rPr>
+          <w:sz w:val="20"/>
+          <w:szCs w:val="20"/>
+        </w:rPr>
+      </w:pPr>
+    </w:p>
+    <w:p>
+      <w:pPr>
+        <w:rPr>
+          <w:sz w:val="20"/>
+          <w:szCs w:val="20"/>
+        </w:rPr>
+      </w:pPr>
+      <w:r>
+        <w:rPr>
+          <w:rFonts w:hint="eastAsia"/>
+          <w:sz w:val="20"/>
+          <w:szCs w:val="20"/>
+        </w:rPr>
+        <w:t>定理7.8.3</w:t>
+      </w:r>
+      <w:r>
+        <w:rPr>
+          <w:sz w:val="20"/>
+          <w:szCs w:val="20"/>
+        </w:rPr>
+        <w:t xml:space="preserve"> M.L.E</w:t>
+      </w:r>
+      <w:r>
+        <w:rPr>
+          <w:rFonts w:hint="eastAsia"/>
+          <w:sz w:val="20"/>
+          <w:szCs w:val="20"/>
+        </w:rPr>
+        <w:t>和充分统计量 设</w:t>
+      </w:r>
+      <m:oMath>
+        <m:r>
+          <w:rPr>
+            <w:rFonts w:ascii="Cambria Math" w:hAnsi="Cambria Math"/>
+            <w:sz w:val="20"/>
+            <w:szCs w:val="20"/>
+          </w:rPr>
+          <m:t>T</m:t>
+        </m:r>
+        <m:r>
+          <m:rPr>
+            <m:sty m:val="p"/>
+          </m:rPr>
+          <w:rPr>
+            <w:rFonts w:ascii="Cambria Math" w:hAnsi="Cambria Math"/>
+            <w:sz w:val="20"/>
+            <w:szCs w:val="20"/>
+          </w:rPr>
+          <m:t>=</m:t>
+        </m:r>
+        <m:r>
+          <w:rPr>
+            <w:rFonts w:ascii="Cambria Math" w:hAnsi="Cambria Math"/>
+            <w:sz w:val="20"/>
+            <w:szCs w:val="20"/>
+          </w:rPr>
+          <m:t>r</m:t>
+        </m:r>
+        <m:d>
+          <m:dPr>
+            <m:ctrlPr>
+              <w:rPr>
+                <w:rFonts w:ascii="Cambria Math" w:hAnsi="Cambria Math"/>
+                <w:sz w:val="20"/>
+                <w:szCs w:val="20"/>
+              </w:rPr>
+            </m:ctrlPr>
+          </m:dPr>
+          <m:e>
+            <m:sSub>
+              <m:sSubPr>
+                <m:ctrlPr>
+                  <w:rPr>
+                    <w:rFonts w:ascii="Cambria Math" w:hAnsi="Cambria Math"/>
+                    <w:sz w:val="20"/>
+                    <w:szCs w:val="20"/>
+                  </w:rPr>
+                </m:ctrlPr>
+              </m:sSubPr>
+              <m:e>
+                <m:r>
+                  <w:rPr>
+                    <w:rFonts w:ascii="Cambria Math" w:hAnsi="Cambria Math" w:hint="eastAsia"/>
+                    <w:sz w:val="20"/>
+                    <w:szCs w:val="20"/>
+                  </w:rPr>
+                  <m:t>X</m:t>
+                </m:r>
+              </m:e>
+              <m:sub>
+                <m:r>
+                  <w:rPr>
+                    <w:rFonts w:ascii="Cambria Math" w:hAnsi="Cambria Math"/>
+                    <w:sz w:val="20"/>
+                    <w:szCs w:val="20"/>
+                  </w:rPr>
+                  <m:t>1</m:t>
+                </m:r>
+              </m:sub>
+            </m:sSub>
+            <m:r>
+              <w:rPr>
+                <w:rFonts w:ascii="Cambria Math" w:hAnsi="Cambria Math"/>
+                <w:sz w:val="20"/>
+                <w:szCs w:val="20"/>
+              </w:rPr>
+              <m:t>,…,</m:t>
+            </m:r>
+            <m:sSub>
+              <m:sSubPr>
+                <m:ctrlPr>
+                  <w:rPr>
+                    <w:rFonts w:ascii="Cambria Math" w:hAnsi="Cambria Math"/>
+                    <w:i/>
+                    <w:sz w:val="20"/>
+                    <w:szCs w:val="20"/>
+                  </w:rPr>
+                </m:ctrlPr>
+              </m:sSubPr>
+              <m:e>
+                <m:r>
+                  <w:rPr>
+                    <w:rFonts w:ascii="Cambria Math" w:hAnsi="Cambria Math"/>
+                    <w:sz w:val="20"/>
+                    <w:szCs w:val="20"/>
+                  </w:rPr>
+                  <m:t>X</m:t>
+                </m:r>
+              </m:e>
+              <m:sub>
+                <m:r>
+                  <w:rPr>
+                    <w:rFonts w:ascii="Cambria Math" w:hAnsi="Cambria Math"/>
+                    <w:sz w:val="20"/>
+                    <w:szCs w:val="20"/>
+                  </w:rPr>
+                  <m:t>n</m:t>
+                </m:r>
+              </m:sub>
+            </m:sSub>
+          </m:e>
+        </m:d>
+      </m:oMath>
+      <w:r>
+        <w:rPr>
+          <w:rFonts w:hint="eastAsia"/>
+          <w:sz w:val="20"/>
+          <w:szCs w:val="20"/>
+        </w:rPr>
+        <w:t>对于</w:t>
+      </w:r>
+      <m:oMath>
+        <m:r>
+          <w:rPr>
+            <w:rFonts w:ascii="Cambria Math" w:hAnsi="Cambria Math"/>
+            <w:sz w:val="20"/>
+            <w:szCs w:val="20"/>
+          </w:rPr>
+          <m:t>θ</m:t>
+        </m:r>
+      </m:oMath>
+      <w:r>
+        <w:rPr>
+          <w:rFonts w:hint="eastAsia"/>
+          <w:sz w:val="20"/>
+          <w:szCs w:val="20"/>
+        </w:rPr>
+        <w:t>是</w:t>
+      </w:r>
+      <w:r>
+        <w:rPr>
+          <w:rFonts w:hint="eastAsia"/>
+          <w:sz w:val="20"/>
+          <w:szCs w:val="20"/>
+        </w:rPr>
+        <w:t>充分统计</w:t>
+      </w:r>
+      <w:r>
+        <w:rPr>
+          <w:rFonts w:hint="eastAsia"/>
+          <w:sz w:val="20"/>
+          <w:szCs w:val="20"/>
+        </w:rPr>
+        <w:t>量</w:t>
+      </w:r>
+      <w:r>
+        <w:rPr>
+          <w:rFonts w:hint="eastAsia"/>
+          <w:sz w:val="20"/>
+          <w:szCs w:val="20"/>
+        </w:rPr>
+        <w:t>.</w:t>
+      </w:r>
+      <w:r>
+        <w:rPr>
+          <w:sz w:val="20"/>
+          <w:szCs w:val="20"/>
+        </w:rPr>
+        <w:t xml:space="preserve"> </w:t>
+      </w:r>
+      <w:r>
+        <w:rPr>
+          <w:rFonts w:hint="eastAsia"/>
+          <w:sz w:val="20"/>
+          <w:szCs w:val="20"/>
+        </w:rPr>
+        <w:t>则</w:t>
+      </w:r>
+      <m:oMath>
+        <m:r>
+          <w:rPr>
+            <w:rFonts w:ascii="Cambria Math" w:hAnsi="Cambria Math"/>
+            <w:sz w:val="20"/>
+            <w:szCs w:val="20"/>
+          </w:rPr>
+          <m:t>θ</m:t>
+        </m:r>
+      </m:oMath>
+      <w:r>
+        <w:rPr>
+          <w:rFonts w:hint="eastAsia"/>
+          <w:sz w:val="20"/>
+          <w:szCs w:val="20"/>
+        </w:rPr>
+        <w:t>的M</w:t>
+      </w:r>
+      <w:r>
+        <w:rPr>
+          <w:sz w:val="20"/>
+          <w:szCs w:val="20"/>
+        </w:rPr>
+        <w:t xml:space="preserve">.L.E. </w:t>
+      </w:r>
+      <m:oMath>
+        <m:acc>
+          <m:accPr>
+            <m:ctrlPr>
+              <w:rPr>
+                <w:rFonts w:ascii="Cambria Math" w:hAnsi="Cambria Math"/>
+                <w:i/>
+                <w:sz w:val="20"/>
+                <w:szCs w:val="20"/>
+              </w:rPr>
+            </m:ctrlPr>
+          </m:accPr>
+          <m:e>
+            <m:r>
+              <w:rPr>
+                <w:rFonts w:ascii="Cambria Math" w:hAnsi="Cambria Math"/>
+                <w:sz w:val="20"/>
+                <w:szCs w:val="20"/>
+              </w:rPr>
+              <m:t>θ</m:t>
+            </m:r>
+          </m:e>
+        </m:acc>
+      </m:oMath>
+      <w:r>
+        <w:rPr>
+          <w:rFonts w:hint="eastAsia"/>
+          <w:sz w:val="20"/>
+          <w:szCs w:val="20"/>
+        </w:rPr>
+        <w:t>仅依赖</w:t>
+      </w:r>
+      <m:oMath>
+        <m:sSub>
+          <m:sSubPr>
+            <m:ctrlPr>
+              <w:rPr>
+                <w:rFonts w:ascii="Cambria Math" w:hAnsi="Cambria Math"/>
+                <w:sz w:val="20"/>
+                <w:szCs w:val="20"/>
+              </w:rPr>
+            </m:ctrlPr>
+          </m:sSubPr>
+          <m:e>
+            <m:r>
+              <w:rPr>
+                <w:rFonts w:ascii="Cambria Math" w:hAnsi="Cambria Math" w:hint="eastAsia"/>
+                <w:sz w:val="20"/>
+                <w:szCs w:val="20"/>
+              </w:rPr>
+              <m:t>X</m:t>
+            </m:r>
+          </m:e>
+          <m:sub>
+            <m:r>
+              <w:rPr>
+                <w:rFonts w:ascii="Cambria Math" w:hAnsi="Cambria Math"/>
+                <w:sz w:val="20"/>
+                <w:szCs w:val="20"/>
+              </w:rPr>
+              <m:t>1</m:t>
+            </m:r>
+          </m:sub>
+        </m:sSub>
+        <m:r>
+          <w:rPr>
+            <w:rFonts w:ascii="Cambria Math" w:hAnsi="Cambria Math"/>
+            <w:sz w:val="20"/>
+            <w:szCs w:val="20"/>
+          </w:rPr>
+          <m:t>,…,</m:t>
+        </m:r>
+        <m:sSub>
+          <m:sSubPr>
+            <m:ctrlPr>
+              <w:rPr>
+                <w:rFonts w:ascii="Cambria Math" w:hAnsi="Cambria Math"/>
+                <w:i/>
+                <w:sz w:val="20"/>
+                <w:szCs w:val="20"/>
+              </w:rPr>
+            </m:ctrlPr>
+          </m:sSubPr>
+          <m:e>
+            <m:r>
+              <w:rPr>
+                <w:rFonts w:ascii="Cambria Math" w:hAnsi="Cambria Math"/>
+                <w:sz w:val="20"/>
+                <w:szCs w:val="20"/>
+              </w:rPr>
+              <m:t>X</m:t>
+            </m:r>
+          </m:e>
+          <m:sub>
+            <m:r>
+              <w:rPr>
+                <w:rFonts w:ascii="Cambria Math" w:hAnsi="Cambria Math"/>
+                <w:sz w:val="20"/>
+                <w:szCs w:val="20"/>
+              </w:rPr>
+              <m:t>n</m:t>
+            </m:r>
+          </m:sub>
+        </m:sSub>
+      </m:oMath>
+      <w:r>
+        <w:rPr>
+          <w:rFonts w:hint="eastAsia"/>
+          <w:sz w:val="20"/>
+          <w:szCs w:val="20"/>
+        </w:rPr>
+        <w:t>通过统计量</w:t>
+      </w:r>
+      <m:oMath>
+        <m:r>
+          <w:rPr>
+            <w:rFonts w:ascii="Cambria Math" w:hAnsi="Cambria Math"/>
+            <w:sz w:val="20"/>
+            <w:szCs w:val="20"/>
+          </w:rPr>
+          <m:t>T</m:t>
+        </m:r>
+      </m:oMath>
+      <w:r>
+        <w:rPr>
+          <w:rFonts w:hint="eastAsia"/>
+          <w:iCs/>
+          <w:sz w:val="20"/>
+          <w:szCs w:val="20"/>
+        </w:rPr>
+        <w:t>的观察数据</w:t>
+      </w:r>
+      <w:r>
+        <w:rPr>
+          <w:rFonts w:hint="eastAsia"/>
+          <w:sz w:val="20"/>
+          <w:szCs w:val="20"/>
+        </w:rPr>
+        <w:t>.</w:t>
+      </w:r>
+    </w:p>
+    <w:p>
+      <w:pPr>
+        <w:rPr>
+          <w:sz w:val="20"/>
+          <w:szCs w:val="20"/>
+        </w:rPr>
+      </w:pPr>
+    </w:p>
+    <w:p>
+      <w:pPr>
+        <w:rPr>
+          <w:sz w:val="20"/>
+          <w:szCs w:val="20"/>
+        </w:rPr>
+      </w:pPr>
+      <w:r>
+        <w:rPr>
+          <w:rFonts w:hint="eastAsia"/>
+          <w:sz w:val="20"/>
+          <w:szCs w:val="20"/>
+        </w:rPr>
+        <w:t>定理7.8.4</w:t>
+      </w:r>
+      <w:r>
+        <w:rPr>
+          <w:sz w:val="20"/>
+          <w:szCs w:val="20"/>
+        </w:rPr>
+        <w:t xml:space="preserve"> </w:t>
+      </w:r>
+      <w:r>
+        <w:rPr>
+          <w:rFonts w:hint="eastAsia"/>
+          <w:sz w:val="20"/>
+          <w:szCs w:val="20"/>
+        </w:rPr>
+        <w:t>贝叶斯估算器和充分统计量 设</w:t>
+      </w:r>
+      <m:oMath>
+        <m:r>
+          <w:rPr>
+            <w:rFonts w:ascii="Cambria Math" w:hAnsi="Cambria Math"/>
+            <w:sz w:val="20"/>
+            <w:szCs w:val="20"/>
+          </w:rPr>
+          <m:t>T</m:t>
+        </m:r>
+        <m:r>
+          <m:rPr>
+            <m:sty m:val="p"/>
+          </m:rPr>
+          <w:rPr>
+            <w:rFonts w:ascii="Cambria Math" w:hAnsi="Cambria Math"/>
+            <w:sz w:val="20"/>
+            <w:szCs w:val="20"/>
+          </w:rPr>
+          <m:t>=</m:t>
+        </m:r>
+        <m:r>
+          <w:rPr>
+            <w:rFonts w:ascii="Cambria Math" w:hAnsi="Cambria Math"/>
+            <w:sz w:val="20"/>
+            <w:szCs w:val="20"/>
+          </w:rPr>
+          <m:t>r</m:t>
+        </m:r>
+        <m:d>
+          <m:dPr>
+            <m:ctrlPr>
+              <w:rPr>
+                <w:rFonts w:ascii="Cambria Math" w:hAnsi="Cambria Math"/>
+                <w:sz w:val="20"/>
+                <w:szCs w:val="20"/>
+              </w:rPr>
+            </m:ctrlPr>
+          </m:dPr>
+          <m:e>
+            <m:r>
+              <m:rPr>
+                <m:sty m:val="bi"/>
+              </m:rPr>
+              <w:rPr>
+                <w:rFonts w:ascii="Cambria Math" w:hAnsi="Cambria Math"/>
+                <w:sz w:val="20"/>
+                <w:szCs w:val="20"/>
+              </w:rPr>
+              <m:t>X</m:t>
+            </m:r>
+          </m:e>
+        </m:d>
+      </m:oMath>
+      <w:r>
+        <w:rPr>
+          <w:rFonts w:hint="eastAsia"/>
+          <w:sz w:val="20"/>
+          <w:szCs w:val="20"/>
+        </w:rPr>
+        <w:t>对于</w:t>
+      </w:r>
+      <m:oMath>
+        <m:r>
+          <w:rPr>
+            <w:rFonts w:ascii="Cambria Math" w:hAnsi="Cambria Math"/>
+            <w:sz w:val="20"/>
+            <w:szCs w:val="20"/>
+          </w:rPr>
+          <m:t>θ</m:t>
+        </m:r>
+      </m:oMath>
+      <w:r>
+        <w:rPr>
+          <w:rFonts w:hint="eastAsia"/>
+          <w:sz w:val="20"/>
+          <w:szCs w:val="20"/>
+        </w:rPr>
+        <w:t>是充分统计</w:t>
+      </w:r>
+      <w:r>
+        <w:rPr>
+          <w:rFonts w:hint="eastAsia"/>
+          <w:sz w:val="20"/>
+          <w:szCs w:val="20"/>
+        </w:rPr>
+        <w:t>量.</w:t>
+      </w:r>
+      <w:r>
+        <w:rPr>
+          <w:sz w:val="20"/>
+          <w:szCs w:val="20"/>
+        </w:rPr>
+        <w:t xml:space="preserve"> </w:t>
+      </w:r>
+      <w:r>
+        <w:rPr>
+          <w:rFonts w:hint="eastAsia"/>
+          <w:sz w:val="20"/>
+          <w:szCs w:val="20"/>
+        </w:rPr>
+        <w:t>则</w:t>
+      </w:r>
+      <m:oMath>
+        <m:r>
+          <w:rPr>
+            <w:rFonts w:ascii="Cambria Math" w:hAnsi="Cambria Math"/>
+            <w:sz w:val="20"/>
+            <w:szCs w:val="20"/>
+          </w:rPr>
+          <m:t>θ</m:t>
+        </m:r>
+      </m:oMath>
+      <w:r>
+        <w:rPr>
+          <w:rFonts w:hint="eastAsia"/>
+          <w:sz w:val="20"/>
+          <w:szCs w:val="20"/>
+        </w:rPr>
+        <w:t>的每一个贝叶斯估算器</w:t>
+      </w:r>
+      <w:r>
+        <w:rPr>
+          <w:sz w:val="20"/>
+          <w:szCs w:val="20"/>
+        </w:rPr>
+        <w:t xml:space="preserve"> </w:t>
+      </w:r>
+      <m:oMath>
+        <m:acc>
+          <m:accPr>
+            <m:ctrlPr>
+              <w:rPr>
+                <w:rFonts w:ascii="Cambria Math" w:hAnsi="Cambria Math"/>
+                <w:i/>
+                <w:sz w:val="20"/>
+                <w:szCs w:val="20"/>
+              </w:rPr>
+            </m:ctrlPr>
+          </m:accPr>
+          <m:e>
+            <m:r>
+              <w:rPr>
+                <w:rFonts w:ascii="Cambria Math" w:hAnsi="Cambria Math"/>
+                <w:sz w:val="20"/>
+                <w:szCs w:val="20"/>
+              </w:rPr>
+              <m:t>θ</m:t>
+            </m:r>
+          </m:e>
+        </m:acc>
+      </m:oMath>
+      <w:r>
+        <w:rPr>
+          <w:rFonts w:hint="eastAsia"/>
+          <w:sz w:val="20"/>
+          <w:szCs w:val="20"/>
+        </w:rPr>
+        <w:t>仅依赖</w:t>
+      </w:r>
+      <m:oMath>
+        <m:sSub>
+          <m:sSubPr>
+            <m:ctrlPr>
+              <w:rPr>
+                <w:rFonts w:ascii="Cambria Math" w:hAnsi="Cambria Math"/>
+                <w:sz w:val="20"/>
+                <w:szCs w:val="20"/>
+              </w:rPr>
+            </m:ctrlPr>
+          </m:sSubPr>
+          <m:e>
+            <m:r>
+              <w:rPr>
+                <w:rFonts w:ascii="Cambria Math" w:hAnsi="Cambria Math" w:hint="eastAsia"/>
+                <w:sz w:val="20"/>
+                <w:szCs w:val="20"/>
+              </w:rPr>
+              <m:t>X</m:t>
+            </m:r>
+          </m:e>
+          <m:sub>
+            <m:r>
+              <w:rPr>
+                <w:rFonts w:ascii="Cambria Math" w:hAnsi="Cambria Math"/>
+                <w:sz w:val="20"/>
+                <w:szCs w:val="20"/>
+              </w:rPr>
+              <m:t>1</m:t>
+            </m:r>
+          </m:sub>
+        </m:sSub>
+        <m:r>
+          <w:rPr>
+            <w:rFonts w:ascii="Cambria Math" w:hAnsi="Cambria Math"/>
+            <w:sz w:val="20"/>
+            <w:szCs w:val="20"/>
+          </w:rPr>
+          <m:t>,…,</m:t>
+        </m:r>
+        <m:sSub>
+          <m:sSubPr>
+            <m:ctrlPr>
+              <w:rPr>
+                <w:rFonts w:ascii="Cambria Math" w:hAnsi="Cambria Math"/>
+                <w:i/>
+                <w:sz w:val="20"/>
+                <w:szCs w:val="20"/>
+              </w:rPr>
+            </m:ctrlPr>
+          </m:sSubPr>
+          <m:e>
+            <m:r>
+              <w:rPr>
+                <w:rFonts w:ascii="Cambria Math" w:hAnsi="Cambria Math"/>
+                <w:sz w:val="20"/>
+                <w:szCs w:val="20"/>
+              </w:rPr>
+              <m:t>X</m:t>
+            </m:r>
+          </m:e>
+          <m:sub>
+            <m:r>
+              <w:rPr>
+                <w:rFonts w:ascii="Cambria Math" w:hAnsi="Cambria Math"/>
+                <w:sz w:val="20"/>
+                <w:szCs w:val="20"/>
+              </w:rPr>
+              <m:t>n</m:t>
+            </m:r>
+          </m:sub>
+        </m:sSub>
+      </m:oMath>
+      <w:r>
+        <w:rPr>
+          <w:rFonts w:hint="eastAsia"/>
+          <w:sz w:val="20"/>
+          <w:szCs w:val="20"/>
+        </w:rPr>
+        <w:t>通过统计量</w:t>
+      </w:r>
+      <m:oMath>
+        <m:r>
+          <w:rPr>
+            <w:rFonts w:ascii="Cambria Math" w:hAnsi="Cambria Math"/>
+            <w:sz w:val="20"/>
+            <w:szCs w:val="20"/>
+          </w:rPr>
+          <m:t>T</m:t>
+        </m:r>
+      </m:oMath>
+      <w:r>
+        <w:rPr>
+          <w:rFonts w:hint="eastAsia"/>
+          <w:iCs/>
+          <w:sz w:val="20"/>
+          <w:szCs w:val="20"/>
+        </w:rPr>
+        <w:t>的观察数据</w:t>
+      </w:r>
+      <w:r>
+        <w:rPr>
+          <w:rFonts w:hint="eastAsia"/>
+          <w:sz w:val="20"/>
+          <w:szCs w:val="20"/>
+        </w:rPr>
+        <w:t>.</w:t>
+      </w:r>
+    </w:p>
+    <w:p>
+      <w:pPr>
+        <w:rPr>
+          <w:sz w:val="20"/>
+          <w:szCs w:val="20"/>
+        </w:rPr>
+      </w:pPr>
+    </w:p>
+    <w:p>
+      <w:pPr>
+        <w:rPr>
+          <w:rFonts w:hint="eastAsia"/>
+          <w:sz w:val="20"/>
+          <w:szCs w:val="20"/>
+        </w:rPr>
+      </w:pPr>
       <w:bookmarkStart w:id="0" w:name="_GoBack"/>
       <w:bookmarkEnd w:id="0"/>
+    </w:p>
+    <w:p>
+      <w:pPr>
+        <w:rPr>
+          <w:rFonts w:hint="eastAsia"/>
+          <w:sz w:val="20"/>
+          <w:szCs w:val="20"/>
+        </w:rPr>
+      </w:pPr>
     </w:p>
     <w:p>
       <w:pPr>
@@ -16159,7 +20124,7 @@
 </file>
 
 <file path=customXml/itemProps1.xml><?xml version="1.0" encoding="utf-8"?>
-<ds:datastoreItem xmlns:ds="http://schemas.openxmlformats.org/officeDocument/2006/customXml" ds:itemID="{718F6916-9636-490D-8A47-CC4E79DA54E6}">
+<ds:datastoreItem xmlns:ds="http://schemas.openxmlformats.org/officeDocument/2006/customXml" ds:itemID="{C4B1093F-A0E5-4EB5-8F90-A56239183DEF}">
   <ds:schemaRefs>
     <ds:schemaRef ds:uri="http://schemas.openxmlformats.org/officeDocument/2006/bibliography"/>
   </ds:schemaRefs>

--- a/docs/第七章 估算.docx
+++ b/docs/第七章 估算.docx
@@ -15729,23 +15729,7 @@
                 <w:sz w:val="20"/>
                 <w:szCs w:val="20"/>
               </w:rPr>
-              <m:t>,</m:t>
-            </m:r>
-            <m:r>
-              <w:rPr>
-                <w:rFonts w:ascii="Cambria Math" w:hAnsi="Cambria Math"/>
-                <w:sz w:val="20"/>
-                <w:szCs w:val="20"/>
-              </w:rPr>
-              <m:t>…</m:t>
-            </m:r>
-            <m:r>
-              <w:rPr>
-                <w:rFonts w:ascii="Cambria Math" w:hAnsi="Cambria Math"/>
-                <w:sz w:val="20"/>
-                <w:szCs w:val="20"/>
-              </w:rPr>
-              <m:t>,</m:t>
+              <m:t>,…,</m:t>
             </m:r>
             <m:sSub>
               <m:sSubPr>
@@ -15840,23 +15824,7 @@
                 <w:sz w:val="20"/>
                 <w:szCs w:val="20"/>
               </w:rPr>
-              <m:t>,</m:t>
-            </m:r>
-            <m:r>
-              <w:rPr>
-                <w:rFonts w:ascii="Cambria Math" w:hAnsi="Cambria Math"/>
-                <w:sz w:val="20"/>
-                <w:szCs w:val="20"/>
-              </w:rPr>
-              <m:t>…</m:t>
-            </m:r>
-            <m:r>
-              <w:rPr>
-                <w:rFonts w:ascii="Cambria Math" w:hAnsi="Cambria Math"/>
-                <w:sz w:val="20"/>
-                <w:szCs w:val="20"/>
-              </w:rPr>
-              <m:t>,</m:t>
+              <m:t>,…,</m:t>
             </m:r>
             <m:sSub>
               <m:sSubPr>
@@ -15966,23 +15934,7 @@
                 <w:sz w:val="20"/>
                 <w:szCs w:val="20"/>
               </w:rPr>
-              <m:t>,</m:t>
-            </m:r>
-            <m:r>
-              <w:rPr>
-                <w:rFonts w:ascii="Cambria Math" w:hAnsi="Cambria Math"/>
-                <w:sz w:val="20"/>
-                <w:szCs w:val="20"/>
-              </w:rPr>
-              <m:t>…</m:t>
-            </m:r>
-            <m:r>
-              <w:rPr>
-                <w:rFonts w:ascii="Cambria Math" w:hAnsi="Cambria Math"/>
-                <w:sz w:val="20"/>
-                <w:szCs w:val="20"/>
-              </w:rPr>
-              <m:t>,</m:t>
+              <m:t>,…,</m:t>
             </m:r>
             <m:sSub>
               <m:sSubPr>
@@ -16075,23 +16027,7 @@
                 <w:sz w:val="20"/>
                 <w:szCs w:val="20"/>
               </w:rPr>
-              <m:t>,</m:t>
-            </m:r>
-            <m:r>
-              <w:rPr>
-                <w:rFonts w:ascii="Cambria Math" w:hAnsi="Cambria Math"/>
-                <w:sz w:val="20"/>
-                <w:szCs w:val="20"/>
-              </w:rPr>
-              <m:t>…</m:t>
-            </m:r>
-            <m:r>
-              <w:rPr>
-                <w:rFonts w:ascii="Cambria Math" w:hAnsi="Cambria Math"/>
-                <w:sz w:val="20"/>
-                <w:szCs w:val="20"/>
-              </w:rPr>
-              <m:t>,</m:t>
+              <m:t>,…,</m:t>
             </m:r>
             <m:sSub>
               <m:sSubPr>
@@ -16310,23 +16246,7 @@
             <w:sz w:val="20"/>
             <w:szCs w:val="20"/>
           </w:rPr>
-          <m:t>,</m:t>
-        </m:r>
-        <m:r>
-          <w:rPr>
-            <w:rFonts w:ascii="Cambria Math" w:hAnsi="Cambria Math"/>
-            <w:sz w:val="20"/>
-            <w:szCs w:val="20"/>
-          </w:rPr>
-          <m:t>…</m:t>
-        </m:r>
-        <m:r>
-          <w:rPr>
-            <w:rFonts w:ascii="Cambria Math" w:hAnsi="Cambria Math"/>
-            <w:sz w:val="20"/>
-            <w:szCs w:val="20"/>
-          </w:rPr>
-          <m:t>,</m:t>
+          <m:t>,…,</m:t>
         </m:r>
         <m:sSub>
           <m:sSubPr>
@@ -16424,15 +16344,7 @@
           <w:sz w:val="20"/>
           <w:szCs w:val="20"/>
         </w:rPr>
-        <w:t>联合充分统计量</w:t>
-      </w:r>
-      <w:r>
-        <w:rPr>
-          <w:rFonts w:hint="eastAsia"/>
-          <w:sz w:val="20"/>
-          <w:szCs w:val="20"/>
-        </w:rPr>
-        <w:t xml:space="preserve">的因式分解 </w:t>
+        <w:t xml:space="preserve">联合充分统计量的因式分解 </w:t>
       </w:r>
       <w:r>
         <w:rPr>
@@ -16481,23 +16393,7 @@
             <w:sz w:val="20"/>
             <w:szCs w:val="20"/>
           </w:rPr>
-          <m:t>,</m:t>
-        </m:r>
-        <m:r>
-          <w:rPr>
-            <w:rFonts w:ascii="Cambria Math" w:hAnsi="Cambria Math"/>
-            <w:sz w:val="20"/>
-            <w:szCs w:val="20"/>
-          </w:rPr>
-          <m:t>…</m:t>
-        </m:r>
-        <m:r>
-          <w:rPr>
-            <w:rFonts w:ascii="Cambria Math" w:hAnsi="Cambria Math"/>
-            <w:sz w:val="20"/>
-            <w:szCs w:val="20"/>
-          </w:rPr>
-          <m:t>,</m:t>
+          <m:t>,…,</m:t>
         </m:r>
         <m:sSub>
           <m:sSubPr>
@@ -16674,23 +16570,7 @@
             <w:sz w:val="20"/>
             <w:szCs w:val="20"/>
           </w:rPr>
-          <m:t>, i=1,</m:t>
-        </m:r>
-        <m:r>
-          <w:rPr>
-            <w:rFonts w:ascii="Cambria Math" w:hAnsi="Cambria Math"/>
-            <w:sz w:val="20"/>
-            <w:szCs w:val="20"/>
-          </w:rPr>
-          <m:t>…</m:t>
-        </m:r>
-        <m:r>
-          <w:rPr>
-            <w:rFonts w:ascii="Cambria Math" w:hAnsi="Cambria Math"/>
-            <w:sz w:val="20"/>
-            <w:szCs w:val="20"/>
-          </w:rPr>
-          <m:t>,k</m:t>
+          <m:t>, i=1,…,k</m:t>
         </m:r>
       </m:oMath>
       <w:r>
@@ -16717,15 +16597,7 @@
           <w:sz w:val="20"/>
           <w:szCs w:val="20"/>
         </w:rPr>
-        <w:t>的联合充分统计量</w:t>
-      </w:r>
-      <w:r>
-        <w:rPr>
-          <w:rFonts w:hint="eastAsia"/>
-          <w:sz w:val="20"/>
-          <w:szCs w:val="20"/>
-        </w:rPr>
-        <w:t>当且仅当联合</w:t>
+        <w:t>的联合充分统计量当且仅当联合</w:t>
       </w:r>
       <w:proofErr w:type="spellStart"/>
       <w:r>
@@ -16949,7 +16821,6 @@
     <w:p>
       <w:pPr>
         <w:rPr>
-          <w:rFonts w:hint="eastAsia"/>
           <w:sz w:val="20"/>
           <w:szCs w:val="20"/>
         </w:rPr>
@@ -17149,23 +17020,7 @@
                   <w:sz w:val="20"/>
                   <w:szCs w:val="20"/>
                 </w:rPr>
-                <m:t>,</m:t>
-              </m:r>
-              <m:r>
-                <w:rPr>
-                  <w:rFonts w:ascii="Cambria Math" w:hAnsi="Cambria Math"/>
-                  <w:sz w:val="20"/>
-                  <w:szCs w:val="20"/>
-                </w:rPr>
-                <m:t>…</m:t>
-              </m:r>
-              <m:r>
-                <w:rPr>
-                  <w:rFonts w:ascii="Cambria Math" w:hAnsi="Cambria Math"/>
-                  <w:sz w:val="20"/>
-                  <w:szCs w:val="20"/>
-                </w:rPr>
-                <m:t>,</m:t>
+                <m:t>,…,</m:t>
               </m:r>
               <m:sSub>
                 <m:sSubPr>
@@ -17230,23 +17085,7 @@
                   <w:sz w:val="20"/>
                   <w:szCs w:val="20"/>
                 </w:rPr>
-                <m:t>,</m:t>
-              </m:r>
-              <m:r>
-                <w:rPr>
-                  <w:rFonts w:ascii="Cambria Math" w:hAnsi="Cambria Math"/>
-                  <w:sz w:val="20"/>
-                  <w:szCs w:val="20"/>
-                </w:rPr>
-                <m:t>θ</m:t>
-              </m:r>
-              <m:r>
-                <w:rPr>
-                  <w:rFonts w:ascii="Cambria Math" w:hAnsi="Cambria Math"/>
-                  <w:sz w:val="20"/>
-                  <w:szCs w:val="20"/>
-                </w:rPr>
-                <m:t xml:space="preserve"> </m:t>
+                <m:t xml:space="preserve">,θ </m:t>
               </m:r>
             </m:e>
           </m:d>
@@ -17294,7 +17133,6 @@
     <w:p>
       <w:pPr>
         <w:rPr>
-          <w:rFonts w:hint="eastAsia"/>
           <w:sz w:val="20"/>
           <w:szCs w:val="20"/>
         </w:rPr>
@@ -17562,31 +17400,7 @@
           <w:sz w:val="20"/>
           <w:szCs w:val="20"/>
         </w:rPr>
-        <w:t>是第</w:t>
-      </w:r>
-      <w:r>
-        <w:rPr>
-          <w:rFonts w:hint="eastAsia"/>
-          <w:sz w:val="20"/>
-          <w:szCs w:val="20"/>
-        </w:rPr>
-        <w:t>三</w:t>
-      </w:r>
-      <w:r>
-        <w:rPr>
-          <w:rFonts w:hint="eastAsia"/>
-          <w:sz w:val="20"/>
-          <w:szCs w:val="20"/>
-        </w:rPr>
-        <w:t>最小值</w:t>
-      </w:r>
-      <w:r>
-        <w:rPr>
-          <w:rFonts w:hint="eastAsia"/>
-          <w:sz w:val="20"/>
-          <w:szCs w:val="20"/>
-        </w:rPr>
-        <w:t>，一次类推.</w:t>
+        <w:t>是第三最小值，一次类推.</w:t>
       </w:r>
       <w:r>
         <w:rPr>
@@ -17856,15 +17670,7 @@
           <w:sz w:val="20"/>
           <w:szCs w:val="20"/>
         </w:rPr>
-        <w:t xml:space="preserve">在随机样本中是充分的 </w:t>
-      </w:r>
-      <w:r>
-        <w:rPr>
-          <w:rFonts w:hint="eastAsia"/>
-          <w:sz w:val="20"/>
-          <w:szCs w:val="20"/>
-        </w:rPr>
-        <w:t>设</w:t>
+        <w:t>在随机样本中是充分的 设</w:t>
       </w:r>
       <m:oMath>
         <m:sSub>
@@ -17945,15 +17751,7 @@
           <w:sz w:val="20"/>
           <w:szCs w:val="20"/>
         </w:rPr>
-        <w:t>是某个分布中的样本空间</w:t>
-      </w:r>
-      <w:r>
-        <w:rPr>
-          <w:rFonts w:hint="eastAsia"/>
-          <w:sz w:val="20"/>
-          <w:szCs w:val="20"/>
-        </w:rPr>
-        <w:t>,</w:t>
+        <w:t>是某个分布中的样本空间,</w:t>
       </w:r>
       <w:r>
         <w:rPr>
@@ -18169,15 +17967,7 @@
             <w:sz w:val="20"/>
             <w:szCs w:val="20"/>
           </w:rPr>
-          <m:t xml:space="preserve"> </m:t>
-        </m:r>
-        <m:r>
-          <w:rPr>
-            <w:rFonts w:ascii="Cambria Math" w:hAnsi="Cambria Math"/>
-            <w:sz w:val="20"/>
-            <w:szCs w:val="20"/>
-          </w:rPr>
-          <m:t>θ</m:t>
+          <m:t xml:space="preserve"> θ</m:t>
         </m:r>
       </m:oMath>
       <w:r>
@@ -18243,23 +18033,7 @@
           <w:sz w:val="20"/>
           <w:szCs w:val="20"/>
         </w:rPr>
-        <w:t>是</w:t>
-      </w:r>
-      <w:r>
-        <w:rPr>
-          <w:rFonts w:hint="eastAsia"/>
-          <w:sz w:val="20"/>
-          <w:szCs w:val="20"/>
-        </w:rPr>
-        <w:t>极小充分统计量</w:t>
-      </w:r>
-      <w:r>
-        <w:rPr>
-          <w:rFonts w:hint="eastAsia"/>
-          <w:sz w:val="20"/>
-          <w:szCs w:val="20"/>
-        </w:rPr>
-        <w:t>当且</w:t>
+        <w:t>是极小充分统计量当且</w:t>
       </w:r>
       <m:oMath>
         <m:r>
@@ -18369,23 +18143,7 @@
                 <w:sz w:val="20"/>
                 <w:szCs w:val="20"/>
               </w:rPr>
-              <m:t xml:space="preserve">, </m:t>
-            </m:r>
-            <m:r>
-              <w:rPr>
-                <w:rFonts w:ascii="Cambria Math" w:hAnsi="Cambria Math"/>
-                <w:sz w:val="20"/>
-                <w:szCs w:val="20"/>
-              </w:rPr>
-              <m:t>…</m:t>
-            </m:r>
-            <m:r>
-              <w:rPr>
-                <w:rFonts w:ascii="Cambria Math" w:hAnsi="Cambria Math"/>
-                <w:sz w:val="20"/>
-                <w:szCs w:val="20"/>
-              </w:rPr>
-              <m:t>,</m:t>
+              <m:t>, …,</m:t>
             </m:r>
             <m:sSub>
               <m:sSubPr>
@@ -18428,15 +18186,7 @@
           <w:sz w:val="20"/>
           <w:szCs w:val="20"/>
         </w:rPr>
-        <w:t>是</w:t>
-      </w:r>
-      <w:r>
-        <w:rPr>
-          <w:rFonts w:hint="eastAsia"/>
-          <w:sz w:val="20"/>
-          <w:szCs w:val="20"/>
-        </w:rPr>
-        <w:t>极小充分统计量当且</w:t>
+        <w:t>是极小充分统计量当且</w:t>
       </w:r>
       <m:oMath>
         <m:r>
@@ -18632,15 +18382,7 @@
           <w:sz w:val="20"/>
           <w:szCs w:val="20"/>
         </w:rPr>
-        <w:t>是</w:t>
-      </w:r>
-      <w:r>
-        <w:rPr>
-          <w:rFonts w:hint="eastAsia"/>
-          <w:sz w:val="20"/>
-          <w:szCs w:val="20"/>
-        </w:rPr>
-        <w:t>充分统计</w:t>
+        <w:t>是充分统计</w:t>
       </w:r>
       <w:r>
         <w:rPr>
@@ -18954,15 +18696,7 @@
           <w:sz w:val="20"/>
           <w:szCs w:val="20"/>
         </w:rPr>
-        <w:t>是充分统计</w:t>
-      </w:r>
-      <w:r>
-        <w:rPr>
-          <w:rFonts w:hint="eastAsia"/>
-          <w:sz w:val="20"/>
-          <w:szCs w:val="20"/>
-        </w:rPr>
-        <w:t>量.</w:t>
+        <w:t>是充分统计量.</w:t>
       </w:r>
       <w:r>
         <w:rPr>
@@ -19156,18 +18890,6 @@
     <w:p>
       <w:pPr>
         <w:rPr>
-          <w:rFonts w:hint="eastAsia"/>
-          <w:sz w:val="20"/>
-          <w:szCs w:val="20"/>
-        </w:rPr>
-      </w:pPr>
-      <w:bookmarkStart w:id="0" w:name="_GoBack"/>
-      <w:bookmarkEnd w:id="0"/>
-    </w:p>
-    <w:p>
-      <w:pPr>
-        <w:rPr>
-          <w:rFonts w:hint="eastAsia"/>
           <w:sz w:val="20"/>
           <w:szCs w:val="20"/>
         </w:rPr>
@@ -19176,11 +18898,3868 @@
     <w:p>
       <w:pPr>
         <w:rPr>
-          <w:iCs/>
           <w:sz w:val="20"/>
           <w:szCs w:val="20"/>
         </w:rPr>
       </w:pPr>
+      <w:r>
+        <w:rPr>
+          <w:rFonts w:hint="eastAsia"/>
+          <w:sz w:val="20"/>
+          <w:szCs w:val="20"/>
+        </w:rPr>
+        <w:t>8</w:t>
+      </w:r>
+      <w:r>
+        <w:rPr>
+          <w:sz w:val="20"/>
+          <w:szCs w:val="20"/>
+        </w:rPr>
+        <w:t xml:space="preserve"> </w:t>
+      </w:r>
+      <w:r>
+        <w:rPr>
+          <w:rFonts w:hint="eastAsia"/>
+          <w:sz w:val="20"/>
+          <w:szCs w:val="20"/>
+        </w:rPr>
+        <w:t>估算的抽样分布</w:t>
+      </w:r>
+    </w:p>
+    <w:p>
+      <w:pPr>
+        <w:rPr>
+          <w:sz w:val="20"/>
+          <w:szCs w:val="20"/>
+        </w:rPr>
+      </w:pPr>
+    </w:p>
+    <w:p>
+      <w:pPr>
+        <w:rPr>
+          <w:sz w:val="20"/>
+          <w:szCs w:val="20"/>
+        </w:rPr>
+      </w:pPr>
+      <w:r>
+        <w:rPr>
+          <w:rFonts w:hint="eastAsia"/>
+          <w:sz w:val="20"/>
+          <w:szCs w:val="20"/>
+        </w:rPr>
+        <w:t>8</w:t>
+      </w:r>
+      <w:r>
+        <w:rPr>
+          <w:sz w:val="20"/>
+          <w:szCs w:val="20"/>
+        </w:rPr>
+        <w:t xml:space="preserve">.1 </w:t>
+      </w:r>
+      <w:r>
+        <w:rPr>
+          <w:rFonts w:hint="eastAsia"/>
+          <w:sz w:val="20"/>
+          <w:szCs w:val="20"/>
+        </w:rPr>
+        <w:t>统计量的抽样分布 2019年9月6日10点08分</w:t>
+      </w:r>
+    </w:p>
+    <w:p>
+      <w:pPr>
+        <w:rPr>
+          <w:sz w:val="20"/>
+          <w:szCs w:val="20"/>
+        </w:rPr>
+      </w:pPr>
+    </w:p>
+    <w:p>
+      <w:pPr>
+        <w:rPr>
+          <w:sz w:val="20"/>
+          <w:szCs w:val="20"/>
+        </w:rPr>
+      </w:pPr>
+      <w:r>
+        <w:rPr>
+          <w:rFonts w:hint="eastAsia"/>
+          <w:sz w:val="20"/>
+          <w:szCs w:val="20"/>
+        </w:rPr>
+        <w:t>定义8.1.1</w:t>
+      </w:r>
+      <w:r>
+        <w:rPr>
+          <w:sz w:val="20"/>
+          <w:szCs w:val="20"/>
+        </w:rPr>
+        <w:t xml:space="preserve"> </w:t>
+      </w:r>
+      <w:r>
+        <w:rPr>
+          <w:rFonts w:hint="eastAsia"/>
+          <w:sz w:val="20"/>
+          <w:szCs w:val="20"/>
+        </w:rPr>
+        <w:t>抽样分布 假设从参数</w:t>
+      </w:r>
+      <m:oMath>
+        <m:r>
+          <w:rPr>
+            <w:rFonts w:ascii="Cambria Math" w:hAnsi="Cambria Math"/>
+            <w:sz w:val="20"/>
+            <w:szCs w:val="20"/>
+          </w:rPr>
+          <m:t>θ</m:t>
+        </m:r>
+      </m:oMath>
+      <w:r>
+        <w:rPr>
+          <w:rFonts w:hint="eastAsia"/>
+          <w:sz w:val="20"/>
+          <w:szCs w:val="20"/>
+        </w:rPr>
+        <w:t>未知的分布中选取一个随机向量</w:t>
+      </w:r>
+      <m:oMath>
+        <m:r>
+          <m:rPr>
+            <m:sty m:val="bi"/>
+          </m:rPr>
+          <w:rPr>
+            <w:rFonts w:ascii="Cambria Math" w:hAnsi="Cambria Math"/>
+            <w:sz w:val="20"/>
+            <w:szCs w:val="20"/>
+          </w:rPr>
+          <m:t>X</m:t>
+        </m:r>
+        <m:r>
+          <m:rPr>
+            <m:sty m:val="p"/>
+          </m:rPr>
+          <w:rPr>
+            <w:rFonts w:ascii="Cambria Math" w:hAnsi="Cambria Math"/>
+            <w:sz w:val="20"/>
+            <w:szCs w:val="20"/>
+          </w:rPr>
+          <m:t>=</m:t>
+        </m:r>
+        <m:d>
+          <m:dPr>
+            <m:ctrlPr>
+              <w:rPr>
+                <w:rFonts w:ascii="Cambria Math" w:hAnsi="Cambria Math"/>
+                <w:sz w:val="20"/>
+                <w:szCs w:val="20"/>
+              </w:rPr>
+            </m:ctrlPr>
+          </m:dPr>
+          <m:e>
+            <m:sSub>
+              <m:sSubPr>
+                <m:ctrlPr>
+                  <w:rPr>
+                    <w:rFonts w:ascii="Cambria Math" w:hAnsi="Cambria Math"/>
+                    <w:sz w:val="20"/>
+                    <w:szCs w:val="20"/>
+                  </w:rPr>
+                </m:ctrlPr>
+              </m:sSubPr>
+              <m:e>
+                <m:r>
+                  <w:rPr>
+                    <w:rFonts w:ascii="Cambria Math" w:hAnsi="Cambria Math" w:hint="eastAsia"/>
+                    <w:sz w:val="20"/>
+                    <w:szCs w:val="20"/>
+                  </w:rPr>
+                  <m:t>X</m:t>
+                </m:r>
+              </m:e>
+              <m:sub>
+                <m:r>
+                  <w:rPr>
+                    <w:rFonts w:ascii="Cambria Math" w:hAnsi="Cambria Math"/>
+                    <w:sz w:val="20"/>
+                    <w:szCs w:val="20"/>
+                  </w:rPr>
+                  <m:t>1</m:t>
+                </m:r>
+              </m:sub>
+            </m:sSub>
+            <m:r>
+              <w:rPr>
+                <w:rFonts w:ascii="Cambria Math" w:hAnsi="Cambria Math"/>
+                <w:sz w:val="20"/>
+                <w:szCs w:val="20"/>
+              </w:rPr>
+              <m:t>,…,</m:t>
+            </m:r>
+            <m:sSub>
+              <m:sSubPr>
+                <m:ctrlPr>
+                  <w:rPr>
+                    <w:rFonts w:ascii="Cambria Math" w:hAnsi="Cambria Math"/>
+                    <w:i/>
+                    <w:sz w:val="20"/>
+                    <w:szCs w:val="20"/>
+                  </w:rPr>
+                </m:ctrlPr>
+              </m:sSubPr>
+              <m:e>
+                <m:r>
+                  <w:rPr>
+                    <w:rFonts w:ascii="Cambria Math" w:hAnsi="Cambria Math"/>
+                    <w:sz w:val="20"/>
+                    <w:szCs w:val="20"/>
+                  </w:rPr>
+                  <m:t>X</m:t>
+                </m:r>
+              </m:e>
+              <m:sub>
+                <m:r>
+                  <w:rPr>
+                    <w:rFonts w:ascii="Cambria Math" w:hAnsi="Cambria Math"/>
+                    <w:sz w:val="20"/>
+                    <w:szCs w:val="20"/>
+                  </w:rPr>
+                  <m:t>n</m:t>
+                </m:r>
+              </m:sub>
+            </m:sSub>
+          </m:e>
+        </m:d>
+      </m:oMath>
+      <w:r>
+        <w:rPr>
+          <w:rFonts w:hint="eastAsia"/>
+          <w:sz w:val="20"/>
+          <w:szCs w:val="20"/>
+        </w:rPr>
+        <w:t>.</w:t>
+      </w:r>
+      <w:r>
+        <w:rPr>
+          <w:sz w:val="20"/>
+          <w:szCs w:val="20"/>
+        </w:rPr>
+        <w:t xml:space="preserve"> </w:t>
+      </w:r>
+      <w:r>
+        <w:rPr>
+          <w:rFonts w:hint="eastAsia"/>
+          <w:sz w:val="20"/>
+          <w:szCs w:val="20"/>
+        </w:rPr>
+        <w:t>设</w:t>
+      </w:r>
+      <m:oMath>
+        <m:r>
+          <w:rPr>
+            <w:rFonts w:ascii="Cambria Math" w:hAnsi="Cambria Math"/>
+            <w:sz w:val="20"/>
+            <w:szCs w:val="20"/>
+          </w:rPr>
+          <m:t>T</m:t>
+        </m:r>
+      </m:oMath>
+      <w:r>
+        <w:rPr>
+          <w:rFonts w:hint="eastAsia"/>
+          <w:sz w:val="20"/>
+          <w:szCs w:val="20"/>
+        </w:rPr>
+        <w:t>是</w:t>
+      </w:r>
+      <m:oMath>
+        <m:r>
+          <m:rPr>
+            <m:sty m:val="bi"/>
+          </m:rPr>
+          <w:rPr>
+            <w:rFonts w:ascii="Cambria Math" w:hAnsi="Cambria Math"/>
+            <w:sz w:val="20"/>
+            <w:szCs w:val="20"/>
+          </w:rPr>
+          <m:t>X</m:t>
+        </m:r>
+      </m:oMath>
+      <w:r>
+        <w:rPr>
+          <w:rFonts w:hint="eastAsia"/>
+          <w:sz w:val="20"/>
+          <w:szCs w:val="20"/>
+        </w:rPr>
+        <w:t>和任意可能</w:t>
+      </w:r>
+      <m:oMath>
+        <m:r>
+          <w:rPr>
+            <w:rFonts w:ascii="Cambria Math" w:hAnsi="Cambria Math"/>
+            <w:sz w:val="20"/>
+            <w:szCs w:val="20"/>
+          </w:rPr>
+          <m:t>θ</m:t>
+        </m:r>
+      </m:oMath>
+      <w:r>
+        <w:rPr>
+          <w:rFonts w:hint="eastAsia"/>
+          <w:sz w:val="20"/>
+          <w:szCs w:val="20"/>
+        </w:rPr>
+        <w:t>的函数.</w:t>
+      </w:r>
+      <w:r>
+        <w:rPr>
+          <w:sz w:val="20"/>
+          <w:szCs w:val="20"/>
+        </w:rPr>
+        <w:t xml:space="preserve"> </w:t>
+      </w:r>
+      <w:r>
+        <w:rPr>
+          <w:rFonts w:hint="eastAsia"/>
+          <w:sz w:val="20"/>
+          <w:szCs w:val="20"/>
+        </w:rPr>
+        <w:t>即</w:t>
+      </w:r>
+      <m:oMath>
+        <m:r>
+          <w:rPr>
+            <w:rFonts w:ascii="Cambria Math" w:hAnsi="Cambria Math"/>
+            <w:sz w:val="20"/>
+            <w:szCs w:val="20"/>
+          </w:rPr>
+          <m:t>T=r</m:t>
+        </m:r>
+        <m:d>
+          <m:dPr>
+            <m:ctrlPr>
+              <w:rPr>
+                <w:rFonts w:ascii="Cambria Math" w:hAnsi="Cambria Math"/>
+                <w:sz w:val="20"/>
+                <w:szCs w:val="20"/>
+              </w:rPr>
+            </m:ctrlPr>
+          </m:dPr>
+          <m:e>
+            <m:sSub>
+              <m:sSubPr>
+                <m:ctrlPr>
+                  <w:rPr>
+                    <w:rFonts w:ascii="Cambria Math" w:hAnsi="Cambria Math"/>
+                    <w:sz w:val="20"/>
+                    <w:szCs w:val="20"/>
+                  </w:rPr>
+                </m:ctrlPr>
+              </m:sSubPr>
+              <m:e>
+                <m:r>
+                  <w:rPr>
+                    <w:rFonts w:ascii="Cambria Math" w:hAnsi="Cambria Math" w:hint="eastAsia"/>
+                    <w:sz w:val="20"/>
+                    <w:szCs w:val="20"/>
+                  </w:rPr>
+                  <m:t>X</m:t>
+                </m:r>
+              </m:e>
+              <m:sub>
+                <m:r>
+                  <w:rPr>
+                    <w:rFonts w:ascii="Cambria Math" w:hAnsi="Cambria Math"/>
+                    <w:sz w:val="20"/>
+                    <w:szCs w:val="20"/>
+                  </w:rPr>
+                  <m:t>1</m:t>
+                </m:r>
+              </m:sub>
+            </m:sSub>
+            <m:r>
+              <w:rPr>
+                <w:rFonts w:ascii="Cambria Math" w:hAnsi="Cambria Math"/>
+                <w:sz w:val="20"/>
+                <w:szCs w:val="20"/>
+              </w:rPr>
+              <m:t>,…,</m:t>
+            </m:r>
+            <m:sSub>
+              <m:sSubPr>
+                <m:ctrlPr>
+                  <w:rPr>
+                    <w:rFonts w:ascii="Cambria Math" w:hAnsi="Cambria Math"/>
+                    <w:i/>
+                    <w:sz w:val="20"/>
+                    <w:szCs w:val="20"/>
+                  </w:rPr>
+                </m:ctrlPr>
+              </m:sSubPr>
+              <m:e>
+                <m:r>
+                  <w:rPr>
+                    <w:rFonts w:ascii="Cambria Math" w:hAnsi="Cambria Math"/>
+                    <w:sz w:val="20"/>
+                    <w:szCs w:val="20"/>
+                  </w:rPr>
+                  <m:t>X</m:t>
+                </m:r>
+              </m:e>
+              <m:sub>
+                <m:r>
+                  <w:rPr>
+                    <w:rFonts w:ascii="Cambria Math" w:hAnsi="Cambria Math"/>
+                    <w:sz w:val="20"/>
+                    <w:szCs w:val="20"/>
+                  </w:rPr>
+                  <m:t>n</m:t>
+                </m:r>
+              </m:sub>
+            </m:sSub>
+            <m:r>
+              <w:rPr>
+                <w:rFonts w:ascii="Cambria Math" w:hAnsi="Cambria Math"/>
+                <w:sz w:val="20"/>
+                <w:szCs w:val="20"/>
+              </w:rPr>
+              <m:t>,θ</m:t>
+            </m:r>
+          </m:e>
+        </m:d>
+      </m:oMath>
+      <w:r>
+        <w:rPr>
+          <w:rFonts w:hint="eastAsia"/>
+          <w:sz w:val="20"/>
+          <w:szCs w:val="20"/>
+        </w:rPr>
+        <w:t>.</w:t>
+      </w:r>
+      <w:r>
+        <w:rPr>
+          <w:sz w:val="20"/>
+          <w:szCs w:val="20"/>
+        </w:rPr>
+        <w:t xml:space="preserve"> </w:t>
+      </w:r>
+      <m:oMath>
+        <m:r>
+          <w:rPr>
+            <w:rFonts w:ascii="Cambria Math" w:hAnsi="Cambria Math"/>
+            <w:sz w:val="20"/>
+            <w:szCs w:val="20"/>
+          </w:rPr>
+          <m:t>T</m:t>
+        </m:r>
+      </m:oMath>
+      <w:r>
+        <w:rPr>
+          <w:rFonts w:hint="eastAsia"/>
+          <w:sz w:val="20"/>
+          <w:szCs w:val="20"/>
+        </w:rPr>
+        <w:t>的分布被称为</w:t>
+      </w:r>
+      <m:oMath>
+        <m:r>
+          <w:rPr>
+            <w:rFonts w:ascii="Cambria Math" w:hAnsi="Cambria Math"/>
+            <w:sz w:val="20"/>
+            <w:szCs w:val="20"/>
+          </w:rPr>
+          <m:t>T</m:t>
+        </m:r>
+      </m:oMath>
+      <w:r>
+        <w:rPr>
+          <w:rFonts w:hint="eastAsia"/>
+          <w:sz w:val="20"/>
+          <w:szCs w:val="20"/>
+        </w:rPr>
+        <w:t>的抽样分布.</w:t>
+      </w:r>
+      <w:r>
+        <w:rPr>
+          <w:sz w:val="20"/>
+          <w:szCs w:val="20"/>
+        </w:rPr>
+        <w:t xml:space="preserve"> </w:t>
+      </w:r>
+      <w:r>
+        <w:rPr>
+          <w:rFonts w:hint="eastAsia"/>
+          <w:sz w:val="20"/>
+          <w:szCs w:val="20"/>
+        </w:rPr>
+        <w:t>我们使用符号</w:t>
+      </w:r>
+      <m:oMath>
+        <m:sSub>
+          <m:sSubPr>
+            <m:ctrlPr>
+              <w:rPr>
+                <w:rFonts w:ascii="Cambria Math" w:hAnsi="Cambria Math"/>
+                <w:sz w:val="20"/>
+                <w:szCs w:val="20"/>
+              </w:rPr>
+            </m:ctrlPr>
+          </m:sSubPr>
+          <m:e>
+            <m:r>
+              <w:rPr>
+                <w:rFonts w:ascii="Cambria Math" w:hAnsi="Cambria Math"/>
+                <w:sz w:val="20"/>
+                <w:szCs w:val="20"/>
+              </w:rPr>
+              <m:t>E</m:t>
+            </m:r>
+          </m:e>
+          <m:sub>
+            <m:r>
+              <w:rPr>
+                <w:rFonts w:ascii="Cambria Math" w:hAnsi="Cambria Math"/>
+                <w:sz w:val="20"/>
+                <w:szCs w:val="20"/>
+              </w:rPr>
+              <m:t>θ</m:t>
+            </m:r>
+          </m:sub>
+        </m:sSub>
+        <m:d>
+          <m:dPr>
+            <m:ctrlPr>
+              <w:rPr>
+                <w:rFonts w:ascii="Cambria Math" w:hAnsi="Cambria Math"/>
+                <w:i/>
+                <w:sz w:val="20"/>
+                <w:szCs w:val="20"/>
+              </w:rPr>
+            </m:ctrlPr>
+          </m:dPr>
+          <m:e>
+            <m:r>
+              <w:rPr>
+                <w:rFonts w:ascii="Cambria Math" w:hAnsi="Cambria Math"/>
+                <w:sz w:val="20"/>
+                <w:szCs w:val="20"/>
+              </w:rPr>
+              <m:t>T</m:t>
+            </m:r>
+          </m:e>
+        </m:d>
+      </m:oMath>
+      <w:r>
+        <w:rPr>
+          <w:rFonts w:hint="eastAsia"/>
+          <w:sz w:val="20"/>
+          <w:szCs w:val="20"/>
+        </w:rPr>
+        <w:t>表示</w:t>
+      </w:r>
+      <w:r>
+        <w:rPr>
+          <w:rFonts w:hint="eastAsia"/>
+          <w:sz w:val="20"/>
+          <w:szCs w:val="20"/>
+        </w:rPr>
+        <w:t>从</w:t>
+      </w:r>
+      <w:r>
+        <w:rPr>
+          <w:rFonts w:hint="eastAsia"/>
+          <w:sz w:val="20"/>
+          <w:szCs w:val="20"/>
+        </w:rPr>
+        <w:lastRenderedPageBreak/>
+        <w:t>该分布中所计算的</w:t>
+      </w:r>
+      <m:oMath>
+        <m:r>
+          <w:rPr>
+            <w:rFonts w:ascii="Cambria Math" w:hAnsi="Cambria Math"/>
+            <w:sz w:val="20"/>
+            <w:szCs w:val="20"/>
+          </w:rPr>
+          <m:t>T</m:t>
+        </m:r>
+      </m:oMath>
+      <w:r>
+        <w:rPr>
+          <w:rFonts w:hint="eastAsia"/>
+          <w:sz w:val="20"/>
+          <w:szCs w:val="20"/>
+        </w:rPr>
+        <w:t>的均值.</w:t>
+      </w:r>
+    </w:p>
+    <w:p>
+      <w:pPr>
+        <w:rPr>
+          <w:sz w:val="20"/>
+          <w:szCs w:val="20"/>
+        </w:rPr>
+      </w:pPr>
+    </w:p>
+    <w:p>
+      <w:pPr>
+        <w:rPr>
+          <w:sz w:val="20"/>
+          <w:szCs w:val="20"/>
+        </w:rPr>
+      </w:pPr>
+      <w:r>
+        <w:rPr>
+          <w:rFonts w:hint="eastAsia"/>
+          <w:sz w:val="20"/>
+          <w:szCs w:val="20"/>
+        </w:rPr>
+        <w:t>8</w:t>
+      </w:r>
+      <w:r>
+        <w:rPr>
+          <w:sz w:val="20"/>
+          <w:szCs w:val="20"/>
+        </w:rPr>
+        <w:t xml:space="preserve">.2 </w:t>
+      </w:r>
+      <w:r>
+        <w:rPr>
+          <w:rFonts w:hint="eastAsia"/>
+          <w:sz w:val="20"/>
+          <w:szCs w:val="20"/>
+        </w:rPr>
+        <w:t>卡方分布 2019年9月9日10点05分</w:t>
+      </w:r>
+    </w:p>
+    <w:p>
+      <w:pPr>
+        <w:rPr>
+          <w:sz w:val="20"/>
+          <w:szCs w:val="20"/>
+        </w:rPr>
+      </w:pPr>
+    </w:p>
+    <w:p>
+      <w:pPr>
+        <w:rPr>
+          <w:sz w:val="20"/>
+          <w:szCs w:val="20"/>
+        </w:rPr>
+      </w:pPr>
+      <w:r>
+        <w:rPr>
+          <w:rFonts w:hint="eastAsia"/>
+          <w:sz w:val="20"/>
+          <w:szCs w:val="20"/>
+        </w:rPr>
+        <w:t>定义</w:t>
+      </w:r>
+      <w:r>
+        <w:rPr>
+          <w:rFonts w:hint="eastAsia"/>
+          <w:sz w:val="20"/>
+          <w:szCs w:val="20"/>
+        </w:rPr>
+        <w:t>8.2.1</w:t>
+      </w:r>
+      <w:r>
+        <w:rPr>
+          <w:sz w:val="20"/>
+          <w:szCs w:val="20"/>
+        </w:rPr>
+        <w:t xml:space="preserve"> </w:t>
+      </w:r>
+      <m:oMath>
+        <m:sSup>
+          <m:sSupPr>
+            <m:ctrlPr>
+              <w:rPr>
+                <w:rFonts w:ascii="Cambria Math" w:hAnsi="Cambria Math"/>
+                <w:sz w:val="20"/>
+                <w:szCs w:val="20"/>
+              </w:rPr>
+            </m:ctrlPr>
+          </m:sSupPr>
+          <m:e>
+            <m:r>
+              <w:rPr>
+                <w:rFonts w:ascii="Cambria Math" w:hAnsi="Cambria Math"/>
+                <w:sz w:val="20"/>
+                <w:szCs w:val="20"/>
+              </w:rPr>
+              <m:t>χ</m:t>
+            </m:r>
+          </m:e>
+          <m:sup>
+            <m:r>
+              <w:rPr>
+                <w:rFonts w:ascii="Cambria Math" w:hAnsi="Cambria Math" w:hint="eastAsia"/>
+                <w:sz w:val="20"/>
+                <w:szCs w:val="20"/>
+              </w:rPr>
+              <m:t>2</m:t>
+            </m:r>
+          </m:sup>
+        </m:sSup>
+      </m:oMath>
+      <w:r>
+        <w:rPr>
+          <w:rFonts w:hint="eastAsia"/>
+          <w:sz w:val="20"/>
+          <w:szCs w:val="20"/>
+        </w:rPr>
+        <w:t>分布 对于每一个正数</w:t>
+      </w:r>
+      <m:oMath>
+        <m:r>
+          <w:rPr>
+            <w:rFonts w:ascii="Cambria Math" w:hAnsi="Cambria Math"/>
+            <w:sz w:val="20"/>
+            <w:szCs w:val="20"/>
+          </w:rPr>
+          <m:t>m</m:t>
+        </m:r>
+      </m:oMath>
+      <w:r>
+        <w:rPr>
+          <w:rFonts w:hint="eastAsia"/>
+          <w:sz w:val="20"/>
+          <w:szCs w:val="20"/>
+        </w:rPr>
+        <w:t>,</w:t>
+      </w:r>
+      <w:r>
+        <w:rPr>
+          <w:sz w:val="20"/>
+          <w:szCs w:val="20"/>
+        </w:rPr>
+        <w:t xml:space="preserve"> </w:t>
+      </w:r>
+      <w:r>
+        <w:rPr>
+          <w:rFonts w:hint="eastAsia"/>
+          <w:sz w:val="20"/>
+          <w:szCs w:val="20"/>
+        </w:rPr>
+        <w:t>参数</w:t>
+      </w:r>
+      <m:oMath>
+        <m:r>
+          <m:rPr>
+            <m:sty m:val="p"/>
+          </m:rPr>
+          <w:rPr>
+            <w:rFonts w:ascii="Cambria Math" w:hAnsi="Cambria Math"/>
+            <w:sz w:val="20"/>
+            <w:szCs w:val="20"/>
+          </w:rPr>
+          <m:t>α=m/2</m:t>
+        </m:r>
+      </m:oMath>
+      <w:r>
+        <w:rPr>
+          <w:rFonts w:hint="eastAsia"/>
+          <w:sz w:val="20"/>
+          <w:szCs w:val="20"/>
+        </w:rPr>
+        <w:t>,</w:t>
+      </w:r>
+      <w:r>
+        <w:rPr>
+          <w:sz w:val="20"/>
+          <w:szCs w:val="20"/>
+        </w:rPr>
+        <w:t xml:space="preserve"> </w:t>
+      </w:r>
+      <m:oMath>
+        <m:r>
+          <m:rPr>
+            <m:sty m:val="p"/>
+          </m:rPr>
+          <w:rPr>
+            <w:rFonts w:ascii="Cambria Math" w:hAnsi="Cambria Math"/>
+            <w:sz w:val="20"/>
+            <w:szCs w:val="20"/>
+          </w:rPr>
+          <m:t>β=1/2</m:t>
+        </m:r>
+      </m:oMath>
+      <w:r>
+        <w:rPr>
+          <w:rFonts w:hint="eastAsia"/>
+          <w:sz w:val="20"/>
+          <w:szCs w:val="20"/>
+        </w:rPr>
+        <w:t>的伽马分布被称为自由度为</w:t>
+      </w:r>
+      <m:oMath>
+        <m:r>
+          <m:rPr>
+            <m:sty m:val="p"/>
+          </m:rPr>
+          <w:rPr>
+            <w:rFonts w:ascii="Cambria Math" w:hAnsi="Cambria Math"/>
+            <w:sz w:val="20"/>
+            <w:szCs w:val="20"/>
+          </w:rPr>
+          <m:t>m</m:t>
+        </m:r>
+      </m:oMath>
+      <w:r>
+        <w:rPr>
+          <w:rFonts w:hint="eastAsia"/>
+          <w:sz w:val="20"/>
+          <w:szCs w:val="20"/>
+        </w:rPr>
+        <w:t>的</w:t>
+      </w:r>
+      <m:oMath>
+        <m:sSup>
+          <m:sSupPr>
+            <m:ctrlPr>
+              <w:rPr>
+                <w:rFonts w:ascii="Cambria Math" w:hAnsi="Cambria Math"/>
+                <w:sz w:val="20"/>
+                <w:szCs w:val="20"/>
+              </w:rPr>
+            </m:ctrlPr>
+          </m:sSupPr>
+          <m:e>
+            <m:r>
+              <w:rPr>
+                <w:rFonts w:ascii="Cambria Math" w:hAnsi="Cambria Math"/>
+                <w:sz w:val="20"/>
+                <w:szCs w:val="20"/>
+              </w:rPr>
+              <m:t>χ</m:t>
+            </m:r>
+          </m:e>
+          <m:sup>
+            <m:r>
+              <w:rPr>
+                <w:rFonts w:ascii="Cambria Math" w:hAnsi="Cambria Math" w:hint="eastAsia"/>
+                <w:sz w:val="20"/>
+                <w:szCs w:val="20"/>
+              </w:rPr>
+              <m:t>2</m:t>
+            </m:r>
+          </m:sup>
+        </m:sSup>
+      </m:oMath>
+      <w:r>
+        <w:rPr>
+          <w:rFonts w:hint="eastAsia"/>
+          <w:sz w:val="20"/>
+          <w:szCs w:val="20"/>
+        </w:rPr>
+        <w:t>分布. 其</w:t>
+      </w:r>
+      <w:proofErr w:type="spellStart"/>
+      <w:r>
+        <w:rPr>
+          <w:rFonts w:hint="eastAsia"/>
+          <w:sz w:val="20"/>
+          <w:szCs w:val="20"/>
+        </w:rPr>
+        <w:t>p</w:t>
+      </w:r>
+      <w:r>
+        <w:rPr>
+          <w:sz w:val="20"/>
+          <w:szCs w:val="20"/>
+        </w:rPr>
+        <w:t>.d.f.</w:t>
+      </w:r>
+      <w:proofErr w:type="spellEnd"/>
+      <w:r>
+        <w:rPr>
+          <w:rFonts w:hint="eastAsia"/>
+          <w:sz w:val="20"/>
+          <w:szCs w:val="20"/>
+        </w:rPr>
+        <w:t>为</w:t>
+      </w:r>
+    </w:p>
+    <w:p>
+      <w:pPr>
+        <w:rPr>
+          <w:sz w:val="20"/>
+          <w:szCs w:val="20"/>
+        </w:rPr>
+      </w:pPr>
+      <m:oMathPara>
+        <m:oMathParaPr>
+          <m:jc m:val="right"/>
+        </m:oMathParaPr>
+        <m:oMath>
+          <m:r>
+            <w:rPr>
+              <w:rFonts w:ascii="Cambria Math" w:hAnsi="Cambria Math"/>
+              <w:sz w:val="20"/>
+              <w:szCs w:val="20"/>
+            </w:rPr>
+            <m:t>f</m:t>
+          </m:r>
+          <m:d>
+            <m:dPr>
+              <m:ctrlPr>
+                <w:rPr>
+                  <w:rFonts w:ascii="Cambria Math" w:hAnsi="Cambria Math"/>
+                  <w:sz w:val="20"/>
+                  <w:szCs w:val="20"/>
+                </w:rPr>
+              </m:ctrlPr>
+            </m:dPr>
+            <m:e>
+              <m:r>
+                <w:rPr>
+                  <w:rFonts w:ascii="Cambria Math" w:hAnsi="Cambria Math"/>
+                  <w:sz w:val="20"/>
+                  <w:szCs w:val="20"/>
+                </w:rPr>
+                <m:t>x</m:t>
+              </m:r>
+            </m:e>
+          </m:d>
+          <m:r>
+            <w:rPr>
+              <w:rFonts w:ascii="Cambria Math" w:hAnsi="Cambria Math"/>
+              <w:sz w:val="20"/>
+              <w:szCs w:val="20"/>
+            </w:rPr>
+            <m:t>=</m:t>
+          </m:r>
+          <m:f>
+            <m:fPr>
+              <m:ctrlPr>
+                <w:rPr>
+                  <w:rFonts w:ascii="Cambria Math" w:hAnsi="Cambria Math"/>
+                  <w:i/>
+                  <w:sz w:val="20"/>
+                  <w:szCs w:val="20"/>
+                </w:rPr>
+              </m:ctrlPr>
+            </m:fPr>
+            <m:num>
+              <m:r>
+                <w:rPr>
+                  <w:rFonts w:ascii="Cambria Math" w:hAnsi="Cambria Math"/>
+                  <w:sz w:val="20"/>
+                  <w:szCs w:val="20"/>
+                </w:rPr>
+                <m:t>1</m:t>
+              </m:r>
+            </m:num>
+            <m:den>
+              <m:sSup>
+                <m:sSupPr>
+                  <m:ctrlPr>
+                    <w:rPr>
+                      <w:rFonts w:ascii="Cambria Math" w:hAnsi="Cambria Math"/>
+                      <w:i/>
+                      <w:sz w:val="20"/>
+                      <w:szCs w:val="20"/>
+                    </w:rPr>
+                  </m:ctrlPr>
+                </m:sSupPr>
+                <m:e>
+                  <m:r>
+                    <w:rPr>
+                      <w:rFonts w:ascii="Cambria Math" w:hAnsi="Cambria Math"/>
+                      <w:sz w:val="20"/>
+                      <w:szCs w:val="20"/>
+                    </w:rPr>
+                    <m:t>2</m:t>
+                  </m:r>
+                </m:e>
+                <m:sup>
+                  <m:r>
+                    <w:rPr>
+                      <w:rFonts w:ascii="Cambria Math" w:hAnsi="Cambria Math"/>
+                      <w:sz w:val="20"/>
+                      <w:szCs w:val="20"/>
+                    </w:rPr>
+                    <m:t>m/2</m:t>
+                  </m:r>
+                </m:sup>
+              </m:sSup>
+              <m:r>
+                <m:rPr>
+                  <m:sty m:val="p"/>
+                </m:rPr>
+                <w:rPr>
+                  <w:rFonts w:ascii="Cambria Math" w:hAnsi="Cambria Math"/>
+                  <w:sz w:val="20"/>
+                  <w:szCs w:val="20"/>
+                </w:rPr>
+                <m:t>Γ</m:t>
+              </m:r>
+              <m:d>
+                <m:dPr>
+                  <m:ctrlPr>
+                    <w:rPr>
+                      <w:rFonts w:ascii="Cambria Math" w:hAnsi="Cambria Math"/>
+                      <w:i/>
+                      <w:sz w:val="20"/>
+                      <w:szCs w:val="20"/>
+                    </w:rPr>
+                  </m:ctrlPr>
+                </m:dPr>
+                <m:e>
+                  <m:r>
+                    <w:rPr>
+                      <w:rFonts w:ascii="Cambria Math" w:hAnsi="Cambria Math"/>
+                      <w:sz w:val="20"/>
+                      <w:szCs w:val="20"/>
+                    </w:rPr>
+                    <m:t>m/2</m:t>
+                  </m:r>
+                </m:e>
+              </m:d>
+            </m:den>
+          </m:f>
+          <m:sSup>
+            <m:sSupPr>
+              <m:ctrlPr>
+                <w:rPr>
+                  <w:rFonts w:ascii="Cambria Math" w:hAnsi="Cambria Math"/>
+                  <w:i/>
+                  <w:sz w:val="20"/>
+                  <w:szCs w:val="20"/>
+                </w:rPr>
+              </m:ctrlPr>
+            </m:sSupPr>
+            <m:e>
+              <m:r>
+                <w:rPr>
+                  <w:rFonts w:ascii="Cambria Math" w:hAnsi="Cambria Math"/>
+                  <w:sz w:val="20"/>
+                  <w:szCs w:val="20"/>
+                </w:rPr>
+                <m:t>x</m:t>
+              </m:r>
+            </m:e>
+            <m:sup>
+              <m:d>
+                <m:dPr>
+                  <m:ctrlPr>
+                    <w:rPr>
+                      <w:rFonts w:ascii="Cambria Math" w:hAnsi="Cambria Math"/>
+                      <w:i/>
+                      <w:sz w:val="20"/>
+                      <w:szCs w:val="20"/>
+                    </w:rPr>
+                  </m:ctrlPr>
+                </m:dPr>
+                <m:e>
+                  <m:r>
+                    <w:rPr>
+                      <w:rFonts w:ascii="Cambria Math" w:hAnsi="Cambria Math"/>
+                      <w:sz w:val="20"/>
+                      <w:szCs w:val="20"/>
+                    </w:rPr>
+                    <m:t>m/2</m:t>
+                  </m:r>
+                </m:e>
+              </m:d>
+              <m:r>
+                <w:rPr>
+                  <w:rFonts w:ascii="Cambria Math" w:hAnsi="Cambria Math"/>
+                  <w:sz w:val="20"/>
+                  <w:szCs w:val="20"/>
+                </w:rPr>
+                <m:t>-1</m:t>
+              </m:r>
+            </m:sup>
+          </m:sSup>
+          <m:sSup>
+            <m:sSupPr>
+              <m:ctrlPr>
+                <w:rPr>
+                  <w:rFonts w:ascii="Cambria Math" w:hAnsi="Cambria Math"/>
+                  <w:i/>
+                  <w:sz w:val="20"/>
+                  <w:szCs w:val="20"/>
+                </w:rPr>
+              </m:ctrlPr>
+            </m:sSupPr>
+            <m:e>
+              <m:r>
+                <w:rPr>
+                  <w:rFonts w:ascii="Cambria Math" w:hAnsi="Cambria Math"/>
+                  <w:sz w:val="20"/>
+                  <w:szCs w:val="20"/>
+                </w:rPr>
+                <m:t>e</m:t>
+              </m:r>
+            </m:e>
+            <m:sup>
+              <m:r>
+                <w:rPr>
+                  <w:rFonts w:ascii="Cambria Math" w:hAnsi="Cambria Math"/>
+                  <w:sz w:val="20"/>
+                  <w:szCs w:val="20"/>
+                </w:rPr>
+                <m:t>-x/2</m:t>
+              </m:r>
+            </m:sup>
+          </m:sSup>
+          <m:r>
+            <m:rPr>
+              <m:sty m:val="p"/>
+            </m:rPr>
+            <w:rPr>
+              <w:rFonts w:ascii="Cambria Math" w:hAnsi="Cambria Math"/>
+              <w:sz w:val="20"/>
+              <w:szCs w:val="20"/>
+            </w:rPr>
+            <m:t xml:space="preserve">.                                   </m:t>
+          </m:r>
+          <m:d>
+            <m:dPr>
+              <m:ctrlPr>
+                <w:rPr>
+                  <w:rFonts w:ascii="Cambria Math" w:hAnsi="Cambria Math"/>
+                  <w:sz w:val="20"/>
+                  <w:szCs w:val="20"/>
+                </w:rPr>
+              </m:ctrlPr>
+            </m:dPr>
+            <m:e>
+              <m:r>
+                <m:rPr>
+                  <m:sty m:val="p"/>
+                </m:rPr>
+                <w:rPr>
+                  <w:rFonts w:ascii="Cambria Math" w:hAnsi="Cambria Math"/>
+                  <w:sz w:val="20"/>
+                  <w:szCs w:val="20"/>
+                </w:rPr>
+                <m:t>8.2.1</m:t>
+              </m:r>
+            </m:e>
+          </m:d>
+          <m:r>
+            <w:rPr>
+              <w:rFonts w:ascii="Cambria Math" w:hAnsi="Cambria Math"/>
+              <w:sz w:val="20"/>
+              <w:szCs w:val="20"/>
+            </w:rPr>
+            <m:t xml:space="preserve">          </m:t>
+          </m:r>
+        </m:oMath>
+      </m:oMathPara>
+    </w:p>
+    <w:p>
+      <w:pPr>
+        <w:rPr>
+          <w:sz w:val="20"/>
+          <w:szCs w:val="20"/>
+        </w:rPr>
+      </w:pPr>
+      <w:r>
+        <w:rPr>
+          <w:rFonts w:hint="eastAsia"/>
+          <w:sz w:val="20"/>
+          <w:szCs w:val="20"/>
+        </w:rPr>
+        <w:t>当</w:t>
+      </w:r>
+      <m:oMath>
+        <m:r>
+          <w:rPr>
+            <w:rFonts w:ascii="Cambria Math" w:hAnsi="Cambria Math"/>
+            <w:sz w:val="20"/>
+            <w:szCs w:val="20"/>
+          </w:rPr>
+          <m:t>x≤0</m:t>
+        </m:r>
+      </m:oMath>
+      <w:r>
+        <w:rPr>
+          <w:rFonts w:hint="eastAsia"/>
+          <w:sz w:val="20"/>
+          <w:szCs w:val="20"/>
+        </w:rPr>
+        <w:t>时,</w:t>
+      </w:r>
+      <w:r>
+        <w:rPr>
+          <w:sz w:val="20"/>
+          <w:szCs w:val="20"/>
+        </w:rPr>
+        <w:t xml:space="preserve"> </w:t>
+      </w:r>
+      <m:oMath>
+        <m:r>
+          <w:rPr>
+            <w:rFonts w:ascii="Cambria Math" w:hAnsi="Cambria Math"/>
+            <w:sz w:val="20"/>
+            <w:szCs w:val="20"/>
+          </w:rPr>
+          <m:t>f</m:t>
+        </m:r>
+        <m:d>
+          <m:dPr>
+            <m:ctrlPr>
+              <w:rPr>
+                <w:rFonts w:ascii="Cambria Math" w:hAnsi="Cambria Math"/>
+                <w:sz w:val="20"/>
+                <w:szCs w:val="20"/>
+              </w:rPr>
+            </m:ctrlPr>
+          </m:dPr>
+          <m:e>
+            <m:r>
+              <w:rPr>
+                <w:rFonts w:ascii="Cambria Math" w:hAnsi="Cambria Math"/>
+                <w:sz w:val="20"/>
+                <w:szCs w:val="20"/>
+              </w:rPr>
+              <m:t>x</m:t>
+            </m:r>
+          </m:e>
+        </m:d>
+        <m:r>
+          <w:rPr>
+            <w:rFonts w:ascii="Cambria Math" w:hAnsi="Cambria Math"/>
+            <w:sz w:val="20"/>
+            <w:szCs w:val="20"/>
+          </w:rPr>
+          <m:t>=</m:t>
+        </m:r>
+        <m:r>
+          <w:rPr>
+            <w:rFonts w:ascii="Cambria Math" w:hAnsi="Cambria Math" w:hint="eastAsia"/>
+            <w:sz w:val="20"/>
+            <w:szCs w:val="20"/>
+          </w:rPr>
+          <m:t>0</m:t>
+        </m:r>
+      </m:oMath>
+      <w:r>
+        <w:rPr>
+          <w:rFonts w:hint="eastAsia"/>
+          <w:sz w:val="20"/>
+          <w:szCs w:val="20"/>
+        </w:rPr>
+        <w:t>.</w:t>
+      </w:r>
+    </w:p>
+    <w:p>
+      <w:pPr>
+        <w:rPr>
+          <w:sz w:val="20"/>
+          <w:szCs w:val="20"/>
+        </w:rPr>
+      </w:pPr>
+    </w:p>
+    <w:p>
+      <w:pPr>
+        <w:rPr>
+          <w:sz w:val="20"/>
+          <w:szCs w:val="20"/>
+        </w:rPr>
+      </w:pPr>
+      <w:r>
+        <w:rPr>
+          <w:rFonts w:hint="eastAsia"/>
+          <w:sz w:val="20"/>
+          <w:szCs w:val="20"/>
+        </w:rPr>
+        <w:t>定理8.2.1</w:t>
+      </w:r>
+      <w:r>
+        <w:rPr>
+          <w:sz w:val="20"/>
+          <w:szCs w:val="20"/>
+        </w:rPr>
+        <w:t xml:space="preserve"> </w:t>
+      </w:r>
+      <w:r>
+        <w:rPr>
+          <w:rFonts w:hint="eastAsia"/>
+          <w:sz w:val="20"/>
+          <w:szCs w:val="20"/>
+        </w:rPr>
+        <w:t>均值和方差 如果随机变量X是自由度为</w:t>
+      </w:r>
+      <m:oMath>
+        <m:r>
+          <m:rPr>
+            <m:sty m:val="p"/>
+          </m:rPr>
+          <w:rPr>
+            <w:rFonts w:ascii="Cambria Math" w:hAnsi="Cambria Math"/>
+            <w:sz w:val="20"/>
+            <w:szCs w:val="20"/>
+          </w:rPr>
+          <m:t>m</m:t>
+        </m:r>
+      </m:oMath>
+      <w:r>
+        <w:rPr>
+          <w:rFonts w:hint="eastAsia"/>
+          <w:sz w:val="20"/>
+          <w:szCs w:val="20"/>
+        </w:rPr>
+        <w:t>的</w:t>
+      </w:r>
+      <m:oMath>
+        <m:sSup>
+          <m:sSupPr>
+            <m:ctrlPr>
+              <w:rPr>
+                <w:rFonts w:ascii="Cambria Math" w:hAnsi="Cambria Math"/>
+                <w:sz w:val="20"/>
+                <w:szCs w:val="20"/>
+              </w:rPr>
+            </m:ctrlPr>
+          </m:sSupPr>
+          <m:e>
+            <m:r>
+              <w:rPr>
+                <w:rFonts w:ascii="Cambria Math" w:hAnsi="Cambria Math"/>
+                <w:sz w:val="20"/>
+                <w:szCs w:val="20"/>
+              </w:rPr>
+              <m:t>χ</m:t>
+            </m:r>
+          </m:e>
+          <m:sup>
+            <m:r>
+              <w:rPr>
+                <w:rFonts w:ascii="Cambria Math" w:hAnsi="Cambria Math" w:hint="eastAsia"/>
+                <w:sz w:val="20"/>
+                <w:szCs w:val="20"/>
+              </w:rPr>
+              <m:t>2</m:t>
+            </m:r>
+          </m:sup>
+        </m:sSup>
+      </m:oMath>
+      <w:r>
+        <w:rPr>
+          <w:rFonts w:hint="eastAsia"/>
+          <w:sz w:val="20"/>
+          <w:szCs w:val="20"/>
+        </w:rPr>
+        <w:t>分布,</w:t>
+      </w:r>
+      <w:r>
+        <w:rPr>
+          <w:sz w:val="20"/>
+          <w:szCs w:val="20"/>
+        </w:rPr>
+        <w:t xml:space="preserve"> </w:t>
+      </w:r>
+      <w:r>
+        <w:rPr>
+          <w:rFonts w:hint="eastAsia"/>
+          <w:sz w:val="20"/>
+          <w:szCs w:val="20"/>
+        </w:rPr>
+        <w:t>则</w:t>
+      </w:r>
+      <m:oMath>
+        <m:r>
+          <w:rPr>
+            <w:rFonts w:ascii="Cambria Math" w:hAnsi="Cambria Math"/>
+            <w:sz w:val="20"/>
+            <w:szCs w:val="20"/>
+          </w:rPr>
+          <m:t>E</m:t>
+        </m:r>
+        <m:d>
+          <m:dPr>
+            <m:ctrlPr>
+              <w:rPr>
+                <w:rFonts w:ascii="Cambria Math" w:hAnsi="Cambria Math"/>
+                <w:sz w:val="20"/>
+                <w:szCs w:val="20"/>
+              </w:rPr>
+            </m:ctrlPr>
+          </m:dPr>
+          <m:e>
+            <m:r>
+              <w:rPr>
+                <w:rFonts w:ascii="Cambria Math" w:hAnsi="Cambria Math"/>
+                <w:sz w:val="20"/>
+                <w:szCs w:val="20"/>
+              </w:rPr>
+              <m:t>X</m:t>
+            </m:r>
+          </m:e>
+        </m:d>
+        <m:r>
+          <w:rPr>
+            <w:rFonts w:ascii="Cambria Math" w:hAnsi="Cambria Math"/>
+            <w:sz w:val="20"/>
+            <w:szCs w:val="20"/>
+          </w:rPr>
+          <m:t>=m</m:t>
+        </m:r>
+      </m:oMath>
+      <w:r>
+        <w:rPr>
+          <w:rFonts w:hint="eastAsia"/>
+          <w:sz w:val="20"/>
+          <w:szCs w:val="20"/>
+        </w:rPr>
+        <w:t>并且</w:t>
+      </w:r>
+      <m:oMath>
+        <m:r>
+          <m:rPr>
+            <m:sty m:val="p"/>
+          </m:rPr>
+          <w:rPr>
+            <w:rFonts w:ascii="Cambria Math" w:hAnsi="Cambria Math"/>
+            <w:sz w:val="20"/>
+            <w:szCs w:val="20"/>
+          </w:rPr>
+          <m:t>Var</m:t>
+        </m:r>
+        <m:d>
+          <m:dPr>
+            <m:ctrlPr>
+              <w:rPr>
+                <w:rFonts w:ascii="Cambria Math" w:hAnsi="Cambria Math"/>
+                <w:sz w:val="20"/>
+                <w:szCs w:val="20"/>
+              </w:rPr>
+            </m:ctrlPr>
+          </m:dPr>
+          <m:e>
+            <m:r>
+              <w:rPr>
+                <w:rFonts w:ascii="Cambria Math" w:hAnsi="Cambria Math"/>
+                <w:sz w:val="20"/>
+                <w:szCs w:val="20"/>
+              </w:rPr>
+              <m:t>X</m:t>
+            </m:r>
+          </m:e>
+        </m:d>
+        <m:r>
+          <w:rPr>
+            <w:rFonts w:ascii="Cambria Math" w:hAnsi="Cambria Math"/>
+            <w:sz w:val="20"/>
+            <w:szCs w:val="20"/>
+          </w:rPr>
+          <m:t>=2m</m:t>
+        </m:r>
+      </m:oMath>
+      <w:r>
+        <w:rPr>
+          <w:rFonts w:hint="eastAsia"/>
+          <w:sz w:val="20"/>
+          <w:szCs w:val="20"/>
+        </w:rPr>
+        <w:t>.</w:t>
+      </w:r>
+    </w:p>
+    <w:p>
+      <w:pPr>
+        <w:rPr>
+          <w:sz w:val="20"/>
+          <w:szCs w:val="20"/>
+        </w:rPr>
+      </w:pPr>
+    </w:p>
+    <w:p>
+      <w:pPr>
+        <w:rPr>
+          <w:sz w:val="20"/>
+          <w:szCs w:val="20"/>
+        </w:rPr>
+      </w:pPr>
+      <w:r>
+        <w:rPr>
+          <w:rFonts w:hint="eastAsia"/>
+          <w:sz w:val="20"/>
+          <w:szCs w:val="20"/>
+        </w:rPr>
+        <w:t>定理8.2.2</w:t>
+      </w:r>
+      <w:r>
+        <w:rPr>
+          <w:sz w:val="20"/>
+          <w:szCs w:val="20"/>
+        </w:rPr>
+        <w:t xml:space="preserve"> </w:t>
+      </w:r>
+      <w:r>
+        <w:rPr>
+          <w:rFonts w:hint="eastAsia"/>
+          <w:sz w:val="20"/>
+          <w:szCs w:val="20"/>
+        </w:rPr>
+        <w:t>如果随机变量</w:t>
+      </w:r>
+      <m:oMath>
+        <m:sSub>
+          <m:sSubPr>
+            <m:ctrlPr>
+              <w:rPr>
+                <w:rFonts w:ascii="Cambria Math" w:hAnsi="Cambria Math"/>
+                <w:sz w:val="20"/>
+                <w:szCs w:val="20"/>
+              </w:rPr>
+            </m:ctrlPr>
+          </m:sSubPr>
+          <m:e>
+            <m:r>
+              <w:rPr>
+                <w:rFonts w:ascii="Cambria Math" w:hAnsi="Cambria Math" w:hint="eastAsia"/>
+                <w:sz w:val="20"/>
+                <w:szCs w:val="20"/>
+              </w:rPr>
+              <m:t>X</m:t>
+            </m:r>
+          </m:e>
+          <m:sub>
+            <m:r>
+              <w:rPr>
+                <w:rFonts w:ascii="Cambria Math" w:hAnsi="Cambria Math"/>
+                <w:sz w:val="20"/>
+                <w:szCs w:val="20"/>
+              </w:rPr>
+              <m:t>1</m:t>
+            </m:r>
+          </m:sub>
+        </m:sSub>
+        <m:r>
+          <w:rPr>
+            <w:rFonts w:ascii="Cambria Math" w:hAnsi="Cambria Math"/>
+            <w:sz w:val="20"/>
+            <w:szCs w:val="20"/>
+          </w:rPr>
+          <m:t>,…,</m:t>
+        </m:r>
+        <m:sSub>
+          <m:sSubPr>
+            <m:ctrlPr>
+              <w:rPr>
+                <w:rFonts w:ascii="Cambria Math" w:hAnsi="Cambria Math"/>
+                <w:i/>
+                <w:sz w:val="20"/>
+                <w:szCs w:val="20"/>
+              </w:rPr>
+            </m:ctrlPr>
+          </m:sSubPr>
+          <m:e>
+            <m:r>
+              <w:rPr>
+                <w:rFonts w:ascii="Cambria Math" w:hAnsi="Cambria Math"/>
+                <w:sz w:val="20"/>
+                <w:szCs w:val="20"/>
+              </w:rPr>
+              <m:t>X</m:t>
+            </m:r>
+          </m:e>
+          <m:sub>
+            <m:r>
+              <w:rPr>
+                <w:rFonts w:ascii="Cambria Math" w:hAnsi="Cambria Math"/>
+                <w:sz w:val="20"/>
+                <w:szCs w:val="20"/>
+              </w:rPr>
+              <m:t>n</m:t>
+            </m:r>
+          </m:sub>
+        </m:sSub>
+      </m:oMath>
+      <w:r>
+        <w:rPr>
+          <w:rFonts w:hint="eastAsia"/>
+          <w:sz w:val="20"/>
+          <w:szCs w:val="20"/>
+        </w:rPr>
+        <w:t>是独立的并且假设</w:t>
+      </w:r>
+      <m:oMath>
+        <m:sSub>
+          <m:sSubPr>
+            <m:ctrlPr>
+              <w:rPr>
+                <w:rFonts w:ascii="Cambria Math" w:hAnsi="Cambria Math"/>
+                <w:sz w:val="20"/>
+                <w:szCs w:val="20"/>
+              </w:rPr>
+            </m:ctrlPr>
+          </m:sSubPr>
+          <m:e>
+            <m:r>
+              <w:rPr>
+                <w:rFonts w:ascii="Cambria Math" w:hAnsi="Cambria Math" w:hint="eastAsia"/>
+                <w:sz w:val="20"/>
+                <w:szCs w:val="20"/>
+              </w:rPr>
+              <m:t>X</m:t>
+            </m:r>
+          </m:e>
+          <m:sub>
+            <m:r>
+              <w:rPr>
+                <w:rFonts w:ascii="Cambria Math" w:hAnsi="Cambria Math" w:hint="eastAsia"/>
+                <w:sz w:val="20"/>
+                <w:szCs w:val="20"/>
+              </w:rPr>
+              <m:t>i</m:t>
+            </m:r>
+          </m:sub>
+        </m:sSub>
+      </m:oMath>
+      <w:r>
+        <w:rPr>
+          <w:rFonts w:hint="eastAsia"/>
+          <w:sz w:val="20"/>
+          <w:szCs w:val="20"/>
+        </w:rPr>
+        <w:t>是自由度为</w:t>
+      </w:r>
+      <m:oMath>
+        <m:sSub>
+          <m:sSubPr>
+            <m:ctrlPr>
+              <w:rPr>
+                <w:rFonts w:ascii="Cambria Math" w:hAnsi="Cambria Math"/>
+                <w:sz w:val="20"/>
+                <w:szCs w:val="20"/>
+              </w:rPr>
+            </m:ctrlPr>
+          </m:sSubPr>
+          <m:e>
+            <m:r>
+              <m:rPr>
+                <m:sty m:val="p"/>
+              </m:rPr>
+              <w:rPr>
+                <w:rFonts w:ascii="Cambria Math" w:hAnsi="Cambria Math"/>
+                <w:sz w:val="20"/>
+                <w:szCs w:val="20"/>
+              </w:rPr>
+              <m:t>m</m:t>
+            </m:r>
+          </m:e>
+          <m:sub>
+            <m:r>
+              <w:rPr>
+                <w:rFonts w:ascii="Cambria Math" w:hAnsi="Cambria Math" w:hint="eastAsia"/>
+                <w:sz w:val="20"/>
+                <w:szCs w:val="20"/>
+              </w:rPr>
+              <m:t>i</m:t>
+            </m:r>
+          </m:sub>
+        </m:sSub>
+        <m:d>
+          <m:dPr>
+            <m:ctrlPr>
+              <w:rPr>
+                <w:rFonts w:ascii="Cambria Math" w:hAnsi="Cambria Math"/>
+                <w:sz w:val="20"/>
+                <w:szCs w:val="20"/>
+              </w:rPr>
+            </m:ctrlPr>
+          </m:dPr>
+          <m:e>
+            <m:r>
+              <w:rPr>
+                <w:rFonts w:ascii="Cambria Math" w:hAnsi="Cambria Math" w:hint="eastAsia"/>
+                <w:sz w:val="20"/>
+                <w:szCs w:val="20"/>
+              </w:rPr>
+              <m:t>i</m:t>
+            </m:r>
+            <m:r>
+              <w:rPr>
+                <w:rFonts w:ascii="Cambria Math" w:hAnsi="Cambria Math"/>
+                <w:sz w:val="20"/>
+                <w:szCs w:val="20"/>
+              </w:rPr>
+              <m:t>=1,…,k</m:t>
+            </m:r>
+          </m:e>
+        </m:d>
+      </m:oMath>
+      <w:r>
+        <w:rPr>
+          <w:rFonts w:hint="eastAsia"/>
+          <w:sz w:val="20"/>
+          <w:szCs w:val="20"/>
+        </w:rPr>
+        <w:t>的</w:t>
+      </w:r>
+      <m:oMath>
+        <m:sSup>
+          <m:sSupPr>
+            <m:ctrlPr>
+              <w:rPr>
+                <w:rFonts w:ascii="Cambria Math" w:hAnsi="Cambria Math"/>
+                <w:sz w:val="20"/>
+                <w:szCs w:val="20"/>
+              </w:rPr>
+            </m:ctrlPr>
+          </m:sSupPr>
+          <m:e>
+            <m:r>
+              <w:rPr>
+                <w:rFonts w:ascii="Cambria Math" w:hAnsi="Cambria Math"/>
+                <w:sz w:val="20"/>
+                <w:szCs w:val="20"/>
+              </w:rPr>
+              <m:t>χ</m:t>
+            </m:r>
+          </m:e>
+          <m:sup>
+            <m:r>
+              <w:rPr>
+                <w:rFonts w:ascii="Cambria Math" w:hAnsi="Cambria Math" w:hint="eastAsia"/>
+                <w:sz w:val="20"/>
+                <w:szCs w:val="20"/>
+              </w:rPr>
+              <m:t>2</m:t>
+            </m:r>
+          </m:sup>
+        </m:sSup>
+      </m:oMath>
+      <w:r>
+        <w:rPr>
+          <w:rFonts w:hint="eastAsia"/>
+          <w:sz w:val="20"/>
+          <w:szCs w:val="20"/>
+        </w:rPr>
+        <w:t>分布</w:t>
+      </w:r>
+      <w:r>
+        <w:rPr>
+          <w:sz w:val="20"/>
+          <w:szCs w:val="20"/>
+        </w:rPr>
+        <w:t xml:space="preserve">, </w:t>
+      </w:r>
+      <w:r>
+        <w:rPr>
+          <w:rFonts w:hint="eastAsia"/>
+          <w:sz w:val="20"/>
+          <w:szCs w:val="20"/>
+        </w:rPr>
+        <w:t>则</w:t>
+      </w:r>
+      <m:oMath>
+        <m:sSub>
+          <m:sSubPr>
+            <m:ctrlPr>
+              <w:rPr>
+                <w:rFonts w:ascii="Cambria Math" w:hAnsi="Cambria Math"/>
+                <w:sz w:val="20"/>
+                <w:szCs w:val="20"/>
+              </w:rPr>
+            </m:ctrlPr>
+          </m:sSubPr>
+          <m:e>
+            <m:r>
+              <w:rPr>
+                <w:rFonts w:ascii="Cambria Math" w:hAnsi="Cambria Math" w:hint="eastAsia"/>
+                <w:sz w:val="20"/>
+                <w:szCs w:val="20"/>
+              </w:rPr>
+              <m:t>X</m:t>
+            </m:r>
+          </m:e>
+          <m:sub>
+            <m:r>
+              <w:rPr>
+                <w:rFonts w:ascii="Cambria Math" w:hAnsi="Cambria Math"/>
+                <w:sz w:val="20"/>
+                <w:szCs w:val="20"/>
+              </w:rPr>
+              <m:t>1</m:t>
+            </m:r>
+          </m:sub>
+        </m:sSub>
+        <m:r>
+          <w:rPr>
+            <w:rFonts w:ascii="Cambria Math" w:hAnsi="Cambria Math"/>
+            <w:sz w:val="20"/>
+            <w:szCs w:val="20"/>
+          </w:rPr>
+          <m:t>+…+</m:t>
+        </m:r>
+        <m:sSub>
+          <m:sSubPr>
+            <m:ctrlPr>
+              <w:rPr>
+                <w:rFonts w:ascii="Cambria Math" w:hAnsi="Cambria Math"/>
+                <w:i/>
+                <w:sz w:val="20"/>
+                <w:szCs w:val="20"/>
+              </w:rPr>
+            </m:ctrlPr>
+          </m:sSubPr>
+          <m:e>
+            <m:r>
+              <w:rPr>
+                <w:rFonts w:ascii="Cambria Math" w:hAnsi="Cambria Math"/>
+                <w:sz w:val="20"/>
+                <w:szCs w:val="20"/>
+              </w:rPr>
+              <m:t>X</m:t>
+            </m:r>
+          </m:e>
+          <m:sub>
+            <m:r>
+              <w:rPr>
+                <w:rFonts w:ascii="Cambria Math" w:hAnsi="Cambria Math"/>
+                <w:sz w:val="20"/>
+                <w:szCs w:val="20"/>
+              </w:rPr>
+              <m:t>n</m:t>
+            </m:r>
+          </m:sub>
+        </m:sSub>
+      </m:oMath>
+      <w:r>
+        <w:rPr>
+          <w:rFonts w:hint="eastAsia"/>
+          <w:sz w:val="20"/>
+          <w:szCs w:val="20"/>
+        </w:rPr>
+        <w:t>之和是自由度为</w:t>
+      </w:r>
+      <m:oMath>
+        <m:sSub>
+          <m:sSubPr>
+            <m:ctrlPr>
+              <w:rPr>
+                <w:rFonts w:ascii="Cambria Math" w:hAnsi="Cambria Math"/>
+                <w:sz w:val="20"/>
+                <w:szCs w:val="20"/>
+              </w:rPr>
+            </m:ctrlPr>
+          </m:sSubPr>
+          <m:e>
+            <m:r>
+              <w:rPr>
+                <w:rFonts w:ascii="Cambria Math" w:hAnsi="Cambria Math"/>
+                <w:sz w:val="20"/>
+                <w:szCs w:val="20"/>
+              </w:rPr>
+              <m:t>m</m:t>
+            </m:r>
+          </m:e>
+          <m:sub>
+            <m:r>
+              <w:rPr>
+                <w:rFonts w:ascii="Cambria Math" w:hAnsi="Cambria Math"/>
+                <w:sz w:val="20"/>
+                <w:szCs w:val="20"/>
+              </w:rPr>
+              <m:t>1</m:t>
+            </m:r>
+          </m:sub>
+        </m:sSub>
+        <m:r>
+          <w:rPr>
+            <w:rFonts w:ascii="Cambria Math" w:hAnsi="Cambria Math"/>
+            <w:sz w:val="20"/>
+            <w:szCs w:val="20"/>
+          </w:rPr>
+          <m:t>+…+</m:t>
+        </m:r>
+        <m:sSub>
+          <m:sSubPr>
+            <m:ctrlPr>
+              <w:rPr>
+                <w:rFonts w:ascii="Cambria Math" w:hAnsi="Cambria Math"/>
+                <w:i/>
+                <w:sz w:val="20"/>
+                <w:szCs w:val="20"/>
+              </w:rPr>
+            </m:ctrlPr>
+          </m:sSubPr>
+          <m:e>
+            <m:r>
+              <w:rPr>
+                <w:rFonts w:ascii="Cambria Math" w:hAnsi="Cambria Math"/>
+                <w:sz w:val="20"/>
+                <w:szCs w:val="20"/>
+              </w:rPr>
+              <m:t>m</m:t>
+            </m:r>
+          </m:e>
+          <m:sub>
+            <m:r>
+              <w:rPr>
+                <w:rFonts w:ascii="Cambria Math" w:hAnsi="Cambria Math"/>
+                <w:sz w:val="20"/>
+                <w:szCs w:val="20"/>
+              </w:rPr>
+              <m:t>n</m:t>
+            </m:r>
+          </m:sub>
+        </m:sSub>
+      </m:oMath>
+      <w:r>
+        <w:rPr>
+          <w:rFonts w:hint="eastAsia"/>
+          <w:sz w:val="20"/>
+          <w:szCs w:val="20"/>
+        </w:rPr>
+        <w:t>的</w:t>
+      </w:r>
+      <m:oMath>
+        <m:sSup>
+          <m:sSupPr>
+            <m:ctrlPr>
+              <w:rPr>
+                <w:rFonts w:ascii="Cambria Math" w:hAnsi="Cambria Math"/>
+                <w:sz w:val="20"/>
+                <w:szCs w:val="20"/>
+              </w:rPr>
+            </m:ctrlPr>
+          </m:sSupPr>
+          <m:e>
+            <m:r>
+              <w:rPr>
+                <w:rFonts w:ascii="Cambria Math" w:hAnsi="Cambria Math"/>
+                <w:sz w:val="20"/>
+                <w:szCs w:val="20"/>
+              </w:rPr>
+              <m:t>χ</m:t>
+            </m:r>
+          </m:e>
+          <m:sup>
+            <m:r>
+              <w:rPr>
+                <w:rFonts w:ascii="Cambria Math" w:hAnsi="Cambria Math" w:hint="eastAsia"/>
+                <w:sz w:val="20"/>
+                <w:szCs w:val="20"/>
+              </w:rPr>
+              <m:t>2</m:t>
+            </m:r>
+          </m:sup>
+        </m:sSup>
+      </m:oMath>
+      <w:r>
+        <w:rPr>
+          <w:rFonts w:hint="eastAsia"/>
+          <w:sz w:val="20"/>
+          <w:szCs w:val="20"/>
+        </w:rPr>
+        <w:t>分布.</w:t>
+      </w:r>
+    </w:p>
+    <w:p>
+      <w:pPr>
+        <w:rPr>
+          <w:sz w:val="20"/>
+          <w:szCs w:val="20"/>
+        </w:rPr>
+      </w:pPr>
+    </w:p>
+    <w:p>
+      <w:pPr>
+        <w:rPr>
+          <w:sz w:val="20"/>
+          <w:szCs w:val="20"/>
+        </w:rPr>
+      </w:pPr>
+      <w:r>
+        <w:rPr>
+          <w:rFonts w:hint="eastAsia"/>
+          <w:sz w:val="20"/>
+          <w:szCs w:val="20"/>
+        </w:rPr>
+        <w:t>定理8.2.3</w:t>
+      </w:r>
+      <w:r>
+        <w:rPr>
+          <w:sz w:val="20"/>
+          <w:szCs w:val="20"/>
+        </w:rPr>
+        <w:t xml:space="preserve"> </w:t>
+      </w:r>
+      <w:r>
+        <w:rPr>
+          <w:rFonts w:hint="eastAsia"/>
+          <w:sz w:val="20"/>
+          <w:szCs w:val="20"/>
+        </w:rPr>
+        <w:t>设</w:t>
+      </w:r>
+      <m:oMath>
+        <m:r>
+          <w:rPr>
+            <w:rFonts w:ascii="Cambria Math" w:hAnsi="Cambria Math" w:hint="eastAsia"/>
+            <w:sz w:val="20"/>
+            <w:szCs w:val="20"/>
+          </w:rPr>
+          <m:t>X</m:t>
+        </m:r>
+      </m:oMath>
+      <w:r>
+        <w:rPr>
+          <w:rFonts w:hint="eastAsia"/>
+          <w:sz w:val="20"/>
+          <w:szCs w:val="20"/>
+        </w:rPr>
+        <w:t>是标准正态分布.</w:t>
+      </w:r>
+      <w:r>
+        <w:rPr>
+          <w:sz w:val="20"/>
+          <w:szCs w:val="20"/>
+        </w:rPr>
+        <w:t xml:space="preserve"> </w:t>
+      </w:r>
+      <w:r>
+        <w:rPr>
+          <w:rFonts w:hint="eastAsia"/>
+          <w:sz w:val="20"/>
+          <w:szCs w:val="20"/>
+        </w:rPr>
+        <w:t>则随机变量</w:t>
+      </w:r>
+      <m:oMath>
+        <m:r>
+          <m:rPr>
+            <m:sty m:val="p"/>
+          </m:rPr>
+          <w:rPr>
+            <w:rFonts w:ascii="Cambria Math" w:hAnsi="Cambria Math"/>
+            <w:sz w:val="20"/>
+            <w:szCs w:val="20"/>
+          </w:rPr>
+          <m:t>Y=</m:t>
+        </m:r>
+        <m:sSup>
+          <m:sSupPr>
+            <m:ctrlPr>
+              <w:rPr>
+                <w:rFonts w:ascii="Cambria Math" w:hAnsi="Cambria Math"/>
+                <w:sz w:val="20"/>
+                <w:szCs w:val="20"/>
+              </w:rPr>
+            </m:ctrlPr>
+          </m:sSupPr>
+          <m:e>
+            <m:r>
+              <w:rPr>
+                <w:rFonts w:ascii="Cambria Math" w:hAnsi="Cambria Math"/>
+                <w:sz w:val="20"/>
+                <w:szCs w:val="20"/>
+              </w:rPr>
+              <m:t>X</m:t>
+            </m:r>
+          </m:e>
+          <m:sup>
+            <m:r>
+              <w:rPr>
+                <w:rFonts w:ascii="Cambria Math" w:hAnsi="Cambria Math"/>
+                <w:sz w:val="20"/>
+                <w:szCs w:val="20"/>
+              </w:rPr>
+              <m:t>2</m:t>
+            </m:r>
+          </m:sup>
+        </m:sSup>
+      </m:oMath>
+      <w:r>
+        <w:rPr>
+          <w:rFonts w:hint="eastAsia"/>
+          <w:sz w:val="20"/>
+          <w:szCs w:val="20"/>
+        </w:rPr>
+        <w:t>是自由度为1的</w:t>
+      </w:r>
+      <m:oMath>
+        <m:sSup>
+          <m:sSupPr>
+            <m:ctrlPr>
+              <w:rPr>
+                <w:rFonts w:ascii="Cambria Math" w:hAnsi="Cambria Math"/>
+                <w:sz w:val="20"/>
+                <w:szCs w:val="20"/>
+              </w:rPr>
+            </m:ctrlPr>
+          </m:sSupPr>
+          <m:e>
+            <m:r>
+              <w:rPr>
+                <w:rFonts w:ascii="Cambria Math" w:hAnsi="Cambria Math"/>
+                <w:sz w:val="20"/>
+                <w:szCs w:val="20"/>
+              </w:rPr>
+              <m:t>χ</m:t>
+            </m:r>
+          </m:e>
+          <m:sup>
+            <m:r>
+              <w:rPr>
+                <w:rFonts w:ascii="Cambria Math" w:hAnsi="Cambria Math" w:hint="eastAsia"/>
+                <w:sz w:val="20"/>
+                <w:szCs w:val="20"/>
+              </w:rPr>
+              <m:t>2</m:t>
+            </m:r>
+          </m:sup>
+        </m:sSup>
+      </m:oMath>
+      <w:r>
+        <w:rPr>
+          <w:rFonts w:hint="eastAsia"/>
+          <w:sz w:val="20"/>
+          <w:szCs w:val="20"/>
+        </w:rPr>
+        <w:t>分布.</w:t>
+      </w:r>
+    </w:p>
+    <w:p>
+      <w:pPr>
+        <w:rPr>
+          <w:sz w:val="20"/>
+          <w:szCs w:val="20"/>
+        </w:rPr>
+      </w:pPr>
+    </w:p>
+    <w:p>
+      <w:pPr>
+        <w:rPr>
+          <w:sz w:val="20"/>
+          <w:szCs w:val="20"/>
+        </w:rPr>
+      </w:pPr>
+      <w:r>
+        <w:rPr>
+          <w:rFonts w:hint="eastAsia"/>
+          <w:sz w:val="20"/>
+          <w:szCs w:val="20"/>
+        </w:rPr>
+        <w:t>推论</w:t>
+      </w:r>
+      <w:r>
+        <w:rPr>
+          <w:sz w:val="20"/>
+          <w:szCs w:val="20"/>
+        </w:rPr>
+        <w:t xml:space="preserve">8.2.1 </w:t>
+      </w:r>
+      <w:r>
+        <w:rPr>
+          <w:rFonts w:hint="eastAsia"/>
+          <w:sz w:val="20"/>
+          <w:szCs w:val="20"/>
+        </w:rPr>
+        <w:t>如果随机变量</w:t>
+      </w:r>
+      <m:oMath>
+        <m:sSub>
+          <m:sSubPr>
+            <m:ctrlPr>
+              <w:rPr>
+                <w:rFonts w:ascii="Cambria Math" w:hAnsi="Cambria Math"/>
+                <w:sz w:val="20"/>
+                <w:szCs w:val="20"/>
+              </w:rPr>
+            </m:ctrlPr>
+          </m:sSubPr>
+          <m:e>
+            <m:r>
+              <w:rPr>
+                <w:rFonts w:ascii="Cambria Math" w:hAnsi="Cambria Math" w:hint="eastAsia"/>
+                <w:sz w:val="20"/>
+                <w:szCs w:val="20"/>
+              </w:rPr>
+              <m:t>X</m:t>
+            </m:r>
+          </m:e>
+          <m:sub>
+            <m:r>
+              <w:rPr>
+                <w:rFonts w:ascii="Cambria Math" w:hAnsi="Cambria Math"/>
+                <w:sz w:val="20"/>
+                <w:szCs w:val="20"/>
+              </w:rPr>
+              <m:t>1</m:t>
+            </m:r>
+          </m:sub>
+        </m:sSub>
+        <m:r>
+          <w:rPr>
+            <w:rFonts w:ascii="Cambria Math" w:hAnsi="Cambria Math"/>
+            <w:sz w:val="20"/>
+            <w:szCs w:val="20"/>
+          </w:rPr>
+          <m:t>,…,</m:t>
+        </m:r>
+        <m:sSub>
+          <m:sSubPr>
+            <m:ctrlPr>
+              <w:rPr>
+                <w:rFonts w:ascii="Cambria Math" w:hAnsi="Cambria Math"/>
+                <w:i/>
+                <w:sz w:val="20"/>
+                <w:szCs w:val="20"/>
+              </w:rPr>
+            </m:ctrlPr>
+          </m:sSubPr>
+          <m:e>
+            <m:r>
+              <w:rPr>
+                <w:rFonts w:ascii="Cambria Math" w:hAnsi="Cambria Math"/>
+                <w:sz w:val="20"/>
+                <w:szCs w:val="20"/>
+              </w:rPr>
+              <m:t>X</m:t>
+            </m:r>
+          </m:e>
+          <m:sub>
+            <m:r>
+              <w:rPr>
+                <w:rFonts w:ascii="Cambria Math" w:hAnsi="Cambria Math"/>
+                <w:sz w:val="20"/>
+                <w:szCs w:val="20"/>
+              </w:rPr>
+              <m:t>m</m:t>
+            </m:r>
+          </m:sub>
+        </m:sSub>
+      </m:oMath>
+      <w:r>
+        <w:rPr>
+          <w:rFonts w:hint="eastAsia"/>
+          <w:sz w:val="20"/>
+          <w:szCs w:val="20"/>
+        </w:rPr>
+        <w:t>是符合标准正态分布的</w:t>
+      </w:r>
+      <w:proofErr w:type="spellStart"/>
+      <w:r>
+        <w:rPr>
+          <w:rFonts w:hint="eastAsia"/>
+          <w:sz w:val="20"/>
+          <w:szCs w:val="20"/>
+        </w:rPr>
+        <w:t>i</w:t>
+      </w:r>
+      <w:r>
+        <w:rPr>
+          <w:sz w:val="20"/>
+          <w:szCs w:val="20"/>
+        </w:rPr>
+        <w:t>.i.d</w:t>
+      </w:r>
+      <w:proofErr w:type="spellEnd"/>
+      <w:r>
+        <w:rPr>
+          <w:sz w:val="20"/>
+          <w:szCs w:val="20"/>
+        </w:rPr>
+        <w:t xml:space="preserve">., </w:t>
+      </w:r>
+      <w:r>
+        <w:rPr>
+          <w:rFonts w:hint="eastAsia"/>
+          <w:sz w:val="20"/>
+          <w:szCs w:val="20"/>
+        </w:rPr>
+        <w:t>则平方和</w:t>
+      </w:r>
+      <m:oMath>
+        <m:sSubSup>
+          <m:sSubSupPr>
+            <m:ctrlPr>
+              <w:rPr>
+                <w:rFonts w:ascii="Cambria Math" w:hAnsi="Cambria Math"/>
+                <w:sz w:val="20"/>
+                <w:szCs w:val="20"/>
+              </w:rPr>
+            </m:ctrlPr>
+          </m:sSubSupPr>
+          <m:e>
+            <m:r>
+              <w:rPr>
+                <w:rFonts w:ascii="Cambria Math" w:hAnsi="Cambria Math"/>
+                <w:sz w:val="20"/>
+                <w:szCs w:val="20"/>
+              </w:rPr>
+              <m:t>X</m:t>
+            </m:r>
+          </m:e>
+          <m:sub>
+            <m:r>
+              <w:rPr>
+                <w:rFonts w:ascii="Cambria Math" w:hAnsi="Cambria Math"/>
+                <w:sz w:val="20"/>
+                <w:szCs w:val="20"/>
+              </w:rPr>
+              <m:t>1</m:t>
+            </m:r>
+          </m:sub>
+          <m:sup>
+            <m:r>
+              <w:rPr>
+                <w:rFonts w:ascii="Cambria Math" w:hAnsi="Cambria Math"/>
+                <w:sz w:val="20"/>
+                <w:szCs w:val="20"/>
+              </w:rPr>
+              <m:t>2</m:t>
+            </m:r>
+          </m:sup>
+        </m:sSubSup>
+        <m:r>
+          <w:rPr>
+            <w:rFonts w:ascii="Cambria Math" w:hAnsi="Cambria Math"/>
+            <w:sz w:val="20"/>
+            <w:szCs w:val="20"/>
+          </w:rPr>
+          <m:t>+⋯+</m:t>
+        </m:r>
+        <m:sSubSup>
+          <m:sSubSupPr>
+            <m:ctrlPr>
+              <w:rPr>
+                <w:rFonts w:ascii="Cambria Math" w:hAnsi="Cambria Math"/>
+                <w:sz w:val="20"/>
+                <w:szCs w:val="20"/>
+              </w:rPr>
+            </m:ctrlPr>
+          </m:sSubSupPr>
+          <m:e>
+            <m:r>
+              <w:rPr>
+                <w:rFonts w:ascii="Cambria Math" w:hAnsi="Cambria Math"/>
+                <w:sz w:val="20"/>
+                <w:szCs w:val="20"/>
+              </w:rPr>
+              <m:t>X</m:t>
+            </m:r>
+          </m:e>
+          <m:sub>
+            <m:r>
+              <w:rPr>
+                <w:rFonts w:ascii="Cambria Math" w:hAnsi="Cambria Math"/>
+                <w:sz w:val="20"/>
+                <w:szCs w:val="20"/>
+              </w:rPr>
+              <m:t>m</m:t>
+            </m:r>
+          </m:sub>
+          <m:sup>
+            <m:r>
+              <w:rPr>
+                <w:rFonts w:ascii="Cambria Math" w:hAnsi="Cambria Math"/>
+                <w:sz w:val="20"/>
+                <w:szCs w:val="20"/>
+              </w:rPr>
+              <m:t>2</m:t>
+            </m:r>
+          </m:sup>
+        </m:sSubSup>
+      </m:oMath>
+      <w:r>
+        <w:rPr>
+          <w:rFonts w:hint="eastAsia"/>
+          <w:sz w:val="20"/>
+          <w:szCs w:val="20"/>
+        </w:rPr>
+        <w:t>是自由度为m的</w:t>
+      </w:r>
+      <m:oMath>
+        <m:sSup>
+          <m:sSupPr>
+            <m:ctrlPr>
+              <w:rPr>
+                <w:rFonts w:ascii="Cambria Math" w:hAnsi="Cambria Math"/>
+                <w:sz w:val="20"/>
+                <w:szCs w:val="20"/>
+              </w:rPr>
+            </m:ctrlPr>
+          </m:sSupPr>
+          <m:e>
+            <m:r>
+              <w:rPr>
+                <w:rFonts w:ascii="Cambria Math" w:hAnsi="Cambria Math"/>
+                <w:sz w:val="20"/>
+                <w:szCs w:val="20"/>
+              </w:rPr>
+              <m:t>χ</m:t>
+            </m:r>
+          </m:e>
+          <m:sup>
+            <m:r>
+              <w:rPr>
+                <w:rFonts w:ascii="Cambria Math" w:hAnsi="Cambria Math" w:hint="eastAsia"/>
+                <w:sz w:val="20"/>
+                <w:szCs w:val="20"/>
+              </w:rPr>
+              <m:t>2</m:t>
+            </m:r>
+          </m:sup>
+        </m:sSup>
+      </m:oMath>
+      <w:r>
+        <w:rPr>
+          <w:rFonts w:hint="eastAsia"/>
+          <w:sz w:val="20"/>
+          <w:szCs w:val="20"/>
+        </w:rPr>
+        <w:t>分布.</w:t>
+      </w:r>
+    </w:p>
+    <w:p>
+      <w:pPr>
+        <w:rPr>
+          <w:sz w:val="20"/>
+          <w:szCs w:val="20"/>
+        </w:rPr>
+      </w:pPr>
+    </w:p>
+    <w:p>
+      <w:pPr>
+        <w:rPr>
+          <w:sz w:val="20"/>
+          <w:szCs w:val="20"/>
+        </w:rPr>
+      </w:pPr>
+      <w:r>
+        <w:rPr>
+          <w:rFonts w:hint="eastAsia"/>
+          <w:sz w:val="20"/>
+          <w:szCs w:val="20"/>
+        </w:rPr>
+        <w:t>8.3</w:t>
+      </w:r>
+      <w:r>
+        <w:rPr>
+          <w:sz w:val="20"/>
+          <w:szCs w:val="20"/>
+        </w:rPr>
+        <w:t xml:space="preserve"> </w:t>
+      </w:r>
+      <w:r>
+        <w:rPr>
+          <w:rFonts w:hint="eastAsia"/>
+          <w:sz w:val="20"/>
+          <w:szCs w:val="20"/>
+        </w:rPr>
+        <w:t>采样均值和采样方差的联合分布 2019年9月9日10点42分</w:t>
+      </w:r>
+    </w:p>
+    <w:p>
+      <w:pPr>
+        <w:rPr>
+          <w:sz w:val="20"/>
+          <w:szCs w:val="20"/>
+        </w:rPr>
+      </w:pPr>
+    </w:p>
+    <w:p>
+      <w:pPr>
+        <w:rPr>
+          <w:sz w:val="20"/>
+          <w:szCs w:val="20"/>
+        </w:rPr>
+      </w:pPr>
+      <w:r>
+        <w:rPr>
+          <w:rFonts w:hint="eastAsia"/>
+          <w:sz w:val="20"/>
+          <w:szCs w:val="20"/>
+        </w:rPr>
+        <w:t>定理8</w:t>
+      </w:r>
+      <w:r>
+        <w:rPr>
+          <w:sz w:val="20"/>
+          <w:szCs w:val="20"/>
+        </w:rPr>
+        <w:t xml:space="preserve">.3.1 </w:t>
+      </w:r>
+      <w:r>
+        <w:rPr>
+          <w:rFonts w:hint="eastAsia"/>
+          <w:sz w:val="20"/>
+          <w:szCs w:val="20"/>
+        </w:rPr>
+        <w:t>假设从均值为</w:t>
+      </w:r>
+      <m:oMath>
+        <m:r>
+          <m:rPr>
+            <m:sty m:val="p"/>
+          </m:rPr>
+          <w:rPr>
+            <w:rFonts w:ascii="Cambria Math" w:hAnsi="Cambria Math"/>
+            <w:sz w:val="20"/>
+            <w:szCs w:val="20"/>
+          </w:rPr>
+          <m:t>μ</m:t>
+        </m:r>
+      </m:oMath>
+      <w:r>
+        <w:rPr>
+          <w:rFonts w:hint="eastAsia"/>
+          <w:sz w:val="20"/>
+          <w:szCs w:val="20"/>
+        </w:rPr>
+        <w:t>,</w:t>
+      </w:r>
+      <w:r>
+        <w:rPr>
+          <w:sz w:val="20"/>
+          <w:szCs w:val="20"/>
+        </w:rPr>
+        <w:t xml:space="preserve"> </w:t>
+      </w:r>
+      <w:r>
+        <w:rPr>
+          <w:rFonts w:hint="eastAsia"/>
+          <w:sz w:val="20"/>
+          <w:szCs w:val="20"/>
+        </w:rPr>
+        <w:t>方差为</w:t>
+      </w:r>
+      <m:oMath>
+        <m:sSup>
+          <m:sSupPr>
+            <m:ctrlPr>
+              <w:rPr>
+                <w:rFonts w:ascii="Cambria Math" w:hAnsi="Cambria Math"/>
+                <w:sz w:val="20"/>
+                <w:szCs w:val="20"/>
+              </w:rPr>
+            </m:ctrlPr>
+          </m:sSupPr>
+          <m:e>
+            <m:r>
+              <w:rPr>
+                <w:rFonts w:ascii="Cambria Math" w:hAnsi="Cambria Math"/>
+                <w:sz w:val="20"/>
+                <w:szCs w:val="20"/>
+              </w:rPr>
+              <m:t>σ</m:t>
+            </m:r>
+          </m:e>
+          <m:sup>
+            <m:r>
+              <w:rPr>
+                <w:rFonts w:ascii="Cambria Math" w:hAnsi="Cambria Math"/>
+                <w:sz w:val="20"/>
+                <w:szCs w:val="20"/>
+              </w:rPr>
+              <m:t>2</m:t>
+            </m:r>
+          </m:sup>
+        </m:sSup>
+      </m:oMath>
+      <w:r>
+        <w:rPr>
+          <w:rFonts w:hint="eastAsia"/>
+          <w:sz w:val="20"/>
+          <w:szCs w:val="20"/>
+        </w:rPr>
+        <w:t>的正态分布中选取随机样本</w:t>
+      </w:r>
+      <m:oMath>
+        <m:sSub>
+          <m:sSubPr>
+            <m:ctrlPr>
+              <w:rPr>
+                <w:rFonts w:ascii="Cambria Math" w:hAnsi="Cambria Math"/>
+                <w:sz w:val="20"/>
+                <w:szCs w:val="20"/>
+              </w:rPr>
+            </m:ctrlPr>
+          </m:sSubPr>
+          <m:e>
+            <m:r>
+              <w:rPr>
+                <w:rFonts w:ascii="Cambria Math" w:hAnsi="Cambria Math" w:hint="eastAsia"/>
+                <w:sz w:val="20"/>
+                <w:szCs w:val="20"/>
+              </w:rPr>
+              <m:t>X</m:t>
+            </m:r>
+          </m:e>
+          <m:sub>
+            <m:r>
+              <w:rPr>
+                <w:rFonts w:ascii="Cambria Math" w:hAnsi="Cambria Math"/>
+                <w:sz w:val="20"/>
+                <w:szCs w:val="20"/>
+              </w:rPr>
+              <m:t>1</m:t>
+            </m:r>
+          </m:sub>
+        </m:sSub>
+        <m:r>
+          <w:rPr>
+            <w:rFonts w:ascii="Cambria Math" w:hAnsi="Cambria Math"/>
+            <w:sz w:val="20"/>
+            <w:szCs w:val="20"/>
+          </w:rPr>
+          <m:t>,…,</m:t>
+        </m:r>
+        <m:sSub>
+          <m:sSubPr>
+            <m:ctrlPr>
+              <w:rPr>
+                <w:rFonts w:ascii="Cambria Math" w:hAnsi="Cambria Math"/>
+                <w:i/>
+                <w:sz w:val="20"/>
+                <w:szCs w:val="20"/>
+              </w:rPr>
+            </m:ctrlPr>
+          </m:sSubPr>
+          <m:e>
+            <m:r>
+              <w:rPr>
+                <w:rFonts w:ascii="Cambria Math" w:hAnsi="Cambria Math"/>
+                <w:sz w:val="20"/>
+                <w:szCs w:val="20"/>
+              </w:rPr>
+              <m:t>X</m:t>
+            </m:r>
+          </m:e>
+          <m:sub>
+            <m:r>
+              <w:rPr>
+                <w:rFonts w:ascii="Cambria Math" w:hAnsi="Cambria Math"/>
+                <w:sz w:val="20"/>
+                <w:szCs w:val="20"/>
+              </w:rPr>
+              <m:t>n</m:t>
+            </m:r>
+          </m:sub>
+        </m:sSub>
+      </m:oMath>
+      <w:r>
+        <w:rPr>
+          <w:rFonts w:hint="eastAsia"/>
+          <w:sz w:val="20"/>
+          <w:szCs w:val="20"/>
+        </w:rPr>
+        <w:t>.</w:t>
+      </w:r>
+      <w:r>
+        <w:rPr>
+          <w:sz w:val="20"/>
+          <w:szCs w:val="20"/>
+        </w:rPr>
+        <w:t xml:space="preserve"> </w:t>
+      </w:r>
+      <w:r>
+        <w:rPr>
+          <w:rFonts w:hint="eastAsia"/>
+          <w:sz w:val="20"/>
+          <w:szCs w:val="20"/>
+        </w:rPr>
+        <w:t>则样本均值</w:t>
+      </w:r>
+      <m:oMath>
+        <m:sSub>
+          <m:sSubPr>
+            <m:ctrlPr>
+              <w:rPr>
+                <w:rFonts w:ascii="Cambria Math" w:hAnsi="Cambria Math"/>
+                <w:sz w:val="20"/>
+                <w:szCs w:val="20"/>
+              </w:rPr>
+            </m:ctrlPr>
+          </m:sSubPr>
+          <m:e>
+            <m:acc>
+              <m:accPr>
+                <m:chr m:val="̅"/>
+                <m:ctrlPr>
+                  <w:rPr>
+                    <w:rFonts w:ascii="Cambria Math" w:hAnsi="Cambria Math"/>
+                    <w:i/>
+                    <w:sz w:val="20"/>
+                    <w:szCs w:val="20"/>
+                  </w:rPr>
+                </m:ctrlPr>
+              </m:accPr>
+              <m:e>
+                <m:r>
+                  <w:rPr>
+                    <w:rFonts w:ascii="Cambria Math" w:hAnsi="Cambria Math"/>
+                    <w:sz w:val="20"/>
+                    <w:szCs w:val="20"/>
+                  </w:rPr>
+                  <m:t>X</m:t>
+                </m:r>
+              </m:e>
+            </m:acc>
+          </m:e>
+          <m:sub>
+            <m:r>
+              <w:rPr>
+                <w:rFonts w:ascii="Cambria Math" w:hAnsi="Cambria Math" w:hint="eastAsia"/>
+                <w:sz w:val="20"/>
+                <w:szCs w:val="20"/>
+              </w:rPr>
+              <m:t>n</m:t>
+            </m:r>
+          </m:sub>
+        </m:sSub>
+      </m:oMath>
+      <w:r>
+        <w:rPr>
+          <w:rFonts w:hint="eastAsia"/>
+          <w:sz w:val="20"/>
+          <w:szCs w:val="20"/>
+        </w:rPr>
+        <w:t>和样本方差</w:t>
+      </w:r>
+      <m:oMath>
+        <m:d>
+          <m:dPr>
+            <m:ctrlPr>
+              <w:rPr>
+                <w:rFonts w:ascii="Cambria Math" w:hAnsi="Cambria Math"/>
+                <w:sz w:val="20"/>
+                <w:szCs w:val="20"/>
+              </w:rPr>
+            </m:ctrlPr>
+          </m:dPr>
+          <m:e>
+            <m:r>
+              <w:rPr>
+                <w:rFonts w:ascii="Cambria Math" w:hAnsi="Cambria Math"/>
+                <w:sz w:val="20"/>
+                <w:szCs w:val="20"/>
+              </w:rPr>
+              <m:t>1/n</m:t>
+            </m:r>
+          </m:e>
+        </m:d>
+        <m:nary>
+          <m:naryPr>
+            <m:chr m:val="∑"/>
+            <m:limLoc m:val="subSup"/>
+            <m:ctrlPr>
+              <w:rPr>
+                <w:rFonts w:ascii="Cambria Math" w:hAnsi="Cambria Math"/>
+                <w:i/>
+                <w:sz w:val="20"/>
+                <w:szCs w:val="20"/>
+              </w:rPr>
+            </m:ctrlPr>
+          </m:naryPr>
+          <m:sub>
+            <m:r>
+              <w:rPr>
+                <w:rFonts w:ascii="Cambria Math" w:hAnsi="Cambria Math"/>
+                <w:sz w:val="20"/>
+                <w:szCs w:val="20"/>
+              </w:rPr>
+              <m:t>i=1</m:t>
+            </m:r>
+          </m:sub>
+          <m:sup>
+            <m:r>
+              <w:rPr>
+                <w:rFonts w:ascii="Cambria Math" w:hAnsi="Cambria Math"/>
+                <w:sz w:val="20"/>
+                <w:szCs w:val="20"/>
+              </w:rPr>
+              <m:t>n</m:t>
+            </m:r>
+          </m:sup>
+          <m:e>
+            <m:sSup>
+              <m:sSupPr>
+                <m:ctrlPr>
+                  <w:rPr>
+                    <w:rFonts w:ascii="Cambria Math" w:hAnsi="Cambria Math"/>
+                    <w:i/>
+                    <w:sz w:val="20"/>
+                    <w:szCs w:val="20"/>
+                  </w:rPr>
+                </m:ctrlPr>
+              </m:sSupPr>
+              <m:e>
+                <m:d>
+                  <m:dPr>
+                    <m:ctrlPr>
+                      <w:rPr>
+                        <w:rFonts w:ascii="Cambria Math" w:hAnsi="Cambria Math"/>
+                        <w:i/>
+                        <w:sz w:val="20"/>
+                        <w:szCs w:val="20"/>
+                      </w:rPr>
+                    </m:ctrlPr>
+                  </m:dPr>
+                  <m:e>
+                    <m:sSub>
+                      <m:sSubPr>
+                        <m:ctrlPr>
+                          <w:rPr>
+                            <w:rFonts w:ascii="Cambria Math" w:hAnsi="Cambria Math"/>
+                            <w:sz w:val="20"/>
+                            <w:szCs w:val="20"/>
+                          </w:rPr>
+                        </m:ctrlPr>
+                      </m:sSubPr>
+                      <m:e>
+                        <m:r>
+                          <w:rPr>
+                            <w:rFonts w:ascii="Cambria Math" w:hAnsi="Cambria Math" w:hint="eastAsia"/>
+                            <w:sz w:val="20"/>
+                            <w:szCs w:val="20"/>
+                          </w:rPr>
+                          <m:t>X</m:t>
+                        </m:r>
+                      </m:e>
+                      <m:sub>
+                        <m:r>
+                          <w:rPr>
+                            <w:rFonts w:ascii="Cambria Math" w:hAnsi="Cambria Math"/>
+                            <w:sz w:val="20"/>
+                            <w:szCs w:val="20"/>
+                          </w:rPr>
+                          <m:t>i</m:t>
+                        </m:r>
+                      </m:sub>
+                    </m:sSub>
+                    <m:r>
+                      <w:rPr>
+                        <w:rFonts w:ascii="Cambria Math" w:hAnsi="Cambria Math"/>
+                        <w:sz w:val="20"/>
+                        <w:szCs w:val="20"/>
+                      </w:rPr>
+                      <m:t>-</m:t>
+                    </m:r>
+                    <m:sSub>
+                      <m:sSubPr>
+                        <m:ctrlPr>
+                          <w:rPr>
+                            <w:rFonts w:ascii="Cambria Math" w:hAnsi="Cambria Math"/>
+                            <w:sz w:val="20"/>
+                            <w:szCs w:val="20"/>
+                          </w:rPr>
+                        </m:ctrlPr>
+                      </m:sSubPr>
+                      <m:e>
+                        <m:acc>
+                          <m:accPr>
+                            <m:chr m:val="̅"/>
+                            <m:ctrlPr>
+                              <w:rPr>
+                                <w:rFonts w:ascii="Cambria Math" w:hAnsi="Cambria Math"/>
+                                <w:i/>
+                                <w:sz w:val="20"/>
+                                <w:szCs w:val="20"/>
+                              </w:rPr>
+                            </m:ctrlPr>
+                          </m:accPr>
+                          <m:e>
+                            <m:r>
+                              <w:rPr>
+                                <w:rFonts w:ascii="Cambria Math" w:hAnsi="Cambria Math"/>
+                                <w:sz w:val="20"/>
+                                <w:szCs w:val="20"/>
+                              </w:rPr>
+                              <m:t>X</m:t>
+                            </m:r>
+                          </m:e>
+                        </m:acc>
+                      </m:e>
+                      <m:sub>
+                        <m:r>
+                          <w:rPr>
+                            <w:rFonts w:ascii="Cambria Math" w:hAnsi="Cambria Math" w:hint="eastAsia"/>
+                            <w:sz w:val="20"/>
+                            <w:szCs w:val="20"/>
+                          </w:rPr>
+                          <m:t>n</m:t>
+                        </m:r>
+                      </m:sub>
+                    </m:sSub>
+                  </m:e>
+                </m:d>
+              </m:e>
+              <m:sup>
+                <m:r>
+                  <w:rPr>
+                    <w:rFonts w:ascii="Cambria Math" w:hAnsi="Cambria Math"/>
+                    <w:sz w:val="20"/>
+                    <w:szCs w:val="20"/>
+                  </w:rPr>
+                  <m:t>2</m:t>
+                </m:r>
+              </m:sup>
+            </m:sSup>
+          </m:e>
+        </m:nary>
+      </m:oMath>
+      <w:r>
+        <w:rPr>
+          <w:rFonts w:hint="eastAsia"/>
+          <w:sz w:val="20"/>
+          <w:szCs w:val="20"/>
+        </w:rPr>
+        <w:t>是独立随机变量,</w:t>
+      </w:r>
+      <w:r>
+        <w:rPr>
+          <w:sz w:val="20"/>
+          <w:szCs w:val="20"/>
+        </w:rPr>
+        <w:t xml:space="preserve"> </w:t>
+      </w:r>
+      <m:oMath>
+        <m:sSub>
+          <m:sSubPr>
+            <m:ctrlPr>
+              <w:rPr>
+                <w:rFonts w:ascii="Cambria Math" w:hAnsi="Cambria Math"/>
+                <w:sz w:val="20"/>
+                <w:szCs w:val="20"/>
+              </w:rPr>
+            </m:ctrlPr>
+          </m:sSubPr>
+          <m:e>
+            <m:acc>
+              <m:accPr>
+                <m:chr m:val="̅"/>
+                <m:ctrlPr>
+                  <w:rPr>
+                    <w:rFonts w:ascii="Cambria Math" w:hAnsi="Cambria Math"/>
+                    <w:i/>
+                    <w:sz w:val="20"/>
+                    <w:szCs w:val="20"/>
+                  </w:rPr>
+                </m:ctrlPr>
+              </m:accPr>
+              <m:e>
+                <m:r>
+                  <w:rPr>
+                    <w:rFonts w:ascii="Cambria Math" w:hAnsi="Cambria Math"/>
+                    <w:sz w:val="20"/>
+                    <w:szCs w:val="20"/>
+                  </w:rPr>
+                  <m:t>X</m:t>
+                </m:r>
+              </m:e>
+            </m:acc>
+          </m:e>
+          <m:sub>
+            <m:r>
+              <w:rPr>
+                <w:rFonts w:ascii="Cambria Math" w:hAnsi="Cambria Math" w:hint="eastAsia"/>
+                <w:sz w:val="20"/>
+                <w:szCs w:val="20"/>
+              </w:rPr>
+              <m:t>n</m:t>
+            </m:r>
+          </m:sub>
+        </m:sSub>
+      </m:oMath>
+      <w:r>
+        <w:rPr>
+          <w:rFonts w:hint="eastAsia"/>
+          <w:sz w:val="20"/>
+          <w:szCs w:val="20"/>
+        </w:rPr>
+        <w:t>是均值为</w:t>
+      </w:r>
+      <m:oMath>
+        <m:r>
+          <m:rPr>
+            <m:sty m:val="p"/>
+          </m:rPr>
+          <w:rPr>
+            <w:rFonts w:ascii="Cambria Math" w:hAnsi="Cambria Math"/>
+            <w:sz w:val="20"/>
+            <w:szCs w:val="20"/>
+          </w:rPr>
+          <m:t>μ</m:t>
+        </m:r>
+      </m:oMath>
+      <w:r>
+        <w:rPr>
+          <w:rFonts w:hint="eastAsia"/>
+          <w:sz w:val="20"/>
+          <w:szCs w:val="20"/>
+        </w:rPr>
+        <w:t>,</w:t>
+      </w:r>
+      <w:r>
+        <w:rPr>
+          <w:sz w:val="20"/>
+          <w:szCs w:val="20"/>
+        </w:rPr>
+        <w:t xml:space="preserve"> </w:t>
+      </w:r>
+      <w:r>
+        <w:rPr>
+          <w:rFonts w:hint="eastAsia"/>
+          <w:sz w:val="20"/>
+          <w:szCs w:val="20"/>
+        </w:rPr>
+        <w:t>方差为</w:t>
+      </w:r>
+      <m:oMath>
+        <m:sSup>
+          <m:sSupPr>
+            <m:ctrlPr>
+              <w:rPr>
+                <w:rFonts w:ascii="Cambria Math" w:hAnsi="Cambria Math"/>
+                <w:sz w:val="20"/>
+                <w:szCs w:val="20"/>
+              </w:rPr>
+            </m:ctrlPr>
+          </m:sSupPr>
+          <m:e>
+            <m:r>
+              <w:rPr>
+                <w:rFonts w:ascii="Cambria Math" w:hAnsi="Cambria Math"/>
+                <w:sz w:val="20"/>
+                <w:szCs w:val="20"/>
+              </w:rPr>
+              <m:t>σ</m:t>
+            </m:r>
+          </m:e>
+          <m:sup>
+            <m:r>
+              <w:rPr>
+                <w:rFonts w:ascii="Cambria Math" w:hAnsi="Cambria Math"/>
+                <w:sz w:val="20"/>
+                <w:szCs w:val="20"/>
+              </w:rPr>
+              <m:t>2</m:t>
+            </m:r>
+          </m:sup>
+        </m:sSup>
+        <m:r>
+          <w:rPr>
+            <w:rFonts w:ascii="Cambria Math" w:hAnsi="Cambria Math" w:hint="eastAsia"/>
+            <w:sz w:val="20"/>
+            <w:szCs w:val="20"/>
+          </w:rPr>
+          <m:t>/n</m:t>
+        </m:r>
+      </m:oMath>
+      <w:r>
+        <w:rPr>
+          <w:rFonts w:hint="eastAsia"/>
+          <w:sz w:val="20"/>
+          <w:szCs w:val="20"/>
+        </w:rPr>
+        <w:t>的正态分布,</w:t>
+      </w:r>
+      <w:r>
+        <w:rPr>
+          <w:sz w:val="20"/>
+          <w:szCs w:val="20"/>
+        </w:rPr>
+        <w:t xml:space="preserve"> </w:t>
+      </w:r>
+      <m:oMath>
+        <m:nary>
+          <m:naryPr>
+            <m:chr m:val="∑"/>
+            <m:limLoc m:val="subSup"/>
+            <m:ctrlPr>
+              <w:rPr>
+                <w:rFonts w:ascii="Cambria Math" w:hAnsi="Cambria Math"/>
+                <w:i/>
+                <w:sz w:val="20"/>
+                <w:szCs w:val="20"/>
+              </w:rPr>
+            </m:ctrlPr>
+          </m:naryPr>
+          <m:sub>
+            <m:r>
+              <w:rPr>
+                <w:rFonts w:ascii="Cambria Math" w:hAnsi="Cambria Math"/>
+                <w:sz w:val="20"/>
+                <w:szCs w:val="20"/>
+              </w:rPr>
+              <m:t>i=1</m:t>
+            </m:r>
+          </m:sub>
+          <m:sup>
+            <m:r>
+              <w:rPr>
+                <w:rFonts w:ascii="Cambria Math" w:hAnsi="Cambria Math"/>
+                <w:sz w:val="20"/>
+                <w:szCs w:val="20"/>
+              </w:rPr>
+              <m:t>n</m:t>
+            </m:r>
+          </m:sup>
+          <m:e>
+            <m:sSup>
+              <m:sSupPr>
+                <m:ctrlPr>
+                  <w:rPr>
+                    <w:rFonts w:ascii="Cambria Math" w:hAnsi="Cambria Math"/>
+                    <w:i/>
+                    <w:sz w:val="20"/>
+                    <w:szCs w:val="20"/>
+                  </w:rPr>
+                </m:ctrlPr>
+              </m:sSupPr>
+              <m:e>
+                <m:d>
+                  <m:dPr>
+                    <m:ctrlPr>
+                      <w:rPr>
+                        <w:rFonts w:ascii="Cambria Math" w:hAnsi="Cambria Math"/>
+                        <w:i/>
+                        <w:sz w:val="20"/>
+                        <w:szCs w:val="20"/>
+                      </w:rPr>
+                    </m:ctrlPr>
+                  </m:dPr>
+                  <m:e>
+                    <m:sSub>
+                      <m:sSubPr>
+                        <m:ctrlPr>
+                          <w:rPr>
+                            <w:rFonts w:ascii="Cambria Math" w:hAnsi="Cambria Math"/>
+                            <w:sz w:val="20"/>
+                            <w:szCs w:val="20"/>
+                          </w:rPr>
+                        </m:ctrlPr>
+                      </m:sSubPr>
+                      <m:e>
+                        <m:r>
+                          <w:rPr>
+                            <w:rFonts w:ascii="Cambria Math" w:hAnsi="Cambria Math" w:hint="eastAsia"/>
+                            <w:sz w:val="20"/>
+                            <w:szCs w:val="20"/>
+                          </w:rPr>
+                          <m:t>X</m:t>
+                        </m:r>
+                      </m:e>
+                      <m:sub>
+                        <m:r>
+                          <w:rPr>
+                            <w:rFonts w:ascii="Cambria Math" w:hAnsi="Cambria Math"/>
+                            <w:sz w:val="20"/>
+                            <w:szCs w:val="20"/>
+                          </w:rPr>
+                          <m:t>i</m:t>
+                        </m:r>
+                      </m:sub>
+                    </m:sSub>
+                    <m:r>
+                      <w:rPr>
+                        <w:rFonts w:ascii="Cambria Math" w:hAnsi="Cambria Math"/>
+                        <w:sz w:val="20"/>
+                        <w:szCs w:val="20"/>
+                      </w:rPr>
+                      <m:t>-</m:t>
+                    </m:r>
+                    <m:sSub>
+                      <m:sSubPr>
+                        <m:ctrlPr>
+                          <w:rPr>
+                            <w:rFonts w:ascii="Cambria Math" w:hAnsi="Cambria Math"/>
+                            <w:sz w:val="20"/>
+                            <w:szCs w:val="20"/>
+                          </w:rPr>
+                        </m:ctrlPr>
+                      </m:sSubPr>
+                      <m:e>
+                        <m:acc>
+                          <m:accPr>
+                            <m:chr m:val="̅"/>
+                            <m:ctrlPr>
+                              <w:rPr>
+                                <w:rFonts w:ascii="Cambria Math" w:hAnsi="Cambria Math"/>
+                                <w:i/>
+                                <w:sz w:val="20"/>
+                                <w:szCs w:val="20"/>
+                              </w:rPr>
+                            </m:ctrlPr>
+                          </m:accPr>
+                          <m:e>
+                            <m:r>
+                              <w:rPr>
+                                <w:rFonts w:ascii="Cambria Math" w:hAnsi="Cambria Math"/>
+                                <w:sz w:val="20"/>
+                                <w:szCs w:val="20"/>
+                              </w:rPr>
+                              <m:t>X</m:t>
+                            </m:r>
+                          </m:e>
+                        </m:acc>
+                      </m:e>
+                      <m:sub>
+                        <m:r>
+                          <w:rPr>
+                            <w:rFonts w:ascii="Cambria Math" w:hAnsi="Cambria Math" w:hint="eastAsia"/>
+                            <w:sz w:val="20"/>
+                            <w:szCs w:val="20"/>
+                          </w:rPr>
+                          <m:t>n</m:t>
+                        </m:r>
+                      </m:sub>
+                    </m:sSub>
+                  </m:e>
+                </m:d>
+              </m:e>
+              <m:sup>
+                <m:r>
+                  <w:rPr>
+                    <w:rFonts w:ascii="Cambria Math" w:hAnsi="Cambria Math"/>
+                    <w:sz w:val="20"/>
+                    <w:szCs w:val="20"/>
+                  </w:rPr>
+                  <m:t>2</m:t>
+                </m:r>
+              </m:sup>
+            </m:sSup>
+          </m:e>
+        </m:nary>
+        <m:r>
+          <w:rPr>
+            <w:rFonts w:ascii="Cambria Math" w:hAnsi="Cambria Math"/>
+            <w:sz w:val="20"/>
+            <w:szCs w:val="20"/>
+          </w:rPr>
+          <m:t>/</m:t>
+        </m:r>
+        <m:sSup>
+          <m:sSupPr>
+            <m:ctrlPr>
+              <w:rPr>
+                <w:rFonts w:ascii="Cambria Math" w:hAnsi="Cambria Math"/>
+                <w:sz w:val="20"/>
+                <w:szCs w:val="20"/>
+              </w:rPr>
+            </m:ctrlPr>
+          </m:sSupPr>
+          <m:e>
+            <m:r>
+              <w:rPr>
+                <w:rFonts w:ascii="Cambria Math" w:hAnsi="Cambria Math"/>
+                <w:sz w:val="20"/>
+                <w:szCs w:val="20"/>
+              </w:rPr>
+              <m:t>σ</m:t>
+            </m:r>
+          </m:e>
+          <m:sup>
+            <m:r>
+              <w:rPr>
+                <w:rFonts w:ascii="Cambria Math" w:hAnsi="Cambria Math"/>
+                <w:sz w:val="20"/>
+                <w:szCs w:val="20"/>
+              </w:rPr>
+              <m:t>2</m:t>
+            </m:r>
+          </m:sup>
+        </m:sSup>
+      </m:oMath>
+      <w:r>
+        <w:rPr>
+          <w:rFonts w:hint="eastAsia"/>
+          <w:sz w:val="20"/>
+          <w:szCs w:val="20"/>
+        </w:rPr>
+        <w:t>是自由度为n</w:t>
+      </w:r>
+      <w:r>
+        <w:rPr>
+          <w:sz w:val="20"/>
+          <w:szCs w:val="20"/>
+        </w:rPr>
+        <w:t>-1</w:t>
+      </w:r>
+      <w:r>
+        <w:rPr>
+          <w:rFonts w:hint="eastAsia"/>
+          <w:sz w:val="20"/>
+          <w:szCs w:val="20"/>
+        </w:rPr>
+        <w:t>的</w:t>
+      </w:r>
+      <m:oMath>
+        <m:sSup>
+          <m:sSupPr>
+            <m:ctrlPr>
+              <w:rPr>
+                <w:rFonts w:ascii="Cambria Math" w:hAnsi="Cambria Math"/>
+                <w:sz w:val="20"/>
+                <w:szCs w:val="20"/>
+              </w:rPr>
+            </m:ctrlPr>
+          </m:sSupPr>
+          <m:e>
+            <m:r>
+              <w:rPr>
+                <w:rFonts w:ascii="Cambria Math" w:hAnsi="Cambria Math"/>
+                <w:sz w:val="20"/>
+                <w:szCs w:val="20"/>
+              </w:rPr>
+              <m:t>χ</m:t>
+            </m:r>
+          </m:e>
+          <m:sup>
+            <m:r>
+              <w:rPr>
+                <w:rFonts w:ascii="Cambria Math" w:hAnsi="Cambria Math" w:hint="eastAsia"/>
+                <w:sz w:val="20"/>
+                <w:szCs w:val="20"/>
+              </w:rPr>
+              <m:t>2</m:t>
+            </m:r>
+          </m:sup>
+        </m:sSup>
+      </m:oMath>
+      <w:r>
+        <w:rPr>
+          <w:rFonts w:hint="eastAsia"/>
+          <w:sz w:val="20"/>
+          <w:szCs w:val="20"/>
+        </w:rPr>
+        <w:t>分布.</w:t>
+      </w:r>
+    </w:p>
+    <w:p>
+      <w:pPr>
+        <w:rPr>
+          <w:sz w:val="20"/>
+          <w:szCs w:val="20"/>
+        </w:rPr>
+      </w:pPr>
+    </w:p>
+    <w:p>
+      <w:pPr>
+        <w:rPr>
+          <w:sz w:val="20"/>
+          <w:szCs w:val="20"/>
+        </w:rPr>
+      </w:pPr>
+      <w:r>
+        <w:rPr>
+          <w:rFonts w:hint="eastAsia"/>
+          <w:sz w:val="20"/>
+          <w:szCs w:val="20"/>
+        </w:rPr>
+        <w:t>定理8.3.4</w:t>
+      </w:r>
+      <w:r>
+        <w:rPr>
+          <w:sz w:val="20"/>
+          <w:szCs w:val="20"/>
+        </w:rPr>
+        <w:t xml:space="preserve"> </w:t>
+      </w:r>
+      <w:r>
+        <w:rPr>
+          <w:rFonts w:hint="eastAsia"/>
+          <w:sz w:val="20"/>
+          <w:szCs w:val="20"/>
+        </w:rPr>
+        <w:t>假设随机变量</w:t>
+      </w:r>
+      <m:oMath>
+        <m:sSub>
+          <m:sSubPr>
+            <m:ctrlPr>
+              <w:rPr>
+                <w:rFonts w:ascii="Cambria Math" w:hAnsi="Cambria Math"/>
+                <w:sz w:val="20"/>
+                <w:szCs w:val="20"/>
+              </w:rPr>
+            </m:ctrlPr>
+          </m:sSubPr>
+          <m:e>
+            <m:r>
+              <w:rPr>
+                <w:rFonts w:ascii="Cambria Math" w:hAnsi="Cambria Math" w:hint="eastAsia"/>
+                <w:sz w:val="20"/>
+                <w:szCs w:val="20"/>
+              </w:rPr>
+              <m:t>X</m:t>
+            </m:r>
+          </m:e>
+          <m:sub>
+            <m:r>
+              <w:rPr>
+                <w:rFonts w:ascii="Cambria Math" w:hAnsi="Cambria Math"/>
+                <w:sz w:val="20"/>
+                <w:szCs w:val="20"/>
+              </w:rPr>
+              <m:t>1</m:t>
+            </m:r>
+          </m:sub>
+        </m:sSub>
+        <m:r>
+          <w:rPr>
+            <w:rFonts w:ascii="Cambria Math" w:hAnsi="Cambria Math"/>
+            <w:sz w:val="20"/>
+            <w:szCs w:val="20"/>
+          </w:rPr>
+          <m:t>,…,</m:t>
+        </m:r>
+        <m:sSub>
+          <m:sSubPr>
+            <m:ctrlPr>
+              <w:rPr>
+                <w:rFonts w:ascii="Cambria Math" w:hAnsi="Cambria Math"/>
+                <w:i/>
+                <w:sz w:val="20"/>
+                <w:szCs w:val="20"/>
+              </w:rPr>
+            </m:ctrlPr>
+          </m:sSubPr>
+          <m:e>
+            <m:r>
+              <w:rPr>
+                <w:rFonts w:ascii="Cambria Math" w:hAnsi="Cambria Math"/>
+                <w:sz w:val="20"/>
+                <w:szCs w:val="20"/>
+              </w:rPr>
+              <m:t>X</m:t>
+            </m:r>
+          </m:e>
+          <m:sub>
+            <m:r>
+              <w:rPr>
+                <w:rFonts w:ascii="Cambria Math" w:hAnsi="Cambria Math"/>
+                <w:sz w:val="20"/>
+                <w:szCs w:val="20"/>
+              </w:rPr>
+              <m:t>n</m:t>
+            </m:r>
+          </m:sub>
+        </m:sSub>
+      </m:oMath>
+      <w:r>
+        <w:rPr>
+          <w:rFonts w:hint="eastAsia"/>
+          <w:sz w:val="20"/>
+          <w:szCs w:val="20"/>
+        </w:rPr>
+        <w:t>是</w:t>
+      </w:r>
+      <w:proofErr w:type="spellStart"/>
+      <w:r>
+        <w:rPr>
+          <w:rFonts w:hint="eastAsia"/>
+          <w:sz w:val="20"/>
+          <w:szCs w:val="20"/>
+        </w:rPr>
+        <w:t>i</w:t>
+      </w:r>
+      <w:r>
+        <w:rPr>
+          <w:sz w:val="20"/>
+          <w:szCs w:val="20"/>
+        </w:rPr>
+        <w:t>.i.d</w:t>
+      </w:r>
+      <w:proofErr w:type="spellEnd"/>
+      <w:r>
+        <w:rPr>
+          <w:rFonts w:hint="eastAsia"/>
+          <w:sz w:val="20"/>
+          <w:szCs w:val="20"/>
+        </w:rPr>
+        <w:t>并且每一个都是标准正态分布.</w:t>
+      </w:r>
+      <w:r>
+        <w:rPr>
+          <w:sz w:val="20"/>
+          <w:szCs w:val="20"/>
+        </w:rPr>
+        <w:t xml:space="preserve"> </w:t>
+      </w:r>
+      <w:r>
+        <w:rPr>
+          <w:rFonts w:hint="eastAsia"/>
+          <w:sz w:val="20"/>
+          <w:szCs w:val="20"/>
+        </w:rPr>
+        <w:t>假设A是一个正交</w:t>
+      </w:r>
+      <m:oMath>
+        <m:r>
+          <m:rPr>
+            <m:sty m:val="p"/>
+          </m:rPr>
+          <w:rPr>
+            <w:rFonts w:ascii="Cambria Math" w:hAnsi="Cambria Math"/>
+            <w:sz w:val="20"/>
+            <w:szCs w:val="20"/>
+          </w:rPr>
+          <m:t>n×n</m:t>
+        </m:r>
+      </m:oMath>
+      <w:r>
+        <w:rPr>
+          <w:rFonts w:hint="eastAsia"/>
+          <w:sz w:val="20"/>
+          <w:szCs w:val="20"/>
+        </w:rPr>
+        <w:t>矩阵,</w:t>
+      </w:r>
+      <w:r>
+        <w:rPr>
+          <w:sz w:val="20"/>
+          <w:szCs w:val="20"/>
+        </w:rPr>
+        <w:t xml:space="preserve"> </w:t>
+      </w:r>
+      <w:r>
+        <w:rPr>
+          <w:rFonts w:hint="eastAsia"/>
+          <w:sz w:val="20"/>
+          <w:szCs w:val="20"/>
+        </w:rPr>
+        <w:t>且</w:t>
+      </w:r>
+      <m:oMath>
+        <m:r>
+          <m:rPr>
+            <m:sty m:val="p"/>
+          </m:rPr>
+          <w:rPr>
+            <w:rFonts w:ascii="Cambria Math" w:hAnsi="Cambria Math"/>
+            <w:sz w:val="20"/>
+            <w:szCs w:val="20"/>
+          </w:rPr>
+          <m:t>Y=AX</m:t>
+        </m:r>
+      </m:oMath>
+      <w:r>
+        <w:rPr>
+          <w:rFonts w:hint="eastAsia"/>
+          <w:sz w:val="20"/>
+          <w:szCs w:val="20"/>
+        </w:rPr>
+        <w:t>.</w:t>
+      </w:r>
+      <w:r>
+        <w:rPr>
+          <w:sz w:val="20"/>
+          <w:szCs w:val="20"/>
+        </w:rPr>
+        <w:t xml:space="preserve"> </w:t>
+      </w:r>
+      <w:r>
+        <w:rPr>
+          <w:rFonts w:hint="eastAsia"/>
+          <w:sz w:val="20"/>
+          <w:szCs w:val="20"/>
+        </w:rPr>
+        <w:t>则随机变量</w:t>
+      </w:r>
+      <m:oMath>
+        <m:sSub>
+          <m:sSubPr>
+            <m:ctrlPr>
+              <w:rPr>
+                <w:rFonts w:ascii="Cambria Math" w:hAnsi="Cambria Math"/>
+                <w:sz w:val="20"/>
+                <w:szCs w:val="20"/>
+              </w:rPr>
+            </m:ctrlPr>
+          </m:sSubPr>
+          <m:e>
+            <m:r>
+              <w:rPr>
+                <w:rFonts w:ascii="Cambria Math" w:hAnsi="Cambria Math"/>
+                <w:sz w:val="20"/>
+                <w:szCs w:val="20"/>
+              </w:rPr>
+              <m:t>Y</m:t>
+            </m:r>
+          </m:e>
+          <m:sub>
+            <m:r>
+              <w:rPr>
+                <w:rFonts w:ascii="Cambria Math" w:hAnsi="Cambria Math"/>
+                <w:sz w:val="20"/>
+                <w:szCs w:val="20"/>
+              </w:rPr>
+              <m:t>1</m:t>
+            </m:r>
+          </m:sub>
+        </m:sSub>
+        <m:r>
+          <w:rPr>
+            <w:rFonts w:ascii="Cambria Math" w:hAnsi="Cambria Math"/>
+            <w:sz w:val="20"/>
+            <w:szCs w:val="20"/>
+          </w:rPr>
+          <m:t>,…,</m:t>
+        </m:r>
+        <m:sSub>
+          <m:sSubPr>
+            <m:ctrlPr>
+              <w:rPr>
+                <w:rFonts w:ascii="Cambria Math" w:hAnsi="Cambria Math"/>
+                <w:i/>
+                <w:sz w:val="20"/>
+                <w:szCs w:val="20"/>
+              </w:rPr>
+            </m:ctrlPr>
+          </m:sSubPr>
+          <m:e>
+            <m:r>
+              <w:rPr>
+                <w:rFonts w:ascii="Cambria Math" w:hAnsi="Cambria Math"/>
+                <w:sz w:val="20"/>
+                <w:szCs w:val="20"/>
+              </w:rPr>
+              <m:t>Y</m:t>
+            </m:r>
+          </m:e>
+          <m:sub>
+            <m:r>
+              <w:rPr>
+                <w:rFonts w:ascii="Cambria Math" w:hAnsi="Cambria Math"/>
+                <w:sz w:val="20"/>
+                <w:szCs w:val="20"/>
+              </w:rPr>
+              <m:t>n</m:t>
+            </m:r>
+          </m:sub>
+        </m:sSub>
+      </m:oMath>
+      <w:r>
+        <w:rPr>
+          <w:rFonts w:hint="eastAsia"/>
+          <w:sz w:val="20"/>
+          <w:szCs w:val="20"/>
+        </w:rPr>
+        <w:t>同样也是</w:t>
+      </w:r>
+      <w:proofErr w:type="spellStart"/>
+      <w:r>
+        <w:rPr>
+          <w:rFonts w:hint="eastAsia"/>
+          <w:sz w:val="20"/>
+          <w:szCs w:val="20"/>
+        </w:rPr>
+        <w:t>i</w:t>
+      </w:r>
+      <w:r>
+        <w:rPr>
+          <w:sz w:val="20"/>
+          <w:szCs w:val="20"/>
+        </w:rPr>
+        <w:t>.i.d</w:t>
+      </w:r>
+      <w:proofErr w:type="spellEnd"/>
+      <w:r>
+        <w:rPr>
+          <w:sz w:val="20"/>
+          <w:szCs w:val="20"/>
+        </w:rPr>
+        <w:t xml:space="preserve">., </w:t>
+      </w:r>
+      <w:r>
+        <w:rPr>
+          <w:rFonts w:hint="eastAsia"/>
+          <w:sz w:val="20"/>
+          <w:szCs w:val="20"/>
+        </w:rPr>
+        <w:t>且每一个也都是标准正态分布，且</w:t>
+      </w:r>
+      <m:oMath>
+        <m:nary>
+          <m:naryPr>
+            <m:chr m:val="∑"/>
+            <m:limLoc m:val="subSup"/>
+            <m:ctrlPr>
+              <w:rPr>
+                <w:rFonts w:ascii="Cambria Math" w:hAnsi="Cambria Math"/>
+                <w:sz w:val="20"/>
+                <w:szCs w:val="20"/>
+              </w:rPr>
+            </m:ctrlPr>
+          </m:naryPr>
+          <m:sub>
+            <m:r>
+              <w:rPr>
+                <w:rFonts w:ascii="Cambria Math" w:hAnsi="Cambria Math"/>
+                <w:sz w:val="20"/>
+                <w:szCs w:val="20"/>
+              </w:rPr>
+              <m:t>i=1</m:t>
+            </m:r>
+          </m:sub>
+          <m:sup>
+            <m:r>
+              <w:rPr>
+                <w:rFonts w:ascii="Cambria Math" w:hAnsi="Cambria Math"/>
+                <w:sz w:val="20"/>
+                <w:szCs w:val="20"/>
+              </w:rPr>
+              <m:t>n</m:t>
+            </m:r>
+          </m:sup>
+          <m:e>
+            <m:sSubSup>
+              <m:sSubSupPr>
+                <m:ctrlPr>
+                  <w:rPr>
+                    <w:rFonts w:ascii="Cambria Math" w:hAnsi="Cambria Math"/>
+                    <w:i/>
+                    <w:sz w:val="20"/>
+                    <w:szCs w:val="20"/>
+                  </w:rPr>
+                </m:ctrlPr>
+              </m:sSubSupPr>
+              <m:e>
+                <m:r>
+                  <w:rPr>
+                    <w:rFonts w:ascii="Cambria Math" w:hAnsi="Cambria Math"/>
+                    <w:sz w:val="20"/>
+                    <w:szCs w:val="20"/>
+                  </w:rPr>
+                  <m:t>X</m:t>
+                </m:r>
+              </m:e>
+              <m:sub>
+                <m:r>
+                  <w:rPr>
+                    <w:rFonts w:ascii="Cambria Math" w:hAnsi="Cambria Math"/>
+                    <w:sz w:val="20"/>
+                    <w:szCs w:val="20"/>
+                  </w:rPr>
+                  <m:t>i</m:t>
+                </m:r>
+              </m:sub>
+              <m:sup>
+                <m:r>
+                  <w:rPr>
+                    <w:rFonts w:ascii="Cambria Math" w:hAnsi="Cambria Math"/>
+                    <w:sz w:val="20"/>
+                    <w:szCs w:val="20"/>
+                  </w:rPr>
+                  <m:t>2</m:t>
+                </m:r>
+              </m:sup>
+            </m:sSubSup>
+          </m:e>
+        </m:nary>
+        <m:r>
+          <w:rPr>
+            <w:rFonts w:ascii="Cambria Math" w:hAnsi="Cambria Math"/>
+            <w:sz w:val="20"/>
+            <w:szCs w:val="20"/>
+          </w:rPr>
+          <m:t>=</m:t>
+        </m:r>
+        <m:nary>
+          <m:naryPr>
+            <m:chr m:val="∑"/>
+            <m:limLoc m:val="subSup"/>
+            <m:ctrlPr>
+              <w:rPr>
+                <w:rFonts w:ascii="Cambria Math" w:hAnsi="Cambria Math"/>
+                <w:sz w:val="20"/>
+                <w:szCs w:val="20"/>
+              </w:rPr>
+            </m:ctrlPr>
+          </m:naryPr>
+          <m:sub>
+            <m:r>
+              <w:rPr>
+                <w:rFonts w:ascii="Cambria Math" w:hAnsi="Cambria Math"/>
+                <w:sz w:val="20"/>
+                <w:szCs w:val="20"/>
+              </w:rPr>
+              <m:t>i=1</m:t>
+            </m:r>
+          </m:sub>
+          <m:sup>
+            <m:r>
+              <w:rPr>
+                <w:rFonts w:ascii="Cambria Math" w:hAnsi="Cambria Math"/>
+                <w:sz w:val="20"/>
+                <w:szCs w:val="20"/>
+              </w:rPr>
+              <m:t>n</m:t>
+            </m:r>
+          </m:sup>
+          <m:e>
+            <m:sSubSup>
+              <m:sSubSupPr>
+                <m:ctrlPr>
+                  <w:rPr>
+                    <w:rFonts w:ascii="Cambria Math" w:hAnsi="Cambria Math"/>
+                    <w:i/>
+                    <w:sz w:val="20"/>
+                    <w:szCs w:val="20"/>
+                  </w:rPr>
+                </m:ctrlPr>
+              </m:sSubSupPr>
+              <m:e>
+                <m:r>
+                  <w:rPr>
+                    <w:rFonts w:ascii="Cambria Math" w:hAnsi="Cambria Math"/>
+                    <w:sz w:val="20"/>
+                    <w:szCs w:val="20"/>
+                  </w:rPr>
+                  <m:t>Y</m:t>
+                </m:r>
+              </m:e>
+              <m:sub>
+                <m:r>
+                  <w:rPr>
+                    <w:rFonts w:ascii="Cambria Math" w:hAnsi="Cambria Math"/>
+                    <w:sz w:val="20"/>
+                    <w:szCs w:val="20"/>
+                  </w:rPr>
+                  <m:t>i</m:t>
+                </m:r>
+              </m:sub>
+              <m:sup>
+                <m:r>
+                  <w:rPr>
+                    <w:rFonts w:ascii="Cambria Math" w:hAnsi="Cambria Math"/>
+                    <w:sz w:val="20"/>
+                    <w:szCs w:val="20"/>
+                  </w:rPr>
+                  <m:t>2</m:t>
+                </m:r>
+              </m:sup>
+            </m:sSubSup>
+          </m:e>
+        </m:nary>
+      </m:oMath>
+      <w:r>
+        <w:rPr>
+          <w:rFonts w:hint="eastAsia"/>
+          <w:sz w:val="20"/>
+          <w:szCs w:val="20"/>
+        </w:rPr>
+        <w:t>.</w:t>
+      </w:r>
+    </w:p>
+    <w:p>
+      <w:pPr>
+        <w:rPr>
+          <w:sz w:val="20"/>
+          <w:szCs w:val="20"/>
+        </w:rPr>
+      </w:pPr>
+    </w:p>
+    <w:p>
+      <w:pPr>
+        <w:rPr>
+          <w:rFonts w:hint="eastAsia"/>
+          <w:sz w:val="20"/>
+          <w:szCs w:val="20"/>
+        </w:rPr>
+      </w:pPr>
+      <w:bookmarkStart w:id="0" w:name="_GoBack"/>
+      <w:bookmarkEnd w:id="0"/>
     </w:p>
     <w:p>
       <w:pPr>
@@ -20124,7 +23703,7 @@
 </file>
 
 <file path=customXml/itemProps1.xml><?xml version="1.0" encoding="utf-8"?>
-<ds:datastoreItem xmlns:ds="http://schemas.openxmlformats.org/officeDocument/2006/customXml" ds:itemID="{C4B1093F-A0E5-4EB5-8F90-A56239183DEF}">
+<ds:datastoreItem xmlns:ds="http://schemas.openxmlformats.org/officeDocument/2006/customXml" ds:itemID="{42A6CAE4-5C09-46AA-935F-32B272696544}">
   <ds:schemaRefs>
     <ds:schemaRef ds:uri="http://schemas.openxmlformats.org/officeDocument/2006/bibliography"/>
   </ds:schemaRefs>

--- a/docs/第七章 估算.docx
+++ b/docs/第七章 估算.docx
@@ -36995,7 +36995,6 @@
     <w:p>
       <w:pPr>
         <w:rPr>
-          <w:rFonts w:hint="eastAsia"/>
           <w:sz w:val="20"/>
           <w:szCs w:val="20"/>
         </w:rPr>
@@ -38515,7 +38514,6 @@
     <w:p>
       <w:pPr>
         <w:rPr>
-          <w:rFonts w:hint="eastAsia"/>
           <w:sz w:val="20"/>
           <w:szCs w:val="20"/>
         </w:rPr>
@@ -38901,7 +38899,6 @@
     <w:p>
       <w:pPr>
         <w:rPr>
-          <w:rFonts w:hint="eastAsia"/>
           <w:sz w:val="20"/>
           <w:szCs w:val="20"/>
         </w:rPr>
@@ -39173,7 +39170,6 @@
       <w:pPr>
         <w:jc w:val="right"/>
         <w:rPr>
-          <w:rFonts w:hint="eastAsia"/>
           <w:sz w:val="20"/>
           <w:szCs w:val="20"/>
         </w:rPr>
@@ -39645,15 +39641,7 @@
                       <w:sz w:val="20"/>
                       <w:szCs w:val="20"/>
                     </w:rPr>
-                    <m:t>…</m:t>
-                  </m:r>
-                  <m:r>
-                    <w:rPr>
-                      <w:rFonts w:ascii="Cambria Math" w:hAnsi="Cambria Math" w:cs="Arial"/>
-                      <w:sz w:val="20"/>
-                      <w:szCs w:val="20"/>
-                    </w:rPr>
-                    <m:t>d</m:t>
+                    <m:t>…d</m:t>
                   </m:r>
                   <m:sSub>
                     <m:sSubPr>
@@ -40052,23 +40040,7 @@
               <w:sz w:val="20"/>
               <w:szCs w:val="20"/>
             </w:rPr>
-            <m:t xml:space="preserve">.            </m:t>
-          </m:r>
-          <m:r>
-            <w:rPr>
-              <w:rFonts w:ascii="Cambria Math" w:hAnsi="Cambria Math"/>
-              <w:sz w:val="20"/>
-              <w:szCs w:val="20"/>
-            </w:rPr>
-            <m:t xml:space="preserve">           </m:t>
-          </m:r>
-          <m:r>
-            <w:rPr>
-              <w:rFonts w:ascii="Cambria Math" w:hAnsi="Cambria Math"/>
-              <w:sz w:val="20"/>
-              <w:szCs w:val="20"/>
-            </w:rPr>
-            <m:t xml:space="preserve">                           </m:t>
+            <m:t xml:space="preserve">.                                                  </m:t>
           </m:r>
           <m:d>
             <m:dPr>
@@ -40321,23 +40293,7 @@
               <w:sz w:val="20"/>
               <w:szCs w:val="20"/>
             </w:rPr>
-            <m:t xml:space="preserve">.       </m:t>
-          </m:r>
-          <m:r>
-            <w:rPr>
-              <w:rFonts w:ascii="Cambria Math" w:hAnsi="Cambria Math"/>
-              <w:sz w:val="20"/>
-              <w:szCs w:val="20"/>
-            </w:rPr>
-            <m:t xml:space="preserve">            </m:t>
-          </m:r>
-          <m:r>
-            <w:rPr>
-              <w:rFonts w:ascii="Cambria Math" w:hAnsi="Cambria Math"/>
-              <w:sz w:val="20"/>
-              <w:szCs w:val="20"/>
-            </w:rPr>
-            <m:t xml:space="preserve">                                 </m:t>
+            <m:t xml:space="preserve">.                                                    </m:t>
           </m:r>
           <m:d>
             <m:dPr>
@@ -40534,23 +40490,7 @@
               <w:sz w:val="20"/>
               <w:szCs w:val="20"/>
             </w:rPr>
-            <m:t xml:space="preserve">.                         </m:t>
-          </m:r>
-          <m:r>
-            <w:rPr>
-              <w:rFonts w:ascii="Cambria Math" w:hAnsi="Cambria Math" w:cs="Arial"/>
-              <w:sz w:val="20"/>
-              <w:szCs w:val="20"/>
-            </w:rPr>
-            <m:t xml:space="preserve">            </m:t>
-          </m:r>
-          <m:r>
-            <w:rPr>
-              <w:rFonts w:ascii="Cambria Math" w:hAnsi="Cambria Math" w:cs="Arial"/>
-              <w:sz w:val="20"/>
-              <w:szCs w:val="20"/>
-            </w:rPr>
-            <m:t xml:space="preserve">                                </m:t>
+            <m:t xml:space="preserve">.                                                                     </m:t>
           </m:r>
           <m:d>
             <m:dPr>
@@ -41437,51 +41377,7 @@
               <w:sz w:val="20"/>
               <w:szCs w:val="20"/>
             </w:rPr>
-            <m:t xml:space="preserve">.       </m:t>
-          </m:r>
-          <m:r>
-            <m:rPr>
-              <m:sty m:val="p"/>
-            </m:rPr>
-            <w:rPr>
-              <w:rFonts w:ascii="Cambria Math" w:hAnsi="Cambria Math"/>
-              <w:sz w:val="20"/>
-              <w:szCs w:val="20"/>
-            </w:rPr>
-            <m:t xml:space="preserve"> </m:t>
-          </m:r>
-          <m:r>
-            <m:rPr>
-              <m:sty m:val="p"/>
-            </m:rPr>
-            <w:rPr>
-              <w:rFonts w:ascii="Cambria Math" w:hAnsi="Cambria Math"/>
-              <w:sz w:val="20"/>
-              <w:szCs w:val="20"/>
-            </w:rPr>
-            <m:t xml:space="preserve">             </m:t>
-          </m:r>
-          <m:r>
-            <m:rPr>
-              <m:sty m:val="p"/>
-            </m:rPr>
-            <w:rPr>
-              <w:rFonts w:ascii="Cambria Math" w:hAnsi="Cambria Math"/>
-              <w:sz w:val="20"/>
-              <w:szCs w:val="20"/>
-            </w:rPr>
-            <m:t xml:space="preserve">              </m:t>
-          </m:r>
-          <m:r>
-            <m:rPr>
-              <m:sty m:val="p"/>
-            </m:rPr>
-            <w:rPr>
-              <w:rFonts w:ascii="Cambria Math" w:hAnsi="Cambria Math"/>
-              <w:sz w:val="20"/>
-              <w:szCs w:val="20"/>
-            </w:rPr>
-            <m:t xml:space="preserve">                      </m:t>
+            <m:t xml:space="preserve">.                                                         </m:t>
           </m:r>
           <m:d>
             <m:dPr>
@@ -41688,7 +41584,6 @@
     <w:p>
       <w:pPr>
         <w:rPr>
-          <w:rFonts w:hint="eastAsia"/>
           <w:sz w:val="20"/>
           <w:szCs w:val="20"/>
         </w:rPr>
@@ -41712,23 +41607,7 @@
               <w:sz w:val="20"/>
               <w:szCs w:val="20"/>
             </w:rPr>
-            <m:t>T</m:t>
-          </m:r>
-          <m:r>
-            <w:rPr>
-              <w:rFonts w:ascii="Cambria Math" w:hAnsi="Cambria Math"/>
-              <w:sz w:val="20"/>
-              <w:szCs w:val="20"/>
-            </w:rPr>
-            <m:t>=</m:t>
-          </m:r>
-          <m:r>
-            <w:rPr>
-              <w:rFonts w:ascii="Cambria Math" w:hAnsi="Cambria Math"/>
-              <w:sz w:val="20"/>
-              <w:szCs w:val="20"/>
-            </w:rPr>
-            <m:t xml:space="preserve"> u</m:t>
+            <m:t>T= u</m:t>
           </m:r>
           <m:d>
             <m:dPr>
@@ -41840,15 +41719,7 @@
               <w:sz w:val="20"/>
               <w:szCs w:val="20"/>
             </w:rPr>
-            <m:t xml:space="preserve"> </m:t>
-          </m:r>
-          <m:r>
-            <w:rPr>
-              <w:rFonts w:ascii="Cambria Math" w:hAnsi="Cambria Math"/>
-              <w:sz w:val="20"/>
-              <w:szCs w:val="20"/>
-            </w:rPr>
-            <m:t>v</m:t>
+            <m:t xml:space="preserve"> v</m:t>
           </m:r>
           <m:d>
             <m:dPr>
@@ -42050,7 +41921,6 @@
     <w:p>
       <w:pPr>
         <w:rPr>
-          <w:rFonts w:hint="eastAsia"/>
           <w:sz w:val="20"/>
           <w:szCs w:val="20"/>
         </w:rPr>
@@ -42190,18 +42060,7 @@
               <w:sz w:val="20"/>
               <w:szCs w:val="20"/>
             </w:rPr>
-            <m:t>.</m:t>
-          </m:r>
-          <m:r>
-            <m:rPr>
-              <m:sty m:val="p"/>
-            </m:rPr>
-            <w:rPr>
-              <w:rFonts w:ascii="Cambria Math" w:hAnsi="Cambria Math"/>
-              <w:sz w:val="20"/>
-              <w:szCs w:val="20"/>
-            </w:rPr>
-            <m:t xml:space="preserve">                      </m:t>
+            <m:t xml:space="preserve">.                      </m:t>
           </m:r>
         </m:oMath>
       </m:oMathPara>
@@ -42753,15 +42612,7 @@
                   <w:sz w:val="20"/>
                   <w:szCs w:val="20"/>
                 </w:rPr>
-                <m:t>T-</m:t>
-              </m:r>
-              <m:r>
-                <w:rPr>
-                  <w:rFonts w:ascii="Cambria Math" w:hAnsi="Cambria Math"/>
-                  <w:sz w:val="20"/>
-                  <w:szCs w:val="20"/>
-                </w:rPr>
-                <m:t>m</m:t>
+                <m:t>T-m</m:t>
               </m:r>
               <m:d>
                 <m:dPr>
@@ -42816,7 +42667,6 @@
     <w:p>
       <w:pPr>
         <w:rPr>
-          <w:rFonts w:hint="eastAsia"/>
           <w:sz w:val="20"/>
           <w:szCs w:val="20"/>
         </w:rPr>
@@ -43151,15 +43001,7 @@
                 <w:sz w:val="20"/>
                 <w:szCs w:val="20"/>
               </w:rPr>
-              <m:t>''</m:t>
-            </m:r>
-            <m:r>
-              <w:rPr>
-                <w:rFonts w:ascii="Cambria Math" w:hAnsi="Cambria Math"/>
-                <w:sz w:val="20"/>
-                <w:szCs w:val="20"/>
-              </w:rPr>
-              <m:t>'</m:t>
+              <m:t>'''</m:t>
             </m:r>
           </m:sup>
         </m:sSubSup>
@@ -43394,7 +43236,6 @@
     <w:p>
       <w:pPr>
         <w:rPr>
-          <w:rFonts w:hint="eastAsia"/>
           <w:sz w:val="20"/>
           <w:szCs w:val="20"/>
         </w:rPr>
@@ -43951,7 +43792,6 @@
     <w:p>
       <w:pPr>
         <w:rPr>
-          <w:rFonts w:hint="eastAsia"/>
           <w:sz w:val="20"/>
           <w:szCs w:val="20"/>
         </w:rPr>
@@ -44299,23 +44139,7 @@
                 <w:sz w:val="20"/>
                 <w:szCs w:val="20"/>
               </w:rPr>
-              <m:t>,</m:t>
-            </m:r>
-            <m:r>
-              <w:rPr>
-                <w:rFonts w:ascii="Cambria Math" w:hAnsi="Cambria Math" w:cs="Arial"/>
-                <w:sz w:val="20"/>
-                <w:szCs w:val="20"/>
-              </w:rPr>
-              <m:t>…</m:t>
-            </m:r>
-            <m:r>
-              <w:rPr>
-                <w:rFonts w:ascii="Cambria Math" w:hAnsi="Cambria Math" w:cs="Arial"/>
-                <w:sz w:val="20"/>
-                <w:szCs w:val="20"/>
-              </w:rPr>
-              <m:t>,</m:t>
+              <m:t>,…,</m:t>
             </m:r>
             <m:sSub>
               <m:sSubPr>
@@ -45054,15 +44878,7 @@
           <w:sz w:val="20"/>
           <w:szCs w:val="20"/>
         </w:rPr>
-        <w:t>则费希尔信息</w:t>
-      </w:r>
-      <w:r>
-        <w:rPr>
-          <w:rFonts w:hint="eastAsia"/>
-          <w:sz w:val="20"/>
-          <w:szCs w:val="20"/>
-        </w:rPr>
-        <w:t>矩阵</w:t>
+        <w:t>则费希尔信息矩阵</w:t>
       </w:r>
       <m:oMath>
         <m:sSub>
@@ -45660,15 +45476,7 @@
           <w:sz w:val="20"/>
           <w:szCs w:val="20"/>
         </w:rPr>
-        <w:t>不等式</w:t>
-      </w:r>
-      <w:r>
-        <w:rPr>
-          <w:rFonts w:hint="eastAsia"/>
-          <w:sz w:val="20"/>
-          <w:szCs w:val="20"/>
-        </w:rPr>
-        <w:t>：</w:t>
+        <w:t>不等式：</w:t>
       </w:r>
     </w:p>
     <w:p>
@@ -45858,23 +45666,7 @@
                   <w:sz w:val="20"/>
                   <w:szCs w:val="20"/>
                 </w:rPr>
-                <m:t>,</m:t>
-              </m:r>
-              <m:r>
-                <w:rPr>
-                  <w:rFonts w:ascii="Cambria Math" w:hAnsi="Cambria Math"/>
-                  <w:sz w:val="20"/>
-                  <w:szCs w:val="20"/>
-                </w:rPr>
-                <m:t>…</m:t>
-              </m:r>
-              <m:r>
-                <w:rPr>
-                  <w:rFonts w:ascii="Cambria Math" w:hAnsi="Cambria Math"/>
-                  <w:sz w:val="20"/>
-                  <w:szCs w:val="20"/>
-                </w:rPr>
-                <m:t>,</m:t>
+                <m:t>,…,</m:t>
               </m:r>
               <m:f>
                 <m:fPr>
@@ -46411,13 +46203,10 @@
           <w:szCs w:val="20"/>
         </w:rPr>
       </w:pPr>
-      <w:bookmarkStart w:id="0" w:name="_GoBack"/>
-      <w:bookmarkEnd w:id="0"/>
     </w:p>
     <w:p>
       <w:pPr>
         <w:rPr>
-          <w:rFonts w:hint="eastAsia"/>
           <w:sz w:val="20"/>
           <w:szCs w:val="20"/>
         </w:rPr>
@@ -46572,23 +46361,7 @@
                   <w:sz w:val="20"/>
                   <w:szCs w:val="20"/>
                 </w:rPr>
-                <m:t>,</m:t>
-              </m:r>
-              <m:r>
-                <w:rPr>
-                  <w:rFonts w:ascii="Cambria Math" w:hAnsi="Cambria Math"/>
-                  <w:sz w:val="20"/>
-                  <w:szCs w:val="20"/>
-                </w:rPr>
-                <m:t>…</m:t>
-              </m:r>
-              <m:r>
-                <w:rPr>
-                  <w:rFonts w:ascii="Cambria Math" w:hAnsi="Cambria Math"/>
-                  <w:sz w:val="20"/>
-                  <w:szCs w:val="20"/>
-                </w:rPr>
-                <m:t>,</m:t>
+                <m:t>,…,</m:t>
               </m:r>
               <m:f>
                 <m:fPr>
@@ -46769,7 +46542,6 @@
     <w:p>
       <w:pPr>
         <w:rPr>
-          <w:rFonts w:hint="eastAsia"/>
           <w:sz w:val="20"/>
           <w:szCs w:val="20"/>
         </w:rPr>
@@ -46790,6 +46562,4632 @@
           <w:szCs w:val="20"/>
         </w:rPr>
       </w:pPr>
+      <w:r>
+        <w:rPr>
+          <w:rFonts w:hint="eastAsia"/>
+          <w:sz w:val="20"/>
+          <w:szCs w:val="20"/>
+        </w:rPr>
+        <w:t>第九章 假设验证</w:t>
+      </w:r>
+    </w:p>
+    <w:p>
+      <w:pPr>
+        <w:rPr>
+          <w:sz w:val="20"/>
+          <w:szCs w:val="20"/>
+        </w:rPr>
+      </w:pPr>
+      <w:r>
+        <w:rPr>
+          <w:rFonts w:hint="eastAsia"/>
+          <w:sz w:val="20"/>
+          <w:szCs w:val="20"/>
+        </w:rPr>
+        <w:t>9.1</w:t>
+      </w:r>
+      <w:r>
+        <w:rPr>
+          <w:sz w:val="20"/>
+          <w:szCs w:val="20"/>
+        </w:rPr>
+        <w:t xml:space="preserve"> </w:t>
+      </w:r>
+      <w:r>
+        <w:rPr>
+          <w:rFonts w:hint="eastAsia"/>
+          <w:sz w:val="20"/>
+          <w:szCs w:val="20"/>
+        </w:rPr>
+        <w:t>假设验证的问题 2019年9月16日10点24分</w:t>
+      </w:r>
+    </w:p>
+    <w:p>
+      <w:pPr>
+        <w:rPr>
+          <w:sz w:val="20"/>
+          <w:szCs w:val="20"/>
+        </w:rPr>
+      </w:pPr>
+    </w:p>
+    <w:p>
+      <w:pPr>
+        <w:rPr>
+          <w:sz w:val="20"/>
+          <w:szCs w:val="20"/>
+        </w:rPr>
+      </w:pPr>
+      <w:r>
+        <w:rPr>
+          <w:rFonts w:hint="eastAsia"/>
+          <w:sz w:val="20"/>
+          <w:szCs w:val="20"/>
+        </w:rPr>
+        <w:t>定义9.1.1</w:t>
+      </w:r>
+      <w:r>
+        <w:rPr>
+          <w:sz w:val="20"/>
+          <w:szCs w:val="20"/>
+        </w:rPr>
+        <w:t xml:space="preserve"> </w:t>
+      </w:r>
+      <w:r>
+        <w:rPr>
+          <w:rFonts w:hint="eastAsia"/>
+          <w:sz w:val="20"/>
+          <w:szCs w:val="20"/>
+        </w:rPr>
+        <w:t>无效和替代假设 假设</w:t>
+      </w:r>
+      <m:oMath>
+        <m:sSub>
+          <m:sSubPr>
+            <m:ctrlPr>
+              <w:rPr>
+                <w:rFonts w:ascii="Cambria Math" w:hAnsi="Cambria Math"/>
+                <w:sz w:val="20"/>
+                <w:szCs w:val="20"/>
+              </w:rPr>
+            </m:ctrlPr>
+          </m:sSubPr>
+          <m:e>
+            <m:r>
+              <w:rPr>
+                <w:rFonts w:ascii="Cambria Math" w:hAnsi="Cambria Math"/>
+                <w:sz w:val="20"/>
+                <w:szCs w:val="20"/>
+              </w:rPr>
+              <m:t>H</m:t>
+            </m:r>
+          </m:e>
+          <m:sub>
+            <m:r>
+              <w:rPr>
+                <w:rFonts w:ascii="Cambria Math" w:hAnsi="Cambria Math"/>
+                <w:sz w:val="20"/>
+                <w:szCs w:val="20"/>
+              </w:rPr>
+              <m:t>0</m:t>
+            </m:r>
+          </m:sub>
+        </m:sSub>
+      </m:oMath>
+      <w:r>
+        <w:rPr>
+          <w:rFonts w:hint="eastAsia"/>
+          <w:sz w:val="20"/>
+          <w:szCs w:val="20"/>
+        </w:rPr>
+        <w:t>被称为无效假设并且假设</w:t>
+      </w:r>
+      <m:oMath>
+        <m:sSub>
+          <m:sSubPr>
+            <m:ctrlPr>
+              <w:rPr>
+                <w:rFonts w:ascii="Cambria Math" w:hAnsi="Cambria Math"/>
+                <w:sz w:val="20"/>
+                <w:szCs w:val="20"/>
+              </w:rPr>
+            </m:ctrlPr>
+          </m:sSubPr>
+          <m:e>
+            <m:r>
+              <w:rPr>
+                <w:rFonts w:ascii="Cambria Math" w:hAnsi="Cambria Math"/>
+                <w:sz w:val="20"/>
+                <w:szCs w:val="20"/>
+              </w:rPr>
+              <m:t>H</m:t>
+            </m:r>
+          </m:e>
+          <m:sub>
+            <m:r>
+              <w:rPr>
+                <w:rFonts w:ascii="Cambria Math" w:hAnsi="Cambria Math" w:hint="eastAsia"/>
+                <w:sz w:val="20"/>
+                <w:szCs w:val="20"/>
+              </w:rPr>
+              <m:t>1</m:t>
+            </m:r>
+          </m:sub>
+        </m:sSub>
+      </m:oMath>
+      <w:r>
+        <w:rPr>
+          <w:rFonts w:hint="eastAsia"/>
+          <w:sz w:val="20"/>
+          <w:szCs w:val="20"/>
+        </w:rPr>
+        <w:t>被称为替代假设.</w:t>
+      </w:r>
+      <w:r>
+        <w:rPr>
+          <w:sz w:val="20"/>
+          <w:szCs w:val="20"/>
+        </w:rPr>
+        <w:t xml:space="preserve"> </w:t>
+      </w:r>
+      <w:r>
+        <w:rPr>
+          <w:rFonts w:hint="eastAsia"/>
+          <w:sz w:val="20"/>
+          <w:szCs w:val="20"/>
+        </w:rPr>
+        <w:t>当执行一个测试,</w:t>
+      </w:r>
+      <w:r>
+        <w:rPr>
+          <w:sz w:val="20"/>
+          <w:szCs w:val="20"/>
+        </w:rPr>
+        <w:t xml:space="preserve"> </w:t>
+      </w:r>
+      <w:r>
+        <w:rPr>
+          <w:rFonts w:hint="eastAsia"/>
+          <w:sz w:val="20"/>
+          <w:szCs w:val="20"/>
+        </w:rPr>
+        <w:t>如果我们决定</w:t>
+      </w:r>
+      <m:oMath>
+        <m:r>
+          <w:rPr>
+            <w:rFonts w:ascii="Cambria Math" w:hAnsi="Cambria Math" w:cs="Arial"/>
+            <w:sz w:val="20"/>
+            <w:szCs w:val="20"/>
+          </w:rPr>
+          <m:t>θ</m:t>
+        </m:r>
+      </m:oMath>
+      <w:r>
+        <w:rPr>
+          <w:rFonts w:hint="eastAsia"/>
+          <w:sz w:val="20"/>
+          <w:szCs w:val="20"/>
+        </w:rPr>
+        <w:t>位于</w:t>
+      </w:r>
+      <m:oMath>
+        <m:sSub>
+          <m:sSubPr>
+            <m:ctrlPr>
+              <w:rPr>
+                <w:rFonts w:ascii="Cambria Math" w:hAnsi="Cambria Math"/>
+                <w:sz w:val="20"/>
+                <w:szCs w:val="20"/>
+              </w:rPr>
+            </m:ctrlPr>
+          </m:sSubPr>
+          <m:e>
+            <m:r>
+              <m:rPr>
+                <m:sty m:val="p"/>
+              </m:rPr>
+              <w:rPr>
+                <w:rFonts w:ascii="Cambria Math" w:hAnsi="Cambria Math"/>
+                <w:sz w:val="20"/>
+                <w:szCs w:val="20"/>
+              </w:rPr>
+              <m:t>Ω</m:t>
+            </m:r>
+          </m:e>
+          <m:sub>
+            <m:r>
+              <w:rPr>
+                <w:rFonts w:ascii="Cambria Math" w:hAnsi="Cambria Math" w:hint="eastAsia"/>
+                <w:sz w:val="20"/>
+                <w:szCs w:val="20"/>
+              </w:rPr>
+              <m:t>1</m:t>
+            </m:r>
+          </m:sub>
+        </m:sSub>
+      </m:oMath>
+      <w:r>
+        <w:rPr>
+          <w:rFonts w:hint="eastAsia"/>
+          <w:sz w:val="20"/>
+          <w:szCs w:val="20"/>
+        </w:rPr>
+        <w:t>,</w:t>
+      </w:r>
+      <w:r>
+        <w:rPr>
+          <w:sz w:val="20"/>
+          <w:szCs w:val="20"/>
+        </w:rPr>
+        <w:t xml:space="preserve"> </w:t>
+      </w:r>
+      <w:r>
+        <w:rPr>
+          <w:rFonts w:hint="eastAsia"/>
+          <w:sz w:val="20"/>
+          <w:szCs w:val="20"/>
+        </w:rPr>
+        <w:t>我们说摒弃</w:t>
+      </w:r>
+      <m:oMath>
+        <m:sSub>
+          <m:sSubPr>
+            <m:ctrlPr>
+              <w:rPr>
+                <w:rFonts w:ascii="Cambria Math" w:hAnsi="Cambria Math"/>
+                <w:sz w:val="20"/>
+                <w:szCs w:val="20"/>
+              </w:rPr>
+            </m:ctrlPr>
+          </m:sSubPr>
+          <m:e>
+            <m:r>
+              <w:rPr>
+                <w:rFonts w:ascii="Cambria Math" w:hAnsi="Cambria Math"/>
+                <w:sz w:val="20"/>
+                <w:szCs w:val="20"/>
+              </w:rPr>
+              <m:t>H</m:t>
+            </m:r>
+          </m:e>
+          <m:sub>
+            <m:r>
+              <w:rPr>
+                <w:rFonts w:ascii="Cambria Math" w:hAnsi="Cambria Math"/>
+                <w:sz w:val="20"/>
+                <w:szCs w:val="20"/>
+              </w:rPr>
+              <m:t>0</m:t>
+            </m:r>
+          </m:sub>
+        </m:sSub>
+      </m:oMath>
+      <w:r>
+        <w:rPr>
+          <w:rFonts w:hint="eastAsia"/>
+          <w:sz w:val="20"/>
+          <w:szCs w:val="20"/>
+        </w:rPr>
+        <w:t>.</w:t>
+      </w:r>
+      <w:r>
+        <w:rPr>
+          <w:sz w:val="20"/>
+          <w:szCs w:val="20"/>
+        </w:rPr>
+        <w:t xml:space="preserve"> </w:t>
+      </w:r>
+      <w:r>
+        <w:rPr>
+          <w:rFonts w:hint="eastAsia"/>
+          <w:sz w:val="20"/>
+          <w:szCs w:val="20"/>
+        </w:rPr>
+        <w:t>如果我们决定</w:t>
+      </w:r>
+      <m:oMath>
+        <m:r>
+          <w:rPr>
+            <w:rFonts w:ascii="Cambria Math" w:hAnsi="Cambria Math" w:cs="Arial"/>
+            <w:sz w:val="20"/>
+            <w:szCs w:val="20"/>
+          </w:rPr>
+          <m:t>θ</m:t>
+        </m:r>
+      </m:oMath>
+      <w:r>
+        <w:rPr>
+          <w:rFonts w:hint="eastAsia"/>
+          <w:sz w:val="20"/>
+          <w:szCs w:val="20"/>
+        </w:rPr>
+        <w:t>位于</w:t>
+      </w:r>
+      <m:oMath>
+        <m:sSub>
+          <m:sSubPr>
+            <m:ctrlPr>
+              <w:rPr>
+                <w:rFonts w:ascii="Cambria Math" w:hAnsi="Cambria Math"/>
+                <w:sz w:val="20"/>
+                <w:szCs w:val="20"/>
+              </w:rPr>
+            </m:ctrlPr>
+          </m:sSubPr>
+          <m:e>
+            <m:r>
+              <m:rPr>
+                <m:sty m:val="p"/>
+              </m:rPr>
+              <w:rPr>
+                <w:rFonts w:ascii="Cambria Math" w:hAnsi="Cambria Math"/>
+                <w:sz w:val="20"/>
+                <w:szCs w:val="20"/>
+              </w:rPr>
+              <m:t>Ω</m:t>
+            </m:r>
+          </m:e>
+          <m:sub>
+            <m:r>
+              <w:rPr>
+                <w:rFonts w:ascii="Cambria Math" w:hAnsi="Cambria Math"/>
+                <w:sz w:val="20"/>
+                <w:szCs w:val="20"/>
+              </w:rPr>
+              <m:t>0</m:t>
+            </m:r>
+          </m:sub>
+        </m:sSub>
+      </m:oMath>
+      <w:r>
+        <w:rPr>
+          <w:rFonts w:hint="eastAsia"/>
+          <w:sz w:val="20"/>
+          <w:szCs w:val="20"/>
+        </w:rPr>
+        <w:t>,</w:t>
+      </w:r>
+      <w:r>
+        <w:rPr>
+          <w:sz w:val="20"/>
+          <w:szCs w:val="20"/>
+        </w:rPr>
+        <w:t xml:space="preserve"> </w:t>
+      </w:r>
+      <w:r>
+        <w:rPr>
+          <w:rFonts w:hint="eastAsia"/>
+          <w:sz w:val="20"/>
+          <w:szCs w:val="20"/>
+        </w:rPr>
+        <w:t>我们说不摒弃</w:t>
+      </w:r>
+      <m:oMath>
+        <m:sSub>
+          <m:sSubPr>
+            <m:ctrlPr>
+              <w:rPr>
+                <w:rFonts w:ascii="Cambria Math" w:hAnsi="Cambria Math"/>
+                <w:sz w:val="20"/>
+                <w:szCs w:val="20"/>
+              </w:rPr>
+            </m:ctrlPr>
+          </m:sSubPr>
+          <m:e>
+            <m:r>
+              <w:rPr>
+                <w:rFonts w:ascii="Cambria Math" w:hAnsi="Cambria Math"/>
+                <w:sz w:val="20"/>
+                <w:szCs w:val="20"/>
+              </w:rPr>
+              <m:t>H</m:t>
+            </m:r>
+          </m:e>
+          <m:sub>
+            <m:r>
+              <w:rPr>
+                <w:rFonts w:ascii="Cambria Math" w:hAnsi="Cambria Math"/>
+                <w:sz w:val="20"/>
+                <w:szCs w:val="20"/>
+              </w:rPr>
+              <m:t>0</m:t>
+            </m:r>
+          </m:sub>
+        </m:sSub>
+      </m:oMath>
+      <w:r>
+        <w:rPr>
+          <w:rFonts w:hint="eastAsia"/>
+          <w:sz w:val="20"/>
+          <w:szCs w:val="20"/>
+        </w:rPr>
+        <w:t>.</w:t>
+      </w:r>
+    </w:p>
+    <w:p>
+      <w:pPr>
+        <w:rPr>
+          <w:sz w:val="20"/>
+          <w:szCs w:val="20"/>
+        </w:rPr>
+      </w:pPr>
+    </w:p>
+    <w:p>
+      <w:pPr>
+        <w:rPr>
+          <w:sz w:val="20"/>
+          <w:szCs w:val="20"/>
+        </w:rPr>
+      </w:pPr>
+      <w:r>
+        <w:rPr>
+          <w:rFonts w:hint="eastAsia"/>
+          <w:sz w:val="20"/>
+          <w:szCs w:val="20"/>
+        </w:rPr>
+        <w:t>定义9.1.2</w:t>
+      </w:r>
+      <w:r>
+        <w:rPr>
+          <w:sz w:val="20"/>
+          <w:szCs w:val="20"/>
+        </w:rPr>
+        <w:t xml:space="preserve"> </w:t>
+      </w:r>
+      <w:r>
+        <w:rPr>
+          <w:rFonts w:hint="eastAsia"/>
+          <w:sz w:val="20"/>
+          <w:szCs w:val="20"/>
+        </w:rPr>
+        <w:t>简单和复合假设 如果</w:t>
+      </w:r>
+      <m:oMath>
+        <m:sSub>
+          <m:sSubPr>
+            <m:ctrlPr>
+              <w:rPr>
+                <w:rFonts w:ascii="Cambria Math" w:hAnsi="Cambria Math"/>
+                <w:sz w:val="20"/>
+                <w:szCs w:val="20"/>
+              </w:rPr>
+            </m:ctrlPr>
+          </m:sSubPr>
+          <m:e>
+            <m:r>
+              <m:rPr>
+                <m:sty m:val="p"/>
+              </m:rPr>
+              <w:rPr>
+                <w:rFonts w:ascii="Cambria Math" w:hAnsi="Cambria Math"/>
+                <w:sz w:val="20"/>
+                <w:szCs w:val="20"/>
+              </w:rPr>
+              <m:t>Ω</m:t>
+            </m:r>
+          </m:e>
+          <m:sub>
+            <m:r>
+              <w:rPr>
+                <w:rFonts w:ascii="Cambria Math" w:hAnsi="Cambria Math" w:hint="eastAsia"/>
+                <w:sz w:val="20"/>
+                <w:szCs w:val="20"/>
+              </w:rPr>
+              <m:t>i</m:t>
+            </m:r>
+          </m:sub>
+        </m:sSub>
+      </m:oMath>
+      <w:r>
+        <w:rPr>
+          <w:rFonts w:hint="eastAsia"/>
+          <w:sz w:val="20"/>
+          <w:szCs w:val="20"/>
+        </w:rPr>
+        <w:t>只包含单个</w:t>
+      </w:r>
+      <m:oMath>
+        <m:r>
+          <w:rPr>
+            <w:rFonts w:ascii="Cambria Math" w:hAnsi="Cambria Math" w:cs="Arial"/>
+            <w:sz w:val="20"/>
+            <w:szCs w:val="20"/>
+          </w:rPr>
+          <m:t>θ</m:t>
+        </m:r>
+      </m:oMath>
+      <w:r>
+        <w:rPr>
+          <w:rFonts w:hint="eastAsia"/>
+          <w:sz w:val="20"/>
+          <w:szCs w:val="20"/>
+        </w:rPr>
+        <w:t>值,</w:t>
+      </w:r>
+      <w:r>
+        <w:rPr>
+          <w:sz w:val="20"/>
+          <w:szCs w:val="20"/>
+        </w:rPr>
+        <w:t xml:space="preserve"> </w:t>
+      </w:r>
+      <w:r>
+        <w:rPr>
+          <w:rFonts w:hint="eastAsia"/>
+          <w:sz w:val="20"/>
+          <w:szCs w:val="20"/>
+        </w:rPr>
+        <w:t>则</w:t>
+      </w:r>
+      <m:oMath>
+        <m:sSub>
+          <m:sSubPr>
+            <m:ctrlPr>
+              <w:rPr>
+                <w:rFonts w:ascii="Cambria Math" w:hAnsi="Cambria Math"/>
+                <w:sz w:val="20"/>
+                <w:szCs w:val="20"/>
+              </w:rPr>
+            </m:ctrlPr>
+          </m:sSubPr>
+          <m:e>
+            <m:r>
+              <w:rPr>
+                <w:rFonts w:ascii="Cambria Math" w:hAnsi="Cambria Math"/>
+                <w:sz w:val="20"/>
+                <w:szCs w:val="20"/>
+              </w:rPr>
+              <m:t>H</m:t>
+            </m:r>
+          </m:e>
+          <m:sub>
+            <m:r>
+              <w:rPr>
+                <w:rFonts w:ascii="Cambria Math" w:hAnsi="Cambria Math" w:hint="eastAsia"/>
+                <w:sz w:val="20"/>
+                <w:szCs w:val="20"/>
+              </w:rPr>
+              <m:t>i</m:t>
+            </m:r>
+          </m:sub>
+        </m:sSub>
+      </m:oMath>
+      <w:r>
+        <w:rPr>
+          <w:rFonts w:hint="eastAsia"/>
+          <w:sz w:val="20"/>
+          <w:szCs w:val="20"/>
+        </w:rPr>
+        <w:t>被称为简单假设.</w:t>
+      </w:r>
+      <w:r>
+        <w:rPr>
+          <w:sz w:val="20"/>
+          <w:szCs w:val="20"/>
+        </w:rPr>
+        <w:t xml:space="preserve"> </w:t>
+      </w:r>
+      <w:r>
+        <w:rPr>
+          <w:rFonts w:hint="eastAsia"/>
+          <w:sz w:val="20"/>
+          <w:szCs w:val="20"/>
+        </w:rPr>
+        <w:t>如果</w:t>
+      </w:r>
+      <m:oMath>
+        <m:sSub>
+          <m:sSubPr>
+            <m:ctrlPr>
+              <w:rPr>
+                <w:rFonts w:ascii="Cambria Math" w:hAnsi="Cambria Math"/>
+                <w:sz w:val="20"/>
+                <w:szCs w:val="20"/>
+              </w:rPr>
+            </m:ctrlPr>
+          </m:sSubPr>
+          <m:e>
+            <m:r>
+              <m:rPr>
+                <m:sty m:val="p"/>
+              </m:rPr>
+              <w:rPr>
+                <w:rFonts w:ascii="Cambria Math" w:hAnsi="Cambria Math"/>
+                <w:sz w:val="20"/>
+                <w:szCs w:val="20"/>
+              </w:rPr>
+              <m:t>Ω</m:t>
+            </m:r>
+          </m:e>
+          <m:sub>
+            <m:r>
+              <w:rPr>
+                <w:rFonts w:ascii="Cambria Math" w:hAnsi="Cambria Math" w:hint="eastAsia"/>
+                <w:sz w:val="20"/>
+                <w:szCs w:val="20"/>
+              </w:rPr>
+              <m:t>i</m:t>
+            </m:r>
+          </m:sub>
+        </m:sSub>
+      </m:oMath>
+      <w:r>
+        <w:rPr>
+          <w:rFonts w:hint="eastAsia"/>
+          <w:sz w:val="20"/>
+          <w:szCs w:val="20"/>
+        </w:rPr>
+        <w:t>包含不止一个</w:t>
+      </w:r>
+      <m:oMath>
+        <m:r>
+          <w:rPr>
+            <w:rFonts w:ascii="Cambria Math" w:hAnsi="Cambria Math" w:cs="Arial"/>
+            <w:sz w:val="20"/>
+            <w:szCs w:val="20"/>
+          </w:rPr>
+          <m:t>θ</m:t>
+        </m:r>
+      </m:oMath>
+      <w:r>
+        <w:rPr>
+          <w:rFonts w:hint="eastAsia"/>
+          <w:sz w:val="20"/>
+          <w:szCs w:val="20"/>
+        </w:rPr>
+        <w:t>值,</w:t>
+      </w:r>
+      <w:r>
+        <w:rPr>
+          <w:sz w:val="20"/>
+          <w:szCs w:val="20"/>
+        </w:rPr>
+        <w:t xml:space="preserve"> </w:t>
+      </w:r>
+      <w:r>
+        <w:rPr>
+          <w:rFonts w:hint="eastAsia"/>
+          <w:sz w:val="20"/>
+          <w:szCs w:val="20"/>
+        </w:rPr>
+        <w:t>则</w:t>
+      </w:r>
+      <m:oMath>
+        <m:sSub>
+          <m:sSubPr>
+            <m:ctrlPr>
+              <w:rPr>
+                <w:rFonts w:ascii="Cambria Math" w:hAnsi="Cambria Math"/>
+                <w:sz w:val="20"/>
+                <w:szCs w:val="20"/>
+              </w:rPr>
+            </m:ctrlPr>
+          </m:sSubPr>
+          <m:e>
+            <m:r>
+              <w:rPr>
+                <w:rFonts w:ascii="Cambria Math" w:hAnsi="Cambria Math"/>
+                <w:sz w:val="20"/>
+                <w:szCs w:val="20"/>
+              </w:rPr>
+              <m:t>H</m:t>
+            </m:r>
+          </m:e>
+          <m:sub>
+            <m:r>
+              <w:rPr>
+                <w:rFonts w:ascii="Cambria Math" w:hAnsi="Cambria Math" w:hint="eastAsia"/>
+                <w:sz w:val="20"/>
+                <w:szCs w:val="20"/>
+              </w:rPr>
+              <m:t>i</m:t>
+            </m:r>
+          </m:sub>
+        </m:sSub>
+      </m:oMath>
+      <w:r>
+        <w:rPr>
+          <w:rFonts w:hint="eastAsia"/>
+          <w:sz w:val="20"/>
+          <w:szCs w:val="20"/>
+        </w:rPr>
+        <w:t>被称为复合假设.</w:t>
+      </w:r>
+    </w:p>
+    <w:p>
+      <w:pPr>
+        <w:rPr>
+          <w:sz w:val="20"/>
+          <w:szCs w:val="20"/>
+        </w:rPr>
+      </w:pPr>
+    </w:p>
+    <w:p>
+      <w:pPr>
+        <w:rPr>
+          <w:sz w:val="20"/>
+          <w:szCs w:val="20"/>
+        </w:rPr>
+      </w:pPr>
+      <w:r>
+        <w:rPr>
+          <w:rFonts w:hint="eastAsia"/>
+          <w:sz w:val="20"/>
+          <w:szCs w:val="20"/>
+        </w:rPr>
+        <w:t>定义9.1.3</w:t>
+      </w:r>
+      <w:r>
+        <w:rPr>
+          <w:sz w:val="20"/>
+          <w:szCs w:val="20"/>
+        </w:rPr>
+        <w:t xml:space="preserve"> </w:t>
+      </w:r>
+      <w:r>
+        <w:rPr>
+          <w:rFonts w:hint="eastAsia"/>
+          <w:sz w:val="20"/>
+          <w:szCs w:val="20"/>
+        </w:rPr>
+        <w:t>单面和双面假设 设</w:t>
+      </w:r>
+      <m:oMath>
+        <m:r>
+          <w:rPr>
+            <w:rFonts w:ascii="Cambria Math" w:hAnsi="Cambria Math" w:cs="Arial"/>
+            <w:sz w:val="20"/>
+            <w:szCs w:val="20"/>
+          </w:rPr>
+          <m:t>θ</m:t>
+        </m:r>
+      </m:oMath>
+      <w:r>
+        <w:rPr>
+          <w:rFonts w:hint="eastAsia"/>
+          <w:sz w:val="20"/>
+          <w:szCs w:val="20"/>
+        </w:rPr>
+        <w:t>是一个一维参数.</w:t>
+      </w:r>
+      <w:r>
+        <w:rPr>
+          <w:sz w:val="20"/>
+          <w:szCs w:val="20"/>
+        </w:rPr>
+        <w:t xml:space="preserve"> </w:t>
+      </w:r>
+      <w:r>
+        <w:rPr>
+          <w:rFonts w:hint="eastAsia"/>
+          <w:sz w:val="20"/>
+          <w:szCs w:val="20"/>
+        </w:rPr>
+        <w:t>单面无效假设的形式为</w:t>
+      </w:r>
+      <m:oMath>
+        <m:sSub>
+          <m:sSubPr>
+            <m:ctrlPr>
+              <w:rPr>
+                <w:rFonts w:ascii="Cambria Math" w:hAnsi="Cambria Math"/>
+                <w:sz w:val="20"/>
+                <w:szCs w:val="20"/>
+              </w:rPr>
+            </m:ctrlPr>
+          </m:sSubPr>
+          <m:e>
+            <m:r>
+              <w:rPr>
+                <w:rFonts w:ascii="Cambria Math" w:hAnsi="Cambria Math"/>
+                <w:sz w:val="20"/>
+                <w:szCs w:val="20"/>
+              </w:rPr>
+              <m:t>H</m:t>
+            </m:r>
+          </m:e>
+          <m:sub>
+            <m:r>
+              <w:rPr>
+                <w:rFonts w:ascii="Cambria Math" w:hAnsi="Cambria Math"/>
+                <w:sz w:val="20"/>
+                <w:szCs w:val="20"/>
+              </w:rPr>
+              <m:t>0</m:t>
+            </m:r>
+          </m:sub>
+        </m:sSub>
+        <m:r>
+          <w:rPr>
+            <w:rFonts w:ascii="Cambria Math" w:hAnsi="Cambria Math"/>
+            <w:sz w:val="20"/>
+            <w:szCs w:val="20"/>
+          </w:rPr>
+          <m:t>:</m:t>
+        </m:r>
+        <m:r>
+          <w:rPr>
+            <w:rFonts w:ascii="Cambria Math" w:hAnsi="Cambria Math" w:cs="Arial"/>
+            <w:sz w:val="20"/>
+            <w:szCs w:val="20"/>
+          </w:rPr>
+          <m:t>θ≤</m:t>
+        </m:r>
+        <m:sSub>
+          <m:sSubPr>
+            <m:ctrlPr>
+              <w:rPr>
+                <w:rFonts w:ascii="Cambria Math" w:hAnsi="Cambria Math" w:cs="Arial"/>
+                <w:i/>
+                <w:sz w:val="20"/>
+                <w:szCs w:val="20"/>
+              </w:rPr>
+            </m:ctrlPr>
+          </m:sSubPr>
+          <m:e>
+            <m:r>
+              <w:rPr>
+                <w:rFonts w:ascii="Cambria Math" w:hAnsi="Cambria Math" w:cs="Arial"/>
+                <w:sz w:val="20"/>
+                <w:szCs w:val="20"/>
+              </w:rPr>
+              <m:t>θ</m:t>
+            </m:r>
+          </m:e>
+          <m:sub>
+            <m:r>
+              <w:rPr>
+                <w:rFonts w:ascii="Cambria Math" w:hAnsi="Cambria Math" w:cs="Arial"/>
+                <w:sz w:val="20"/>
+                <w:szCs w:val="20"/>
+              </w:rPr>
+              <m:t>0</m:t>
+            </m:r>
+          </m:sub>
+        </m:sSub>
+        <m:r>
+          <m:rPr>
+            <m:sty m:val="p"/>
+          </m:rPr>
+          <w:rPr>
+            <w:rFonts w:ascii="Cambria Math" w:hAnsi="Cambria Math" w:cs="Arial" w:hint="eastAsia"/>
+            <w:sz w:val="20"/>
+            <w:szCs w:val="20"/>
+          </w:rPr>
+          <m:t>或</m:t>
+        </m:r>
+        <m:sSub>
+          <m:sSubPr>
+            <m:ctrlPr>
+              <w:rPr>
+                <w:rFonts w:ascii="Cambria Math" w:hAnsi="Cambria Math"/>
+                <w:sz w:val="20"/>
+                <w:szCs w:val="20"/>
+              </w:rPr>
+            </m:ctrlPr>
+          </m:sSubPr>
+          <m:e>
+            <m:r>
+              <w:rPr>
+                <w:rFonts w:ascii="Cambria Math" w:hAnsi="Cambria Math"/>
+                <w:sz w:val="20"/>
+                <w:szCs w:val="20"/>
+              </w:rPr>
+              <m:t>H</m:t>
+            </m:r>
+          </m:e>
+          <m:sub>
+            <m:r>
+              <w:rPr>
+                <w:rFonts w:ascii="Cambria Math" w:hAnsi="Cambria Math"/>
+                <w:sz w:val="20"/>
+                <w:szCs w:val="20"/>
+              </w:rPr>
+              <m:t>0</m:t>
+            </m:r>
+          </m:sub>
+        </m:sSub>
+        <m:r>
+          <w:rPr>
+            <w:rFonts w:ascii="Cambria Math" w:hAnsi="Cambria Math"/>
+            <w:sz w:val="20"/>
+            <w:szCs w:val="20"/>
+          </w:rPr>
+          <m:t>:</m:t>
+        </m:r>
+        <m:r>
+          <w:rPr>
+            <w:rFonts w:ascii="Cambria Math" w:hAnsi="Cambria Math" w:cs="Arial"/>
+            <w:sz w:val="20"/>
+            <w:szCs w:val="20"/>
+          </w:rPr>
+          <m:t>θ≥</m:t>
+        </m:r>
+        <m:sSub>
+          <m:sSubPr>
+            <m:ctrlPr>
+              <w:rPr>
+                <w:rFonts w:ascii="Cambria Math" w:hAnsi="Cambria Math" w:cs="Arial"/>
+                <w:i/>
+                <w:sz w:val="20"/>
+                <w:szCs w:val="20"/>
+              </w:rPr>
+            </m:ctrlPr>
+          </m:sSubPr>
+          <m:e>
+            <m:r>
+              <w:rPr>
+                <w:rFonts w:ascii="Cambria Math" w:hAnsi="Cambria Math" w:cs="Arial"/>
+                <w:sz w:val="20"/>
+                <w:szCs w:val="20"/>
+              </w:rPr>
+              <m:t>θ</m:t>
+            </m:r>
+          </m:e>
+          <m:sub>
+            <m:r>
+              <w:rPr>
+                <w:rFonts w:ascii="Cambria Math" w:hAnsi="Cambria Math" w:cs="Arial"/>
+                <w:sz w:val="20"/>
+                <w:szCs w:val="20"/>
+              </w:rPr>
+              <m:t>0</m:t>
+            </m:r>
+          </m:sub>
+        </m:sSub>
+      </m:oMath>
+      <w:r>
+        <w:rPr>
+          <w:rFonts w:hint="eastAsia"/>
+          <w:sz w:val="20"/>
+          <w:szCs w:val="20"/>
+        </w:rPr>
+        <w:t>,</w:t>
+      </w:r>
+      <w:r>
+        <w:rPr>
+          <w:sz w:val="20"/>
+          <w:szCs w:val="20"/>
+        </w:rPr>
+        <w:t xml:space="preserve"> </w:t>
+      </w:r>
+      <w:r>
+        <w:rPr>
+          <w:rFonts w:hint="eastAsia"/>
+          <w:sz w:val="20"/>
+          <w:szCs w:val="20"/>
+        </w:rPr>
+        <w:t>其对应的单面替换假设是</w:t>
+      </w:r>
+      <m:oMath>
+        <m:sSub>
+          <m:sSubPr>
+            <m:ctrlPr>
+              <w:rPr>
+                <w:rFonts w:ascii="Cambria Math" w:hAnsi="Cambria Math"/>
+                <w:sz w:val="20"/>
+                <w:szCs w:val="20"/>
+              </w:rPr>
+            </m:ctrlPr>
+          </m:sSubPr>
+          <m:e>
+            <m:r>
+              <w:rPr>
+                <w:rFonts w:ascii="Cambria Math" w:hAnsi="Cambria Math"/>
+                <w:sz w:val="20"/>
+                <w:szCs w:val="20"/>
+              </w:rPr>
+              <m:t>H</m:t>
+            </m:r>
+          </m:e>
+          <m:sub>
+            <m:r>
+              <w:rPr>
+                <w:rFonts w:ascii="Cambria Math" w:hAnsi="Cambria Math"/>
+                <w:sz w:val="20"/>
+                <w:szCs w:val="20"/>
+              </w:rPr>
+              <m:t>1</m:t>
+            </m:r>
+          </m:sub>
+        </m:sSub>
+        <m:r>
+          <w:rPr>
+            <w:rFonts w:ascii="Cambria Math" w:hAnsi="Cambria Math"/>
+            <w:sz w:val="20"/>
+            <w:szCs w:val="20"/>
+          </w:rPr>
+          <m:t>:</m:t>
+        </m:r>
+        <m:r>
+          <w:rPr>
+            <w:rFonts w:ascii="Cambria Math" w:hAnsi="Cambria Math" w:cs="Arial"/>
+            <w:sz w:val="20"/>
+            <w:szCs w:val="20"/>
+          </w:rPr>
+          <m:t>θ&gt;</m:t>
+        </m:r>
+        <m:sSub>
+          <m:sSubPr>
+            <m:ctrlPr>
+              <w:rPr>
+                <w:rFonts w:ascii="Cambria Math" w:hAnsi="Cambria Math" w:cs="Arial"/>
+                <w:i/>
+                <w:sz w:val="20"/>
+                <w:szCs w:val="20"/>
+              </w:rPr>
+            </m:ctrlPr>
+          </m:sSubPr>
+          <m:e>
+            <m:r>
+              <w:rPr>
+                <w:rFonts w:ascii="Cambria Math" w:hAnsi="Cambria Math" w:cs="Arial"/>
+                <w:sz w:val="20"/>
+                <w:szCs w:val="20"/>
+              </w:rPr>
+              <m:t>θ</m:t>
+            </m:r>
+          </m:e>
+          <m:sub>
+            <m:r>
+              <w:rPr>
+                <w:rFonts w:ascii="Cambria Math" w:hAnsi="Cambria Math" w:cs="Arial"/>
+                <w:sz w:val="20"/>
+                <w:szCs w:val="20"/>
+              </w:rPr>
+              <m:t>0</m:t>
+            </m:r>
+          </m:sub>
+        </m:sSub>
+        <m:r>
+          <m:rPr>
+            <m:sty m:val="p"/>
+          </m:rPr>
+          <w:rPr>
+            <w:rFonts w:ascii="Cambria Math" w:hAnsi="Cambria Math" w:cs="Arial" w:hint="eastAsia"/>
+            <w:sz w:val="20"/>
+            <w:szCs w:val="20"/>
+          </w:rPr>
+          <m:t>或</m:t>
+        </m:r>
+        <m:sSub>
+          <m:sSubPr>
+            <m:ctrlPr>
+              <w:rPr>
+                <w:rFonts w:ascii="Cambria Math" w:hAnsi="Cambria Math"/>
+                <w:sz w:val="20"/>
+                <w:szCs w:val="20"/>
+              </w:rPr>
+            </m:ctrlPr>
+          </m:sSubPr>
+          <m:e>
+            <m:r>
+              <w:rPr>
+                <w:rFonts w:ascii="Cambria Math" w:hAnsi="Cambria Math"/>
+                <w:sz w:val="20"/>
+                <w:szCs w:val="20"/>
+              </w:rPr>
+              <m:t>H</m:t>
+            </m:r>
+          </m:e>
+          <m:sub>
+            <m:r>
+              <w:rPr>
+                <w:rFonts w:ascii="Cambria Math" w:hAnsi="Cambria Math"/>
+                <w:sz w:val="20"/>
+                <w:szCs w:val="20"/>
+              </w:rPr>
+              <m:t>1</m:t>
+            </m:r>
+          </m:sub>
+        </m:sSub>
+        <m:r>
+          <w:rPr>
+            <w:rFonts w:ascii="Cambria Math" w:hAnsi="Cambria Math"/>
+            <w:sz w:val="20"/>
+            <w:szCs w:val="20"/>
+          </w:rPr>
+          <m:t>:</m:t>
+        </m:r>
+        <m:r>
+          <w:rPr>
+            <w:rFonts w:ascii="Cambria Math" w:hAnsi="Cambria Math" w:cs="Arial"/>
+            <w:sz w:val="20"/>
+            <w:szCs w:val="20"/>
+          </w:rPr>
+          <m:t>θ&lt;</m:t>
+        </m:r>
+        <m:sSub>
+          <m:sSubPr>
+            <m:ctrlPr>
+              <w:rPr>
+                <w:rFonts w:ascii="Cambria Math" w:hAnsi="Cambria Math" w:cs="Arial"/>
+                <w:i/>
+                <w:sz w:val="20"/>
+                <w:szCs w:val="20"/>
+              </w:rPr>
+            </m:ctrlPr>
+          </m:sSubPr>
+          <m:e>
+            <m:r>
+              <w:rPr>
+                <w:rFonts w:ascii="Cambria Math" w:hAnsi="Cambria Math" w:cs="Arial"/>
+                <w:sz w:val="20"/>
+                <w:szCs w:val="20"/>
+              </w:rPr>
+              <m:t>θ</m:t>
+            </m:r>
+          </m:e>
+          <m:sub>
+            <m:r>
+              <w:rPr>
+                <w:rFonts w:ascii="Cambria Math" w:hAnsi="Cambria Math" w:cs="Arial"/>
+                <w:sz w:val="20"/>
+                <w:szCs w:val="20"/>
+              </w:rPr>
+              <m:t>0</m:t>
+            </m:r>
+          </m:sub>
+        </m:sSub>
+      </m:oMath>
+      <w:r>
+        <w:rPr>
+          <w:sz w:val="20"/>
+          <w:szCs w:val="20"/>
+        </w:rPr>
+        <w:t xml:space="preserve">. </w:t>
+      </w:r>
+      <w:r>
+        <w:rPr>
+          <w:rFonts w:hint="eastAsia"/>
+          <w:sz w:val="20"/>
+          <w:szCs w:val="20"/>
+        </w:rPr>
+        <w:t>当无效假设是简单的，如公式(</w:t>
+      </w:r>
+      <w:r>
+        <w:rPr>
+          <w:sz w:val="20"/>
+          <w:szCs w:val="20"/>
+        </w:rPr>
+        <w:t>9.1.1)</w:t>
+      </w:r>
+      <w:r>
+        <w:rPr>
+          <w:rFonts w:hint="eastAsia"/>
+          <w:sz w:val="20"/>
+          <w:szCs w:val="20"/>
+        </w:rPr>
+        <w:t>所示,</w:t>
+      </w:r>
+      <w:r>
+        <w:rPr>
+          <w:sz w:val="20"/>
+          <w:szCs w:val="20"/>
+        </w:rPr>
+        <w:t xml:space="preserve"> </w:t>
+      </w:r>
+      <w:r>
+        <w:rPr>
+          <w:rFonts w:hint="eastAsia"/>
+          <w:sz w:val="20"/>
+          <w:szCs w:val="20"/>
+        </w:rPr>
+        <w:t>那么替代假设通常是双面的,</w:t>
+      </w:r>
+      <w:r>
+        <w:rPr>
+          <w:sz w:val="20"/>
+          <w:szCs w:val="20"/>
+        </w:rPr>
+        <w:t xml:space="preserve"> </w:t>
+      </w:r>
+      <w:r>
+        <w:rPr>
+          <w:rFonts w:hint="eastAsia"/>
+          <w:sz w:val="20"/>
+          <w:szCs w:val="20"/>
+        </w:rPr>
+        <w:t>即</w:t>
+      </w:r>
+      <m:oMath>
+        <m:sSub>
+          <m:sSubPr>
+            <m:ctrlPr>
+              <w:rPr>
+                <w:rFonts w:ascii="Cambria Math" w:hAnsi="Cambria Math"/>
+                <w:sz w:val="20"/>
+                <w:szCs w:val="20"/>
+              </w:rPr>
+            </m:ctrlPr>
+          </m:sSubPr>
+          <m:e>
+            <m:r>
+              <w:rPr>
+                <w:rFonts w:ascii="Cambria Math" w:hAnsi="Cambria Math"/>
+                <w:sz w:val="20"/>
+                <w:szCs w:val="20"/>
+              </w:rPr>
+              <m:t>H</m:t>
+            </m:r>
+          </m:e>
+          <m:sub>
+            <m:r>
+              <w:rPr>
+                <w:rFonts w:ascii="Cambria Math" w:hAnsi="Cambria Math"/>
+                <w:sz w:val="20"/>
+                <w:szCs w:val="20"/>
+              </w:rPr>
+              <m:t>1</m:t>
+            </m:r>
+          </m:sub>
+        </m:sSub>
+        <m:r>
+          <w:rPr>
+            <w:rFonts w:ascii="Cambria Math" w:hAnsi="Cambria Math"/>
+            <w:sz w:val="20"/>
+            <w:szCs w:val="20"/>
+          </w:rPr>
+          <m:t>:</m:t>
+        </m:r>
+        <m:r>
+          <w:rPr>
+            <w:rFonts w:ascii="Cambria Math" w:hAnsi="Cambria Math" w:cs="Arial"/>
+            <w:sz w:val="20"/>
+            <w:szCs w:val="20"/>
+          </w:rPr>
+          <m:t>θ≠</m:t>
+        </m:r>
+        <m:sSub>
+          <m:sSubPr>
+            <m:ctrlPr>
+              <w:rPr>
+                <w:rFonts w:ascii="Cambria Math" w:hAnsi="Cambria Math" w:cs="Arial"/>
+                <w:i/>
+                <w:sz w:val="20"/>
+                <w:szCs w:val="20"/>
+              </w:rPr>
+            </m:ctrlPr>
+          </m:sSubPr>
+          <m:e>
+            <m:r>
+              <w:rPr>
+                <w:rFonts w:ascii="Cambria Math" w:hAnsi="Cambria Math" w:cs="Arial"/>
+                <w:sz w:val="20"/>
+                <w:szCs w:val="20"/>
+              </w:rPr>
+              <m:t>θ</m:t>
+            </m:r>
+          </m:e>
+          <m:sub>
+            <m:r>
+              <w:rPr>
+                <w:rFonts w:ascii="Cambria Math" w:hAnsi="Cambria Math" w:cs="Arial"/>
+                <w:sz w:val="20"/>
+                <w:szCs w:val="20"/>
+              </w:rPr>
+              <m:t>0</m:t>
+            </m:r>
+          </m:sub>
+        </m:sSub>
+      </m:oMath>
+      <w:r>
+        <w:rPr>
+          <w:rFonts w:hint="eastAsia"/>
+          <w:sz w:val="20"/>
+          <w:szCs w:val="20"/>
+        </w:rPr>
+        <w:t>.</w:t>
+      </w:r>
+    </w:p>
+    <w:p>
+      <w:pPr>
+        <w:rPr>
+          <w:sz w:val="20"/>
+          <w:szCs w:val="20"/>
+        </w:rPr>
+      </w:pPr>
+    </w:p>
+    <w:p>
+      <w:pPr>
+        <w:rPr>
+          <w:sz w:val="20"/>
+          <w:szCs w:val="20"/>
+        </w:rPr>
+      </w:pPr>
+      <w:r>
+        <w:rPr>
+          <w:sz w:val="20"/>
+          <w:szCs w:val="20"/>
+        </w:rPr>
+        <w:tab/>
+      </w:r>
+      <w:r>
+        <w:rPr>
+          <w:rFonts w:hint="eastAsia"/>
+          <w:sz w:val="20"/>
+          <w:szCs w:val="20"/>
+        </w:rPr>
+        <w:t>一般的，考虑我们想要验证下列假设：</w:t>
+      </w:r>
+    </w:p>
+    <w:p>
+      <w:pPr>
+        <w:rPr>
+          <w:sz w:val="20"/>
+          <w:szCs w:val="20"/>
+        </w:rPr>
+      </w:pPr>
+      <m:oMathPara>
+        <m:oMathParaPr>
+          <m:jc m:val="right"/>
+        </m:oMathParaPr>
+        <m:oMath>
+          <m:sSub>
+            <m:sSubPr>
+              <m:ctrlPr>
+                <w:rPr>
+                  <w:rFonts w:ascii="Cambria Math" w:hAnsi="Cambria Math"/>
+                  <w:sz w:val="20"/>
+                  <w:szCs w:val="20"/>
+                </w:rPr>
+              </m:ctrlPr>
+            </m:sSubPr>
+            <m:e>
+              <m:r>
+                <w:rPr>
+                  <w:rFonts w:ascii="Cambria Math" w:hAnsi="Cambria Math"/>
+                  <w:sz w:val="20"/>
+                  <w:szCs w:val="20"/>
+                </w:rPr>
+                <m:t>H</m:t>
+              </m:r>
+            </m:e>
+            <m:sub>
+              <m:r>
+                <w:rPr>
+                  <w:rFonts w:ascii="Cambria Math" w:hAnsi="Cambria Math"/>
+                  <w:sz w:val="20"/>
+                  <w:szCs w:val="20"/>
+                </w:rPr>
+                <m:t>0</m:t>
+              </m:r>
+            </m:sub>
+          </m:sSub>
+          <m:r>
+            <w:rPr>
+              <w:rFonts w:ascii="Cambria Math" w:hAnsi="Cambria Math"/>
+              <w:sz w:val="20"/>
+              <w:szCs w:val="20"/>
+            </w:rPr>
+            <m:t>:</m:t>
+          </m:r>
+          <m:r>
+            <w:rPr>
+              <w:rFonts w:ascii="Cambria Math" w:hAnsi="Cambria Math" w:cs="Arial"/>
+              <w:sz w:val="20"/>
+              <w:szCs w:val="20"/>
+            </w:rPr>
+            <m:t>θ∈</m:t>
+          </m:r>
+          <m:sSub>
+            <m:sSubPr>
+              <m:ctrlPr>
+                <w:rPr>
+                  <w:rFonts w:ascii="Cambria Math" w:hAnsi="Cambria Math"/>
+                  <w:sz w:val="20"/>
+                  <w:szCs w:val="20"/>
+                </w:rPr>
+              </m:ctrlPr>
+            </m:sSubPr>
+            <m:e>
+              <m:r>
+                <m:rPr>
+                  <m:sty m:val="p"/>
+                </m:rPr>
+                <w:rPr>
+                  <w:rFonts w:ascii="Cambria Math" w:hAnsi="Cambria Math"/>
+                  <w:sz w:val="20"/>
+                  <w:szCs w:val="20"/>
+                </w:rPr>
+                <m:t>Ω</m:t>
+              </m:r>
+            </m:e>
+            <m:sub>
+              <m:r>
+                <w:rPr>
+                  <w:rFonts w:ascii="Cambria Math" w:hAnsi="Cambria Math"/>
+                  <w:sz w:val="20"/>
+                  <w:szCs w:val="20"/>
+                </w:rPr>
+                <m:t>0</m:t>
+              </m:r>
+            </m:sub>
+          </m:sSub>
+          <m:r>
+            <m:rPr>
+              <m:sty m:val="p"/>
+            </m:rPr>
+            <w:rPr>
+              <w:rFonts w:ascii="Cambria Math" w:hAnsi="Cambria Math" w:cs="Arial"/>
+              <w:sz w:val="20"/>
+              <w:szCs w:val="20"/>
+            </w:rPr>
+            <m:t xml:space="preserve">,  </m:t>
+          </m:r>
+          <m:r>
+            <m:rPr>
+              <m:sty m:val="p"/>
+            </m:rPr>
+            <w:rPr>
+              <w:rFonts w:ascii="Cambria Math" w:hAnsi="Cambria Math" w:cs="Arial" w:hint="eastAsia"/>
+              <w:sz w:val="20"/>
+              <w:szCs w:val="20"/>
+            </w:rPr>
+            <m:t>且</m:t>
+          </m:r>
+          <m:r>
+            <m:rPr>
+              <m:sty m:val="p"/>
+            </m:rPr>
+            <w:rPr>
+              <w:rFonts w:ascii="Cambria Math" w:hAnsi="Cambria Math" w:cs="Arial"/>
+              <w:sz w:val="20"/>
+              <w:szCs w:val="20"/>
+            </w:rPr>
+            <m:t xml:space="preserve">    </m:t>
+          </m:r>
+          <m:sSub>
+            <m:sSubPr>
+              <m:ctrlPr>
+                <w:rPr>
+                  <w:rFonts w:ascii="Cambria Math" w:hAnsi="Cambria Math"/>
+                  <w:sz w:val="20"/>
+                  <w:szCs w:val="20"/>
+                </w:rPr>
+              </m:ctrlPr>
+            </m:sSubPr>
+            <m:e>
+              <m:r>
+                <w:rPr>
+                  <w:rFonts w:ascii="Cambria Math" w:hAnsi="Cambria Math"/>
+                  <w:sz w:val="20"/>
+                  <w:szCs w:val="20"/>
+                </w:rPr>
+                <m:t>H</m:t>
+              </m:r>
+            </m:e>
+            <m:sub>
+              <m:r>
+                <w:rPr>
+                  <w:rFonts w:ascii="Cambria Math" w:hAnsi="Cambria Math"/>
+                  <w:sz w:val="20"/>
+                  <w:szCs w:val="20"/>
+                </w:rPr>
+                <m:t>1</m:t>
+              </m:r>
+            </m:sub>
+          </m:sSub>
+          <m:r>
+            <w:rPr>
+              <w:rFonts w:ascii="Cambria Math" w:hAnsi="Cambria Math"/>
+              <w:sz w:val="20"/>
+              <w:szCs w:val="20"/>
+            </w:rPr>
+            <m:t>:</m:t>
+          </m:r>
+          <m:r>
+            <w:rPr>
+              <w:rFonts w:ascii="Cambria Math" w:hAnsi="Cambria Math" w:cs="Arial"/>
+              <w:sz w:val="20"/>
+              <w:szCs w:val="20"/>
+            </w:rPr>
+            <m:t>θ∈</m:t>
+          </m:r>
+          <m:sSub>
+            <m:sSubPr>
+              <m:ctrlPr>
+                <w:rPr>
+                  <w:rFonts w:ascii="Cambria Math" w:hAnsi="Cambria Math"/>
+                  <w:sz w:val="20"/>
+                  <w:szCs w:val="20"/>
+                </w:rPr>
+              </m:ctrlPr>
+            </m:sSubPr>
+            <m:e>
+              <m:r>
+                <m:rPr>
+                  <m:sty m:val="p"/>
+                </m:rPr>
+                <w:rPr>
+                  <w:rFonts w:ascii="Cambria Math" w:hAnsi="Cambria Math"/>
+                  <w:sz w:val="20"/>
+                  <w:szCs w:val="20"/>
+                </w:rPr>
+                <m:t>Ω</m:t>
+              </m:r>
+            </m:e>
+            <m:sub>
+              <m:r>
+                <w:rPr>
+                  <w:rFonts w:ascii="Cambria Math" w:hAnsi="Cambria Math"/>
+                  <w:sz w:val="20"/>
+                  <w:szCs w:val="20"/>
+                </w:rPr>
+                <m:t>1</m:t>
+              </m:r>
+            </m:sub>
+          </m:sSub>
+          <m:r>
+            <m:rPr>
+              <m:sty m:val="p"/>
+            </m:rPr>
+            <w:rPr>
+              <w:rFonts w:ascii="Cambria Math" w:hAnsi="Cambria Math"/>
+              <w:sz w:val="20"/>
+              <w:szCs w:val="20"/>
+            </w:rPr>
+            <m:t xml:space="preserve">                                    </m:t>
+          </m:r>
+          <m:d>
+            <m:dPr>
+              <m:ctrlPr>
+                <w:rPr>
+                  <w:rFonts w:ascii="Cambria Math" w:hAnsi="Cambria Math"/>
+                  <w:sz w:val="20"/>
+                  <w:szCs w:val="20"/>
+                </w:rPr>
+              </m:ctrlPr>
+            </m:dPr>
+            <m:e>
+              <m:r>
+                <m:rPr>
+                  <m:sty m:val="p"/>
+                </m:rPr>
+                <w:rPr>
+                  <w:rFonts w:ascii="Cambria Math" w:hAnsi="Cambria Math"/>
+                  <w:sz w:val="20"/>
+                  <w:szCs w:val="20"/>
+                </w:rPr>
+                <m:t>9.1.3</m:t>
+              </m:r>
+            </m:e>
+          </m:d>
+          <m:r>
+            <w:rPr>
+              <w:rFonts w:ascii="Cambria Math" w:hAnsi="Cambria Math"/>
+              <w:sz w:val="20"/>
+              <w:szCs w:val="20"/>
+            </w:rPr>
+            <m:t xml:space="preserve">            </m:t>
+          </m:r>
+        </m:oMath>
+      </m:oMathPara>
+    </w:p>
+    <w:p>
+      <w:pPr>
+        <w:rPr>
+          <w:sz w:val="20"/>
+          <w:szCs w:val="20"/>
+        </w:rPr>
+      </w:pPr>
+      <w:r>
+        <w:rPr>
+          <w:sz w:val="20"/>
+          <w:szCs w:val="20"/>
+        </w:rPr>
+        <w:tab/>
+      </w:r>
+      <w:r>
+        <w:rPr>
+          <w:rFonts w:hint="eastAsia"/>
+          <w:sz w:val="20"/>
+          <w:szCs w:val="20"/>
+        </w:rPr>
+        <w:t>假设统计员在选取假设之前,</w:t>
+      </w:r>
+      <w:r>
+        <w:rPr>
+          <w:sz w:val="20"/>
+          <w:szCs w:val="20"/>
+        </w:rPr>
+        <w:t xml:space="preserve"> </w:t>
+      </w:r>
+      <w:r>
+        <w:rPr>
+          <w:rFonts w:hint="eastAsia"/>
+          <w:sz w:val="20"/>
+          <w:szCs w:val="20"/>
+        </w:rPr>
+        <w:t>她从未知参数为</w:t>
+      </w:r>
+      <m:oMath>
+        <m:r>
+          <w:rPr>
+            <w:rFonts w:ascii="Cambria Math" w:hAnsi="Cambria Math" w:cs="Arial"/>
+            <w:sz w:val="20"/>
+            <w:szCs w:val="20"/>
+          </w:rPr>
+          <m:t>θ</m:t>
+        </m:r>
+      </m:oMath>
+      <w:r>
+        <w:rPr>
+          <w:rFonts w:hint="eastAsia"/>
+          <w:sz w:val="20"/>
+          <w:szCs w:val="20"/>
+        </w:rPr>
+        <w:t>的总体分布中观察到了一个随机样本</w:t>
+      </w:r>
+      <m:oMath>
+        <m:r>
+          <m:rPr>
+            <m:sty m:val="bi"/>
+          </m:rPr>
+          <w:rPr>
+            <w:rFonts w:ascii="Cambria Math" w:hAnsi="Cambria Math"/>
+            <w:sz w:val="20"/>
+            <w:szCs w:val="20"/>
+          </w:rPr>
+          <m:t>X</m:t>
+        </m:r>
+        <m:r>
+          <m:rPr>
+            <m:sty m:val="p"/>
+          </m:rPr>
+          <w:rPr>
+            <w:rFonts w:ascii="Cambria Math" w:hAnsi="Cambria Math"/>
+            <w:sz w:val="20"/>
+            <w:szCs w:val="20"/>
+          </w:rPr>
+          <m:t>=</m:t>
+        </m:r>
+        <m:d>
+          <m:dPr>
+            <m:ctrlPr>
+              <w:rPr>
+                <w:rFonts w:ascii="Cambria Math" w:hAnsi="Cambria Math"/>
+                <w:sz w:val="20"/>
+                <w:szCs w:val="20"/>
+              </w:rPr>
+            </m:ctrlPr>
+          </m:dPr>
+          <m:e>
+            <m:sSub>
+              <m:sSubPr>
+                <m:ctrlPr>
+                  <w:rPr>
+                    <w:rFonts w:ascii="Cambria Math" w:hAnsi="Cambria Math"/>
+                    <w:sz w:val="20"/>
+                    <w:szCs w:val="20"/>
+                  </w:rPr>
+                </m:ctrlPr>
+              </m:sSubPr>
+              <m:e>
+                <m:r>
+                  <w:rPr>
+                    <w:rFonts w:ascii="Cambria Math" w:hAnsi="Cambria Math" w:hint="eastAsia"/>
+                    <w:sz w:val="20"/>
+                    <w:szCs w:val="20"/>
+                  </w:rPr>
+                  <m:t>X</m:t>
+                </m:r>
+              </m:e>
+              <m:sub>
+                <m:r>
+                  <w:rPr>
+                    <w:rFonts w:ascii="Cambria Math" w:hAnsi="Cambria Math"/>
+                    <w:sz w:val="20"/>
+                    <w:szCs w:val="20"/>
+                  </w:rPr>
+                  <m:t>1</m:t>
+                </m:r>
+              </m:sub>
+            </m:sSub>
+            <m:r>
+              <w:rPr>
+                <w:rFonts w:ascii="Cambria Math" w:hAnsi="Cambria Math"/>
+                <w:sz w:val="20"/>
+                <w:szCs w:val="20"/>
+              </w:rPr>
+              <m:t>,…,</m:t>
+            </m:r>
+            <m:sSub>
+              <m:sSubPr>
+                <m:ctrlPr>
+                  <w:rPr>
+                    <w:rFonts w:ascii="Cambria Math" w:hAnsi="Cambria Math"/>
+                    <w:i/>
+                    <w:sz w:val="20"/>
+                    <w:szCs w:val="20"/>
+                  </w:rPr>
+                </m:ctrlPr>
+              </m:sSubPr>
+              <m:e>
+                <m:r>
+                  <w:rPr>
+                    <w:rFonts w:ascii="Cambria Math" w:hAnsi="Cambria Math"/>
+                    <w:sz w:val="20"/>
+                    <w:szCs w:val="20"/>
+                  </w:rPr>
+                  <m:t>X</m:t>
+                </m:r>
+              </m:e>
+              <m:sub>
+                <m:r>
+                  <w:rPr>
+                    <w:rFonts w:ascii="Cambria Math" w:hAnsi="Cambria Math"/>
+                    <w:sz w:val="20"/>
+                    <w:szCs w:val="20"/>
+                  </w:rPr>
+                  <m:t>n</m:t>
+                </m:r>
+              </m:sub>
+            </m:sSub>
+          </m:e>
+        </m:d>
+      </m:oMath>
+      <w:r>
+        <w:rPr>
+          <w:rFonts w:hint="eastAsia"/>
+          <w:sz w:val="20"/>
+          <w:szCs w:val="20"/>
+        </w:rPr>
+        <w:t>.</w:t>
+      </w:r>
+      <w:r>
+        <w:rPr>
+          <w:sz w:val="20"/>
+          <w:szCs w:val="20"/>
+        </w:rPr>
+        <w:t xml:space="preserve"> </w:t>
+      </w:r>
+      <w:r>
+        <w:rPr>
+          <w:rFonts w:hint="eastAsia"/>
+          <w:sz w:val="20"/>
+          <w:szCs w:val="20"/>
+        </w:rPr>
+        <w:t>我们设</w:t>
+      </w:r>
+      <m:oMath>
+        <m:r>
+          <w:rPr>
+            <w:rFonts w:ascii="Cambria Math" w:hAnsi="Cambria Math"/>
+            <w:sz w:val="20"/>
+            <w:szCs w:val="20"/>
+          </w:rPr>
+          <m:t>S</m:t>
+        </m:r>
+      </m:oMath>
+      <w:r>
+        <w:rPr>
+          <w:rFonts w:hint="eastAsia"/>
+          <w:sz w:val="20"/>
+          <w:szCs w:val="20"/>
+        </w:rPr>
+        <w:t>为n维随机向量</w:t>
+      </w:r>
+      <m:oMath>
+        <m:r>
+          <m:rPr>
+            <m:sty m:val="bi"/>
+          </m:rPr>
+          <w:rPr>
+            <w:rFonts w:ascii="Cambria Math" w:hAnsi="Cambria Math"/>
+            <w:sz w:val="20"/>
+            <w:szCs w:val="20"/>
+          </w:rPr>
+          <m:t>X</m:t>
+        </m:r>
+      </m:oMath>
+      <w:r>
+        <w:rPr>
+          <w:rFonts w:hint="eastAsia"/>
+          <w:sz w:val="20"/>
+          <w:szCs w:val="20"/>
+        </w:rPr>
+        <w:t>的样本空间.</w:t>
+      </w:r>
+      <w:r>
+        <w:rPr>
+          <w:sz w:val="20"/>
+          <w:szCs w:val="20"/>
+        </w:rPr>
+        <w:t xml:space="preserve"> </w:t>
+      </w:r>
+      <w:r>
+        <w:rPr>
+          <w:rFonts w:hint="eastAsia"/>
+          <w:sz w:val="20"/>
+          <w:szCs w:val="20"/>
+        </w:rPr>
+        <w:t>换句话说,</w:t>
+      </w:r>
+      <w:r>
+        <w:rPr>
+          <w:sz w:val="20"/>
+          <w:szCs w:val="20"/>
+        </w:rPr>
+        <w:t xml:space="preserve"> </w:t>
+      </w:r>
+      <m:oMath>
+        <m:r>
+          <w:rPr>
+            <w:rFonts w:ascii="Cambria Math" w:hAnsi="Cambria Math"/>
+            <w:sz w:val="20"/>
+            <w:szCs w:val="20"/>
+          </w:rPr>
+          <m:t>S</m:t>
+        </m:r>
+      </m:oMath>
+      <w:r>
+        <w:rPr>
+          <w:rFonts w:hint="eastAsia"/>
+          <w:sz w:val="20"/>
+          <w:szCs w:val="20"/>
+        </w:rPr>
+        <w:t>是所有可能随机样本的集合. 在这种类型的问题中,</w:t>
+      </w:r>
+      <w:r>
+        <w:rPr>
+          <w:sz w:val="20"/>
+          <w:szCs w:val="20"/>
+        </w:rPr>
+        <w:t xml:space="preserve"> </w:t>
+      </w:r>
+      <w:r>
+        <w:rPr>
+          <w:rFonts w:hint="eastAsia"/>
+          <w:sz w:val="20"/>
+          <w:szCs w:val="20"/>
+        </w:rPr>
+        <w:t>统计员可以通过将</w:t>
+      </w:r>
+      <m:oMath>
+        <m:r>
+          <w:rPr>
+            <w:rFonts w:ascii="Cambria Math" w:hAnsi="Cambria Math"/>
+            <w:sz w:val="20"/>
+            <w:szCs w:val="20"/>
+          </w:rPr>
+          <m:t>S</m:t>
+        </m:r>
+      </m:oMath>
+      <w:r>
+        <w:rPr>
+          <w:rFonts w:hint="eastAsia"/>
+          <w:sz w:val="20"/>
+          <w:szCs w:val="20"/>
+        </w:rPr>
+        <w:t>分割称两个子集来设定测试过程</w:t>
+      </w:r>
+      <w:r>
+        <w:rPr>
+          <w:sz w:val="20"/>
+          <w:szCs w:val="20"/>
+        </w:rPr>
+        <w:t xml:space="preserve">. </w:t>
+      </w:r>
+      <w:r>
+        <w:rPr>
+          <w:rFonts w:hint="eastAsia"/>
+          <w:sz w:val="20"/>
+          <w:szCs w:val="20"/>
+        </w:rPr>
+        <w:t>子集</w:t>
+      </w:r>
+      <m:oMath>
+        <m:sSub>
+          <m:sSubPr>
+            <m:ctrlPr>
+              <w:rPr>
+                <w:rFonts w:ascii="Cambria Math" w:hAnsi="Cambria Math"/>
+                <w:sz w:val="20"/>
+                <w:szCs w:val="20"/>
+              </w:rPr>
+            </m:ctrlPr>
+          </m:sSubPr>
+          <m:e>
+            <m:r>
+              <w:rPr>
+                <w:rFonts w:ascii="Cambria Math" w:hAnsi="Cambria Math" w:hint="eastAsia"/>
+                <w:sz w:val="20"/>
+                <w:szCs w:val="20"/>
+              </w:rPr>
+              <m:t>S</m:t>
+            </m:r>
+          </m:e>
+          <m:sub>
+            <m:r>
+              <w:rPr>
+                <w:rFonts w:ascii="Cambria Math" w:hAnsi="Cambria Math"/>
+                <w:sz w:val="20"/>
+                <w:szCs w:val="20"/>
+              </w:rPr>
+              <m:t>1</m:t>
+            </m:r>
+          </m:sub>
+        </m:sSub>
+      </m:oMath>
+      <w:r>
+        <w:rPr>
+          <w:rFonts w:hint="eastAsia"/>
+          <w:sz w:val="20"/>
+          <w:szCs w:val="20"/>
+        </w:rPr>
+        <w:t>包含摒弃</w:t>
+      </w:r>
+      <m:oMath>
+        <m:sSub>
+          <m:sSubPr>
+            <m:ctrlPr>
+              <w:rPr>
+                <w:rFonts w:ascii="Cambria Math" w:hAnsi="Cambria Math"/>
+                <w:sz w:val="20"/>
+                <w:szCs w:val="20"/>
+              </w:rPr>
+            </m:ctrlPr>
+          </m:sSubPr>
+          <m:e>
+            <m:r>
+              <w:rPr>
+                <w:rFonts w:ascii="Cambria Math" w:hAnsi="Cambria Math"/>
+                <w:sz w:val="20"/>
+                <w:szCs w:val="20"/>
+              </w:rPr>
+              <m:t>H</m:t>
+            </m:r>
+          </m:e>
+          <m:sub>
+            <m:r>
+              <w:rPr>
+                <w:rFonts w:ascii="Cambria Math" w:hAnsi="Cambria Math"/>
+                <w:sz w:val="20"/>
+                <w:szCs w:val="20"/>
+              </w:rPr>
+              <m:t>0</m:t>
+            </m:r>
+          </m:sub>
+        </m:sSub>
+      </m:oMath>
+      <w:r>
+        <w:rPr>
+          <w:rFonts w:hint="eastAsia"/>
+          <w:sz w:val="20"/>
+          <w:szCs w:val="20"/>
+        </w:rPr>
+        <w:t>的</w:t>
+      </w:r>
+      <m:oMath>
+        <m:r>
+          <m:rPr>
+            <m:sty m:val="bi"/>
+          </m:rPr>
+          <w:rPr>
+            <w:rFonts w:ascii="Cambria Math" w:hAnsi="Cambria Math"/>
+            <w:sz w:val="20"/>
+            <w:szCs w:val="20"/>
+          </w:rPr>
+          <m:t>X</m:t>
+        </m:r>
+      </m:oMath>
+      <w:r>
+        <w:rPr>
+          <w:rFonts w:hint="eastAsia"/>
+          <w:sz w:val="20"/>
+          <w:szCs w:val="20"/>
+        </w:rPr>
+        <w:t>值,</w:t>
+      </w:r>
+      <w:r>
+        <w:rPr>
+          <w:sz w:val="20"/>
+          <w:szCs w:val="20"/>
+        </w:rPr>
+        <w:t xml:space="preserve"> </w:t>
+      </w:r>
+      <w:r>
+        <w:rPr>
+          <w:rFonts w:hint="eastAsia"/>
+          <w:sz w:val="20"/>
+          <w:szCs w:val="20"/>
+        </w:rPr>
+        <w:t>另一个子集</w:t>
+      </w:r>
+      <m:oMath>
+        <m:sSub>
+          <m:sSubPr>
+            <m:ctrlPr>
+              <w:rPr>
+                <w:rFonts w:ascii="Cambria Math" w:hAnsi="Cambria Math"/>
+                <w:sz w:val="20"/>
+                <w:szCs w:val="20"/>
+              </w:rPr>
+            </m:ctrlPr>
+          </m:sSubPr>
+          <m:e>
+            <m:r>
+              <w:rPr>
+                <w:rFonts w:ascii="Cambria Math" w:hAnsi="Cambria Math" w:hint="eastAsia"/>
+                <w:sz w:val="20"/>
+                <w:szCs w:val="20"/>
+              </w:rPr>
+              <m:t>S</m:t>
+            </m:r>
+          </m:e>
+          <m:sub>
+            <m:r>
+              <w:rPr>
+                <w:rFonts w:ascii="Cambria Math" w:hAnsi="Cambria Math"/>
+                <w:sz w:val="20"/>
+                <w:szCs w:val="20"/>
+              </w:rPr>
+              <m:t>0</m:t>
+            </m:r>
+          </m:sub>
+        </m:sSub>
+      </m:oMath>
+      <w:r>
+        <w:rPr>
+          <w:rFonts w:hint="eastAsia"/>
+          <w:sz w:val="20"/>
+          <w:szCs w:val="20"/>
+        </w:rPr>
+        <w:t>包含不摒弃</w:t>
+      </w:r>
+      <m:oMath>
+        <m:sSub>
+          <m:sSubPr>
+            <m:ctrlPr>
+              <w:rPr>
+                <w:rFonts w:ascii="Cambria Math" w:hAnsi="Cambria Math"/>
+                <w:sz w:val="20"/>
+                <w:szCs w:val="20"/>
+              </w:rPr>
+            </m:ctrlPr>
+          </m:sSubPr>
+          <m:e>
+            <m:r>
+              <w:rPr>
+                <w:rFonts w:ascii="Cambria Math" w:hAnsi="Cambria Math"/>
+                <w:sz w:val="20"/>
+                <w:szCs w:val="20"/>
+              </w:rPr>
+              <m:t>H</m:t>
+            </m:r>
+          </m:e>
+          <m:sub>
+            <m:r>
+              <w:rPr>
+                <w:rFonts w:ascii="Cambria Math" w:hAnsi="Cambria Math"/>
+                <w:sz w:val="20"/>
+                <w:szCs w:val="20"/>
+              </w:rPr>
+              <m:t>0</m:t>
+            </m:r>
+          </m:sub>
+        </m:sSub>
+      </m:oMath>
+      <w:r>
+        <w:rPr>
+          <w:rFonts w:hint="eastAsia"/>
+          <w:sz w:val="20"/>
+          <w:szCs w:val="20"/>
+        </w:rPr>
+        <w:t>的</w:t>
+      </w:r>
+      <m:oMath>
+        <m:r>
+          <m:rPr>
+            <m:sty m:val="bi"/>
+          </m:rPr>
+          <w:rPr>
+            <w:rFonts w:ascii="Cambria Math" w:hAnsi="Cambria Math"/>
+            <w:sz w:val="20"/>
+            <w:szCs w:val="20"/>
+          </w:rPr>
+          <m:t>X</m:t>
+        </m:r>
+      </m:oMath>
+      <w:r>
+        <w:rPr>
+          <w:rFonts w:hint="eastAsia"/>
+          <w:sz w:val="20"/>
+          <w:szCs w:val="20"/>
+        </w:rPr>
+        <w:t>值.</w:t>
+      </w:r>
+    </w:p>
+    <w:p>
+      <w:pPr>
+        <w:rPr>
+          <w:sz w:val="20"/>
+          <w:szCs w:val="20"/>
+        </w:rPr>
+      </w:pPr>
+    </w:p>
+    <w:p>
+      <w:pPr>
+        <w:rPr>
+          <w:sz w:val="20"/>
+          <w:szCs w:val="20"/>
+        </w:rPr>
+      </w:pPr>
+      <w:r>
+        <w:rPr>
+          <w:rFonts w:hint="eastAsia"/>
+          <w:sz w:val="20"/>
+          <w:szCs w:val="20"/>
+        </w:rPr>
+        <w:t>定义9.1.4</w:t>
+      </w:r>
+      <w:r>
+        <w:rPr>
+          <w:sz w:val="20"/>
+          <w:szCs w:val="20"/>
+        </w:rPr>
+        <w:t xml:space="preserve"> </w:t>
+      </w:r>
+      <w:r>
+        <w:rPr>
+          <w:rFonts w:hint="eastAsia"/>
+          <w:sz w:val="20"/>
+          <w:szCs w:val="20"/>
+        </w:rPr>
+        <w:t>临界域 上述所定义的集合</w:t>
+      </w:r>
+      <m:oMath>
+        <m:sSub>
+          <m:sSubPr>
+            <m:ctrlPr>
+              <w:rPr>
+                <w:rFonts w:ascii="Cambria Math" w:hAnsi="Cambria Math"/>
+                <w:sz w:val="20"/>
+                <w:szCs w:val="20"/>
+              </w:rPr>
+            </m:ctrlPr>
+          </m:sSubPr>
+          <m:e>
+            <m:r>
+              <w:rPr>
+                <w:rFonts w:ascii="Cambria Math" w:hAnsi="Cambria Math" w:hint="eastAsia"/>
+                <w:sz w:val="20"/>
+                <w:szCs w:val="20"/>
+              </w:rPr>
+              <m:t>S</m:t>
+            </m:r>
+          </m:e>
+          <m:sub>
+            <m:r>
+              <w:rPr>
+                <w:rFonts w:ascii="Cambria Math" w:hAnsi="Cambria Math"/>
+                <w:sz w:val="20"/>
+                <w:szCs w:val="20"/>
+              </w:rPr>
+              <m:t>1</m:t>
+            </m:r>
+          </m:sub>
+        </m:sSub>
+      </m:oMath>
+      <w:r>
+        <w:rPr>
+          <w:rFonts w:hint="eastAsia"/>
+          <w:sz w:val="20"/>
+          <w:szCs w:val="20"/>
+        </w:rPr>
+        <w:t>被称为测试的临界域.</w:t>
+      </w:r>
+    </w:p>
+    <w:p>
+      <w:pPr>
+        <w:rPr>
+          <w:sz w:val="20"/>
+          <w:szCs w:val="20"/>
+        </w:rPr>
+      </w:pPr>
+    </w:p>
+    <w:p>
+      <w:pPr>
+        <w:rPr>
+          <w:sz w:val="20"/>
+          <w:szCs w:val="20"/>
+        </w:rPr>
+      </w:pPr>
+      <w:r>
+        <w:rPr>
+          <w:rFonts w:hint="eastAsia"/>
+          <w:sz w:val="20"/>
+          <w:szCs w:val="20"/>
+        </w:rPr>
+        <w:t>定义9.1.5</w:t>
+      </w:r>
+      <w:r>
+        <w:rPr>
+          <w:sz w:val="20"/>
+          <w:szCs w:val="20"/>
+        </w:rPr>
+        <w:t xml:space="preserve"> </w:t>
+      </w:r>
+      <w:r>
+        <w:rPr>
+          <w:rFonts w:hint="eastAsia"/>
+          <w:sz w:val="20"/>
+          <w:szCs w:val="20"/>
+        </w:rPr>
+        <w:t>统计测试/拒绝域 设</w:t>
+      </w:r>
+      <m:oMath>
+        <m:r>
+          <m:rPr>
+            <m:sty m:val="bi"/>
+          </m:rPr>
+          <w:rPr>
+            <w:rFonts w:ascii="Cambria Math" w:hAnsi="Cambria Math"/>
+            <w:sz w:val="20"/>
+            <w:szCs w:val="20"/>
+          </w:rPr>
+          <m:t>X</m:t>
+        </m:r>
+      </m:oMath>
+      <w:r>
+        <w:rPr>
+          <w:rFonts w:hint="eastAsia"/>
+          <w:sz w:val="20"/>
+          <w:szCs w:val="20"/>
+        </w:rPr>
+        <w:t>是一个随机变量,</w:t>
+      </w:r>
+      <w:r>
+        <w:rPr>
+          <w:sz w:val="20"/>
+          <w:szCs w:val="20"/>
+        </w:rPr>
+        <w:t xml:space="preserve"> </w:t>
+      </w:r>
+      <w:r>
+        <w:rPr>
+          <w:rFonts w:hint="eastAsia"/>
+          <w:sz w:val="20"/>
+          <w:szCs w:val="20"/>
+        </w:rPr>
+        <w:t>其分布依赖参数</w:t>
+      </w:r>
+      <m:oMath>
+        <m:r>
+          <w:rPr>
+            <w:rFonts w:ascii="Cambria Math" w:hAnsi="Cambria Math" w:cs="Arial"/>
+            <w:sz w:val="20"/>
+            <w:szCs w:val="20"/>
+          </w:rPr>
+          <m:t>θ</m:t>
+        </m:r>
+      </m:oMath>
+      <w:r>
+        <w:rPr>
+          <w:rFonts w:hint="eastAsia"/>
+          <w:sz w:val="20"/>
+          <w:szCs w:val="20"/>
+        </w:rPr>
+        <w:t>.</w:t>
+      </w:r>
+      <w:r>
+        <w:rPr>
+          <w:sz w:val="20"/>
+          <w:szCs w:val="20"/>
+        </w:rPr>
+        <w:t xml:space="preserve"> </w:t>
+      </w:r>
+      <w:r>
+        <w:rPr>
+          <w:rFonts w:hint="eastAsia"/>
+          <w:sz w:val="20"/>
+          <w:szCs w:val="20"/>
+        </w:rPr>
+        <w:t>设</w:t>
+      </w:r>
+      <m:oMath>
+        <m:r>
+          <w:rPr>
+            <w:rFonts w:ascii="Cambria Math" w:hAnsi="Cambria Math"/>
+            <w:sz w:val="20"/>
+            <w:szCs w:val="20"/>
+          </w:rPr>
+          <m:t>T</m:t>
+        </m:r>
+        <m:r>
+          <m:rPr>
+            <m:sty m:val="p"/>
+          </m:rPr>
+          <w:rPr>
+            <w:rFonts w:ascii="Cambria Math" w:hAnsi="Cambria Math"/>
+            <w:sz w:val="20"/>
+            <w:szCs w:val="20"/>
+          </w:rPr>
+          <m:t>=r</m:t>
+        </m:r>
+        <m:d>
+          <m:dPr>
+            <m:ctrlPr>
+              <w:rPr>
+                <w:rFonts w:ascii="Cambria Math" w:hAnsi="Cambria Math"/>
+                <w:sz w:val="20"/>
+                <w:szCs w:val="20"/>
+              </w:rPr>
+            </m:ctrlPr>
+          </m:dPr>
+          <m:e>
+            <m:r>
+              <m:rPr>
+                <m:sty m:val="bi"/>
+              </m:rPr>
+              <w:rPr>
+                <w:rFonts w:ascii="Cambria Math" w:hAnsi="Cambria Math"/>
+                <w:sz w:val="20"/>
+                <w:szCs w:val="20"/>
+              </w:rPr>
+              <m:t>X</m:t>
+            </m:r>
+          </m:e>
+        </m:d>
+      </m:oMath>
+      <w:r>
+        <w:rPr>
+          <w:rFonts w:hint="eastAsia"/>
+          <w:sz w:val="20"/>
+          <w:szCs w:val="20"/>
+        </w:rPr>
+        <w:t>是一个统计量,</w:t>
+      </w:r>
+      <w:r>
+        <w:rPr>
+          <w:sz w:val="20"/>
+          <w:szCs w:val="20"/>
+        </w:rPr>
+        <w:t xml:space="preserve"> </w:t>
+      </w:r>
+      <w:r>
+        <w:rPr>
+          <w:rFonts w:hint="eastAsia"/>
+          <w:sz w:val="20"/>
+          <w:szCs w:val="20"/>
+        </w:rPr>
+        <w:t>设</w:t>
+      </w:r>
+      <m:oMath>
+        <m:r>
+          <m:rPr>
+            <m:sty m:val="p"/>
+          </m:rPr>
+          <w:rPr>
+            <w:rFonts w:ascii="Cambria Math" w:hAnsi="Cambria Math"/>
+            <w:sz w:val="20"/>
+            <w:szCs w:val="20"/>
+          </w:rPr>
+          <m:t>R</m:t>
+        </m:r>
+      </m:oMath>
+      <w:r>
+        <w:rPr>
+          <w:rFonts w:hint="eastAsia"/>
+          <w:sz w:val="20"/>
+          <w:szCs w:val="20"/>
+        </w:rPr>
+        <w:t>是实数线的子集</w:t>
+      </w:r>
+      <w:r>
+        <w:rPr>
+          <w:sz w:val="20"/>
+          <w:szCs w:val="20"/>
+        </w:rPr>
+        <w:t xml:space="preserve">. </w:t>
+      </w:r>
+      <w:r>
+        <w:rPr>
+          <w:rFonts w:hint="eastAsia"/>
+          <w:sz w:val="20"/>
+          <w:szCs w:val="20"/>
+        </w:rPr>
+        <w:t>假设对于公式(</w:t>
+      </w:r>
+      <w:r>
+        <w:rPr>
+          <w:sz w:val="20"/>
+          <w:szCs w:val="20"/>
+        </w:rPr>
+        <w:t>9.1.3)</w:t>
+      </w:r>
+      <w:r>
+        <w:rPr>
+          <w:rFonts w:hint="eastAsia"/>
+          <w:sz w:val="20"/>
+          <w:szCs w:val="20"/>
+        </w:rPr>
+        <w:t>的测试过程的形式是“如果</w:t>
+      </w:r>
+      <m:oMath>
+        <m:r>
+          <m:rPr>
+            <m:sty m:val="p"/>
+          </m:rPr>
+          <w:rPr>
+            <w:rFonts w:ascii="Cambria Math" w:hAnsi="Cambria Math"/>
+            <w:sz w:val="20"/>
+            <w:szCs w:val="20"/>
+          </w:rPr>
+          <m:t>T∈R</m:t>
+        </m:r>
+      </m:oMath>
+      <w:r>
+        <w:rPr>
+          <w:rFonts w:hint="eastAsia"/>
+          <w:sz w:val="20"/>
+          <w:szCs w:val="20"/>
+        </w:rPr>
+        <w:t>则拒绝</w:t>
+      </w:r>
+      <m:oMath>
+        <m:sSub>
+          <m:sSubPr>
+            <m:ctrlPr>
+              <w:rPr>
+                <w:rFonts w:ascii="Cambria Math" w:hAnsi="Cambria Math"/>
+                <w:sz w:val="20"/>
+                <w:szCs w:val="20"/>
+              </w:rPr>
+            </m:ctrlPr>
+          </m:sSubPr>
+          <m:e>
+            <m:r>
+              <w:rPr>
+                <w:rFonts w:ascii="Cambria Math" w:hAnsi="Cambria Math"/>
+                <w:sz w:val="20"/>
+                <w:szCs w:val="20"/>
+              </w:rPr>
+              <m:t>H</m:t>
+            </m:r>
+          </m:e>
+          <m:sub>
+            <m:r>
+              <w:rPr>
+                <w:rFonts w:ascii="Cambria Math" w:hAnsi="Cambria Math"/>
+                <w:sz w:val="20"/>
+                <w:szCs w:val="20"/>
+              </w:rPr>
+              <m:t>0</m:t>
+            </m:r>
+          </m:sub>
+        </m:sSub>
+      </m:oMath>
+      <w:r>
+        <w:rPr>
+          <w:rFonts w:hint="eastAsia"/>
+          <w:sz w:val="20"/>
+          <w:szCs w:val="20"/>
+        </w:rPr>
+        <w:t>.” 则我们称</w:t>
+      </w:r>
+      <m:oMath>
+        <m:r>
+          <m:rPr>
+            <m:sty m:val="p"/>
+          </m:rPr>
+          <w:rPr>
+            <w:rFonts w:ascii="Cambria Math" w:hAnsi="Cambria Math"/>
+            <w:sz w:val="20"/>
+            <w:szCs w:val="20"/>
+          </w:rPr>
+          <m:t>T</m:t>
+        </m:r>
+      </m:oMath>
+      <w:r>
+        <w:rPr>
+          <w:rFonts w:hint="eastAsia"/>
+          <w:sz w:val="20"/>
+          <w:szCs w:val="20"/>
+        </w:rPr>
+        <w:lastRenderedPageBreak/>
+        <w:t>是统计测试,</w:t>
+      </w:r>
+      <w:r>
+        <w:rPr>
+          <w:sz w:val="20"/>
+          <w:szCs w:val="20"/>
+        </w:rPr>
+        <w:t xml:space="preserve"> </w:t>
+      </w:r>
+      <w:r>
+        <w:rPr>
+          <w:rFonts w:hint="eastAsia"/>
+          <w:sz w:val="20"/>
+          <w:szCs w:val="20"/>
+        </w:rPr>
+        <w:t>称</w:t>
+      </w:r>
+      <m:oMath>
+        <m:r>
+          <m:rPr>
+            <m:sty m:val="p"/>
+          </m:rPr>
+          <w:rPr>
+            <w:rFonts w:ascii="Cambria Math" w:hAnsi="Cambria Math"/>
+            <w:sz w:val="20"/>
+            <w:szCs w:val="20"/>
+          </w:rPr>
+          <m:t>R</m:t>
+        </m:r>
+      </m:oMath>
+      <w:r>
+        <w:rPr>
+          <w:rFonts w:hint="eastAsia"/>
+          <w:sz w:val="20"/>
+          <w:szCs w:val="20"/>
+        </w:rPr>
+        <w:t>是拒绝域.</w:t>
+      </w:r>
+    </w:p>
+    <w:p>
+      <w:pPr>
+        <w:rPr>
+          <w:sz w:val="20"/>
+          <w:szCs w:val="20"/>
+        </w:rPr>
+      </w:pPr>
+    </w:p>
+    <w:p>
+      <w:pPr>
+        <w:rPr>
+          <w:sz w:val="20"/>
+          <w:szCs w:val="20"/>
+        </w:rPr>
+      </w:pPr>
+      <w:r>
+        <w:rPr>
+          <w:rFonts w:hint="eastAsia"/>
+          <w:sz w:val="20"/>
+          <w:szCs w:val="20"/>
+        </w:rPr>
+        <w:t>定义9.1.6</w:t>
+      </w:r>
+      <w:r>
+        <w:rPr>
+          <w:sz w:val="20"/>
+          <w:szCs w:val="20"/>
+        </w:rPr>
+        <w:t xml:space="preserve"> </w:t>
+      </w:r>
+      <w:r>
+        <w:rPr>
+          <w:rFonts w:hint="eastAsia"/>
+          <w:sz w:val="20"/>
+          <w:szCs w:val="20"/>
+        </w:rPr>
+        <w:t>幂函数 设</w:t>
+      </w:r>
+      <m:oMath>
+        <m:r>
+          <m:rPr>
+            <m:sty m:val="p"/>
+          </m:rPr>
+          <w:rPr>
+            <w:rFonts w:ascii="Cambria Math" w:hAnsi="Cambria Math"/>
+            <w:sz w:val="20"/>
+            <w:szCs w:val="20"/>
+          </w:rPr>
+          <m:t>δ</m:t>
+        </m:r>
+      </m:oMath>
+      <w:r>
+        <w:rPr>
+          <w:rFonts w:hint="eastAsia"/>
+          <w:sz w:val="20"/>
+          <w:szCs w:val="20"/>
+        </w:rPr>
+        <w:t>是一个测试过程.</w:t>
+      </w:r>
+      <w:r>
+        <w:rPr>
+          <w:sz w:val="20"/>
+          <w:szCs w:val="20"/>
+        </w:rPr>
+        <w:t xml:space="preserve"> </w:t>
+      </w:r>
+      <w:r>
+        <w:rPr>
+          <w:rFonts w:hint="eastAsia"/>
+          <w:sz w:val="20"/>
+          <w:szCs w:val="20"/>
+        </w:rPr>
+        <w:t>函数</w:t>
+      </w:r>
+      <m:oMath>
+        <m:r>
+          <m:rPr>
+            <m:sty m:val="p"/>
+          </m:rPr>
+          <w:rPr>
+            <w:rFonts w:ascii="Cambria Math" w:hAnsi="Cambria Math"/>
+            <w:sz w:val="20"/>
+            <w:szCs w:val="20"/>
+          </w:rPr>
+          <m:t>π</m:t>
+        </m:r>
+        <m:d>
+          <m:dPr>
+            <m:ctrlPr>
+              <w:rPr>
+                <w:rFonts w:ascii="Cambria Math" w:hAnsi="Cambria Math"/>
+                <w:sz w:val="20"/>
+                <w:szCs w:val="20"/>
+              </w:rPr>
+            </m:ctrlPr>
+          </m:dPr>
+          <m:e>
+            <m:r>
+              <w:rPr>
+                <w:rFonts w:ascii="Cambria Math" w:hAnsi="Cambria Math"/>
+                <w:sz w:val="20"/>
+                <w:szCs w:val="20"/>
+              </w:rPr>
+              <m:t>θ|δ</m:t>
+            </m:r>
+          </m:e>
+        </m:d>
+      </m:oMath>
+      <w:r>
+        <w:rPr>
+          <w:rFonts w:hint="eastAsia"/>
+          <w:sz w:val="20"/>
+          <w:szCs w:val="20"/>
+        </w:rPr>
+        <w:t>被称为测试</w:t>
+      </w:r>
+      <m:oMath>
+        <m:r>
+          <m:rPr>
+            <m:sty m:val="p"/>
+          </m:rPr>
+          <w:rPr>
+            <w:rFonts w:ascii="Cambria Math" w:hAnsi="Cambria Math"/>
+            <w:sz w:val="20"/>
+            <w:szCs w:val="20"/>
+          </w:rPr>
+          <m:t>δ</m:t>
+        </m:r>
+      </m:oMath>
+      <w:r>
+        <w:rPr>
+          <w:rFonts w:hint="eastAsia"/>
+          <w:sz w:val="20"/>
+          <w:szCs w:val="20"/>
+        </w:rPr>
+        <w:t>的幂函数.</w:t>
+      </w:r>
+      <w:r>
+        <w:rPr>
+          <w:sz w:val="20"/>
+          <w:szCs w:val="20"/>
+        </w:rPr>
+        <w:t xml:space="preserve"> </w:t>
+      </w:r>
+      <w:r>
+        <w:rPr>
+          <w:rFonts w:hint="eastAsia"/>
+          <w:sz w:val="20"/>
+          <w:szCs w:val="20"/>
+        </w:rPr>
+        <w:t>如果</w:t>
+      </w:r>
+      <m:oMath>
+        <m:sSub>
+          <m:sSubPr>
+            <m:ctrlPr>
+              <w:rPr>
+                <w:rFonts w:ascii="Cambria Math" w:hAnsi="Cambria Math"/>
+                <w:sz w:val="20"/>
+                <w:szCs w:val="20"/>
+              </w:rPr>
+            </m:ctrlPr>
+          </m:sSubPr>
+          <m:e>
+            <m:r>
+              <w:rPr>
+                <w:rFonts w:ascii="Cambria Math" w:hAnsi="Cambria Math" w:hint="eastAsia"/>
+                <w:sz w:val="20"/>
+                <w:szCs w:val="20"/>
+              </w:rPr>
+              <m:t>S</m:t>
+            </m:r>
+          </m:e>
+          <m:sub>
+            <m:r>
+              <w:rPr>
+                <w:rFonts w:ascii="Cambria Math" w:hAnsi="Cambria Math"/>
+                <w:sz w:val="20"/>
+                <w:szCs w:val="20"/>
+              </w:rPr>
+              <m:t>1</m:t>
+            </m:r>
+          </m:sub>
+        </m:sSub>
+      </m:oMath>
+      <w:r>
+        <w:rPr>
+          <w:rFonts w:hint="eastAsia"/>
+          <w:sz w:val="20"/>
+          <w:szCs w:val="20"/>
+        </w:rPr>
+        <w:t>代表</w:t>
+      </w:r>
+      <m:oMath>
+        <m:r>
+          <m:rPr>
+            <m:sty m:val="p"/>
+          </m:rPr>
+          <w:rPr>
+            <w:rFonts w:ascii="Cambria Math" w:hAnsi="Cambria Math"/>
+            <w:sz w:val="20"/>
+            <w:szCs w:val="20"/>
+          </w:rPr>
+          <m:t>δ</m:t>
+        </m:r>
+      </m:oMath>
+      <w:r>
+        <w:rPr>
+          <w:rFonts w:hint="eastAsia"/>
+          <w:sz w:val="20"/>
+          <w:szCs w:val="20"/>
+        </w:rPr>
+        <w:t>的临界域,</w:t>
+      </w:r>
+      <w:r>
+        <w:rPr>
+          <w:sz w:val="20"/>
+          <w:szCs w:val="20"/>
+        </w:rPr>
+        <w:t xml:space="preserve"> </w:t>
+      </w:r>
+      <w:r>
+        <w:rPr>
+          <w:rFonts w:hint="eastAsia"/>
+          <w:sz w:val="20"/>
+          <w:szCs w:val="20"/>
+        </w:rPr>
+        <w:t>则幂函数</w:t>
+      </w:r>
+      <m:oMath>
+        <m:r>
+          <m:rPr>
+            <m:sty m:val="p"/>
+          </m:rPr>
+          <w:rPr>
+            <w:rFonts w:ascii="Cambria Math" w:hAnsi="Cambria Math"/>
+            <w:sz w:val="20"/>
+            <w:szCs w:val="20"/>
+          </w:rPr>
+          <m:t>π</m:t>
+        </m:r>
+        <m:d>
+          <m:dPr>
+            <m:ctrlPr>
+              <w:rPr>
+                <w:rFonts w:ascii="Cambria Math" w:hAnsi="Cambria Math"/>
+                <w:sz w:val="20"/>
+                <w:szCs w:val="20"/>
+              </w:rPr>
+            </m:ctrlPr>
+          </m:dPr>
+          <m:e>
+            <m:r>
+              <w:rPr>
+                <w:rFonts w:ascii="Cambria Math" w:hAnsi="Cambria Math"/>
+                <w:sz w:val="20"/>
+                <w:szCs w:val="20"/>
+              </w:rPr>
+              <m:t>θ|δ</m:t>
+            </m:r>
+          </m:e>
+        </m:d>
+      </m:oMath>
+      <w:r>
+        <w:rPr>
+          <w:rFonts w:hint="eastAsia"/>
+          <w:sz w:val="20"/>
+          <w:szCs w:val="20"/>
+        </w:rPr>
+        <w:t>为:</w:t>
+      </w:r>
+    </w:p>
+    <w:p>
+      <w:pPr>
+        <w:rPr>
+          <w:sz w:val="20"/>
+          <w:szCs w:val="20"/>
+        </w:rPr>
+      </w:pPr>
+      <m:oMathPara>
+        <m:oMathParaPr>
+          <m:jc m:val="right"/>
+        </m:oMathParaPr>
+        <m:oMath>
+          <m:r>
+            <w:rPr>
+              <w:rFonts w:ascii="Cambria Math" w:hAnsi="Cambria Math"/>
+              <w:sz w:val="20"/>
+              <w:szCs w:val="20"/>
+            </w:rPr>
+            <m:t>π</m:t>
+          </m:r>
+          <m:d>
+            <m:dPr>
+              <m:ctrlPr>
+                <w:rPr>
+                  <w:rFonts w:ascii="Cambria Math" w:hAnsi="Cambria Math"/>
+                  <w:sz w:val="20"/>
+                  <w:szCs w:val="20"/>
+                </w:rPr>
+              </m:ctrlPr>
+            </m:dPr>
+            <m:e>
+              <m:r>
+                <w:rPr>
+                  <w:rFonts w:ascii="Cambria Math" w:hAnsi="Cambria Math"/>
+                  <w:sz w:val="20"/>
+                  <w:szCs w:val="20"/>
+                </w:rPr>
+                <m:t>θ|δ</m:t>
+              </m:r>
+            </m:e>
+          </m:d>
+          <m:r>
+            <w:rPr>
+              <w:rFonts w:ascii="Cambria Math" w:hAnsi="Cambria Math" w:hint="eastAsia"/>
+              <w:sz w:val="20"/>
+              <w:szCs w:val="20"/>
+            </w:rPr>
+            <m:t>=</m:t>
+          </m:r>
+          <m:func>
+            <m:funcPr>
+              <m:ctrlPr>
+                <w:rPr>
+                  <w:rFonts w:ascii="Cambria Math" w:hAnsi="Cambria Math"/>
+                  <w:sz w:val="20"/>
+                  <w:szCs w:val="20"/>
+                </w:rPr>
+              </m:ctrlPr>
+            </m:funcPr>
+            <m:fName>
+              <m:r>
+                <m:rPr>
+                  <m:sty m:val="p"/>
+                </m:rPr>
+                <w:rPr>
+                  <w:rFonts w:ascii="Cambria Math" w:hAnsi="Cambria Math"/>
+                  <w:sz w:val="20"/>
+                  <w:szCs w:val="20"/>
+                </w:rPr>
+                <m:t>Pr</m:t>
+              </m:r>
+            </m:fName>
+            <m:e>
+              <m:d>
+                <m:dPr>
+                  <m:ctrlPr>
+                    <w:rPr>
+                      <w:rFonts w:ascii="Cambria Math" w:hAnsi="Cambria Math"/>
+                      <w:i/>
+                      <w:sz w:val="20"/>
+                      <w:szCs w:val="20"/>
+                    </w:rPr>
+                  </m:ctrlPr>
+                </m:dPr>
+                <m:e>
+                  <m:r>
+                    <w:rPr>
+                      <w:rFonts w:ascii="Cambria Math" w:hAnsi="Cambria Math"/>
+                      <w:sz w:val="20"/>
+                      <w:szCs w:val="20"/>
+                    </w:rPr>
+                    <m:t>X=</m:t>
+                  </m:r>
+                  <m:sSub>
+                    <m:sSubPr>
+                      <m:ctrlPr>
+                        <w:rPr>
+                          <w:rFonts w:ascii="Cambria Math" w:hAnsi="Cambria Math"/>
+                          <w:sz w:val="20"/>
+                          <w:szCs w:val="20"/>
+                        </w:rPr>
+                      </m:ctrlPr>
+                    </m:sSubPr>
+                    <m:e>
+                      <m:r>
+                        <w:rPr>
+                          <w:rFonts w:ascii="Cambria Math" w:hAnsi="Cambria Math" w:hint="eastAsia"/>
+                          <w:sz w:val="20"/>
+                          <w:szCs w:val="20"/>
+                        </w:rPr>
+                        <m:t>S</m:t>
+                      </m:r>
+                    </m:e>
+                    <m:sub>
+                      <m:r>
+                        <w:rPr>
+                          <w:rFonts w:ascii="Cambria Math" w:hAnsi="Cambria Math"/>
+                          <w:sz w:val="20"/>
+                          <w:szCs w:val="20"/>
+                        </w:rPr>
+                        <m:t>1</m:t>
+                      </m:r>
+                    </m:sub>
+                  </m:sSub>
+                  <m:r>
+                    <w:rPr>
+                      <w:rFonts w:ascii="Cambria Math" w:hAnsi="Cambria Math"/>
+                      <w:sz w:val="20"/>
+                      <w:szCs w:val="20"/>
+                    </w:rPr>
+                    <m:t>|θ</m:t>
+                  </m:r>
+                </m:e>
+              </m:d>
+            </m:e>
+          </m:func>
+          <m:r>
+            <w:rPr>
+              <w:rFonts w:ascii="Cambria Math" w:hAnsi="Cambria Math"/>
+              <w:sz w:val="20"/>
+              <w:szCs w:val="20"/>
+            </w:rPr>
+            <m:t xml:space="preserve">        </m:t>
+          </m:r>
+          <m:r>
+            <m:rPr>
+              <m:sty m:val="p"/>
+            </m:rPr>
+            <w:rPr>
+              <w:rFonts w:ascii="Cambria Math" w:hAnsi="Cambria Math" w:hint="eastAsia"/>
+              <w:sz w:val="20"/>
+              <w:szCs w:val="20"/>
+            </w:rPr>
+            <m:t>其中</m:t>
+          </m:r>
+          <m:r>
+            <m:rPr>
+              <m:sty m:val="p"/>
+            </m:rPr>
+            <w:rPr>
+              <w:rFonts w:ascii="Cambria Math" w:hAnsi="Cambria Math"/>
+              <w:sz w:val="20"/>
+              <w:szCs w:val="20"/>
+            </w:rPr>
+            <m:t xml:space="preserve">  </m:t>
+          </m:r>
+          <m:r>
+            <w:rPr>
+              <w:rFonts w:ascii="Cambria Math" w:hAnsi="Cambria Math"/>
+              <w:sz w:val="20"/>
+              <w:szCs w:val="20"/>
+            </w:rPr>
+            <m:t>θ∈</m:t>
+          </m:r>
+          <m:r>
+            <m:rPr>
+              <m:sty m:val="p"/>
+            </m:rPr>
+            <w:rPr>
+              <w:rFonts w:ascii="Cambria Math" w:hAnsi="Cambria Math"/>
+              <w:sz w:val="20"/>
+              <w:szCs w:val="20"/>
+            </w:rPr>
+            <m:t>Ω</m:t>
+          </m:r>
+          <m:r>
+            <w:rPr>
+              <w:rFonts w:ascii="Cambria Math" w:hAnsi="Cambria Math"/>
+              <w:sz w:val="20"/>
+              <w:szCs w:val="20"/>
+            </w:rPr>
+            <m:t xml:space="preserve">.                </m:t>
+          </m:r>
+          <m:d>
+            <m:dPr>
+              <m:ctrlPr>
+                <w:rPr>
+                  <w:rFonts w:ascii="Cambria Math" w:hAnsi="Cambria Math"/>
+                  <w:i/>
+                  <w:sz w:val="20"/>
+                  <w:szCs w:val="20"/>
+                </w:rPr>
+              </m:ctrlPr>
+            </m:dPr>
+            <m:e>
+              <m:r>
+                <w:rPr>
+                  <w:rFonts w:ascii="Cambria Math" w:hAnsi="Cambria Math"/>
+                  <w:sz w:val="20"/>
+                  <w:szCs w:val="20"/>
+                </w:rPr>
+                <m:t>9.1.4</m:t>
+              </m:r>
+            </m:e>
+          </m:d>
+          <m:r>
+            <w:rPr>
+              <w:rFonts w:ascii="Cambria Math" w:hAnsi="Cambria Math"/>
+              <w:sz w:val="20"/>
+              <w:szCs w:val="20"/>
+            </w:rPr>
+            <m:t xml:space="preserve">        </m:t>
+          </m:r>
+        </m:oMath>
+      </m:oMathPara>
+    </w:p>
+    <w:p>
+      <w:pPr>
+        <w:rPr>
+          <w:sz w:val="20"/>
+          <w:szCs w:val="20"/>
+        </w:rPr>
+      </w:pPr>
+      <w:r>
+        <w:rPr>
+          <w:rFonts w:hint="eastAsia"/>
+          <w:sz w:val="20"/>
+          <w:szCs w:val="20"/>
+        </w:rPr>
+        <w:t>如果</w:t>
+      </w:r>
+      <m:oMath>
+        <m:r>
+          <m:rPr>
+            <m:sty m:val="p"/>
+          </m:rPr>
+          <w:rPr>
+            <w:rFonts w:ascii="Cambria Math" w:hAnsi="Cambria Math"/>
+            <w:sz w:val="20"/>
+            <w:szCs w:val="20"/>
+          </w:rPr>
+          <m:t>δ</m:t>
+        </m:r>
+      </m:oMath>
+      <w:r>
+        <w:rPr>
+          <w:rFonts w:hint="eastAsia"/>
+          <w:sz w:val="20"/>
+          <w:szCs w:val="20"/>
+        </w:rPr>
+        <w:t>用统计测试</w:t>
+      </w:r>
+      <m:oMath>
+        <m:r>
+          <m:rPr>
+            <m:sty m:val="p"/>
+          </m:rPr>
+          <w:rPr>
+            <w:rFonts w:ascii="Cambria Math" w:hAnsi="Cambria Math"/>
+            <w:sz w:val="20"/>
+            <w:szCs w:val="20"/>
+          </w:rPr>
+          <m:t>T</m:t>
+        </m:r>
+      </m:oMath>
+      <w:r>
+        <w:rPr>
+          <w:rFonts w:hint="eastAsia"/>
+          <w:sz w:val="20"/>
+          <w:szCs w:val="20"/>
+        </w:rPr>
+        <w:t>和拒绝域</w:t>
+      </w:r>
+      <m:oMath>
+        <m:r>
+          <m:rPr>
+            <m:sty m:val="p"/>
+          </m:rPr>
+          <w:rPr>
+            <w:rFonts w:ascii="Cambria Math" w:hAnsi="Cambria Math" w:hint="eastAsia"/>
+            <w:sz w:val="20"/>
+            <w:szCs w:val="20"/>
+          </w:rPr>
+          <m:t>R</m:t>
+        </m:r>
+      </m:oMath>
+      <w:r>
+        <w:rPr>
+          <w:rFonts w:hint="eastAsia"/>
+          <w:sz w:val="20"/>
+          <w:szCs w:val="20"/>
+        </w:rPr>
+        <w:t>来表示,</w:t>
+      </w:r>
+      <w:r>
+        <w:rPr>
+          <w:sz w:val="20"/>
+          <w:szCs w:val="20"/>
+        </w:rPr>
+        <w:t xml:space="preserve"> </w:t>
+      </w:r>
+      <w:r>
+        <w:rPr>
+          <w:rFonts w:hint="eastAsia"/>
+          <w:sz w:val="20"/>
+          <w:szCs w:val="20"/>
+        </w:rPr>
+        <w:t>那么幂函数为</w:t>
+      </w:r>
+    </w:p>
+    <w:p>
+      <w:pPr>
+        <w:rPr>
+          <w:sz w:val="20"/>
+          <w:szCs w:val="20"/>
+        </w:rPr>
+      </w:pPr>
+      <m:oMathPara>
+        <m:oMathParaPr>
+          <m:jc m:val="right"/>
+        </m:oMathParaPr>
+        <m:oMath>
+          <m:r>
+            <w:rPr>
+              <w:rFonts w:ascii="Cambria Math" w:hAnsi="Cambria Math"/>
+              <w:sz w:val="20"/>
+              <w:szCs w:val="20"/>
+            </w:rPr>
+            <m:t>π</m:t>
+          </m:r>
+          <m:d>
+            <m:dPr>
+              <m:ctrlPr>
+                <w:rPr>
+                  <w:rFonts w:ascii="Cambria Math" w:hAnsi="Cambria Math"/>
+                  <w:sz w:val="20"/>
+                  <w:szCs w:val="20"/>
+                </w:rPr>
+              </m:ctrlPr>
+            </m:dPr>
+            <m:e>
+              <m:r>
+                <w:rPr>
+                  <w:rFonts w:ascii="Cambria Math" w:hAnsi="Cambria Math"/>
+                  <w:sz w:val="20"/>
+                  <w:szCs w:val="20"/>
+                </w:rPr>
+                <m:t>θ|δ</m:t>
+              </m:r>
+            </m:e>
+          </m:d>
+          <m:r>
+            <w:rPr>
+              <w:rFonts w:ascii="Cambria Math" w:hAnsi="Cambria Math" w:hint="eastAsia"/>
+              <w:sz w:val="20"/>
+              <w:szCs w:val="20"/>
+            </w:rPr>
+            <m:t>=</m:t>
+          </m:r>
+          <m:func>
+            <m:funcPr>
+              <m:ctrlPr>
+                <w:rPr>
+                  <w:rFonts w:ascii="Cambria Math" w:hAnsi="Cambria Math"/>
+                  <w:sz w:val="20"/>
+                  <w:szCs w:val="20"/>
+                </w:rPr>
+              </m:ctrlPr>
+            </m:funcPr>
+            <m:fName>
+              <m:r>
+                <m:rPr>
+                  <m:sty m:val="p"/>
+                </m:rPr>
+                <w:rPr>
+                  <w:rFonts w:ascii="Cambria Math" w:hAnsi="Cambria Math"/>
+                  <w:sz w:val="20"/>
+                  <w:szCs w:val="20"/>
+                </w:rPr>
+                <m:t>Pr</m:t>
+              </m:r>
+            </m:fName>
+            <m:e>
+              <m:d>
+                <m:dPr>
+                  <m:ctrlPr>
+                    <w:rPr>
+                      <w:rFonts w:ascii="Cambria Math" w:hAnsi="Cambria Math"/>
+                      <w:i/>
+                      <w:sz w:val="20"/>
+                      <w:szCs w:val="20"/>
+                    </w:rPr>
+                  </m:ctrlPr>
+                </m:dPr>
+                <m:e>
+                  <m:r>
+                    <w:rPr>
+                      <w:rFonts w:ascii="Cambria Math" w:hAnsi="Cambria Math"/>
+                      <w:sz w:val="20"/>
+                      <w:szCs w:val="20"/>
+                    </w:rPr>
+                    <m:t>X=</m:t>
+                  </m:r>
+                  <m:r>
+                    <m:rPr>
+                      <m:sty m:val="p"/>
+                    </m:rPr>
+                    <w:rPr>
+                      <w:rFonts w:ascii="Cambria Math" w:hAnsi="Cambria Math" w:hint="eastAsia"/>
+                      <w:sz w:val="20"/>
+                      <w:szCs w:val="20"/>
+                    </w:rPr>
+                    <m:t>R</m:t>
+                  </m:r>
+                  <m:r>
+                    <w:rPr>
+                      <w:rFonts w:ascii="Cambria Math" w:hAnsi="Cambria Math"/>
+                      <w:sz w:val="20"/>
+                      <w:szCs w:val="20"/>
+                    </w:rPr>
+                    <m:t>|θ</m:t>
+                  </m:r>
+                </m:e>
+              </m:d>
+            </m:e>
+          </m:func>
+          <m:r>
+            <w:rPr>
+              <w:rFonts w:ascii="Cambria Math" w:hAnsi="Cambria Math"/>
+              <w:sz w:val="20"/>
+              <w:szCs w:val="20"/>
+            </w:rPr>
+            <m:t xml:space="preserve">        </m:t>
+          </m:r>
+          <m:r>
+            <m:rPr>
+              <m:sty m:val="p"/>
+            </m:rPr>
+            <w:rPr>
+              <w:rFonts w:ascii="Cambria Math" w:hAnsi="Cambria Math" w:hint="eastAsia"/>
+              <w:sz w:val="20"/>
+              <w:szCs w:val="20"/>
+            </w:rPr>
+            <m:t>其中</m:t>
+          </m:r>
+          <m:r>
+            <m:rPr>
+              <m:sty m:val="p"/>
+            </m:rPr>
+            <w:rPr>
+              <w:rFonts w:ascii="Cambria Math" w:hAnsi="Cambria Math"/>
+              <w:sz w:val="20"/>
+              <w:szCs w:val="20"/>
+            </w:rPr>
+            <m:t xml:space="preserve">  </m:t>
+          </m:r>
+          <m:r>
+            <w:rPr>
+              <w:rFonts w:ascii="Cambria Math" w:hAnsi="Cambria Math"/>
+              <w:sz w:val="20"/>
+              <w:szCs w:val="20"/>
+            </w:rPr>
+            <m:t>θ∈</m:t>
+          </m:r>
+          <m:r>
+            <m:rPr>
+              <m:sty m:val="p"/>
+            </m:rPr>
+            <w:rPr>
+              <w:rFonts w:ascii="Cambria Math" w:hAnsi="Cambria Math"/>
+              <w:sz w:val="20"/>
+              <w:szCs w:val="20"/>
+            </w:rPr>
+            <m:t>Ω</m:t>
+          </m:r>
+          <m:r>
+            <w:rPr>
+              <w:rFonts w:ascii="Cambria Math" w:hAnsi="Cambria Math"/>
+              <w:sz w:val="20"/>
+              <w:szCs w:val="20"/>
+            </w:rPr>
+            <m:t xml:space="preserve">.                </m:t>
+          </m:r>
+          <m:d>
+            <m:dPr>
+              <m:ctrlPr>
+                <w:rPr>
+                  <w:rFonts w:ascii="Cambria Math" w:hAnsi="Cambria Math"/>
+                  <w:i/>
+                  <w:sz w:val="20"/>
+                  <w:szCs w:val="20"/>
+                </w:rPr>
+              </m:ctrlPr>
+            </m:dPr>
+            <m:e>
+              <m:r>
+                <w:rPr>
+                  <w:rFonts w:ascii="Cambria Math" w:hAnsi="Cambria Math"/>
+                  <w:sz w:val="20"/>
+                  <w:szCs w:val="20"/>
+                </w:rPr>
+                <m:t>9.1.5</m:t>
+              </m:r>
+            </m:e>
+          </m:d>
+          <m:r>
+            <w:rPr>
+              <w:rFonts w:ascii="Cambria Math" w:hAnsi="Cambria Math"/>
+              <w:sz w:val="20"/>
+              <w:szCs w:val="20"/>
+            </w:rPr>
+            <m:t xml:space="preserve">        </m:t>
+          </m:r>
+        </m:oMath>
+      </m:oMathPara>
+    </w:p>
+    <w:p>
+      <w:pPr>
+        <w:rPr>
+          <w:sz w:val="20"/>
+          <w:szCs w:val="20"/>
+        </w:rPr>
+      </w:pPr>
+    </w:p>
+    <w:p>
+      <w:pPr>
+        <w:rPr>
+          <w:sz w:val="20"/>
+          <w:szCs w:val="20"/>
+        </w:rPr>
+      </w:pPr>
+      <w:r>
+        <w:rPr>
+          <w:rFonts w:hint="eastAsia"/>
+          <w:sz w:val="20"/>
+          <w:szCs w:val="20"/>
+        </w:rPr>
+        <w:t>定义9.1.7</w:t>
+      </w:r>
+      <w:r>
+        <w:rPr>
+          <w:sz w:val="20"/>
+          <w:szCs w:val="20"/>
+        </w:rPr>
+        <w:t xml:space="preserve"> </w:t>
+      </w:r>
+      <w:r>
+        <w:rPr>
+          <w:rFonts w:hint="eastAsia"/>
+          <w:sz w:val="20"/>
+          <w:szCs w:val="20"/>
+        </w:rPr>
+        <w:t xml:space="preserve"> 类型</w:t>
+      </w:r>
+      <w:r>
+        <w:rPr>
+          <w:sz w:val="20"/>
+          <w:szCs w:val="20"/>
+        </w:rPr>
+        <w:t>I</w:t>
+      </w:r>
+      <w:r>
+        <w:rPr>
+          <w:rFonts w:hint="eastAsia"/>
+          <w:sz w:val="20"/>
+          <w:szCs w:val="20"/>
+        </w:rPr>
+        <w:t>拒绝真零假设的错误决定是</w:t>
+      </w:r>
+      <w:r>
+        <w:rPr>
+          <w:sz w:val="20"/>
+          <w:szCs w:val="20"/>
+        </w:rPr>
+        <w:t>I类错误或第一类错误。 不拒绝假零假设的错误决定称为II型错误，或第二种错误。</w:t>
+      </w:r>
+    </w:p>
+    <w:p>
+      <w:pPr>
+        <w:rPr>
+          <w:sz w:val="20"/>
+          <w:szCs w:val="20"/>
+        </w:rPr>
+      </w:pPr>
+    </w:p>
+    <w:p>
+      <w:pPr>
+        <w:rPr>
+          <w:sz w:val="20"/>
+          <w:szCs w:val="20"/>
+        </w:rPr>
+      </w:pPr>
+      <w:r>
+        <w:rPr>
+          <w:sz w:val="20"/>
+          <w:szCs w:val="20"/>
+        </w:rPr>
+        <w:tab/>
+      </w:r>
+      <w:r>
+        <w:rPr>
+          <w:rFonts w:hint="eastAsia"/>
+          <w:sz w:val="20"/>
+          <w:szCs w:val="20"/>
+        </w:rPr>
+        <w:t>在两个目标之间平衡的最流行的方法是选择一个0和1之间的数字</w:t>
+      </w:r>
+      <m:oMath>
+        <m:sSub>
+          <m:sSubPr>
+            <m:ctrlPr>
+              <w:rPr>
+                <w:rFonts w:ascii="Cambria Math" w:hAnsi="Cambria Math"/>
+                <w:sz w:val="20"/>
+                <w:szCs w:val="20"/>
+              </w:rPr>
+            </m:ctrlPr>
+          </m:sSubPr>
+          <m:e>
+            <m:r>
+              <w:rPr>
+                <w:rFonts w:ascii="Cambria Math" w:hAnsi="Cambria Math"/>
+                <w:sz w:val="20"/>
+                <w:szCs w:val="20"/>
+              </w:rPr>
+              <m:t>α</m:t>
+            </m:r>
+          </m:e>
+          <m:sub>
+            <m:r>
+              <w:rPr>
+                <w:rFonts w:ascii="Cambria Math" w:hAnsi="Cambria Math"/>
+                <w:sz w:val="20"/>
+                <w:szCs w:val="20"/>
+              </w:rPr>
+              <m:t>0</m:t>
+            </m:r>
+          </m:sub>
+        </m:sSub>
+      </m:oMath>
+      <w:r>
+        <w:rPr>
+          <w:rFonts w:hint="eastAsia"/>
+          <w:sz w:val="20"/>
+          <w:szCs w:val="20"/>
+        </w:rPr>
+        <w:t>使得</w:t>
+      </w:r>
+    </w:p>
+    <w:p>
+      <w:pPr>
+        <w:rPr>
+          <w:sz w:val="20"/>
+          <w:szCs w:val="20"/>
+        </w:rPr>
+      </w:pPr>
+      <m:oMathPara>
+        <m:oMathParaPr>
+          <m:jc m:val="right"/>
+        </m:oMathParaPr>
+        <m:oMath>
+          <m:r>
+            <w:rPr>
+              <w:rFonts w:ascii="Cambria Math" w:hAnsi="Cambria Math"/>
+              <w:sz w:val="20"/>
+              <w:szCs w:val="20"/>
+            </w:rPr>
+            <m:t>π</m:t>
+          </m:r>
+          <m:d>
+            <m:dPr>
+              <m:ctrlPr>
+                <w:rPr>
+                  <w:rFonts w:ascii="Cambria Math" w:hAnsi="Cambria Math"/>
+                  <w:sz w:val="20"/>
+                  <w:szCs w:val="20"/>
+                </w:rPr>
+              </m:ctrlPr>
+            </m:dPr>
+            <m:e>
+              <m:r>
+                <w:rPr>
+                  <w:rFonts w:ascii="Cambria Math" w:hAnsi="Cambria Math"/>
+                  <w:sz w:val="20"/>
+                  <w:szCs w:val="20"/>
+                </w:rPr>
+                <m:t>θ|δ</m:t>
+              </m:r>
+            </m:e>
+          </m:d>
+          <m:r>
+            <w:rPr>
+              <w:rFonts w:ascii="Cambria Math" w:hAnsi="Cambria Math"/>
+              <w:sz w:val="20"/>
+              <w:szCs w:val="20"/>
+            </w:rPr>
+            <m:t>≤</m:t>
+          </m:r>
+          <m:sSub>
+            <m:sSubPr>
+              <m:ctrlPr>
+                <w:rPr>
+                  <w:rFonts w:ascii="Cambria Math" w:hAnsi="Cambria Math"/>
+                  <w:sz w:val="20"/>
+                  <w:szCs w:val="20"/>
+                </w:rPr>
+              </m:ctrlPr>
+            </m:sSubPr>
+            <m:e>
+              <m:r>
+                <w:rPr>
+                  <w:rFonts w:ascii="Cambria Math" w:hAnsi="Cambria Math"/>
+                  <w:sz w:val="20"/>
+                  <w:szCs w:val="20"/>
+                </w:rPr>
+                <m:t>α</m:t>
+              </m:r>
+            </m:e>
+            <m:sub>
+              <m:r>
+                <w:rPr>
+                  <w:rFonts w:ascii="Cambria Math" w:hAnsi="Cambria Math"/>
+                  <w:sz w:val="20"/>
+                  <w:szCs w:val="20"/>
+                </w:rPr>
+                <m:t>0</m:t>
+              </m:r>
+            </m:sub>
+          </m:sSub>
+          <m:r>
+            <m:rPr>
+              <m:sty m:val="p"/>
+            </m:rPr>
+            <w:rPr>
+              <w:rFonts w:ascii="Cambria Math" w:hAnsi="Cambria Math"/>
+              <w:sz w:val="20"/>
+              <w:szCs w:val="20"/>
+            </w:rPr>
+            <m:t xml:space="preserve">,           </m:t>
+          </m:r>
+          <m:r>
+            <w:rPr>
+              <w:rFonts w:ascii="Cambria Math" w:hAnsi="Cambria Math"/>
+              <w:sz w:val="20"/>
+              <w:szCs w:val="20"/>
+            </w:rPr>
+            <m:t>θ</m:t>
+          </m:r>
+          <m:r>
+            <w:rPr>
+              <w:rFonts w:ascii="Cambria Math" w:hAnsi="Cambria Math"/>
+              <w:sz w:val="20"/>
+              <w:szCs w:val="20"/>
+            </w:rPr>
+            <m:t>∈</m:t>
+          </m:r>
+          <m:sSub>
+            <m:sSubPr>
+              <m:ctrlPr>
+                <w:rPr>
+                  <w:rFonts w:ascii="Cambria Math" w:hAnsi="Cambria Math"/>
+                  <w:i/>
+                  <w:sz w:val="20"/>
+                  <w:szCs w:val="20"/>
+                </w:rPr>
+              </m:ctrlPr>
+            </m:sSubPr>
+            <m:e>
+              <m:r>
+                <m:rPr>
+                  <m:sty m:val="p"/>
+                </m:rPr>
+                <w:rPr>
+                  <w:rFonts w:ascii="Cambria Math" w:hAnsi="Cambria Math"/>
+                  <w:sz w:val="20"/>
+                  <w:szCs w:val="20"/>
+                </w:rPr>
+                <m:t>Ω</m:t>
+              </m:r>
+            </m:e>
+            <m:sub>
+              <m:r>
+                <w:rPr>
+                  <w:rFonts w:ascii="Cambria Math" w:hAnsi="Cambria Math"/>
+                  <w:sz w:val="20"/>
+                  <w:szCs w:val="20"/>
+                </w:rPr>
+                <m:t>0</m:t>
+              </m:r>
+            </m:sub>
+          </m:sSub>
+          <m:r>
+            <w:rPr>
+              <w:rFonts w:ascii="Cambria Math" w:hAnsi="Cambria Math"/>
+              <w:sz w:val="20"/>
+              <w:szCs w:val="20"/>
+            </w:rPr>
+            <m:t xml:space="preserve">.                                      </m:t>
+          </m:r>
+          <m:d>
+            <m:dPr>
+              <m:ctrlPr>
+                <w:rPr>
+                  <w:rFonts w:ascii="Cambria Math" w:hAnsi="Cambria Math"/>
+                  <w:i/>
+                  <w:sz w:val="20"/>
+                  <w:szCs w:val="20"/>
+                </w:rPr>
+              </m:ctrlPr>
+            </m:dPr>
+            <m:e>
+              <m:r>
+                <w:rPr>
+                  <w:rFonts w:ascii="Cambria Math" w:hAnsi="Cambria Math"/>
+                  <w:sz w:val="20"/>
+                  <w:szCs w:val="20"/>
+                </w:rPr>
+                <m:t>9.1.6</m:t>
+              </m:r>
+            </m:e>
+          </m:d>
+          <m:r>
+            <w:rPr>
+              <w:rFonts w:ascii="Cambria Math" w:hAnsi="Cambria Math"/>
+              <w:sz w:val="20"/>
+              <w:szCs w:val="20"/>
+            </w:rPr>
+            <m:t xml:space="preserve">         </m:t>
+          </m:r>
+        </m:oMath>
+      </m:oMathPara>
+    </w:p>
+    <w:p>
+      <w:pPr>
+        <w:rPr>
+          <w:sz w:val="20"/>
+          <w:szCs w:val="20"/>
+        </w:rPr>
+      </w:pPr>
+      <w:r>
+        <w:rPr>
+          <w:rFonts w:hint="eastAsia"/>
+          <w:sz w:val="20"/>
+          <w:szCs w:val="20"/>
+        </w:rPr>
+        <w:t>定义9.1.8</w:t>
+      </w:r>
+      <w:r>
+        <w:rPr>
+          <w:sz w:val="20"/>
+          <w:szCs w:val="20"/>
+        </w:rPr>
+        <w:t xml:space="preserve"> </w:t>
+      </w:r>
+      <w:r>
+        <w:rPr>
+          <w:rFonts w:hint="eastAsia"/>
+          <w:sz w:val="20"/>
+          <w:szCs w:val="20"/>
+        </w:rPr>
+        <w:t>等级/大小 满足</w:t>
+      </w:r>
+      <m:oMath>
+        <m:r>
+          <w:rPr>
+            <w:rFonts w:ascii="Cambria Math" w:hAnsi="Cambria Math"/>
+            <w:sz w:val="20"/>
+            <w:szCs w:val="20"/>
+          </w:rPr>
+          <m:t xml:space="preserve">  </m:t>
+        </m:r>
+        <m:d>
+          <m:dPr>
+            <m:ctrlPr>
+              <w:rPr>
+                <w:rFonts w:ascii="Cambria Math" w:hAnsi="Cambria Math"/>
+                <w:i/>
+                <w:sz w:val="20"/>
+                <w:szCs w:val="20"/>
+              </w:rPr>
+            </m:ctrlPr>
+          </m:dPr>
+          <m:e>
+            <m:r>
+              <w:rPr>
+                <w:rFonts w:ascii="Cambria Math" w:hAnsi="Cambria Math"/>
+                <w:sz w:val="20"/>
+                <w:szCs w:val="20"/>
+              </w:rPr>
+              <m:t>9.1.6</m:t>
+            </m:r>
+          </m:e>
+        </m:d>
+      </m:oMath>
+      <w:r>
+        <w:rPr>
+          <w:rFonts w:hint="eastAsia"/>
+          <w:sz w:val="20"/>
+          <w:szCs w:val="20"/>
+        </w:rPr>
+        <w:t>的测试被称为</w:t>
+      </w:r>
+      <m:oMath>
+        <m:sSub>
+          <m:sSubPr>
+            <m:ctrlPr>
+              <w:rPr>
+                <w:rFonts w:ascii="Cambria Math" w:hAnsi="Cambria Math"/>
+                <w:sz w:val="20"/>
+                <w:szCs w:val="20"/>
+              </w:rPr>
+            </m:ctrlPr>
+          </m:sSubPr>
+          <m:e>
+            <m:r>
+              <w:rPr>
+                <w:rFonts w:ascii="Cambria Math" w:hAnsi="Cambria Math"/>
+                <w:sz w:val="20"/>
+                <w:szCs w:val="20"/>
+              </w:rPr>
+              <m:t>α</m:t>
+            </m:r>
+          </m:e>
+          <m:sub>
+            <m:r>
+              <w:rPr>
+                <w:rFonts w:ascii="Cambria Math" w:hAnsi="Cambria Math"/>
+                <w:sz w:val="20"/>
+                <w:szCs w:val="20"/>
+              </w:rPr>
+              <m:t>0</m:t>
+            </m:r>
+          </m:sub>
+        </m:sSub>
+      </m:oMath>
+      <w:r>
+        <w:rPr>
+          <w:rFonts w:hint="eastAsia"/>
+          <w:sz w:val="20"/>
+          <w:szCs w:val="20"/>
+        </w:rPr>
+        <w:t>等级测试，并且我们称该测试的等级大小为</w:t>
+      </w:r>
+      <m:oMath>
+        <m:sSub>
+          <m:sSubPr>
+            <m:ctrlPr>
+              <w:rPr>
+                <w:rFonts w:ascii="Cambria Math" w:hAnsi="Cambria Math"/>
+                <w:sz w:val="20"/>
+                <w:szCs w:val="20"/>
+              </w:rPr>
+            </m:ctrlPr>
+          </m:sSubPr>
+          <m:e>
+            <m:r>
+              <w:rPr>
+                <w:rFonts w:ascii="Cambria Math" w:hAnsi="Cambria Math"/>
+                <w:sz w:val="20"/>
+                <w:szCs w:val="20"/>
+              </w:rPr>
+              <m:t>α</m:t>
+            </m:r>
+          </m:e>
+          <m:sub>
+            <m:r>
+              <w:rPr>
+                <w:rFonts w:ascii="Cambria Math" w:hAnsi="Cambria Math"/>
+                <w:sz w:val="20"/>
+                <w:szCs w:val="20"/>
+              </w:rPr>
+              <m:t>0</m:t>
+            </m:r>
+          </m:sub>
+        </m:sSub>
+      </m:oMath>
+      <w:r>
+        <w:rPr>
+          <w:rFonts w:hint="eastAsia"/>
+          <w:sz w:val="20"/>
+          <w:szCs w:val="20"/>
+        </w:rPr>
+        <w:t>.</w:t>
+      </w:r>
+      <w:r>
+        <w:rPr>
+          <w:sz w:val="20"/>
+          <w:szCs w:val="20"/>
+        </w:rPr>
+        <w:t xml:space="preserve"> </w:t>
+      </w:r>
+      <w:r>
+        <w:rPr>
+          <w:rFonts w:hint="eastAsia"/>
+          <w:sz w:val="20"/>
+          <w:szCs w:val="20"/>
+        </w:rPr>
+        <w:t>除此之外,</w:t>
+      </w:r>
+      <w:r>
+        <w:rPr>
+          <w:sz w:val="20"/>
+          <w:szCs w:val="20"/>
+        </w:rPr>
+        <w:t xml:space="preserve"> </w:t>
+      </w:r>
+      <w:r>
+        <w:rPr>
+          <w:rFonts w:hint="eastAsia"/>
+          <w:sz w:val="20"/>
+          <w:szCs w:val="20"/>
+        </w:rPr>
+        <w:t>测试</w:t>
+      </w:r>
+      <m:oMath>
+        <m:r>
+          <w:rPr>
+            <w:rFonts w:ascii="Cambria Math" w:hAnsi="Cambria Math"/>
+            <w:sz w:val="20"/>
+            <w:szCs w:val="20"/>
+          </w:rPr>
+          <m:t>δ</m:t>
+        </m:r>
+      </m:oMath>
+      <w:r>
+        <w:rPr>
+          <w:rFonts w:hint="eastAsia"/>
+          <w:sz w:val="20"/>
+          <w:szCs w:val="20"/>
+        </w:rPr>
+        <w:t>的大小</w:t>
+      </w:r>
+      <m:oMath>
+        <m:r>
+          <w:rPr>
+            <w:rFonts w:ascii="Cambria Math" w:hAnsi="Cambria Math"/>
+            <w:sz w:val="20"/>
+            <w:szCs w:val="20"/>
+          </w:rPr>
+          <m:t>α</m:t>
+        </m:r>
+        <m:d>
+          <m:dPr>
+            <m:ctrlPr>
+              <w:rPr>
+                <w:rFonts w:ascii="Cambria Math" w:hAnsi="Cambria Math"/>
+                <w:i/>
+                <w:sz w:val="20"/>
+                <w:szCs w:val="20"/>
+              </w:rPr>
+            </m:ctrlPr>
+          </m:dPr>
+          <m:e>
+            <m:r>
+              <w:rPr>
+                <w:rFonts w:ascii="Cambria Math" w:hAnsi="Cambria Math"/>
+                <w:sz w:val="20"/>
+                <w:szCs w:val="20"/>
+              </w:rPr>
+              <m:t>δ</m:t>
+            </m:r>
+          </m:e>
+        </m:d>
+      </m:oMath>
+      <w:r>
+        <w:rPr>
+          <w:rFonts w:hint="eastAsia"/>
+          <w:sz w:val="20"/>
+          <w:szCs w:val="20"/>
+        </w:rPr>
+        <w:t>定义为:</w:t>
+      </w:r>
+    </w:p>
+    <w:p>
+      <w:pPr>
+        <w:rPr>
+          <w:sz w:val="20"/>
+          <w:szCs w:val="20"/>
+        </w:rPr>
+      </w:pPr>
+      <m:oMathPara>
+        <m:oMathParaPr>
+          <m:jc m:val="right"/>
+        </m:oMathParaPr>
+        <m:oMath>
+          <m:r>
+            <w:rPr>
+              <w:rFonts w:ascii="Cambria Math" w:hAnsi="Cambria Math"/>
+              <w:sz w:val="20"/>
+              <w:szCs w:val="20"/>
+            </w:rPr>
+            <m:t>α</m:t>
+          </m:r>
+          <m:d>
+            <m:dPr>
+              <m:ctrlPr>
+                <w:rPr>
+                  <w:rFonts w:ascii="Cambria Math" w:hAnsi="Cambria Math"/>
+                  <w:i/>
+                  <w:sz w:val="20"/>
+                  <w:szCs w:val="20"/>
+                </w:rPr>
+              </m:ctrlPr>
+            </m:dPr>
+            <m:e>
+              <m:r>
+                <w:rPr>
+                  <w:rFonts w:ascii="Cambria Math" w:hAnsi="Cambria Math"/>
+                  <w:sz w:val="20"/>
+                  <w:szCs w:val="20"/>
+                </w:rPr>
+                <m:t>δ</m:t>
+              </m:r>
+            </m:e>
+          </m:d>
+          <m:r>
+            <w:rPr>
+              <w:rFonts w:ascii="Cambria Math" w:hAnsi="Cambria Math"/>
+              <w:sz w:val="20"/>
+              <w:szCs w:val="20"/>
+            </w:rPr>
+            <m:t>=</m:t>
+          </m:r>
+          <m:func>
+            <m:funcPr>
+              <m:ctrlPr>
+                <w:rPr>
+                  <w:rFonts w:ascii="Cambria Math" w:hAnsi="Cambria Math"/>
+                  <w:i/>
+                  <w:sz w:val="20"/>
+                  <w:szCs w:val="20"/>
+                </w:rPr>
+              </m:ctrlPr>
+            </m:funcPr>
+            <m:fName>
+              <m:limLow>
+                <m:limLowPr>
+                  <m:ctrlPr>
+                    <w:rPr>
+                      <w:rFonts w:ascii="Cambria Math" w:hAnsi="Cambria Math"/>
+                      <w:i/>
+                      <w:sz w:val="20"/>
+                      <w:szCs w:val="20"/>
+                    </w:rPr>
+                  </m:ctrlPr>
+                </m:limLowPr>
+                <m:e>
+                  <m:r>
+                    <m:rPr>
+                      <m:sty m:val="p"/>
+                    </m:rPr>
+                    <w:rPr>
+                      <w:rFonts w:ascii="Cambria Math" w:hAnsi="Cambria Math"/>
+                      <w:sz w:val="20"/>
+                      <w:szCs w:val="20"/>
+                    </w:rPr>
+                    <m:t>sup</m:t>
+                  </m:r>
+                </m:e>
+                <m:lim>
+                  <m:r>
+                    <m:rPr>
+                      <m:sty m:val="p"/>
+                    </m:rPr>
+                    <w:rPr>
+                      <w:rFonts w:ascii="Cambria Math" w:hAnsi="Cambria Math"/>
+                      <w:sz w:val="20"/>
+                      <w:szCs w:val="20"/>
+                    </w:rPr>
+                    <m:t xml:space="preserve"> </m:t>
+                  </m:r>
+                  <m:r>
+                    <w:rPr>
+                      <w:rFonts w:ascii="Cambria Math" w:hAnsi="Cambria Math"/>
+                      <w:sz w:val="20"/>
+                      <w:szCs w:val="20"/>
+                    </w:rPr>
+                    <m:t>θ∈</m:t>
+                  </m:r>
+                  <m:sSub>
+                    <m:sSubPr>
+                      <m:ctrlPr>
+                        <w:rPr>
+                          <w:rFonts w:ascii="Cambria Math" w:hAnsi="Cambria Math"/>
+                          <w:i/>
+                          <w:sz w:val="20"/>
+                          <w:szCs w:val="20"/>
+                        </w:rPr>
+                      </m:ctrlPr>
+                    </m:sSubPr>
+                    <m:e>
+                      <m:r>
+                        <m:rPr>
+                          <m:sty m:val="p"/>
+                        </m:rPr>
+                        <w:rPr>
+                          <w:rFonts w:ascii="Cambria Math" w:hAnsi="Cambria Math"/>
+                          <w:sz w:val="20"/>
+                          <w:szCs w:val="20"/>
+                        </w:rPr>
+                        <m:t>Ω</m:t>
+                      </m:r>
+                    </m:e>
+                    <m:sub>
+                      <m:r>
+                        <w:rPr>
+                          <w:rFonts w:ascii="Cambria Math" w:hAnsi="Cambria Math"/>
+                          <w:sz w:val="20"/>
+                          <w:szCs w:val="20"/>
+                        </w:rPr>
+                        <m:t>0</m:t>
+                      </m:r>
+                    </m:sub>
+                  </m:sSub>
+                </m:lim>
+              </m:limLow>
+            </m:fName>
+            <m:e>
+              <m:r>
+                <w:rPr>
+                  <w:rFonts w:ascii="Cambria Math" w:hAnsi="Cambria Math"/>
+                  <w:sz w:val="20"/>
+                  <w:szCs w:val="20"/>
+                </w:rPr>
+                <m:t>π</m:t>
+              </m:r>
+              <m:d>
+                <m:dPr>
+                  <m:ctrlPr>
+                    <w:rPr>
+                      <w:rFonts w:ascii="Cambria Math" w:hAnsi="Cambria Math"/>
+                      <w:sz w:val="20"/>
+                      <w:szCs w:val="20"/>
+                    </w:rPr>
+                  </m:ctrlPr>
+                </m:dPr>
+                <m:e>
+                  <m:r>
+                    <w:rPr>
+                      <w:rFonts w:ascii="Cambria Math" w:hAnsi="Cambria Math"/>
+                      <w:sz w:val="20"/>
+                      <w:szCs w:val="20"/>
+                    </w:rPr>
+                    <m:t>θ|δ</m:t>
+                  </m:r>
+                </m:e>
+              </m:d>
+            </m:e>
+          </m:func>
+          <m:r>
+            <w:rPr>
+              <w:rFonts w:ascii="Cambria Math" w:hAnsi="Cambria Math"/>
+              <w:sz w:val="20"/>
+              <w:szCs w:val="20"/>
+            </w:rPr>
+            <m:t xml:space="preserve">                                                 </m:t>
+          </m:r>
+          <m:d>
+            <m:dPr>
+              <m:ctrlPr>
+                <w:rPr>
+                  <w:rFonts w:ascii="Cambria Math" w:hAnsi="Cambria Math"/>
+                  <w:i/>
+                  <w:sz w:val="20"/>
+                  <w:szCs w:val="20"/>
+                </w:rPr>
+              </m:ctrlPr>
+            </m:dPr>
+            <m:e>
+              <m:r>
+                <w:rPr>
+                  <w:rFonts w:ascii="Cambria Math" w:hAnsi="Cambria Math"/>
+                  <w:sz w:val="20"/>
+                  <w:szCs w:val="20"/>
+                </w:rPr>
+                <m:t>9.1.7</m:t>
+              </m:r>
+            </m:e>
+          </m:d>
+          <m:r>
+            <w:rPr>
+              <w:rFonts w:ascii="Cambria Math" w:hAnsi="Cambria Math"/>
+              <w:sz w:val="20"/>
+              <w:szCs w:val="20"/>
+            </w:rPr>
+            <m:t xml:space="preserve">         </m:t>
+          </m:r>
+        </m:oMath>
+      </m:oMathPara>
+    </w:p>
+    <w:p>
+      <w:pPr>
+        <w:rPr>
+          <w:sz w:val="20"/>
+          <w:szCs w:val="20"/>
+        </w:rPr>
+      </w:pPr>
+      <w:r>
+        <w:rPr>
+          <w:rFonts w:hint="eastAsia"/>
+          <w:sz w:val="20"/>
+          <w:szCs w:val="20"/>
+        </w:rPr>
+        <w:t>推论9.</w:t>
+      </w:r>
+      <w:r>
+        <w:rPr>
+          <w:sz w:val="20"/>
+          <w:szCs w:val="20"/>
+        </w:rPr>
+        <w:t xml:space="preserve">1.1 </w:t>
+      </w:r>
+      <w:r>
+        <w:rPr>
+          <w:rFonts w:hint="eastAsia"/>
+          <w:sz w:val="20"/>
+          <w:szCs w:val="20"/>
+        </w:rPr>
+        <w:t>测试</w:t>
+      </w:r>
+      <m:oMath>
+        <m:r>
+          <w:rPr>
+            <w:rFonts w:ascii="Cambria Math" w:hAnsi="Cambria Math"/>
+            <w:sz w:val="20"/>
+            <w:szCs w:val="20"/>
+          </w:rPr>
+          <m:t>δ</m:t>
+        </m:r>
+      </m:oMath>
+      <w:r>
+        <w:rPr>
+          <w:rFonts w:hint="eastAsia"/>
+          <w:sz w:val="20"/>
+          <w:szCs w:val="20"/>
+        </w:rPr>
+        <w:t>是</w:t>
+      </w:r>
+      <m:oMath>
+        <m:sSub>
+          <m:sSubPr>
+            <m:ctrlPr>
+              <w:rPr>
+                <w:rFonts w:ascii="Cambria Math" w:hAnsi="Cambria Math"/>
+                <w:sz w:val="20"/>
+                <w:szCs w:val="20"/>
+              </w:rPr>
+            </m:ctrlPr>
+          </m:sSubPr>
+          <m:e>
+            <m:r>
+              <w:rPr>
+                <w:rFonts w:ascii="Cambria Math" w:hAnsi="Cambria Math"/>
+                <w:sz w:val="20"/>
+                <w:szCs w:val="20"/>
+              </w:rPr>
+              <m:t>α</m:t>
+            </m:r>
+          </m:e>
+          <m:sub>
+            <m:r>
+              <w:rPr>
+                <w:rFonts w:ascii="Cambria Math" w:hAnsi="Cambria Math"/>
+                <w:sz w:val="20"/>
+                <w:szCs w:val="20"/>
+              </w:rPr>
+              <m:t>0</m:t>
+            </m:r>
+          </m:sub>
+        </m:sSub>
+      </m:oMath>
+      <w:r>
+        <w:rPr>
+          <w:rFonts w:hint="eastAsia"/>
+          <w:sz w:val="20"/>
+          <w:szCs w:val="20"/>
+        </w:rPr>
+        <w:t>等级测试</w:t>
+      </w:r>
+      <w:r>
+        <w:rPr>
+          <w:rFonts w:hint="eastAsia"/>
+          <w:sz w:val="20"/>
+          <w:szCs w:val="20"/>
+        </w:rPr>
+        <w:t>当且仅当它的大小至多为</w:t>
+      </w:r>
+      <m:oMath>
+        <m:sSub>
+          <m:sSubPr>
+            <m:ctrlPr>
+              <w:rPr>
+                <w:rFonts w:ascii="Cambria Math" w:hAnsi="Cambria Math"/>
+                <w:sz w:val="20"/>
+                <w:szCs w:val="20"/>
+              </w:rPr>
+            </m:ctrlPr>
+          </m:sSubPr>
+          <m:e>
+            <m:r>
+              <w:rPr>
+                <w:rFonts w:ascii="Cambria Math" w:hAnsi="Cambria Math"/>
+                <w:sz w:val="20"/>
+                <w:szCs w:val="20"/>
+              </w:rPr>
+              <m:t>α</m:t>
+            </m:r>
+          </m:e>
+          <m:sub>
+            <m:r>
+              <w:rPr>
+                <w:rFonts w:ascii="Cambria Math" w:hAnsi="Cambria Math"/>
+                <w:sz w:val="20"/>
+                <w:szCs w:val="20"/>
+              </w:rPr>
+              <m:t>0</m:t>
+            </m:r>
+          </m:sub>
+        </m:sSub>
+        <m:r>
+          <w:rPr>
+            <w:rFonts w:ascii="Cambria Math" w:hAnsi="Cambria Math"/>
+            <w:sz w:val="20"/>
+            <w:szCs w:val="20"/>
+          </w:rPr>
+          <m:t>(</m:t>
+        </m:r>
+        <m:r>
+          <m:rPr>
+            <m:sty m:val="p"/>
+          </m:rPr>
+          <w:rPr>
+            <w:rFonts w:ascii="Cambria Math" w:hAnsi="Cambria Math" w:hint="eastAsia"/>
+            <w:sz w:val="20"/>
+            <w:szCs w:val="20"/>
+          </w:rPr>
+          <m:t>即</m:t>
+        </m:r>
+        <m:r>
+          <w:rPr>
+            <w:rFonts w:ascii="Cambria Math" w:hAnsi="Cambria Math"/>
+            <w:sz w:val="20"/>
+            <w:szCs w:val="20"/>
+          </w:rPr>
+          <m:t>α</m:t>
+        </m:r>
+        <m:d>
+          <m:dPr>
+            <m:ctrlPr>
+              <w:rPr>
+                <w:rFonts w:ascii="Cambria Math" w:hAnsi="Cambria Math"/>
+                <w:i/>
+                <w:sz w:val="20"/>
+                <w:szCs w:val="20"/>
+              </w:rPr>
+            </m:ctrlPr>
+          </m:dPr>
+          <m:e>
+            <m:r>
+              <w:rPr>
+                <w:rFonts w:ascii="Cambria Math" w:hAnsi="Cambria Math"/>
+                <w:sz w:val="20"/>
+                <w:szCs w:val="20"/>
+              </w:rPr>
+              <m:t>δ</m:t>
+            </m:r>
+          </m:e>
+        </m:d>
+        <m:r>
+          <w:rPr>
+            <w:rFonts w:ascii="Cambria Math" w:hAnsi="Cambria Math"/>
+            <w:sz w:val="20"/>
+            <w:szCs w:val="20"/>
+          </w:rPr>
+          <m:t>≤</m:t>
+        </m:r>
+        <m:sSub>
+          <m:sSubPr>
+            <m:ctrlPr>
+              <w:rPr>
+                <w:rFonts w:ascii="Cambria Math" w:hAnsi="Cambria Math"/>
+                <w:sz w:val="20"/>
+                <w:szCs w:val="20"/>
+              </w:rPr>
+            </m:ctrlPr>
+          </m:sSubPr>
+          <m:e>
+            <m:r>
+              <w:rPr>
+                <w:rFonts w:ascii="Cambria Math" w:hAnsi="Cambria Math"/>
+                <w:sz w:val="20"/>
+                <w:szCs w:val="20"/>
+              </w:rPr>
+              <m:t>α</m:t>
+            </m:r>
+          </m:e>
+          <m:sub>
+            <m:r>
+              <w:rPr>
+                <w:rFonts w:ascii="Cambria Math" w:hAnsi="Cambria Math"/>
+                <w:sz w:val="20"/>
+                <w:szCs w:val="20"/>
+              </w:rPr>
+              <m:t>0</m:t>
+            </m:r>
+          </m:sub>
+        </m:sSub>
+        <m:r>
+          <w:rPr>
+            <w:rFonts w:ascii="Cambria Math" w:hAnsi="Cambria Math"/>
+            <w:sz w:val="20"/>
+            <w:szCs w:val="20"/>
+          </w:rPr>
+          <m:t>)</m:t>
+        </m:r>
+      </m:oMath>
+      <w:r>
+        <w:rPr>
+          <w:rFonts w:hint="eastAsia"/>
+          <w:sz w:val="20"/>
+          <w:szCs w:val="20"/>
+        </w:rPr>
+        <w:t>.</w:t>
+      </w:r>
+      <w:r>
+        <w:rPr>
+          <w:sz w:val="20"/>
+          <w:szCs w:val="20"/>
+        </w:rPr>
+        <w:t xml:space="preserve"> </w:t>
+      </w:r>
+      <w:r>
+        <w:rPr>
+          <w:rFonts w:hint="eastAsia"/>
+          <w:sz w:val="20"/>
+          <w:szCs w:val="20"/>
+        </w:rPr>
+        <w:t>如果无效假设是简单的,</w:t>
+      </w:r>
+      <w:r>
+        <w:rPr>
+          <w:sz w:val="20"/>
+          <w:szCs w:val="20"/>
+        </w:rPr>
+        <w:t xml:space="preserve"> </w:t>
+      </w:r>
+      <w:r>
+        <w:rPr>
+          <w:rFonts w:hint="eastAsia"/>
+          <w:sz w:val="20"/>
+          <w:szCs w:val="20"/>
+        </w:rPr>
+        <w:t>也就是</w:t>
+      </w:r>
+      <m:oMath>
+        <m:sSub>
+          <m:sSubPr>
+            <m:ctrlPr>
+              <w:rPr>
+                <w:rFonts w:ascii="Cambria Math" w:hAnsi="Cambria Math"/>
+                <w:sz w:val="20"/>
+                <w:szCs w:val="20"/>
+              </w:rPr>
+            </m:ctrlPr>
+          </m:sSubPr>
+          <m:e>
+            <m:r>
+              <w:rPr>
+                <w:rFonts w:ascii="Cambria Math" w:hAnsi="Cambria Math"/>
+                <w:sz w:val="20"/>
+                <w:szCs w:val="20"/>
+              </w:rPr>
+              <m:t>H</m:t>
+            </m:r>
+          </m:e>
+          <m:sub>
+            <m:r>
+              <w:rPr>
+                <w:rFonts w:ascii="Cambria Math" w:hAnsi="Cambria Math"/>
+                <w:sz w:val="20"/>
+                <w:szCs w:val="20"/>
+              </w:rPr>
+              <m:t>0</m:t>
+            </m:r>
+          </m:sub>
+        </m:sSub>
+        <m:r>
+          <w:rPr>
+            <w:rFonts w:ascii="Cambria Math" w:hAnsi="Cambria Math"/>
+            <w:sz w:val="20"/>
+            <w:szCs w:val="20"/>
+          </w:rPr>
+          <m:t>:</m:t>
+        </m:r>
+        <m:r>
+          <w:rPr>
+            <w:rFonts w:ascii="Cambria Math" w:hAnsi="Cambria Math" w:cs="Arial"/>
+            <w:sz w:val="20"/>
+            <w:szCs w:val="20"/>
+          </w:rPr>
+          <m:t>θ</m:t>
+        </m:r>
+        <m:r>
+          <w:rPr>
+            <w:rFonts w:ascii="Cambria Math" w:hAnsi="Cambria Math" w:cs="Arial"/>
+            <w:sz w:val="20"/>
+            <w:szCs w:val="20"/>
+          </w:rPr>
+          <m:t>=</m:t>
+        </m:r>
+        <m:sSub>
+          <m:sSubPr>
+            <m:ctrlPr>
+              <w:rPr>
+                <w:rFonts w:ascii="Cambria Math" w:hAnsi="Cambria Math" w:cs="Arial"/>
+                <w:i/>
+                <w:sz w:val="20"/>
+                <w:szCs w:val="20"/>
+              </w:rPr>
+            </m:ctrlPr>
+          </m:sSubPr>
+          <m:e>
+            <m:r>
+              <w:rPr>
+                <w:rFonts w:ascii="Cambria Math" w:hAnsi="Cambria Math" w:cs="Arial"/>
+                <w:sz w:val="20"/>
+                <w:szCs w:val="20"/>
+              </w:rPr>
+              <m:t>θ</m:t>
+            </m:r>
+          </m:e>
+          <m:sub>
+            <m:r>
+              <w:rPr>
+                <w:rFonts w:ascii="Cambria Math" w:hAnsi="Cambria Math" w:cs="Arial"/>
+                <w:sz w:val="20"/>
+                <w:szCs w:val="20"/>
+              </w:rPr>
+              <m:t>0</m:t>
+            </m:r>
+          </m:sub>
+        </m:sSub>
+      </m:oMath>
+      <w:r>
+        <w:rPr>
+          <w:rFonts w:hint="eastAsia"/>
+          <w:sz w:val="20"/>
+          <w:szCs w:val="20"/>
+        </w:rPr>
+        <w:t>,</w:t>
+      </w:r>
+      <w:r>
+        <w:rPr>
+          <w:sz w:val="20"/>
+          <w:szCs w:val="20"/>
+        </w:rPr>
+        <w:t xml:space="preserve"> </w:t>
+      </w:r>
+      <w:r>
+        <w:rPr>
+          <w:rFonts w:hint="eastAsia"/>
+          <w:sz w:val="20"/>
+          <w:szCs w:val="20"/>
+        </w:rPr>
+        <w:t>则</w:t>
+      </w:r>
+      <m:oMath>
+        <m:r>
+          <w:rPr>
+            <w:rFonts w:ascii="Cambria Math" w:hAnsi="Cambria Math"/>
+            <w:sz w:val="20"/>
+            <w:szCs w:val="20"/>
+          </w:rPr>
+          <m:t>δ</m:t>
+        </m:r>
+      </m:oMath>
+      <w:r>
+        <w:rPr>
+          <w:rFonts w:hint="eastAsia"/>
+          <w:sz w:val="20"/>
+          <w:szCs w:val="20"/>
+        </w:rPr>
+        <w:t>的大小将会是</w:t>
+      </w:r>
+      <m:oMath>
+        <m:r>
+          <w:rPr>
+            <w:rFonts w:ascii="Cambria Math" w:hAnsi="Cambria Math"/>
+            <w:sz w:val="20"/>
+            <w:szCs w:val="20"/>
+          </w:rPr>
+          <m:t>α</m:t>
+        </m:r>
+        <m:d>
+          <m:dPr>
+            <m:ctrlPr>
+              <w:rPr>
+                <w:rFonts w:ascii="Cambria Math" w:hAnsi="Cambria Math"/>
+                <w:i/>
+                <w:sz w:val="20"/>
+                <w:szCs w:val="20"/>
+              </w:rPr>
+            </m:ctrlPr>
+          </m:dPr>
+          <m:e>
+            <m:r>
+              <w:rPr>
+                <w:rFonts w:ascii="Cambria Math" w:hAnsi="Cambria Math"/>
+                <w:sz w:val="20"/>
+                <w:szCs w:val="20"/>
+              </w:rPr>
+              <m:t>δ</m:t>
+            </m:r>
+          </m:e>
+        </m:d>
+        <m:r>
+          <w:rPr>
+            <w:rFonts w:ascii="Cambria Math" w:hAnsi="Cambria Math"/>
+            <w:sz w:val="20"/>
+            <w:szCs w:val="20"/>
+          </w:rPr>
+          <m:t>=</m:t>
+        </m:r>
+        <m:r>
+          <w:rPr>
+            <w:rFonts w:ascii="Cambria Math" w:hAnsi="Cambria Math"/>
+            <w:sz w:val="20"/>
+            <w:szCs w:val="20"/>
+          </w:rPr>
+          <m:t>π</m:t>
+        </m:r>
+        <m:d>
+          <m:dPr>
+            <m:ctrlPr>
+              <w:rPr>
+                <w:rFonts w:ascii="Cambria Math" w:hAnsi="Cambria Math"/>
+                <w:sz w:val="20"/>
+                <w:szCs w:val="20"/>
+              </w:rPr>
+            </m:ctrlPr>
+          </m:dPr>
+          <m:e>
+            <m:r>
+              <w:rPr>
+                <w:rFonts w:ascii="Cambria Math" w:hAnsi="Cambria Math"/>
+                <w:sz w:val="20"/>
+                <w:szCs w:val="20"/>
+              </w:rPr>
+              <m:t>θ|δ</m:t>
+            </m:r>
+          </m:e>
+        </m:d>
+      </m:oMath>
+      <w:r>
+        <w:rPr>
+          <w:rFonts w:hint="eastAsia"/>
+          <w:sz w:val="20"/>
+          <w:szCs w:val="20"/>
+        </w:rPr>
+        <w:t>.</w:t>
+      </w:r>
+    </w:p>
+    <w:p>
+      <w:pPr>
+        <w:rPr>
+          <w:sz w:val="20"/>
+          <w:szCs w:val="20"/>
+        </w:rPr>
+      </w:pPr>
+    </w:p>
+    <w:p>
+      <w:pPr>
+        <w:rPr>
+          <w:rFonts w:hint="eastAsia"/>
+          <w:sz w:val="20"/>
+          <w:szCs w:val="20"/>
+        </w:rPr>
+      </w:pPr>
+      <w:bookmarkStart w:id="0" w:name="_GoBack"/>
+      <w:bookmarkEnd w:id="0"/>
     </w:p>
     <w:sectPr>
       <w:pgSz w:w="11906" w:h="16838"/>
@@ -47645,7 +52043,7 @@
 </file>
 
 <file path=customXml/itemProps1.xml><?xml version="1.0" encoding="utf-8"?>
-<ds:datastoreItem xmlns:ds="http://schemas.openxmlformats.org/officeDocument/2006/customXml" ds:itemID="{DF63ED3D-6118-468B-9D9D-912634E07064}">
+<ds:datastoreItem xmlns:ds="http://schemas.openxmlformats.org/officeDocument/2006/customXml" ds:itemID="{48AD0B60-51AE-4267-AFD5-632336431FA2}">
   <ds:schemaRefs>
     <ds:schemaRef ds:uri="http://schemas.openxmlformats.org/officeDocument/2006/bibliography"/>
   </ds:schemaRefs>

--- a/docs/第七章 估算.docx
+++ b/docs/第七章 估算.docx
@@ -46620,13 +46620,16 @@
       <w:r>
         <w:rPr>
           <w:rFonts w:hint="eastAsia"/>
-          <w:sz w:val="20"/>
-          <w:szCs w:val="20"/>
+          <w:b/>
+          <w:bCs/>
+          <w:sz w:val="22"/>
         </w:rPr>
         <w:t>定义9.1.1</w:t>
       </w:r>
       <w:r>
         <w:rPr>
+          <w:b/>
+          <w:bCs/>
           <w:sz w:val="20"/>
           <w:szCs w:val="20"/>
         </w:rPr>
@@ -46635,10 +46638,156 @@
       <w:r>
         <w:rPr>
           <w:rFonts w:hint="eastAsia"/>
-          <w:sz w:val="20"/>
-          <w:szCs w:val="20"/>
-        </w:rPr>
-        <w:t>无效和替代假设 假设</w:t>
+          <w:b/>
+          <w:bCs/>
+          <w:sz w:val="20"/>
+          <w:szCs w:val="20"/>
+        </w:rPr>
+        <w:t>零假设</w:t>
+      </w:r>
+      <w:r>
+        <w:rPr>
+          <w:rFonts w:hint="eastAsia"/>
+          <w:b/>
+          <w:bCs/>
+          <w:sz w:val="20"/>
+          <w:szCs w:val="20"/>
+        </w:rPr>
+        <w:t>和</w:t>
+      </w:r>
+      <w:r>
+        <w:rPr>
+          <w:rFonts w:hint="eastAsia"/>
+          <w:b/>
+          <w:bCs/>
+          <w:sz w:val="20"/>
+          <w:szCs w:val="20"/>
+        </w:rPr>
+        <w:t>备择假设</w:t>
+      </w:r>
+      <w:r>
+        <w:rPr>
+          <w:rFonts w:hint="eastAsia"/>
+          <w:sz w:val="20"/>
+          <w:szCs w:val="20"/>
+        </w:rPr>
+        <w:t xml:space="preserve"> </w:t>
+      </w:r>
+      <w:r>
+        <w:rPr>
+          <w:rFonts w:hint="eastAsia"/>
+          <w:sz w:val="20"/>
+          <w:szCs w:val="20"/>
+        </w:rPr>
+        <w:t>考虑一个包含参数</w:t>
+      </w:r>
+      <m:oMath>
+        <m:r>
+          <w:rPr>
+            <w:rFonts w:ascii="Cambria Math" w:hAnsi="Cambria Math"/>
+            <w:sz w:val="20"/>
+            <w:szCs w:val="20"/>
+          </w:rPr>
+          <m:t>θ</m:t>
+        </m:r>
+      </m:oMath>
+      <w:r>
+        <w:rPr>
+          <w:rFonts w:hint="eastAsia"/>
+          <w:sz w:val="20"/>
+          <w:szCs w:val="20"/>
+        </w:rPr>
+        <w:t>的统计问题,</w:t>
+      </w:r>
+      <w:r>
+        <w:rPr>
+          <w:sz w:val="20"/>
+          <w:szCs w:val="20"/>
+        </w:rPr>
+        <w:t xml:space="preserve"> </w:t>
+      </w:r>
+      <w:r>
+        <w:rPr>
+          <w:rFonts w:hint="eastAsia"/>
+          <w:sz w:val="20"/>
+          <w:szCs w:val="20"/>
+        </w:rPr>
+        <w:t>其中</w:t>
+      </w:r>
+      <m:oMath>
+        <m:r>
+          <w:rPr>
+            <w:rFonts w:ascii="Cambria Math" w:hAnsi="Cambria Math"/>
+            <w:sz w:val="20"/>
+            <w:szCs w:val="20"/>
+          </w:rPr>
+          <m:t>θ</m:t>
+        </m:r>
+      </m:oMath>
+      <w:r>
+        <w:rPr>
+          <w:rFonts w:hint="eastAsia"/>
+          <w:sz w:val="20"/>
+          <w:szCs w:val="20"/>
+        </w:rPr>
+        <w:t>未知且位于特定的参数空间</w:t>
+      </w:r>
+      <m:oMath>
+        <m:r>
+          <m:rPr>
+            <m:sty m:val="p"/>
+          </m:rPr>
+          <w:rPr>
+            <w:rFonts w:ascii="Cambria Math" w:hAnsi="Cambria Math" w:cs="Arial"/>
+            <w:sz w:val="20"/>
+            <w:szCs w:val="20"/>
+          </w:rPr>
+          <m:t>Ω</m:t>
+        </m:r>
+      </m:oMath>
+      <w:r>
+        <w:rPr>
+          <w:rFonts w:hint="eastAsia"/>
+          <w:sz w:val="20"/>
+          <w:szCs w:val="20"/>
+        </w:rPr>
+        <w:t>.</w:t>
+      </w:r>
+      <w:r>
+        <w:rPr>
+          <w:sz w:val="20"/>
+          <w:szCs w:val="20"/>
+        </w:rPr>
+        <w:t xml:space="preserve"> </w:t>
+      </w:r>
+      <w:r>
+        <w:rPr>
+          <w:rFonts w:hint="eastAsia"/>
+          <w:sz w:val="20"/>
+          <w:szCs w:val="20"/>
+        </w:rPr>
+        <w:t>现假设</w:t>
+      </w:r>
+      <m:oMath>
+        <m:r>
+          <m:rPr>
+            <m:sty m:val="p"/>
+          </m:rPr>
+          <w:rPr>
+            <w:rFonts w:ascii="Cambria Math" w:hAnsi="Cambria Math" w:cs="Arial"/>
+            <w:sz w:val="20"/>
+            <w:szCs w:val="20"/>
+          </w:rPr>
+          <m:t>Ω</m:t>
+        </m:r>
+      </m:oMath>
+      <w:r>
+        <w:rPr>
+          <w:rFonts w:hint="eastAsia"/>
+          <w:sz w:val="20"/>
+          <w:szCs w:val="20"/>
+        </w:rPr>
+        <w:t>被分割称两个不同子集</w:t>
       </w:r>
       <m:oMath>
         <m:sSub>
@@ -46653,12 +46802,15 @@
           </m:sSubPr>
           <m:e>
             <m:r>
-              <w:rPr>
-                <w:rFonts w:ascii="Cambria Math" w:hAnsi="Cambria Math"/>
-                <w:sz w:val="20"/>
-                <w:szCs w:val="20"/>
-              </w:rPr>
-              <m:t>H</m:t>
+              <m:rPr>
+                <m:sty m:val="p"/>
+              </m:rPr>
+              <w:rPr>
+                <w:rFonts w:ascii="Cambria Math" w:hAnsi="Cambria Math"/>
+                <w:sz w:val="20"/>
+                <w:szCs w:val="20"/>
+              </w:rPr>
+              <m:t>Ω</m:t>
             </m:r>
           </m:e>
           <m:sub>
@@ -46679,7 +46831,7 @@
           <w:sz w:val="20"/>
           <w:szCs w:val="20"/>
         </w:rPr>
-        <w:t>被称为无效假设并且假设</w:t>
+        <w:t>和</w:t>
       </w:r>
       <m:oMath>
         <m:sSub>
@@ -46694,18 +46846,21 @@
           </m:sSubPr>
           <m:e>
             <m:r>
-              <w:rPr>
-                <w:rFonts w:ascii="Cambria Math" w:hAnsi="Cambria Math"/>
-                <w:sz w:val="20"/>
-                <w:szCs w:val="20"/>
-              </w:rPr>
-              <m:t>H</m:t>
+              <m:rPr>
+                <m:sty m:val="p"/>
+              </m:rPr>
+              <w:rPr>
+                <w:rFonts w:ascii="Cambria Math" w:hAnsi="Cambria Math"/>
+                <w:sz w:val="20"/>
+                <w:szCs w:val="20"/>
+              </w:rPr>
+              <m:t>Ω</m:t>
             </m:r>
           </m:e>
           <m:sub>
             <m:r>
               <w:rPr>
-                <w:rFonts w:ascii="Cambria Math" w:hAnsi="Cambria Math" w:hint="eastAsia"/>
+                <w:rFonts w:ascii="Cambria Math" w:hAnsi="Cambria Math"/>
                 <w:sz w:val="20"/>
                 <w:szCs w:val="20"/>
               </w:rPr>
@@ -46720,7 +46875,7 @@
           <w:sz w:val="20"/>
           <w:szCs w:val="20"/>
         </w:rPr>
-        <w:t>被称为替代假设.</w:t>
+        <w:t>,</w:t>
       </w:r>
       <w:r>
         <w:rPr>
@@ -46735,27 +46890,12 @@
           <w:sz w:val="20"/>
           <w:szCs w:val="20"/>
         </w:rPr>
-        <w:t>当执行一个测试,</w:t>
-      </w:r>
-      <w:r>
-        <w:rPr>
-          <w:sz w:val="20"/>
-          <w:szCs w:val="20"/>
-        </w:rPr>
-        <w:t xml:space="preserve"> </w:t>
-      </w:r>
-      <w:r>
-        <w:rPr>
-          <w:rFonts w:hint="eastAsia"/>
-          <w:sz w:val="20"/>
-          <w:szCs w:val="20"/>
-        </w:rPr>
-        <w:t>如果我们决定</w:t>
-      </w:r>
-      <m:oMath>
-        <m:r>
-          <w:rPr>
-            <w:rFonts w:ascii="Cambria Math" w:hAnsi="Cambria Math" w:cs="Arial"/>
+        <w:t>统计者想要知道</w:t>
+      </w:r>
+      <m:oMath>
+        <m:r>
+          <w:rPr>
+            <w:rFonts w:ascii="Cambria Math" w:hAnsi="Cambria Math"/>
             <w:sz w:val="20"/>
             <w:szCs w:val="20"/>
           </w:rPr>
@@ -46768,7 +46908,7 @@
           <w:sz w:val="20"/>
           <w:szCs w:val="20"/>
         </w:rPr>
-        <w:t>位于</w:t>
+        <w:t>是否位于</w:t>
       </w:r>
       <m:oMath>
         <m:sSub>
@@ -46797,11 +46937,11 @@
           <m:sub>
             <m:r>
               <w:rPr>
-                <w:rFonts w:ascii="Cambria Math" w:hAnsi="Cambria Math" w:hint="eastAsia"/>
-                <w:sz w:val="20"/>
-                <w:szCs w:val="20"/>
-              </w:rPr>
-              <m:t>1</m:t>
+                <w:rFonts w:ascii="Cambria Math" w:hAnsi="Cambria Math"/>
+                <w:sz w:val="20"/>
+                <w:szCs w:val="20"/>
+              </w:rPr>
+              <m:t>0</m:t>
             </m:r>
           </m:sub>
         </m:sSub>
@@ -46812,22 +46952,7 @@
           <w:sz w:val="20"/>
           <w:szCs w:val="20"/>
         </w:rPr>
-        <w:t>,</w:t>
-      </w:r>
-      <w:r>
-        <w:rPr>
-          <w:sz w:val="20"/>
-          <w:szCs w:val="20"/>
-        </w:rPr>
-        <w:t xml:space="preserve"> </w:t>
-      </w:r>
-      <w:r>
-        <w:rPr>
-          <w:rFonts w:hint="eastAsia"/>
-          <w:sz w:val="20"/>
-          <w:szCs w:val="20"/>
-        </w:rPr>
-        <w:t>我们说摒弃</w:t>
+        <w:t>或</w:t>
       </w:r>
       <m:oMath>
         <m:sSub>
@@ -46842,12 +46967,15 @@
           </m:sSubPr>
           <m:e>
             <m:r>
-              <w:rPr>
-                <w:rFonts w:ascii="Cambria Math" w:hAnsi="Cambria Math"/>
-                <w:sz w:val="20"/>
-                <w:szCs w:val="20"/>
-              </w:rPr>
-              <m:t>H</m:t>
+              <m:rPr>
+                <m:sty m:val="p"/>
+              </m:rPr>
+              <w:rPr>
+                <w:rFonts w:ascii="Cambria Math" w:hAnsi="Cambria Math"/>
+                <w:sz w:val="20"/>
+                <w:szCs w:val="20"/>
+              </w:rPr>
+              <m:t>Ω</m:t>
             </m:r>
           </m:e>
           <m:sub>
@@ -46857,7 +46985,7 @@
                 <w:sz w:val="20"/>
                 <w:szCs w:val="20"/>
               </w:rPr>
-              <m:t>0</m:t>
+              <m:t>1</m:t>
             </m:r>
           </m:sub>
         </m:sSub>
@@ -46883,25 +47011,7 @@
           <w:sz w:val="20"/>
           <w:szCs w:val="20"/>
         </w:rPr>
-        <w:t>如果我们决定</w:t>
-      </w:r>
-      <m:oMath>
-        <m:r>
-          <w:rPr>
-            <w:rFonts w:ascii="Cambria Math" w:hAnsi="Cambria Math" w:cs="Arial"/>
-            <w:sz w:val="20"/>
-            <w:szCs w:val="20"/>
-          </w:rPr>
-          <m:t>θ</m:t>
-        </m:r>
-      </m:oMath>
-      <w:r>
-        <w:rPr>
-          <w:rFonts w:hint="eastAsia"/>
-          <w:sz w:val="20"/>
-          <w:szCs w:val="20"/>
-        </w:rPr>
-        <w:t>位于</w:t>
+        <w:t>设</w:t>
       </w:r>
       <m:oMath>
         <m:sSub>
@@ -46916,6 +47026,55 @@
           </m:sSubPr>
           <m:e>
             <m:r>
+              <w:rPr>
+                <w:rFonts w:ascii="Cambria Math" w:hAnsi="Cambria Math"/>
+                <w:sz w:val="20"/>
+                <w:szCs w:val="20"/>
+              </w:rPr>
+              <m:t>H</m:t>
+            </m:r>
+          </m:e>
+          <m:sub>
+            <m:r>
+              <w:rPr>
+                <w:rFonts w:ascii="Cambria Math" w:hAnsi="Cambria Math"/>
+                <w:sz w:val="20"/>
+                <w:szCs w:val="20"/>
+              </w:rPr>
+              <m:t>0</m:t>
+            </m:r>
+          </m:sub>
+        </m:sSub>
+      </m:oMath>
+      <w:r>
+        <w:rPr>
+          <w:rFonts w:hint="eastAsia"/>
+          <w:sz w:val="20"/>
+          <w:szCs w:val="20"/>
+        </w:rPr>
+        <w:t>表示</w:t>
+      </w:r>
+      <m:oMath>
+        <m:r>
+          <w:rPr>
+            <w:rFonts w:ascii="Cambria Math" w:hAnsi="Cambria Math"/>
+            <w:sz w:val="20"/>
+            <w:szCs w:val="20"/>
+          </w:rPr>
+          <m:t>θ∈</m:t>
+        </m:r>
+        <m:sSub>
+          <m:sSubPr>
+            <m:ctrlPr>
+              <w:rPr>
+                <w:rFonts w:ascii="Cambria Math" w:hAnsi="Cambria Math"/>
+                <w:sz w:val="20"/>
+                <w:szCs w:val="20"/>
+              </w:rPr>
+            </m:ctrlPr>
+          </m:sSubPr>
+          <m:e>
+            <m:r>
               <m:rPr>
                 <m:sty m:val="p"/>
               </m:rPr>
@@ -46945,6 +47104,583 @@
           <w:sz w:val="20"/>
           <w:szCs w:val="20"/>
         </w:rPr>
+        <w:t>的假设,</w:t>
+      </w:r>
+      <w:r>
+        <w:rPr>
+          <w:sz w:val="20"/>
+          <w:szCs w:val="20"/>
+        </w:rPr>
+        <w:t xml:space="preserve"> </w:t>
+      </w:r>
+      <m:oMath>
+        <m:sSub>
+          <m:sSubPr>
+            <m:ctrlPr>
+              <w:rPr>
+                <w:rFonts w:ascii="Cambria Math" w:hAnsi="Cambria Math"/>
+                <w:sz w:val="20"/>
+                <w:szCs w:val="20"/>
+              </w:rPr>
+            </m:ctrlPr>
+          </m:sSubPr>
+          <m:e>
+            <m:r>
+              <w:rPr>
+                <w:rFonts w:ascii="Cambria Math" w:hAnsi="Cambria Math"/>
+                <w:sz w:val="20"/>
+                <w:szCs w:val="20"/>
+              </w:rPr>
+              <m:t>H</m:t>
+            </m:r>
+          </m:e>
+          <m:sub>
+            <m:r>
+              <w:rPr>
+                <w:rFonts w:ascii="Cambria Math" w:hAnsi="Cambria Math" w:hint="eastAsia"/>
+                <w:sz w:val="20"/>
+                <w:szCs w:val="20"/>
+              </w:rPr>
+              <m:t>1</m:t>
+            </m:r>
+          </m:sub>
+        </m:sSub>
+      </m:oMath>
+      <w:r>
+        <w:rPr>
+          <w:rFonts w:hint="eastAsia"/>
+          <w:sz w:val="20"/>
+          <w:szCs w:val="20"/>
+        </w:rPr>
+        <w:t>表示</w:t>
+      </w:r>
+      <m:oMath>
+        <m:r>
+          <w:rPr>
+            <w:rFonts w:ascii="Cambria Math" w:hAnsi="Cambria Math"/>
+            <w:sz w:val="20"/>
+            <w:szCs w:val="20"/>
+          </w:rPr>
+          <m:t>θ∈</m:t>
+        </m:r>
+        <m:sSub>
+          <m:sSubPr>
+            <m:ctrlPr>
+              <w:rPr>
+                <w:rFonts w:ascii="Cambria Math" w:hAnsi="Cambria Math"/>
+                <w:sz w:val="20"/>
+                <w:szCs w:val="20"/>
+              </w:rPr>
+            </m:ctrlPr>
+          </m:sSubPr>
+          <m:e>
+            <m:r>
+              <m:rPr>
+                <m:sty m:val="p"/>
+              </m:rPr>
+              <w:rPr>
+                <w:rFonts w:ascii="Cambria Math" w:hAnsi="Cambria Math"/>
+                <w:sz w:val="20"/>
+                <w:szCs w:val="20"/>
+              </w:rPr>
+              <m:t>Ω</m:t>
+            </m:r>
+          </m:e>
+          <m:sub>
+            <m:r>
+              <w:rPr>
+                <w:rFonts w:ascii="Cambria Math" w:hAnsi="Cambria Math" w:hint="eastAsia"/>
+                <w:sz w:val="20"/>
+                <w:szCs w:val="20"/>
+              </w:rPr>
+              <m:t>1</m:t>
+            </m:r>
+          </m:sub>
+        </m:sSub>
+      </m:oMath>
+      <w:r>
+        <w:rPr>
+          <w:rFonts w:hint="eastAsia"/>
+          <w:sz w:val="20"/>
+          <w:szCs w:val="20"/>
+        </w:rPr>
+        <w:t>的假设.</w:t>
+      </w:r>
+      <w:r>
+        <w:rPr>
+          <w:sz w:val="20"/>
+          <w:szCs w:val="20"/>
+        </w:rPr>
+        <w:t xml:space="preserve"> </w:t>
+      </w:r>
+      <w:r>
+        <w:rPr>
+          <w:rFonts w:hint="eastAsia"/>
+          <w:sz w:val="20"/>
+          <w:szCs w:val="20"/>
+        </w:rPr>
+        <w:t>因为</w:t>
+      </w:r>
+      <w:r>
+        <w:rPr>
+          <w:rFonts w:hint="eastAsia"/>
+          <w:sz w:val="20"/>
+          <w:szCs w:val="20"/>
+        </w:rPr>
+        <w:t>子集</w:t>
+      </w:r>
+      <m:oMath>
+        <m:sSub>
+          <m:sSubPr>
+            <m:ctrlPr>
+              <w:rPr>
+                <w:rFonts w:ascii="Cambria Math" w:hAnsi="Cambria Math"/>
+                <w:sz w:val="20"/>
+                <w:szCs w:val="20"/>
+              </w:rPr>
+            </m:ctrlPr>
+          </m:sSubPr>
+          <m:e>
+            <m:r>
+              <m:rPr>
+                <m:sty m:val="p"/>
+              </m:rPr>
+              <w:rPr>
+                <w:rFonts w:ascii="Cambria Math" w:hAnsi="Cambria Math"/>
+                <w:sz w:val="20"/>
+                <w:szCs w:val="20"/>
+              </w:rPr>
+              <m:t>Ω</m:t>
+            </m:r>
+          </m:e>
+          <m:sub>
+            <m:r>
+              <w:rPr>
+                <w:rFonts w:ascii="Cambria Math" w:hAnsi="Cambria Math"/>
+                <w:sz w:val="20"/>
+                <w:szCs w:val="20"/>
+              </w:rPr>
+              <m:t>0</m:t>
+            </m:r>
+          </m:sub>
+        </m:sSub>
+      </m:oMath>
+      <w:r>
+        <w:rPr>
+          <w:rFonts w:hint="eastAsia"/>
+          <w:sz w:val="20"/>
+          <w:szCs w:val="20"/>
+        </w:rPr>
+        <w:t>和</w:t>
+      </w:r>
+      <m:oMath>
+        <m:sSub>
+          <m:sSubPr>
+            <m:ctrlPr>
+              <w:rPr>
+                <w:rFonts w:ascii="Cambria Math" w:hAnsi="Cambria Math"/>
+                <w:sz w:val="20"/>
+                <w:szCs w:val="20"/>
+              </w:rPr>
+            </m:ctrlPr>
+          </m:sSubPr>
+          <m:e>
+            <m:r>
+              <m:rPr>
+                <m:sty m:val="p"/>
+              </m:rPr>
+              <w:rPr>
+                <w:rFonts w:ascii="Cambria Math" w:hAnsi="Cambria Math"/>
+                <w:sz w:val="20"/>
+                <w:szCs w:val="20"/>
+              </w:rPr>
+              <m:t>Ω</m:t>
+            </m:r>
+          </m:e>
+          <m:sub>
+            <m:r>
+              <w:rPr>
+                <w:rFonts w:ascii="Cambria Math" w:hAnsi="Cambria Math"/>
+                <w:sz w:val="20"/>
+                <w:szCs w:val="20"/>
+              </w:rPr>
+              <m:t>1</m:t>
+            </m:r>
+          </m:sub>
+        </m:sSub>
+      </m:oMath>
+      <w:r>
+        <w:rPr>
+          <w:rFonts w:hint="eastAsia"/>
+          <w:sz w:val="20"/>
+          <w:szCs w:val="20"/>
+        </w:rPr>
+        <w:t>是离散的并且</w:t>
+      </w:r>
+      <m:oMath>
+        <m:sSub>
+          <m:sSubPr>
+            <m:ctrlPr>
+              <w:rPr>
+                <w:rFonts w:ascii="Cambria Math" w:hAnsi="Cambria Math"/>
+                <w:sz w:val="20"/>
+                <w:szCs w:val="20"/>
+              </w:rPr>
+            </m:ctrlPr>
+          </m:sSubPr>
+          <m:e>
+            <m:r>
+              <m:rPr>
+                <m:sty m:val="p"/>
+              </m:rPr>
+              <w:rPr>
+                <w:rFonts w:ascii="Cambria Math" w:hAnsi="Cambria Math"/>
+                <w:sz w:val="20"/>
+                <w:szCs w:val="20"/>
+              </w:rPr>
+              <m:t>Ω</m:t>
+            </m:r>
+          </m:e>
+          <m:sub>
+            <m:r>
+              <w:rPr>
+                <w:rFonts w:ascii="Cambria Math" w:hAnsi="Cambria Math"/>
+                <w:sz w:val="20"/>
+                <w:szCs w:val="20"/>
+              </w:rPr>
+              <m:t>0</m:t>
+            </m:r>
+          </m:sub>
+        </m:sSub>
+        <m:r>
+          <w:rPr>
+            <w:rFonts w:ascii="Cambria Math" w:hAnsi="Cambria Math"/>
+            <w:sz w:val="20"/>
+            <w:szCs w:val="20"/>
+          </w:rPr>
+          <m:t>∪</m:t>
+        </m:r>
+        <m:sSub>
+          <m:sSubPr>
+            <m:ctrlPr>
+              <w:rPr>
+                <w:rFonts w:ascii="Cambria Math" w:hAnsi="Cambria Math"/>
+                <w:sz w:val="20"/>
+                <w:szCs w:val="20"/>
+              </w:rPr>
+            </m:ctrlPr>
+          </m:sSubPr>
+          <m:e>
+            <m:r>
+              <m:rPr>
+                <m:sty m:val="p"/>
+              </m:rPr>
+              <w:rPr>
+                <w:rFonts w:ascii="Cambria Math" w:hAnsi="Cambria Math"/>
+                <w:sz w:val="20"/>
+                <w:szCs w:val="20"/>
+              </w:rPr>
+              <m:t>Ω</m:t>
+            </m:r>
+          </m:e>
+          <m:sub>
+            <m:r>
+              <w:rPr>
+                <w:rFonts w:ascii="Cambria Math" w:hAnsi="Cambria Math"/>
+                <w:sz w:val="20"/>
+                <w:szCs w:val="20"/>
+              </w:rPr>
+              <m:t>1</m:t>
+            </m:r>
+          </m:sub>
+        </m:sSub>
+        <m:r>
+          <w:rPr>
+            <w:rFonts w:ascii="Cambria Math" w:hAnsi="Cambria Math" w:hint="eastAsia"/>
+            <w:sz w:val="20"/>
+            <w:szCs w:val="20"/>
+          </w:rPr>
+          <m:t>=</m:t>
+        </m:r>
+        <m:r>
+          <m:rPr>
+            <m:sty m:val="p"/>
+          </m:rPr>
+          <w:rPr>
+            <w:rFonts w:ascii="Cambria Math" w:hAnsi="Cambria Math" w:cs="Arial"/>
+            <w:sz w:val="20"/>
+            <w:szCs w:val="20"/>
+          </w:rPr>
+          <m:t>Ω</m:t>
+        </m:r>
+      </m:oMath>
+      <w:r>
+        <w:rPr>
+          <w:sz w:val="20"/>
+          <w:szCs w:val="20"/>
+        </w:rPr>
+        <w:t xml:space="preserve">, </w:t>
+      </w:r>
+      <w:r>
+        <w:rPr>
+          <w:rFonts w:hint="eastAsia"/>
+          <w:sz w:val="20"/>
+          <w:szCs w:val="20"/>
+        </w:rPr>
+        <w:t>因此假设</w:t>
+      </w:r>
+      <m:oMath>
+        <m:sSub>
+          <m:sSubPr>
+            <m:ctrlPr>
+              <w:rPr>
+                <w:rFonts w:ascii="Cambria Math" w:hAnsi="Cambria Math"/>
+                <w:sz w:val="20"/>
+                <w:szCs w:val="20"/>
+              </w:rPr>
+            </m:ctrlPr>
+          </m:sSubPr>
+          <m:e>
+            <m:r>
+              <w:rPr>
+                <w:rFonts w:ascii="Cambria Math" w:hAnsi="Cambria Math"/>
+                <w:sz w:val="20"/>
+                <w:szCs w:val="20"/>
+              </w:rPr>
+              <m:t>H</m:t>
+            </m:r>
+          </m:e>
+          <m:sub>
+            <m:r>
+              <w:rPr>
+                <w:rFonts w:ascii="Cambria Math" w:hAnsi="Cambria Math"/>
+                <w:sz w:val="20"/>
+                <w:szCs w:val="20"/>
+              </w:rPr>
+              <m:t>0</m:t>
+            </m:r>
+          </m:sub>
+        </m:sSub>
+      </m:oMath>
+      <w:r>
+        <w:rPr>
+          <w:rFonts w:hint="eastAsia"/>
+          <w:sz w:val="20"/>
+          <w:szCs w:val="20"/>
+        </w:rPr>
+        <w:t>和</w:t>
+      </w:r>
+      <m:oMath>
+        <m:sSub>
+          <m:sSubPr>
+            <m:ctrlPr>
+              <w:rPr>
+                <w:rFonts w:ascii="Cambria Math" w:hAnsi="Cambria Math"/>
+                <w:sz w:val="20"/>
+                <w:szCs w:val="20"/>
+              </w:rPr>
+            </m:ctrlPr>
+          </m:sSubPr>
+          <m:e>
+            <m:r>
+              <w:rPr>
+                <w:rFonts w:ascii="Cambria Math" w:hAnsi="Cambria Math"/>
+                <w:sz w:val="20"/>
+                <w:szCs w:val="20"/>
+              </w:rPr>
+              <m:t>H</m:t>
+            </m:r>
+          </m:e>
+          <m:sub>
+            <m:r>
+              <w:rPr>
+                <w:rFonts w:ascii="Cambria Math" w:hAnsi="Cambria Math" w:hint="eastAsia"/>
+                <w:sz w:val="20"/>
+                <w:szCs w:val="20"/>
+              </w:rPr>
+              <m:t>1</m:t>
+            </m:r>
+          </m:sub>
+        </m:sSub>
+      </m:oMath>
+      <w:r>
+        <w:rPr>
+          <w:rFonts w:hint="eastAsia"/>
+          <w:sz w:val="20"/>
+          <w:szCs w:val="20"/>
+        </w:rPr>
+        <w:t>只能有一个为真.</w:t>
+      </w:r>
+      <w:r>
+        <w:rPr>
+          <w:sz w:val="20"/>
+          <w:szCs w:val="20"/>
+        </w:rPr>
+        <w:t xml:space="preserve"> </w:t>
+      </w:r>
+      <w:r>
+        <w:rPr>
+          <w:rFonts w:hint="eastAsia"/>
+          <w:sz w:val="20"/>
+          <w:szCs w:val="20"/>
+        </w:rPr>
+        <w:t>而统计者必须决定哪一个为真.</w:t>
+      </w:r>
+      <w:r>
+        <w:rPr>
+          <w:sz w:val="20"/>
+          <w:szCs w:val="20"/>
+        </w:rPr>
+        <w:t xml:space="preserve"> </w:t>
+      </w:r>
+      <w:r>
+        <w:rPr>
+          <w:rFonts w:hint="eastAsia"/>
+          <w:sz w:val="20"/>
+          <w:szCs w:val="20"/>
+        </w:rPr>
+        <w:t>这类有两种（可能）决策的问题被称为</w:t>
+      </w:r>
+      <w:r>
+        <w:rPr>
+          <w:rFonts w:hint="eastAsia"/>
+          <w:i/>
+          <w:iCs/>
+          <w:sz w:val="20"/>
+          <w:szCs w:val="20"/>
+        </w:rPr>
+        <w:t>假设验证</w:t>
+      </w:r>
+      <w:r>
+        <w:rPr>
+          <w:rFonts w:hint="eastAsia"/>
+          <w:sz w:val="20"/>
+          <w:szCs w:val="20"/>
+        </w:rPr>
+        <w:t>.</w:t>
+      </w:r>
+      <w:r>
+        <w:rPr>
+          <w:rFonts w:hint="eastAsia"/>
+          <w:sz w:val="20"/>
+          <w:szCs w:val="20"/>
+        </w:rPr>
+        <w:t xml:space="preserve"> </w:t>
+      </w:r>
+      <w:r>
+        <w:rPr>
+          <w:rFonts w:hint="eastAsia"/>
+          <w:sz w:val="20"/>
+          <w:szCs w:val="20"/>
+        </w:rPr>
+        <w:t>决定选择哪个假设的过程为称为</w:t>
+      </w:r>
+      <w:r>
+        <w:rPr>
+          <w:rFonts w:hint="eastAsia"/>
+          <w:i/>
+          <w:iCs/>
+          <w:sz w:val="20"/>
+          <w:szCs w:val="20"/>
+        </w:rPr>
+        <w:t>验证过程</w:t>
+      </w:r>
+      <w:r>
+        <w:rPr>
+          <w:rFonts w:hint="eastAsia"/>
+          <w:sz w:val="20"/>
+          <w:szCs w:val="20"/>
+        </w:rPr>
+        <w:t>或简称为</w:t>
+      </w:r>
+      <w:r>
+        <w:rPr>
+          <w:rFonts w:hint="eastAsia"/>
+          <w:i/>
+          <w:iCs/>
+          <w:sz w:val="20"/>
+          <w:szCs w:val="20"/>
+        </w:rPr>
+        <w:t>验证.</w:t>
+      </w:r>
+      <w:r>
+        <w:rPr>
+          <w:sz w:val="20"/>
+          <w:szCs w:val="20"/>
+        </w:rPr>
+        <w:t xml:space="preserve"> </w:t>
+      </w:r>
+      <w:r>
+        <w:rPr>
+          <w:rFonts w:hint="eastAsia"/>
+          <w:sz w:val="20"/>
+          <w:szCs w:val="20"/>
+        </w:rPr>
+        <w:t>我们一般将</w:t>
+      </w:r>
+      <m:oMath>
+        <m:sSub>
+          <m:sSubPr>
+            <m:ctrlPr>
+              <w:rPr>
+                <w:rFonts w:ascii="Cambria Math" w:hAnsi="Cambria Math"/>
+                <w:sz w:val="20"/>
+                <w:szCs w:val="20"/>
+              </w:rPr>
+            </m:ctrlPr>
+          </m:sSubPr>
+          <m:e>
+            <m:r>
+              <w:rPr>
+                <w:rFonts w:ascii="Cambria Math" w:hAnsi="Cambria Math"/>
+                <w:sz w:val="20"/>
+                <w:szCs w:val="20"/>
+              </w:rPr>
+              <m:t>H</m:t>
+            </m:r>
+          </m:e>
+          <m:sub>
+            <m:r>
+              <w:rPr>
+                <w:rFonts w:ascii="Cambria Math" w:hAnsi="Cambria Math"/>
+                <w:sz w:val="20"/>
+                <w:szCs w:val="20"/>
+              </w:rPr>
+              <m:t>0</m:t>
+            </m:r>
+          </m:sub>
+        </m:sSub>
+      </m:oMath>
+      <w:r>
+        <w:rPr>
+          <w:rFonts w:hint="eastAsia"/>
+          <w:sz w:val="20"/>
+          <w:szCs w:val="20"/>
+        </w:rPr>
+        <w:t>称为</w:t>
+      </w:r>
+      <w:r>
+        <w:rPr>
+          <w:rFonts w:hint="eastAsia"/>
+          <w:sz w:val="20"/>
+          <w:szCs w:val="20"/>
+        </w:rPr>
+        <w:t>零</w:t>
+      </w:r>
+      <w:r>
+        <w:rPr>
+          <w:rFonts w:hint="eastAsia"/>
+          <w:sz w:val="20"/>
+          <w:szCs w:val="20"/>
+        </w:rPr>
+        <w:t>假设</w:t>
+      </w:r>
+      <w:r>
+        <w:rPr>
+          <w:rFonts w:hint="eastAsia"/>
+          <w:sz w:val="20"/>
+          <w:szCs w:val="20"/>
+        </w:rPr>
         <w:t>,</w:t>
       </w:r>
       <w:r>
@@ -46954,13 +47690,326 @@
         </w:rPr>
         <w:t xml:space="preserve"> </w:t>
       </w:r>
-      <w:r>
-        <w:rPr>
-          <w:rFonts w:hint="eastAsia"/>
-          <w:sz w:val="20"/>
-          <w:szCs w:val="20"/>
-        </w:rPr>
-        <w:t>我们说不摒弃</w:t>
+      <m:oMath>
+        <m:sSub>
+          <m:sSubPr>
+            <m:ctrlPr>
+              <w:rPr>
+                <w:rFonts w:ascii="Cambria Math" w:hAnsi="Cambria Math"/>
+                <w:sz w:val="20"/>
+                <w:szCs w:val="20"/>
+              </w:rPr>
+            </m:ctrlPr>
+          </m:sSubPr>
+          <m:e>
+            <m:r>
+              <w:rPr>
+                <w:rFonts w:ascii="Cambria Math" w:hAnsi="Cambria Math"/>
+                <w:sz w:val="20"/>
+                <w:szCs w:val="20"/>
+              </w:rPr>
+              <m:t>H</m:t>
+            </m:r>
+          </m:e>
+          <m:sub>
+            <m:r>
+              <w:rPr>
+                <w:rFonts w:ascii="Cambria Math" w:hAnsi="Cambria Math" w:hint="eastAsia"/>
+                <w:sz w:val="20"/>
+                <w:szCs w:val="20"/>
+              </w:rPr>
+              <m:t>1</m:t>
+            </m:r>
+          </m:sub>
+        </m:sSub>
+      </m:oMath>
+      <w:r>
+        <w:rPr>
+          <w:rFonts w:hint="eastAsia"/>
+          <w:sz w:val="20"/>
+          <w:szCs w:val="20"/>
+        </w:rPr>
+        <w:t>称为</w:t>
+      </w:r>
+      <w:r>
+        <w:rPr>
+          <w:rFonts w:hint="eastAsia"/>
+          <w:sz w:val="20"/>
+          <w:szCs w:val="20"/>
+        </w:rPr>
+        <w:t>备择假设</w:t>
+      </w:r>
+      <w:r>
+        <w:rPr>
+          <w:rFonts w:hint="eastAsia"/>
+          <w:sz w:val="20"/>
+          <w:szCs w:val="20"/>
+        </w:rPr>
+        <w:t>.</w:t>
+      </w:r>
+      <w:r>
+        <w:rPr>
+          <w:sz w:val="20"/>
+          <w:szCs w:val="20"/>
+        </w:rPr>
+        <w:t xml:space="preserve"> </w:t>
+      </w:r>
+      <w:r>
+        <w:rPr>
+          <w:rFonts w:hint="eastAsia"/>
+          <w:sz w:val="20"/>
+          <w:szCs w:val="20"/>
+        </w:rPr>
+        <w:t>当执行一个</w:t>
+      </w:r>
+      <w:r>
+        <w:rPr>
+          <w:rFonts w:hint="eastAsia"/>
+          <w:sz w:val="20"/>
+          <w:szCs w:val="20"/>
+        </w:rPr>
+        <w:t>验证</w:t>
+      </w:r>
+      <w:r>
+        <w:rPr>
+          <w:rFonts w:hint="eastAsia"/>
+          <w:sz w:val="20"/>
+          <w:szCs w:val="20"/>
+        </w:rPr>
+        <w:t>,</w:t>
+      </w:r>
+      <w:r>
+        <w:rPr>
+          <w:sz w:val="20"/>
+          <w:szCs w:val="20"/>
+        </w:rPr>
+        <w:t xml:space="preserve"> </w:t>
+      </w:r>
+      <w:r>
+        <w:rPr>
+          <w:rFonts w:hint="eastAsia"/>
+          <w:sz w:val="20"/>
+          <w:szCs w:val="20"/>
+        </w:rPr>
+        <w:t>如果我们决定</w:t>
+      </w:r>
+      <m:oMath>
+        <m:r>
+          <w:rPr>
+            <w:rFonts w:ascii="Cambria Math" w:hAnsi="Cambria Math" w:cs="Arial"/>
+            <w:sz w:val="20"/>
+            <w:szCs w:val="20"/>
+          </w:rPr>
+          <m:t>θ</m:t>
+        </m:r>
+      </m:oMath>
+      <w:r>
+        <w:rPr>
+          <w:rFonts w:hint="eastAsia"/>
+          <w:sz w:val="20"/>
+          <w:szCs w:val="20"/>
+        </w:rPr>
+        <w:t>位于</w:t>
+      </w:r>
+      <m:oMath>
+        <m:sSub>
+          <m:sSubPr>
+            <m:ctrlPr>
+              <w:rPr>
+                <w:rFonts w:ascii="Cambria Math" w:hAnsi="Cambria Math"/>
+                <w:sz w:val="20"/>
+                <w:szCs w:val="20"/>
+              </w:rPr>
+            </m:ctrlPr>
+          </m:sSubPr>
+          <m:e>
+            <m:r>
+              <m:rPr>
+                <m:sty m:val="p"/>
+              </m:rPr>
+              <w:rPr>
+                <w:rFonts w:ascii="Cambria Math" w:hAnsi="Cambria Math"/>
+                <w:sz w:val="20"/>
+                <w:szCs w:val="20"/>
+              </w:rPr>
+              <m:t>Ω</m:t>
+            </m:r>
+          </m:e>
+          <m:sub>
+            <m:r>
+              <w:rPr>
+                <w:rFonts w:ascii="Cambria Math" w:hAnsi="Cambria Math" w:hint="eastAsia"/>
+                <w:sz w:val="20"/>
+                <w:szCs w:val="20"/>
+              </w:rPr>
+              <m:t>1</m:t>
+            </m:r>
+          </m:sub>
+        </m:sSub>
+      </m:oMath>
+      <w:r>
+        <w:rPr>
+          <w:rFonts w:hint="eastAsia"/>
+          <w:sz w:val="20"/>
+          <w:szCs w:val="20"/>
+        </w:rPr>
+        <w:t>,</w:t>
+      </w:r>
+      <w:r>
+        <w:rPr>
+          <w:sz w:val="20"/>
+          <w:szCs w:val="20"/>
+        </w:rPr>
+        <w:t xml:space="preserve"> </w:t>
+      </w:r>
+      <w:r>
+        <w:rPr>
+          <w:rFonts w:hint="eastAsia"/>
+          <w:sz w:val="20"/>
+          <w:szCs w:val="20"/>
+        </w:rPr>
+        <w:t>则我们说拒绝</w:t>
+      </w:r>
+      <m:oMath>
+        <m:sSub>
+          <m:sSubPr>
+            <m:ctrlPr>
+              <w:rPr>
+                <w:rFonts w:ascii="Cambria Math" w:hAnsi="Cambria Math"/>
+                <w:sz w:val="20"/>
+                <w:szCs w:val="20"/>
+              </w:rPr>
+            </m:ctrlPr>
+          </m:sSubPr>
+          <m:e>
+            <m:r>
+              <w:rPr>
+                <w:rFonts w:ascii="Cambria Math" w:hAnsi="Cambria Math"/>
+                <w:sz w:val="20"/>
+                <w:szCs w:val="20"/>
+              </w:rPr>
+              <m:t>H</m:t>
+            </m:r>
+          </m:e>
+          <m:sub>
+            <m:r>
+              <w:rPr>
+                <w:rFonts w:ascii="Cambria Math" w:hAnsi="Cambria Math"/>
+                <w:sz w:val="20"/>
+                <w:szCs w:val="20"/>
+              </w:rPr>
+              <m:t>0</m:t>
+            </m:r>
+          </m:sub>
+        </m:sSub>
+      </m:oMath>
+      <w:r>
+        <w:rPr>
+          <w:rFonts w:hint="eastAsia"/>
+          <w:sz w:val="20"/>
+          <w:szCs w:val="20"/>
+        </w:rPr>
+        <w:t>.</w:t>
+      </w:r>
+      <w:r>
+        <w:rPr>
+          <w:sz w:val="20"/>
+          <w:szCs w:val="20"/>
+        </w:rPr>
+        <w:t xml:space="preserve"> </w:t>
+      </w:r>
+      <w:r>
+        <w:rPr>
+          <w:rFonts w:hint="eastAsia"/>
+          <w:sz w:val="20"/>
+          <w:szCs w:val="20"/>
+        </w:rPr>
+        <w:t>如果我们决定</w:t>
+      </w:r>
+      <m:oMath>
+        <m:r>
+          <w:rPr>
+            <w:rFonts w:ascii="Cambria Math" w:hAnsi="Cambria Math" w:cs="Arial"/>
+            <w:sz w:val="20"/>
+            <w:szCs w:val="20"/>
+          </w:rPr>
+          <m:t>θ</m:t>
+        </m:r>
+      </m:oMath>
+      <w:r>
+        <w:rPr>
+          <w:rFonts w:hint="eastAsia"/>
+          <w:sz w:val="20"/>
+          <w:szCs w:val="20"/>
+        </w:rPr>
+        <w:t>位于</w:t>
+      </w:r>
+      <m:oMath>
+        <m:sSub>
+          <m:sSubPr>
+            <m:ctrlPr>
+              <w:rPr>
+                <w:rFonts w:ascii="Cambria Math" w:hAnsi="Cambria Math"/>
+                <w:sz w:val="20"/>
+                <w:szCs w:val="20"/>
+              </w:rPr>
+            </m:ctrlPr>
+          </m:sSubPr>
+          <m:e>
+            <m:r>
+              <m:rPr>
+                <m:sty m:val="p"/>
+              </m:rPr>
+              <w:rPr>
+                <w:rFonts w:ascii="Cambria Math" w:hAnsi="Cambria Math"/>
+                <w:sz w:val="20"/>
+                <w:szCs w:val="20"/>
+              </w:rPr>
+              <m:t>Ω</m:t>
+            </m:r>
+          </m:e>
+          <m:sub>
+            <m:r>
+              <w:rPr>
+                <w:rFonts w:ascii="Cambria Math" w:hAnsi="Cambria Math"/>
+                <w:sz w:val="20"/>
+                <w:szCs w:val="20"/>
+              </w:rPr>
+              <m:t>0</m:t>
+            </m:r>
+          </m:sub>
+        </m:sSub>
+      </m:oMath>
+      <w:r>
+        <w:rPr>
+          <w:rFonts w:hint="eastAsia"/>
+          <w:sz w:val="20"/>
+          <w:szCs w:val="20"/>
+        </w:rPr>
+        <w:t>,</w:t>
+      </w:r>
+      <w:r>
+        <w:rPr>
+          <w:sz w:val="20"/>
+          <w:szCs w:val="20"/>
+        </w:rPr>
+        <w:t xml:space="preserve"> </w:t>
+      </w:r>
+      <w:r>
+        <w:rPr>
+          <w:rFonts w:hint="eastAsia"/>
+          <w:sz w:val="20"/>
+          <w:szCs w:val="20"/>
+        </w:rPr>
+        <w:t>我们说不</w:t>
+      </w:r>
+      <w:r>
+        <w:rPr>
+          <w:rFonts w:hint="eastAsia"/>
+          <w:sz w:val="20"/>
+          <w:szCs w:val="20"/>
+        </w:rPr>
+        <w:t>拒绝</w:t>
       </w:r>
       <m:oMath>
         <m:sSub>
@@ -47022,25 +48071,37 @@
       <w:r>
         <w:rPr>
           <w:rFonts w:hint="eastAsia"/>
-          <w:sz w:val="20"/>
-          <w:szCs w:val="20"/>
+          <w:b/>
+          <w:bCs/>
+          <w:sz w:val="22"/>
         </w:rPr>
         <w:t>定义9.1.2</w:t>
       </w:r>
       <w:r>
         <w:rPr>
-          <w:sz w:val="20"/>
-          <w:szCs w:val="20"/>
+          <w:b/>
+          <w:bCs/>
+          <w:sz w:val="22"/>
         </w:rPr>
         <w:t xml:space="preserve"> </w:t>
       </w:r>
       <w:r>
         <w:rPr>
           <w:rFonts w:hint="eastAsia"/>
-          <w:sz w:val="20"/>
-          <w:szCs w:val="20"/>
-        </w:rPr>
-        <w:t>简单和复合假设 如果</w:t>
+          <w:b/>
+          <w:bCs/>
+          <w:sz w:val="20"/>
+          <w:szCs w:val="20"/>
+        </w:rPr>
+        <w:t>简单和复合假设</w:t>
+      </w:r>
+      <w:r>
+        <w:rPr>
+          <w:rFonts w:hint="eastAsia"/>
+          <w:sz w:val="20"/>
+          <w:szCs w:val="20"/>
+        </w:rPr>
+        <w:t xml:space="preserve"> 如果</w:t>
       </w:r>
       <m:oMath>
         <m:sSub>
@@ -47293,6 +48354,260 @@
         </w:rPr>
         <w:t>被称为复合假设.</w:t>
       </w:r>
+      <w:r>
+        <w:rPr>
+          <w:rFonts w:hint="eastAsia"/>
+          <w:sz w:val="20"/>
+          <w:szCs w:val="20"/>
+        </w:rPr>
+        <w:t>（其中</w:t>
+      </w:r>
+      <m:oMath>
+        <m:r>
+          <w:rPr>
+            <w:rFonts w:ascii="Cambria Math" w:hAnsi="Cambria Math" w:hint="eastAsia"/>
+            <w:sz w:val="20"/>
+            <w:szCs w:val="20"/>
+          </w:rPr>
+          <m:t>i</m:t>
+        </m:r>
+        <m:r>
+          <w:rPr>
+            <w:rFonts w:ascii="Cambria Math" w:hAnsi="Cambria Math"/>
+            <w:sz w:val="20"/>
+            <w:szCs w:val="20"/>
+          </w:rPr>
+          <m:t>=1,2</m:t>
+        </m:r>
+      </m:oMath>
+      <w:r>
+        <w:rPr>
+          <w:rFonts w:hint="eastAsia"/>
+          <w:sz w:val="20"/>
+          <w:szCs w:val="20"/>
+        </w:rPr>
+        <w:t>）</w:t>
+      </w:r>
+      <w:r>
+        <w:rPr>
+          <w:rFonts w:hint="eastAsia"/>
+          <w:sz w:val="20"/>
+          <w:szCs w:val="20"/>
+        </w:rPr>
+        <w:t>.</w:t>
+      </w:r>
+      <w:r>
+        <w:rPr>
+          <w:sz w:val="20"/>
+          <w:szCs w:val="20"/>
+        </w:rPr>
+        <w:t xml:space="preserve"> </w:t>
+      </w:r>
+      <w:r>
+        <w:rPr>
+          <w:rFonts w:hint="eastAsia"/>
+          <w:sz w:val="20"/>
+          <w:szCs w:val="20"/>
+        </w:rPr>
+        <w:t>例如,</w:t>
+      </w:r>
+      <w:r>
+        <w:rPr>
+          <w:sz w:val="20"/>
+          <w:szCs w:val="20"/>
+        </w:rPr>
+        <w:t xml:space="preserve"> </w:t>
+      </w:r>
+      <w:r>
+        <w:rPr>
+          <w:rFonts w:hint="eastAsia"/>
+          <w:sz w:val="20"/>
+          <w:szCs w:val="20"/>
+        </w:rPr>
+        <w:t>一个简单的零假设</w:t>
+      </w:r>
+      <m:oMath>
+        <m:sSub>
+          <m:sSubPr>
+            <m:ctrlPr>
+              <w:rPr>
+                <w:rFonts w:ascii="Cambria Math" w:hAnsi="Cambria Math"/>
+                <w:sz w:val="20"/>
+                <w:szCs w:val="20"/>
+              </w:rPr>
+            </m:ctrlPr>
+          </m:sSubPr>
+          <m:e>
+            <m:r>
+              <w:rPr>
+                <w:rFonts w:ascii="Cambria Math" w:hAnsi="Cambria Math"/>
+                <w:sz w:val="20"/>
+                <w:szCs w:val="20"/>
+              </w:rPr>
+              <m:t>H</m:t>
+            </m:r>
+          </m:e>
+          <m:sub>
+            <m:r>
+              <w:rPr>
+                <w:rFonts w:ascii="Cambria Math" w:hAnsi="Cambria Math"/>
+                <w:sz w:val="20"/>
+                <w:szCs w:val="20"/>
+              </w:rPr>
+              <m:t>0</m:t>
+            </m:r>
+          </m:sub>
+        </m:sSub>
+      </m:oMath>
+      <w:r>
+        <w:rPr>
+          <w:rFonts w:hint="eastAsia"/>
+          <w:sz w:val="20"/>
+          <w:szCs w:val="20"/>
+        </w:rPr>
+        <w:t>的形式必须是</w:t>
+      </w:r>
+    </w:p>
+    <w:p>
+      <w:pPr>
+        <w:rPr>
+          <w:rFonts w:hint="eastAsia"/>
+          <w:sz w:val="20"/>
+          <w:szCs w:val="20"/>
+        </w:rPr>
+      </w:pPr>
+      <m:oMathPara>
+        <m:oMathParaPr>
+          <m:jc m:val="right"/>
+        </m:oMathParaPr>
+        <m:oMath>
+          <m:sSub>
+            <m:sSubPr>
+              <m:ctrlPr>
+                <w:rPr>
+                  <w:rFonts w:ascii="Cambria Math" w:hAnsi="Cambria Math"/>
+                  <w:sz w:val="20"/>
+                  <w:szCs w:val="20"/>
+                </w:rPr>
+              </m:ctrlPr>
+            </m:sSubPr>
+            <m:e>
+              <m:r>
+                <w:rPr>
+                  <w:rFonts w:ascii="Cambria Math" w:hAnsi="Cambria Math"/>
+                  <w:sz w:val="20"/>
+                  <w:szCs w:val="20"/>
+                </w:rPr>
+                <m:t>H</m:t>
+              </m:r>
+            </m:e>
+            <m:sub>
+              <m:r>
+                <w:rPr>
+                  <w:rFonts w:ascii="Cambria Math" w:hAnsi="Cambria Math"/>
+                  <w:sz w:val="20"/>
+                  <w:szCs w:val="20"/>
+                </w:rPr>
+                <m:t>0</m:t>
+              </m:r>
+            </m:sub>
+          </m:sSub>
+          <m:r>
+            <w:rPr>
+              <w:rFonts w:ascii="Cambria Math" w:hAnsi="Cambria Math"/>
+              <w:sz w:val="20"/>
+              <w:szCs w:val="20"/>
+            </w:rPr>
+            <m:t xml:space="preserve">:   </m:t>
+          </m:r>
+          <m:r>
+            <w:rPr>
+              <w:rFonts w:ascii="Cambria Math" w:hAnsi="Cambria Math" w:cs="Arial"/>
+              <w:sz w:val="20"/>
+              <w:szCs w:val="20"/>
+            </w:rPr>
+            <m:t>θ</m:t>
+          </m:r>
+          <m:r>
+            <w:rPr>
+              <w:rFonts w:ascii="Cambria Math" w:hAnsi="Cambria Math" w:cs="Arial"/>
+              <w:sz w:val="20"/>
+              <w:szCs w:val="20"/>
+            </w:rPr>
+            <m:t>=</m:t>
+          </m:r>
+          <m:sSub>
+            <m:sSubPr>
+              <m:ctrlPr>
+                <w:rPr>
+                  <w:rFonts w:ascii="Cambria Math" w:hAnsi="Cambria Math" w:cs="Arial"/>
+                  <w:i/>
+                  <w:sz w:val="20"/>
+                  <w:szCs w:val="20"/>
+                </w:rPr>
+              </m:ctrlPr>
+            </m:sSubPr>
+            <m:e>
+              <m:r>
+                <w:rPr>
+                  <w:rFonts w:ascii="Cambria Math" w:hAnsi="Cambria Math" w:cs="Arial"/>
+                  <w:sz w:val="20"/>
+                  <w:szCs w:val="20"/>
+                </w:rPr>
+                <m:t>θ</m:t>
+              </m:r>
+            </m:e>
+            <m:sub>
+              <m:r>
+                <w:rPr>
+                  <w:rFonts w:ascii="Cambria Math" w:hAnsi="Cambria Math" w:cs="Arial"/>
+                  <w:sz w:val="20"/>
+                  <w:szCs w:val="20"/>
+                </w:rPr>
+                <m:t>0</m:t>
+              </m:r>
+            </m:sub>
+          </m:sSub>
+          <m:r>
+            <w:rPr>
+              <w:rFonts w:ascii="Cambria Math" w:hAnsi="Cambria Math" w:cs="Arial"/>
+              <w:sz w:val="20"/>
+              <w:szCs w:val="20"/>
+            </w:rPr>
+            <m:t xml:space="preserve">.                                                                      </m:t>
+          </m:r>
+          <m:d>
+            <m:dPr>
+              <m:ctrlPr>
+                <w:rPr>
+                  <w:rFonts w:ascii="Cambria Math" w:hAnsi="Cambria Math" w:cs="Arial"/>
+                  <w:i/>
+                  <w:sz w:val="20"/>
+                  <w:szCs w:val="20"/>
+                </w:rPr>
+              </m:ctrlPr>
+            </m:dPr>
+            <m:e>
+              <m:r>
+                <w:rPr>
+                  <w:rFonts w:ascii="Cambria Math" w:hAnsi="Cambria Math" w:cs="Arial"/>
+                  <w:sz w:val="20"/>
+                  <w:szCs w:val="20"/>
+                </w:rPr>
+                <m:t>9.1.1</m:t>
+              </m:r>
+            </m:e>
+          </m:d>
+          <m:r>
+            <w:rPr>
+              <w:rFonts w:ascii="Cambria Math" w:hAnsi="Cambria Math" w:cs="Arial"/>
+              <w:sz w:val="20"/>
+              <w:szCs w:val="20"/>
+            </w:rPr>
+            <m:t xml:space="preserve">             </m:t>
+          </m:r>
+        </m:oMath>
+      </m:oMathPara>
     </w:p>
     <w:p>
       <w:pPr>
@@ -47312,13 +48627,16 @@
       <w:r>
         <w:rPr>
           <w:rFonts w:hint="eastAsia"/>
-          <w:sz w:val="20"/>
-          <w:szCs w:val="20"/>
+          <w:b/>
+          <w:bCs/>
+          <w:sz w:val="22"/>
         </w:rPr>
         <w:t>定义9.1.3</w:t>
       </w:r>
       <w:r>
         <w:rPr>
+          <w:b/>
+          <w:bCs/>
           <w:sz w:val="20"/>
           <w:szCs w:val="20"/>
         </w:rPr>
@@ -47327,10 +48645,20 @@
       <w:r>
         <w:rPr>
           <w:rFonts w:hint="eastAsia"/>
-          <w:sz w:val="20"/>
-          <w:szCs w:val="20"/>
-        </w:rPr>
-        <w:t>单面和双面假设 设</w:t>
+          <w:b/>
+          <w:bCs/>
+          <w:sz w:val="20"/>
+          <w:szCs w:val="20"/>
+        </w:rPr>
+        <w:t>单面和双面假设</w:t>
+      </w:r>
+      <w:r>
+        <w:rPr>
+          <w:rFonts w:hint="eastAsia"/>
+          <w:sz w:val="20"/>
+          <w:szCs w:val="20"/>
+        </w:rPr>
+        <w:t xml:space="preserve"> 设</w:t>
       </w:r>
       <m:oMath>
         <m:r>
@@ -47363,7 +48691,23 @@
           <w:sz w:val="20"/>
           <w:szCs w:val="20"/>
         </w:rPr>
-        <w:t>单面无效假设的形式为</w:t>
+        <w:t>单面</w:t>
+      </w:r>
+      <w:r>
+        <w:rPr>
+          <w:rFonts w:hint="eastAsia"/>
+          <w:sz w:val="20"/>
+          <w:szCs w:val="20"/>
+        </w:rPr>
+        <w:t>零</w:t>
+      </w:r>
+      <w:r>
+        <w:rPr>
+          <w:rFonts w:hint="eastAsia"/>
+          <w:sz w:val="20"/>
+          <w:szCs w:val="20"/>
+        </w:rPr>
+        <w:t>假设的形式为</w:t>
       </w:r>
       <m:oMath>
         <m:sSub>
@@ -47557,7 +48901,23 @@
           <w:sz w:val="20"/>
           <w:szCs w:val="20"/>
         </w:rPr>
-        <w:t>其对应的单面替换假设是</w:t>
+        <w:t>其对应的单面</w:t>
+      </w:r>
+      <w:r>
+        <w:rPr>
+          <w:rFonts w:hint="eastAsia"/>
+          <w:sz w:val="20"/>
+          <w:szCs w:val="20"/>
+        </w:rPr>
+        <w:t>备择</w:t>
+      </w:r>
+      <w:r>
+        <w:rPr>
+          <w:rFonts w:hint="eastAsia"/>
+          <w:sz w:val="20"/>
+          <w:szCs w:val="20"/>
+        </w:rPr>
+        <w:t>假设是</w:t>
       </w:r>
       <m:oMath>
         <m:sSub>
@@ -47743,7 +49103,23 @@
           <w:sz w:val="20"/>
           <w:szCs w:val="20"/>
         </w:rPr>
-        <w:t>当无效假设是简单的，如公式(</w:t>
+        <w:t>当</w:t>
+      </w:r>
+      <w:r>
+        <w:rPr>
+          <w:rFonts w:hint="eastAsia"/>
+          <w:sz w:val="20"/>
+          <w:szCs w:val="20"/>
+        </w:rPr>
+        <w:t>零</w:t>
+      </w:r>
+      <w:r>
+        <w:rPr>
+          <w:rFonts w:hint="eastAsia"/>
+          <w:sz w:val="20"/>
+          <w:szCs w:val="20"/>
+        </w:rPr>
+        <w:t>假设是简单的，如公式(</w:t>
       </w:r>
       <w:r>
         <w:rPr>
@@ -47773,7 +49149,23 @@
           <w:sz w:val="20"/>
           <w:szCs w:val="20"/>
         </w:rPr>
-        <w:t>那么替代假设通常是双面的,</w:t>
+        <w:t>那么</w:t>
+      </w:r>
+      <w:r>
+        <w:rPr>
+          <w:rFonts w:hint="eastAsia"/>
+          <w:sz w:val="20"/>
+          <w:szCs w:val="20"/>
+        </w:rPr>
+        <w:t>备择</w:t>
+      </w:r>
+      <w:r>
+        <w:rPr>
+          <w:rFonts w:hint="eastAsia"/>
+          <w:sz w:val="20"/>
+          <w:szCs w:val="20"/>
+        </w:rPr>
+        <w:t>假设通常是双面的,</w:t>
       </w:r>
       <w:r>
         <w:rPr>
@@ -47961,6 +49353,14 @@
               <w:szCs w:val="20"/>
             </w:rPr>
             <m:t>:</m:t>
+          </m:r>
+          <m:r>
+            <w:rPr>
+              <w:rFonts w:ascii="Cambria Math" w:hAnsi="Cambria Math"/>
+              <w:sz w:val="20"/>
+              <w:szCs w:val="20"/>
+            </w:rPr>
+            <m:t xml:space="preserve">    </m:t>
           </m:r>
           <m:r>
             <w:rPr>
@@ -48127,7 +49527,7 @@
               <w:sz w:val="20"/>
               <w:szCs w:val="20"/>
             </w:rPr>
-            <m:t xml:space="preserve">                                    </m:t>
+            <m:t xml:space="preserve">                               </m:t>
           </m:r>
           <m:d>
             <m:dPr>
@@ -48153,6 +49553,14 @@
               </m:r>
             </m:e>
           </m:d>
+          <m:r>
+            <w:rPr>
+              <w:rFonts w:ascii="Cambria Math" w:hAnsi="Cambria Math"/>
+              <w:sz w:val="20"/>
+              <w:szCs w:val="20"/>
+            </w:rPr>
+            <m:t xml:space="preserve"> </m:t>
+          </m:r>
           <m:r>
             <w:rPr>
               <w:rFonts w:ascii="Cambria Math" w:hAnsi="Cambria Math"/>
@@ -48366,7 +49774,25 @@
           <w:sz w:val="20"/>
           <w:szCs w:val="20"/>
         </w:rPr>
-        <w:t>为n维随机向量</w:t>
+        <w:t>为</w:t>
+      </w:r>
+      <m:oMath>
+        <m:r>
+          <w:rPr>
+            <w:rFonts w:ascii="Cambria Math" w:hAnsi="Cambria Math"/>
+            <w:sz w:val="20"/>
+            <w:szCs w:val="20"/>
+          </w:rPr>
+          <m:t>n</m:t>
+        </m:r>
+      </m:oMath>
+      <w:r>
+        <w:rPr>
+          <w:rFonts w:hint="eastAsia"/>
+          <w:sz w:val="20"/>
+          <w:szCs w:val="20"/>
+        </w:rPr>
+        <w:t>维随机向量</w:t>
       </w:r>
       <m:oMath>
         <m:r>
@@ -48460,7 +49886,17 @@
           <w:sz w:val="20"/>
           <w:szCs w:val="20"/>
         </w:rPr>
-        <w:t>分割称两个子集来设定测试过程</w:t>
+        <w:t>分割称两个子集来设定</w:t>
+      </w:r>
+      <w:bookmarkStart w:id="0" w:name="_GoBack"/>
+      <w:bookmarkEnd w:id="0"/>
+      <w:r>
+        <w:rPr>
+          <w:rFonts w:hint="eastAsia"/>
+          <w:sz w:val="20"/>
+          <w:szCs w:val="20"/>
+        </w:rPr>
+        <w:t>测试过程</w:t>
       </w:r>
       <w:r>
         <w:rPr>
@@ -48516,7 +49952,15 @@
           <w:sz w:val="20"/>
           <w:szCs w:val="20"/>
         </w:rPr>
-        <w:t>包含摒弃</w:t>
+        <w:t>包含</w:t>
+      </w:r>
+      <w:r>
+        <w:rPr>
+          <w:rFonts w:hint="eastAsia"/>
+          <w:sz w:val="20"/>
+          <w:szCs w:val="20"/>
+        </w:rPr>
+        <w:t>拒绝</w:t>
       </w:r>
       <m:oMath>
         <m:sSub>
@@ -48569,6 +50013,7 @@
             <w:sz w:val="20"/>
             <w:szCs w:val="20"/>
           </w:rPr>
+          <w:lastRenderedPageBreak/>
           <m:t>X</m:t>
         </m:r>
       </m:oMath>
@@ -48634,7 +50079,15 @@
           <w:sz w:val="20"/>
           <w:szCs w:val="20"/>
         </w:rPr>
-        <w:t>包含不摒弃</w:t>
+        <w:t>包含不</w:t>
+      </w:r>
+      <w:r>
+        <w:rPr>
+          <w:rFonts w:hint="eastAsia"/>
+          <w:sz w:val="20"/>
+          <w:szCs w:val="20"/>
+        </w:rPr>
+        <w:t>拒绝</w:t>
       </w:r>
       <m:oMath>
         <m:sSub>
@@ -48717,13 +50170,16 @@
       <w:r>
         <w:rPr>
           <w:rFonts w:hint="eastAsia"/>
-          <w:sz w:val="20"/>
-          <w:szCs w:val="20"/>
+          <w:b/>
+          <w:bCs/>
+          <w:sz w:val="22"/>
         </w:rPr>
         <w:t>定义9.1.4</w:t>
       </w:r>
       <w:r>
         <w:rPr>
+          <w:b/>
+          <w:bCs/>
           <w:sz w:val="20"/>
           <w:szCs w:val="20"/>
         </w:rPr>
@@ -48732,10 +50188,20 @@
       <w:r>
         <w:rPr>
           <w:rFonts w:hint="eastAsia"/>
-          <w:sz w:val="20"/>
-          <w:szCs w:val="20"/>
-        </w:rPr>
-        <w:t>临界域 上述所定义的集合</w:t>
+          <w:b/>
+          <w:bCs/>
+          <w:sz w:val="20"/>
+          <w:szCs w:val="20"/>
+        </w:rPr>
+        <w:t>临界域</w:t>
+      </w:r>
+      <w:r>
+        <w:rPr>
+          <w:rFonts w:hint="eastAsia"/>
+          <w:sz w:val="20"/>
+          <w:szCs w:val="20"/>
+        </w:rPr>
+        <w:t xml:space="preserve"> 上述所定义的集合</w:t>
       </w:r>
       <m:oMath>
         <m:sSub>
@@ -48797,13 +50263,16 @@
       <w:r>
         <w:rPr>
           <w:rFonts w:hint="eastAsia"/>
-          <w:sz w:val="20"/>
-          <w:szCs w:val="20"/>
+          <w:b/>
+          <w:bCs/>
+          <w:sz w:val="22"/>
         </w:rPr>
         <w:t>定义9.1.5</w:t>
       </w:r>
       <w:r>
         <w:rPr>
+          <w:b/>
+          <w:bCs/>
           <w:sz w:val="20"/>
           <w:szCs w:val="20"/>
         </w:rPr>
@@ -48812,10 +50281,20 @@
       <w:r>
         <w:rPr>
           <w:rFonts w:hint="eastAsia"/>
-          <w:sz w:val="20"/>
-          <w:szCs w:val="20"/>
-        </w:rPr>
-        <w:t>统计测试/拒绝域 设</w:t>
+          <w:b/>
+          <w:bCs/>
+          <w:sz w:val="20"/>
+          <w:szCs w:val="20"/>
+        </w:rPr>
+        <w:t>统计测试/拒绝域</w:t>
+      </w:r>
+      <w:r>
+        <w:rPr>
+          <w:rFonts w:hint="eastAsia"/>
+          <w:sz w:val="20"/>
+          <w:szCs w:val="20"/>
+        </w:rPr>
+        <w:t xml:space="preserve"> 设</w:t>
       </w:r>
       <m:oMath>
         <m:r>
@@ -49086,7 +50565,6 @@
           <w:sz w:val="20"/>
           <w:szCs w:val="20"/>
         </w:rPr>
-        <w:lastRenderedPageBreak/>
         <w:t>是统计测试,</w:t>
       </w:r>
       <w:r>
@@ -49124,6 +50602,139 @@
           <w:szCs w:val="20"/>
         </w:rPr>
         <w:t>是拒绝域.</w:t>
+      </w:r>
+      <w:r>
+        <w:rPr>
+          <w:sz w:val="20"/>
+          <w:szCs w:val="20"/>
+        </w:rPr>
+        <w:t xml:space="preserve"> </w:t>
+      </w:r>
+      <w:r>
+        <w:rPr>
+          <w:rFonts w:hint="eastAsia"/>
+          <w:sz w:val="20"/>
+          <w:szCs w:val="20"/>
+        </w:rPr>
+        <w:t>定义9</w:t>
+      </w:r>
+      <w:r>
+        <w:rPr>
+          <w:sz w:val="20"/>
+          <w:szCs w:val="20"/>
+        </w:rPr>
+        <w:t>.1.4</w:t>
+      </w:r>
+      <w:r>
+        <w:rPr>
+          <w:rFonts w:hint="eastAsia"/>
+          <w:sz w:val="20"/>
+          <w:szCs w:val="20"/>
+        </w:rPr>
+        <w:t>中的集合</w:t>
+      </w:r>
+      <m:oMath>
+        <m:sSub>
+          <m:sSubPr>
+            <m:ctrlPr>
+              <w:rPr>
+                <w:rFonts w:ascii="Cambria Math" w:hAnsi="Cambria Math"/>
+                <w:sz w:val="20"/>
+                <w:szCs w:val="20"/>
+              </w:rPr>
+            </m:ctrlPr>
+          </m:sSubPr>
+          <m:e>
+            <m:r>
+              <w:rPr>
+                <w:rFonts w:ascii="Cambria Math" w:hAnsi="Cambria Math" w:hint="eastAsia"/>
+                <w:sz w:val="20"/>
+                <w:szCs w:val="20"/>
+              </w:rPr>
+              <m:t>S</m:t>
+            </m:r>
+          </m:e>
+          <m:sub>
+            <m:r>
+              <w:rPr>
+                <w:rFonts w:ascii="Cambria Math" w:hAnsi="Cambria Math"/>
+                <w:sz w:val="20"/>
+                <w:szCs w:val="20"/>
+              </w:rPr>
+              <m:t>1</m:t>
+            </m:r>
+          </m:sub>
+        </m:sSub>
+        <m:r>
+          <w:rPr>
+            <w:rFonts w:ascii="Cambria Math" w:hAnsi="Cambria Math" w:hint="eastAsia"/>
+            <w:sz w:val="20"/>
+            <w:szCs w:val="20"/>
+          </w:rPr>
+          <m:t>=</m:t>
+        </m:r>
+        <m:d>
+          <m:dPr>
+            <m:begChr m:val="{"/>
+            <m:endChr m:val="}"/>
+            <m:ctrlPr>
+              <w:rPr>
+                <w:rFonts w:ascii="Cambria Math" w:hAnsi="Cambria Math"/>
+                <w:i/>
+                <w:sz w:val="20"/>
+                <w:szCs w:val="20"/>
+              </w:rPr>
+            </m:ctrlPr>
+          </m:dPr>
+          <m:e>
+            <m:r>
+              <w:rPr>
+                <w:rFonts w:ascii="Cambria Math" w:hAnsi="Cambria Math"/>
+                <w:sz w:val="20"/>
+                <w:szCs w:val="20"/>
+              </w:rPr>
+              <m:t>x:r</m:t>
+            </m:r>
+            <m:d>
+              <m:dPr>
+                <m:ctrlPr>
+                  <w:rPr>
+                    <w:rFonts w:ascii="Cambria Math" w:hAnsi="Cambria Math"/>
+                    <w:i/>
+                    <w:sz w:val="20"/>
+                    <w:szCs w:val="20"/>
+                  </w:rPr>
+                </m:ctrlPr>
+              </m:dPr>
+              <m:e>
+                <m:r>
+                  <w:rPr>
+                    <w:rFonts w:ascii="Cambria Math" w:hAnsi="Cambria Math"/>
+                    <w:sz w:val="20"/>
+                    <w:szCs w:val="20"/>
+                  </w:rPr>
+                  <m:t>x</m:t>
+                </m:r>
+              </m:e>
+            </m:d>
+            <m:r>
+              <w:rPr>
+                <w:rFonts w:ascii="Cambria Math" w:hAnsi="Cambria Math"/>
+                <w:sz w:val="20"/>
+                <w:szCs w:val="20"/>
+              </w:rPr>
+              <m:t>∈R</m:t>
+            </m:r>
+          </m:e>
+        </m:d>
+      </m:oMath>
+      <w:r>
+        <w:rPr>
+          <w:rFonts w:hint="eastAsia"/>
+          <w:sz w:val="20"/>
+          <w:szCs w:val="20"/>
+        </w:rPr>
+        <w:t>就是临界域.</w:t>
       </w:r>
     </w:p>
     <w:p>
@@ -50154,15 +51765,7 @@
               <w:sz w:val="20"/>
               <w:szCs w:val="20"/>
             </w:rPr>
-            <m:t>θ</m:t>
-          </m:r>
-          <m:r>
-            <w:rPr>
-              <w:rFonts w:ascii="Cambria Math" w:hAnsi="Cambria Math"/>
-              <w:sz w:val="20"/>
-              <w:szCs w:val="20"/>
-            </w:rPr>
-            <m:t>∈</m:t>
+            <m:t>θ∈</m:t>
           </m:r>
           <m:sSub>
             <m:sSubPr>
@@ -50785,15 +52388,7 @@
           <w:sz w:val="20"/>
           <w:szCs w:val="20"/>
         </w:rPr>
-        <w:t>等级测试</w:t>
-      </w:r>
-      <w:r>
-        <w:rPr>
-          <w:rFonts w:hint="eastAsia"/>
-          <w:sz w:val="20"/>
-          <w:szCs w:val="20"/>
-        </w:rPr>
-        <w:t>当且仅当它的大小至多为</w:t>
+        <w:t>等级测试当且仅当它的大小至多为</w:t>
       </w:r>
       <m:oMath>
         <m:sSub>
@@ -51008,15 +52603,7 @@
             <w:sz w:val="20"/>
             <w:szCs w:val="20"/>
           </w:rPr>
-          <m:t>θ</m:t>
-        </m:r>
-        <m:r>
-          <w:rPr>
-            <w:rFonts w:ascii="Cambria Math" w:hAnsi="Cambria Math" w:cs="Arial"/>
-            <w:sz w:val="20"/>
-            <w:szCs w:val="20"/>
-          </w:rPr>
-          <m:t>=</m:t>
+          <m:t>θ=</m:t>
         </m:r>
         <m:sSub>
           <m:sSubPr>
@@ -51129,15 +52716,7 @@
             <w:sz w:val="20"/>
             <w:szCs w:val="20"/>
           </w:rPr>
-          <m:t>=</m:t>
-        </m:r>
-        <m:r>
-          <w:rPr>
-            <w:rFonts w:ascii="Cambria Math" w:hAnsi="Cambria Math"/>
-            <w:sz w:val="20"/>
-            <w:szCs w:val="20"/>
-          </w:rPr>
-          <m:t>π</m:t>
+          <m:t>=π</m:t>
         </m:r>
         <m:d>
           <m:dPr>
@@ -51181,13 +52760,10 @@
     <w:p>
       <w:pPr>
         <w:rPr>
-          <w:rFonts w:hint="eastAsia"/>
           <w:sz w:val="20"/>
           <w:szCs w:val="20"/>
         </w:rPr>
       </w:pPr>
-      <w:bookmarkStart w:id="0" w:name="_GoBack"/>
-      <w:bookmarkEnd w:id="0"/>
     </w:p>
     <w:sectPr>
       <w:pgSz w:w="11906" w:h="16838"/>
@@ -52043,7 +53619,7 @@
 </file>
 
 <file path=customXml/itemProps1.xml><?xml version="1.0" encoding="utf-8"?>
-<ds:datastoreItem xmlns:ds="http://schemas.openxmlformats.org/officeDocument/2006/customXml" ds:itemID="{48AD0B60-51AE-4267-AFD5-632336431FA2}">
+<ds:datastoreItem xmlns:ds="http://schemas.openxmlformats.org/officeDocument/2006/customXml" ds:itemID="{7ADDC398-615E-4BB0-ACF1-95022FE92256}">
   <ds:schemaRefs>
     <ds:schemaRef ds:uri="http://schemas.openxmlformats.org/officeDocument/2006/bibliography"/>
   </ds:schemaRefs>

--- a/docs/第七章 估算.docx
+++ b/docs/第七章 估算.docx
@@ -48471,7 +48471,6 @@
     <w:p>
       <w:pPr>
         <w:rPr>
-          <w:rFonts w:hint="eastAsia"/>
           <w:sz w:val="20"/>
           <w:szCs w:val="20"/>
         </w:rPr>
@@ -48526,15 +48525,7 @@
               <w:sz w:val="20"/>
               <w:szCs w:val="20"/>
             </w:rPr>
-            <m:t>θ</m:t>
-          </m:r>
-          <m:r>
-            <w:rPr>
-              <w:rFonts w:ascii="Cambria Math" w:hAnsi="Cambria Math" w:cs="Arial"/>
-              <w:sz w:val="20"/>
-              <w:szCs w:val="20"/>
-            </w:rPr>
-            <m:t>=</m:t>
+            <m:t>θ=</m:t>
           </m:r>
           <m:sSub>
             <m:sSubPr>
@@ -49352,15 +49343,7 @@
               <w:sz w:val="20"/>
               <w:szCs w:val="20"/>
             </w:rPr>
-            <m:t>:</m:t>
-          </m:r>
-          <m:r>
-            <w:rPr>
-              <w:rFonts w:ascii="Cambria Math" w:hAnsi="Cambria Math"/>
-              <w:sz w:val="20"/>
-              <w:szCs w:val="20"/>
-            </w:rPr>
-            <m:t xml:space="preserve">    </m:t>
+            <m:t xml:space="preserve">:    </m:t>
           </m:r>
           <m:r>
             <w:rPr>
@@ -49559,15 +49542,7 @@
               <w:sz w:val="20"/>
               <w:szCs w:val="20"/>
             </w:rPr>
-            <m:t xml:space="preserve"> </m:t>
-          </m:r>
-          <m:r>
-            <w:rPr>
-              <w:rFonts w:ascii="Cambria Math" w:hAnsi="Cambria Math"/>
-              <w:sz w:val="20"/>
-              <w:szCs w:val="20"/>
-            </w:rPr>
-            <m:t xml:space="preserve">            </m:t>
+            <m:t xml:space="preserve">             </m:t>
           </m:r>
         </m:oMath>
       </m:oMathPara>
@@ -49886,17 +49861,7 @@
           <w:sz w:val="20"/>
           <w:szCs w:val="20"/>
         </w:rPr>
-        <w:t>分割称两个子集来设定</w:t>
-      </w:r>
-      <w:bookmarkStart w:id="0" w:name="_GoBack"/>
-      <w:bookmarkEnd w:id="0"/>
-      <w:r>
-        <w:rPr>
-          <w:rFonts w:hint="eastAsia"/>
-          <w:sz w:val="20"/>
-          <w:szCs w:val="20"/>
-        </w:rPr>
-        <w:t>测试过程</w:t>
+        <w:t>分割称两个子集来设定测试过程</w:t>
       </w:r>
       <w:r>
         <w:rPr>
@@ -50755,13 +50720,16 @@
       <w:r>
         <w:rPr>
           <w:rFonts w:hint="eastAsia"/>
-          <w:sz w:val="20"/>
-          <w:szCs w:val="20"/>
+          <w:b/>
+          <w:bCs/>
+          <w:sz w:val="22"/>
         </w:rPr>
         <w:t>定义9.1.6</w:t>
       </w:r>
       <w:r>
         <w:rPr>
+          <w:b/>
+          <w:bCs/>
           <w:sz w:val="20"/>
           <w:szCs w:val="20"/>
         </w:rPr>
@@ -50770,10 +50738,20 @@
       <w:r>
         <w:rPr>
           <w:rFonts w:hint="eastAsia"/>
-          <w:sz w:val="20"/>
-          <w:szCs w:val="20"/>
-        </w:rPr>
-        <w:t>幂函数 设</w:t>
+          <w:b/>
+          <w:bCs/>
+          <w:sz w:val="20"/>
+          <w:szCs w:val="20"/>
+        </w:rPr>
+        <w:t>幂函数</w:t>
+      </w:r>
+      <w:r>
+        <w:rPr>
+          <w:rFonts w:hint="eastAsia"/>
+          <w:sz w:val="20"/>
+          <w:szCs w:val="20"/>
+        </w:rPr>
+        <w:t xml:space="preserve"> 设</w:t>
       </w:r>
       <m:oMath>
         <m:r>
@@ -51571,38 +51549,985 @@
           <w:sz w:val="20"/>
           <w:szCs w:val="20"/>
         </w:rPr>
-        <w:t xml:space="preserve"> 类型</w:t>
-      </w:r>
-      <w:r>
-        <w:rPr>
-          <w:sz w:val="20"/>
-          <w:szCs w:val="20"/>
-        </w:rPr>
-        <w:t>I</w:t>
-      </w:r>
-      <w:r>
-        <w:rPr>
-          <w:rFonts w:hint="eastAsia"/>
-          <w:sz w:val="20"/>
-          <w:szCs w:val="20"/>
-        </w:rPr>
-        <w:t>拒绝真零假设的错误决定是</w:t>
-      </w:r>
-      <w:r>
-        <w:rPr>
-          <w:sz w:val="20"/>
-          <w:szCs w:val="20"/>
-        </w:rPr>
-        <w:t>I类错误或第一类错误。 不拒绝假零假设的错误决定称为II型错误，或第二种错误。</w:t>
+        <w:t xml:space="preserve"> </w:t>
+      </w:r>
+      <w:r>
+        <w:rPr>
+          <w:rFonts w:hint="eastAsia"/>
+          <w:sz w:val="20"/>
+          <w:szCs w:val="20"/>
+        </w:rPr>
+        <w:t>我们在做假设检验的时候会犯两种错误</w:t>
+      </w:r>
+      <w:r>
+        <w:rPr>
+          <w:rFonts w:hint="eastAsia"/>
+          <w:sz w:val="20"/>
+          <w:szCs w:val="20"/>
+        </w:rPr>
+        <w:t>：</w:t>
+      </w:r>
+      <w:r>
+        <w:rPr>
+          <w:rFonts w:hint="eastAsia"/>
+          <w:sz w:val="20"/>
+          <w:szCs w:val="20"/>
+        </w:rPr>
+        <w:t>第一，原假设是正确的，而你判断它为错误的；第二，原假设是错误的，而你判断它为正确的。我们分别称这两种错误为第一类错误</w:t>
+      </w:r>
+      <w:r>
+        <w:rPr>
+          <w:sz w:val="20"/>
+          <w:szCs w:val="20"/>
+        </w:rPr>
+        <w:t>(Type I error)和第二类错误(Type II error)</w:t>
+      </w:r>
+      <w:r>
+        <w:rPr>
+          <w:sz w:val="20"/>
+          <w:szCs w:val="20"/>
+        </w:rPr>
+        <w:t>.</w:t>
+      </w:r>
+      <w:r>
+        <w:rPr>
+          <w:sz w:val="20"/>
+          <w:szCs w:val="20"/>
+        </w:rPr>
+        <w:t xml:space="preserve"> </w:t>
+      </w:r>
+      <w:r>
+        <w:rPr>
+          <w:rFonts w:hint="eastAsia"/>
+          <w:sz w:val="20"/>
+          <w:szCs w:val="20"/>
+        </w:rPr>
+        <w:t>其中原假设是指零假设.</w:t>
       </w:r>
     </w:p>
     <w:p>
       <w:pPr>
         <w:rPr>
+          <w:rFonts w:ascii="楷体" w:eastAsia="楷体" w:hAnsi="楷体" w:hint="eastAsia"/>
           <w:sz w:val="20"/>
           <w:szCs w:val="20"/>
         </w:rPr>
       </w:pPr>
+      <w:r>
+        <w:rPr>
+          <w:sz w:val="20"/>
+          <w:szCs w:val="20"/>
+        </w:rPr>
+        <w:tab/>
+      </w:r>
+      <w:r>
+        <w:rPr>
+          <w:rFonts w:ascii="楷体" w:eastAsia="楷体" w:hAnsi="楷体" w:hint="eastAsia"/>
+          <w:sz w:val="20"/>
+          <w:szCs w:val="20"/>
+        </w:rPr>
+        <w:t>用幂函数表示,</w:t>
+      </w:r>
+      <w:r>
+        <w:rPr>
+          <w:rFonts w:ascii="楷体" w:eastAsia="楷体" w:hAnsi="楷体"/>
+          <w:sz w:val="20"/>
+          <w:szCs w:val="20"/>
+        </w:rPr>
+        <w:t xml:space="preserve"> </w:t>
+      </w:r>
+      <w:r>
+        <w:rPr>
+          <w:rFonts w:ascii="楷体" w:eastAsia="楷体" w:hAnsi="楷体" w:hint="eastAsia"/>
+          <w:sz w:val="20"/>
+          <w:szCs w:val="20"/>
+        </w:rPr>
+        <w:t>如果</w:t>
+      </w:r>
+      <m:oMath>
+        <m:r>
+          <w:rPr>
+            <w:rFonts w:ascii="Cambria Math" w:eastAsia="楷体" w:hAnsi="Cambria Math"/>
+            <w:sz w:val="20"/>
+            <w:szCs w:val="20"/>
+          </w:rPr>
+          <m:t>θ∈</m:t>
+        </m:r>
+        <m:sSub>
+          <m:sSubPr>
+            <m:ctrlPr>
+              <w:rPr>
+                <w:rFonts w:ascii="Cambria Math" w:eastAsia="楷体" w:hAnsi="Cambria Math"/>
+                <w:i/>
+                <w:sz w:val="20"/>
+                <w:szCs w:val="20"/>
+              </w:rPr>
+            </m:ctrlPr>
+          </m:sSubPr>
+          <m:e>
+            <m:r>
+              <m:rPr>
+                <m:sty m:val="p"/>
+              </m:rPr>
+              <w:rPr>
+                <w:rFonts w:ascii="Cambria Math" w:eastAsia="楷体" w:hAnsi="Cambria Math"/>
+                <w:sz w:val="20"/>
+                <w:szCs w:val="20"/>
+              </w:rPr>
+              <m:t>Ω</m:t>
+            </m:r>
+          </m:e>
+          <m:sub>
+            <m:r>
+              <w:rPr>
+                <w:rFonts w:ascii="Cambria Math" w:eastAsia="楷体" w:hAnsi="Cambria Math"/>
+                <w:sz w:val="20"/>
+                <w:szCs w:val="20"/>
+              </w:rPr>
+              <m:t>0</m:t>
+            </m:r>
+          </m:sub>
+        </m:sSub>
+      </m:oMath>
+      <w:r>
+        <w:rPr>
+          <w:rFonts w:ascii="楷体" w:eastAsia="楷体" w:hAnsi="楷体"/>
+          <w:sz w:val="20"/>
+          <w:szCs w:val="20"/>
+        </w:rPr>
+        <w:t xml:space="preserve">, </w:t>
+      </w:r>
+      <m:oMath>
+        <m:r>
+          <w:rPr>
+            <w:rFonts w:ascii="Cambria Math" w:eastAsia="楷体" w:hAnsi="Cambria Math"/>
+            <w:sz w:val="20"/>
+            <w:szCs w:val="20"/>
+          </w:rPr>
+          <m:t>π</m:t>
+        </m:r>
+        <m:d>
+          <m:dPr>
+            <m:ctrlPr>
+              <w:rPr>
+                <w:rFonts w:ascii="Cambria Math" w:eastAsia="楷体" w:hAnsi="Cambria Math"/>
+                <w:sz w:val="20"/>
+                <w:szCs w:val="20"/>
+              </w:rPr>
+            </m:ctrlPr>
+          </m:dPr>
+          <m:e>
+            <m:r>
+              <w:rPr>
+                <w:rFonts w:ascii="Cambria Math" w:eastAsia="楷体" w:hAnsi="Cambria Math"/>
+                <w:sz w:val="20"/>
+                <w:szCs w:val="20"/>
+              </w:rPr>
+              <m:t>θ|δ</m:t>
+            </m:r>
+          </m:e>
+        </m:d>
+      </m:oMath>
+      <w:r>
+        <w:rPr>
+          <w:rFonts w:ascii="楷体" w:eastAsia="楷体" w:hAnsi="楷体" w:hint="eastAsia"/>
+          <w:sz w:val="20"/>
+          <w:szCs w:val="20"/>
+        </w:rPr>
+        <w:t>是统计者犯第一类错误的概率.</w:t>
+      </w:r>
+      <w:r>
+        <w:rPr>
+          <w:rFonts w:ascii="楷体" w:eastAsia="楷体" w:hAnsi="楷体"/>
+          <w:sz w:val="20"/>
+          <w:szCs w:val="20"/>
+        </w:rPr>
+        <w:t xml:space="preserve"> </w:t>
+      </w:r>
+      <w:r>
+        <w:rPr>
+          <w:rFonts w:ascii="楷体" w:eastAsia="楷体" w:hAnsi="楷体" w:hint="eastAsia"/>
+          <w:sz w:val="20"/>
+          <w:szCs w:val="20"/>
+        </w:rPr>
+        <w:t>相似地,</w:t>
+      </w:r>
+      <w:r>
+        <w:rPr>
+          <w:rFonts w:ascii="楷体" w:eastAsia="楷体" w:hAnsi="楷体"/>
+          <w:sz w:val="20"/>
+          <w:szCs w:val="20"/>
+        </w:rPr>
+        <w:t xml:space="preserve"> </w:t>
+      </w:r>
+      <w:r>
+        <w:rPr>
+          <w:rFonts w:ascii="楷体" w:eastAsia="楷体" w:hAnsi="楷体" w:hint="eastAsia"/>
+          <w:sz w:val="20"/>
+          <w:szCs w:val="20"/>
+        </w:rPr>
+        <w:t>如果</w:t>
+      </w:r>
+      <m:oMath>
+        <m:r>
+          <w:rPr>
+            <w:rFonts w:ascii="Cambria Math" w:eastAsia="楷体" w:hAnsi="Cambria Math"/>
+            <w:sz w:val="20"/>
+            <w:szCs w:val="20"/>
+          </w:rPr>
+          <m:t>θ∈</m:t>
+        </m:r>
+        <m:sSub>
+          <m:sSubPr>
+            <m:ctrlPr>
+              <w:rPr>
+                <w:rFonts w:ascii="Cambria Math" w:eastAsia="楷体" w:hAnsi="Cambria Math"/>
+                <w:i/>
+                <w:sz w:val="20"/>
+                <w:szCs w:val="20"/>
+              </w:rPr>
+            </m:ctrlPr>
+          </m:sSubPr>
+          <m:e>
+            <m:r>
+              <m:rPr>
+                <m:sty m:val="p"/>
+              </m:rPr>
+              <w:rPr>
+                <w:rFonts w:ascii="Cambria Math" w:eastAsia="楷体" w:hAnsi="Cambria Math"/>
+                <w:sz w:val="20"/>
+                <w:szCs w:val="20"/>
+              </w:rPr>
+              <m:t>Ω</m:t>
+            </m:r>
+          </m:e>
+          <m:sub>
+            <m:r>
+              <w:rPr>
+                <w:rFonts w:ascii="Cambria Math" w:eastAsia="楷体" w:hAnsi="Cambria Math" w:hint="eastAsia"/>
+                <w:sz w:val="20"/>
+                <w:szCs w:val="20"/>
+              </w:rPr>
+              <m:t>1</m:t>
+            </m:r>
+          </m:sub>
+        </m:sSub>
+      </m:oMath>
+      <w:r>
+        <w:rPr>
+          <w:rFonts w:ascii="楷体" w:eastAsia="楷体" w:hAnsi="楷体" w:hint="eastAsia"/>
+          <w:sz w:val="20"/>
+          <w:szCs w:val="20"/>
+        </w:rPr>
+        <w:t>,</w:t>
+      </w:r>
+      <w:r>
+        <w:rPr>
+          <w:rFonts w:ascii="楷体" w:eastAsia="楷体" w:hAnsi="楷体"/>
+          <w:sz w:val="20"/>
+          <w:szCs w:val="20"/>
+        </w:rPr>
+        <w:t xml:space="preserve"> </w:t>
+      </w:r>
+      <m:oMath>
+        <m:r>
+          <m:rPr>
+            <m:sty m:val="p"/>
+          </m:rPr>
+          <w:rPr>
+            <w:rFonts w:ascii="Cambria Math" w:eastAsia="楷体" w:hAnsi="Cambria Math" w:hint="eastAsia"/>
+            <w:sz w:val="20"/>
+            <w:szCs w:val="20"/>
+          </w:rPr>
+          <m:t>1</m:t>
+        </m:r>
+        <m:r>
+          <m:rPr>
+            <m:sty m:val="p"/>
+          </m:rPr>
+          <w:rPr>
+            <w:rFonts w:ascii="微软雅黑" w:eastAsia="微软雅黑" w:hAnsi="微软雅黑" w:cs="微软雅黑" w:hint="eastAsia"/>
+            <w:sz w:val="20"/>
+            <w:szCs w:val="20"/>
+          </w:rPr>
+          <m:t>-</m:t>
+        </m:r>
+        <m:r>
+          <w:rPr>
+            <w:rFonts w:ascii="Cambria Math" w:eastAsia="楷体" w:hAnsi="Cambria Math"/>
+            <w:sz w:val="20"/>
+            <w:szCs w:val="20"/>
+          </w:rPr>
+          <m:t>π</m:t>
+        </m:r>
+        <m:d>
+          <m:dPr>
+            <m:ctrlPr>
+              <w:rPr>
+                <w:rFonts w:ascii="Cambria Math" w:eastAsia="楷体" w:hAnsi="Cambria Math"/>
+                <w:sz w:val="20"/>
+                <w:szCs w:val="20"/>
+              </w:rPr>
+            </m:ctrlPr>
+          </m:dPr>
+          <m:e>
+            <m:r>
+              <w:rPr>
+                <w:rFonts w:ascii="Cambria Math" w:eastAsia="楷体" w:hAnsi="Cambria Math"/>
+                <w:sz w:val="20"/>
+                <w:szCs w:val="20"/>
+              </w:rPr>
+              <m:t>θ|δ</m:t>
+            </m:r>
+          </m:e>
+        </m:d>
+      </m:oMath>
+      <w:r>
+        <w:rPr>
+          <w:rFonts w:ascii="楷体" w:eastAsia="楷体" w:hAnsi="楷体" w:hint="eastAsia"/>
+          <w:sz w:val="20"/>
+          <w:szCs w:val="20"/>
+        </w:rPr>
+        <w:t>是犯第二类错误的概率.</w:t>
+      </w:r>
+      <w:r>
+        <w:rPr>
+          <w:rFonts w:ascii="楷体" w:eastAsia="楷体" w:hAnsi="楷体"/>
+          <w:sz w:val="20"/>
+          <w:szCs w:val="20"/>
+        </w:rPr>
+        <w:t xml:space="preserve"> </w:t>
+      </w:r>
+      <w:r>
+        <w:rPr>
+          <w:rFonts w:ascii="楷体" w:eastAsia="楷体" w:hAnsi="楷体" w:hint="eastAsia"/>
+          <w:sz w:val="20"/>
+          <w:szCs w:val="20"/>
+        </w:rPr>
+        <w:t>如果我们要在多个验证中选择一个.</w:t>
+      </w:r>
+      <w:r>
+        <w:rPr>
+          <w:rFonts w:ascii="楷体" w:eastAsia="楷体" w:hAnsi="楷体"/>
+          <w:sz w:val="20"/>
+          <w:szCs w:val="20"/>
+        </w:rPr>
+        <w:t xml:space="preserve"> </w:t>
+      </w:r>
+      <w:r>
+        <w:rPr>
+          <w:rFonts w:ascii="楷体" w:eastAsia="楷体" w:hAnsi="楷体" w:hint="eastAsia"/>
+          <w:sz w:val="20"/>
+          <w:szCs w:val="20"/>
+        </w:rPr>
+        <w:t>我们可能会选择一个错误概率最小的验证</w:t>
+      </w:r>
+      <m:oMath>
+        <m:r>
+          <w:rPr>
+            <w:rFonts w:ascii="Cambria Math" w:eastAsia="楷体" w:hAnsi="Cambria Math"/>
+            <w:sz w:val="20"/>
+            <w:szCs w:val="20"/>
+          </w:rPr>
+          <m:t>δ</m:t>
+        </m:r>
+      </m:oMath>
+      <w:r>
+        <w:rPr>
+          <w:rFonts w:ascii="楷体" w:eastAsia="楷体" w:hAnsi="楷体" w:hint="eastAsia"/>
+          <w:sz w:val="20"/>
+          <w:szCs w:val="20"/>
+        </w:rPr>
+        <w:t>.</w:t>
+      </w:r>
+      <w:r>
+        <w:rPr>
+          <w:rFonts w:ascii="楷体" w:eastAsia="楷体" w:hAnsi="楷体"/>
+          <w:sz w:val="20"/>
+          <w:szCs w:val="20"/>
+        </w:rPr>
+        <w:t xml:space="preserve"> </w:t>
+      </w:r>
+      <w:r>
+        <w:rPr>
+          <w:rFonts w:ascii="楷体" w:eastAsia="楷体" w:hAnsi="楷体" w:hint="eastAsia"/>
+          <w:sz w:val="20"/>
+          <w:szCs w:val="20"/>
+        </w:rPr>
+        <w:t>也就是我们要选择一个幂函数</w:t>
+      </w:r>
+      <m:oMath>
+        <m:r>
+          <w:rPr>
+            <w:rFonts w:ascii="Cambria Math" w:eastAsia="楷体" w:hAnsi="Cambria Math"/>
+            <w:sz w:val="20"/>
+            <w:szCs w:val="20"/>
+          </w:rPr>
+          <m:t>π</m:t>
+        </m:r>
+        <m:d>
+          <m:dPr>
+            <m:ctrlPr>
+              <w:rPr>
+                <w:rFonts w:ascii="Cambria Math" w:eastAsia="楷体" w:hAnsi="Cambria Math"/>
+                <w:sz w:val="20"/>
+                <w:szCs w:val="20"/>
+              </w:rPr>
+            </m:ctrlPr>
+          </m:dPr>
+          <m:e>
+            <m:r>
+              <w:rPr>
+                <w:rFonts w:ascii="Cambria Math" w:eastAsia="楷体" w:hAnsi="Cambria Math"/>
+                <w:sz w:val="20"/>
+                <w:szCs w:val="20"/>
+              </w:rPr>
+              <m:t>θ|δ</m:t>
+            </m:r>
+          </m:e>
+        </m:d>
+      </m:oMath>
+      <w:r>
+        <w:rPr>
+          <w:rFonts w:ascii="楷体" w:eastAsia="楷体" w:hAnsi="楷体" w:hint="eastAsia"/>
+          <w:sz w:val="20"/>
+          <w:szCs w:val="20"/>
+        </w:rPr>
+        <w:t>对于</w:t>
+      </w:r>
+      <m:oMath>
+        <m:r>
+          <w:rPr>
+            <w:rFonts w:ascii="Cambria Math" w:eastAsia="楷体" w:hAnsi="Cambria Math"/>
+            <w:sz w:val="20"/>
+            <w:szCs w:val="20"/>
+          </w:rPr>
+          <m:t>θ∈</m:t>
+        </m:r>
+        <m:sSub>
+          <m:sSubPr>
+            <m:ctrlPr>
+              <w:rPr>
+                <w:rFonts w:ascii="Cambria Math" w:eastAsia="楷体" w:hAnsi="Cambria Math"/>
+                <w:i/>
+                <w:sz w:val="20"/>
+                <w:szCs w:val="20"/>
+              </w:rPr>
+            </m:ctrlPr>
+          </m:sSubPr>
+          <m:e>
+            <m:r>
+              <m:rPr>
+                <m:sty m:val="p"/>
+              </m:rPr>
+              <w:rPr>
+                <w:rFonts w:ascii="Cambria Math" w:eastAsia="楷体" w:hAnsi="Cambria Math"/>
+                <w:sz w:val="20"/>
+                <w:szCs w:val="20"/>
+              </w:rPr>
+              <m:t>Ω</m:t>
+            </m:r>
+          </m:e>
+          <m:sub>
+            <m:r>
+              <w:rPr>
+                <w:rFonts w:ascii="Cambria Math" w:eastAsia="楷体" w:hAnsi="Cambria Math"/>
+                <w:sz w:val="20"/>
+                <w:szCs w:val="20"/>
+              </w:rPr>
+              <m:t>0</m:t>
+            </m:r>
+          </m:sub>
+        </m:sSub>
+      </m:oMath>
+      <w:r>
+        <w:rPr>
+          <w:rFonts w:ascii="楷体" w:eastAsia="楷体" w:hAnsi="楷体" w:hint="eastAsia"/>
+          <w:sz w:val="20"/>
+          <w:szCs w:val="20"/>
+        </w:rPr>
+        <w:t>是较低的,</w:t>
+      </w:r>
+      <w:r>
+        <w:rPr>
+          <w:rFonts w:ascii="楷体" w:eastAsia="楷体" w:hAnsi="楷体"/>
+          <w:sz w:val="20"/>
+          <w:szCs w:val="20"/>
+        </w:rPr>
+        <w:t xml:space="preserve"> </w:t>
+      </w:r>
+      <w:r>
+        <w:rPr>
+          <w:rFonts w:ascii="楷体" w:eastAsia="楷体" w:hAnsi="楷体" w:hint="eastAsia"/>
+          <w:sz w:val="20"/>
+          <w:szCs w:val="20"/>
+        </w:rPr>
+        <w:t>并且我们希望</w:t>
+      </w:r>
+      <m:oMath>
+        <m:r>
+          <w:rPr>
+            <w:rFonts w:ascii="Cambria Math" w:eastAsia="楷体" w:hAnsi="Cambria Math"/>
+            <w:sz w:val="20"/>
+            <w:szCs w:val="20"/>
+          </w:rPr>
+          <m:t>π</m:t>
+        </m:r>
+        <m:d>
+          <m:dPr>
+            <m:ctrlPr>
+              <w:rPr>
+                <w:rFonts w:ascii="Cambria Math" w:eastAsia="楷体" w:hAnsi="Cambria Math"/>
+                <w:sz w:val="20"/>
+                <w:szCs w:val="20"/>
+              </w:rPr>
+            </m:ctrlPr>
+          </m:dPr>
+          <m:e>
+            <m:r>
+              <w:rPr>
+                <w:rFonts w:ascii="Cambria Math" w:eastAsia="楷体" w:hAnsi="Cambria Math"/>
+                <w:sz w:val="20"/>
+                <w:szCs w:val="20"/>
+              </w:rPr>
+              <m:t>θ|δ</m:t>
+            </m:r>
+          </m:e>
+        </m:d>
+      </m:oMath>
+      <w:r>
+        <w:rPr>
+          <w:rFonts w:ascii="楷体" w:eastAsia="楷体" w:hAnsi="楷体" w:hint="eastAsia"/>
+          <w:sz w:val="20"/>
+          <w:szCs w:val="20"/>
+        </w:rPr>
+        <w:t>对于</w:t>
+      </w:r>
+      <m:oMath>
+        <m:r>
+          <w:rPr>
+            <w:rFonts w:ascii="Cambria Math" w:eastAsia="楷体" w:hAnsi="Cambria Math"/>
+            <w:sz w:val="20"/>
+            <w:szCs w:val="20"/>
+          </w:rPr>
+          <m:t>θ∈</m:t>
+        </m:r>
+        <m:sSub>
+          <m:sSubPr>
+            <m:ctrlPr>
+              <w:rPr>
+                <w:rFonts w:ascii="Cambria Math" w:eastAsia="楷体" w:hAnsi="Cambria Math"/>
+                <w:i/>
+                <w:sz w:val="20"/>
+                <w:szCs w:val="20"/>
+              </w:rPr>
+            </m:ctrlPr>
+          </m:sSubPr>
+          <m:e>
+            <m:r>
+              <m:rPr>
+                <m:sty m:val="p"/>
+              </m:rPr>
+              <w:rPr>
+                <w:rFonts w:ascii="Cambria Math" w:eastAsia="楷体" w:hAnsi="Cambria Math"/>
+                <w:sz w:val="20"/>
+                <w:szCs w:val="20"/>
+              </w:rPr>
+              <m:t>Ω</m:t>
+            </m:r>
+          </m:e>
+          <m:sub>
+            <m:r>
+              <w:rPr>
+                <w:rFonts w:ascii="Cambria Math" w:eastAsia="楷体" w:hAnsi="Cambria Math" w:hint="eastAsia"/>
+                <w:sz w:val="20"/>
+                <w:szCs w:val="20"/>
+              </w:rPr>
+              <m:t>1</m:t>
+            </m:r>
+          </m:sub>
+        </m:sSub>
+      </m:oMath>
+      <w:r>
+        <w:rPr>
+          <w:rFonts w:ascii="楷体" w:eastAsia="楷体" w:hAnsi="楷体" w:hint="eastAsia"/>
+          <w:sz w:val="20"/>
+          <w:szCs w:val="20"/>
+        </w:rPr>
+        <w:t>是</w:t>
+      </w:r>
+      <w:r>
+        <w:rPr>
+          <w:rFonts w:ascii="楷体" w:eastAsia="楷体" w:hAnsi="楷体" w:hint="eastAsia"/>
+          <w:sz w:val="20"/>
+          <w:szCs w:val="20"/>
+        </w:rPr>
+        <w:t>较大</w:t>
+      </w:r>
+      <w:r>
+        <w:rPr>
+          <w:rFonts w:ascii="楷体" w:eastAsia="楷体" w:hAnsi="楷体" w:hint="eastAsia"/>
+          <w:sz w:val="20"/>
+          <w:szCs w:val="20"/>
+        </w:rPr>
+        <w:t>的</w:t>
+      </w:r>
+      <w:r>
+        <w:rPr>
+          <w:rFonts w:ascii="楷体" w:eastAsia="楷体" w:hAnsi="楷体" w:hint="eastAsia"/>
+          <w:sz w:val="20"/>
+          <w:szCs w:val="20"/>
+        </w:rPr>
+        <w:t>.</w:t>
+      </w:r>
+      <w:r>
+        <w:rPr>
+          <w:rFonts w:ascii="楷体" w:eastAsia="楷体" w:hAnsi="楷体"/>
+          <w:sz w:val="20"/>
+          <w:szCs w:val="20"/>
+        </w:rPr>
+        <w:t xml:space="preserve"> </w:t>
+      </w:r>
+      <w:r>
+        <w:rPr>
+          <w:rFonts w:ascii="楷体" w:eastAsia="楷体" w:hAnsi="楷体" w:hint="eastAsia"/>
+          <w:sz w:val="20"/>
+          <w:szCs w:val="20"/>
+        </w:rPr>
+        <w:t>一般情况下,</w:t>
+      </w:r>
+      <w:r>
+        <w:rPr>
+          <w:rFonts w:ascii="楷体" w:eastAsia="楷体" w:hAnsi="楷体"/>
+          <w:sz w:val="20"/>
+          <w:szCs w:val="20"/>
+        </w:rPr>
+        <w:t xml:space="preserve"> </w:t>
+      </w:r>
+      <w:r>
+        <w:rPr>
+          <w:rFonts w:ascii="楷体" w:eastAsia="楷体" w:hAnsi="楷体" w:hint="eastAsia"/>
+          <w:sz w:val="20"/>
+          <w:szCs w:val="20"/>
+        </w:rPr>
+        <w:t>这两个目标是相对的.</w:t>
+      </w:r>
+      <w:r>
+        <w:rPr>
+          <w:rFonts w:ascii="楷体" w:eastAsia="楷体" w:hAnsi="楷体"/>
+          <w:sz w:val="20"/>
+          <w:szCs w:val="20"/>
+        </w:rPr>
+        <w:t xml:space="preserve"> </w:t>
+      </w:r>
+      <w:r>
+        <w:rPr>
+          <w:rFonts w:ascii="楷体" w:eastAsia="楷体" w:hAnsi="楷体" w:hint="eastAsia"/>
+          <w:sz w:val="20"/>
+          <w:szCs w:val="20"/>
+        </w:rPr>
+        <w:t>也就是</w:t>
+      </w:r>
+      <w:r>
+        <w:rPr>
+          <w:rFonts w:ascii="楷体" w:eastAsia="楷体" w:hAnsi="楷体" w:hint="eastAsia"/>
+          <w:sz w:val="20"/>
+          <w:szCs w:val="20"/>
+        </w:rPr>
+        <w:t>说</w:t>
+      </w:r>
+      <w:r>
+        <w:rPr>
+          <w:rFonts w:ascii="楷体" w:eastAsia="楷体" w:hAnsi="楷体" w:hint="eastAsia"/>
+          <w:sz w:val="20"/>
+          <w:szCs w:val="20"/>
+        </w:rPr>
+        <w:t>,</w:t>
+      </w:r>
+      <w:r>
+        <w:rPr>
+          <w:rFonts w:ascii="楷体" w:eastAsia="楷体" w:hAnsi="楷体"/>
+          <w:sz w:val="20"/>
+          <w:szCs w:val="20"/>
+        </w:rPr>
+        <w:t xml:space="preserve"> </w:t>
+      </w:r>
+      <w:r>
+        <w:rPr>
+          <w:rFonts w:ascii="楷体" w:eastAsia="楷体" w:hAnsi="楷体" w:hint="eastAsia"/>
+          <w:sz w:val="20"/>
+          <w:szCs w:val="20"/>
+        </w:rPr>
+        <w:t>如果我们选择</w:t>
+      </w:r>
+      <m:oMath>
+        <m:r>
+          <w:rPr>
+            <w:rFonts w:ascii="Cambria Math" w:eastAsia="楷体" w:hAnsi="Cambria Math"/>
+            <w:sz w:val="20"/>
+            <w:szCs w:val="20"/>
+          </w:rPr>
+          <m:t>δ</m:t>
+        </m:r>
+      </m:oMath>
+      <w:r>
+        <w:rPr>
+          <w:rFonts w:ascii="楷体" w:eastAsia="楷体" w:hAnsi="楷体" w:hint="eastAsia"/>
+          <w:sz w:val="20"/>
+          <w:szCs w:val="20"/>
+        </w:rPr>
+        <w:t>使得</w:t>
+      </w:r>
+      <m:oMath>
+        <m:r>
+          <w:rPr>
+            <w:rFonts w:ascii="Cambria Math" w:eastAsia="楷体" w:hAnsi="Cambria Math"/>
+            <w:sz w:val="20"/>
+            <w:szCs w:val="20"/>
+          </w:rPr>
+          <m:t>π</m:t>
+        </m:r>
+        <m:d>
+          <m:dPr>
+            <m:ctrlPr>
+              <w:rPr>
+                <w:rFonts w:ascii="Cambria Math" w:eastAsia="楷体" w:hAnsi="Cambria Math"/>
+                <w:sz w:val="20"/>
+                <w:szCs w:val="20"/>
+              </w:rPr>
+            </m:ctrlPr>
+          </m:dPr>
+          <m:e>
+            <m:r>
+              <w:rPr>
+                <w:rFonts w:ascii="Cambria Math" w:eastAsia="楷体" w:hAnsi="Cambria Math"/>
+                <w:sz w:val="20"/>
+                <w:szCs w:val="20"/>
+              </w:rPr>
+              <m:t>θ|δ</m:t>
+            </m:r>
+          </m:e>
+        </m:d>
+      </m:oMath>
+      <w:r>
+        <w:rPr>
+          <w:rFonts w:ascii="楷体" w:eastAsia="楷体" w:hAnsi="楷体" w:hint="eastAsia"/>
+          <w:sz w:val="20"/>
+          <w:szCs w:val="20"/>
+        </w:rPr>
+        <w:t>对于</w:t>
+      </w:r>
+      <m:oMath>
+        <m:r>
+          <w:rPr>
+            <w:rFonts w:ascii="Cambria Math" w:eastAsia="楷体" w:hAnsi="Cambria Math"/>
+            <w:sz w:val="20"/>
+            <w:szCs w:val="20"/>
+          </w:rPr>
+          <m:t xml:space="preserve"> </m:t>
+        </m:r>
+        <m:r>
+          <w:rPr>
+            <w:rFonts w:ascii="Cambria Math" w:eastAsia="楷体" w:hAnsi="Cambria Math"/>
+            <w:sz w:val="20"/>
+            <w:szCs w:val="20"/>
+          </w:rPr>
+          <m:t>θ∈</m:t>
+        </m:r>
+        <m:sSub>
+          <m:sSubPr>
+            <m:ctrlPr>
+              <w:rPr>
+                <w:rFonts w:ascii="Cambria Math" w:eastAsia="楷体" w:hAnsi="Cambria Math"/>
+                <w:i/>
+                <w:sz w:val="20"/>
+                <w:szCs w:val="20"/>
+              </w:rPr>
+            </m:ctrlPr>
+          </m:sSubPr>
+          <m:e>
+            <m:r>
+              <m:rPr>
+                <m:sty m:val="p"/>
+              </m:rPr>
+              <w:rPr>
+                <w:rFonts w:ascii="Cambria Math" w:eastAsia="楷体" w:hAnsi="Cambria Math"/>
+                <w:sz w:val="20"/>
+                <w:szCs w:val="20"/>
+              </w:rPr>
+              <m:t>Ω</m:t>
+            </m:r>
+          </m:e>
+          <m:sub>
+            <m:r>
+              <w:rPr>
+                <w:rFonts w:ascii="Cambria Math" w:eastAsia="楷体" w:hAnsi="Cambria Math"/>
+                <w:sz w:val="20"/>
+                <w:szCs w:val="20"/>
+              </w:rPr>
+              <m:t>0</m:t>
+            </m:r>
+          </m:sub>
+        </m:sSub>
+      </m:oMath>
+      <w:r>
+        <w:rPr>
+          <w:rFonts w:ascii="楷体" w:eastAsia="楷体" w:hAnsi="楷体" w:hint="eastAsia"/>
+          <w:sz w:val="20"/>
+          <w:szCs w:val="20"/>
+        </w:rPr>
+        <w:t>是</w:t>
+      </w:r>
+      <w:r>
+        <w:rPr>
+          <w:rFonts w:ascii="楷体" w:eastAsia="楷体" w:hAnsi="楷体" w:hint="eastAsia"/>
+          <w:sz w:val="20"/>
+          <w:szCs w:val="20"/>
+        </w:rPr>
+        <w:t>较小,</w:t>
+      </w:r>
+      <w:r>
+        <w:rPr>
+          <w:rFonts w:ascii="楷体" w:eastAsia="楷体" w:hAnsi="楷体"/>
+          <w:sz w:val="20"/>
+          <w:szCs w:val="20"/>
+        </w:rPr>
+        <w:t xml:space="preserve"> </w:t>
+      </w:r>
+      <w:r>
+        <w:rPr>
+          <w:rFonts w:ascii="楷体" w:eastAsia="楷体" w:hAnsi="楷体" w:hint="eastAsia"/>
+          <w:sz w:val="20"/>
+          <w:szCs w:val="20"/>
+        </w:rPr>
+        <w:t>通常</w:t>
+      </w:r>
+      <m:oMath>
+        <m:r>
+          <w:rPr>
+            <w:rFonts w:ascii="Cambria Math" w:eastAsia="楷体" w:hAnsi="Cambria Math"/>
+            <w:sz w:val="20"/>
+            <w:szCs w:val="20"/>
+          </w:rPr>
+          <m:t>π</m:t>
+        </m:r>
+        <m:d>
+          <m:dPr>
+            <m:ctrlPr>
+              <w:rPr>
+                <w:rFonts w:ascii="Cambria Math" w:eastAsia="楷体" w:hAnsi="Cambria Math"/>
+                <w:sz w:val="20"/>
+                <w:szCs w:val="20"/>
+              </w:rPr>
+            </m:ctrlPr>
+          </m:dPr>
+          <m:e>
+            <m:r>
+              <w:rPr>
+                <w:rFonts w:ascii="Cambria Math" w:eastAsia="楷体" w:hAnsi="Cambria Math"/>
+                <w:sz w:val="20"/>
+                <w:szCs w:val="20"/>
+              </w:rPr>
+              <m:t>θ|δ</m:t>
+            </m:r>
+          </m:e>
+        </m:d>
+      </m:oMath>
+      <w:r>
+        <w:rPr>
+          <w:rFonts w:ascii="楷体" w:eastAsia="楷体" w:hAnsi="楷体" w:hint="eastAsia"/>
+          <w:sz w:val="20"/>
+          <w:szCs w:val="20"/>
+        </w:rPr>
+        <w:t>对于</w:t>
+      </w:r>
+      <m:oMath>
+        <m:r>
+          <w:rPr>
+            <w:rFonts w:ascii="Cambria Math" w:eastAsia="楷体" w:hAnsi="Cambria Math"/>
+            <w:sz w:val="20"/>
+            <w:szCs w:val="20"/>
+          </w:rPr>
+          <m:t xml:space="preserve"> θ∈</m:t>
+        </m:r>
+        <m:sSub>
+          <m:sSubPr>
+            <m:ctrlPr>
+              <w:rPr>
+                <w:rFonts w:ascii="Cambria Math" w:eastAsia="楷体" w:hAnsi="Cambria Math"/>
+                <w:i/>
+                <w:sz w:val="20"/>
+                <w:szCs w:val="20"/>
+              </w:rPr>
+            </m:ctrlPr>
+          </m:sSubPr>
+          <m:e>
+            <m:r>
+              <m:rPr>
+                <m:sty m:val="p"/>
+              </m:rPr>
+              <w:rPr>
+                <w:rFonts w:ascii="Cambria Math" w:eastAsia="楷体" w:hAnsi="Cambria Math"/>
+                <w:sz w:val="20"/>
+                <w:szCs w:val="20"/>
+              </w:rPr>
+              <m:t>Ω</m:t>
+            </m:r>
+          </m:e>
+          <m:sub>
+            <m:r>
+              <w:rPr>
+                <w:rFonts w:ascii="Cambria Math" w:eastAsia="楷体" w:hAnsi="Cambria Math"/>
+                <w:sz w:val="20"/>
+                <w:szCs w:val="20"/>
+              </w:rPr>
+              <m:t>1</m:t>
+            </m:r>
+          </m:sub>
+        </m:sSub>
+      </m:oMath>
+      <w:r>
+        <w:rPr>
+          <w:rFonts w:ascii="楷体" w:eastAsia="楷体" w:hAnsi="楷体" w:hint="eastAsia"/>
+          <w:sz w:val="20"/>
+          <w:szCs w:val="20"/>
+        </w:rPr>
+        <w:t>同样</w:t>
+      </w:r>
+      <w:r>
+        <w:rPr>
+          <w:rFonts w:ascii="楷体" w:eastAsia="楷体" w:hAnsi="楷体" w:hint="eastAsia"/>
+          <w:sz w:val="20"/>
+          <w:szCs w:val="20"/>
+        </w:rPr>
+        <w:t>也是较小的</w:t>
+      </w:r>
+      <w:r>
+        <w:rPr>
+          <w:rFonts w:ascii="楷体" w:eastAsia="楷体" w:hAnsi="楷体" w:hint="eastAsia"/>
+          <w:sz w:val="20"/>
+          <w:szCs w:val="20"/>
+        </w:rPr>
+        <w:t>.</w:t>
+      </w:r>
+      <w:r>
+        <w:rPr>
+          <w:rFonts w:ascii="楷体" w:eastAsia="楷体" w:hAnsi="楷体"/>
+          <w:sz w:val="20"/>
+          <w:szCs w:val="20"/>
+        </w:rPr>
+        <w:t xml:space="preserve"> </w:t>
+      </w:r>
+      <w:r>
+        <w:rPr>
+          <w:rFonts w:ascii="楷体" w:eastAsia="楷体" w:hAnsi="楷体" w:hint="eastAsia"/>
+          <w:sz w:val="20"/>
+          <w:szCs w:val="20"/>
+        </w:rPr>
+        <w:t>因此需要折中这两个目标之间的平衡.</w:t>
+      </w:r>
+      <w:bookmarkStart w:id="0" w:name="_GoBack"/>
+      <w:bookmarkEnd w:id="0"/>
     </w:p>
     <w:p>
       <w:pPr>
@@ -51853,13 +52778,16 @@
       <w:r>
         <w:rPr>
           <w:rFonts w:hint="eastAsia"/>
-          <w:sz w:val="20"/>
-          <w:szCs w:val="20"/>
+          <w:b/>
+          <w:bCs/>
+          <w:sz w:val="22"/>
         </w:rPr>
         <w:t>定义9.1.8</w:t>
       </w:r>
       <w:r>
         <w:rPr>
+          <w:b/>
+          <w:bCs/>
           <w:sz w:val="20"/>
           <w:szCs w:val="20"/>
         </w:rPr>
@@ -51868,10 +52796,20 @@
       <w:r>
         <w:rPr>
           <w:rFonts w:hint="eastAsia"/>
-          <w:sz w:val="20"/>
-          <w:szCs w:val="20"/>
-        </w:rPr>
-        <w:t>等级/大小 满足</w:t>
+          <w:b/>
+          <w:bCs/>
+          <w:sz w:val="20"/>
+          <w:szCs w:val="20"/>
+        </w:rPr>
+        <w:t>等级/大小</w:t>
+      </w:r>
+      <w:r>
+        <w:rPr>
+          <w:rFonts w:hint="eastAsia"/>
+          <w:sz w:val="20"/>
+          <w:szCs w:val="20"/>
+        </w:rPr>
+        <w:t xml:space="preserve"> 满足</w:t>
       </w:r>
       <m:oMath>
         <m:r>
@@ -52311,17 +53249,26 @@
       <w:r>
         <w:rPr>
           <w:rFonts w:hint="eastAsia"/>
-          <w:sz w:val="20"/>
-          <w:szCs w:val="20"/>
+          <w:b/>
+          <w:bCs/>
+          <w:sz w:val="22"/>
         </w:rPr>
         <w:t>推论9.</w:t>
       </w:r>
       <w:r>
         <w:rPr>
-          <w:sz w:val="20"/>
-          <w:szCs w:val="20"/>
-        </w:rPr>
-        <w:t xml:space="preserve">1.1 </w:t>
+          <w:b/>
+          <w:bCs/>
+          <w:sz w:val="22"/>
+        </w:rPr>
+        <w:t>1.1</w:t>
+      </w:r>
+      <w:r>
+        <w:rPr>
+          <w:sz w:val="20"/>
+          <w:szCs w:val="20"/>
+        </w:rPr>
+        <w:t xml:space="preserve"> </w:t>
       </w:r>
       <w:r>
         <w:rPr>
@@ -52540,7 +53487,23 @@
           <w:sz w:val="20"/>
           <w:szCs w:val="20"/>
         </w:rPr>
-        <w:t>如果无效假设是简单的,</w:t>
+        <w:t>如果</w:t>
+      </w:r>
+      <w:r>
+        <w:rPr>
+          <w:rFonts w:hint="eastAsia"/>
+          <w:sz w:val="20"/>
+          <w:szCs w:val="20"/>
+        </w:rPr>
+        <w:t>零</w:t>
+      </w:r>
+      <w:r>
+        <w:rPr>
+          <w:rFonts w:hint="eastAsia"/>
+          <w:sz w:val="20"/>
+          <w:szCs w:val="20"/>
+        </w:rPr>
+        <w:t>假设是简单的,</w:t>
       </w:r>
       <w:r>
         <w:rPr>
@@ -53619,7 +54582,7 @@
 </file>
 
 <file path=customXml/itemProps1.xml><?xml version="1.0" encoding="utf-8"?>
-<ds:datastoreItem xmlns:ds="http://schemas.openxmlformats.org/officeDocument/2006/customXml" ds:itemID="{7ADDC398-615E-4BB0-ACF1-95022FE92256}">
+<ds:datastoreItem xmlns:ds="http://schemas.openxmlformats.org/officeDocument/2006/customXml" ds:itemID="{636D025A-7647-4381-ABA5-AC522E95B2D4}">
   <ds:schemaRefs>
     <ds:schemaRef ds:uri="http://schemas.openxmlformats.org/officeDocument/2006/bibliography"/>
   </ds:schemaRefs>

--- a/docs/第七章 估算.docx
+++ b/docs/第七章 估算.docx
@@ -51531,6 +51531,8 @@
       <w:r>
         <w:rPr>
           <w:rFonts w:hint="eastAsia"/>
+          <w:b/>
+          <w:bCs/>
           <w:sz w:val="20"/>
           <w:szCs w:val="20"/>
         </w:rPr>
@@ -51608,7 +51610,7 @@
     <w:p>
       <w:pPr>
         <w:rPr>
-          <w:rFonts w:ascii="楷体" w:eastAsia="楷体" w:hAnsi="楷体" w:hint="eastAsia"/>
+          <w:rFonts w:ascii="楷体" w:eastAsia="楷体" w:hAnsi="楷体"/>
           <w:sz w:val="20"/>
           <w:szCs w:val="20"/>
         </w:rPr>
@@ -52154,31 +52156,7 @@
           <w:sz w:val="20"/>
           <w:szCs w:val="20"/>
         </w:rPr>
-        <w:t>是</w:t>
-      </w:r>
-      <w:r>
-        <w:rPr>
-          <w:rFonts w:ascii="楷体" w:eastAsia="楷体" w:hAnsi="楷体" w:hint="eastAsia"/>
-          <w:sz w:val="20"/>
-          <w:szCs w:val="20"/>
-        </w:rPr>
-        <w:t>较大</w:t>
-      </w:r>
-      <w:r>
-        <w:rPr>
-          <w:rFonts w:ascii="楷体" w:eastAsia="楷体" w:hAnsi="楷体" w:hint="eastAsia"/>
-          <w:sz w:val="20"/>
-          <w:szCs w:val="20"/>
-        </w:rPr>
-        <w:t>的</w:t>
-      </w:r>
-      <w:r>
-        <w:rPr>
-          <w:rFonts w:ascii="楷体" w:eastAsia="楷体" w:hAnsi="楷体" w:hint="eastAsia"/>
-          <w:sz w:val="20"/>
-          <w:szCs w:val="20"/>
-        </w:rPr>
-        <w:t>.</w:t>
+        <w:t>是较大的.</w:t>
       </w:r>
       <w:r>
         <w:rPr>
@@ -52324,15 +52302,7 @@
             <w:sz w:val="20"/>
             <w:szCs w:val="20"/>
           </w:rPr>
-          <m:t xml:space="preserve"> </m:t>
-        </m:r>
-        <m:r>
-          <w:rPr>
-            <w:rFonts w:ascii="Cambria Math" w:eastAsia="楷体" w:hAnsi="Cambria Math"/>
-            <w:sz w:val="20"/>
-            <w:szCs w:val="20"/>
-          </w:rPr>
-          <m:t>θ∈</m:t>
+          <m:t xml:space="preserve"> θ∈</m:t>
         </m:r>
         <m:sSub>
           <m:sSubPr>
@@ -52526,8 +52496,6 @@
         </w:rPr>
         <w:t>因此需要折中这两个目标之间的平衡.</w:t>
       </w:r>
-      <w:bookmarkStart w:id="0" w:name="_GoBack"/>
-      <w:bookmarkEnd w:id="0"/>
     </w:p>
     <w:p>
       <w:pPr>
@@ -53727,6 +53695,3862 @@
           <w:szCs w:val="20"/>
         </w:rPr>
       </w:pPr>
+      <w:r>
+        <w:rPr>
+          <w:rFonts w:hint="eastAsia"/>
+          <w:sz w:val="20"/>
+          <w:szCs w:val="20"/>
+        </w:rPr>
+        <w:t>定义9.1.9</w:t>
+      </w:r>
+      <w:r>
+        <w:rPr>
+          <w:sz w:val="20"/>
+          <w:szCs w:val="20"/>
+        </w:rPr>
+        <w:t xml:space="preserve"> p</w:t>
+      </w:r>
+      <w:r>
+        <w:rPr>
+          <w:rFonts w:hint="eastAsia"/>
+          <w:sz w:val="20"/>
+          <w:szCs w:val="20"/>
+        </w:rPr>
+        <w:t>值</w:t>
+      </w:r>
+      <w:r>
+        <w:rPr>
+          <w:sz w:val="20"/>
+          <w:szCs w:val="20"/>
+        </w:rPr>
+        <w:t xml:space="preserve"> </w:t>
+      </w:r>
+      <w:r>
+        <w:rPr>
+          <w:rFonts w:hint="eastAsia"/>
+          <w:sz w:val="20"/>
+          <w:szCs w:val="20"/>
+        </w:rPr>
+        <w:t>一般情况下,</w:t>
+      </w:r>
+      <w:r>
+        <w:rPr>
+          <w:sz w:val="20"/>
+          <w:szCs w:val="20"/>
+        </w:rPr>
+        <w:t xml:space="preserve"> p</w:t>
+      </w:r>
+      <w:r>
+        <w:rPr>
+          <w:rFonts w:hint="eastAsia"/>
+          <w:sz w:val="20"/>
+          <w:szCs w:val="20"/>
+        </w:rPr>
+        <w:t>值就是</w:t>
+      </w:r>
+      <w:r>
+        <w:rPr>
+          <w:rFonts w:hint="eastAsia"/>
+          <w:sz w:val="20"/>
+          <w:szCs w:val="20"/>
+        </w:rPr>
+        <w:t>最小</w:t>
+      </w:r>
+      <m:oMath>
+        <m:sSub>
+          <m:sSubPr>
+            <m:ctrlPr>
+              <w:rPr>
+                <w:rFonts w:ascii="Cambria Math" w:hAnsi="Cambria Math"/>
+                <w:sz w:val="20"/>
+                <w:szCs w:val="20"/>
+              </w:rPr>
+            </m:ctrlPr>
+          </m:sSubPr>
+          <m:e>
+            <m:r>
+              <w:rPr>
+                <w:rFonts w:ascii="Cambria Math" w:hAnsi="Cambria Math"/>
+                <w:sz w:val="20"/>
+                <w:szCs w:val="20"/>
+              </w:rPr>
+              <m:t>α</m:t>
+            </m:r>
+          </m:e>
+          <m:sub>
+            <m:r>
+              <w:rPr>
+                <w:rFonts w:ascii="Cambria Math" w:hAnsi="Cambria Math"/>
+                <w:sz w:val="20"/>
+                <w:szCs w:val="20"/>
+              </w:rPr>
+              <m:t>0</m:t>
+            </m:r>
+          </m:sub>
+        </m:sSub>
+      </m:oMath>
+      <w:r>
+        <w:rPr>
+          <w:rFonts w:hint="eastAsia"/>
+          <w:sz w:val="20"/>
+          <w:szCs w:val="20"/>
+        </w:rPr>
+        <w:t>值使得我们在</w:t>
+      </w:r>
+      <w:r>
+        <w:rPr>
+          <w:rFonts w:hint="eastAsia"/>
+          <w:sz w:val="20"/>
+          <w:szCs w:val="20"/>
+        </w:rPr>
+        <w:t>显著水平</w:t>
+      </w:r>
+      <m:oMath>
+        <m:sSub>
+          <m:sSubPr>
+            <m:ctrlPr>
+              <w:rPr>
+                <w:rFonts w:ascii="Cambria Math" w:hAnsi="Cambria Math"/>
+                <w:sz w:val="20"/>
+                <w:szCs w:val="20"/>
+              </w:rPr>
+            </m:ctrlPr>
+          </m:sSubPr>
+          <m:e>
+            <m:r>
+              <w:rPr>
+                <w:rFonts w:ascii="Cambria Math" w:hAnsi="Cambria Math"/>
+                <w:sz w:val="20"/>
+                <w:szCs w:val="20"/>
+              </w:rPr>
+              <m:t>α</m:t>
+            </m:r>
+          </m:e>
+          <m:sub>
+            <m:r>
+              <w:rPr>
+                <w:rFonts w:ascii="Cambria Math" w:hAnsi="Cambria Math"/>
+                <w:sz w:val="20"/>
+                <w:szCs w:val="20"/>
+              </w:rPr>
+              <m:t>0</m:t>
+            </m:r>
+          </m:sub>
+        </m:sSub>
+      </m:oMath>
+      <w:r>
+        <w:rPr>
+          <w:rFonts w:hint="eastAsia"/>
+          <w:sz w:val="20"/>
+          <w:szCs w:val="20"/>
+        </w:rPr>
+        <w:t>上</w:t>
+      </w:r>
+      <w:r>
+        <w:rPr>
+          <w:rFonts w:hint="eastAsia"/>
+          <w:sz w:val="20"/>
+          <w:szCs w:val="20"/>
+        </w:rPr>
+        <w:t>根据观察数据</w:t>
+      </w:r>
+      <w:r>
+        <w:rPr>
+          <w:rFonts w:hint="eastAsia"/>
+          <w:sz w:val="20"/>
+          <w:szCs w:val="20"/>
+        </w:rPr>
+        <w:t>能够拒绝零假设.</w:t>
+      </w:r>
+    </w:p>
+    <w:p>
+      <w:pPr>
+        <w:rPr>
+          <w:rFonts w:hint="eastAsia"/>
+          <w:sz w:val="20"/>
+          <w:szCs w:val="20"/>
+        </w:rPr>
+      </w:pPr>
+    </w:p>
+    <w:p>
+      <w:pPr>
+        <w:rPr>
+          <w:rFonts w:ascii="楷体" w:eastAsia="楷体" w:hAnsi="楷体"/>
+          <w:sz w:val="20"/>
+          <w:szCs w:val="20"/>
+        </w:rPr>
+      </w:pPr>
+      <w:r>
+        <w:rPr>
+          <w:rFonts w:ascii="楷体" w:eastAsia="楷体" w:hAnsi="楷体" w:hint="eastAsia"/>
+          <w:sz w:val="20"/>
+          <w:szCs w:val="20"/>
+        </w:rPr>
+        <w:t>从前，你有个朋友，他每月开一辆小货车去市场里采购东西，然后再把所有这些东西转卖出去。月复一月，年复一年。</w:t>
+      </w:r>
+    </w:p>
+    <w:p>
+      <w:pPr>
+        <w:rPr>
+          <w:rFonts w:ascii="楷体" w:eastAsia="楷体" w:hAnsi="楷体"/>
+          <w:sz w:val="20"/>
+          <w:szCs w:val="20"/>
+        </w:rPr>
+      </w:pPr>
+    </w:p>
+    <w:p>
+      <w:pPr>
+        <w:rPr>
+          <w:rFonts w:ascii="楷体" w:eastAsia="楷体" w:hAnsi="楷体"/>
+          <w:sz w:val="20"/>
+          <w:szCs w:val="20"/>
+        </w:rPr>
+      </w:pPr>
+      <w:r>
+        <w:rPr>
+          <w:rFonts w:ascii="楷体" w:eastAsia="楷体" w:hAnsi="楷体" w:hint="eastAsia"/>
+          <w:sz w:val="20"/>
+          <w:szCs w:val="20"/>
+        </w:rPr>
+        <w:t>但是，因为市场行情变动，每一个月他卖东西得到的毛爷爷数目并不一样，差不多有个</w:t>
+      </w:r>
+      <w:r>
+        <w:rPr>
+          <w:rFonts w:ascii="楷体" w:eastAsia="楷体" w:hAnsi="楷体"/>
+          <w:sz w:val="20"/>
+          <w:szCs w:val="20"/>
+        </w:rPr>
+        <w:t>5000块钱左右吧。你呢能看到他每个月的收入统计。</w:t>
+      </w:r>
+    </w:p>
+    <w:p>
+      <w:pPr>
+        <w:rPr>
+          <w:rFonts w:ascii="楷体" w:eastAsia="楷体" w:hAnsi="楷体"/>
+          <w:sz w:val="20"/>
+          <w:szCs w:val="20"/>
+        </w:rPr>
+      </w:pPr>
+    </w:p>
+    <w:p>
+      <w:pPr>
+        <w:rPr>
+          <w:rFonts w:ascii="楷体" w:eastAsia="楷体" w:hAnsi="楷体"/>
+          <w:sz w:val="20"/>
+          <w:szCs w:val="20"/>
+        </w:rPr>
+      </w:pPr>
+      <w:r>
+        <w:rPr>
+          <w:rFonts w:ascii="楷体" w:eastAsia="楷体" w:hAnsi="楷体" w:hint="eastAsia"/>
+          <w:sz w:val="20"/>
+          <w:szCs w:val="20"/>
+        </w:rPr>
+        <w:t>时间长了，有一次，无聊的你准备戏耍一下这个无辜的小伙伴，你偷偷在他的小货车上装了一小瓶尿。既然他肯定会在集市上卖掉所有东西，那么这一小瓶尿他一定也会卖出去，只不过这瓶尿的价格可能也就是零吧。</w:t>
+      </w:r>
+    </w:p>
+    <w:p>
+      <w:pPr>
+        <w:rPr>
+          <w:rFonts w:ascii="楷体" w:eastAsia="楷体" w:hAnsi="楷体"/>
+          <w:sz w:val="20"/>
+          <w:szCs w:val="20"/>
+        </w:rPr>
+      </w:pPr>
+    </w:p>
+    <w:p>
+      <w:pPr>
+        <w:rPr>
+          <w:rFonts w:ascii="楷体" w:eastAsia="楷体" w:hAnsi="楷体"/>
+          <w:sz w:val="20"/>
+          <w:szCs w:val="20"/>
+        </w:rPr>
+      </w:pPr>
+      <w:r>
+        <w:rPr>
+          <w:rFonts w:ascii="楷体" w:eastAsia="楷体" w:hAnsi="楷体" w:hint="eastAsia"/>
+          <w:sz w:val="20"/>
+          <w:szCs w:val="20"/>
+        </w:rPr>
+        <w:t>这一次他赚了</w:t>
+      </w:r>
+      <w:r>
+        <w:rPr>
+          <w:rFonts w:ascii="楷体" w:eastAsia="楷体" w:hAnsi="楷体"/>
+          <w:sz w:val="20"/>
+          <w:szCs w:val="20"/>
+        </w:rPr>
+        <w:t>5400块，这可比以往的平均数5000块钱还多。那问题就来了：为什么这个月他赚的比平常多呢？</w:t>
+      </w:r>
+    </w:p>
+    <w:p>
+      <w:pPr>
+        <w:rPr>
+          <w:rFonts w:ascii="楷体" w:eastAsia="楷体" w:hAnsi="楷体"/>
+          <w:sz w:val="20"/>
+          <w:szCs w:val="20"/>
+        </w:rPr>
+      </w:pPr>
+    </w:p>
+    <w:p>
+      <w:pPr>
+        <w:rPr>
+          <w:rFonts w:ascii="楷体" w:eastAsia="楷体" w:hAnsi="楷体"/>
+          <w:sz w:val="20"/>
+          <w:szCs w:val="20"/>
+        </w:rPr>
+      </w:pPr>
+      <w:r>
+        <w:rPr>
+          <w:rFonts w:ascii="楷体" w:eastAsia="楷体" w:hAnsi="楷体" w:hint="eastAsia"/>
+          <w:sz w:val="20"/>
+          <w:szCs w:val="20"/>
+        </w:rPr>
+        <w:t>有两种情况：其一，你那瓶尿很值钱，他自然会多赚；其二，你那瓶尿根本不值钱，他多赚了只是因为这个月市场上行情不错。</w:t>
+      </w:r>
+    </w:p>
+    <w:p>
+      <w:pPr>
+        <w:rPr>
+          <w:rFonts w:ascii="楷体" w:eastAsia="楷体" w:hAnsi="楷体"/>
+          <w:sz w:val="20"/>
+          <w:szCs w:val="20"/>
+        </w:rPr>
+      </w:pPr>
+    </w:p>
+    <w:p>
+      <w:pPr>
+        <w:rPr>
+          <w:rFonts w:ascii="楷体" w:eastAsia="楷体" w:hAnsi="楷体"/>
+          <w:sz w:val="20"/>
+          <w:szCs w:val="20"/>
+        </w:rPr>
+      </w:pPr>
+      <w:r>
+        <w:rPr>
+          <w:rFonts w:ascii="楷体" w:eastAsia="楷体" w:hAnsi="楷体" w:hint="eastAsia"/>
+          <w:sz w:val="20"/>
+          <w:szCs w:val="20"/>
+        </w:rPr>
+        <w:t>那到底是哪种情况呢？这个问题的实质是，你那瓶尿到底值不值钱。如果这瓶尿根本不值钱，那他卖东西和以前卖东西的情况没什么两样，只不过是市场行情影响而已。于是，你翻了他以前卖东西的纪录，算了算所有他的个人月收入超过</w:t>
+      </w:r>
+      <w:r>
+        <w:rPr>
+          <w:rFonts w:ascii="楷体" w:eastAsia="楷体" w:hAnsi="楷体"/>
+          <w:sz w:val="20"/>
+          <w:szCs w:val="20"/>
+        </w:rPr>
+        <w:t>5400块的概率，大概是0.1。也就是说在你这瓶尿没有任何价值的情况下，只靠市场行情，他只有0.1的概率卖到5400块。</w:t>
+      </w:r>
+    </w:p>
+    <w:p>
+      <w:pPr>
+        <w:rPr>
+          <w:rFonts w:ascii="楷体" w:eastAsia="楷体" w:hAnsi="楷体"/>
+          <w:sz w:val="20"/>
+          <w:szCs w:val="20"/>
+        </w:rPr>
+      </w:pPr>
+    </w:p>
+    <w:p>
+      <w:pPr>
+        <w:rPr>
+          <w:rFonts w:ascii="楷体" w:eastAsia="楷体" w:hAnsi="楷体" w:hint="eastAsia"/>
+          <w:sz w:val="20"/>
+          <w:szCs w:val="20"/>
+        </w:rPr>
+      </w:pPr>
+      <w:r>
+        <w:rPr>
+          <w:rFonts w:ascii="楷体" w:eastAsia="楷体" w:hAnsi="楷体" w:hint="eastAsia"/>
+          <w:sz w:val="20"/>
+          <w:szCs w:val="20"/>
+        </w:rPr>
+        <w:t>所以你得出的结论是，你的那瓶尿有价值，你这个结论的</w:t>
+      </w:r>
+      <w:r>
+        <w:rPr>
+          <w:rFonts w:ascii="楷体" w:eastAsia="楷体" w:hAnsi="楷体"/>
+          <w:sz w:val="20"/>
+          <w:szCs w:val="20"/>
+        </w:rPr>
+        <w:t>p值就是0.1。</w:t>
+      </w:r>
+    </w:p>
+    <w:p>
+      <w:pPr>
+        <w:rPr>
+          <w:rFonts w:ascii="楷体" w:eastAsia="楷体" w:hAnsi="楷体"/>
+          <w:sz w:val="20"/>
+          <w:szCs w:val="20"/>
+        </w:rPr>
+      </w:pPr>
+      <w:r>
+        <w:rPr>
+          <w:rFonts w:ascii="楷体" w:eastAsia="楷体" w:hAnsi="楷体" w:hint="eastAsia"/>
+          <w:sz w:val="20"/>
+          <w:szCs w:val="20"/>
+        </w:rPr>
+        <w:t>＝＝＝＝＝＝＝＝＝＝＝＝＝＝＝＝＝＝＝</w:t>
+      </w:r>
+    </w:p>
+    <w:p>
+      <w:pPr>
+        <w:rPr>
+          <w:rFonts w:ascii="楷体" w:eastAsia="楷体" w:hAnsi="楷体"/>
+          <w:sz w:val="20"/>
+          <w:szCs w:val="20"/>
+        </w:rPr>
+      </w:pPr>
+      <w:r>
+        <w:rPr>
+          <w:rFonts w:ascii="楷体" w:eastAsia="楷体" w:hAnsi="楷体" w:hint="eastAsia"/>
+          <w:sz w:val="20"/>
+          <w:szCs w:val="20"/>
+        </w:rPr>
+        <w:t>故事讲完了，来分析一下。</w:t>
+      </w:r>
+    </w:p>
+    <w:p>
+      <w:pPr>
+        <w:rPr>
+          <w:rFonts w:ascii="楷体" w:eastAsia="楷体" w:hAnsi="楷体"/>
+          <w:sz w:val="20"/>
+          <w:szCs w:val="20"/>
+        </w:rPr>
+      </w:pPr>
+    </w:p>
+    <w:p>
+      <w:pPr>
+        <w:rPr>
+          <w:rFonts w:ascii="楷体" w:eastAsia="楷体" w:hAnsi="楷体"/>
+          <w:sz w:val="20"/>
+          <w:szCs w:val="20"/>
+        </w:rPr>
+      </w:pPr>
+      <w:r>
+        <w:rPr>
+          <w:rFonts w:ascii="楷体" w:eastAsia="楷体" w:hAnsi="楷体" w:hint="eastAsia"/>
+          <w:sz w:val="20"/>
+          <w:szCs w:val="20"/>
+        </w:rPr>
+        <w:t>为什么要用</w:t>
+      </w:r>
+      <w:r>
+        <w:rPr>
+          <w:rFonts w:ascii="楷体" w:eastAsia="楷体" w:hAnsi="楷体"/>
+          <w:sz w:val="20"/>
+          <w:szCs w:val="20"/>
+        </w:rPr>
+        <w:t>p值？换句话说，为什么要做推断统计？我想，p值到底是啥并不重要，我知道你做研究时多半只是负责看看p到底有没有比0.05小的。而这个问题，才是我最想告诉你的。</w:t>
+      </w:r>
+    </w:p>
+    <w:p>
+      <w:pPr>
+        <w:rPr>
+          <w:rFonts w:ascii="楷体" w:eastAsia="楷体" w:hAnsi="楷体"/>
+          <w:sz w:val="20"/>
+          <w:szCs w:val="20"/>
+        </w:rPr>
+      </w:pPr>
+      <w:r>
+        <w:rPr>
+          <w:rFonts w:ascii="楷体" w:eastAsia="楷体" w:hAnsi="楷体" w:hint="eastAsia"/>
+          <w:sz w:val="20"/>
+          <w:szCs w:val="20"/>
+        </w:rPr>
+        <w:t>推断统计，之所以要“推断”，是因为我们没有办法正面验证某种情况。在这个故事中，你以前没干过偷偷把一瓶尿放在车上的事儿，他以前也没卖过你的尿，所以尽管你有的是他的销售数据，但那些旧账本没办法正面告诉你你的尿到底值不值钱。</w:t>
+      </w:r>
+    </w:p>
+    <w:p>
+      <w:pPr>
+        <w:rPr>
+          <w:rFonts w:ascii="楷体" w:eastAsia="楷体" w:hAnsi="楷体"/>
+          <w:sz w:val="20"/>
+          <w:szCs w:val="20"/>
+        </w:rPr>
+      </w:pPr>
+    </w:p>
+    <w:p>
+      <w:pPr>
+        <w:rPr>
+          <w:rFonts w:ascii="楷体" w:eastAsia="楷体" w:hAnsi="楷体"/>
+          <w:sz w:val="20"/>
+          <w:szCs w:val="20"/>
+        </w:rPr>
+      </w:pPr>
+      <w:r>
+        <w:rPr>
+          <w:rFonts w:ascii="楷体" w:eastAsia="楷体" w:hAnsi="楷体" w:hint="eastAsia"/>
+          <w:sz w:val="20"/>
+          <w:szCs w:val="20"/>
+        </w:rPr>
+        <w:t>这就是“没办法正面验证”，在这样的情况下，你就没办法了么？非也，我们可以换个角度考虑这个问题，假设“你那瓶尿毫无价值”是成立的，他卖了这瓶尿跟没卖时候没什么两样，那这一次和以往自然也没什么两样。既然这次卖东西和以往一样，那旧账本中的记录就能帮到你了。你可以算算旧账本，他在没卖过你那瓶尿的情况下，赚到</w:t>
+      </w:r>
+      <w:r>
+        <w:rPr>
+          <w:rFonts w:ascii="楷体" w:eastAsia="楷体" w:hAnsi="楷体"/>
+          <w:sz w:val="20"/>
+          <w:szCs w:val="20"/>
+        </w:rPr>
+        <w:t>5400块及以上的可能性（概率），这个概率就是“你那瓶尿毫无价值”的概率，这里也就是0.1.</w:t>
+      </w:r>
+    </w:p>
+    <w:p>
+      <w:pPr>
+        <w:rPr>
+          <w:rFonts w:ascii="楷体" w:eastAsia="楷体" w:hAnsi="楷体"/>
+          <w:sz w:val="20"/>
+          <w:szCs w:val="20"/>
+        </w:rPr>
+      </w:pPr>
+    </w:p>
+    <w:p>
+      <w:pPr>
+        <w:rPr>
+          <w:rFonts w:ascii="楷体" w:eastAsia="楷体" w:hAnsi="楷体"/>
+          <w:sz w:val="20"/>
+          <w:szCs w:val="20"/>
+        </w:rPr>
+      </w:pPr>
+      <w:r>
+        <w:rPr>
+          <w:rFonts w:ascii="楷体" w:eastAsia="楷体" w:hAnsi="楷体" w:hint="eastAsia"/>
+          <w:sz w:val="20"/>
+          <w:szCs w:val="20"/>
+        </w:rPr>
+        <w:t>这样，“你那瓶尿有价值”的概率，当然就是这个假设的相反情况，也就是</w:t>
+      </w:r>
+      <w:r>
+        <w:rPr>
+          <w:rFonts w:ascii="楷体" w:eastAsia="楷体" w:hAnsi="楷体"/>
+          <w:sz w:val="20"/>
+          <w:szCs w:val="20"/>
+        </w:rPr>
+        <w:t>0.9，这也是你的假设成立的可能性。</w:t>
+      </w:r>
+    </w:p>
+    <w:p>
+      <w:pPr>
+        <w:rPr>
+          <w:rFonts w:ascii="楷体" w:eastAsia="楷体" w:hAnsi="楷体"/>
+          <w:sz w:val="20"/>
+          <w:szCs w:val="20"/>
+        </w:rPr>
+      </w:pPr>
+    </w:p>
+    <w:p>
+      <w:pPr>
+        <w:rPr>
+          <w:rFonts w:ascii="楷体" w:eastAsia="楷体" w:hAnsi="楷体"/>
+          <w:sz w:val="20"/>
+          <w:szCs w:val="20"/>
+        </w:rPr>
+      </w:pPr>
+      <w:r>
+        <w:rPr>
+          <w:rFonts w:ascii="楷体" w:eastAsia="楷体" w:hAnsi="楷体" w:hint="eastAsia"/>
+          <w:sz w:val="20"/>
+          <w:szCs w:val="20"/>
+        </w:rPr>
+        <w:t>那这个</w:t>
+      </w:r>
+      <w:r>
+        <w:rPr>
+          <w:rFonts w:ascii="楷体" w:eastAsia="楷体" w:hAnsi="楷体"/>
+          <w:sz w:val="20"/>
+          <w:szCs w:val="20"/>
+        </w:rPr>
+        <w:t>p值到底显著与否呢？那得看市场行情。这里市场行情是随机的，所以“显著”与否简单点就是在说你那瓶尿能不能跑赢市场。业内经常以两个标准差作为衡量“显著”的标准。绝大多数情况下，作为随机变量的市场行情服从正态分布。而正态分布中，超过两个标准差的概率是0.05，这也就是为什么大家要拿0.05作为“公认”的显著性水平尺度了。</w:t>
+      </w:r>
+    </w:p>
+    <w:p>
+      <w:pPr>
+        <w:rPr>
+          <w:rFonts w:ascii="楷体" w:eastAsia="楷体" w:hAnsi="楷体"/>
+          <w:sz w:val="20"/>
+          <w:szCs w:val="20"/>
+        </w:rPr>
+      </w:pPr>
+    </w:p>
+    <w:p>
+      <w:pPr>
+        <w:rPr>
+          <w:rFonts w:ascii="楷体" w:eastAsia="楷体" w:hAnsi="楷体"/>
+          <w:sz w:val="20"/>
+          <w:szCs w:val="20"/>
+        </w:rPr>
+      </w:pPr>
+      <w:r>
+        <w:rPr>
+          <w:rFonts w:ascii="楷体" w:eastAsia="楷体" w:hAnsi="楷体" w:hint="eastAsia"/>
+          <w:sz w:val="20"/>
+          <w:szCs w:val="20"/>
+        </w:rPr>
+        <w:t>统计推断，核心就是反证法。你那瓶尿没价值的可能性越小，反而越能证明你那瓶尿有价值。</w:t>
+      </w:r>
+    </w:p>
+    <w:p>
+      <w:pPr>
+        <w:rPr>
+          <w:rFonts w:ascii="楷体" w:eastAsia="楷体" w:hAnsi="楷体"/>
+          <w:sz w:val="20"/>
+          <w:szCs w:val="20"/>
+        </w:rPr>
+      </w:pPr>
+    </w:p>
+    <w:p>
+      <w:pPr>
+        <w:rPr>
+          <w:rFonts w:ascii="楷体" w:eastAsia="楷体" w:hAnsi="楷体"/>
+          <w:sz w:val="20"/>
+          <w:szCs w:val="20"/>
+        </w:rPr>
+      </w:pPr>
+      <w:r>
+        <w:rPr>
+          <w:rFonts w:ascii="楷体" w:eastAsia="楷体" w:hAnsi="楷体" w:hint="eastAsia"/>
+          <w:sz w:val="20"/>
+          <w:szCs w:val="20"/>
+        </w:rPr>
+        <w:t>“在原假设成立的情况下抽到的统计量与原假设之间的距离至少等于样本计算值与原假设之间的距离”</w:t>
+      </w:r>
+    </w:p>
+    <w:p>
+      <w:pPr>
+        <w:rPr>
+          <w:rFonts w:ascii="楷体" w:eastAsia="楷体" w:hAnsi="楷体"/>
+          <w:sz w:val="20"/>
+          <w:szCs w:val="20"/>
+        </w:rPr>
+      </w:pPr>
+      <w:r>
+        <w:rPr>
+          <w:rFonts w:ascii="楷体" w:eastAsia="楷体" w:hAnsi="楷体" w:hint="eastAsia"/>
+          <w:sz w:val="20"/>
+          <w:szCs w:val="20"/>
+        </w:rPr>
+        <w:t>这是你的书上写的定义，但是很明显，你把结尾最重要的“的概率”三个字漏掉了。正常情况下，这个定义应该是</w:t>
+      </w:r>
+    </w:p>
+    <w:p>
+      <w:pPr>
+        <w:rPr>
+          <w:rFonts w:ascii="楷体" w:eastAsia="楷体" w:hAnsi="楷体"/>
+          <w:sz w:val="20"/>
+          <w:szCs w:val="20"/>
+        </w:rPr>
+      </w:pPr>
+      <w:r>
+        <w:rPr>
+          <w:rFonts w:ascii="楷体" w:eastAsia="楷体" w:hAnsi="楷体" w:hint="eastAsia"/>
+          <w:sz w:val="20"/>
+          <w:szCs w:val="20"/>
+        </w:rPr>
+        <w:t>“在原假设成立的情况下抽到的统计量与原假设之间的距离至少等于样本计算值与原假设之间的距离的概率”</w:t>
+      </w:r>
+    </w:p>
+    <w:p>
+      <w:pPr>
+        <w:rPr>
+          <w:rFonts w:ascii="楷体" w:eastAsia="楷体" w:hAnsi="楷体"/>
+          <w:sz w:val="20"/>
+          <w:szCs w:val="20"/>
+        </w:rPr>
+      </w:pPr>
+      <w:r>
+        <w:rPr>
+          <w:rFonts w:ascii="楷体" w:eastAsia="楷体" w:hAnsi="楷体" w:hint="eastAsia"/>
+          <w:sz w:val="20"/>
+          <w:szCs w:val="20"/>
+        </w:rPr>
+        <w:lastRenderedPageBreak/>
+        <w:t>不信你可以再看看你的书。</w:t>
+      </w:r>
+    </w:p>
+    <w:p>
+      <w:pPr>
+        <w:rPr>
+          <w:rFonts w:ascii="楷体" w:eastAsia="楷体" w:hAnsi="楷体"/>
+          <w:sz w:val="20"/>
+          <w:szCs w:val="20"/>
+        </w:rPr>
+      </w:pPr>
+    </w:p>
+    <w:p>
+      <w:pPr>
+        <w:rPr>
+          <w:rFonts w:ascii="楷体" w:eastAsia="楷体" w:hAnsi="楷体"/>
+          <w:sz w:val="20"/>
+          <w:szCs w:val="20"/>
+        </w:rPr>
+      </w:pPr>
+      <w:r>
+        <w:rPr>
+          <w:rFonts w:ascii="楷体" w:eastAsia="楷体" w:hAnsi="楷体" w:hint="eastAsia"/>
+          <w:sz w:val="20"/>
+          <w:szCs w:val="20"/>
+        </w:rPr>
+        <w:t>但是，怎么可以容忍这么反人类的定义？我们来用这个故事做个转换吧：</w:t>
+      </w:r>
+    </w:p>
+    <w:p>
+      <w:pPr>
+        <w:rPr>
+          <w:rFonts w:ascii="楷体" w:eastAsia="楷体" w:hAnsi="楷体"/>
+          <w:sz w:val="20"/>
+          <w:szCs w:val="20"/>
+        </w:rPr>
+      </w:pPr>
+      <w:r>
+        <w:rPr>
+          <w:rFonts w:ascii="楷体" w:eastAsia="楷体" w:hAnsi="楷体" w:hint="eastAsia"/>
+          <w:sz w:val="20"/>
+          <w:szCs w:val="20"/>
+        </w:rPr>
+        <w:t>“在原假设成立的情况下”</w:t>
+      </w:r>
+      <w:r>
+        <w:rPr>
+          <w:rFonts w:ascii="楷体" w:eastAsia="楷体" w:hAnsi="楷体"/>
+          <w:sz w:val="20"/>
+          <w:szCs w:val="20"/>
+        </w:rPr>
+        <w:t xml:space="preserve"> －&gt; 在你那瓶尿不值钱情况下</w:t>
+      </w:r>
+    </w:p>
+    <w:p>
+      <w:pPr>
+        <w:rPr>
+          <w:rFonts w:ascii="楷体" w:eastAsia="楷体" w:hAnsi="楷体"/>
+          <w:sz w:val="20"/>
+          <w:szCs w:val="20"/>
+        </w:rPr>
+      </w:pPr>
+      <w:r>
+        <w:rPr>
+          <w:rFonts w:ascii="楷体" w:eastAsia="楷体" w:hAnsi="楷体" w:hint="eastAsia"/>
+          <w:sz w:val="20"/>
+          <w:szCs w:val="20"/>
+        </w:rPr>
+        <w:t>“抽到的统计量与原假设之间的距离”</w:t>
+      </w:r>
+      <w:r>
+        <w:rPr>
+          <w:rFonts w:ascii="楷体" w:eastAsia="楷体" w:hAnsi="楷体"/>
+          <w:sz w:val="20"/>
+          <w:szCs w:val="20"/>
+        </w:rPr>
+        <w:t xml:space="preserve"> -&gt; 他旧账本里的销售记录</w:t>
+      </w:r>
+    </w:p>
+    <w:p>
+      <w:pPr>
+        <w:rPr>
+          <w:rFonts w:ascii="楷体" w:eastAsia="楷体" w:hAnsi="楷体"/>
+          <w:sz w:val="20"/>
+          <w:szCs w:val="20"/>
+        </w:rPr>
+      </w:pPr>
+      <w:r>
+        <w:rPr>
+          <w:rFonts w:ascii="楷体" w:eastAsia="楷体" w:hAnsi="楷体" w:hint="eastAsia"/>
+          <w:sz w:val="20"/>
+          <w:szCs w:val="20"/>
+        </w:rPr>
+        <w:t>“至少等于”</w:t>
+      </w:r>
+      <w:r>
+        <w:rPr>
+          <w:rFonts w:ascii="楷体" w:eastAsia="楷体" w:hAnsi="楷体"/>
+          <w:sz w:val="20"/>
+          <w:szCs w:val="20"/>
+        </w:rPr>
+        <w:t xml:space="preserve"> －&gt; 大于或等于</w:t>
+      </w:r>
+    </w:p>
+    <w:p>
+      <w:pPr>
+        <w:rPr>
+          <w:rFonts w:ascii="楷体" w:eastAsia="楷体" w:hAnsi="楷体"/>
+          <w:sz w:val="20"/>
+          <w:szCs w:val="20"/>
+        </w:rPr>
+      </w:pPr>
+      <w:r>
+        <w:rPr>
+          <w:rFonts w:ascii="楷体" w:eastAsia="楷体" w:hAnsi="楷体"/>
+          <w:sz w:val="20"/>
+          <w:szCs w:val="20"/>
+        </w:rPr>
+        <w:t>"样本计算值与原假设之间的距离" －&gt; 他这一次的销售记录（5400块）</w:t>
+      </w:r>
+    </w:p>
+    <w:p>
+      <w:pPr>
+        <w:rPr>
+          <w:rFonts w:ascii="楷体" w:eastAsia="楷体" w:hAnsi="楷体"/>
+          <w:sz w:val="20"/>
+          <w:szCs w:val="20"/>
+        </w:rPr>
+      </w:pPr>
+      <w:r>
+        <w:rPr>
+          <w:rFonts w:ascii="楷体" w:eastAsia="楷体" w:hAnsi="楷体" w:hint="eastAsia"/>
+          <w:sz w:val="20"/>
+          <w:szCs w:val="20"/>
+        </w:rPr>
+        <w:t>“的概率”</w:t>
+      </w:r>
+      <w:r>
+        <w:rPr>
+          <w:rFonts w:ascii="楷体" w:eastAsia="楷体" w:hAnsi="楷体"/>
+          <w:sz w:val="20"/>
+          <w:szCs w:val="20"/>
+        </w:rPr>
+        <w:t xml:space="preserve"> －&gt; 的概率</w:t>
+      </w:r>
+    </w:p>
+    <w:p>
+      <w:pPr>
+        <w:rPr>
+          <w:rFonts w:ascii="楷体" w:eastAsia="楷体" w:hAnsi="楷体"/>
+          <w:sz w:val="20"/>
+          <w:szCs w:val="20"/>
+        </w:rPr>
+      </w:pPr>
+    </w:p>
+    <w:p>
+      <w:pPr>
+        <w:rPr>
+          <w:rFonts w:ascii="楷体" w:eastAsia="楷体" w:hAnsi="楷体"/>
+          <w:sz w:val="20"/>
+          <w:szCs w:val="20"/>
+        </w:rPr>
+      </w:pPr>
+      <w:r>
+        <w:rPr>
+          <w:rFonts w:ascii="楷体" w:eastAsia="楷体" w:hAnsi="楷体" w:hint="eastAsia"/>
+          <w:sz w:val="20"/>
+          <w:szCs w:val="20"/>
+        </w:rPr>
+        <w:t>连起来读读，</w:t>
+      </w:r>
+      <w:r>
+        <w:rPr>
+          <w:rFonts w:ascii="楷体" w:eastAsia="楷体" w:hAnsi="楷体"/>
+          <w:sz w:val="20"/>
+          <w:szCs w:val="20"/>
+        </w:rPr>
+        <w:t>p值的定义就变成：</w:t>
+      </w:r>
+    </w:p>
+    <w:p>
+      <w:pPr>
+        <w:rPr>
+          <w:rFonts w:ascii="楷体" w:eastAsia="楷体" w:hAnsi="楷体"/>
+          <w:sz w:val="20"/>
+          <w:szCs w:val="20"/>
+        </w:rPr>
+      </w:pPr>
+      <w:r>
+        <w:rPr>
+          <w:rFonts w:ascii="楷体" w:eastAsia="楷体" w:hAnsi="楷体" w:hint="eastAsia"/>
+          <w:sz w:val="20"/>
+          <w:szCs w:val="20"/>
+        </w:rPr>
+        <w:t>“在你那瓶尿不值钱的情况下，他旧账本里的销售记录大于或等于他这一次的销售记录（</w:t>
+      </w:r>
+      <w:r>
+        <w:rPr>
+          <w:rFonts w:ascii="楷体" w:eastAsia="楷体" w:hAnsi="楷体"/>
+          <w:sz w:val="20"/>
+          <w:szCs w:val="20"/>
+        </w:rPr>
+        <w:t>5400块钱）（这个事件发生）的概率。”</w:t>
+      </w:r>
+    </w:p>
+    <w:p>
+      <w:pPr>
+        <w:rPr>
+          <w:rFonts w:ascii="楷体" w:eastAsia="楷体" w:hAnsi="楷体"/>
+          <w:sz w:val="20"/>
+          <w:szCs w:val="20"/>
+        </w:rPr>
+      </w:pPr>
+    </w:p>
+    <w:p>
+      <w:pPr>
+        <w:rPr>
+          <w:rFonts w:ascii="楷体" w:eastAsia="楷体" w:hAnsi="楷体"/>
+          <w:sz w:val="20"/>
+          <w:szCs w:val="20"/>
+        </w:rPr>
+      </w:pPr>
+      <w:r>
+        <w:rPr>
+          <w:rFonts w:ascii="楷体" w:eastAsia="楷体" w:hAnsi="楷体" w:hint="eastAsia"/>
+          <w:sz w:val="20"/>
+          <w:szCs w:val="20"/>
+        </w:rPr>
+        <w:t>这一次，好懂了点吗？</w:t>
+      </w:r>
+    </w:p>
+    <w:p>
+      <w:pPr>
+        <w:rPr>
+          <w:rFonts w:ascii="楷体" w:eastAsia="楷体" w:hAnsi="楷体" w:hint="eastAsia"/>
+          <w:sz w:val="20"/>
+          <w:szCs w:val="20"/>
+        </w:rPr>
+      </w:pPr>
+    </w:p>
+    <w:p>
+      <w:pPr>
+        <w:rPr>
+          <w:rFonts w:ascii="楷体" w:eastAsia="楷体" w:hAnsi="楷体"/>
+          <w:sz w:val="20"/>
+          <w:szCs w:val="20"/>
+        </w:rPr>
+      </w:pPr>
+      <w:r>
+        <w:rPr>
+          <w:rFonts w:ascii="楷体" w:eastAsia="楷体" w:hAnsi="楷体" w:hint="eastAsia"/>
+          <w:sz w:val="20"/>
+          <w:szCs w:val="20"/>
+        </w:rPr>
+        <w:t>最后要说明，说得通俗易懂是要承担风险的，因为通俗很可能意味着不严谨，易懂很可能意味着不周全。以上有很多有失严谨之处，希望题主还要多多看书哇。</w:t>
+      </w:r>
+    </w:p>
+    <w:p>
+      <w:pPr>
+        <w:rPr>
+          <w:rFonts w:ascii="楷体" w:eastAsia="楷体" w:hAnsi="楷体"/>
+          <w:sz w:val="20"/>
+          <w:szCs w:val="20"/>
+        </w:rPr>
+      </w:pPr>
+    </w:p>
+    <w:p>
+      <w:pPr>
+        <w:rPr>
+          <w:sz w:val="20"/>
+          <w:szCs w:val="20"/>
+        </w:rPr>
+      </w:pPr>
+      <w:r>
+        <w:rPr>
+          <w:rFonts w:eastAsiaTheme="minorHAnsi" w:hint="eastAsia"/>
+          <w:sz w:val="20"/>
+          <w:szCs w:val="20"/>
+        </w:rPr>
+        <w:t>定理9.1.1</w:t>
+      </w:r>
+      <w:r>
+        <w:rPr>
+          <w:rFonts w:eastAsiaTheme="minorHAnsi"/>
+          <w:sz w:val="20"/>
+          <w:szCs w:val="20"/>
+        </w:rPr>
+        <w:t xml:space="preserve"> </w:t>
+      </w:r>
+      <w:r>
+        <w:rPr>
+          <w:rFonts w:eastAsiaTheme="minorHAnsi" w:hint="eastAsia"/>
+          <w:sz w:val="20"/>
+          <w:szCs w:val="20"/>
+        </w:rPr>
+        <w:t>从测试中定义</w:t>
+      </w:r>
+      <w:r>
+        <w:rPr>
+          <w:rFonts w:eastAsiaTheme="minorHAnsi" w:hint="eastAsia"/>
+          <w:sz w:val="20"/>
+          <w:szCs w:val="20"/>
+        </w:rPr>
+        <w:t xml:space="preserve">置信集 </w:t>
+      </w:r>
+      <w:r>
+        <w:rPr>
+          <w:rFonts w:hint="eastAsia"/>
+          <w:sz w:val="20"/>
+          <w:szCs w:val="20"/>
+        </w:rPr>
+        <w:t>设</w:t>
+      </w:r>
+      <m:oMath>
+        <m:r>
+          <m:rPr>
+            <m:sty m:val="bi"/>
+          </m:rPr>
+          <w:rPr>
+            <w:rFonts w:ascii="Cambria Math" w:hAnsi="Cambria Math"/>
+            <w:sz w:val="20"/>
+            <w:szCs w:val="20"/>
+          </w:rPr>
+          <m:t>X</m:t>
+        </m:r>
+        <m:r>
+          <m:rPr>
+            <m:sty m:val="p"/>
+          </m:rPr>
+          <w:rPr>
+            <w:rFonts w:ascii="Cambria Math" w:hAnsi="Cambria Math"/>
+            <w:sz w:val="20"/>
+            <w:szCs w:val="20"/>
+          </w:rPr>
+          <m:t>=</m:t>
+        </m:r>
+        <m:d>
+          <m:dPr>
+            <m:ctrlPr>
+              <w:rPr>
+                <w:rFonts w:ascii="Cambria Math" w:hAnsi="Cambria Math"/>
+                <w:sz w:val="20"/>
+                <w:szCs w:val="20"/>
+              </w:rPr>
+            </m:ctrlPr>
+          </m:dPr>
+          <m:e>
+            <m:sSub>
+              <m:sSubPr>
+                <m:ctrlPr>
+                  <w:rPr>
+                    <w:rFonts w:ascii="Cambria Math" w:hAnsi="Cambria Math"/>
+                    <w:sz w:val="20"/>
+                    <w:szCs w:val="20"/>
+                  </w:rPr>
+                </m:ctrlPr>
+              </m:sSubPr>
+              <m:e>
+                <m:r>
+                  <w:rPr>
+                    <w:rFonts w:ascii="Cambria Math" w:hAnsi="Cambria Math" w:hint="eastAsia"/>
+                    <w:sz w:val="20"/>
+                    <w:szCs w:val="20"/>
+                  </w:rPr>
+                  <m:t>X</m:t>
+                </m:r>
+              </m:e>
+              <m:sub>
+                <m:r>
+                  <w:rPr>
+                    <w:rFonts w:ascii="Cambria Math" w:hAnsi="Cambria Math"/>
+                    <w:sz w:val="20"/>
+                    <w:szCs w:val="20"/>
+                  </w:rPr>
+                  <m:t>1</m:t>
+                </m:r>
+              </m:sub>
+            </m:sSub>
+            <m:r>
+              <w:rPr>
+                <w:rFonts w:ascii="Cambria Math" w:hAnsi="Cambria Math"/>
+                <w:sz w:val="20"/>
+                <w:szCs w:val="20"/>
+              </w:rPr>
+              <m:t>,…,</m:t>
+            </m:r>
+            <m:sSub>
+              <m:sSubPr>
+                <m:ctrlPr>
+                  <w:rPr>
+                    <w:rFonts w:ascii="Cambria Math" w:hAnsi="Cambria Math"/>
+                    <w:i/>
+                    <w:sz w:val="20"/>
+                    <w:szCs w:val="20"/>
+                  </w:rPr>
+                </m:ctrlPr>
+              </m:sSubPr>
+              <m:e>
+                <m:r>
+                  <w:rPr>
+                    <w:rFonts w:ascii="Cambria Math" w:hAnsi="Cambria Math"/>
+                    <w:sz w:val="20"/>
+                    <w:szCs w:val="20"/>
+                  </w:rPr>
+                  <m:t>X</m:t>
+                </m:r>
+              </m:e>
+              <m:sub>
+                <m:r>
+                  <w:rPr>
+                    <w:rFonts w:ascii="Cambria Math" w:hAnsi="Cambria Math"/>
+                    <w:sz w:val="20"/>
+                    <w:szCs w:val="20"/>
+                  </w:rPr>
+                  <m:t>n</m:t>
+                </m:r>
+              </m:sub>
+            </m:sSub>
+          </m:e>
+        </m:d>
+      </m:oMath>
+      <w:r>
+        <w:rPr>
+          <w:rFonts w:hint="eastAsia"/>
+          <w:sz w:val="20"/>
+          <w:szCs w:val="20"/>
+        </w:rPr>
+        <w:t>是从参数(或参数向量</w:t>
+      </w:r>
+      <w:r>
+        <w:rPr>
+          <w:sz w:val="20"/>
+          <w:szCs w:val="20"/>
+        </w:rPr>
+        <w:t>)</w:t>
+      </w:r>
+      <w:r>
+        <w:rPr>
+          <w:rFonts w:hint="eastAsia"/>
+          <w:sz w:val="20"/>
+          <w:szCs w:val="20"/>
+        </w:rPr>
+        <w:t>为</w:t>
+      </w:r>
+      <m:oMath>
+        <m:r>
+          <m:rPr>
+            <m:sty m:val="p"/>
+          </m:rPr>
+          <w:rPr>
+            <w:rFonts w:ascii="Cambria Math" w:hAnsi="Cambria Math"/>
+            <w:sz w:val="20"/>
+            <w:szCs w:val="20"/>
+          </w:rPr>
+          <m:t>θ</m:t>
+        </m:r>
+      </m:oMath>
+      <w:r>
+        <w:rPr>
+          <w:rFonts w:hint="eastAsia"/>
+          <w:sz w:val="20"/>
+          <w:szCs w:val="20"/>
+        </w:rPr>
+        <w:t>的分布中选取的一个样本</w:t>
+      </w:r>
+      <w:r>
+        <w:rPr>
+          <w:rFonts w:hint="eastAsia"/>
+          <w:sz w:val="20"/>
+          <w:szCs w:val="20"/>
+        </w:rPr>
+        <w:t>.</w:t>
+      </w:r>
+      <w:r>
+        <w:rPr>
+          <w:sz w:val="20"/>
+          <w:szCs w:val="20"/>
+        </w:rPr>
+        <w:t xml:space="preserve"> </w:t>
+      </w:r>
+      <w:r>
+        <w:rPr>
+          <w:rFonts w:hint="eastAsia"/>
+          <w:sz w:val="20"/>
+          <w:szCs w:val="20"/>
+        </w:rPr>
+        <w:t>设</w:t>
+      </w:r>
+      <m:oMath>
+        <m:r>
+          <w:rPr>
+            <w:rFonts w:ascii="Cambria Math" w:hAnsi="Cambria Math"/>
+            <w:sz w:val="20"/>
+            <w:szCs w:val="20"/>
+          </w:rPr>
+          <m:t>g</m:t>
+        </m:r>
+        <m:d>
+          <m:dPr>
+            <m:ctrlPr>
+              <w:rPr>
+                <w:rFonts w:ascii="Cambria Math" w:hAnsi="Cambria Math"/>
+                <w:i/>
+                <w:sz w:val="20"/>
+                <w:szCs w:val="20"/>
+              </w:rPr>
+            </m:ctrlPr>
+          </m:dPr>
+          <m:e>
+            <m:r>
+              <w:rPr>
+                <w:rFonts w:ascii="Cambria Math" w:hAnsi="Cambria Math"/>
+                <w:sz w:val="20"/>
+                <w:szCs w:val="20"/>
+              </w:rPr>
+              <m:t>θ</m:t>
+            </m:r>
+          </m:e>
+        </m:d>
+      </m:oMath>
+      <w:r>
+        <w:rPr>
+          <w:rFonts w:hint="eastAsia"/>
+          <w:sz w:val="20"/>
+          <w:szCs w:val="20"/>
+        </w:rPr>
+        <w:t>是一个函数,</w:t>
+      </w:r>
+      <w:r>
+        <w:rPr>
+          <w:sz w:val="20"/>
+          <w:szCs w:val="20"/>
+        </w:rPr>
+        <w:t xml:space="preserve"> </w:t>
+      </w:r>
+      <w:r>
+        <w:rPr>
+          <w:rFonts w:hint="eastAsia"/>
+          <w:sz w:val="20"/>
+          <w:szCs w:val="20"/>
+        </w:rPr>
+        <w:t>并且假设对</w:t>
+      </w:r>
+      <m:oMath>
+        <m:r>
+          <w:rPr>
+            <w:rFonts w:ascii="Cambria Math" w:hAnsi="Cambria Math"/>
+            <w:sz w:val="20"/>
+            <w:szCs w:val="20"/>
+          </w:rPr>
+          <m:t>g</m:t>
+        </m:r>
+        <m:d>
+          <m:dPr>
+            <m:ctrlPr>
+              <w:rPr>
+                <w:rFonts w:ascii="Cambria Math" w:hAnsi="Cambria Math"/>
+                <w:i/>
+                <w:sz w:val="20"/>
+                <w:szCs w:val="20"/>
+              </w:rPr>
+            </m:ctrlPr>
+          </m:dPr>
+          <m:e>
+            <m:r>
+              <w:rPr>
+                <w:rFonts w:ascii="Cambria Math" w:hAnsi="Cambria Math"/>
+                <w:sz w:val="20"/>
+                <w:szCs w:val="20"/>
+              </w:rPr>
+              <m:t>θ</m:t>
+            </m:r>
+          </m:e>
+        </m:d>
+      </m:oMath>
+      <w:r>
+        <w:rPr>
+          <w:rFonts w:hint="eastAsia"/>
+          <w:sz w:val="20"/>
+          <w:szCs w:val="20"/>
+        </w:rPr>
+        <w:t>每一个可能值</w:t>
+      </w:r>
+      <m:oMath>
+        <m:sSub>
+          <m:sSubPr>
+            <m:ctrlPr>
+              <w:rPr>
+                <w:rFonts w:ascii="Cambria Math" w:hAnsi="Cambria Math"/>
+                <w:i/>
+                <w:sz w:val="20"/>
+                <w:szCs w:val="20"/>
+              </w:rPr>
+            </m:ctrlPr>
+          </m:sSubPr>
+          <m:e>
+            <m:r>
+              <w:rPr>
+                <w:rFonts w:ascii="Cambria Math" w:hAnsi="Cambria Math"/>
+                <w:sz w:val="20"/>
+                <w:szCs w:val="20"/>
+              </w:rPr>
+              <m:t>g</m:t>
+            </m:r>
+          </m:e>
+          <m:sub>
+            <m:r>
+              <w:rPr>
+                <w:rFonts w:ascii="Cambria Math" w:hAnsi="Cambria Math"/>
+                <w:sz w:val="20"/>
+                <w:szCs w:val="20"/>
+              </w:rPr>
+              <m:t>0</m:t>
+            </m:r>
+          </m:sub>
+        </m:sSub>
+      </m:oMath>
+      <w:r>
+        <w:rPr>
+          <w:rFonts w:hint="eastAsia"/>
+          <w:sz w:val="20"/>
+          <w:szCs w:val="20"/>
+        </w:rPr>
+        <w:t>,</w:t>
+      </w:r>
+      <w:r>
+        <w:rPr>
+          <w:sz w:val="20"/>
+          <w:szCs w:val="20"/>
+        </w:rPr>
+        <w:t xml:space="preserve"> </w:t>
+      </w:r>
+      <w:r>
+        <w:rPr>
+          <w:rFonts w:hint="eastAsia"/>
+          <w:sz w:val="20"/>
+          <w:szCs w:val="20"/>
+        </w:rPr>
+        <w:t>存在一个水平</w:t>
+      </w:r>
+      <m:oMath>
+        <m:sSub>
+          <m:sSubPr>
+            <m:ctrlPr>
+              <w:rPr>
+                <w:rFonts w:ascii="Cambria Math" w:hAnsi="Cambria Math"/>
+                <w:sz w:val="20"/>
+                <w:szCs w:val="20"/>
+              </w:rPr>
+            </m:ctrlPr>
+          </m:sSubPr>
+          <m:e>
+            <m:r>
+              <w:rPr>
+                <w:rFonts w:ascii="Cambria Math" w:hAnsi="Cambria Math"/>
+                <w:sz w:val="20"/>
+                <w:szCs w:val="20"/>
+              </w:rPr>
+              <m:t>α</m:t>
+            </m:r>
+          </m:e>
+          <m:sub>
+            <m:r>
+              <w:rPr>
+                <w:rFonts w:ascii="Cambria Math" w:hAnsi="Cambria Math"/>
+                <w:sz w:val="20"/>
+                <w:szCs w:val="20"/>
+              </w:rPr>
+              <m:t>0</m:t>
+            </m:r>
+          </m:sub>
+        </m:sSub>
+      </m:oMath>
+      <w:r>
+        <w:rPr>
+          <w:rFonts w:hint="eastAsia"/>
+          <w:sz w:val="20"/>
+          <w:szCs w:val="20"/>
+        </w:rPr>
+        <w:t>假设测试</w:t>
+      </w:r>
+      <m:oMath>
+        <m:sSub>
+          <m:sSubPr>
+            <m:ctrlPr>
+              <w:rPr>
+                <w:rFonts w:ascii="Cambria Math" w:hAnsi="Cambria Math"/>
+                <w:i/>
+                <w:sz w:val="20"/>
+                <w:szCs w:val="20"/>
+              </w:rPr>
+            </m:ctrlPr>
+          </m:sSubPr>
+          <m:e>
+            <m:r>
+              <w:rPr>
+                <w:rFonts w:ascii="Cambria Math" w:hAnsi="Cambria Math"/>
+                <w:sz w:val="20"/>
+                <w:szCs w:val="20"/>
+              </w:rPr>
+              <m:t>δ</m:t>
+            </m:r>
+          </m:e>
+          <m:sub>
+            <m:sSub>
+              <m:sSubPr>
+                <m:ctrlPr>
+                  <w:rPr>
+                    <w:rFonts w:ascii="Cambria Math" w:hAnsi="Cambria Math"/>
+                    <w:i/>
+                    <w:sz w:val="20"/>
+                    <w:szCs w:val="20"/>
+                  </w:rPr>
+                </m:ctrlPr>
+              </m:sSubPr>
+              <m:e>
+                <m:r>
+                  <w:rPr>
+                    <w:rFonts w:ascii="Cambria Math" w:hAnsi="Cambria Math"/>
+                    <w:sz w:val="20"/>
+                    <w:szCs w:val="20"/>
+                  </w:rPr>
+                  <m:t>g</m:t>
+                </m:r>
+              </m:e>
+              <m:sub>
+                <m:r>
+                  <w:rPr>
+                    <w:rFonts w:ascii="Cambria Math" w:hAnsi="Cambria Math"/>
+                    <w:sz w:val="20"/>
+                    <w:szCs w:val="20"/>
+                  </w:rPr>
+                  <m:t>0</m:t>
+                </m:r>
+              </m:sub>
+            </m:sSub>
+          </m:sub>
+        </m:sSub>
+      </m:oMath>
+    </w:p>
+    <w:p>
+      <w:pPr>
+        <w:rPr>
+          <w:sz w:val="20"/>
+          <w:szCs w:val="20"/>
+        </w:rPr>
+      </w:pPr>
+      <m:oMathPara>
+        <m:oMathParaPr>
+          <m:jc m:val="right"/>
+        </m:oMathParaPr>
+        <m:oMath>
+          <m:sSub>
+            <m:sSubPr>
+              <m:ctrlPr>
+                <w:rPr>
+                  <w:rFonts w:ascii="Cambria Math" w:hAnsi="Cambria Math"/>
+                  <w:i/>
+                  <w:sz w:val="20"/>
+                  <w:szCs w:val="20"/>
+                </w:rPr>
+              </m:ctrlPr>
+            </m:sSubPr>
+            <m:e>
+              <m:r>
+                <w:rPr>
+                  <w:rFonts w:ascii="Cambria Math" w:hAnsi="Cambria Math"/>
+                  <w:sz w:val="20"/>
+                  <w:szCs w:val="20"/>
+                </w:rPr>
+                <m:t>H</m:t>
+              </m:r>
+            </m:e>
+            <m:sub>
+              <m:r>
+                <w:rPr>
+                  <w:rFonts w:ascii="Cambria Math" w:hAnsi="Cambria Math"/>
+                  <w:sz w:val="20"/>
+                  <w:szCs w:val="20"/>
+                </w:rPr>
+                <m:t>0,</m:t>
+              </m:r>
+              <m:sSub>
+                <m:sSubPr>
+                  <m:ctrlPr>
+                    <w:rPr>
+                      <w:rFonts w:ascii="Cambria Math" w:hAnsi="Cambria Math"/>
+                      <w:i/>
+                      <w:sz w:val="20"/>
+                      <w:szCs w:val="20"/>
+                    </w:rPr>
+                  </m:ctrlPr>
+                </m:sSubPr>
+                <m:e>
+                  <m:r>
+                    <w:rPr>
+                      <w:rFonts w:ascii="Cambria Math" w:hAnsi="Cambria Math"/>
+                      <w:sz w:val="20"/>
+                      <w:szCs w:val="20"/>
+                    </w:rPr>
+                    <m:t>g</m:t>
+                  </m:r>
+                </m:e>
+                <m:sub>
+                  <m:r>
+                    <w:rPr>
+                      <w:rFonts w:ascii="Cambria Math" w:hAnsi="Cambria Math"/>
+                      <w:sz w:val="20"/>
+                      <w:szCs w:val="20"/>
+                    </w:rPr>
+                    <m:t>0</m:t>
+                  </m:r>
+                </m:sub>
+              </m:sSub>
+            </m:sub>
+          </m:sSub>
+          <m:r>
+            <w:rPr>
+              <w:rFonts w:ascii="Cambria Math" w:hAnsi="Cambria Math"/>
+              <w:sz w:val="20"/>
+              <w:szCs w:val="20"/>
+            </w:rPr>
+            <m:t>:</m:t>
+          </m:r>
+          <m:r>
+            <w:rPr>
+              <w:rFonts w:ascii="Cambria Math" w:hAnsi="Cambria Math"/>
+              <w:sz w:val="20"/>
+              <w:szCs w:val="20"/>
+            </w:rPr>
+            <m:t xml:space="preserve"> </m:t>
+          </m:r>
+          <m:r>
+            <w:rPr>
+              <w:rFonts w:ascii="Cambria Math" w:hAnsi="Cambria Math"/>
+              <w:sz w:val="20"/>
+              <w:szCs w:val="20"/>
+            </w:rPr>
+            <m:t>g</m:t>
+          </m:r>
+          <m:d>
+            <m:dPr>
+              <m:ctrlPr>
+                <w:rPr>
+                  <w:rFonts w:ascii="Cambria Math" w:hAnsi="Cambria Math"/>
+                  <w:i/>
+                  <w:sz w:val="20"/>
+                  <w:szCs w:val="20"/>
+                </w:rPr>
+              </m:ctrlPr>
+            </m:dPr>
+            <m:e>
+              <m:r>
+                <w:rPr>
+                  <w:rFonts w:ascii="Cambria Math" w:hAnsi="Cambria Math"/>
+                  <w:sz w:val="20"/>
+                  <w:szCs w:val="20"/>
+                </w:rPr>
+                <m:t>θ</m:t>
+              </m:r>
+            </m:e>
+          </m:d>
+          <m:r>
+            <w:rPr>
+              <w:rFonts w:ascii="Cambria Math" w:hAnsi="Cambria Math"/>
+              <w:sz w:val="20"/>
+              <w:szCs w:val="20"/>
+            </w:rPr>
+            <m:t>=</m:t>
+          </m:r>
+          <m:sSub>
+            <m:sSubPr>
+              <m:ctrlPr>
+                <w:rPr>
+                  <w:rFonts w:ascii="Cambria Math" w:hAnsi="Cambria Math"/>
+                  <w:i/>
+                  <w:sz w:val="20"/>
+                  <w:szCs w:val="20"/>
+                </w:rPr>
+              </m:ctrlPr>
+            </m:sSubPr>
+            <m:e>
+              <m:r>
+                <w:rPr>
+                  <w:rFonts w:ascii="Cambria Math" w:hAnsi="Cambria Math"/>
+                  <w:sz w:val="20"/>
+                  <w:szCs w:val="20"/>
+                </w:rPr>
+                <m:t>g</m:t>
+              </m:r>
+            </m:e>
+            <m:sub>
+              <m:r>
+                <w:rPr>
+                  <w:rFonts w:ascii="Cambria Math" w:hAnsi="Cambria Math"/>
+                  <w:sz w:val="20"/>
+                  <w:szCs w:val="20"/>
+                </w:rPr>
+                <m:t>0</m:t>
+              </m:r>
+            </m:sub>
+          </m:sSub>
+          <m:r>
+            <w:rPr>
+              <w:rFonts w:ascii="Cambria Math" w:hAnsi="Cambria Math"/>
+              <w:sz w:val="20"/>
+              <w:szCs w:val="20"/>
+            </w:rPr>
+            <m:t xml:space="preserve">,        </m:t>
+          </m:r>
+          <m:sSub>
+            <m:sSubPr>
+              <m:ctrlPr>
+                <w:rPr>
+                  <w:rFonts w:ascii="Cambria Math" w:hAnsi="Cambria Math"/>
+                  <w:i/>
+                  <w:sz w:val="20"/>
+                  <w:szCs w:val="20"/>
+                </w:rPr>
+              </m:ctrlPr>
+            </m:sSubPr>
+            <m:e>
+              <m:r>
+                <w:rPr>
+                  <w:rFonts w:ascii="Cambria Math" w:hAnsi="Cambria Math"/>
+                  <w:sz w:val="20"/>
+                  <w:szCs w:val="20"/>
+                </w:rPr>
+                <m:t>H</m:t>
+              </m:r>
+            </m:e>
+            <m:sub>
+              <m:r>
+                <w:rPr>
+                  <w:rFonts w:ascii="Cambria Math" w:hAnsi="Cambria Math"/>
+                  <w:sz w:val="20"/>
+                  <w:szCs w:val="20"/>
+                </w:rPr>
+                <m:t>1</m:t>
+              </m:r>
+              <m:r>
+                <w:rPr>
+                  <w:rFonts w:ascii="Cambria Math" w:hAnsi="Cambria Math"/>
+                  <w:sz w:val="20"/>
+                  <w:szCs w:val="20"/>
+                </w:rPr>
+                <m:t>,</m:t>
+              </m:r>
+              <m:sSub>
+                <m:sSubPr>
+                  <m:ctrlPr>
+                    <w:rPr>
+                      <w:rFonts w:ascii="Cambria Math" w:hAnsi="Cambria Math"/>
+                      <w:i/>
+                      <w:sz w:val="20"/>
+                      <w:szCs w:val="20"/>
+                    </w:rPr>
+                  </m:ctrlPr>
+                </m:sSubPr>
+                <m:e>
+                  <m:r>
+                    <w:rPr>
+                      <w:rFonts w:ascii="Cambria Math" w:hAnsi="Cambria Math"/>
+                      <w:sz w:val="20"/>
+                      <w:szCs w:val="20"/>
+                    </w:rPr>
+                    <m:t>g</m:t>
+                  </m:r>
+                </m:e>
+                <m:sub>
+                  <m:r>
+                    <w:rPr>
+                      <w:rFonts w:ascii="Cambria Math" w:hAnsi="Cambria Math"/>
+                      <w:sz w:val="20"/>
+                      <w:szCs w:val="20"/>
+                    </w:rPr>
+                    <m:t>0</m:t>
+                  </m:r>
+                </m:sub>
+              </m:sSub>
+            </m:sub>
+          </m:sSub>
+          <m:r>
+            <w:rPr>
+              <w:rFonts w:ascii="Cambria Math" w:hAnsi="Cambria Math"/>
+              <w:sz w:val="20"/>
+              <w:szCs w:val="20"/>
+            </w:rPr>
+            <m:t>:</m:t>
+          </m:r>
+          <m:r>
+            <w:rPr>
+              <w:rFonts w:ascii="Cambria Math" w:hAnsi="Cambria Math"/>
+              <w:sz w:val="20"/>
+              <w:szCs w:val="20"/>
+            </w:rPr>
+            <m:t xml:space="preserve"> </m:t>
+          </m:r>
+          <m:r>
+            <w:rPr>
+              <w:rFonts w:ascii="Cambria Math" w:hAnsi="Cambria Math"/>
+              <w:sz w:val="20"/>
+              <w:szCs w:val="20"/>
+            </w:rPr>
+            <m:t>g</m:t>
+          </m:r>
+          <m:d>
+            <m:dPr>
+              <m:ctrlPr>
+                <w:rPr>
+                  <w:rFonts w:ascii="Cambria Math" w:hAnsi="Cambria Math"/>
+                  <w:i/>
+                  <w:sz w:val="20"/>
+                  <w:szCs w:val="20"/>
+                </w:rPr>
+              </m:ctrlPr>
+            </m:dPr>
+            <m:e>
+              <m:r>
+                <w:rPr>
+                  <w:rFonts w:ascii="Cambria Math" w:hAnsi="Cambria Math"/>
+                  <w:sz w:val="20"/>
+                  <w:szCs w:val="20"/>
+                </w:rPr>
+                <m:t>θ</m:t>
+              </m:r>
+            </m:e>
+          </m:d>
+          <m:r>
+            <w:rPr>
+              <w:rFonts w:ascii="Cambria Math" w:hAnsi="Cambria Math"/>
+              <w:sz w:val="20"/>
+              <w:szCs w:val="20"/>
+            </w:rPr>
+            <m:t>≠</m:t>
+          </m:r>
+          <m:sSub>
+            <m:sSubPr>
+              <m:ctrlPr>
+                <w:rPr>
+                  <w:rFonts w:ascii="Cambria Math" w:hAnsi="Cambria Math"/>
+                  <w:i/>
+                  <w:sz w:val="20"/>
+                  <w:szCs w:val="20"/>
+                </w:rPr>
+              </m:ctrlPr>
+            </m:sSubPr>
+            <m:e>
+              <m:r>
+                <w:rPr>
+                  <w:rFonts w:ascii="Cambria Math" w:hAnsi="Cambria Math"/>
+                  <w:sz w:val="20"/>
+                  <w:szCs w:val="20"/>
+                </w:rPr>
+                <m:t>g</m:t>
+              </m:r>
+            </m:e>
+            <m:sub>
+              <m:r>
+                <w:rPr>
+                  <w:rFonts w:ascii="Cambria Math" w:hAnsi="Cambria Math"/>
+                  <w:sz w:val="20"/>
+                  <w:szCs w:val="20"/>
+                </w:rPr>
+                <m:t>0</m:t>
+              </m:r>
+            </m:sub>
+          </m:sSub>
+          <m:r>
+            <w:rPr>
+              <w:rFonts w:ascii="Cambria Math" w:hAnsi="Cambria Math"/>
+              <w:sz w:val="20"/>
+              <w:szCs w:val="20"/>
+            </w:rPr>
+            <m:t xml:space="preserve">.                               </m:t>
+          </m:r>
+          <m:d>
+            <m:dPr>
+              <m:ctrlPr>
+                <w:rPr>
+                  <w:rFonts w:ascii="Cambria Math" w:hAnsi="Cambria Math"/>
+                  <w:i/>
+                  <w:sz w:val="20"/>
+                  <w:szCs w:val="20"/>
+                </w:rPr>
+              </m:ctrlPr>
+            </m:dPr>
+            <m:e>
+              <m:r>
+                <w:rPr>
+                  <w:rFonts w:ascii="Cambria Math" w:hAnsi="Cambria Math"/>
+                  <w:sz w:val="20"/>
+                  <w:szCs w:val="20"/>
+                </w:rPr>
+                <m:t>9.1.13</m:t>
+              </m:r>
+            </m:e>
+          </m:d>
+          <m:r>
+            <w:rPr>
+              <w:rFonts w:ascii="Cambria Math" w:hAnsi="Cambria Math"/>
+              <w:sz w:val="20"/>
+              <w:szCs w:val="20"/>
+            </w:rPr>
+            <m:t xml:space="preserve">          </m:t>
+          </m:r>
+        </m:oMath>
+      </m:oMathPara>
+    </w:p>
+    <w:p>
+      <w:pPr>
+        <w:rPr>
+          <w:sz w:val="20"/>
+          <w:szCs w:val="20"/>
+        </w:rPr>
+      </w:pPr>
+      <w:r>
+        <w:rPr>
+          <w:rFonts w:hint="eastAsia"/>
+          <w:sz w:val="20"/>
+          <w:szCs w:val="20"/>
+        </w:rPr>
+        <w:t>对于</w:t>
+      </w:r>
+      <m:oMath>
+        <m:r>
+          <m:rPr>
+            <m:sty m:val="bi"/>
+          </m:rPr>
+          <w:rPr>
+            <w:rFonts w:ascii="Cambria Math" w:hAnsi="Cambria Math"/>
+            <w:sz w:val="20"/>
+            <w:szCs w:val="20"/>
+          </w:rPr>
+          <m:t>X</m:t>
+        </m:r>
+      </m:oMath>
+      <w:r>
+        <w:rPr>
+          <w:rFonts w:hint="eastAsia"/>
+          <w:sz w:val="20"/>
+          <w:szCs w:val="20"/>
+        </w:rPr>
+        <w:t>每一个可能值</w:t>
+      </w:r>
+      <m:oMath>
+        <m:r>
+          <m:rPr>
+            <m:sty m:val="bi"/>
+          </m:rPr>
+          <w:rPr>
+            <w:rFonts w:ascii="Cambria Math" w:hAnsi="Cambria Math"/>
+            <w:sz w:val="20"/>
+            <w:szCs w:val="20"/>
+          </w:rPr>
+          <m:t>x</m:t>
+        </m:r>
+      </m:oMath>
+      <w:r>
+        <w:rPr>
+          <w:rFonts w:hint="eastAsia"/>
+          <w:bCs/>
+          <w:sz w:val="20"/>
+          <w:szCs w:val="20"/>
+        </w:rPr>
+        <w:t>,定义</w:t>
+      </w:r>
+    </w:p>
+    <w:p>
+      <w:pPr>
+        <w:rPr>
+          <w:sz w:val="20"/>
+          <w:szCs w:val="20"/>
+        </w:rPr>
+      </w:pPr>
+      <m:oMathPara>
+        <m:oMathParaPr>
+          <m:jc m:val="right"/>
+        </m:oMathParaPr>
+        <m:oMath>
+          <m:r>
+            <w:rPr>
+              <w:rFonts w:ascii="Cambria Math" w:hAnsi="Cambria Math"/>
+              <w:sz w:val="20"/>
+              <w:szCs w:val="20"/>
+            </w:rPr>
+            <m:t>ω</m:t>
+          </m:r>
+          <m:d>
+            <m:dPr>
+              <m:ctrlPr>
+                <w:rPr>
+                  <w:rFonts w:ascii="Cambria Math" w:hAnsi="Cambria Math"/>
+                  <w:i/>
+                  <w:sz w:val="20"/>
+                  <w:szCs w:val="20"/>
+                </w:rPr>
+              </m:ctrlPr>
+            </m:dPr>
+            <m:e>
+              <m:r>
+                <m:rPr>
+                  <m:sty m:val="bi"/>
+                </m:rPr>
+                <w:rPr>
+                  <w:rFonts w:ascii="Cambria Math" w:hAnsi="Cambria Math"/>
+                  <w:sz w:val="20"/>
+                  <w:szCs w:val="20"/>
+                </w:rPr>
+                <m:t>x</m:t>
+              </m:r>
+            </m:e>
+          </m:d>
+          <m:r>
+            <w:rPr>
+              <w:rFonts w:ascii="Cambria Math" w:hAnsi="Cambria Math"/>
+              <w:sz w:val="20"/>
+              <w:szCs w:val="20"/>
+            </w:rPr>
+            <m:t>=</m:t>
+          </m:r>
+          <m:d>
+            <m:dPr>
+              <m:begChr m:val="{"/>
+              <m:endChr m:val="}"/>
+              <m:ctrlPr>
+                <w:rPr>
+                  <w:rFonts w:ascii="Cambria Math" w:hAnsi="Cambria Math"/>
+                  <w:i/>
+                  <w:sz w:val="20"/>
+                  <w:szCs w:val="20"/>
+                </w:rPr>
+              </m:ctrlPr>
+            </m:dPr>
+            <m:e>
+              <m:sSub>
+                <m:sSubPr>
+                  <m:ctrlPr>
+                    <w:rPr>
+                      <w:rFonts w:ascii="Cambria Math" w:hAnsi="Cambria Math"/>
+                      <w:i/>
+                      <w:sz w:val="20"/>
+                      <w:szCs w:val="20"/>
+                    </w:rPr>
+                  </m:ctrlPr>
+                </m:sSubPr>
+                <m:e>
+                  <m:r>
+                    <w:rPr>
+                      <w:rFonts w:ascii="Cambria Math" w:hAnsi="Cambria Math"/>
+                      <w:sz w:val="20"/>
+                      <w:szCs w:val="20"/>
+                    </w:rPr>
+                    <m:t>g</m:t>
+                  </m:r>
+                </m:e>
+                <m:sub>
+                  <m:r>
+                    <w:rPr>
+                      <w:rFonts w:ascii="Cambria Math" w:hAnsi="Cambria Math"/>
+                      <w:sz w:val="20"/>
+                      <w:szCs w:val="20"/>
+                    </w:rPr>
+                    <m:t>0</m:t>
+                  </m:r>
+                </m:sub>
+              </m:sSub>
+              <m:r>
+                <w:rPr>
+                  <w:rFonts w:ascii="Cambria Math" w:hAnsi="Cambria Math"/>
+                  <w:sz w:val="20"/>
+                  <w:szCs w:val="20"/>
+                </w:rPr>
+                <m:t>:</m:t>
+              </m:r>
+              <m:sSub>
+                <m:sSubPr>
+                  <m:ctrlPr>
+                    <w:rPr>
+                      <w:rFonts w:ascii="Cambria Math" w:hAnsi="Cambria Math"/>
+                      <w:i/>
+                      <w:sz w:val="20"/>
+                      <w:szCs w:val="20"/>
+                    </w:rPr>
+                  </m:ctrlPr>
+                </m:sSubPr>
+                <m:e>
+                  <m:r>
+                    <w:rPr>
+                      <w:rFonts w:ascii="Cambria Math" w:hAnsi="Cambria Math"/>
+                      <w:sz w:val="20"/>
+                      <w:szCs w:val="20"/>
+                    </w:rPr>
+                    <m:t>δ</m:t>
+                  </m:r>
+                </m:e>
+                <m:sub>
+                  <m:sSub>
+                    <m:sSubPr>
+                      <m:ctrlPr>
+                        <w:rPr>
+                          <w:rFonts w:ascii="Cambria Math" w:hAnsi="Cambria Math"/>
+                          <w:i/>
+                          <w:sz w:val="20"/>
+                          <w:szCs w:val="20"/>
+                        </w:rPr>
+                      </m:ctrlPr>
+                    </m:sSubPr>
+                    <m:e>
+                      <m:r>
+                        <w:rPr>
+                          <w:rFonts w:ascii="Cambria Math" w:hAnsi="Cambria Math"/>
+                          <w:sz w:val="20"/>
+                          <w:szCs w:val="20"/>
+                        </w:rPr>
+                        <m:t>g</m:t>
+                      </m:r>
+                    </m:e>
+                    <m:sub>
+                      <m:r>
+                        <w:rPr>
+                          <w:rFonts w:ascii="Cambria Math" w:hAnsi="Cambria Math"/>
+                          <w:sz w:val="20"/>
+                          <w:szCs w:val="20"/>
+                        </w:rPr>
+                        <m:t>0</m:t>
+                      </m:r>
+                    </m:sub>
+                  </m:sSub>
+                </m:sub>
+              </m:sSub>
+              <m:r>
+                <m:rPr>
+                  <m:sty m:val="p"/>
+                </m:rPr>
+                <w:rPr>
+                  <w:rFonts w:ascii="Cambria Math" w:hAnsi="Cambria Math" w:hint="eastAsia"/>
+                  <w:sz w:val="20"/>
+                  <w:szCs w:val="20"/>
+                </w:rPr>
+                <m:t>不拒绝</m:t>
+              </m:r>
+              <m:sSub>
+                <m:sSubPr>
+                  <m:ctrlPr>
+                    <w:rPr>
+                      <w:rFonts w:ascii="Cambria Math" w:hAnsi="Cambria Math"/>
+                      <w:i/>
+                      <w:sz w:val="20"/>
+                      <w:szCs w:val="20"/>
+                    </w:rPr>
+                  </m:ctrlPr>
+                </m:sSubPr>
+                <m:e>
+                  <m:r>
+                    <w:rPr>
+                      <w:rFonts w:ascii="Cambria Math" w:hAnsi="Cambria Math"/>
+                      <w:sz w:val="20"/>
+                      <w:szCs w:val="20"/>
+                    </w:rPr>
+                    <m:t>H</m:t>
+                  </m:r>
+                </m:e>
+                <m:sub>
+                  <m:r>
+                    <w:rPr>
+                      <w:rFonts w:ascii="Cambria Math" w:hAnsi="Cambria Math"/>
+                      <w:sz w:val="20"/>
+                      <w:szCs w:val="20"/>
+                    </w:rPr>
+                    <m:t>0,</m:t>
+                  </m:r>
+                  <m:sSub>
+                    <m:sSubPr>
+                      <m:ctrlPr>
+                        <w:rPr>
+                          <w:rFonts w:ascii="Cambria Math" w:hAnsi="Cambria Math"/>
+                          <w:i/>
+                          <w:sz w:val="20"/>
+                          <w:szCs w:val="20"/>
+                        </w:rPr>
+                      </m:ctrlPr>
+                    </m:sSubPr>
+                    <m:e>
+                      <m:r>
+                        <w:rPr>
+                          <w:rFonts w:ascii="Cambria Math" w:hAnsi="Cambria Math"/>
+                          <w:sz w:val="20"/>
+                          <w:szCs w:val="20"/>
+                        </w:rPr>
+                        <m:t>g</m:t>
+                      </m:r>
+                    </m:e>
+                    <m:sub>
+                      <m:r>
+                        <w:rPr>
+                          <w:rFonts w:ascii="Cambria Math" w:hAnsi="Cambria Math"/>
+                          <w:sz w:val="20"/>
+                          <w:szCs w:val="20"/>
+                        </w:rPr>
+                        <m:t>0</m:t>
+                      </m:r>
+                    </m:sub>
+                  </m:sSub>
+                </m:sub>
+              </m:sSub>
+              <m:r>
+                <m:rPr>
+                  <m:sty m:val="p"/>
+                </m:rPr>
+                <w:rPr>
+                  <w:rFonts w:ascii="Cambria Math" w:hAnsi="Cambria Math" w:hint="eastAsia"/>
+                  <w:sz w:val="20"/>
+                  <w:szCs w:val="20"/>
+                </w:rPr>
+                <m:t>当</m:t>
+              </m:r>
+              <m:r>
+                <m:rPr>
+                  <m:sty m:val="bi"/>
+                </m:rPr>
+                <w:rPr>
+                  <w:rFonts w:ascii="Cambria Math" w:hAnsi="Cambria Math"/>
+                  <w:sz w:val="20"/>
+                  <w:szCs w:val="20"/>
+                </w:rPr>
+                <m:t>X</m:t>
+              </m:r>
+              <m:r>
+                <m:rPr>
+                  <m:sty m:val="bi"/>
+                </m:rPr>
+                <w:rPr>
+                  <w:rFonts w:ascii="Cambria Math" w:hAnsi="Cambria Math"/>
+                  <w:sz w:val="20"/>
+                  <w:szCs w:val="20"/>
+                </w:rPr>
+                <m:t>=</m:t>
+              </m:r>
+              <m:r>
+                <m:rPr>
+                  <m:sty m:val="bi"/>
+                </m:rPr>
+                <w:rPr>
+                  <w:rFonts w:ascii="Cambria Math" w:hAnsi="Cambria Math"/>
+                  <w:sz w:val="20"/>
+                  <w:szCs w:val="20"/>
+                </w:rPr>
+                <m:t>x</m:t>
+              </m:r>
+              <m:r>
+                <m:rPr>
+                  <m:sty m:val="p"/>
+                </m:rPr>
+                <w:rPr>
+                  <w:rFonts w:ascii="Cambria Math" w:hAnsi="Cambria Math" w:hint="eastAsia"/>
+                  <w:sz w:val="20"/>
+                  <w:szCs w:val="20"/>
+                </w:rPr>
+                <m:t>被观察到</m:t>
+              </m:r>
+            </m:e>
+          </m:d>
+          <m:r>
+            <w:rPr>
+              <w:rFonts w:ascii="Cambria Math" w:hAnsi="Cambria Math"/>
+              <w:sz w:val="20"/>
+              <w:szCs w:val="20"/>
+            </w:rPr>
+            <m:t xml:space="preserve">.    </m:t>
+          </m:r>
+          <m:r>
+            <w:rPr>
+              <w:rFonts w:ascii="Cambria Math" w:hAnsi="Cambria Math"/>
+              <w:sz w:val="20"/>
+              <w:szCs w:val="20"/>
+            </w:rPr>
+            <m:t xml:space="preserve">          </m:t>
+          </m:r>
+          <m:d>
+            <m:dPr>
+              <m:ctrlPr>
+                <w:rPr>
+                  <w:rFonts w:ascii="Cambria Math" w:hAnsi="Cambria Math"/>
+                  <w:i/>
+                  <w:sz w:val="20"/>
+                  <w:szCs w:val="20"/>
+                </w:rPr>
+              </m:ctrlPr>
+            </m:dPr>
+            <m:e>
+              <m:r>
+                <w:rPr>
+                  <w:rFonts w:ascii="Cambria Math" w:hAnsi="Cambria Math"/>
+                  <w:sz w:val="20"/>
+                  <w:szCs w:val="20"/>
+                </w:rPr>
+                <m:t>9.1.14</m:t>
+              </m:r>
+            </m:e>
+          </m:d>
+          <m:r>
+            <w:rPr>
+              <w:rFonts w:ascii="Cambria Math" w:hAnsi="Cambria Math"/>
+              <w:sz w:val="20"/>
+              <w:szCs w:val="20"/>
+            </w:rPr>
+            <m:t xml:space="preserve">          </m:t>
+          </m:r>
+        </m:oMath>
+      </m:oMathPara>
+    </w:p>
+    <w:p>
+      <w:pPr>
+        <w:rPr>
+          <w:rFonts w:hint="eastAsia"/>
+          <w:sz w:val="20"/>
+          <w:szCs w:val="20"/>
+        </w:rPr>
+      </w:pPr>
+      <w:r>
+        <w:rPr>
+          <w:rFonts w:hint="eastAsia"/>
+          <w:sz w:val="20"/>
+          <w:szCs w:val="20"/>
+        </w:rPr>
+        <w:t>设</w:t>
+      </w:r>
+      <m:oMath>
+        <m:r>
+          <w:rPr>
+            <w:rFonts w:ascii="Cambria Math" w:hAnsi="Cambria Math"/>
+            <w:sz w:val="20"/>
+            <w:szCs w:val="20"/>
+          </w:rPr>
+          <m:t>γ=1-</m:t>
+        </m:r>
+        <m:sSub>
+          <m:sSubPr>
+            <m:ctrlPr>
+              <w:rPr>
+                <w:rFonts w:ascii="Cambria Math" w:hAnsi="Cambria Math"/>
+                <w:sz w:val="20"/>
+                <w:szCs w:val="20"/>
+              </w:rPr>
+            </m:ctrlPr>
+          </m:sSubPr>
+          <m:e>
+            <m:r>
+              <w:rPr>
+                <w:rFonts w:ascii="Cambria Math" w:hAnsi="Cambria Math"/>
+                <w:sz w:val="20"/>
+                <w:szCs w:val="20"/>
+              </w:rPr>
+              <m:t>α</m:t>
+            </m:r>
+          </m:e>
+          <m:sub>
+            <m:r>
+              <w:rPr>
+                <w:rFonts w:ascii="Cambria Math" w:hAnsi="Cambria Math"/>
+                <w:sz w:val="20"/>
+                <w:szCs w:val="20"/>
+              </w:rPr>
+              <m:t>0</m:t>
+            </m:r>
+          </m:sub>
+        </m:sSub>
+      </m:oMath>
+      <w:r>
+        <w:rPr>
+          <w:rFonts w:hint="eastAsia"/>
+          <w:sz w:val="20"/>
+          <w:szCs w:val="20"/>
+        </w:rPr>
+        <w:t>.</w:t>
+      </w:r>
+      <w:r>
+        <w:rPr>
+          <w:sz w:val="20"/>
+          <w:szCs w:val="20"/>
+        </w:rPr>
+        <w:t xml:space="preserve"> </w:t>
+      </w:r>
+      <w:r>
+        <w:rPr>
+          <w:rFonts w:hint="eastAsia"/>
+          <w:sz w:val="20"/>
+          <w:szCs w:val="20"/>
+        </w:rPr>
+        <w:t>则随机集合</w:t>
+      </w:r>
+      <m:oMath>
+        <m:r>
+          <w:rPr>
+            <w:rFonts w:ascii="Cambria Math" w:hAnsi="Cambria Math"/>
+            <w:sz w:val="20"/>
+            <w:szCs w:val="20"/>
+          </w:rPr>
+          <m:t>ω</m:t>
+        </m:r>
+        <m:d>
+          <m:dPr>
+            <m:ctrlPr>
+              <w:rPr>
+                <w:rFonts w:ascii="Cambria Math" w:hAnsi="Cambria Math"/>
+                <w:i/>
+                <w:sz w:val="20"/>
+                <w:szCs w:val="20"/>
+              </w:rPr>
+            </m:ctrlPr>
+          </m:dPr>
+          <m:e>
+            <m:r>
+              <m:rPr>
+                <m:sty m:val="bi"/>
+              </m:rPr>
+              <w:rPr>
+                <w:rFonts w:ascii="Cambria Math" w:hAnsi="Cambria Math"/>
+                <w:sz w:val="20"/>
+                <w:szCs w:val="20"/>
+              </w:rPr>
+              <m:t>x</m:t>
+            </m:r>
+          </m:e>
+        </m:d>
+      </m:oMath>
+      <w:r>
+        <w:rPr>
+          <w:rFonts w:hint="eastAsia"/>
+          <w:sz w:val="20"/>
+          <w:szCs w:val="20"/>
+        </w:rPr>
+        <w:t>满足</w:t>
+      </w:r>
+    </w:p>
+    <w:p>
+      <w:pPr>
+        <w:rPr>
+          <w:sz w:val="20"/>
+          <w:szCs w:val="20"/>
+        </w:rPr>
+      </w:pPr>
+      <m:oMathPara>
+        <m:oMathParaPr>
+          <m:jc m:val="right"/>
+        </m:oMathParaPr>
+        <m:oMath>
+          <m:r>
+            <w:rPr>
+              <w:rFonts w:ascii="Cambria Math" w:hAnsi="Cambria Math"/>
+              <w:sz w:val="20"/>
+              <w:szCs w:val="20"/>
+            </w:rPr>
+            <m:t>Pr</m:t>
+          </m:r>
+          <m:d>
+            <m:dPr>
+              <m:begChr m:val="["/>
+              <m:endChr m:val="]"/>
+              <m:ctrlPr>
+                <w:rPr>
+                  <w:rFonts w:ascii="Cambria Math" w:hAnsi="Cambria Math"/>
+                  <w:i/>
+                  <w:sz w:val="20"/>
+                  <w:szCs w:val="20"/>
+                </w:rPr>
+              </m:ctrlPr>
+            </m:dPr>
+            <m:e>
+              <m:r>
+                <w:rPr>
+                  <w:rFonts w:ascii="Cambria Math" w:hAnsi="Cambria Math"/>
+                  <w:sz w:val="20"/>
+                  <w:szCs w:val="20"/>
+                </w:rPr>
+                <m:t>g</m:t>
+              </m:r>
+              <m:d>
+                <m:dPr>
+                  <m:ctrlPr>
+                    <w:rPr>
+                      <w:rFonts w:ascii="Cambria Math" w:hAnsi="Cambria Math"/>
+                      <w:i/>
+                      <w:sz w:val="20"/>
+                      <w:szCs w:val="20"/>
+                    </w:rPr>
+                  </m:ctrlPr>
+                </m:dPr>
+                <m:e>
+                  <m:sSub>
+                    <m:sSubPr>
+                      <m:ctrlPr>
+                        <w:rPr>
+                          <w:rFonts w:ascii="Cambria Math" w:hAnsi="Cambria Math"/>
+                          <w:i/>
+                          <w:sz w:val="20"/>
+                          <w:szCs w:val="20"/>
+                        </w:rPr>
+                      </m:ctrlPr>
+                    </m:sSubPr>
+                    <m:e>
+                      <m:r>
+                        <w:rPr>
+                          <w:rFonts w:ascii="Cambria Math" w:hAnsi="Cambria Math"/>
+                          <w:sz w:val="20"/>
+                          <w:szCs w:val="20"/>
+                        </w:rPr>
+                        <m:t>θ</m:t>
+                      </m:r>
+                    </m:e>
+                    <m:sub>
+                      <m:r>
+                        <w:rPr>
+                          <w:rFonts w:ascii="Cambria Math" w:hAnsi="Cambria Math"/>
+                          <w:sz w:val="20"/>
+                          <w:szCs w:val="20"/>
+                        </w:rPr>
+                        <m:t>0</m:t>
+                      </m:r>
+                    </m:sub>
+                  </m:sSub>
+                </m:e>
+              </m:d>
+              <m:r>
+                <w:rPr>
+                  <w:rFonts w:ascii="Cambria Math" w:hAnsi="Cambria Math"/>
+                  <w:sz w:val="20"/>
+                  <w:szCs w:val="20"/>
+                </w:rPr>
+                <m:t>∈</m:t>
+              </m:r>
+              <m:r>
+                <w:rPr>
+                  <w:rFonts w:ascii="Cambria Math" w:hAnsi="Cambria Math"/>
+                  <w:sz w:val="20"/>
+                  <w:szCs w:val="20"/>
+                </w:rPr>
+                <m:t>ω</m:t>
+              </m:r>
+              <m:d>
+                <m:dPr>
+                  <m:ctrlPr>
+                    <w:rPr>
+                      <w:rFonts w:ascii="Cambria Math" w:hAnsi="Cambria Math"/>
+                      <w:i/>
+                      <w:sz w:val="20"/>
+                      <w:szCs w:val="20"/>
+                    </w:rPr>
+                  </m:ctrlPr>
+                </m:dPr>
+                <m:e>
+                  <m:r>
+                    <m:rPr>
+                      <m:sty m:val="bi"/>
+                    </m:rPr>
+                    <w:rPr>
+                      <w:rFonts w:ascii="Cambria Math" w:hAnsi="Cambria Math"/>
+                      <w:sz w:val="20"/>
+                      <w:szCs w:val="20"/>
+                    </w:rPr>
+                    <m:t>x</m:t>
+                  </m:r>
+                </m:e>
+              </m:d>
+              <m:r>
+                <w:rPr>
+                  <w:rFonts w:ascii="Cambria Math" w:hAnsi="Cambria Math"/>
+                  <w:sz w:val="20"/>
+                  <w:szCs w:val="20"/>
+                </w:rPr>
+                <m:t>|θ=</m:t>
+              </m:r>
+              <m:sSub>
+                <m:sSubPr>
+                  <m:ctrlPr>
+                    <w:rPr>
+                      <w:rFonts w:ascii="Cambria Math" w:hAnsi="Cambria Math"/>
+                      <w:i/>
+                      <w:sz w:val="20"/>
+                      <w:szCs w:val="20"/>
+                    </w:rPr>
+                  </m:ctrlPr>
+                </m:sSubPr>
+                <m:e>
+                  <m:r>
+                    <w:rPr>
+                      <w:rFonts w:ascii="Cambria Math" w:hAnsi="Cambria Math"/>
+                      <w:sz w:val="20"/>
+                      <w:szCs w:val="20"/>
+                    </w:rPr>
+                    <m:t>θ</m:t>
+                  </m:r>
+                </m:e>
+                <m:sub>
+                  <m:r>
+                    <w:rPr>
+                      <w:rFonts w:ascii="Cambria Math" w:hAnsi="Cambria Math"/>
+                      <w:sz w:val="20"/>
+                      <w:szCs w:val="20"/>
+                    </w:rPr>
+                    <m:t>0</m:t>
+                  </m:r>
+                </m:sub>
+              </m:sSub>
+            </m:e>
+          </m:d>
+          <m:r>
+            <w:rPr>
+              <w:rFonts w:ascii="Cambria Math" w:hAnsi="Cambria Math"/>
+              <w:sz w:val="20"/>
+              <w:szCs w:val="20"/>
+            </w:rPr>
+            <m:t xml:space="preserve">≥γ.                                              </m:t>
+          </m:r>
+          <m:d>
+            <m:dPr>
+              <m:ctrlPr>
+                <w:rPr>
+                  <w:rFonts w:ascii="Cambria Math" w:hAnsi="Cambria Math"/>
+                  <w:i/>
+                  <w:sz w:val="20"/>
+                  <w:szCs w:val="20"/>
+                </w:rPr>
+              </m:ctrlPr>
+            </m:dPr>
+            <m:e>
+              <m:r>
+                <w:rPr>
+                  <w:rFonts w:ascii="Cambria Math" w:hAnsi="Cambria Math"/>
+                  <w:sz w:val="20"/>
+                  <w:szCs w:val="20"/>
+                </w:rPr>
+                <m:t>9.1.15</m:t>
+              </m:r>
+            </m:e>
+          </m:d>
+          <m:r>
+            <w:rPr>
+              <w:rFonts w:ascii="Cambria Math" w:hAnsi="Cambria Math"/>
+              <w:sz w:val="20"/>
+              <w:szCs w:val="20"/>
+            </w:rPr>
+            <m:t xml:space="preserve">         </m:t>
+          </m:r>
+        </m:oMath>
+      </m:oMathPara>
+    </w:p>
+    <w:p>
+      <w:pPr>
+        <w:rPr>
+          <w:sz w:val="20"/>
+          <w:szCs w:val="20"/>
+        </w:rPr>
+      </w:pPr>
+      <w:r>
+        <w:rPr>
+          <w:rFonts w:hint="eastAsia"/>
+          <w:sz w:val="20"/>
+          <w:szCs w:val="20"/>
+        </w:rPr>
+        <w:t>对所有</w:t>
+      </w:r>
+      <m:oMath>
+        <m:sSub>
+          <m:sSubPr>
+            <m:ctrlPr>
+              <w:rPr>
+                <w:rFonts w:ascii="Cambria Math" w:hAnsi="Cambria Math"/>
+                <w:i/>
+                <w:sz w:val="20"/>
+                <w:szCs w:val="20"/>
+              </w:rPr>
+            </m:ctrlPr>
+          </m:sSubPr>
+          <m:e>
+            <m:r>
+              <w:rPr>
+                <w:rFonts w:ascii="Cambria Math" w:hAnsi="Cambria Math"/>
+                <w:sz w:val="20"/>
+                <w:szCs w:val="20"/>
+              </w:rPr>
+              <m:t>θ</m:t>
+            </m:r>
+          </m:e>
+          <m:sub>
+            <m:r>
+              <w:rPr>
+                <w:rFonts w:ascii="Cambria Math" w:hAnsi="Cambria Math"/>
+                <w:sz w:val="20"/>
+                <w:szCs w:val="20"/>
+              </w:rPr>
+              <m:t>0</m:t>
+            </m:r>
+          </m:sub>
+        </m:sSub>
+        <m:r>
+          <w:rPr>
+            <w:rFonts w:ascii="Cambria Math" w:hAnsi="Cambria Math"/>
+            <w:sz w:val="20"/>
+            <w:szCs w:val="20"/>
+          </w:rPr>
+          <m:t>∈</m:t>
+        </m:r>
+        <m:r>
+          <m:rPr>
+            <m:sty m:val="p"/>
+          </m:rPr>
+          <w:rPr>
+            <w:rFonts w:ascii="Cambria Math" w:hAnsi="Cambria Math"/>
+            <w:sz w:val="20"/>
+            <w:szCs w:val="20"/>
+          </w:rPr>
+          <m:t>Ω</m:t>
+        </m:r>
+      </m:oMath>
+      <w:r>
+        <w:rPr>
+          <w:rFonts w:hint="eastAsia"/>
+          <w:sz w:val="20"/>
+          <w:szCs w:val="20"/>
+        </w:rPr>
+        <w:t>成立.</w:t>
+      </w:r>
+    </w:p>
+    <w:p>
+      <w:pPr>
+        <w:rPr>
+          <w:sz w:val="20"/>
+          <w:szCs w:val="20"/>
+        </w:rPr>
+      </w:pPr>
+    </w:p>
+    <w:p>
+      <w:pPr>
+        <w:rPr>
+          <w:sz w:val="20"/>
+          <w:szCs w:val="20"/>
+        </w:rPr>
+      </w:pPr>
+      <w:r>
+        <w:rPr>
+          <w:rFonts w:hint="eastAsia"/>
+          <w:sz w:val="20"/>
+          <w:szCs w:val="20"/>
+        </w:rPr>
+        <w:t>定义9.1.10</w:t>
+      </w:r>
+      <w:r>
+        <w:rPr>
+          <w:sz w:val="20"/>
+          <w:szCs w:val="20"/>
+        </w:rPr>
+        <w:t xml:space="preserve"> </w:t>
+      </w:r>
+      <w:r>
+        <w:rPr>
+          <w:rFonts w:hint="eastAsia"/>
+          <w:sz w:val="20"/>
+          <w:szCs w:val="20"/>
+        </w:rPr>
+        <w:t>置信集 如果随即集合</w:t>
+      </w:r>
+      <m:oMath>
+        <m:r>
+          <w:rPr>
+            <w:rFonts w:ascii="Cambria Math" w:hAnsi="Cambria Math"/>
+            <w:sz w:val="20"/>
+            <w:szCs w:val="20"/>
+          </w:rPr>
+          <m:t>ω</m:t>
+        </m:r>
+        <m:d>
+          <m:dPr>
+            <m:ctrlPr>
+              <w:rPr>
+                <w:rFonts w:ascii="Cambria Math" w:hAnsi="Cambria Math"/>
+                <w:i/>
+                <w:sz w:val="20"/>
+                <w:szCs w:val="20"/>
+              </w:rPr>
+            </m:ctrlPr>
+          </m:dPr>
+          <m:e>
+            <m:r>
+              <m:rPr>
+                <m:sty m:val="bi"/>
+              </m:rPr>
+              <w:rPr>
+                <w:rFonts w:ascii="Cambria Math" w:hAnsi="Cambria Math"/>
+                <w:sz w:val="20"/>
+                <w:szCs w:val="20"/>
+              </w:rPr>
+              <m:t>X</m:t>
+            </m:r>
+          </m:e>
+        </m:d>
+      </m:oMath>
+      <w:r>
+        <w:rPr>
+          <w:rFonts w:hint="eastAsia"/>
+          <w:sz w:val="20"/>
+          <w:szCs w:val="20"/>
+        </w:rPr>
+        <w:t>对于每一个</w:t>
+      </w:r>
+      <m:oMath>
+        <m:sSub>
+          <m:sSubPr>
+            <m:ctrlPr>
+              <w:rPr>
+                <w:rFonts w:ascii="Cambria Math" w:hAnsi="Cambria Math"/>
+                <w:i/>
+                <w:sz w:val="20"/>
+                <w:szCs w:val="20"/>
+              </w:rPr>
+            </m:ctrlPr>
+          </m:sSubPr>
+          <m:e>
+            <m:r>
+              <w:rPr>
+                <w:rFonts w:ascii="Cambria Math" w:hAnsi="Cambria Math"/>
+                <w:sz w:val="20"/>
+                <w:szCs w:val="20"/>
+              </w:rPr>
+              <m:t>θ</m:t>
+            </m:r>
+          </m:e>
+          <m:sub>
+            <m:r>
+              <w:rPr>
+                <w:rFonts w:ascii="Cambria Math" w:hAnsi="Cambria Math"/>
+                <w:sz w:val="20"/>
+                <w:szCs w:val="20"/>
+              </w:rPr>
+              <m:t>0</m:t>
+            </m:r>
+          </m:sub>
+        </m:sSub>
+        <m:r>
+          <w:rPr>
+            <w:rFonts w:ascii="Cambria Math" w:hAnsi="Cambria Math"/>
+            <w:sz w:val="20"/>
+            <w:szCs w:val="20"/>
+          </w:rPr>
+          <m:t>∈</m:t>
+        </m:r>
+        <m:r>
+          <m:rPr>
+            <m:sty m:val="p"/>
+          </m:rPr>
+          <w:rPr>
+            <w:rFonts w:ascii="Cambria Math" w:hAnsi="Cambria Math"/>
+            <w:sz w:val="20"/>
+            <w:szCs w:val="20"/>
+          </w:rPr>
+          <m:t>Ω</m:t>
+        </m:r>
+      </m:oMath>
+      <w:r>
+        <w:rPr>
+          <w:rFonts w:hint="eastAsia"/>
+          <w:sz w:val="20"/>
+          <w:szCs w:val="20"/>
+        </w:rPr>
+        <w:t>满足</w:t>
+      </w:r>
+      <m:oMath>
+        <m:d>
+          <m:dPr>
+            <m:ctrlPr>
+              <w:rPr>
+                <w:rFonts w:ascii="Cambria Math" w:hAnsi="Cambria Math"/>
+                <w:i/>
+                <w:sz w:val="20"/>
+                <w:szCs w:val="20"/>
+              </w:rPr>
+            </m:ctrlPr>
+          </m:dPr>
+          <m:e>
+            <m:r>
+              <w:rPr>
+                <w:rFonts w:ascii="Cambria Math" w:hAnsi="Cambria Math"/>
+                <w:sz w:val="20"/>
+                <w:szCs w:val="20"/>
+              </w:rPr>
+              <m:t>9.1.15</m:t>
+            </m:r>
+          </m:e>
+        </m:d>
+      </m:oMath>
+      <w:r>
+        <w:rPr>
+          <w:sz w:val="20"/>
+          <w:szCs w:val="20"/>
+        </w:rPr>
+        <w:t xml:space="preserve">, </w:t>
+      </w:r>
+      <w:r>
+        <w:rPr>
+          <w:rFonts w:hint="eastAsia"/>
+          <w:sz w:val="20"/>
+          <w:szCs w:val="20"/>
+        </w:rPr>
+        <w:t>对于</w:t>
+      </w:r>
+      <m:oMath>
+        <m:r>
+          <w:rPr>
+            <w:rFonts w:ascii="Cambria Math" w:hAnsi="Cambria Math"/>
+            <w:sz w:val="20"/>
+            <w:szCs w:val="20"/>
+          </w:rPr>
+          <m:t>g</m:t>
+        </m:r>
+        <m:d>
+          <m:dPr>
+            <m:ctrlPr>
+              <w:rPr>
+                <w:rFonts w:ascii="Cambria Math" w:hAnsi="Cambria Math"/>
+                <w:i/>
+                <w:sz w:val="20"/>
+                <w:szCs w:val="20"/>
+              </w:rPr>
+            </m:ctrlPr>
+          </m:dPr>
+          <m:e>
+            <m:r>
+              <w:rPr>
+                <w:rFonts w:ascii="Cambria Math" w:hAnsi="Cambria Math"/>
+                <w:sz w:val="20"/>
+                <w:szCs w:val="20"/>
+              </w:rPr>
+              <m:t>θ</m:t>
+            </m:r>
+          </m:e>
+        </m:d>
+      </m:oMath>
+      <w:r>
+        <w:rPr>
+          <w:rFonts w:hint="eastAsia"/>
+          <w:sz w:val="20"/>
+          <w:szCs w:val="20"/>
+        </w:rPr>
+        <w:t>我们称其为系数</w:t>
+      </w:r>
+      <m:oMath>
+        <m:r>
+          <w:rPr>
+            <w:rFonts w:ascii="Cambria Math" w:hAnsi="Cambria Math"/>
+            <w:sz w:val="20"/>
+            <w:szCs w:val="20"/>
+          </w:rPr>
+          <m:t>γ</m:t>
+        </m:r>
+      </m:oMath>
+      <w:r>
+        <w:rPr>
+          <w:rFonts w:hint="eastAsia"/>
+          <w:sz w:val="20"/>
+          <w:szCs w:val="20"/>
+        </w:rPr>
+        <w:t>置信集.</w:t>
+      </w:r>
+      <w:r>
+        <w:rPr>
+          <w:sz w:val="20"/>
+          <w:szCs w:val="20"/>
+        </w:rPr>
+        <w:t xml:space="preserve"> </w:t>
+      </w:r>
+    </w:p>
+    <w:p>
+      <w:pPr>
+        <w:rPr>
+          <w:sz w:val="20"/>
+          <w:szCs w:val="20"/>
+        </w:rPr>
+      </w:pPr>
+    </w:p>
+    <w:p>
+      <w:pPr>
+        <w:rPr>
+          <w:sz w:val="20"/>
+          <w:szCs w:val="20"/>
+        </w:rPr>
+      </w:pPr>
+      <w:r>
+        <w:rPr>
+          <w:rFonts w:hint="eastAsia"/>
+          <w:sz w:val="20"/>
+          <w:szCs w:val="20"/>
+        </w:rPr>
+        <w:t>定理9.1.2</w:t>
+      </w:r>
+      <w:r>
+        <w:rPr>
+          <w:sz w:val="20"/>
+          <w:szCs w:val="20"/>
+        </w:rPr>
+        <w:t xml:space="preserve"> </w:t>
+      </w:r>
+      <w:r>
+        <w:rPr>
+          <w:rFonts w:hint="eastAsia"/>
+          <w:sz w:val="20"/>
+          <w:szCs w:val="20"/>
+        </w:rPr>
+        <w:t xml:space="preserve">从置信集中定义验证 </w:t>
+      </w:r>
+      <w:r>
+        <w:rPr>
+          <w:rFonts w:hint="eastAsia"/>
+          <w:sz w:val="20"/>
+          <w:szCs w:val="20"/>
+        </w:rPr>
+        <w:t>设</w:t>
+      </w:r>
+      <m:oMath>
+        <m:r>
+          <m:rPr>
+            <m:sty m:val="bi"/>
+          </m:rPr>
+          <w:rPr>
+            <w:rFonts w:ascii="Cambria Math" w:hAnsi="Cambria Math"/>
+            <w:sz w:val="20"/>
+            <w:szCs w:val="20"/>
+          </w:rPr>
+          <m:t>X</m:t>
+        </m:r>
+        <m:r>
+          <m:rPr>
+            <m:sty m:val="p"/>
+          </m:rPr>
+          <w:rPr>
+            <w:rFonts w:ascii="Cambria Math" w:hAnsi="Cambria Math"/>
+            <w:sz w:val="20"/>
+            <w:szCs w:val="20"/>
+          </w:rPr>
+          <m:t>=</m:t>
+        </m:r>
+        <m:d>
+          <m:dPr>
+            <m:ctrlPr>
+              <w:rPr>
+                <w:rFonts w:ascii="Cambria Math" w:hAnsi="Cambria Math"/>
+                <w:sz w:val="20"/>
+                <w:szCs w:val="20"/>
+              </w:rPr>
+            </m:ctrlPr>
+          </m:dPr>
+          <m:e>
+            <m:sSub>
+              <m:sSubPr>
+                <m:ctrlPr>
+                  <w:rPr>
+                    <w:rFonts w:ascii="Cambria Math" w:hAnsi="Cambria Math"/>
+                    <w:sz w:val="20"/>
+                    <w:szCs w:val="20"/>
+                  </w:rPr>
+                </m:ctrlPr>
+              </m:sSubPr>
+              <m:e>
+                <m:r>
+                  <w:rPr>
+                    <w:rFonts w:ascii="Cambria Math" w:hAnsi="Cambria Math" w:hint="eastAsia"/>
+                    <w:sz w:val="20"/>
+                    <w:szCs w:val="20"/>
+                  </w:rPr>
+                  <m:t>X</m:t>
+                </m:r>
+              </m:e>
+              <m:sub>
+                <m:r>
+                  <w:rPr>
+                    <w:rFonts w:ascii="Cambria Math" w:hAnsi="Cambria Math"/>
+                    <w:sz w:val="20"/>
+                    <w:szCs w:val="20"/>
+                  </w:rPr>
+                  <m:t>1</m:t>
+                </m:r>
+              </m:sub>
+            </m:sSub>
+            <m:r>
+              <w:rPr>
+                <w:rFonts w:ascii="Cambria Math" w:hAnsi="Cambria Math"/>
+                <w:sz w:val="20"/>
+                <w:szCs w:val="20"/>
+              </w:rPr>
+              <m:t>,…,</m:t>
+            </m:r>
+            <m:sSub>
+              <m:sSubPr>
+                <m:ctrlPr>
+                  <w:rPr>
+                    <w:rFonts w:ascii="Cambria Math" w:hAnsi="Cambria Math"/>
+                    <w:i/>
+                    <w:sz w:val="20"/>
+                    <w:szCs w:val="20"/>
+                  </w:rPr>
+                </m:ctrlPr>
+              </m:sSubPr>
+              <m:e>
+                <m:r>
+                  <w:rPr>
+                    <w:rFonts w:ascii="Cambria Math" w:hAnsi="Cambria Math"/>
+                    <w:sz w:val="20"/>
+                    <w:szCs w:val="20"/>
+                  </w:rPr>
+                  <m:t>X</m:t>
+                </m:r>
+              </m:e>
+              <m:sub>
+                <m:r>
+                  <w:rPr>
+                    <w:rFonts w:ascii="Cambria Math" w:hAnsi="Cambria Math"/>
+                    <w:sz w:val="20"/>
+                    <w:szCs w:val="20"/>
+                  </w:rPr>
+                  <m:t>n</m:t>
+                </m:r>
+              </m:sub>
+            </m:sSub>
+          </m:e>
+        </m:d>
+      </m:oMath>
+      <w:r>
+        <w:rPr>
+          <w:rFonts w:hint="eastAsia"/>
+          <w:sz w:val="20"/>
+          <w:szCs w:val="20"/>
+        </w:rPr>
+        <w:t>是从参数(或参数向量</w:t>
+      </w:r>
+      <w:r>
+        <w:rPr>
+          <w:sz w:val="20"/>
+          <w:szCs w:val="20"/>
+        </w:rPr>
+        <w:t>)</w:t>
+      </w:r>
+      <w:r>
+        <w:rPr>
+          <w:rFonts w:hint="eastAsia"/>
+          <w:sz w:val="20"/>
+          <w:szCs w:val="20"/>
+        </w:rPr>
+        <w:t>为</w:t>
+      </w:r>
+      <m:oMath>
+        <m:r>
+          <m:rPr>
+            <m:sty m:val="p"/>
+          </m:rPr>
+          <w:rPr>
+            <w:rFonts w:ascii="Cambria Math" w:hAnsi="Cambria Math"/>
+            <w:sz w:val="20"/>
+            <w:szCs w:val="20"/>
+          </w:rPr>
+          <m:t>θ</m:t>
+        </m:r>
+      </m:oMath>
+      <w:r>
+        <w:rPr>
+          <w:rFonts w:hint="eastAsia"/>
+          <w:sz w:val="20"/>
+          <w:szCs w:val="20"/>
+        </w:rPr>
+        <w:t>的分布中选取的一个样本.</w:t>
+      </w:r>
+      <w:r>
+        <w:rPr>
+          <w:sz w:val="20"/>
+          <w:szCs w:val="20"/>
+        </w:rPr>
+        <w:t xml:space="preserve"> </w:t>
+      </w:r>
+      <w:r>
+        <w:rPr>
+          <w:rFonts w:hint="eastAsia"/>
+          <w:sz w:val="20"/>
+          <w:szCs w:val="20"/>
+        </w:rPr>
+        <w:t>设</w:t>
+      </w:r>
+      <m:oMath>
+        <m:r>
+          <w:rPr>
+            <w:rFonts w:ascii="Cambria Math" w:hAnsi="Cambria Math"/>
+            <w:sz w:val="20"/>
+            <w:szCs w:val="20"/>
+          </w:rPr>
+          <m:t>g</m:t>
+        </m:r>
+        <m:d>
+          <m:dPr>
+            <m:ctrlPr>
+              <w:rPr>
+                <w:rFonts w:ascii="Cambria Math" w:hAnsi="Cambria Math"/>
+                <w:i/>
+                <w:sz w:val="20"/>
+                <w:szCs w:val="20"/>
+              </w:rPr>
+            </m:ctrlPr>
+          </m:dPr>
+          <m:e>
+            <m:r>
+              <w:rPr>
+                <w:rFonts w:ascii="Cambria Math" w:hAnsi="Cambria Math"/>
+                <w:sz w:val="20"/>
+                <w:szCs w:val="20"/>
+              </w:rPr>
+              <m:t>θ</m:t>
+            </m:r>
+          </m:e>
+        </m:d>
+      </m:oMath>
+      <w:r>
+        <w:rPr>
+          <w:rFonts w:hint="eastAsia"/>
+          <w:sz w:val="20"/>
+          <w:szCs w:val="20"/>
+        </w:rPr>
+        <w:t>是一个函数</w:t>
+      </w:r>
+      <w:r>
+        <w:rPr>
+          <w:rFonts w:hint="eastAsia"/>
+          <w:sz w:val="20"/>
+          <w:szCs w:val="20"/>
+        </w:rPr>
+        <w:t>,</w:t>
+      </w:r>
+      <w:r>
+        <w:rPr>
+          <w:sz w:val="20"/>
+          <w:szCs w:val="20"/>
+        </w:rPr>
+        <w:t xml:space="preserve"> </w:t>
+      </w:r>
+      <w:r>
+        <w:rPr>
+          <w:rFonts w:hint="eastAsia"/>
+          <w:sz w:val="20"/>
+          <w:szCs w:val="20"/>
+        </w:rPr>
+        <w:t>并且令</w:t>
+      </w:r>
+      <m:oMath>
+        <m:r>
+          <w:rPr>
+            <w:rFonts w:ascii="Cambria Math" w:hAnsi="Cambria Math"/>
+            <w:sz w:val="20"/>
+            <w:szCs w:val="20"/>
+          </w:rPr>
+          <m:t>ω</m:t>
+        </m:r>
+        <m:d>
+          <m:dPr>
+            <m:ctrlPr>
+              <w:rPr>
+                <w:rFonts w:ascii="Cambria Math" w:hAnsi="Cambria Math"/>
+                <w:i/>
+                <w:sz w:val="20"/>
+                <w:szCs w:val="20"/>
+              </w:rPr>
+            </m:ctrlPr>
+          </m:dPr>
+          <m:e>
+            <m:r>
+              <m:rPr>
+                <m:sty m:val="bi"/>
+              </m:rPr>
+              <w:rPr>
+                <w:rFonts w:ascii="Cambria Math" w:hAnsi="Cambria Math"/>
+                <w:sz w:val="20"/>
+                <w:szCs w:val="20"/>
+              </w:rPr>
+              <m:t>X</m:t>
+            </m:r>
+          </m:e>
+        </m:d>
+      </m:oMath>
+      <w:r>
+        <w:rPr>
+          <w:rFonts w:hint="eastAsia"/>
+          <w:sz w:val="20"/>
+          <w:szCs w:val="20"/>
+        </w:rPr>
+        <w:t>是</w:t>
+      </w:r>
+      <m:oMath>
+        <m:r>
+          <w:rPr>
+            <w:rFonts w:ascii="Cambria Math" w:hAnsi="Cambria Math"/>
+            <w:sz w:val="20"/>
+            <w:szCs w:val="20"/>
+          </w:rPr>
+          <m:t>g</m:t>
+        </m:r>
+        <m:d>
+          <m:dPr>
+            <m:ctrlPr>
+              <w:rPr>
+                <w:rFonts w:ascii="Cambria Math" w:hAnsi="Cambria Math"/>
+                <w:i/>
+                <w:sz w:val="20"/>
+                <w:szCs w:val="20"/>
+              </w:rPr>
+            </m:ctrlPr>
+          </m:dPr>
+          <m:e>
+            <m:r>
+              <w:rPr>
+                <w:rFonts w:ascii="Cambria Math" w:hAnsi="Cambria Math"/>
+                <w:sz w:val="20"/>
+                <w:szCs w:val="20"/>
+              </w:rPr>
+              <m:t>θ</m:t>
+            </m:r>
+          </m:e>
+        </m:d>
+      </m:oMath>
+      <w:r>
+        <w:rPr>
+          <w:rFonts w:hint="eastAsia"/>
+          <w:sz w:val="20"/>
+          <w:szCs w:val="20"/>
+        </w:rPr>
+        <w:t>的</w:t>
+      </w:r>
+      <w:r>
+        <w:rPr>
+          <w:rFonts w:hint="eastAsia"/>
+          <w:sz w:val="20"/>
+          <w:szCs w:val="20"/>
+        </w:rPr>
+        <w:t>系数</w:t>
+      </w:r>
+      <m:oMath>
+        <m:r>
+          <w:rPr>
+            <w:rFonts w:ascii="Cambria Math" w:hAnsi="Cambria Math"/>
+            <w:sz w:val="20"/>
+            <w:szCs w:val="20"/>
+          </w:rPr>
+          <m:t>γ</m:t>
+        </m:r>
+      </m:oMath>
+      <w:r>
+        <w:rPr>
+          <w:rFonts w:hint="eastAsia"/>
+          <w:sz w:val="20"/>
+          <w:szCs w:val="20"/>
+        </w:rPr>
+        <w:t>置信集</w:t>
+      </w:r>
+      <w:r>
+        <w:rPr>
+          <w:rFonts w:hint="eastAsia"/>
+          <w:sz w:val="20"/>
+          <w:szCs w:val="20"/>
+        </w:rPr>
+        <w:t>.</w:t>
+      </w:r>
+      <w:r>
+        <w:rPr>
+          <w:sz w:val="20"/>
+          <w:szCs w:val="20"/>
+        </w:rPr>
+        <w:t xml:space="preserve"> </w:t>
+      </w:r>
+      <w:r>
+        <w:rPr>
+          <w:rFonts w:hint="eastAsia"/>
+          <w:sz w:val="20"/>
+          <w:szCs w:val="20"/>
+        </w:rPr>
+        <w:t>对于</w:t>
+      </w:r>
+      <m:oMath>
+        <m:r>
+          <w:rPr>
+            <w:rFonts w:ascii="Cambria Math" w:hAnsi="Cambria Math"/>
+            <w:sz w:val="20"/>
+            <w:szCs w:val="20"/>
+          </w:rPr>
+          <m:t>g</m:t>
+        </m:r>
+        <m:d>
+          <m:dPr>
+            <m:ctrlPr>
+              <w:rPr>
+                <w:rFonts w:ascii="Cambria Math" w:hAnsi="Cambria Math"/>
+                <w:i/>
+                <w:sz w:val="20"/>
+                <w:szCs w:val="20"/>
+              </w:rPr>
+            </m:ctrlPr>
+          </m:dPr>
+          <m:e>
+            <m:r>
+              <w:rPr>
+                <w:rFonts w:ascii="Cambria Math" w:hAnsi="Cambria Math"/>
+                <w:sz w:val="20"/>
+                <w:szCs w:val="20"/>
+              </w:rPr>
+              <m:t>θ</m:t>
+            </m:r>
+          </m:e>
+        </m:d>
+      </m:oMath>
+      <w:r>
+        <w:rPr>
+          <w:rFonts w:hint="eastAsia"/>
+          <w:sz w:val="20"/>
+          <w:szCs w:val="20"/>
+        </w:rPr>
+        <w:t>每一个可能值</w:t>
+      </w:r>
+      <m:oMath>
+        <m:sSub>
+          <m:sSubPr>
+            <m:ctrlPr>
+              <w:rPr>
+                <w:rFonts w:ascii="Cambria Math" w:hAnsi="Cambria Math"/>
+                <w:i/>
+                <w:sz w:val="20"/>
+                <w:szCs w:val="20"/>
+              </w:rPr>
+            </m:ctrlPr>
+          </m:sSubPr>
+          <m:e>
+            <m:r>
+              <w:rPr>
+                <w:rFonts w:ascii="Cambria Math" w:hAnsi="Cambria Math"/>
+                <w:sz w:val="20"/>
+                <w:szCs w:val="20"/>
+              </w:rPr>
+              <m:t>g</m:t>
+            </m:r>
+          </m:e>
+          <m:sub>
+            <m:r>
+              <w:rPr>
+                <w:rFonts w:ascii="Cambria Math" w:hAnsi="Cambria Math"/>
+                <w:sz w:val="20"/>
+                <w:szCs w:val="20"/>
+              </w:rPr>
+              <m:t>0</m:t>
+            </m:r>
+          </m:sub>
+        </m:sSub>
+      </m:oMath>
+      <w:r>
+        <w:rPr>
+          <w:sz w:val="20"/>
+          <w:szCs w:val="20"/>
+        </w:rPr>
+        <w:t xml:space="preserve">, </w:t>
+      </w:r>
+      <w:r>
+        <w:rPr>
+          <w:rFonts w:hint="eastAsia"/>
+          <w:sz w:val="20"/>
+          <w:szCs w:val="20"/>
+        </w:rPr>
+        <w:t>从公式</w:t>
+      </w:r>
+      <m:oMath>
+        <m:d>
+          <m:dPr>
+            <m:ctrlPr>
+              <w:rPr>
+                <w:rFonts w:ascii="Cambria Math" w:hAnsi="Cambria Math"/>
+                <w:i/>
+                <w:sz w:val="20"/>
+                <w:szCs w:val="20"/>
+              </w:rPr>
+            </m:ctrlPr>
+          </m:dPr>
+          <m:e>
+            <m:r>
+              <w:rPr>
+                <w:rFonts w:ascii="Cambria Math" w:hAnsi="Cambria Math"/>
+                <w:sz w:val="20"/>
+                <w:szCs w:val="20"/>
+              </w:rPr>
+              <m:t>9.1.13</m:t>
+            </m:r>
+          </m:e>
+        </m:d>
+      </m:oMath>
+      <w:r>
+        <w:rPr>
+          <w:rFonts w:hint="eastAsia"/>
+          <w:sz w:val="20"/>
+          <w:szCs w:val="20"/>
+        </w:rPr>
+        <w:t>构造下列假设测试</w:t>
+      </w:r>
+      <m:oMath>
+        <m:sSub>
+          <m:sSubPr>
+            <m:ctrlPr>
+              <w:rPr>
+                <w:rFonts w:ascii="Cambria Math" w:hAnsi="Cambria Math"/>
+                <w:i/>
+                <w:sz w:val="20"/>
+                <w:szCs w:val="20"/>
+              </w:rPr>
+            </m:ctrlPr>
+          </m:sSubPr>
+          <m:e>
+            <m:r>
+              <w:rPr>
+                <w:rFonts w:ascii="Cambria Math" w:hAnsi="Cambria Math"/>
+                <w:sz w:val="20"/>
+                <w:szCs w:val="20"/>
+              </w:rPr>
+              <m:t>δ</m:t>
+            </m:r>
+          </m:e>
+          <m:sub>
+            <m:sSub>
+              <m:sSubPr>
+                <m:ctrlPr>
+                  <w:rPr>
+                    <w:rFonts w:ascii="Cambria Math" w:hAnsi="Cambria Math"/>
+                    <w:i/>
+                    <w:sz w:val="20"/>
+                    <w:szCs w:val="20"/>
+                  </w:rPr>
+                </m:ctrlPr>
+              </m:sSubPr>
+              <m:e>
+                <m:r>
+                  <w:rPr>
+                    <w:rFonts w:ascii="Cambria Math" w:hAnsi="Cambria Math"/>
+                    <w:sz w:val="20"/>
+                    <w:szCs w:val="20"/>
+                  </w:rPr>
+                  <m:t>g</m:t>
+                </m:r>
+              </m:e>
+              <m:sub>
+                <m:r>
+                  <w:rPr>
+                    <w:rFonts w:ascii="Cambria Math" w:hAnsi="Cambria Math"/>
+                    <w:sz w:val="20"/>
+                    <w:szCs w:val="20"/>
+                  </w:rPr>
+                  <m:t>0</m:t>
+                </m:r>
+              </m:sub>
+            </m:sSub>
+          </m:sub>
+        </m:sSub>
+      </m:oMath>
+      <w:r>
+        <w:rPr>
+          <w:rFonts w:hint="eastAsia"/>
+          <w:sz w:val="20"/>
+          <w:szCs w:val="20"/>
+        </w:rPr>
+        <w:t>:</w:t>
+      </w:r>
+      <w:r>
+        <w:rPr>
+          <w:sz w:val="20"/>
+          <w:szCs w:val="20"/>
+        </w:rPr>
+        <w:t xml:space="preserve"> </w:t>
+      </w:r>
+      <m:oMath>
+        <m:sSub>
+          <m:sSubPr>
+            <m:ctrlPr>
+              <w:rPr>
+                <w:rFonts w:ascii="Cambria Math" w:hAnsi="Cambria Math"/>
+                <w:i/>
+                <w:sz w:val="20"/>
+                <w:szCs w:val="20"/>
+              </w:rPr>
+            </m:ctrlPr>
+          </m:sSubPr>
+          <m:e>
+            <m:r>
+              <w:rPr>
+                <w:rFonts w:ascii="Cambria Math" w:hAnsi="Cambria Math"/>
+                <w:sz w:val="20"/>
+                <w:szCs w:val="20"/>
+              </w:rPr>
+              <m:t>δ</m:t>
+            </m:r>
+          </m:e>
+          <m:sub>
+            <m:sSub>
+              <m:sSubPr>
+                <m:ctrlPr>
+                  <w:rPr>
+                    <w:rFonts w:ascii="Cambria Math" w:hAnsi="Cambria Math"/>
+                    <w:i/>
+                    <w:sz w:val="20"/>
+                    <w:szCs w:val="20"/>
+                  </w:rPr>
+                </m:ctrlPr>
+              </m:sSubPr>
+              <m:e>
+                <m:r>
+                  <w:rPr>
+                    <w:rFonts w:ascii="Cambria Math" w:hAnsi="Cambria Math"/>
+                    <w:sz w:val="20"/>
+                    <w:szCs w:val="20"/>
+                  </w:rPr>
+                  <m:t>g</m:t>
+                </m:r>
+              </m:e>
+              <m:sub>
+                <m:r>
+                  <w:rPr>
+                    <w:rFonts w:ascii="Cambria Math" w:hAnsi="Cambria Math"/>
+                    <w:sz w:val="20"/>
+                    <w:szCs w:val="20"/>
+                  </w:rPr>
+                  <m:t>0</m:t>
+                </m:r>
+              </m:sub>
+            </m:sSub>
+          </m:sub>
+        </m:sSub>
+      </m:oMath>
+      <w:r>
+        <w:rPr>
+          <w:rFonts w:hint="eastAsia"/>
+          <w:sz w:val="20"/>
+          <w:szCs w:val="20"/>
+        </w:rPr>
+        <w:t>不拒绝</w:t>
+      </w:r>
+      <m:oMath>
+        <m:sSub>
+          <m:sSubPr>
+            <m:ctrlPr>
+              <w:rPr>
+                <w:rFonts w:ascii="Cambria Math" w:hAnsi="Cambria Math"/>
+                <w:i/>
+                <w:sz w:val="20"/>
+                <w:szCs w:val="20"/>
+              </w:rPr>
+            </m:ctrlPr>
+          </m:sSubPr>
+          <m:e>
+            <m:r>
+              <w:rPr>
+                <w:rFonts w:ascii="Cambria Math" w:hAnsi="Cambria Math"/>
+                <w:sz w:val="20"/>
+                <w:szCs w:val="20"/>
+              </w:rPr>
+              <m:t>H</m:t>
+            </m:r>
+          </m:e>
+          <m:sub>
+            <m:r>
+              <w:rPr>
+                <w:rFonts w:ascii="Cambria Math" w:hAnsi="Cambria Math"/>
+                <w:sz w:val="20"/>
+                <w:szCs w:val="20"/>
+              </w:rPr>
+              <m:t>0,</m:t>
+            </m:r>
+            <m:sSub>
+              <m:sSubPr>
+                <m:ctrlPr>
+                  <w:rPr>
+                    <w:rFonts w:ascii="Cambria Math" w:hAnsi="Cambria Math"/>
+                    <w:i/>
+                    <w:sz w:val="20"/>
+                    <w:szCs w:val="20"/>
+                  </w:rPr>
+                </m:ctrlPr>
+              </m:sSubPr>
+              <m:e>
+                <m:r>
+                  <w:rPr>
+                    <w:rFonts w:ascii="Cambria Math" w:hAnsi="Cambria Math"/>
+                    <w:sz w:val="20"/>
+                    <w:szCs w:val="20"/>
+                  </w:rPr>
+                  <m:t>g</m:t>
+                </m:r>
+              </m:e>
+              <m:sub>
+                <m:r>
+                  <w:rPr>
+                    <w:rFonts w:ascii="Cambria Math" w:hAnsi="Cambria Math"/>
+                    <w:sz w:val="20"/>
+                    <w:szCs w:val="20"/>
+                  </w:rPr>
+                  <m:t>0</m:t>
+                </m:r>
+              </m:sub>
+            </m:sSub>
+          </m:sub>
+        </m:sSub>
+      </m:oMath>
+      <w:r>
+        <w:rPr>
+          <w:rFonts w:hint="eastAsia"/>
+          <w:sz w:val="20"/>
+          <w:szCs w:val="20"/>
+        </w:rPr>
+        <w:t>当且仅当</w:t>
+      </w:r>
+      <m:oMath>
+        <m:sSub>
+          <m:sSubPr>
+            <m:ctrlPr>
+              <w:rPr>
+                <w:rFonts w:ascii="Cambria Math" w:hAnsi="Cambria Math"/>
+                <w:i/>
+                <w:sz w:val="20"/>
+                <w:szCs w:val="20"/>
+              </w:rPr>
+            </m:ctrlPr>
+          </m:sSubPr>
+          <m:e>
+            <m:r>
+              <w:rPr>
+                <w:rFonts w:ascii="Cambria Math" w:hAnsi="Cambria Math"/>
+                <w:sz w:val="20"/>
+                <w:szCs w:val="20"/>
+              </w:rPr>
+              <m:t>g</m:t>
+            </m:r>
+          </m:e>
+          <m:sub>
+            <m:r>
+              <w:rPr>
+                <w:rFonts w:ascii="Cambria Math" w:hAnsi="Cambria Math"/>
+                <w:sz w:val="20"/>
+                <w:szCs w:val="20"/>
+              </w:rPr>
+              <m:t>0</m:t>
+            </m:r>
+          </m:sub>
+        </m:sSub>
+        <m:r>
+          <w:rPr>
+            <w:rFonts w:ascii="Cambria Math" w:hAnsi="Cambria Math"/>
+            <w:sz w:val="20"/>
+            <w:szCs w:val="20"/>
+          </w:rPr>
+          <m:t>∈</m:t>
+        </m:r>
+        <m:r>
+          <w:rPr>
+            <w:rFonts w:ascii="Cambria Math" w:hAnsi="Cambria Math"/>
+            <w:sz w:val="20"/>
+            <w:szCs w:val="20"/>
+          </w:rPr>
+          <m:t>ω</m:t>
+        </m:r>
+        <m:d>
+          <m:dPr>
+            <m:ctrlPr>
+              <w:rPr>
+                <w:rFonts w:ascii="Cambria Math" w:hAnsi="Cambria Math"/>
+                <w:i/>
+                <w:sz w:val="20"/>
+                <w:szCs w:val="20"/>
+              </w:rPr>
+            </m:ctrlPr>
+          </m:dPr>
+          <m:e>
+            <m:r>
+              <m:rPr>
+                <m:sty m:val="bi"/>
+              </m:rPr>
+              <w:rPr>
+                <w:rFonts w:ascii="Cambria Math" w:hAnsi="Cambria Math"/>
+                <w:sz w:val="20"/>
+                <w:szCs w:val="20"/>
+              </w:rPr>
+              <m:t>X</m:t>
+            </m:r>
+          </m:e>
+        </m:d>
+      </m:oMath>
+      <w:r>
+        <w:rPr>
+          <w:rFonts w:hint="eastAsia"/>
+          <w:sz w:val="20"/>
+          <w:szCs w:val="20"/>
+        </w:rPr>
+        <w:t>.</w:t>
+      </w:r>
+      <w:r>
+        <w:rPr>
+          <w:sz w:val="20"/>
+          <w:szCs w:val="20"/>
+        </w:rPr>
+        <w:t xml:space="preserve"> </w:t>
+      </w:r>
+      <w:r>
+        <w:rPr>
+          <w:rFonts w:hint="eastAsia"/>
+          <w:sz w:val="20"/>
+          <w:szCs w:val="20"/>
+        </w:rPr>
+        <w:t>则</w:t>
+      </w:r>
+      <m:oMath>
+        <m:sSub>
+          <m:sSubPr>
+            <m:ctrlPr>
+              <w:rPr>
+                <w:rFonts w:ascii="Cambria Math" w:hAnsi="Cambria Math"/>
+                <w:i/>
+                <w:sz w:val="20"/>
+                <w:szCs w:val="20"/>
+              </w:rPr>
+            </m:ctrlPr>
+          </m:sSubPr>
+          <m:e>
+            <m:r>
+              <w:rPr>
+                <w:rFonts w:ascii="Cambria Math" w:hAnsi="Cambria Math"/>
+                <w:sz w:val="20"/>
+                <w:szCs w:val="20"/>
+              </w:rPr>
+              <m:t>δ</m:t>
+            </m:r>
+          </m:e>
+          <m:sub>
+            <m:sSub>
+              <m:sSubPr>
+                <m:ctrlPr>
+                  <w:rPr>
+                    <w:rFonts w:ascii="Cambria Math" w:hAnsi="Cambria Math"/>
+                    <w:i/>
+                    <w:sz w:val="20"/>
+                    <w:szCs w:val="20"/>
+                  </w:rPr>
+                </m:ctrlPr>
+              </m:sSubPr>
+              <m:e>
+                <m:r>
+                  <w:rPr>
+                    <w:rFonts w:ascii="Cambria Math" w:hAnsi="Cambria Math"/>
+                    <w:sz w:val="20"/>
+                    <w:szCs w:val="20"/>
+                  </w:rPr>
+                  <m:t>g</m:t>
+                </m:r>
+              </m:e>
+              <m:sub>
+                <m:r>
+                  <w:rPr>
+                    <w:rFonts w:ascii="Cambria Math" w:hAnsi="Cambria Math"/>
+                    <w:sz w:val="20"/>
+                    <w:szCs w:val="20"/>
+                  </w:rPr>
+                  <m:t>0</m:t>
+                </m:r>
+              </m:sub>
+            </m:sSub>
+          </m:sub>
+        </m:sSub>
+      </m:oMath>
+      <w:r>
+        <w:rPr>
+          <w:rFonts w:hint="eastAsia"/>
+          <w:sz w:val="20"/>
+          <w:szCs w:val="20"/>
+        </w:rPr>
+        <w:t>是公式</w:t>
+      </w:r>
+      <m:oMath>
+        <m:d>
+          <m:dPr>
+            <m:ctrlPr>
+              <w:rPr>
+                <w:rFonts w:ascii="Cambria Math" w:hAnsi="Cambria Math"/>
+                <w:i/>
+                <w:sz w:val="20"/>
+                <w:szCs w:val="20"/>
+              </w:rPr>
+            </m:ctrlPr>
+          </m:dPr>
+          <m:e>
+            <m:r>
+              <w:rPr>
+                <w:rFonts w:ascii="Cambria Math" w:hAnsi="Cambria Math"/>
+                <w:sz w:val="20"/>
+                <w:szCs w:val="20"/>
+              </w:rPr>
+              <m:t>9.1.13</m:t>
+            </m:r>
+          </m:e>
+        </m:d>
+      </m:oMath>
+      <w:r>
+        <w:rPr>
+          <w:rFonts w:hint="eastAsia"/>
+          <w:sz w:val="20"/>
+          <w:szCs w:val="20"/>
+        </w:rPr>
+        <w:t>水平</w:t>
+      </w:r>
+      <m:oMath>
+        <m:sSub>
+          <m:sSubPr>
+            <m:ctrlPr>
+              <w:rPr>
+                <w:rFonts w:ascii="Cambria Math" w:hAnsi="Cambria Math"/>
+                <w:sz w:val="20"/>
+                <w:szCs w:val="20"/>
+              </w:rPr>
+            </m:ctrlPr>
+          </m:sSubPr>
+          <m:e>
+            <m:r>
+              <w:rPr>
+                <w:rFonts w:ascii="Cambria Math" w:hAnsi="Cambria Math"/>
+                <w:sz w:val="20"/>
+                <w:szCs w:val="20"/>
+              </w:rPr>
+              <m:t>α</m:t>
+            </m:r>
+          </m:e>
+          <m:sub>
+            <m:r>
+              <w:rPr>
+                <w:rFonts w:ascii="Cambria Math" w:hAnsi="Cambria Math"/>
+                <w:sz w:val="20"/>
+                <w:szCs w:val="20"/>
+              </w:rPr>
+              <m:t>0</m:t>
+            </m:r>
+          </m:sub>
+        </m:sSub>
+        <m:r>
+          <w:rPr>
+            <w:rFonts w:ascii="Cambria Math" w:hAnsi="Cambria Math"/>
+            <w:sz w:val="20"/>
+            <w:szCs w:val="20"/>
+          </w:rPr>
+          <m:t>=1-</m:t>
+        </m:r>
+        <m:r>
+          <w:rPr>
+            <w:rFonts w:ascii="Cambria Math" w:hAnsi="Cambria Math"/>
+            <w:sz w:val="20"/>
+            <w:szCs w:val="20"/>
+          </w:rPr>
+          <m:t>γ</m:t>
+        </m:r>
+      </m:oMath>
+      <w:r>
+        <w:rPr>
+          <w:rFonts w:hint="eastAsia"/>
+          <w:sz w:val="20"/>
+          <w:szCs w:val="20"/>
+        </w:rPr>
+        <w:t>假设测试.</w:t>
+      </w:r>
+    </w:p>
+    <w:p>
+      <w:pPr>
+        <w:rPr>
+          <w:sz w:val="20"/>
+          <w:szCs w:val="20"/>
+        </w:rPr>
+      </w:pPr>
+    </w:p>
+    <w:p>
+      <w:pPr>
+        <w:rPr>
+          <w:rFonts w:hint="eastAsia"/>
+          <w:sz w:val="20"/>
+          <w:szCs w:val="20"/>
+        </w:rPr>
+      </w:pPr>
+      <w:bookmarkStart w:id="0" w:name="_GoBack"/>
+      <w:bookmarkEnd w:id="0"/>
     </w:p>
     <w:sectPr>
       <w:pgSz w:w="11906" w:h="16838"/>
@@ -54582,7 +58406,7 @@
 </file>
 
 <file path=customXml/itemProps1.xml><?xml version="1.0" encoding="utf-8"?>
-<ds:datastoreItem xmlns:ds="http://schemas.openxmlformats.org/officeDocument/2006/customXml" ds:itemID="{636D025A-7647-4381-ABA5-AC522E95B2D4}">
+<ds:datastoreItem xmlns:ds="http://schemas.openxmlformats.org/officeDocument/2006/customXml" ds:itemID="{E3E6DBE0-4C04-4648-955C-6514DD409B72}">
   <ds:schemaRefs>
     <ds:schemaRef ds:uri="http://schemas.openxmlformats.org/officeDocument/2006/bibliography"/>
   </ds:schemaRefs>
